--- a/Documentation du projet SpicyNvader - samgreppin.docx
+++ b/Documentation du projet SpicyNvader - samgreppin.docx
@@ -1,6 +1,6 @@
 
 <file path=word/document.xml><?xml version="1.0" encoding="utf-8"?>
-<w:document xmlns:wpc="http://schemas.microsoft.com/office/word/2010/wordprocessingCanvas" xmlns:cx="http://schemas.microsoft.com/office/drawing/2014/chartex" xmlns:cx1="http://schemas.microsoft.com/office/drawing/2015/9/8/chartex" xmlns:cx2="http://schemas.microsoft.com/office/drawing/2015/10/21/chartex" xmlns:cx3="http://schemas.microsoft.com/office/drawing/2016/5/9/chartex" xmlns:cx4="http://schemas.microsoft.com/office/drawing/2016/5/10/chartex" xmlns:cx5="http://schemas.microsoft.com/office/drawing/2016/5/11/chartex" xmlns:cx6="http://schemas.microsoft.com/office/drawing/2016/5/12/chartex" xmlns:cx7="http://schemas.microsoft.com/office/drawing/2016/5/13/chartex" xmlns:cx8="http://schemas.microsoft.com/office/drawing/2016/5/14/chartex" xmlns:mc="http://schemas.openxmlformats.org/markup-compatibility/2006" xmlns:aink="http://schemas.microsoft.com/office/drawing/2016/ink" xmlns:am3d="http://schemas.microsoft.com/office/drawing/2017/model3d" xmlns:o="urn:schemas-microsoft-com:office:office" xmlns:oel="http://schemas.microsoft.com/office/2019/extlst" xmlns:r="http://schemas.openxmlformats.org/officeDocument/2006/relationships" xmlns:m="http://schemas.openxmlformats.org/officeDocument/2006/math" xmlns:v="urn:schemas-microsoft-com:vml" xmlns:wp14="http://schemas.microsoft.com/office/word/2010/wordprocessingDrawing" xmlns:wp="http://schemas.openxmlformats.org/drawingml/2006/wordprocessingDrawing" xmlns:w10="urn:schemas-microsoft-com:office:word" xmlns:w="http://schemas.openxmlformats.org/wordprocessingml/2006/main" xmlns:w14="http://schemas.microsoft.com/office/word/2010/wordml" xmlns:w15="http://schemas.microsoft.com/office/word/2012/wordml" xmlns:w16cex="http://schemas.microsoft.com/office/word/2018/wordml/cex" xmlns:w16cid="http://schemas.microsoft.com/office/word/2016/wordml/cid" xmlns:w16="http://schemas.microsoft.com/office/word/2018/wordml" xmlns:w16sdtdh="http://schemas.microsoft.com/office/word/2020/wordml/sdtdatahash" xmlns:w16se="http://schemas.microsoft.com/office/word/2015/wordml/symex" xmlns:wpg="http://schemas.microsoft.com/office/word/2010/wordprocessingGroup" xmlns:wpi="http://schemas.microsoft.com/office/word/2010/wordprocessingInk" xmlns:wne="http://schemas.microsoft.com/office/word/2006/wordml" xmlns:wps="http://schemas.microsoft.com/office/word/2010/wordprocessingShape" mc:Ignorable="w14 w15 w16se w16cid w16 w16cex w16sdtdh wp14">
+<w:document xmlns:wpc="http://schemas.microsoft.com/office/word/2010/wordprocessingCanvas" xmlns:cx="http://schemas.microsoft.com/office/drawing/2014/chartex" xmlns:cx1="http://schemas.microsoft.com/office/drawing/2015/9/8/chartex" xmlns:cx2="http://schemas.microsoft.com/office/drawing/2015/10/21/chartex" xmlns:cx3="http://schemas.microsoft.com/office/drawing/2016/5/9/chartex" xmlns:cx4="http://schemas.microsoft.com/office/drawing/2016/5/10/chartex" xmlns:cx5="http://schemas.microsoft.com/office/drawing/2016/5/11/chartex" xmlns:cx6="http://schemas.microsoft.com/office/drawing/2016/5/12/chartex" xmlns:cx7="http://schemas.microsoft.com/office/drawing/2016/5/13/chartex" xmlns:cx8="http://schemas.microsoft.com/office/drawing/2016/5/14/chartex" xmlns:mc="http://schemas.openxmlformats.org/markup-compatibility/2006" xmlns:aink="http://schemas.microsoft.com/office/drawing/2016/ink" xmlns:am3d="http://schemas.microsoft.com/office/drawing/2017/model3d" xmlns:o="urn:schemas-microsoft-com:office:office" xmlns:r="http://schemas.openxmlformats.org/officeDocument/2006/relationships" xmlns:m="http://schemas.openxmlformats.org/officeDocument/2006/math" xmlns:v="urn:schemas-microsoft-com:vml" xmlns:wp14="http://schemas.microsoft.com/office/word/2010/wordprocessingDrawing" xmlns:wp="http://schemas.openxmlformats.org/drawingml/2006/wordprocessingDrawing" xmlns:w10="urn:schemas-microsoft-com:office:word" xmlns:w="http://schemas.openxmlformats.org/wordprocessingml/2006/main" xmlns:w14="http://schemas.microsoft.com/office/word/2010/wordml" xmlns:w15="http://schemas.microsoft.com/office/word/2012/wordml" xmlns:w16cex="http://schemas.microsoft.com/office/word/2018/wordml/cex" xmlns:w16cid="http://schemas.microsoft.com/office/word/2016/wordml/cid" xmlns:w16="http://schemas.microsoft.com/office/word/2018/wordml" xmlns:w16se="http://schemas.microsoft.com/office/word/2015/wordml/symex" xmlns:wpg="http://schemas.microsoft.com/office/word/2010/wordprocessingGroup" xmlns:wpi="http://schemas.microsoft.com/office/word/2010/wordprocessingInk" xmlns:wne="http://schemas.microsoft.com/office/word/2006/wordml" xmlns:wps="http://schemas.microsoft.com/office/word/2010/wordprocessingShape" mc:Ignorable="w14 w15 w16se w16cid w16 w16cex wp14">
   <w:body>
     <w:p>
       <w:pPr>
@@ -1347,7 +1347,10 @@
               <w:spacing w:after="0" w:line="240" w:lineRule="auto"/>
             </w:pPr>
             <w:r>
-              <w:t>En appuyant sur la flèche du bas, le curseur se place sur « Option ».</w:t>
+              <w:t>Lorsque la flèche est sur « Play », e</w:t>
+            </w:r>
+            <w:r>
+              <w:t>n appuyant sur la flèche du bas, le curseur se place sur « Option ».</w:t>
             </w:r>
           </w:p>
           <w:p>
@@ -1360,7 +1363,10 @@
               <w:spacing w:after="0" w:line="240" w:lineRule="auto"/>
             </w:pPr>
             <w:r>
-              <w:t>En appuyant sur la flèche du haut, le curseur doit se placer sur « Exit ».</w:t>
+              <w:t>Lorsque la flèche est sur « Play », e</w:t>
+            </w:r>
+            <w:r>
+              <w:t>n appuyant sur la flèche du haut, le curseur doit se placer sur « Exit ».</w:t>
             </w:r>
           </w:p>
           <w:p>
@@ -1373,7 +1379,41 @@
               <w:spacing w:after="0" w:line="240" w:lineRule="auto"/>
             </w:pPr>
             <w:r>
-              <w:t>L’option est sélectionnée en pressant « Enter ».</w:t>
+              <w:t xml:space="preserve">Lorsque la flèche est sur « Exit », en appuyant la flèche du bas, </w:t>
+            </w:r>
+            <w:r>
+              <w:t>le curseur se place sur « </w:t>
+            </w:r>
+            <w:r>
+              <w:t>Play</w:t>
+            </w:r>
+            <w:r>
+              <w:t> ».</w:t>
+            </w:r>
+          </w:p>
+          <w:p>
+            <w:pPr>
+              <w:pStyle w:val="Paragraphedeliste"/>
+              <w:numPr>
+                <w:ilvl w:val="0"/>
+                <w:numId w:val="26"/>
+              </w:numPr>
+              <w:spacing w:after="0" w:line="240" w:lineRule="auto"/>
+            </w:pPr>
+            <w:r>
+              <w:t xml:space="preserve">Lorsque la flèche est sur « Exit », en appuyant la flèche du </w:t>
+            </w:r>
+            <w:r>
+              <w:t>haut</w:t>
+            </w:r>
+            <w:r>
+              <w:t>, le curseur se place sur « </w:t>
+            </w:r>
+            <w:r>
+              <w:t>About</w:t>
+            </w:r>
+            <w:r>
+              <w:t> ».</w:t>
             </w:r>
           </w:p>
         </w:tc>
@@ -3106,6 +3146,269 @@
         <w:t>Rapport d’exécution des tests unitaires récents (=proche de la date d’édition du document)</w:t>
       </w:r>
     </w:p>
+    <w:tbl>
+      <w:tblPr>
+        <w:tblStyle w:val="Grilledutableau"/>
+        <w:tblW w:w="0" w:type="auto"/>
+        <w:tblInd w:w="357" w:type="dxa"/>
+        <w:tblLook w:val="04A0" w:firstRow="1" w:lastRow="0" w:firstColumn="1" w:lastColumn="0" w:noHBand="0" w:noVBand="1"/>
+      </w:tblPr>
+      <w:tblGrid>
+        <w:gridCol w:w="2907"/>
+        <w:gridCol w:w="2898"/>
+        <w:gridCol w:w="2898"/>
+      </w:tblGrid>
+      <w:tr>
+        <w:tc>
+          <w:tcPr>
+            <w:tcW w:w="3020" w:type="dxa"/>
+          </w:tcPr>
+          <w:p>
+            <w:pPr>
+              <w:pStyle w:val="En-tte"/>
+              <w:rPr>
+                <w:i/>
+              </w:rPr>
+            </w:pPr>
+            <w:r>
+              <w:rPr>
+                <w:i/>
+              </w:rPr>
+              <w:t>Story</w:t>
+            </w:r>
+          </w:p>
+        </w:tc>
+        <w:tc>
+          <w:tcPr>
+            <w:tcW w:w="3020" w:type="dxa"/>
+          </w:tcPr>
+          <w:p>
+            <w:pPr>
+              <w:pStyle w:val="En-tte"/>
+              <w:rPr>
+                <w:i/>
+              </w:rPr>
+            </w:pPr>
+            <w:r>
+              <w:rPr>
+                <w:i/>
+              </w:rPr>
+              <w:t>Acceptée</w:t>
+            </w:r>
+          </w:p>
+        </w:tc>
+        <w:tc>
+          <w:tcPr>
+            <w:tcW w:w="3020" w:type="dxa"/>
+          </w:tcPr>
+          <w:p>
+            <w:pPr>
+              <w:pStyle w:val="En-tte"/>
+              <w:rPr>
+                <w:i/>
+              </w:rPr>
+            </w:pPr>
+            <w:r>
+              <w:rPr>
+                <w:i/>
+              </w:rPr>
+              <w:t>Terminée</w:t>
+            </w:r>
+          </w:p>
+        </w:tc>
+      </w:tr>
+      <w:tr>
+        <w:tc>
+          <w:tcPr>
+            <w:tcW w:w="3020" w:type="dxa"/>
+          </w:tcPr>
+          <w:p>
+            <w:pPr>
+              <w:pStyle w:val="En-tte"/>
+              <w:rPr>
+                <w:i/>
+              </w:rPr>
+            </w:pPr>
+            <w:r>
+              <w:rPr>
+                <w:i/>
+              </w:rPr>
+              <w:t>Sélectionner une option</w:t>
+            </w:r>
+          </w:p>
+        </w:tc>
+        <w:tc>
+          <w:tcPr>
+            <w:tcW w:w="3020" w:type="dxa"/>
+          </w:tcPr>
+          <w:p>
+            <w:pPr>
+              <w:pStyle w:val="En-tte"/>
+              <w:rPr>
+                <w:i/>
+              </w:rPr>
+            </w:pPr>
+            <w:r>
+              <w:rPr>
+                <w:i/>
+              </w:rPr>
+              <w:t>10.10.2022</w:t>
+            </w:r>
+          </w:p>
+        </w:tc>
+        <w:tc>
+          <w:tcPr>
+            <w:tcW w:w="3020" w:type="dxa"/>
+          </w:tcPr>
+          <w:p>
+            <w:pPr>
+              <w:pStyle w:val="En-tte"/>
+              <w:rPr>
+                <w:i/>
+              </w:rPr>
+            </w:pPr>
+            <w:r>
+              <w:rPr>
+                <w:i/>
+              </w:rPr>
+              <w:t>10.10.2022</w:t>
+            </w:r>
+          </w:p>
+        </w:tc>
+      </w:tr>
+      <w:tr>
+        <w:tc>
+          <w:tcPr>
+            <w:tcW w:w="3020" w:type="dxa"/>
+          </w:tcPr>
+          <w:p>
+            <w:pPr>
+              <w:pStyle w:val="En-tte"/>
+              <w:rPr>
+                <w:i/>
+              </w:rPr>
+            </w:pPr>
+          </w:p>
+        </w:tc>
+        <w:tc>
+          <w:tcPr>
+            <w:tcW w:w="3020" w:type="dxa"/>
+          </w:tcPr>
+          <w:p>
+            <w:pPr>
+              <w:pStyle w:val="En-tte"/>
+              <w:rPr>
+                <w:i/>
+              </w:rPr>
+            </w:pPr>
+          </w:p>
+        </w:tc>
+        <w:tc>
+          <w:tcPr>
+            <w:tcW w:w="3020" w:type="dxa"/>
+          </w:tcPr>
+          <w:p>
+            <w:pPr>
+              <w:pStyle w:val="En-tte"/>
+              <w:rPr>
+                <w:i/>
+              </w:rPr>
+            </w:pPr>
+          </w:p>
+        </w:tc>
+      </w:tr>
+      <w:tr>
+        <w:tc>
+          <w:tcPr>
+            <w:tcW w:w="3020" w:type="dxa"/>
+          </w:tcPr>
+          <w:p>
+            <w:pPr>
+              <w:pStyle w:val="En-tte"/>
+              <w:rPr>
+                <w:i/>
+              </w:rPr>
+            </w:pPr>
+          </w:p>
+        </w:tc>
+        <w:tc>
+          <w:tcPr>
+            <w:tcW w:w="3020" w:type="dxa"/>
+          </w:tcPr>
+          <w:p>
+            <w:pPr>
+              <w:pStyle w:val="En-tte"/>
+              <w:rPr>
+                <w:i/>
+              </w:rPr>
+            </w:pPr>
+          </w:p>
+        </w:tc>
+        <w:tc>
+          <w:tcPr>
+            <w:tcW w:w="3020" w:type="dxa"/>
+          </w:tcPr>
+          <w:p>
+            <w:pPr>
+              <w:pStyle w:val="En-tte"/>
+              <w:rPr>
+                <w:i/>
+              </w:rPr>
+            </w:pPr>
+          </w:p>
+        </w:tc>
+      </w:tr>
+      <w:tr>
+        <w:tc>
+          <w:tcPr>
+            <w:tcW w:w="3020" w:type="dxa"/>
+          </w:tcPr>
+          <w:p>
+            <w:pPr>
+              <w:pStyle w:val="En-tte"/>
+              <w:rPr>
+                <w:i/>
+              </w:rPr>
+            </w:pPr>
+          </w:p>
+        </w:tc>
+        <w:tc>
+          <w:tcPr>
+            <w:tcW w:w="3020" w:type="dxa"/>
+          </w:tcPr>
+          <w:p>
+            <w:pPr>
+              <w:pStyle w:val="En-tte"/>
+              <w:rPr>
+                <w:i/>
+              </w:rPr>
+            </w:pPr>
+          </w:p>
+        </w:tc>
+        <w:tc>
+          <w:tcPr>
+            <w:tcW w:w="3020" w:type="dxa"/>
+          </w:tcPr>
+          <w:p>
+            <w:pPr>
+              <w:pStyle w:val="En-tte"/>
+              <w:rPr>
+                <w:i/>
+              </w:rPr>
+            </w:pPr>
+          </w:p>
+        </w:tc>
+      </w:tr>
+    </w:tbl>
+    <w:p>
+      <w:pPr>
+        <w:pStyle w:val="En-tte"/>
+        <w:ind w:left="357"/>
+        <w:rPr>
+          <w:i/>
+        </w:rPr>
+      </w:pPr>
+    </w:p>
     <w:p>
       <w:pPr>
         <w:pStyle w:val="Titre1"/>
@@ -3412,6 +3715,7 @@
           <w:rFonts w:cs="Arial"/>
           <w:i/>
         </w:rPr>
+        <w:lastRenderedPageBreak/>
         <w:t>Difficultés particulières</w:t>
       </w:r>
     </w:p>
@@ -3445,7 +3749,7 @@
 </file>
 
 <file path=word/endnotes.xml><?xml version="1.0" encoding="utf-8"?>
-<w:endnotes xmlns:wpc="http://schemas.microsoft.com/office/word/2010/wordprocessingCanvas" xmlns:cx="http://schemas.microsoft.com/office/drawing/2014/chartex" xmlns:cx1="http://schemas.microsoft.com/office/drawing/2015/9/8/chartex" xmlns:cx2="http://schemas.microsoft.com/office/drawing/2015/10/21/chartex" xmlns:cx3="http://schemas.microsoft.com/office/drawing/2016/5/9/chartex" xmlns:cx4="http://schemas.microsoft.com/office/drawing/2016/5/10/chartex" xmlns:cx5="http://schemas.microsoft.com/office/drawing/2016/5/11/chartex" xmlns:cx6="http://schemas.microsoft.com/office/drawing/2016/5/12/chartex" xmlns:cx7="http://schemas.microsoft.com/office/drawing/2016/5/13/chartex" xmlns:cx8="http://schemas.microsoft.com/office/drawing/2016/5/14/chartex" xmlns:mc="http://schemas.openxmlformats.org/markup-compatibility/2006" xmlns:aink="http://schemas.microsoft.com/office/drawing/2016/ink" xmlns:am3d="http://schemas.microsoft.com/office/drawing/2017/model3d" xmlns:o="urn:schemas-microsoft-com:office:office" xmlns:oel="http://schemas.microsoft.com/office/2019/extlst" xmlns:r="http://schemas.openxmlformats.org/officeDocument/2006/relationships" xmlns:m="http://schemas.openxmlformats.org/officeDocument/2006/math" xmlns:v="urn:schemas-microsoft-com:vml" xmlns:wp14="http://schemas.microsoft.com/office/word/2010/wordprocessingDrawing" xmlns:wp="http://schemas.openxmlformats.org/drawingml/2006/wordprocessingDrawing" xmlns:w10="urn:schemas-microsoft-com:office:word" xmlns:w="http://schemas.openxmlformats.org/wordprocessingml/2006/main" xmlns:w14="http://schemas.microsoft.com/office/word/2010/wordml" xmlns:w15="http://schemas.microsoft.com/office/word/2012/wordml" xmlns:w16cex="http://schemas.microsoft.com/office/word/2018/wordml/cex" xmlns:w16cid="http://schemas.microsoft.com/office/word/2016/wordml/cid" xmlns:w16="http://schemas.microsoft.com/office/word/2018/wordml" xmlns:w16sdtdh="http://schemas.microsoft.com/office/word/2020/wordml/sdtdatahash" xmlns:w16se="http://schemas.microsoft.com/office/word/2015/wordml/symex" xmlns:wpg="http://schemas.microsoft.com/office/word/2010/wordprocessingGroup" xmlns:wpi="http://schemas.microsoft.com/office/word/2010/wordprocessingInk" xmlns:wne="http://schemas.microsoft.com/office/word/2006/wordml" xmlns:wps="http://schemas.microsoft.com/office/word/2010/wordprocessingShape" mc:Ignorable="w14 w15 w16se w16cid w16 w16cex w16sdtdh wp14">
+<w:endnotes xmlns:wpc="http://schemas.microsoft.com/office/word/2010/wordprocessingCanvas" xmlns:cx="http://schemas.microsoft.com/office/drawing/2014/chartex" xmlns:cx1="http://schemas.microsoft.com/office/drawing/2015/9/8/chartex" xmlns:cx2="http://schemas.microsoft.com/office/drawing/2015/10/21/chartex" xmlns:cx3="http://schemas.microsoft.com/office/drawing/2016/5/9/chartex" xmlns:cx4="http://schemas.microsoft.com/office/drawing/2016/5/10/chartex" xmlns:cx5="http://schemas.microsoft.com/office/drawing/2016/5/11/chartex" xmlns:cx6="http://schemas.microsoft.com/office/drawing/2016/5/12/chartex" xmlns:cx7="http://schemas.microsoft.com/office/drawing/2016/5/13/chartex" xmlns:cx8="http://schemas.microsoft.com/office/drawing/2016/5/14/chartex" xmlns:mc="http://schemas.openxmlformats.org/markup-compatibility/2006" xmlns:aink="http://schemas.microsoft.com/office/drawing/2016/ink" xmlns:am3d="http://schemas.microsoft.com/office/drawing/2017/model3d" xmlns:o="urn:schemas-microsoft-com:office:office" xmlns:r="http://schemas.openxmlformats.org/officeDocument/2006/relationships" xmlns:m="http://schemas.openxmlformats.org/officeDocument/2006/math" xmlns:v="urn:schemas-microsoft-com:vml" xmlns:wp14="http://schemas.microsoft.com/office/word/2010/wordprocessingDrawing" xmlns:wp="http://schemas.openxmlformats.org/drawingml/2006/wordprocessingDrawing" xmlns:w10="urn:schemas-microsoft-com:office:word" xmlns:w="http://schemas.openxmlformats.org/wordprocessingml/2006/main" xmlns:w14="http://schemas.microsoft.com/office/word/2010/wordml" xmlns:w15="http://schemas.microsoft.com/office/word/2012/wordml" xmlns:w16cex="http://schemas.microsoft.com/office/word/2018/wordml/cex" xmlns:w16cid="http://schemas.microsoft.com/office/word/2016/wordml/cid" xmlns:w16="http://schemas.microsoft.com/office/word/2018/wordml" xmlns:w16se="http://schemas.microsoft.com/office/word/2015/wordml/symex" xmlns:wpg="http://schemas.microsoft.com/office/word/2010/wordprocessingGroup" xmlns:wpi="http://schemas.microsoft.com/office/word/2010/wordprocessingInk" xmlns:wne="http://schemas.microsoft.com/office/word/2006/wordml" xmlns:wps="http://schemas.microsoft.com/office/word/2010/wordprocessingShape" mc:Ignorable="w14 w15 w16se w16cid w16 w16cex wp14">
   <w:endnote w:type="separator" w:id="-1">
     <w:p>
       <w:r>
@@ -3464,7 +3768,7 @@
 </file>
 
 <file path=word/footer1.xml><?xml version="1.0" encoding="utf-8"?>
-<w:ftr xmlns:wpc="http://schemas.microsoft.com/office/word/2010/wordprocessingCanvas" xmlns:cx="http://schemas.microsoft.com/office/drawing/2014/chartex" xmlns:cx1="http://schemas.microsoft.com/office/drawing/2015/9/8/chartex" xmlns:cx2="http://schemas.microsoft.com/office/drawing/2015/10/21/chartex" xmlns:cx3="http://schemas.microsoft.com/office/drawing/2016/5/9/chartex" xmlns:cx4="http://schemas.microsoft.com/office/drawing/2016/5/10/chartex" xmlns:cx5="http://schemas.microsoft.com/office/drawing/2016/5/11/chartex" xmlns:cx6="http://schemas.microsoft.com/office/drawing/2016/5/12/chartex" xmlns:cx7="http://schemas.microsoft.com/office/drawing/2016/5/13/chartex" xmlns:cx8="http://schemas.microsoft.com/office/drawing/2016/5/14/chartex" xmlns:mc="http://schemas.openxmlformats.org/markup-compatibility/2006" xmlns:aink="http://schemas.microsoft.com/office/drawing/2016/ink" xmlns:am3d="http://schemas.microsoft.com/office/drawing/2017/model3d" xmlns:o="urn:schemas-microsoft-com:office:office" xmlns:oel="http://schemas.microsoft.com/office/2019/extlst" xmlns:r="http://schemas.openxmlformats.org/officeDocument/2006/relationships" xmlns:m="http://schemas.openxmlformats.org/officeDocument/2006/math" xmlns:v="urn:schemas-microsoft-com:vml" xmlns:wp14="http://schemas.microsoft.com/office/word/2010/wordprocessingDrawing" xmlns:wp="http://schemas.openxmlformats.org/drawingml/2006/wordprocessingDrawing" xmlns:w10="urn:schemas-microsoft-com:office:word" xmlns:w="http://schemas.openxmlformats.org/wordprocessingml/2006/main" xmlns:w14="http://schemas.microsoft.com/office/word/2010/wordml" xmlns:w15="http://schemas.microsoft.com/office/word/2012/wordml" xmlns:w16cex="http://schemas.microsoft.com/office/word/2018/wordml/cex" xmlns:w16cid="http://schemas.microsoft.com/office/word/2016/wordml/cid" xmlns:w16="http://schemas.microsoft.com/office/word/2018/wordml" xmlns:w16sdtdh="http://schemas.microsoft.com/office/word/2020/wordml/sdtdatahash" xmlns:w16se="http://schemas.microsoft.com/office/word/2015/wordml/symex" xmlns:wpg="http://schemas.microsoft.com/office/word/2010/wordprocessingGroup" xmlns:wpi="http://schemas.microsoft.com/office/word/2010/wordprocessingInk" xmlns:wne="http://schemas.microsoft.com/office/word/2006/wordml" xmlns:wps="http://schemas.microsoft.com/office/word/2010/wordprocessingShape" mc:Ignorable="w14 w15 w16se w16cid w16 w16cex w16sdtdh wp14">
+<w:ftr xmlns:wpc="http://schemas.microsoft.com/office/word/2010/wordprocessingCanvas" xmlns:cx="http://schemas.microsoft.com/office/drawing/2014/chartex" xmlns:cx1="http://schemas.microsoft.com/office/drawing/2015/9/8/chartex" xmlns:cx2="http://schemas.microsoft.com/office/drawing/2015/10/21/chartex" xmlns:cx3="http://schemas.microsoft.com/office/drawing/2016/5/9/chartex" xmlns:cx4="http://schemas.microsoft.com/office/drawing/2016/5/10/chartex" xmlns:cx5="http://schemas.microsoft.com/office/drawing/2016/5/11/chartex" xmlns:cx6="http://schemas.microsoft.com/office/drawing/2016/5/12/chartex" xmlns:cx7="http://schemas.microsoft.com/office/drawing/2016/5/13/chartex" xmlns:cx8="http://schemas.microsoft.com/office/drawing/2016/5/14/chartex" xmlns:mc="http://schemas.openxmlformats.org/markup-compatibility/2006" xmlns:aink="http://schemas.microsoft.com/office/drawing/2016/ink" xmlns:am3d="http://schemas.microsoft.com/office/drawing/2017/model3d" xmlns:o="urn:schemas-microsoft-com:office:office" xmlns:r="http://schemas.openxmlformats.org/officeDocument/2006/relationships" xmlns:m="http://schemas.openxmlformats.org/officeDocument/2006/math" xmlns:v="urn:schemas-microsoft-com:vml" xmlns:wp14="http://schemas.microsoft.com/office/word/2010/wordprocessingDrawing" xmlns:wp="http://schemas.openxmlformats.org/drawingml/2006/wordprocessingDrawing" xmlns:w10="urn:schemas-microsoft-com:office:word" xmlns:w="http://schemas.openxmlformats.org/wordprocessingml/2006/main" xmlns:w14="http://schemas.microsoft.com/office/word/2010/wordml" xmlns:w15="http://schemas.microsoft.com/office/word/2012/wordml" xmlns:w16cex="http://schemas.microsoft.com/office/word/2018/wordml/cex" xmlns:w16cid="http://schemas.microsoft.com/office/word/2016/wordml/cid" xmlns:w16="http://schemas.microsoft.com/office/word/2018/wordml" xmlns:w16se="http://schemas.microsoft.com/office/word/2015/wordml/symex" xmlns:wpg="http://schemas.microsoft.com/office/word/2010/wordprocessingGroup" xmlns:wpi="http://schemas.microsoft.com/office/word/2010/wordprocessingInk" xmlns:wne="http://schemas.microsoft.com/office/word/2006/wordml" xmlns:wps="http://schemas.microsoft.com/office/word/2010/wordprocessingShape" mc:Ignorable="w14 w15 w16se w16cid w16 w16cex wp14">
   <w:p>
     <w:pPr>
       <w:pStyle w:val="Pieddepage"/>
@@ -3531,7 +3835,7 @@
 </file>
 
 <file path=word/footnotes.xml><?xml version="1.0" encoding="utf-8"?>
-<w:footnotes xmlns:wpc="http://schemas.microsoft.com/office/word/2010/wordprocessingCanvas" xmlns:cx="http://schemas.microsoft.com/office/drawing/2014/chartex" xmlns:cx1="http://schemas.microsoft.com/office/drawing/2015/9/8/chartex" xmlns:cx2="http://schemas.microsoft.com/office/drawing/2015/10/21/chartex" xmlns:cx3="http://schemas.microsoft.com/office/drawing/2016/5/9/chartex" xmlns:cx4="http://schemas.microsoft.com/office/drawing/2016/5/10/chartex" xmlns:cx5="http://schemas.microsoft.com/office/drawing/2016/5/11/chartex" xmlns:cx6="http://schemas.microsoft.com/office/drawing/2016/5/12/chartex" xmlns:cx7="http://schemas.microsoft.com/office/drawing/2016/5/13/chartex" xmlns:cx8="http://schemas.microsoft.com/office/drawing/2016/5/14/chartex" xmlns:mc="http://schemas.openxmlformats.org/markup-compatibility/2006" xmlns:aink="http://schemas.microsoft.com/office/drawing/2016/ink" xmlns:am3d="http://schemas.microsoft.com/office/drawing/2017/model3d" xmlns:o="urn:schemas-microsoft-com:office:office" xmlns:oel="http://schemas.microsoft.com/office/2019/extlst" xmlns:r="http://schemas.openxmlformats.org/officeDocument/2006/relationships" xmlns:m="http://schemas.openxmlformats.org/officeDocument/2006/math" xmlns:v="urn:schemas-microsoft-com:vml" xmlns:wp14="http://schemas.microsoft.com/office/word/2010/wordprocessingDrawing" xmlns:wp="http://schemas.openxmlformats.org/drawingml/2006/wordprocessingDrawing" xmlns:w10="urn:schemas-microsoft-com:office:word" xmlns:w="http://schemas.openxmlformats.org/wordprocessingml/2006/main" xmlns:w14="http://schemas.microsoft.com/office/word/2010/wordml" xmlns:w15="http://schemas.microsoft.com/office/word/2012/wordml" xmlns:w16cex="http://schemas.microsoft.com/office/word/2018/wordml/cex" xmlns:w16cid="http://schemas.microsoft.com/office/word/2016/wordml/cid" xmlns:w16="http://schemas.microsoft.com/office/word/2018/wordml" xmlns:w16sdtdh="http://schemas.microsoft.com/office/word/2020/wordml/sdtdatahash" xmlns:w16se="http://schemas.microsoft.com/office/word/2015/wordml/symex" xmlns:wpg="http://schemas.microsoft.com/office/word/2010/wordprocessingGroup" xmlns:wpi="http://schemas.microsoft.com/office/word/2010/wordprocessingInk" xmlns:wne="http://schemas.microsoft.com/office/word/2006/wordml" xmlns:wps="http://schemas.microsoft.com/office/word/2010/wordprocessingShape" mc:Ignorable="w14 w15 w16se w16cid w16 w16cex w16sdtdh wp14">
+<w:footnotes xmlns:wpc="http://schemas.microsoft.com/office/word/2010/wordprocessingCanvas" xmlns:cx="http://schemas.microsoft.com/office/drawing/2014/chartex" xmlns:cx1="http://schemas.microsoft.com/office/drawing/2015/9/8/chartex" xmlns:cx2="http://schemas.microsoft.com/office/drawing/2015/10/21/chartex" xmlns:cx3="http://schemas.microsoft.com/office/drawing/2016/5/9/chartex" xmlns:cx4="http://schemas.microsoft.com/office/drawing/2016/5/10/chartex" xmlns:cx5="http://schemas.microsoft.com/office/drawing/2016/5/11/chartex" xmlns:cx6="http://schemas.microsoft.com/office/drawing/2016/5/12/chartex" xmlns:cx7="http://schemas.microsoft.com/office/drawing/2016/5/13/chartex" xmlns:cx8="http://schemas.microsoft.com/office/drawing/2016/5/14/chartex" xmlns:mc="http://schemas.openxmlformats.org/markup-compatibility/2006" xmlns:aink="http://schemas.microsoft.com/office/drawing/2016/ink" xmlns:am3d="http://schemas.microsoft.com/office/drawing/2017/model3d" xmlns:o="urn:schemas-microsoft-com:office:office" xmlns:r="http://schemas.openxmlformats.org/officeDocument/2006/relationships" xmlns:m="http://schemas.openxmlformats.org/officeDocument/2006/math" xmlns:v="urn:schemas-microsoft-com:vml" xmlns:wp14="http://schemas.microsoft.com/office/word/2010/wordprocessingDrawing" xmlns:wp="http://schemas.openxmlformats.org/drawingml/2006/wordprocessingDrawing" xmlns:w10="urn:schemas-microsoft-com:office:word" xmlns:w="http://schemas.openxmlformats.org/wordprocessingml/2006/main" xmlns:w14="http://schemas.microsoft.com/office/word/2010/wordml" xmlns:w15="http://schemas.microsoft.com/office/word/2012/wordml" xmlns:w16cex="http://schemas.microsoft.com/office/word/2018/wordml/cex" xmlns:w16cid="http://schemas.microsoft.com/office/word/2016/wordml/cid" xmlns:w16="http://schemas.microsoft.com/office/word/2018/wordml" xmlns:w16se="http://schemas.microsoft.com/office/word/2015/wordml/symex" xmlns:wpg="http://schemas.microsoft.com/office/word/2010/wordprocessingGroup" xmlns:wpi="http://schemas.microsoft.com/office/word/2010/wordprocessingInk" xmlns:wne="http://schemas.microsoft.com/office/word/2006/wordml" xmlns:wps="http://schemas.microsoft.com/office/word/2010/wordprocessingShape" mc:Ignorable="w14 w15 w16se w16cid w16 w16cex wp14">
   <w:footnote w:type="separator" w:id="-1">
     <w:p>
       <w:r>
@@ -3550,7 +3854,7 @@
 </file>
 
 <file path=word/header1.xml><?xml version="1.0" encoding="utf-8"?>
-<w:hdr xmlns:wpc="http://schemas.microsoft.com/office/word/2010/wordprocessingCanvas" xmlns:cx="http://schemas.microsoft.com/office/drawing/2014/chartex" xmlns:cx1="http://schemas.microsoft.com/office/drawing/2015/9/8/chartex" xmlns:cx2="http://schemas.microsoft.com/office/drawing/2015/10/21/chartex" xmlns:cx3="http://schemas.microsoft.com/office/drawing/2016/5/9/chartex" xmlns:cx4="http://schemas.microsoft.com/office/drawing/2016/5/10/chartex" xmlns:cx5="http://schemas.microsoft.com/office/drawing/2016/5/11/chartex" xmlns:cx6="http://schemas.microsoft.com/office/drawing/2016/5/12/chartex" xmlns:cx7="http://schemas.microsoft.com/office/drawing/2016/5/13/chartex" xmlns:cx8="http://schemas.microsoft.com/office/drawing/2016/5/14/chartex" xmlns:mc="http://schemas.openxmlformats.org/markup-compatibility/2006" xmlns:aink="http://schemas.microsoft.com/office/drawing/2016/ink" xmlns:am3d="http://schemas.microsoft.com/office/drawing/2017/model3d" xmlns:o="urn:schemas-microsoft-com:office:office" xmlns:oel="http://schemas.microsoft.com/office/2019/extlst" xmlns:r="http://schemas.openxmlformats.org/officeDocument/2006/relationships" xmlns:m="http://schemas.openxmlformats.org/officeDocument/2006/math" xmlns:v="urn:schemas-microsoft-com:vml" xmlns:wp14="http://schemas.microsoft.com/office/word/2010/wordprocessingDrawing" xmlns:wp="http://schemas.openxmlformats.org/drawingml/2006/wordprocessingDrawing" xmlns:w10="urn:schemas-microsoft-com:office:word" xmlns:w="http://schemas.openxmlformats.org/wordprocessingml/2006/main" xmlns:w14="http://schemas.microsoft.com/office/word/2010/wordml" xmlns:w15="http://schemas.microsoft.com/office/word/2012/wordml" xmlns:w16cex="http://schemas.microsoft.com/office/word/2018/wordml/cex" xmlns:w16cid="http://schemas.microsoft.com/office/word/2016/wordml/cid" xmlns:w16="http://schemas.microsoft.com/office/word/2018/wordml" xmlns:w16sdtdh="http://schemas.microsoft.com/office/word/2020/wordml/sdtdatahash" xmlns:w16se="http://schemas.microsoft.com/office/word/2015/wordml/symex" xmlns:wpg="http://schemas.microsoft.com/office/word/2010/wordprocessingGroup" xmlns:wpi="http://schemas.microsoft.com/office/word/2010/wordprocessingInk" xmlns:wne="http://schemas.microsoft.com/office/word/2006/wordml" xmlns:wps="http://schemas.microsoft.com/office/word/2010/wordprocessingShape" mc:Ignorable="w14 w15 w16se w16cid w16 w16cex w16sdtdh wp14">
+<w:hdr xmlns:wpc="http://schemas.microsoft.com/office/word/2010/wordprocessingCanvas" xmlns:cx="http://schemas.microsoft.com/office/drawing/2014/chartex" xmlns:cx1="http://schemas.microsoft.com/office/drawing/2015/9/8/chartex" xmlns:cx2="http://schemas.microsoft.com/office/drawing/2015/10/21/chartex" xmlns:cx3="http://schemas.microsoft.com/office/drawing/2016/5/9/chartex" xmlns:cx4="http://schemas.microsoft.com/office/drawing/2016/5/10/chartex" xmlns:cx5="http://schemas.microsoft.com/office/drawing/2016/5/11/chartex" xmlns:cx6="http://schemas.microsoft.com/office/drawing/2016/5/12/chartex" xmlns:cx7="http://schemas.microsoft.com/office/drawing/2016/5/13/chartex" xmlns:cx8="http://schemas.microsoft.com/office/drawing/2016/5/14/chartex" xmlns:mc="http://schemas.openxmlformats.org/markup-compatibility/2006" xmlns:aink="http://schemas.microsoft.com/office/drawing/2016/ink" xmlns:am3d="http://schemas.microsoft.com/office/drawing/2017/model3d" xmlns:o="urn:schemas-microsoft-com:office:office" xmlns:r="http://schemas.openxmlformats.org/officeDocument/2006/relationships" xmlns:m="http://schemas.openxmlformats.org/officeDocument/2006/math" xmlns:v="urn:schemas-microsoft-com:vml" xmlns:wp14="http://schemas.microsoft.com/office/word/2010/wordprocessingDrawing" xmlns:wp="http://schemas.openxmlformats.org/drawingml/2006/wordprocessingDrawing" xmlns:w10="urn:schemas-microsoft-com:office:word" xmlns:w="http://schemas.openxmlformats.org/wordprocessingml/2006/main" xmlns:w14="http://schemas.microsoft.com/office/word/2010/wordml" xmlns:w15="http://schemas.microsoft.com/office/word/2012/wordml" xmlns:w16cex="http://schemas.microsoft.com/office/word/2018/wordml/cex" xmlns:w16cid="http://schemas.microsoft.com/office/word/2016/wordml/cid" xmlns:w16="http://schemas.microsoft.com/office/word/2018/wordml" xmlns:w16se="http://schemas.microsoft.com/office/word/2015/wordml/symex" xmlns:wpg="http://schemas.microsoft.com/office/word/2010/wordprocessingGroup" xmlns:wpi="http://schemas.microsoft.com/office/word/2010/wordprocessingInk" xmlns:wne="http://schemas.microsoft.com/office/word/2006/wordml" xmlns:wps="http://schemas.microsoft.com/office/word/2010/wordprocessingShape" mc:Ignorable="w14 w15 w16se w16cid w16 w16cex wp14">
   <w:p>
     <w:pPr>
       <w:pStyle w:val="En-tte"/>
@@ -3612,7 +3916,7 @@
 </file>
 
 <file path=word/numbering.xml><?xml version="1.0" encoding="utf-8"?>
-<w:numbering xmlns:wpc="http://schemas.microsoft.com/office/word/2010/wordprocessingCanvas" xmlns:cx="http://schemas.microsoft.com/office/drawing/2014/chartex" xmlns:cx1="http://schemas.microsoft.com/office/drawing/2015/9/8/chartex" xmlns:cx2="http://schemas.microsoft.com/office/drawing/2015/10/21/chartex" xmlns:cx3="http://schemas.microsoft.com/office/drawing/2016/5/9/chartex" xmlns:cx4="http://schemas.microsoft.com/office/drawing/2016/5/10/chartex" xmlns:cx5="http://schemas.microsoft.com/office/drawing/2016/5/11/chartex" xmlns:cx6="http://schemas.microsoft.com/office/drawing/2016/5/12/chartex" xmlns:cx7="http://schemas.microsoft.com/office/drawing/2016/5/13/chartex" xmlns:cx8="http://schemas.microsoft.com/office/drawing/2016/5/14/chartex" xmlns:mc="http://schemas.openxmlformats.org/markup-compatibility/2006" xmlns:aink="http://schemas.microsoft.com/office/drawing/2016/ink" xmlns:am3d="http://schemas.microsoft.com/office/drawing/2017/model3d" xmlns:o="urn:schemas-microsoft-com:office:office" xmlns:oel="http://schemas.microsoft.com/office/2019/extlst" xmlns:r="http://schemas.openxmlformats.org/officeDocument/2006/relationships" xmlns:m="http://schemas.openxmlformats.org/officeDocument/2006/math" xmlns:v="urn:schemas-microsoft-com:vml" xmlns:wp14="http://schemas.microsoft.com/office/word/2010/wordprocessingDrawing" xmlns:wp="http://schemas.openxmlformats.org/drawingml/2006/wordprocessingDrawing" xmlns:w10="urn:schemas-microsoft-com:office:word" xmlns:w="http://schemas.openxmlformats.org/wordprocessingml/2006/main" xmlns:w14="http://schemas.microsoft.com/office/word/2010/wordml" xmlns:w15="http://schemas.microsoft.com/office/word/2012/wordml" xmlns:w16cex="http://schemas.microsoft.com/office/word/2018/wordml/cex" xmlns:w16cid="http://schemas.microsoft.com/office/word/2016/wordml/cid" xmlns:w16="http://schemas.microsoft.com/office/word/2018/wordml" xmlns:w16sdtdh="http://schemas.microsoft.com/office/word/2020/wordml/sdtdatahash" xmlns:w16se="http://schemas.microsoft.com/office/word/2015/wordml/symex" xmlns:wpg="http://schemas.microsoft.com/office/word/2010/wordprocessingGroup" xmlns:wpi="http://schemas.microsoft.com/office/word/2010/wordprocessingInk" xmlns:wne="http://schemas.microsoft.com/office/word/2006/wordml" xmlns:wps="http://schemas.microsoft.com/office/word/2010/wordprocessingShape" mc:Ignorable="w14 w15 w16se w16cid w16 w16cex w16sdtdh wp14">
+<w:numbering xmlns:wpc="http://schemas.microsoft.com/office/word/2010/wordprocessingCanvas" xmlns:cx="http://schemas.microsoft.com/office/drawing/2014/chartex" xmlns:cx1="http://schemas.microsoft.com/office/drawing/2015/9/8/chartex" xmlns:cx2="http://schemas.microsoft.com/office/drawing/2015/10/21/chartex" xmlns:cx3="http://schemas.microsoft.com/office/drawing/2016/5/9/chartex" xmlns:cx4="http://schemas.microsoft.com/office/drawing/2016/5/10/chartex" xmlns:cx5="http://schemas.microsoft.com/office/drawing/2016/5/11/chartex" xmlns:cx6="http://schemas.microsoft.com/office/drawing/2016/5/12/chartex" xmlns:cx7="http://schemas.microsoft.com/office/drawing/2016/5/13/chartex" xmlns:cx8="http://schemas.microsoft.com/office/drawing/2016/5/14/chartex" xmlns:mc="http://schemas.openxmlformats.org/markup-compatibility/2006" xmlns:aink="http://schemas.microsoft.com/office/drawing/2016/ink" xmlns:am3d="http://schemas.microsoft.com/office/drawing/2017/model3d" xmlns:o="urn:schemas-microsoft-com:office:office" xmlns:r="http://schemas.openxmlformats.org/officeDocument/2006/relationships" xmlns:m="http://schemas.openxmlformats.org/officeDocument/2006/math" xmlns:v="urn:schemas-microsoft-com:vml" xmlns:wp14="http://schemas.microsoft.com/office/word/2010/wordprocessingDrawing" xmlns:wp="http://schemas.openxmlformats.org/drawingml/2006/wordprocessingDrawing" xmlns:w10="urn:schemas-microsoft-com:office:word" xmlns:w="http://schemas.openxmlformats.org/wordprocessingml/2006/main" xmlns:w14="http://schemas.microsoft.com/office/word/2010/wordml" xmlns:w15="http://schemas.microsoft.com/office/word/2012/wordml" xmlns:w16cex="http://schemas.microsoft.com/office/word/2018/wordml/cex" xmlns:w16cid="http://schemas.microsoft.com/office/word/2016/wordml/cid" xmlns:w16="http://schemas.microsoft.com/office/word/2018/wordml" xmlns:w16se="http://schemas.microsoft.com/office/word/2015/wordml/symex" xmlns:wpg="http://schemas.microsoft.com/office/word/2010/wordprocessingGroup" xmlns:wpi="http://schemas.microsoft.com/office/word/2010/wordprocessingInk" xmlns:wne="http://schemas.microsoft.com/office/word/2006/wordml" xmlns:wps="http://schemas.microsoft.com/office/word/2010/wordprocessingShape" mc:Ignorable="w14 w15 w16se w16cid w16 w16cex wp14">
   <w:abstractNum w:abstractNumId="0" w15:restartNumberingAfterBreak="0">
     <w:nsid w:val="0A7C7405"/>
     <w:multiLevelType w:val="singleLevel"/>
@@ -5947,91 +6251,91 @@
       </w:rPr>
     </w:lvl>
   </w:abstractNum>
-  <w:num w:numId="1" w16cid:durableId="1418407422">
+  <w:num w:numId="1">
     <w:abstractNumId w:val="17"/>
   </w:num>
-  <w:num w:numId="2" w16cid:durableId="1372918121">
+  <w:num w:numId="2">
     <w:abstractNumId w:val="0"/>
   </w:num>
-  <w:num w:numId="3" w16cid:durableId="449126327">
+  <w:num w:numId="3">
     <w:abstractNumId w:val="2"/>
   </w:num>
-  <w:num w:numId="4" w16cid:durableId="924268582">
+  <w:num w:numId="4">
     <w:abstractNumId w:val="16"/>
   </w:num>
-  <w:num w:numId="5" w16cid:durableId="1161309245">
+  <w:num w:numId="5">
     <w:abstractNumId w:val="10"/>
   </w:num>
-  <w:num w:numId="6" w16cid:durableId="1449618201">
+  <w:num w:numId="6">
     <w:abstractNumId w:val="5"/>
   </w:num>
-  <w:num w:numId="7" w16cid:durableId="1749499323">
+  <w:num w:numId="7">
     <w:abstractNumId w:val="11"/>
   </w:num>
-  <w:num w:numId="8" w16cid:durableId="1541283110">
+  <w:num w:numId="8">
     <w:abstractNumId w:val="18"/>
   </w:num>
-  <w:num w:numId="9" w16cid:durableId="334387105">
+  <w:num w:numId="9">
     <w:abstractNumId w:val="1"/>
   </w:num>
-  <w:num w:numId="10" w16cid:durableId="517743489">
+  <w:num w:numId="10">
     <w:abstractNumId w:val="6"/>
   </w:num>
-  <w:num w:numId="11" w16cid:durableId="561138309">
+  <w:num w:numId="11">
     <w:abstractNumId w:val="9"/>
   </w:num>
-  <w:num w:numId="12" w16cid:durableId="380401980">
+  <w:num w:numId="12">
     <w:abstractNumId w:val="7"/>
   </w:num>
-  <w:num w:numId="13" w16cid:durableId="951128998">
+  <w:num w:numId="13">
     <w:abstractNumId w:val="14"/>
   </w:num>
-  <w:num w:numId="14" w16cid:durableId="1777677259">
+  <w:num w:numId="14">
     <w:abstractNumId w:val="13"/>
   </w:num>
-  <w:num w:numId="15" w16cid:durableId="1043289211">
+  <w:num w:numId="15">
     <w:abstractNumId w:val="0"/>
   </w:num>
-  <w:num w:numId="16" w16cid:durableId="1105150574">
+  <w:num w:numId="16">
     <w:abstractNumId w:val="17"/>
   </w:num>
-  <w:num w:numId="17" w16cid:durableId="943536684">
+  <w:num w:numId="17">
     <w:abstractNumId w:val="17"/>
   </w:num>
-  <w:num w:numId="18" w16cid:durableId="880440553">
+  <w:num w:numId="18">
     <w:abstractNumId w:val="17"/>
   </w:num>
-  <w:num w:numId="19" w16cid:durableId="1531801411">
+  <w:num w:numId="19">
     <w:abstractNumId w:val="17"/>
   </w:num>
-  <w:num w:numId="20" w16cid:durableId="1964261988">
+  <w:num w:numId="20">
     <w:abstractNumId w:val="4"/>
   </w:num>
-  <w:num w:numId="21" w16cid:durableId="1224174448">
+  <w:num w:numId="21">
     <w:abstractNumId w:val="17"/>
   </w:num>
-  <w:num w:numId="22" w16cid:durableId="528034063">
+  <w:num w:numId="22">
     <w:abstractNumId w:val="17"/>
   </w:num>
-  <w:num w:numId="23" w16cid:durableId="1848057666">
+  <w:num w:numId="23">
     <w:abstractNumId w:val="0"/>
   </w:num>
-  <w:num w:numId="24" w16cid:durableId="204295004">
+  <w:num w:numId="24">
     <w:abstractNumId w:val="0"/>
   </w:num>
-  <w:num w:numId="25" w16cid:durableId="1638678498">
+  <w:num w:numId="25">
     <w:abstractNumId w:val="0"/>
   </w:num>
-  <w:num w:numId="26" w16cid:durableId="1819422164">
+  <w:num w:numId="26">
     <w:abstractNumId w:val="8"/>
   </w:num>
-  <w:num w:numId="27" w16cid:durableId="1386874224">
+  <w:num w:numId="27">
     <w:abstractNumId w:val="15"/>
   </w:num>
-  <w:num w:numId="28" w16cid:durableId="1481724925">
+  <w:num w:numId="28">
     <w:abstractNumId w:val="3"/>
   </w:num>
-  <w:num w:numId="29" w16cid:durableId="1490251290">
+  <w:num w:numId="29">
     <w:abstractNumId w:val="12"/>
   </w:num>
   <w:numIdMacAtCleanup w:val="13"/>
@@ -6039,7 +6343,7 @@
 </file>
 
 <file path=word/styles.xml><?xml version="1.0" encoding="utf-8"?>
-<w:styles xmlns:mc="http://schemas.openxmlformats.org/markup-compatibility/2006" xmlns:r="http://schemas.openxmlformats.org/officeDocument/2006/relationships" xmlns:w="http://schemas.openxmlformats.org/wordprocessingml/2006/main" xmlns:w14="http://schemas.microsoft.com/office/word/2010/wordml" xmlns:w15="http://schemas.microsoft.com/office/word/2012/wordml" xmlns:w16cex="http://schemas.microsoft.com/office/word/2018/wordml/cex" xmlns:w16cid="http://schemas.microsoft.com/office/word/2016/wordml/cid" xmlns:w16="http://schemas.microsoft.com/office/word/2018/wordml" xmlns:w16sdtdh="http://schemas.microsoft.com/office/word/2020/wordml/sdtdatahash" xmlns:w16se="http://schemas.microsoft.com/office/word/2015/wordml/symex" mc:Ignorable="w14 w15 w16se w16cid w16 w16cex w16sdtdh">
+<w:styles xmlns:mc="http://schemas.openxmlformats.org/markup-compatibility/2006" xmlns:r="http://schemas.openxmlformats.org/officeDocument/2006/relationships" xmlns:w="http://schemas.openxmlformats.org/wordprocessingml/2006/main" xmlns:w14="http://schemas.microsoft.com/office/word/2010/wordml" xmlns:w15="http://schemas.microsoft.com/office/word/2012/wordml" xmlns:w16cex="http://schemas.microsoft.com/office/word/2018/wordml/cex" xmlns:w16cid="http://schemas.microsoft.com/office/word/2016/wordml/cid" xmlns:w16="http://schemas.microsoft.com/office/word/2018/wordml" xmlns:w16se="http://schemas.microsoft.com/office/word/2015/wordml/symex" mc:Ignorable="w14 w15 w16se w16cid w16 w16cex">
   <w:docDefaults>
     <w:rPrDefault>
       <w:rPr>
@@ -7484,6 +7788,15 @@
 </file>
 
 <file path=customXml/item2.xml><?xml version="1.0" encoding="utf-8"?>
+<?mso-contentType ?>
+<FormTemplates xmlns="http://schemas.microsoft.com/sharepoint/v3/contenttype/forms">
+  <Display>DocumentLibraryForm</Display>
+  <Edit>DocumentLibraryForm</Edit>
+  <New>DocumentLibraryForm</New>
+</FormTemplates>
+</file>
+
+<file path=customXml/item3.xml><?xml version="1.0" encoding="utf-8"?>
 <p:properties xmlns:p="http://schemas.microsoft.com/office/2006/metadata/properties" xmlns:xsi="http://www.w3.org/2001/XMLSchema-instance" xmlns:pc="http://schemas.microsoft.com/office/infopath/2007/PartnerControls">
   <documentManagement>
     <lcf76f155ced4ddcb4097134ff3c332f xmlns="98d92101-24da-4498-9971-a24673344bd8">
@@ -7492,15 +7805,6 @@
     <TaxCatchAll xmlns="dfa80de1-e9bb-4cf2-893d-d06220b3971a" xsi:nil="true"/>
   </documentManagement>
 </p:properties>
-</file>
-
-<file path=customXml/item3.xml><?xml version="1.0" encoding="utf-8"?>
-<?mso-contentType ?>
-<FormTemplates xmlns="http://schemas.microsoft.com/sharepoint/v3/contenttype/forms">
-  <Display>DocumentLibraryForm</Display>
-  <Edit>DocumentLibraryForm</Edit>
-  <New>DocumentLibraryForm</New>
-</FormTemplates>
 </file>
 
 <file path=customXml/itemProps1.xml><?xml version="1.0" encoding="utf-8"?>
@@ -7523,6 +7827,14 @@
 </file>
 
 <file path=customXml/itemProps2.xml><?xml version="1.0" encoding="utf-8"?>
+<ds:datastoreItem xmlns:ds="http://schemas.openxmlformats.org/officeDocument/2006/customXml" ds:itemID="{D3135AC7-3C5E-4CF3-94BE-2823690A5E55}">
+  <ds:schemaRefs>
+    <ds:schemaRef ds:uri="http://schemas.microsoft.com/sharepoint/v3/contenttype/forms"/>
+  </ds:schemaRefs>
+</ds:datastoreItem>
+</file>
+
+<file path=customXml/itemProps3.xml><?xml version="1.0" encoding="utf-8"?>
 <ds:datastoreItem xmlns:ds="http://schemas.openxmlformats.org/officeDocument/2006/customXml" ds:itemID="{E5198F5E-0DBC-492C-83B4-AB13AD117DD5}">
   <ds:schemaRefs>
     <ds:schemaRef ds:uri="http://schemas.microsoft.com/office/2006/metadata/properties"/>
@@ -7531,12 +7843,4 @@
     <ds:schemaRef ds:uri="dfa80de1-e9bb-4cf2-893d-d06220b3971a"/>
   </ds:schemaRefs>
 </ds:datastoreItem>
-</file>
-
-<file path=customXml/itemProps3.xml><?xml version="1.0" encoding="utf-8"?>
-<ds:datastoreItem xmlns:ds="http://schemas.openxmlformats.org/officeDocument/2006/customXml" ds:itemID="{D3135AC7-3C5E-4CF3-94BE-2823690A5E55}">
-  <ds:schemaRefs>
-    <ds:schemaRef ds:uri="http://schemas.microsoft.com/sharepoint/v3/contenttype/forms"/>
-  </ds:schemaRefs>
-</ds:datastoreItem>
 </file>
--- a/Documentation du projet SpicyNvader - samgreppin.docx
+++ b/Documentation du projet SpicyNvader - samgreppin.docx
@@ -4,156 +4,39 @@
   <w:body>
     <w:p>
       <w:pPr>
-        <w:pStyle w:val="TM1"/>
-      </w:pPr>
-    </w:p>
-    <w:p>
-      <w:pPr>
-        <w:pStyle w:val="TM1"/>
-      </w:pPr>
-    </w:p>
-    <w:p>
-      <w:pPr>
-        <w:pStyle w:val="TM1"/>
-      </w:pPr>
-    </w:p>
-    <w:p>
-      <w:pPr>
-        <w:pStyle w:val="TM1"/>
-      </w:pPr>
-    </w:p>
-    <w:p>
-      <w:pPr>
-        <w:pStyle w:val="TM1"/>
-      </w:pPr>
-    </w:p>
-    <w:p>
-      <w:pPr>
-        <w:pStyle w:val="TM1"/>
-      </w:pPr>
-    </w:p>
-    <w:p>
-      <w:pPr>
-        <w:pStyle w:val="TM1"/>
-      </w:pPr>
-    </w:p>
-    <w:p>
-      <w:pPr>
-        <w:pStyle w:val="TM1"/>
-      </w:pPr>
-    </w:p>
-    <w:tbl>
-      <w:tblPr>
-        <w:tblW w:w="0" w:type="auto"/>
-        <w:tblBorders>
-          <w:top w:val="single" w:sz="4" w:space="0" w:color="auto"/>
-          <w:left w:val="single" w:sz="4" w:space="0" w:color="auto"/>
-          <w:bottom w:val="single" w:sz="4" w:space="0" w:color="auto"/>
-          <w:right w:val="single" w:sz="4" w:space="0" w:color="auto"/>
-          <w:insideH w:val="single" w:sz="4" w:space="0" w:color="auto"/>
-          <w:insideV w:val="single" w:sz="4" w:space="0" w:color="auto"/>
-        </w:tblBorders>
-        <w:tblCellMar>
-          <w:left w:w="70" w:type="dxa"/>
-          <w:right w:w="70" w:type="dxa"/>
-        </w:tblCellMar>
-        <w:tblLook w:val="0000" w:firstRow="0" w:lastRow="0" w:firstColumn="0" w:lastColumn="0" w:noHBand="0" w:noVBand="0"/>
-      </w:tblPr>
-      <w:tblGrid>
-        <w:gridCol w:w="9060"/>
-      </w:tblGrid>
-      <w:tr>
-        <w:tc>
-          <w:tcPr>
-            <w:tcW w:w="9210" w:type="dxa"/>
-          </w:tcPr>
-          <w:p>
-            <w:pPr>
-              <w:jc w:val="center"/>
-              <w:rPr>
-                <w:rFonts w:ascii="Impact" w:hAnsi="Impact"/>
-                <w:sz w:val="96"/>
-              </w:rPr>
-            </w:pPr>
-            <w:proofErr w:type="spellStart"/>
-            <w:r>
-              <w:rPr>
-                <w:rFonts w:ascii="Impact" w:hAnsi="Impact"/>
-                <w:sz w:val="96"/>
-              </w:rPr>
-              <w:t>Spicy</w:t>
-            </w:r>
-            <w:proofErr w:type="spellEnd"/>
-            <w:r>
-              <w:rPr>
-                <w:rFonts w:ascii="Impact" w:hAnsi="Impact"/>
-                <w:sz w:val="96"/>
-              </w:rPr>
-              <w:t xml:space="preserve"> </w:t>
-            </w:r>
-            <w:proofErr w:type="spellStart"/>
-            <w:r>
-              <w:rPr>
-                <w:rFonts w:ascii="Impact" w:hAnsi="Impact"/>
-                <w:sz w:val="96"/>
-              </w:rPr>
-              <w:t>Nvader</w:t>
-            </w:r>
-            <w:proofErr w:type="spellEnd"/>
-          </w:p>
-        </w:tc>
-      </w:tr>
-    </w:tbl>
-    <w:p>
-      <w:pPr>
-        <w:rPr>
-          <w:sz w:val="52"/>
-        </w:rPr>
-      </w:pPr>
-    </w:p>
-    <w:p>
-      <w:pPr>
-        <w:rPr>
-          <w:sz w:val="52"/>
-        </w:rPr>
-      </w:pPr>
-    </w:p>
-    <w:p/>
-    <w:p/>
-    <w:p/>
-    <w:p/>
-    <w:p/>
-    <w:p/>
-    <w:p/>
-    <w:p/>
-    <w:p/>
-    <w:p/>
-    <w:p/>
-    <w:p/>
-    <w:p/>
-    <w:p/>
-    <w:p/>
-    <w:p/>
-    <w:p/>
-    <w:p/>
-    <w:p/>
-    <w:p/>
-    <w:p/>
-    <w:p/>
-    <w:p/>
-    <w:p/>
-    <w:p/>
-    <w:p>
-      <w:r>
-        <w:br w:type="page"/>
-      </w:r>
-      <w:r>
-        <w:rPr>
-          <w:u w:val="single"/>
-        </w:rPr>
-        <w:lastRenderedPageBreak/>
-        <w:t>Table des matières</w:t>
-      </w:r>
+        <w:pStyle w:val="Titre"/>
+        <w:jc w:val="center"/>
+        <w:rPr>
+          <w:rFonts w:ascii="Aharoni" w:hAnsi="Aharoni" w:cs="Aharoni"/>
+          <w:b/>
+          <w:bCs/>
+          <w:color w:val="1F3864" w:themeColor="accent1" w:themeShade="80"/>
+          <w:sz w:val="148"/>
+          <w:szCs w:val="148"/>
+        </w:rPr>
+        <w:sectPr>
+          <w:headerReference w:type="default" r:id="rId10"/>
+          <w:footerReference w:type="default" r:id="rId11"/>
+          <w:pgSz w:w="11906" w:h="16838" w:code="9"/>
+          <w:pgMar w:top="1418" w:right="1418" w:bottom="1418" w:left="1418" w:header="720" w:footer="720" w:gutter="0"/>
+          <w:cols w:space="720"/>
+          <w:vAlign w:val="center"/>
+          <w:titlePg/>
+        </w:sectPr>
+      </w:pPr>
+      <w:proofErr w:type="spellStart"/>
+      <w:r>
+        <w:rPr>
+          <w:rFonts w:ascii="Aharoni" w:hAnsi="Aharoni" w:cs="Aharoni" w:hint="cs"/>
+          <w:b/>
+          <w:bCs/>
+          <w:color w:val="1F3864" w:themeColor="accent1" w:themeShade="80"/>
+          <w:sz w:val="148"/>
+          <w:szCs w:val="148"/>
+        </w:rPr>
+        <w:t>SpicyNvader</w:t>
+      </w:r>
+      <w:proofErr w:type="spellEnd"/>
     </w:p>
     <w:p>
       <w:pPr>
@@ -166,6 +49,7 @@
         </w:rPr>
       </w:pPr>
       <w:r>
+        <w:lastRenderedPageBreak/>
         <w:fldChar w:fldCharType="begin"/>
       </w:r>
       <w:r>
@@ -1169,31 +1053,12 @@
     </w:p>
     <w:p>
       <w:pPr>
-        <w:rPr>
-          <w:i/>
-          <w:iCs/>
-          <w:szCs w:val="14"/>
-        </w:rPr>
-      </w:pPr>
-      <w:r>
-        <w:rPr>
-          <w:i/>
-          <w:iCs/>
-          <w:szCs w:val="14"/>
-        </w:rPr>
-        <w:br w:type="page"/>
-      </w:r>
-    </w:p>
-    <w:p>
-      <w:pPr>
         <w:pStyle w:val="Titre1"/>
         <w:sectPr>
-          <w:headerReference w:type="default" r:id="rId10"/>
-          <w:footerReference w:type="default" r:id="rId11"/>
           <w:pgSz w:w="11906" w:h="16838" w:code="9"/>
           <w:pgMar w:top="1418" w:right="1418" w:bottom="1418" w:left="1418" w:header="720" w:footer="720" w:gutter="0"/>
           <w:cols w:space="720"/>
-          <w:titlePg/>
+          <w:docGrid w:linePitch="326"/>
         </w:sectPr>
       </w:pPr>
       <w:bookmarkStart w:id="2" w:name="_Toc114999696"/>
@@ -1216,15 +1081,15 @@
     </w:p>
     <w:tbl>
       <w:tblPr>
-        <w:tblStyle w:val="TableauGrille5Fonc-Accentuation3"/>
-        <w:tblW w:w="14029" w:type="dxa"/>
-        <w:tblLook w:val="0420" w:firstRow="1" w:lastRow="0" w:firstColumn="0" w:lastColumn="0" w:noHBand="0" w:noVBand="1"/>
+        <w:tblStyle w:val="TableauGrille4-Accentuation3"/>
+        <w:tblW w:w="0" w:type="auto"/>
+        <w:tblLook w:val="04A0" w:firstRow="1" w:lastRow="0" w:firstColumn="1" w:lastColumn="0" w:noHBand="0" w:noVBand="1"/>
       </w:tblPr>
       <w:tblGrid>
-        <w:gridCol w:w="2122"/>
-        <w:gridCol w:w="2693"/>
-        <w:gridCol w:w="6177"/>
-        <w:gridCol w:w="3037"/>
+        <w:gridCol w:w="2118"/>
+        <w:gridCol w:w="2269"/>
+        <w:gridCol w:w="6569"/>
+        <w:gridCol w:w="3036"/>
       </w:tblGrid>
       <w:tr>
         <w:trPr>
@@ -1232,72 +1097,51 @@
         </w:trPr>
         <w:tc>
           <w:tcPr>
-            <w:tcW w:w="2122" w:type="dxa"/>
+            <w:cnfStyle w:val="001000000000" w:firstRow="0" w:lastRow="0" w:firstColumn="1" w:lastColumn="0" w:oddVBand="0" w:evenVBand="0" w:oddHBand="0" w:evenHBand="0" w:firstRowFirstColumn="0" w:firstRowLastColumn="0" w:lastRowFirstColumn="0" w:lastRowLastColumn="0"/>
+            <w:tcW w:w="2118" w:type="dxa"/>
           </w:tcPr>
           <w:p>
-            <w:pPr>
-              <w:ind w:left="360"/>
-              <w:rPr>
-                <w:sz w:val="28"/>
-                <w:szCs w:val="28"/>
-              </w:rPr>
-            </w:pPr>
-            <w:r>
-              <w:rPr>
-                <w:sz w:val="28"/>
-                <w:szCs w:val="28"/>
-              </w:rPr>
+            <w:bookmarkStart w:id="3" w:name="_Toc114999697"/>
+            <w:r>
               <w:t>Titre</w:t>
             </w:r>
           </w:p>
         </w:tc>
         <w:tc>
           <w:tcPr>
-            <w:tcW w:w="2693" w:type="dxa"/>
+            <w:tcW w:w="2269" w:type="dxa"/>
           </w:tcPr>
           <w:p>
             <w:pPr>
-              <w:ind w:left="360"/>
+              <w:cnfStyle w:val="100000000000" w:firstRow="1" w:lastRow="0" w:firstColumn="0" w:lastColumn="0" w:oddVBand="0" w:evenVBand="0" w:oddHBand="0" w:evenHBand="0" w:firstRowFirstColumn="0" w:firstRowLastColumn="0" w:lastRowFirstColumn="0" w:lastRowLastColumn="0"/>
             </w:pPr>
             <w:r>
-              <w:rPr>
-                <w:sz w:val="28"/>
-                <w:szCs w:val="28"/>
-              </w:rPr>
               <w:t>Description</w:t>
             </w:r>
           </w:p>
         </w:tc>
         <w:tc>
           <w:tcPr>
-            <w:tcW w:w="6177" w:type="dxa"/>
+            <w:tcW w:w="6569" w:type="dxa"/>
           </w:tcPr>
           <w:p>
-            <w:r>
-              <w:rPr>
-                <w:sz w:val="28"/>
-                <w:szCs w:val="28"/>
-              </w:rPr>
+            <w:pPr>
+              <w:cnfStyle w:val="100000000000" w:firstRow="1" w:lastRow="0" w:firstColumn="0" w:lastColumn="0" w:oddVBand="0" w:evenVBand="0" w:oddHBand="0" w:evenHBand="0" w:firstRowFirstColumn="0" w:firstRowLastColumn="0" w:lastRowFirstColumn="0" w:lastRowLastColumn="0"/>
+            </w:pPr>
+            <w:r>
               <w:t>Tests d’acceptance</w:t>
             </w:r>
           </w:p>
         </w:tc>
         <w:tc>
           <w:tcPr>
-            <w:tcW w:w="3037" w:type="dxa"/>
+            <w:tcW w:w="3036" w:type="dxa"/>
           </w:tcPr>
           <w:p>
             <w:pPr>
-              <w:rPr>
-                <w:sz w:val="28"/>
-                <w:szCs w:val="28"/>
-              </w:rPr>
+              <w:cnfStyle w:val="100000000000" w:firstRow="1" w:lastRow="0" w:firstColumn="0" w:lastColumn="0" w:oddVBand="0" w:evenVBand="0" w:oddHBand="0" w:evenHBand="0" w:firstRowFirstColumn="0" w:firstRowLastColumn="0" w:lastRowFirstColumn="0" w:lastRowLastColumn="0"/>
             </w:pPr>
             <w:r>
-              <w:rPr>
-                <w:sz w:val="28"/>
-                <w:szCs w:val="28"/>
-              </w:rPr>
               <w:t>Maquette</w:t>
             </w:r>
           </w:p>
@@ -1309,24 +1153,25 @@
         </w:trPr>
         <w:tc>
           <w:tcPr>
-            <w:tcW w:w="2122" w:type="dxa"/>
+            <w:cnfStyle w:val="001000000000" w:firstRow="0" w:lastRow="0" w:firstColumn="1" w:lastColumn="0" w:oddVBand="0" w:evenVBand="0" w:oddHBand="0" w:evenHBand="0" w:firstRowFirstColumn="0" w:firstRowLastColumn="0" w:lastRowFirstColumn="0" w:lastRowLastColumn="0"/>
+            <w:tcW w:w="2118" w:type="dxa"/>
           </w:tcPr>
           <w:p>
-            <w:pPr>
-              <w:ind w:left="360"/>
-            </w:pPr>
-            <w:r>
-              <w:t>Sélectionner une option</w:t>
+            <w:r>
+              <w:t xml:space="preserve">1. </w:t>
+            </w:r>
+            <w:r>
+              <w:t>Déplacement dans le menu</w:t>
             </w:r>
           </w:p>
         </w:tc>
         <w:tc>
           <w:tcPr>
-            <w:tcW w:w="2693" w:type="dxa"/>
+            <w:tcW w:w="2269" w:type="dxa"/>
           </w:tcPr>
           <w:p>
             <w:pPr>
-              <w:ind w:left="360"/>
+              <w:cnfStyle w:val="000000100000" w:firstRow="0" w:lastRow="0" w:firstColumn="0" w:lastColumn="0" w:oddVBand="0" w:evenVBand="0" w:oddHBand="1" w:evenHBand="0" w:firstRowFirstColumn="0" w:firstRowLastColumn="0" w:lastRowFirstColumn="0" w:lastRowLastColumn="0"/>
             </w:pPr>
             <w:r>
               <w:t>En tant que joueur, je veux pouvoir utiliser les flèches directionnelles, pour choisir mon onglet dans le menu.</w:t>
@@ -1335,7 +1180,7 @@
         </w:tc>
         <w:tc>
           <w:tcPr>
-            <w:tcW w:w="6177" w:type="dxa"/>
+            <w:tcW w:w="6569" w:type="dxa"/>
           </w:tcPr>
           <w:p>
             <w:pPr>
@@ -1345,12 +1190,10 @@
                 <w:numId w:val="26"/>
               </w:numPr>
               <w:spacing w:after="0" w:line="240" w:lineRule="auto"/>
+              <w:cnfStyle w:val="000000100000" w:firstRow="0" w:lastRow="0" w:firstColumn="0" w:lastColumn="0" w:oddVBand="0" w:evenVBand="0" w:oddHBand="1" w:evenHBand="0" w:firstRowFirstColumn="0" w:firstRowLastColumn="0" w:lastRowFirstColumn="0" w:lastRowLastColumn="0"/>
             </w:pPr>
             <w:r>
-              <w:t>Lorsque la flèche est sur « Play », e</w:t>
-            </w:r>
-            <w:r>
-              <w:t>n appuyant sur la flèche du bas, le curseur se place sur « Option ».</w:t>
+              <w:t>Lorsque la flèche est sur « Play », en appuyant sur la flèche du bas, le curseur se place sur « Option ».</w:t>
             </w:r>
           </w:p>
           <w:p>
@@ -1361,12 +1204,10 @@
                 <w:numId w:val="26"/>
               </w:numPr>
               <w:spacing w:after="0" w:line="240" w:lineRule="auto"/>
+              <w:cnfStyle w:val="000000100000" w:firstRow="0" w:lastRow="0" w:firstColumn="0" w:lastColumn="0" w:oddVBand="0" w:evenVBand="0" w:oddHBand="1" w:evenHBand="0" w:firstRowFirstColumn="0" w:firstRowLastColumn="0" w:lastRowFirstColumn="0" w:lastRowLastColumn="0"/>
             </w:pPr>
             <w:r>
-              <w:t>Lorsque la flèche est sur « Play », e</w:t>
-            </w:r>
-            <w:r>
-              <w:t>n appuyant sur la flèche du haut, le curseur doit se placer sur « Exit ».</w:t>
+              <w:t>Lorsque la flèche est sur « Play », en appuyant sur la flèche du haut, le curseur doit se placer sur « Exit ».</w:t>
             </w:r>
           </w:p>
           <w:p>
@@ -1377,18 +1218,10 @@
                 <w:numId w:val="26"/>
               </w:numPr>
               <w:spacing w:after="0" w:line="240" w:lineRule="auto"/>
+              <w:cnfStyle w:val="000000100000" w:firstRow="0" w:lastRow="0" w:firstColumn="0" w:lastColumn="0" w:oddVBand="0" w:evenVBand="0" w:oddHBand="1" w:evenHBand="0" w:firstRowFirstColumn="0" w:firstRowLastColumn="0" w:lastRowFirstColumn="0" w:lastRowLastColumn="0"/>
             </w:pPr>
             <w:r>
-              <w:t xml:space="preserve">Lorsque la flèche est sur « Exit », en appuyant la flèche du bas, </w:t>
-            </w:r>
-            <w:r>
-              <w:t>le curseur se place sur « </w:t>
-            </w:r>
-            <w:r>
-              <w:t>Play</w:t>
-            </w:r>
-            <w:r>
-              <w:t> ».</w:t>
+              <w:t>Lorsque la flèche est sur « Exit », en appuyant la flèche du bas, le curseur se place sur « Play ».</w:t>
             </w:r>
           </w:p>
           <w:p>
@@ -1399,36 +1232,28 @@
                 <w:numId w:val="26"/>
               </w:numPr>
               <w:spacing w:after="0" w:line="240" w:lineRule="auto"/>
+              <w:cnfStyle w:val="000000100000" w:firstRow="0" w:lastRow="0" w:firstColumn="0" w:lastColumn="0" w:oddVBand="0" w:evenVBand="0" w:oddHBand="1" w:evenHBand="0" w:firstRowFirstColumn="0" w:firstRowLastColumn="0" w:lastRowFirstColumn="0" w:lastRowLastColumn="0"/>
             </w:pPr>
             <w:r>
-              <w:t xml:space="preserve">Lorsque la flèche est sur « Exit », en appuyant la flèche du </w:t>
-            </w:r>
-            <w:r>
-              <w:t>haut</w:t>
-            </w:r>
-            <w:r>
-              <w:t>, le curseur se place sur « </w:t>
-            </w:r>
-            <w:r>
-              <w:t>About</w:t>
-            </w:r>
-            <w:r>
-              <w:t> ».</w:t>
+              <w:t>Lorsque la flèche est sur « Exit », en appuyant la flèche du haut, le curseur se place sur « About ».</w:t>
             </w:r>
           </w:p>
         </w:tc>
         <w:tc>
           <w:tcPr>
-            <w:tcW w:w="3037" w:type="dxa"/>
+            <w:tcW w:w="3036" w:type="dxa"/>
           </w:tcPr>
           <w:p>
+            <w:pPr>
+              <w:cnfStyle w:val="000000100000" w:firstRow="0" w:lastRow="0" w:firstColumn="0" w:lastColumn="0" w:oddVBand="0" w:evenVBand="0" w:oddHBand="1" w:evenHBand="0" w:firstRowFirstColumn="0" w:firstRowLastColumn="0" w:lastRowFirstColumn="0" w:lastRowLastColumn="0"/>
+            </w:pPr>
             <w:r>
               <w:rPr>
                 <w:noProof/>
               </w:rPr>
               <w:drawing>
-                <wp:inline distT="0" distB="0" distL="0" distR="0" wp14:anchorId="5274E52C" wp14:editId="6988B69A">
-                  <wp:extent cx="1791562" cy="1791562"/>
+                <wp:inline distT="0" distB="0" distL="0" distR="0" wp14:anchorId="5A5FE99A" wp14:editId="12316732">
+                  <wp:extent cx="1790700" cy="1790700"/>
                   <wp:effectExtent l="0" t="0" r="0" b="0"/>
                   <wp:docPr id="10" name="Image 10" descr="Une image contenant texte&#10;&#10;Description générée automatiquement"/>
                   <wp:cNvGraphicFramePr>
@@ -1459,7 +1284,7 @@
                         <pic:spPr bwMode="auto">
                           <a:xfrm>
                             <a:off x="0" y="0"/>
-                            <a:ext cx="1901401" cy="1901401"/>
+                            <a:ext cx="1900716" cy="1900716"/>
                           </a:xfrm>
                           <a:prstGeom prst="rect">
                             <a:avLst/>
@@ -1481,33 +1306,113 @@
       <w:tr>
         <w:tc>
           <w:tcPr>
-            <w:tcW w:w="2122" w:type="dxa"/>
+            <w:cnfStyle w:val="001000000000" w:firstRow="0" w:lastRow="0" w:firstColumn="1" w:lastColumn="0" w:oddVBand="0" w:evenVBand="0" w:oddHBand="0" w:evenHBand="0" w:firstRowFirstColumn="0" w:firstRowLastColumn="0" w:lastRowFirstColumn="0" w:lastRowLastColumn="0"/>
+            <w:tcW w:w="2118" w:type="dxa"/>
           </w:tcPr>
           <w:p>
-            <w:pPr>
-              <w:ind w:left="360"/>
-            </w:pPr>
-            <w:r>
-              <w:t>Jouer</w:t>
+            <w:r>
+              <w:t xml:space="preserve">2. </w:t>
+            </w:r>
+            <w:r>
+              <w:t>Sélection</w:t>
+            </w:r>
+            <w:r>
+              <w:t xml:space="preserve"> d’une option dans le menu</w:t>
             </w:r>
           </w:p>
         </w:tc>
         <w:tc>
           <w:tcPr>
-            <w:tcW w:w="2693" w:type="dxa"/>
+            <w:tcW w:w="2269" w:type="dxa"/>
           </w:tcPr>
           <w:p>
             <w:pPr>
-              <w:ind w:left="360"/>
+              <w:cnfStyle w:val="000000000000" w:firstRow="0" w:lastRow="0" w:firstColumn="0" w:lastColumn="0" w:oddVBand="0" w:evenVBand="0" w:oddHBand="0" w:evenHBand="0" w:firstRowFirstColumn="0" w:firstRowLastColumn="0" w:lastRowFirstColumn="0" w:lastRowLastColumn="0"/>
             </w:pPr>
             <w:r>
-              <w:t>En tant que joueur, je veux lancer une partie pour battre le record.</w:t>
+              <w:t>En tant que joueur, je veux pouvoir lancer l’option sur laquelle se trouve le curseur.</w:t>
             </w:r>
           </w:p>
         </w:tc>
         <w:tc>
           <w:tcPr>
-            <w:tcW w:w="6177" w:type="dxa"/>
+            <w:tcW w:w="6569" w:type="dxa"/>
+          </w:tcPr>
+          <w:p>
+            <w:pPr>
+              <w:pStyle w:val="Paragraphedeliste"/>
+              <w:numPr>
+                <w:ilvl w:val="0"/>
+                <w:numId w:val="26"/>
+              </w:numPr>
+              <w:spacing w:after="0" w:line="240" w:lineRule="auto"/>
+              <w:cnfStyle w:val="000000000000" w:firstRow="0" w:lastRow="0" w:firstColumn="0" w:lastColumn="0" w:oddVBand="0" w:evenVBand="0" w:oddHBand="0" w:evenHBand="0" w:firstRowFirstColumn="0" w:firstRowLastColumn="0" w:lastRowFirstColumn="0" w:lastRowLastColumn="0"/>
+            </w:pPr>
+            <w:r>
+              <w:t>Lorsque la touche « Enter »</w:t>
+            </w:r>
+            <w:r>
+              <w:t xml:space="preserve"> </w:t>
+            </w:r>
+            <w:r>
+              <w:t>est appuyée, l’option sur laquelle est placé le curseur se lance.</w:t>
+            </w:r>
+          </w:p>
+        </w:tc>
+        <w:tc>
+          <w:tcPr>
+            <w:tcW w:w="3036" w:type="dxa"/>
+          </w:tcPr>
+          <w:p>
+            <w:pPr>
+              <w:cnfStyle w:val="000000000000" w:firstRow="0" w:lastRow="0" w:firstColumn="0" w:lastColumn="0" w:oddVBand="0" w:evenVBand="0" w:oddHBand="0" w:evenHBand="0" w:firstRowFirstColumn="0" w:firstRowLastColumn="0" w:lastRowFirstColumn="0" w:lastRowLastColumn="0"/>
+            </w:pPr>
+          </w:p>
+        </w:tc>
+      </w:tr>
+      <w:tr>
+        <w:trPr>
+          <w:cnfStyle w:val="000000100000" w:firstRow="0" w:lastRow="0" w:firstColumn="0" w:lastColumn="0" w:oddVBand="0" w:evenVBand="0" w:oddHBand="1" w:evenHBand="0" w:firstRowFirstColumn="0" w:firstRowLastColumn="0" w:lastRowFirstColumn="0" w:lastRowLastColumn="0"/>
+        </w:trPr>
+        <w:tc>
+          <w:tcPr>
+            <w:cnfStyle w:val="001000000000" w:firstRow="0" w:lastRow="0" w:firstColumn="1" w:lastColumn="0" w:oddVBand="0" w:evenVBand="0" w:oddHBand="0" w:evenHBand="0" w:firstRowFirstColumn="0" w:firstRowLastColumn="0" w:lastRowFirstColumn="0" w:lastRowLastColumn="0"/>
+            <w:tcW w:w="2118" w:type="dxa"/>
+          </w:tcPr>
+          <w:p>
+            <w:r>
+              <w:t xml:space="preserve">3. </w:t>
+            </w:r>
+            <w:r>
+              <w:t>Introduction</w:t>
+            </w:r>
+            <w:r>
+              <w:t xml:space="preserve"> du pseudonyme</w:t>
+            </w:r>
+          </w:p>
+        </w:tc>
+        <w:tc>
+          <w:tcPr>
+            <w:tcW w:w="2269" w:type="dxa"/>
+          </w:tcPr>
+          <w:p>
+            <w:pPr>
+              <w:cnfStyle w:val="000000100000" w:firstRow="0" w:lastRow="0" w:firstColumn="0" w:lastColumn="0" w:oddVBand="0" w:evenVBand="0" w:oddHBand="1" w:evenHBand="0" w:firstRowFirstColumn="0" w:firstRowLastColumn="0" w:lastRowFirstColumn="0" w:lastRowLastColumn="0"/>
+            </w:pPr>
+            <w:r>
+              <w:t>En tant que joueur, je</w:t>
+            </w:r>
+            <w:r>
+              <w:t xml:space="preserve"> veux pouvoir rentrer mon pseudonyme pour qu’il s’affiche dans le menu « Score »</w:t>
+            </w:r>
+            <w:r>
+              <w:t>.</w:t>
+            </w:r>
+          </w:p>
+        </w:tc>
+        <w:tc>
+          <w:tcPr>
+            <w:tcW w:w="6569" w:type="dxa"/>
           </w:tcPr>
           <w:p>
             <w:pPr>
@@ -1517,6 +1422,7 @@
                 <w:numId w:val="27"/>
               </w:numPr>
               <w:spacing w:after="0" w:line="240" w:lineRule="auto"/>
+              <w:cnfStyle w:val="000000100000" w:firstRow="0" w:lastRow="0" w:firstColumn="0" w:lastColumn="0" w:oddVBand="0" w:evenVBand="0" w:oddHBand="1" w:evenHBand="0" w:firstRowFirstColumn="0" w:firstRowLastColumn="0" w:lastRowFirstColumn="0" w:lastRowLastColumn="0"/>
             </w:pPr>
             <w:r>
               <w:t>Dans le menu principal quand je sélectionne « Play », le programme me demande mon pseudonyme.</w:t>
@@ -1530,6 +1436,7 @@
                 <w:numId w:val="27"/>
               </w:numPr>
               <w:spacing w:after="0" w:line="240" w:lineRule="auto"/>
+              <w:cnfStyle w:val="000000100000" w:firstRow="0" w:lastRow="0" w:firstColumn="0" w:lastColumn="0" w:oddVBand="0" w:evenVBand="0" w:oddHBand="1" w:evenHBand="0" w:firstRowFirstColumn="0" w:firstRowLastColumn="0" w:lastRowFirstColumn="0" w:lastRowLastColumn="0"/>
             </w:pPr>
             <w:r>
               <w:t>Quand j’introduis un pseudonyme de moins de trois caractères, une erreur s’affiche et me demande de rentrer un autre pseudonyme de plus de trois caractères.</w:t>
@@ -1543,6 +1450,7 @@
                 <w:numId w:val="27"/>
               </w:numPr>
               <w:spacing w:after="0" w:line="240" w:lineRule="auto"/>
+              <w:cnfStyle w:val="000000100000" w:firstRow="0" w:lastRow="0" w:firstColumn="0" w:lastColumn="0" w:oddVBand="0" w:evenVBand="0" w:oddHBand="1" w:evenHBand="0" w:firstRowFirstColumn="0" w:firstRowLastColumn="0" w:lastRowFirstColumn="0" w:lastRowLastColumn="0"/>
             </w:pPr>
             <w:r>
               <w:t>Quand j’introduis un pseudonyme de plus de vingt caractères, une erreur s’affiche et me demande de rentrer un autre pseudonyme.</w:t>
@@ -1556,49 +1464,67 @@
                 <w:numId w:val="27"/>
               </w:numPr>
               <w:spacing w:after="0" w:line="240" w:lineRule="auto"/>
+              <w:cnfStyle w:val="000000100000" w:firstRow="0" w:lastRow="0" w:firstColumn="0" w:lastColumn="0" w:oddVBand="0" w:evenVBand="0" w:oddHBand="1" w:evenHBand="0" w:firstRowFirstColumn="0" w:firstRowLastColumn="0" w:lastRowFirstColumn="0" w:lastRowLastColumn="0"/>
             </w:pPr>
             <w:r>
-              <w:t>Quand j’ai introduit un pseudonyme valide, le jeu se lance.</w:t>
+              <w:t xml:space="preserve">Quand j’ai </w:t>
+            </w:r>
+            <w:proofErr w:type="gramStart"/>
+            <w:r>
+              <w:t>introduis</w:t>
+            </w:r>
+            <w:proofErr w:type="gramEnd"/>
+            <w:r>
+              <w:t xml:space="preserve"> un pseudonyme valable, le jeu commence.</w:t>
             </w:r>
           </w:p>
         </w:tc>
         <w:tc>
           <w:tcPr>
-            <w:tcW w:w="3037" w:type="dxa"/>
+            <w:tcW w:w="3036" w:type="dxa"/>
           </w:tcPr>
-          <w:p/>
+          <w:p>
+            <w:pPr>
+              <w:cnfStyle w:val="000000100000" w:firstRow="0" w:lastRow="0" w:firstColumn="0" w:lastColumn="0" w:oddVBand="0" w:evenVBand="0" w:oddHBand="1" w:evenHBand="0" w:firstRowFirstColumn="0" w:firstRowLastColumn="0" w:lastRowFirstColumn="0" w:lastRowLastColumn="0"/>
+            </w:pPr>
+          </w:p>
         </w:tc>
       </w:tr>
       <w:tr>
-        <w:trPr>
-          <w:cnfStyle w:val="000000100000" w:firstRow="0" w:lastRow="0" w:firstColumn="0" w:lastColumn="0" w:oddVBand="0" w:evenVBand="0" w:oddHBand="1" w:evenHBand="0" w:firstRowFirstColumn="0" w:firstRowLastColumn="0" w:lastRowFirstColumn="0" w:lastRowLastColumn="0"/>
-        </w:trPr>
         <w:tc>
           <w:tcPr>
-            <w:tcW w:w="2122" w:type="dxa"/>
+            <w:cnfStyle w:val="001000000000" w:firstRow="0" w:lastRow="0" w:firstColumn="1" w:lastColumn="0" w:oddVBand="0" w:evenVBand="0" w:oddHBand="0" w:evenHBand="0" w:firstRowFirstColumn="0" w:firstRowLastColumn="0" w:lastRowFirstColumn="0" w:lastRowLastColumn="0"/>
+            <w:tcW w:w="2118" w:type="dxa"/>
           </w:tcPr>
           <w:p>
-            <w:pPr>
-              <w:ind w:left="360"/>
-            </w:pPr>
+            <w:r>
+              <w:t xml:space="preserve">4. </w:t>
+            </w:r>
+            <w:r>
+              <w:t>Désactivation du son</w:t>
+            </w:r>
           </w:p>
         </w:tc>
         <w:tc>
           <w:tcPr>
-            <w:tcW w:w="2693" w:type="dxa"/>
+            <w:tcW w:w="2269" w:type="dxa"/>
           </w:tcPr>
           <w:p>
             <w:pPr>
-              <w:ind w:left="360"/>
+              <w:cnfStyle w:val="000000000000" w:firstRow="0" w:lastRow="0" w:firstColumn="0" w:lastColumn="0" w:oddVBand="0" w:evenVBand="0" w:oddHBand="0" w:evenHBand="0" w:firstRowFirstColumn="0" w:firstRowLastColumn="0" w:lastRowFirstColumn="0" w:lastRowLastColumn="0"/>
             </w:pPr>
             <w:r>
-              <w:t>En tant que joueur, je veux pouvoir désactiver la musique, pour jouer sans être déconcentré.</w:t>
+              <w:t xml:space="preserve">En tant que joueur, je veux pouvoir </w:t>
+            </w:r>
+            <w:r>
+              <w:lastRenderedPageBreak/>
+              <w:t>retirer le son du jeu.</w:t>
             </w:r>
           </w:p>
         </w:tc>
         <w:tc>
           <w:tcPr>
-            <w:tcW w:w="6177" w:type="dxa"/>
+            <w:tcW w:w="6569" w:type="dxa"/>
           </w:tcPr>
           <w:p>
             <w:pPr>
@@ -1608,9 +1534,20 @@
                 <w:numId w:val="27"/>
               </w:numPr>
               <w:spacing w:after="0" w:line="240" w:lineRule="auto"/>
+              <w:cnfStyle w:val="000000000000" w:firstRow="0" w:lastRow="0" w:firstColumn="0" w:lastColumn="0" w:oddVBand="0" w:evenVBand="0" w:oddHBand="0" w:evenHBand="0" w:firstRowFirstColumn="0" w:firstRowLastColumn="0" w:lastRowFirstColumn="0" w:lastRowLastColumn="0"/>
             </w:pPr>
             <w:r>
-              <w:t>Le joueur a la possibilité de retirer le son de la musique en appuyant sur une touche.</w:t>
+              <w:lastRenderedPageBreak/>
+              <w:t>Dans le menu principal quand je sélectionne « </w:t>
+            </w:r>
+            <w:r>
+              <w:t>Settings</w:t>
+            </w:r>
+            <w:r>
+              <w:t xml:space="preserve"> », </w:t>
+            </w:r>
+            <w:r>
+              <w:t>une nouvelle page s’ouvre.</w:t>
             </w:r>
           </w:p>
           <w:p>
@@ -1621,63 +1558,11 @@
                 <w:numId w:val="27"/>
               </w:numPr>
               <w:spacing w:after="0" w:line="240" w:lineRule="auto"/>
+              <w:cnfStyle w:val="000000000000" w:firstRow="0" w:lastRow="0" w:firstColumn="0" w:lastColumn="0" w:oddVBand="0" w:evenVBand="0" w:oddHBand="0" w:evenHBand="0" w:firstRowFirstColumn="0" w:firstRowLastColumn="0" w:lastRowFirstColumn="0" w:lastRowLastColumn="0"/>
             </w:pPr>
             <w:r>
-              <w:t>La musique ne revient pas tant que la fonction n’est pas réactivée ou que le jeu n’est pas relancé.</w:t>
-            </w:r>
-          </w:p>
-        </w:tc>
-        <w:tc>
-          <w:tcPr>
-            <w:tcW w:w="3037" w:type="dxa"/>
-          </w:tcPr>
-          <w:p/>
-        </w:tc>
-      </w:tr>
-      <w:tr>
-        <w:tc>
-          <w:tcPr>
-            <w:tcW w:w="2122" w:type="dxa"/>
-          </w:tcPr>
-          <w:p>
-            <w:pPr>
-              <w:ind w:left="360"/>
-            </w:pPr>
-          </w:p>
-        </w:tc>
-        <w:tc>
-          <w:tcPr>
-            <w:tcW w:w="2693" w:type="dxa"/>
-          </w:tcPr>
-          <w:p>
-            <w:pPr>
-              <w:ind w:left="360"/>
-            </w:pPr>
-            <w:r>
-              <w:t xml:space="preserve">En tant que joueur, je veux que les extraterrestres se déplace de droite à </w:t>
-            </w:r>
-            <w:r>
               <w:lastRenderedPageBreak/>
-              <w:t>gauche, pour que le jeu ait un minimum de difficulté.</w:t>
-            </w:r>
-          </w:p>
-        </w:tc>
-        <w:tc>
-          <w:tcPr>
-            <w:tcW w:w="6177" w:type="dxa"/>
-          </w:tcPr>
-          <w:p>
-            <w:pPr>
-              <w:pStyle w:val="Paragraphedeliste"/>
-              <w:numPr>
-                <w:ilvl w:val="0"/>
-                <w:numId w:val="28"/>
-              </w:numPr>
-              <w:spacing w:after="0" w:line="240" w:lineRule="auto"/>
-            </w:pPr>
-            <w:r>
-              <w:lastRenderedPageBreak/>
-              <w:t xml:space="preserve">En jeu, les extraterrestres doivent faire des allers-retours de droite à gauche. </w:t>
+              <w:t>Dans le menu « Settings », lorsque j’appuie sur « Esc », on retourne au menu principal.</w:t>
             </w:r>
           </w:p>
           <w:p>
@@ -1685,20 +1570,46 @@
               <w:pStyle w:val="Paragraphedeliste"/>
               <w:numPr>
                 <w:ilvl w:val="0"/>
-                <w:numId w:val="28"/>
+                <w:numId w:val="27"/>
               </w:numPr>
               <w:spacing w:after="0" w:line="240" w:lineRule="auto"/>
+              <w:cnfStyle w:val="000000000000" w:firstRow="0" w:lastRow="0" w:firstColumn="0" w:lastColumn="0" w:oddVBand="0" w:evenVBand="0" w:oddHBand="0" w:evenHBand="0" w:firstRowFirstColumn="0" w:firstRowLastColumn="0" w:lastRowFirstColumn="0" w:lastRowLastColumn="0"/>
             </w:pPr>
             <w:r>
-              <w:t>A chaque retour, les extraterrestres descendent d’une ligne.</w:t>
+              <w:t xml:space="preserve">Lorsque </w:t>
+            </w:r>
+            <w:r>
+              <w:t>le</w:t>
+            </w:r>
+            <w:r>
+              <w:t xml:space="preserve"> curseur </w:t>
+            </w:r>
+            <w:r>
+              <w:t xml:space="preserve">est </w:t>
+            </w:r>
+            <w:r>
+              <w:t>sur « So</w:t>
+            </w:r>
+            <w:r>
+              <w:t>und</w:t>
+            </w:r>
+            <w:r>
+              <w:t> »</w:t>
+            </w:r>
+            <w:r>
+              <w:t xml:space="preserve"> et que j’appuie sur la touche « Enter », le son du jeu change entre « On » et « Off ».</w:t>
             </w:r>
           </w:p>
         </w:tc>
         <w:tc>
           <w:tcPr>
-            <w:tcW w:w="3037" w:type="dxa"/>
+            <w:tcW w:w="3036" w:type="dxa"/>
           </w:tcPr>
-          <w:p/>
+          <w:p>
+            <w:pPr>
+              <w:cnfStyle w:val="000000000000" w:firstRow="0" w:lastRow="0" w:firstColumn="0" w:lastColumn="0" w:oddVBand="0" w:evenVBand="0" w:oddHBand="0" w:evenHBand="0" w:firstRowFirstColumn="0" w:firstRowLastColumn="0" w:lastRowFirstColumn="0" w:lastRowLastColumn="0"/>
+            </w:pPr>
+          </w:p>
         </w:tc>
       </w:tr>
       <w:tr>
@@ -1707,42 +1618,50 @@
         </w:trPr>
         <w:tc>
           <w:tcPr>
-            <w:tcW w:w="2122" w:type="dxa"/>
+            <w:cnfStyle w:val="001000000000" w:firstRow="0" w:lastRow="0" w:firstColumn="1" w:lastColumn="0" w:oddVBand="0" w:evenVBand="0" w:oddHBand="0" w:evenHBand="0" w:firstRowFirstColumn="0" w:firstRowLastColumn="0" w:lastRowFirstColumn="0" w:lastRowLastColumn="0"/>
+            <w:tcW w:w="2118" w:type="dxa"/>
           </w:tcPr>
           <w:p>
-            <w:pPr>
-              <w:ind w:left="360"/>
-            </w:pPr>
+            <w:r>
+              <w:t xml:space="preserve">5. </w:t>
+            </w:r>
+            <w:r>
+              <w:t>Changement de la difficulté</w:t>
+            </w:r>
           </w:p>
         </w:tc>
         <w:tc>
           <w:tcPr>
-            <w:tcW w:w="2693" w:type="dxa"/>
+            <w:tcW w:w="2269" w:type="dxa"/>
           </w:tcPr>
           <w:p>
             <w:pPr>
-              <w:ind w:left="360"/>
+              <w:cnfStyle w:val="000000100000" w:firstRow="0" w:lastRow="0" w:firstColumn="0" w:lastColumn="0" w:oddVBand="0" w:evenVBand="0" w:oddHBand="1" w:evenHBand="0" w:firstRowFirstColumn="0" w:firstRowLastColumn="0" w:lastRowFirstColumn="0" w:lastRowLastColumn="0"/>
             </w:pPr>
             <w:r>
-              <w:t>En tant que joueur, je veux pouvoir me déplacer de droite à gauche, pour me cacher et attaquer.</w:t>
+              <w:t>En tant que joueur, je souhaite pouvoir changer la difficulté du jeu dans le menu « Option ».</w:t>
             </w:r>
           </w:p>
         </w:tc>
         <w:tc>
           <w:tcPr>
-            <w:tcW w:w="6177" w:type="dxa"/>
+            <w:tcW w:w="6569" w:type="dxa"/>
           </w:tcPr>
           <w:p>
             <w:pPr>
               <w:pStyle w:val="Paragraphedeliste"/>
               <w:numPr>
                 <w:ilvl w:val="0"/>
-                <w:numId w:val="29"/>
+                <w:numId w:val="27"/>
               </w:numPr>
               <w:spacing w:after="0" w:line="240" w:lineRule="auto"/>
+              <w:cnfStyle w:val="000000100000" w:firstRow="0" w:lastRow="0" w:firstColumn="0" w:lastColumn="0" w:oddVBand="0" w:evenVBand="0" w:oddHBand="1" w:evenHBand="0" w:firstRowFirstColumn="0" w:firstRowLastColumn="0" w:lastRowFirstColumn="0" w:lastRowLastColumn="0"/>
             </w:pPr>
             <w:r>
-              <w:t>Les flèches du clavier me permettent de me déplacer.</w:t>
+              <w:t xml:space="preserve">Dans le menu principal quand je sélectionne « Option », </w:t>
+            </w:r>
+            <w:r>
+              <w:t>une nouvelle page s’ouvre.</w:t>
             </w:r>
           </w:p>
           <w:p>
@@ -1750,26 +1669,819 @@
               <w:pStyle w:val="Paragraphedeliste"/>
               <w:numPr>
                 <w:ilvl w:val="0"/>
-                <w:numId w:val="29"/>
+                <w:numId w:val="27"/>
               </w:numPr>
               <w:spacing w:after="0" w:line="240" w:lineRule="auto"/>
+              <w:cnfStyle w:val="000000100000" w:firstRow="0" w:lastRow="0" w:firstColumn="0" w:lastColumn="0" w:oddVBand="0" w:evenVBand="0" w:oddHBand="1" w:evenHBand="0" w:firstRowFirstColumn="0" w:firstRowLastColumn="0" w:lastRowFirstColumn="0" w:lastRowLastColumn="0"/>
             </w:pPr>
             <w:r>
-              <w:t>Le joueur peut se mettre sous les protections.</w:t>
+              <w:t>Dans le menu « Settings », lorsque j’appuie sur « Esc », on retourne au menu principal.</w:t>
+            </w:r>
+          </w:p>
+          <w:p>
+            <w:pPr>
+              <w:pStyle w:val="Paragraphedeliste"/>
+              <w:numPr>
+                <w:ilvl w:val="0"/>
+                <w:numId w:val="27"/>
+              </w:numPr>
+              <w:spacing w:after="0" w:line="240" w:lineRule="auto"/>
+              <w:cnfStyle w:val="000000100000" w:firstRow="0" w:lastRow="0" w:firstColumn="0" w:lastColumn="0" w:oddVBand="0" w:evenVBand="0" w:oddHBand="1" w:evenHBand="0" w:firstRowFirstColumn="0" w:firstRowLastColumn="0" w:lastRowFirstColumn="0" w:lastRowLastColumn="0"/>
+            </w:pPr>
+            <w:r>
+              <w:t>Lorsque le curseur est sur « </w:t>
+            </w:r>
+            <w:proofErr w:type="spellStart"/>
+            <w:r>
+              <w:t>Difficulty</w:t>
+            </w:r>
+            <w:proofErr w:type="spellEnd"/>
+            <w:r>
+              <w:t xml:space="preserve"> » et que j’appuie sur la touche « Enter », </w:t>
+            </w:r>
+            <w:r>
+              <w:t>le niveau</w:t>
+            </w:r>
+            <w:r>
+              <w:t xml:space="preserve"> du jeu change entre « </w:t>
+            </w:r>
+            <w:r>
+              <w:t>Jedi</w:t>
+            </w:r>
+            <w:r>
+              <w:t> » et « </w:t>
+            </w:r>
+            <w:r>
+              <w:t>Padawan</w:t>
+            </w:r>
+            <w:r>
+              <w:t> ».</w:t>
             </w:r>
           </w:p>
         </w:tc>
         <w:tc>
           <w:tcPr>
-            <w:tcW w:w="3037" w:type="dxa"/>
+            <w:tcW w:w="3036" w:type="dxa"/>
           </w:tcPr>
           <w:p>
+            <w:pPr>
+              <w:cnfStyle w:val="000000100000" w:firstRow="0" w:lastRow="0" w:firstColumn="0" w:lastColumn="0" w:oddVBand="0" w:evenVBand="0" w:oddHBand="1" w:evenHBand="0" w:firstRowFirstColumn="0" w:firstRowLastColumn="0" w:lastRowFirstColumn="0" w:lastRowLastColumn="0"/>
+            </w:pPr>
+          </w:p>
+        </w:tc>
+      </w:tr>
+      <w:tr>
+        <w:tc>
+          <w:tcPr>
+            <w:cnfStyle w:val="001000000000" w:firstRow="0" w:lastRow="0" w:firstColumn="1" w:lastColumn="0" w:oddVBand="0" w:evenVBand="0" w:oddHBand="0" w:evenHBand="0" w:firstRowFirstColumn="0" w:firstRowLastColumn="0" w:lastRowFirstColumn="0" w:lastRowLastColumn="0"/>
+            <w:tcW w:w="2118" w:type="dxa"/>
+          </w:tcPr>
+          <w:p>
+            <w:r>
+              <w:t xml:space="preserve">6. </w:t>
+            </w:r>
+            <w:r>
+              <w:t>Accès au tableau des scores</w:t>
+            </w:r>
+          </w:p>
+        </w:tc>
+        <w:tc>
+          <w:tcPr>
+            <w:tcW w:w="2269" w:type="dxa"/>
+          </w:tcPr>
+          <w:p>
+            <w:pPr>
+              <w:cnfStyle w:val="000000000000" w:firstRow="0" w:lastRow="0" w:firstColumn="0" w:lastColumn="0" w:oddVBand="0" w:evenVBand="0" w:oddHBand="0" w:evenHBand="0" w:firstRowFirstColumn="0" w:firstRowLastColumn="0" w:lastRowFirstColumn="0" w:lastRowLastColumn="0"/>
+            </w:pPr>
+            <w:r>
+              <w:t>En tant que joueur, je veux pouvoir voir les scores des meilleurs joueurs.</w:t>
+            </w:r>
+          </w:p>
+        </w:tc>
+        <w:tc>
+          <w:tcPr>
+            <w:tcW w:w="6569" w:type="dxa"/>
+          </w:tcPr>
+          <w:p>
+            <w:pPr>
+              <w:pStyle w:val="Paragraphedeliste"/>
+              <w:numPr>
+                <w:ilvl w:val="0"/>
+                <w:numId w:val="27"/>
+              </w:numPr>
+              <w:spacing w:after="0" w:line="240" w:lineRule="auto"/>
+              <w:cnfStyle w:val="000000000000" w:firstRow="0" w:lastRow="0" w:firstColumn="0" w:lastColumn="0" w:oddVBand="0" w:evenVBand="0" w:oddHBand="0" w:evenHBand="0" w:firstRowFirstColumn="0" w:firstRowLastColumn="0" w:lastRowFirstColumn="0" w:lastRowLastColumn="0"/>
+            </w:pPr>
+            <w:r>
+              <w:t>Dans le menu principal quand je sélectionne « Score », une nouvelle page s’ouvre.</w:t>
+            </w:r>
+          </w:p>
+          <w:p>
+            <w:pPr>
+              <w:pStyle w:val="Paragraphedeliste"/>
+              <w:numPr>
+                <w:ilvl w:val="0"/>
+                <w:numId w:val="27"/>
+              </w:numPr>
+              <w:spacing w:after="0" w:line="240" w:lineRule="auto"/>
+              <w:cnfStyle w:val="000000000000" w:firstRow="0" w:lastRow="0" w:firstColumn="0" w:lastColumn="0" w:oddVBand="0" w:evenVBand="0" w:oddHBand="0" w:evenHBand="0" w:firstRowFirstColumn="0" w:firstRowLastColumn="0" w:lastRowFirstColumn="0" w:lastRowLastColumn="0"/>
+            </w:pPr>
+            <w:r>
+              <w:t>Dans le menu « S</w:t>
+            </w:r>
+            <w:r>
+              <w:t>core</w:t>
+            </w:r>
+            <w:r>
+              <w:t xml:space="preserve"> </w:t>
+            </w:r>
+            <w:r>
+              <w:t>», lorsque j’appuie sur « Esc », on retourne au menu principal.</w:t>
+            </w:r>
+          </w:p>
+          <w:p>
+            <w:pPr>
+              <w:pStyle w:val="Paragraphedeliste"/>
+              <w:numPr>
+                <w:ilvl w:val="0"/>
+                <w:numId w:val="27"/>
+              </w:numPr>
+              <w:spacing w:after="0" w:line="240" w:lineRule="auto"/>
+              <w:cnfStyle w:val="000000000000" w:firstRow="0" w:lastRow="0" w:firstColumn="0" w:lastColumn="0" w:oddVBand="0" w:evenVBand="0" w:oddHBand="0" w:evenHBand="0" w:firstRowFirstColumn="0" w:firstRowLastColumn="0" w:lastRowFirstColumn="0" w:lastRowLastColumn="0"/>
+            </w:pPr>
+            <w:r>
+              <w:t>Le pseudonyme des joueurs ainsi que leur score est affiché.</w:t>
+            </w:r>
+          </w:p>
+          <w:p>
+            <w:pPr>
+              <w:pStyle w:val="Paragraphedeliste"/>
+              <w:numPr>
+                <w:ilvl w:val="0"/>
+                <w:numId w:val="27"/>
+              </w:numPr>
+              <w:spacing w:after="0" w:line="240" w:lineRule="auto"/>
+              <w:cnfStyle w:val="000000000000" w:firstRow="0" w:lastRow="0" w:firstColumn="0" w:lastColumn="0" w:oddVBand="0" w:evenVBand="0" w:oddHBand="0" w:evenHBand="0" w:firstRowFirstColumn="0" w:firstRowLastColumn="0" w:lastRowFirstColumn="0" w:lastRowLastColumn="0"/>
+            </w:pPr>
+            <w:r>
+              <w:t>Seuls les 10 meilleurs scores</w:t>
+            </w:r>
+            <w:r>
+              <w:t xml:space="preserve"> sont affichés.</w:t>
+            </w:r>
+          </w:p>
+          <w:p>
+            <w:pPr>
+              <w:pStyle w:val="Paragraphedeliste"/>
+              <w:numPr>
+                <w:ilvl w:val="0"/>
+                <w:numId w:val="27"/>
+              </w:numPr>
+              <w:spacing w:after="0" w:line="240" w:lineRule="auto"/>
+              <w:cnfStyle w:val="000000000000" w:firstRow="0" w:lastRow="0" w:firstColumn="0" w:lastColumn="0" w:oddVBand="0" w:evenVBand="0" w:oddHBand="0" w:evenHBand="0" w:firstRowFirstColumn="0" w:firstRowLastColumn="0" w:lastRowFirstColumn="0" w:lastRowLastColumn="0"/>
+            </w:pPr>
+            <w:r>
+              <w:t>L’ordre d’affichage est trié du meilleur au pire score.</w:t>
+            </w:r>
+          </w:p>
+        </w:tc>
+        <w:tc>
+          <w:tcPr>
+            <w:tcW w:w="3036" w:type="dxa"/>
+          </w:tcPr>
+          <w:p>
+            <w:pPr>
+              <w:cnfStyle w:val="000000000000" w:firstRow="0" w:lastRow="0" w:firstColumn="0" w:lastColumn="0" w:oddVBand="0" w:evenVBand="0" w:oddHBand="0" w:evenHBand="0" w:firstRowFirstColumn="0" w:firstRowLastColumn="0" w:lastRowFirstColumn="0" w:lastRowLastColumn="0"/>
+            </w:pPr>
+          </w:p>
+        </w:tc>
+      </w:tr>
+      <w:tr>
+        <w:trPr>
+          <w:cnfStyle w:val="000000100000" w:firstRow="0" w:lastRow="0" w:firstColumn="0" w:lastColumn="0" w:oddVBand="0" w:evenVBand="0" w:oddHBand="1" w:evenHBand="0" w:firstRowFirstColumn="0" w:firstRowLastColumn="0" w:lastRowFirstColumn="0" w:lastRowLastColumn="0"/>
+        </w:trPr>
+        <w:tc>
+          <w:tcPr>
+            <w:cnfStyle w:val="001000000000" w:firstRow="0" w:lastRow="0" w:firstColumn="1" w:lastColumn="0" w:oddVBand="0" w:evenVBand="0" w:oddHBand="0" w:evenHBand="0" w:firstRowFirstColumn="0" w:firstRowLastColumn="0" w:lastRowFirstColumn="0" w:lastRowLastColumn="0"/>
+            <w:tcW w:w="2118" w:type="dxa"/>
+          </w:tcPr>
+          <w:p>
+            <w:r>
+              <w:t xml:space="preserve">7. </w:t>
+            </w:r>
+            <w:r>
+              <w:t>Accès aux informations sur le jeu</w:t>
+            </w:r>
+          </w:p>
+        </w:tc>
+        <w:tc>
+          <w:tcPr>
+            <w:tcW w:w="2269" w:type="dxa"/>
+          </w:tcPr>
+          <w:p>
+            <w:pPr>
+              <w:cnfStyle w:val="000000100000" w:firstRow="0" w:lastRow="0" w:firstColumn="0" w:lastColumn="0" w:oddVBand="0" w:evenVBand="0" w:oddHBand="1" w:evenHBand="0" w:firstRowFirstColumn="0" w:firstRowLastColumn="0" w:lastRowFirstColumn="0" w:lastRowLastColumn="0"/>
+            </w:pPr>
+            <w:r>
+              <w:t>En tant que joueur, je veux voir</w:t>
+            </w:r>
+            <w:r>
+              <w:t xml:space="preserve"> des informations sur le jeu.</w:t>
+            </w:r>
+          </w:p>
+        </w:tc>
+        <w:tc>
+          <w:tcPr>
+            <w:tcW w:w="6569" w:type="dxa"/>
+          </w:tcPr>
+          <w:p>
+            <w:pPr>
+              <w:pStyle w:val="Paragraphedeliste"/>
+              <w:numPr>
+                <w:ilvl w:val="0"/>
+                <w:numId w:val="27"/>
+              </w:numPr>
+              <w:spacing w:after="0" w:line="240" w:lineRule="auto"/>
+              <w:cnfStyle w:val="000000100000" w:firstRow="0" w:lastRow="0" w:firstColumn="0" w:lastColumn="0" w:oddVBand="0" w:evenVBand="0" w:oddHBand="1" w:evenHBand="0" w:firstRowFirstColumn="0" w:firstRowLastColumn="0" w:lastRowFirstColumn="0" w:lastRowLastColumn="0"/>
+            </w:pPr>
+            <w:r>
+              <w:t>Dans le menu principal quand je sélectionne « About », une nouvelle page s’ouvre.</w:t>
+            </w:r>
+          </w:p>
+          <w:p>
+            <w:pPr>
+              <w:pStyle w:val="Paragraphedeliste"/>
+              <w:numPr>
+                <w:ilvl w:val="0"/>
+                <w:numId w:val="27"/>
+              </w:numPr>
+              <w:spacing w:after="0" w:line="240" w:lineRule="auto"/>
+              <w:cnfStyle w:val="000000100000" w:firstRow="0" w:lastRow="0" w:firstColumn="0" w:lastColumn="0" w:oddVBand="0" w:evenVBand="0" w:oddHBand="1" w:evenHBand="0" w:firstRowFirstColumn="0" w:firstRowLastColumn="0" w:lastRowFirstColumn="0" w:lastRowLastColumn="0"/>
+            </w:pPr>
+            <w:r>
+              <w:t>Dans le menu « </w:t>
+            </w:r>
+            <w:r>
+              <w:t>About</w:t>
+            </w:r>
+            <w:r>
+              <w:t xml:space="preserve"> », lorsque j’appuie sur « Esc », on retourne au menu principal.</w:t>
+            </w:r>
+          </w:p>
+          <w:p>
+            <w:pPr>
+              <w:pStyle w:val="Paragraphedeliste"/>
+              <w:numPr>
+                <w:ilvl w:val="0"/>
+                <w:numId w:val="27"/>
+              </w:numPr>
+              <w:spacing w:after="0" w:line="240" w:lineRule="auto"/>
+              <w:cnfStyle w:val="000000100000" w:firstRow="0" w:lastRow="0" w:firstColumn="0" w:lastColumn="0" w:oddVBand="0" w:evenVBand="0" w:oddHBand="1" w:evenHBand="0" w:firstRowFirstColumn="0" w:firstRowLastColumn="0" w:lastRowFirstColumn="0" w:lastRowLastColumn="0"/>
+            </w:pPr>
+            <w:r>
+              <w:t xml:space="preserve">Cette page contient un texte qui explique le contexte dans </w:t>
+            </w:r>
+            <w:r>
+              <w:t>lequel</w:t>
+            </w:r>
+            <w:r>
+              <w:t xml:space="preserve"> a été codé le jeu et donne une explication sur le but du jeu.</w:t>
+            </w:r>
+          </w:p>
+        </w:tc>
+        <w:tc>
+          <w:tcPr>
+            <w:tcW w:w="3036" w:type="dxa"/>
+          </w:tcPr>
+          <w:p>
+            <w:pPr>
+              <w:cnfStyle w:val="000000100000" w:firstRow="0" w:lastRow="0" w:firstColumn="0" w:lastColumn="0" w:oddVBand="0" w:evenVBand="0" w:oddHBand="1" w:evenHBand="0" w:firstRowFirstColumn="0" w:firstRowLastColumn="0" w:lastRowFirstColumn="0" w:lastRowLastColumn="0"/>
+            </w:pPr>
+          </w:p>
+        </w:tc>
+      </w:tr>
+      <w:tr>
+        <w:tc>
+          <w:tcPr>
+            <w:cnfStyle w:val="001000000000" w:firstRow="0" w:lastRow="0" w:firstColumn="1" w:lastColumn="0" w:oddVBand="0" w:evenVBand="0" w:oddHBand="0" w:evenHBand="0" w:firstRowFirstColumn="0" w:firstRowLastColumn="0" w:lastRowFirstColumn="0" w:lastRowLastColumn="0"/>
+            <w:tcW w:w="2118" w:type="dxa"/>
+          </w:tcPr>
+          <w:p>
+            <w:r>
+              <w:t xml:space="preserve">8. </w:t>
+            </w:r>
+            <w:r>
+              <w:t>Quitter le jeu</w:t>
+            </w:r>
+          </w:p>
+        </w:tc>
+        <w:tc>
+          <w:tcPr>
+            <w:tcW w:w="2269" w:type="dxa"/>
+          </w:tcPr>
+          <w:p>
+            <w:pPr>
+              <w:cnfStyle w:val="000000000000" w:firstRow="0" w:lastRow="0" w:firstColumn="0" w:lastColumn="0" w:oddVBand="0" w:evenVBand="0" w:oddHBand="0" w:evenHBand="0" w:firstRowFirstColumn="0" w:firstRowLastColumn="0" w:lastRowFirstColumn="0" w:lastRowLastColumn="0"/>
+            </w:pPr>
+            <w:r>
+              <w:t>En tant que joueur, je veux avoir la possibilité de fermer l’application depuis le menu du jeu.</w:t>
+            </w:r>
+          </w:p>
+        </w:tc>
+        <w:tc>
+          <w:tcPr>
+            <w:tcW w:w="6569" w:type="dxa"/>
+          </w:tcPr>
+          <w:p>
+            <w:pPr>
+              <w:pStyle w:val="Paragraphedeliste"/>
+              <w:numPr>
+                <w:ilvl w:val="0"/>
+                <w:numId w:val="27"/>
+              </w:numPr>
+              <w:spacing w:after="0" w:line="240" w:lineRule="auto"/>
+              <w:cnfStyle w:val="000000000000" w:firstRow="0" w:lastRow="0" w:firstColumn="0" w:lastColumn="0" w:oddVBand="0" w:evenVBand="0" w:oddHBand="0" w:evenHBand="0" w:firstRowFirstColumn="0" w:firstRowLastColumn="0" w:lastRowFirstColumn="0" w:lastRowLastColumn="0"/>
+            </w:pPr>
+            <w:r>
+              <w:t>Dans le menu principal quand je sélectionne « Exit », le jeu se ferme.</w:t>
+            </w:r>
+          </w:p>
+        </w:tc>
+        <w:tc>
+          <w:tcPr>
+            <w:tcW w:w="3036" w:type="dxa"/>
+          </w:tcPr>
+          <w:p>
+            <w:pPr>
+              <w:cnfStyle w:val="000000000000" w:firstRow="0" w:lastRow="0" w:firstColumn="0" w:lastColumn="0" w:oddVBand="0" w:evenVBand="0" w:oddHBand="0" w:evenHBand="0" w:firstRowFirstColumn="0" w:firstRowLastColumn="0" w:lastRowFirstColumn="0" w:lastRowLastColumn="0"/>
+            </w:pPr>
+          </w:p>
+        </w:tc>
+      </w:tr>
+      <w:tr>
+        <w:trPr>
+          <w:cnfStyle w:val="000000100000" w:firstRow="0" w:lastRow="0" w:firstColumn="0" w:lastColumn="0" w:oddVBand="0" w:evenVBand="0" w:oddHBand="1" w:evenHBand="0" w:firstRowFirstColumn="0" w:firstRowLastColumn="0" w:lastRowFirstColumn="0" w:lastRowLastColumn="0"/>
+        </w:trPr>
+        <w:tc>
+          <w:tcPr>
+            <w:cnfStyle w:val="001000000000" w:firstRow="0" w:lastRow="0" w:firstColumn="1" w:lastColumn="0" w:oddVBand="0" w:evenVBand="0" w:oddHBand="0" w:evenHBand="0" w:firstRowFirstColumn="0" w:firstRowLastColumn="0" w:lastRowFirstColumn="0" w:lastRowLastColumn="0"/>
+            <w:tcW w:w="2118" w:type="dxa"/>
+          </w:tcPr>
+          <w:p>
+            <w:r>
+              <w:lastRenderedPageBreak/>
+              <w:t xml:space="preserve">9. </w:t>
+            </w:r>
+            <w:r>
+              <w:t>Menu pause</w:t>
+            </w:r>
+          </w:p>
+        </w:tc>
+        <w:tc>
+          <w:tcPr>
+            <w:tcW w:w="2269" w:type="dxa"/>
+          </w:tcPr>
+          <w:p>
+            <w:pPr>
+              <w:cnfStyle w:val="000000100000" w:firstRow="0" w:lastRow="0" w:firstColumn="0" w:lastColumn="0" w:oddVBand="0" w:evenVBand="0" w:oddHBand="1" w:evenHBand="0" w:firstRowFirstColumn="0" w:firstRowLastColumn="0" w:lastRowFirstColumn="0" w:lastRowLastColumn="0"/>
+            </w:pPr>
+            <w:r>
+              <w:t>En tant que joueur, je veux pouvoir mettre le jeu en pause pendant une partie.</w:t>
+            </w:r>
+          </w:p>
+        </w:tc>
+        <w:tc>
+          <w:tcPr>
+            <w:tcW w:w="6569" w:type="dxa"/>
+          </w:tcPr>
+          <w:p>
+            <w:pPr>
+              <w:pStyle w:val="Paragraphedeliste"/>
+              <w:numPr>
+                <w:ilvl w:val="0"/>
+                <w:numId w:val="27"/>
+              </w:numPr>
+              <w:spacing w:after="0" w:line="240" w:lineRule="auto"/>
+              <w:cnfStyle w:val="000000100000" w:firstRow="0" w:lastRow="0" w:firstColumn="0" w:lastColumn="0" w:oddVBand="0" w:evenVBand="0" w:oddHBand="1" w:evenHBand="0" w:firstRowFirstColumn="0" w:firstRowLastColumn="0" w:lastRowFirstColumn="0" w:lastRowLastColumn="0"/>
+            </w:pPr>
+            <w:r>
+              <w:t>Lorsque la touche « Esc » est appuyée pendant une partie, un menu pause s’affiche.</w:t>
+            </w:r>
+          </w:p>
+          <w:p>
+            <w:pPr>
+              <w:pStyle w:val="Paragraphedeliste"/>
+              <w:numPr>
+                <w:ilvl w:val="0"/>
+                <w:numId w:val="27"/>
+              </w:numPr>
+              <w:spacing w:after="0" w:line="240" w:lineRule="auto"/>
+              <w:cnfStyle w:val="000000100000" w:firstRow="0" w:lastRow="0" w:firstColumn="0" w:lastColumn="0" w:oddVBand="0" w:evenVBand="0" w:oddHBand="1" w:evenHBand="0" w:firstRowFirstColumn="0" w:firstRowLastColumn="0" w:lastRowFirstColumn="0" w:lastRowLastColumn="0"/>
+            </w:pPr>
+            <w:r>
+              <w:t>Une option « Continue » s’affiche et permet de reprendre la partie.</w:t>
+            </w:r>
+          </w:p>
+          <w:p>
+            <w:pPr>
+              <w:pStyle w:val="Paragraphedeliste"/>
+              <w:numPr>
+                <w:ilvl w:val="0"/>
+                <w:numId w:val="27"/>
+              </w:numPr>
+              <w:spacing w:after="0" w:line="240" w:lineRule="auto"/>
+              <w:cnfStyle w:val="000000100000" w:firstRow="0" w:lastRow="0" w:firstColumn="0" w:lastColumn="0" w:oddVBand="0" w:evenVBand="0" w:oddHBand="1" w:evenHBand="0" w:firstRowFirstColumn="0" w:firstRowLastColumn="0" w:lastRowFirstColumn="0" w:lastRowLastColumn="0"/>
+            </w:pPr>
+            <w:r>
+              <w:t>Une option « Restart » s’affiche et permet de recommencer la partie.</w:t>
+            </w:r>
+          </w:p>
+          <w:p>
+            <w:pPr>
+              <w:pStyle w:val="Paragraphedeliste"/>
+              <w:numPr>
+                <w:ilvl w:val="0"/>
+                <w:numId w:val="27"/>
+              </w:numPr>
+              <w:spacing w:after="0" w:line="240" w:lineRule="auto"/>
+              <w:cnfStyle w:val="000000100000" w:firstRow="0" w:lastRow="0" w:firstColumn="0" w:lastColumn="0" w:oddVBand="0" w:evenVBand="0" w:oddHBand="1" w:evenHBand="0" w:firstRowFirstColumn="0" w:firstRowLastColumn="0" w:lastRowFirstColumn="0" w:lastRowLastColumn="0"/>
+            </w:pPr>
+            <w:r>
+              <w:t>Une option « Exit » et aussi présente et permet de quitter l’application.</w:t>
+            </w:r>
+          </w:p>
+        </w:tc>
+        <w:tc>
+          <w:tcPr>
+            <w:tcW w:w="3036" w:type="dxa"/>
+          </w:tcPr>
+          <w:p>
+            <w:pPr>
+              <w:cnfStyle w:val="000000100000" w:firstRow="0" w:lastRow="0" w:firstColumn="0" w:lastColumn="0" w:oddVBand="0" w:evenVBand="0" w:oddHBand="1" w:evenHBand="0" w:firstRowFirstColumn="0" w:firstRowLastColumn="0" w:lastRowFirstColumn="0" w:lastRowLastColumn="0"/>
+            </w:pPr>
             <w:r>
               <w:rPr>
                 <w:noProof/>
               </w:rPr>
               <w:drawing>
-                <wp:inline distT="0" distB="0" distL="0" distR="0" wp14:anchorId="3CD2282F" wp14:editId="655C5EAD">
+                <wp:inline distT="0" distB="0" distL="0" distR="0" wp14:anchorId="799F4B27" wp14:editId="6F130037">
+                  <wp:extent cx="1781230" cy="1781230"/>
+                  <wp:effectExtent l="0" t="0" r="9525" b="9525"/>
+                  <wp:docPr id="7" name="Image 7" descr="Une image contenant texte&#10;&#10;Description générée automatiquement"/>
+                  <wp:cNvGraphicFramePr>
+                    <a:graphicFrameLocks xmlns:a="http://schemas.openxmlformats.org/drawingml/2006/main" noChangeAspect="1"/>
+                  </wp:cNvGraphicFramePr>
+                  <a:graphic xmlns:a="http://schemas.openxmlformats.org/drawingml/2006/main">
+                    <a:graphicData uri="http://schemas.openxmlformats.org/drawingml/2006/picture">
+                      <pic:pic xmlns:pic="http://schemas.openxmlformats.org/drawingml/2006/picture">
+                        <pic:nvPicPr>
+                          <pic:cNvPr id="7" name="Image 7" descr="Une image contenant texte&#10;&#10;Description générée automatiquement"/>
+                          <pic:cNvPicPr>
+                            <a:picLocks noChangeAspect="1" noChangeArrowheads="1"/>
+                          </pic:cNvPicPr>
+                        </pic:nvPicPr>
+                        <pic:blipFill>
+                          <a:blip r:embed="rId13" cstate="print">
+                            <a:extLst>
+                              <a:ext uri="{28A0092B-C50C-407E-A947-70E740481C1C}">
+                                <a14:useLocalDpi xmlns:a14="http://schemas.microsoft.com/office/drawing/2010/main" val="0"/>
+                              </a:ext>
+                            </a:extLst>
+                          </a:blip>
+                          <a:srcRect/>
+                          <a:stretch>
+                            <a:fillRect/>
+                          </a:stretch>
+                        </pic:blipFill>
+                        <pic:spPr bwMode="auto">
+                          <a:xfrm>
+                            <a:off x="0" y="0"/>
+                            <a:ext cx="1836021" cy="1836021"/>
+                          </a:xfrm>
+                          <a:prstGeom prst="rect">
+                            <a:avLst/>
+                          </a:prstGeom>
+                          <a:noFill/>
+                          <a:ln>
+                            <a:noFill/>
+                          </a:ln>
+                        </pic:spPr>
+                      </pic:pic>
+                    </a:graphicData>
+                  </a:graphic>
+                </wp:inline>
+              </w:drawing>
+            </w:r>
+          </w:p>
+        </w:tc>
+      </w:tr>
+      <w:tr>
+        <w:tc>
+          <w:tcPr>
+            <w:cnfStyle w:val="001000000000" w:firstRow="0" w:lastRow="0" w:firstColumn="1" w:lastColumn="0" w:oddVBand="0" w:evenVBand="0" w:oddHBand="0" w:evenHBand="0" w:firstRowFirstColumn="0" w:firstRowLastColumn="0" w:lastRowFirstColumn="0" w:lastRowLastColumn="0"/>
+            <w:tcW w:w="2118" w:type="dxa"/>
+          </w:tcPr>
+          <w:p>
+            <w:r>
+              <w:t xml:space="preserve">10. </w:t>
+            </w:r>
+            <w:r>
+              <w:t>Game Over</w:t>
+            </w:r>
+          </w:p>
+        </w:tc>
+        <w:tc>
+          <w:tcPr>
+            <w:tcW w:w="2269" w:type="dxa"/>
+          </w:tcPr>
+          <w:p>
+            <w:pPr>
+              <w:cnfStyle w:val="000000000000" w:firstRow="0" w:lastRow="0" w:firstColumn="0" w:lastColumn="0" w:oddVBand="0" w:evenVBand="0" w:oddHBand="0" w:evenHBand="0" w:firstRowFirstColumn="0" w:firstRowLastColumn="0" w:lastRowFirstColumn="0" w:lastRowLastColumn="0"/>
+            </w:pPr>
+            <w:r>
+              <w:t>En tant que joueur, je veux pouvoir rejouer lorsque la partie est terminée, pour faire le plus de parties possibles.</w:t>
+            </w:r>
+          </w:p>
+        </w:tc>
+        <w:tc>
+          <w:tcPr>
+            <w:tcW w:w="6569" w:type="dxa"/>
+          </w:tcPr>
+          <w:p>
+            <w:pPr>
+              <w:pStyle w:val="Paragraphedeliste"/>
+              <w:numPr>
+                <w:ilvl w:val="0"/>
+                <w:numId w:val="27"/>
+              </w:numPr>
+              <w:spacing w:after="0" w:line="240" w:lineRule="auto"/>
+              <w:cnfStyle w:val="000000000000" w:firstRow="0" w:lastRow="0" w:firstColumn="0" w:lastColumn="0" w:oddVBand="0" w:evenVBand="0" w:oddHBand="0" w:evenHBand="0" w:firstRowFirstColumn="0" w:firstRowLastColumn="0" w:lastRowFirstColumn="0" w:lastRowLastColumn="0"/>
+            </w:pPr>
+            <w:r>
+              <w:t>Le score du joueur est affiché.</w:t>
+            </w:r>
+          </w:p>
+          <w:p>
+            <w:pPr>
+              <w:pStyle w:val="Paragraphedeliste"/>
+              <w:numPr>
+                <w:ilvl w:val="0"/>
+                <w:numId w:val="27"/>
+              </w:numPr>
+              <w:spacing w:after="0" w:line="240" w:lineRule="auto"/>
+              <w:cnfStyle w:val="000000000000" w:firstRow="0" w:lastRow="0" w:firstColumn="0" w:lastColumn="0" w:oddVBand="0" w:evenVBand="0" w:oddHBand="0" w:evenHBand="0" w:firstRowFirstColumn="0" w:firstRowLastColumn="0" w:lastRowFirstColumn="0" w:lastRowLastColumn="0"/>
+            </w:pPr>
+            <w:r>
+              <w:t>Une option « Restart » permet de relancer une partie.</w:t>
+            </w:r>
+          </w:p>
+          <w:p>
+            <w:pPr>
+              <w:pStyle w:val="Paragraphedeliste"/>
+              <w:numPr>
+                <w:ilvl w:val="0"/>
+                <w:numId w:val="27"/>
+              </w:numPr>
+              <w:spacing w:after="0" w:line="240" w:lineRule="auto"/>
+              <w:cnfStyle w:val="000000000000" w:firstRow="0" w:lastRow="0" w:firstColumn="0" w:lastColumn="0" w:oddVBand="0" w:evenVBand="0" w:oddHBand="0" w:evenHBand="0" w:firstRowFirstColumn="0" w:firstRowLastColumn="0" w:lastRowFirstColumn="0" w:lastRowLastColumn="0"/>
+            </w:pPr>
+            <w:r>
+              <w:t>Une option « Exit » est de nouveau présente pour quitter l’application.</w:t>
+            </w:r>
+          </w:p>
+        </w:tc>
+        <w:tc>
+          <w:tcPr>
+            <w:tcW w:w="3036" w:type="dxa"/>
+          </w:tcPr>
+          <w:p>
+            <w:pPr>
+              <w:cnfStyle w:val="000000000000" w:firstRow="0" w:lastRow="0" w:firstColumn="0" w:lastColumn="0" w:oddVBand="0" w:evenVBand="0" w:oddHBand="0" w:evenHBand="0" w:firstRowFirstColumn="0" w:firstRowLastColumn="0" w:lastRowFirstColumn="0" w:lastRowLastColumn="0"/>
+            </w:pPr>
+            <w:r>
+              <w:rPr>
+                <w:noProof/>
+              </w:rPr>
+              <w:drawing>
+                <wp:inline distT="0" distB="0" distL="0" distR="0" wp14:anchorId="0656A450" wp14:editId="44EA3B19">
+                  <wp:extent cx="1790700" cy="1790700"/>
+                  <wp:effectExtent l="0" t="0" r="0" b="0"/>
+                  <wp:docPr id="1" name="Image 1" descr="Une image contenant texte&#10;&#10;Description générée automatiquement"/>
+                  <wp:cNvGraphicFramePr>
+                    <a:graphicFrameLocks xmlns:a="http://schemas.openxmlformats.org/drawingml/2006/main" noChangeAspect="1"/>
+                  </wp:cNvGraphicFramePr>
+                  <a:graphic xmlns:a="http://schemas.openxmlformats.org/drawingml/2006/main">
+                    <a:graphicData uri="http://schemas.openxmlformats.org/drawingml/2006/picture">
+                      <pic:pic xmlns:pic="http://schemas.openxmlformats.org/drawingml/2006/picture">
+                        <pic:nvPicPr>
+                          <pic:cNvPr id="1" name="Image 1" descr="Une image contenant texte&#10;&#10;Description générée automatiquement"/>
+                          <pic:cNvPicPr>
+                            <a:picLocks noChangeAspect="1" noChangeArrowheads="1"/>
+                          </pic:cNvPicPr>
+                        </pic:nvPicPr>
+                        <pic:blipFill>
+                          <a:blip r:embed="rId14" cstate="print">
+                            <a:extLst>
+                              <a:ext uri="{28A0092B-C50C-407E-A947-70E740481C1C}">
+                                <a14:useLocalDpi xmlns:a14="http://schemas.microsoft.com/office/drawing/2010/main" val="0"/>
+                              </a:ext>
+                            </a:extLst>
+                          </a:blip>
+                          <a:srcRect/>
+                          <a:stretch>
+                            <a:fillRect/>
+                          </a:stretch>
+                        </pic:blipFill>
+                        <pic:spPr bwMode="auto">
+                          <a:xfrm>
+                            <a:off x="0" y="0"/>
+                            <a:ext cx="1820175" cy="1820175"/>
+                          </a:xfrm>
+                          <a:prstGeom prst="rect">
+                            <a:avLst/>
+                          </a:prstGeom>
+                          <a:noFill/>
+                          <a:ln>
+                            <a:noFill/>
+                          </a:ln>
+                        </pic:spPr>
+                      </pic:pic>
+                    </a:graphicData>
+                  </a:graphic>
+                </wp:inline>
+              </w:drawing>
+            </w:r>
+          </w:p>
+        </w:tc>
+      </w:tr>
+      <w:tr>
+        <w:trPr>
+          <w:cnfStyle w:val="000000100000" w:firstRow="0" w:lastRow="0" w:firstColumn="0" w:lastColumn="0" w:oddVBand="0" w:evenVBand="0" w:oddHBand="1" w:evenHBand="0" w:firstRowFirstColumn="0" w:firstRowLastColumn="0" w:lastRowFirstColumn="0" w:lastRowLastColumn="0"/>
+        </w:trPr>
+        <w:tc>
+          <w:tcPr>
+            <w:cnfStyle w:val="001000000000" w:firstRow="0" w:lastRow="0" w:firstColumn="1" w:lastColumn="0" w:oddVBand="0" w:evenVBand="0" w:oddHBand="0" w:evenHBand="0" w:firstRowFirstColumn="0" w:firstRowLastColumn="0" w:lastRowFirstColumn="0" w:lastRowLastColumn="0"/>
+            <w:tcW w:w="2118" w:type="dxa"/>
+          </w:tcPr>
+          <w:p>
+            <w:r>
+              <w:t xml:space="preserve">11. </w:t>
+            </w:r>
+            <w:r>
+              <w:t>Déplacement des extraterrestres</w:t>
+            </w:r>
+          </w:p>
+        </w:tc>
+        <w:tc>
+          <w:tcPr>
+            <w:tcW w:w="2269" w:type="dxa"/>
+          </w:tcPr>
+          <w:p>
+            <w:pPr>
+              <w:cnfStyle w:val="000000100000" w:firstRow="0" w:lastRow="0" w:firstColumn="0" w:lastColumn="0" w:oddVBand="0" w:evenVBand="0" w:oddHBand="1" w:evenHBand="0" w:firstRowFirstColumn="0" w:firstRowLastColumn="0" w:lastRowFirstColumn="0" w:lastRowLastColumn="0"/>
+            </w:pPr>
+            <w:r>
+              <w:t>En tant que joueur, je veux que les extraterrestres se déplacent</w:t>
+            </w:r>
+            <w:r>
+              <w:t>.</w:t>
+            </w:r>
+          </w:p>
+        </w:tc>
+        <w:tc>
+          <w:tcPr>
+            <w:tcW w:w="6569" w:type="dxa"/>
+          </w:tcPr>
+          <w:p>
+            <w:pPr>
+              <w:pStyle w:val="Paragraphedeliste"/>
+              <w:numPr>
+                <w:ilvl w:val="0"/>
+                <w:numId w:val="27"/>
+              </w:numPr>
+              <w:spacing w:after="0" w:line="240" w:lineRule="auto"/>
+              <w:cnfStyle w:val="000000100000" w:firstRow="0" w:lastRow="0" w:firstColumn="0" w:lastColumn="0" w:oddVBand="0" w:evenVBand="0" w:oddHBand="1" w:evenHBand="0" w:firstRowFirstColumn="0" w:firstRowLastColumn="0" w:lastRowFirstColumn="0" w:lastRowLastColumn="0"/>
+            </w:pPr>
+            <w:r>
+              <w:t>Les extraterrestres se déplacent de manière régulière de droite à gauche de l’écran.</w:t>
+            </w:r>
+          </w:p>
+          <w:p>
+            <w:pPr>
+              <w:pStyle w:val="Paragraphedeliste"/>
+              <w:numPr>
+                <w:ilvl w:val="0"/>
+                <w:numId w:val="27"/>
+              </w:numPr>
+              <w:spacing w:after="0" w:line="240" w:lineRule="auto"/>
+              <w:cnfStyle w:val="000000100000" w:firstRow="0" w:lastRow="0" w:firstColumn="0" w:lastColumn="0" w:oddVBand="0" w:evenVBand="0" w:oddHBand="1" w:evenHBand="0" w:firstRowFirstColumn="0" w:firstRowLastColumn="0" w:lastRowFirstColumn="0" w:lastRowLastColumn="0"/>
+            </w:pPr>
+            <w:r>
+              <w:t>A chaque allé retour, les extraterrestres descendent d’une ligne.</w:t>
+            </w:r>
+          </w:p>
+          <w:p>
+            <w:pPr>
+              <w:pStyle w:val="Paragraphedeliste"/>
+              <w:numPr>
+                <w:ilvl w:val="0"/>
+                <w:numId w:val="27"/>
+              </w:numPr>
+              <w:spacing w:after="0" w:line="240" w:lineRule="auto"/>
+              <w:cnfStyle w:val="000000100000" w:firstRow="0" w:lastRow="0" w:firstColumn="0" w:lastColumn="0" w:oddVBand="0" w:evenVBand="0" w:oddHBand="1" w:evenHBand="0" w:firstRowFirstColumn="0" w:firstRowLastColumn="0" w:lastRowFirstColumn="0" w:lastRowLastColumn="0"/>
+            </w:pPr>
+            <w:r>
+              <w:t>Lorsqu’ils arrivent tout en bas, le jeu est perdu pour l’utilisateur.</w:t>
+            </w:r>
+          </w:p>
+        </w:tc>
+        <w:tc>
+          <w:tcPr>
+            <w:tcW w:w="3036" w:type="dxa"/>
+          </w:tcPr>
+          <w:p>
+            <w:pPr>
+              <w:cnfStyle w:val="000000100000" w:firstRow="0" w:lastRow="0" w:firstColumn="0" w:lastColumn="0" w:oddVBand="0" w:evenVBand="0" w:oddHBand="1" w:evenHBand="0" w:firstRowFirstColumn="0" w:firstRowLastColumn="0" w:lastRowFirstColumn="0" w:lastRowLastColumn="0"/>
+            </w:pPr>
+          </w:p>
+        </w:tc>
+      </w:tr>
+      <w:tr>
+        <w:tc>
+          <w:tcPr>
+            <w:cnfStyle w:val="001000000000" w:firstRow="0" w:lastRow="0" w:firstColumn="1" w:lastColumn="0" w:oddVBand="0" w:evenVBand="0" w:oddHBand="0" w:evenHBand="0" w:firstRowFirstColumn="0" w:firstRowLastColumn="0" w:lastRowFirstColumn="0" w:lastRowLastColumn="0"/>
+            <w:tcW w:w="2118" w:type="dxa"/>
+          </w:tcPr>
+          <w:p>
+            <w:r>
+              <w:lastRenderedPageBreak/>
+              <w:t xml:space="preserve">12. </w:t>
+            </w:r>
+            <w:r>
+              <w:t>Déplacement du joueur</w:t>
+            </w:r>
+          </w:p>
+        </w:tc>
+        <w:tc>
+          <w:tcPr>
+            <w:tcW w:w="2269" w:type="dxa"/>
+          </w:tcPr>
+          <w:p>
+            <w:pPr>
+              <w:cnfStyle w:val="000000000000" w:firstRow="0" w:lastRow="0" w:firstColumn="0" w:lastColumn="0" w:oddVBand="0" w:evenVBand="0" w:oddHBand="0" w:evenHBand="0" w:firstRowFirstColumn="0" w:firstRowLastColumn="0" w:lastRowFirstColumn="0" w:lastRowLastColumn="0"/>
+            </w:pPr>
+            <w:r>
+              <w:t>En tant que joueur, je souhaite pouvoir me déplacer de droite à gauche pour pouvoir esquiver et attaquer.</w:t>
+            </w:r>
+          </w:p>
+        </w:tc>
+        <w:tc>
+          <w:tcPr>
+            <w:tcW w:w="6569" w:type="dxa"/>
+          </w:tcPr>
+          <w:p>
+            <w:pPr>
+              <w:pStyle w:val="Paragraphedeliste"/>
+              <w:numPr>
+                <w:ilvl w:val="0"/>
+                <w:numId w:val="27"/>
+              </w:numPr>
+              <w:spacing w:after="0" w:line="240" w:lineRule="auto"/>
+              <w:cnfStyle w:val="000000000000" w:firstRow="0" w:lastRow="0" w:firstColumn="0" w:lastColumn="0" w:oddVBand="0" w:evenVBand="0" w:oddHBand="0" w:evenHBand="0" w:firstRowFirstColumn="0" w:firstRowLastColumn="0" w:lastRowFirstColumn="0" w:lastRowLastColumn="0"/>
+            </w:pPr>
+            <w:r>
+              <w:t>Lorsque la flèche de gauche est appuyée, le vaisseau se déplace d’une case sur la gauche.</w:t>
+            </w:r>
+          </w:p>
+          <w:p>
+            <w:pPr>
+              <w:pStyle w:val="Paragraphedeliste"/>
+              <w:numPr>
+                <w:ilvl w:val="0"/>
+                <w:numId w:val="27"/>
+              </w:numPr>
+              <w:spacing w:after="0" w:line="240" w:lineRule="auto"/>
+              <w:cnfStyle w:val="000000000000" w:firstRow="0" w:lastRow="0" w:firstColumn="0" w:lastColumn="0" w:oddVBand="0" w:evenVBand="0" w:oddHBand="0" w:evenHBand="0" w:firstRowFirstColumn="0" w:firstRowLastColumn="0" w:lastRowFirstColumn="0" w:lastRowLastColumn="0"/>
+            </w:pPr>
+            <w:r>
+              <w:t>Lorsque la flèche de gauche est appuyée, le vaisseau se déplace d’une case sur la droite.</w:t>
+            </w:r>
+          </w:p>
+        </w:tc>
+        <w:tc>
+          <w:tcPr>
+            <w:tcW w:w="3036" w:type="dxa"/>
+          </w:tcPr>
+          <w:p>
+            <w:pPr>
+              <w:cnfStyle w:val="000000000000" w:firstRow="0" w:lastRow="0" w:firstColumn="0" w:lastColumn="0" w:oddVBand="0" w:evenVBand="0" w:oddHBand="0" w:evenHBand="0" w:firstRowFirstColumn="0" w:firstRowLastColumn="0" w:lastRowFirstColumn="0" w:lastRowLastColumn="0"/>
+            </w:pPr>
+            <w:r>
+              <w:rPr>
+                <w:noProof/>
+              </w:rPr>
+              <w:drawing>
+                <wp:inline distT="0" distB="0" distL="0" distR="0" wp14:anchorId="24530ACA" wp14:editId="20D19C5C">
                   <wp:extent cx="1781175" cy="1781175"/>
                   <wp:effectExtent l="0" t="0" r="9525" b="9525"/>
                   <wp:docPr id="8" name="Image 8" descr="Une image contenant texte, silhouette, graphiques vectoriels&#10;&#10;Description générée automatiquement"/>
@@ -1786,7 +2498,7 @@
                           </pic:cNvPicPr>
                         </pic:nvPicPr>
                         <pic:blipFill>
-                          <a:blip r:embed="rId13" cstate="print">
+                          <a:blip r:embed="rId15" cstate="print">
                             <a:extLst>
                               <a:ext uri="{28A0092B-C50C-407E-A947-70E740481C1C}">
                                 <a14:useLocalDpi xmlns:a14="http://schemas.microsoft.com/office/drawing/2010/main" val="0"/>
@@ -1820,253 +2532,18 @@
           </w:p>
         </w:tc>
       </w:tr>
-      <w:tr>
-        <w:tc>
-          <w:tcPr>
-            <w:tcW w:w="2122" w:type="dxa"/>
-          </w:tcPr>
-          <w:p>
-            <w:pPr>
-              <w:ind w:left="360"/>
-            </w:pPr>
-          </w:p>
-        </w:tc>
-        <w:tc>
-          <w:tcPr>
-            <w:tcW w:w="2693" w:type="dxa"/>
-          </w:tcPr>
-          <w:p>
-            <w:pPr>
-              <w:ind w:left="360"/>
-            </w:pPr>
-            <w:r>
-              <w:t>En tant que joueur, je veux pouvoir appuyer sur une touche, pour mettre le jeu en pause.</w:t>
-            </w:r>
-          </w:p>
-        </w:tc>
-        <w:tc>
-          <w:tcPr>
-            <w:tcW w:w="6177" w:type="dxa"/>
-          </w:tcPr>
-          <w:p>
-            <w:pPr>
-              <w:pStyle w:val="Paragraphedeliste"/>
-              <w:numPr>
-                <w:ilvl w:val="0"/>
-                <w:numId w:val="29"/>
-              </w:numPr>
-              <w:spacing w:after="0" w:line="240" w:lineRule="auto"/>
-            </w:pPr>
-            <w:r>
-              <w:t>Lorsque le joueur appuie sur la touche « esc », le jeu se met en pause.</w:t>
-            </w:r>
-          </w:p>
-          <w:p>
-            <w:pPr>
-              <w:pStyle w:val="Paragraphedeliste"/>
-              <w:numPr>
-                <w:ilvl w:val="0"/>
-                <w:numId w:val="29"/>
-              </w:numPr>
-              <w:spacing w:after="0" w:line="240" w:lineRule="auto"/>
-            </w:pPr>
-            <w:r>
-              <w:t>Le joueur peut relancer le jeu et continuer comme avant.</w:t>
-            </w:r>
-          </w:p>
-        </w:tc>
-        <w:tc>
-          <w:tcPr>
-            <w:tcW w:w="3037" w:type="dxa"/>
-          </w:tcPr>
-          <w:p>
-            <w:r>
-              <w:rPr>
-                <w:noProof/>
-              </w:rPr>
-              <w:drawing>
-                <wp:inline distT="0" distB="0" distL="0" distR="0" wp14:anchorId="23A8F741" wp14:editId="24223B60">
-                  <wp:extent cx="1781230" cy="1781230"/>
-                  <wp:effectExtent l="0" t="0" r="9525" b="9525"/>
-                  <wp:docPr id="7" name="Image 7" descr="Une image contenant texte&#10;&#10;Description générée automatiquement"/>
-                  <wp:cNvGraphicFramePr>
-                    <a:graphicFrameLocks xmlns:a="http://schemas.openxmlformats.org/drawingml/2006/main" noChangeAspect="1"/>
-                  </wp:cNvGraphicFramePr>
-                  <a:graphic xmlns:a="http://schemas.openxmlformats.org/drawingml/2006/main">
-                    <a:graphicData uri="http://schemas.openxmlformats.org/drawingml/2006/picture">
-                      <pic:pic xmlns:pic="http://schemas.openxmlformats.org/drawingml/2006/picture">
-                        <pic:nvPicPr>
-                          <pic:cNvPr id="7" name="Image 7" descr="Une image contenant texte&#10;&#10;Description générée automatiquement"/>
-                          <pic:cNvPicPr>
-                            <a:picLocks noChangeAspect="1" noChangeArrowheads="1"/>
-                          </pic:cNvPicPr>
-                        </pic:nvPicPr>
-                        <pic:blipFill>
-                          <a:blip r:embed="rId14" cstate="print">
-                            <a:extLst>
-                              <a:ext uri="{28A0092B-C50C-407E-A947-70E740481C1C}">
-                                <a14:useLocalDpi xmlns:a14="http://schemas.microsoft.com/office/drawing/2010/main" val="0"/>
-                              </a:ext>
-                            </a:extLst>
-                          </a:blip>
-                          <a:srcRect/>
-                          <a:stretch>
-                            <a:fillRect/>
-                          </a:stretch>
-                        </pic:blipFill>
-                        <pic:spPr bwMode="auto">
-                          <a:xfrm>
-                            <a:off x="0" y="0"/>
-                            <a:ext cx="1836021" cy="1836021"/>
-                          </a:xfrm>
-                          <a:prstGeom prst="rect">
-                            <a:avLst/>
-                          </a:prstGeom>
-                          <a:noFill/>
-                          <a:ln>
-                            <a:noFill/>
-                          </a:ln>
-                        </pic:spPr>
-                      </pic:pic>
-                    </a:graphicData>
-                  </a:graphic>
-                </wp:inline>
-              </w:drawing>
-            </w:r>
-          </w:p>
-        </w:tc>
-      </w:tr>
-      <w:tr>
-        <w:trPr>
-          <w:cnfStyle w:val="000000100000" w:firstRow="0" w:lastRow="0" w:firstColumn="0" w:lastColumn="0" w:oddVBand="0" w:evenVBand="0" w:oddHBand="1" w:evenHBand="0" w:firstRowFirstColumn="0" w:firstRowLastColumn="0" w:lastRowFirstColumn="0" w:lastRowLastColumn="0"/>
-        </w:trPr>
-        <w:tc>
-          <w:tcPr>
-            <w:tcW w:w="2122" w:type="dxa"/>
-          </w:tcPr>
-          <w:p>
-            <w:pPr>
-              <w:ind w:left="360"/>
-            </w:pPr>
-          </w:p>
-        </w:tc>
-        <w:tc>
-          <w:tcPr>
-            <w:tcW w:w="2693" w:type="dxa"/>
-          </w:tcPr>
-          <w:p>
-            <w:pPr>
-              <w:ind w:left="360"/>
-            </w:pPr>
-            <w:r>
-              <w:t>En tant que joueur, je veux pouvoir recommencer lorsque je meurs, pour pouvoir jouer le plus possible.</w:t>
-            </w:r>
-          </w:p>
-        </w:tc>
-        <w:tc>
-          <w:tcPr>
-            <w:tcW w:w="6177" w:type="dxa"/>
-          </w:tcPr>
-          <w:p>
-            <w:pPr>
-              <w:pStyle w:val="Paragraphedeliste"/>
-              <w:numPr>
-                <w:ilvl w:val="0"/>
-                <w:numId w:val="29"/>
-              </w:numPr>
-              <w:spacing w:after="0" w:line="240" w:lineRule="auto"/>
-            </w:pPr>
-            <w:r>
-              <w:t>Lorsque je perds, le jeu me met sur le menu « Game Over ».</w:t>
-            </w:r>
-          </w:p>
-          <w:p>
-            <w:pPr>
-              <w:pStyle w:val="Paragraphedeliste"/>
-              <w:numPr>
-                <w:ilvl w:val="0"/>
-                <w:numId w:val="29"/>
-              </w:numPr>
-              <w:spacing w:after="0" w:line="240" w:lineRule="auto"/>
-            </w:pPr>
-            <w:r>
-              <w:t>Le joueur peut relancer directement le jeu depuis ce menu.</w:t>
-            </w:r>
-          </w:p>
-        </w:tc>
-        <w:tc>
-          <w:tcPr>
-            <w:tcW w:w="3037" w:type="dxa"/>
-          </w:tcPr>
-          <w:p>
-            <w:r>
-              <w:rPr>
-                <w:noProof/>
-              </w:rPr>
-              <w:drawing>
-                <wp:inline distT="0" distB="0" distL="0" distR="0" wp14:anchorId="504CA5A5" wp14:editId="277B87A1">
-                  <wp:extent cx="1790700" cy="1790700"/>
-                  <wp:effectExtent l="0" t="0" r="0" b="0"/>
-                  <wp:docPr id="1" name="Image 1" descr="Une image contenant texte&#10;&#10;Description générée automatiquement"/>
-                  <wp:cNvGraphicFramePr>
-                    <a:graphicFrameLocks xmlns:a="http://schemas.openxmlformats.org/drawingml/2006/main" noChangeAspect="1"/>
-                  </wp:cNvGraphicFramePr>
-                  <a:graphic xmlns:a="http://schemas.openxmlformats.org/drawingml/2006/main">
-                    <a:graphicData uri="http://schemas.openxmlformats.org/drawingml/2006/picture">
-                      <pic:pic xmlns:pic="http://schemas.openxmlformats.org/drawingml/2006/picture">
-                        <pic:nvPicPr>
-                          <pic:cNvPr id="1" name="Image 1" descr="Une image contenant texte&#10;&#10;Description générée automatiquement"/>
-                          <pic:cNvPicPr>
-                            <a:picLocks noChangeAspect="1" noChangeArrowheads="1"/>
-                          </pic:cNvPicPr>
-                        </pic:nvPicPr>
-                        <pic:blipFill>
-                          <a:blip r:embed="rId15" cstate="print">
-                            <a:extLst>
-                              <a:ext uri="{28A0092B-C50C-407E-A947-70E740481C1C}">
-                                <a14:useLocalDpi xmlns:a14="http://schemas.microsoft.com/office/drawing/2010/main" val="0"/>
-                              </a:ext>
-                            </a:extLst>
-                          </a:blip>
-                          <a:srcRect/>
-                          <a:stretch>
-                            <a:fillRect/>
-                          </a:stretch>
-                        </pic:blipFill>
-                        <pic:spPr bwMode="auto">
-                          <a:xfrm>
-                            <a:off x="0" y="0"/>
-                            <a:ext cx="1820175" cy="1820175"/>
-                          </a:xfrm>
-                          <a:prstGeom prst="rect">
-                            <a:avLst/>
-                          </a:prstGeom>
-                          <a:noFill/>
-                          <a:ln>
-                            <a:noFill/>
-                          </a:ln>
-                        </pic:spPr>
-                      </pic:pic>
-                    </a:graphicData>
-                  </a:graphic>
-                </wp:inline>
-              </w:drawing>
-            </w:r>
-          </w:p>
-        </w:tc>
-      </w:tr>
     </w:tbl>
     <w:p>
       <w:pPr>
-        <w:pStyle w:val="Titre1"/>
         <w:sectPr>
+          <w:headerReference w:type="default" r:id="rId16"/>
+          <w:headerReference w:type="first" r:id="rId17"/>
           <w:pgSz w:w="16838" w:h="11906" w:orient="landscape" w:code="9"/>
           <w:pgMar w:top="1418" w:right="1418" w:bottom="1418" w:left="1418" w:header="720" w:footer="720" w:gutter="0"/>
           <w:cols w:space="720"/>
-          <w:titlePg/>
+          <w:docGrid w:linePitch="326"/>
         </w:sectPr>
       </w:pPr>
-      <w:bookmarkStart w:id="3" w:name="_Toc114999697"/>
     </w:p>
     <w:p>
       <w:pPr>
@@ -2253,15 +2730,12 @@
         <w:tab/>
       </w:r>
       <w:r>
-        <w:t xml:space="preserve">Menu principal fonctionnel, </w:t>
-      </w:r>
-      <w:proofErr w:type="gramStart"/>
-      <w:r>
-        <w:t>menu option fonctionnel</w:t>
-      </w:r>
-      <w:proofErr w:type="gramEnd"/>
-      <w:r>
-        <w:t>, menu about fonctionnel, exit fonctionnel, les déplacements des aliens et leurs tirs fonctionnent, le déplacement du joueur et ses tirs fonctionnent, les cachettes fonctionnent.</w:t>
+        <w:rPr>
+          <w:i/>
+          <w:iCs/>
+          <w:szCs w:val="14"/>
+        </w:rPr>
+        <w:t>1, 2, 3, 4, 5, 7, 8, 9</w:t>
       </w:r>
     </w:p>
     <w:p>
@@ -2306,13 +2780,12 @@
         <w:tab/>
       </w:r>
       <w:r>
-        <w:t>La vie du joueur fonctionne, le score du joueur fonctionne, le menu score est fonctionnel, le menu pause est fonctionnel, le menu Game Over est fonctionnel, le joueur peut quitter et</w:t>
-      </w:r>
-      <w:r>
-        <w:t xml:space="preserve"> </w:t>
-      </w:r>
-      <w:r>
-        <w:t>recommencer n’importe quand, le joueur peut désactiver la musique.</w:t>
+        <w:rPr>
+          <w:i/>
+          <w:iCs/>
+          <w:szCs w:val="14"/>
+        </w:rPr>
+        <w:t>6, 10, 11, 12</w:t>
       </w:r>
     </w:p>
     <w:p>
@@ -2350,9 +2823,9 @@
           <w:noProof/>
         </w:rPr>
         <w:drawing>
-          <wp:inline distT="0" distB="0" distL="0" distR="0" wp14:anchorId="5BA4FB35" wp14:editId="65035872">
-            <wp:extent cx="5759450" cy="2490470"/>
-            <wp:effectExtent l="0" t="0" r="0" b="5080"/>
+          <wp:inline distT="0" distB="0" distL="0" distR="0" wp14:anchorId="5BA4FB35" wp14:editId="1E545E83">
+            <wp:extent cx="5749170" cy="2486025"/>
+            <wp:effectExtent l="0" t="0" r="4445" b="0"/>
             <wp:docPr id="2" name="Image 2"/>
             <wp:cNvGraphicFramePr>
               <a:graphicFrameLocks xmlns:a="http://schemas.openxmlformats.org/drawingml/2006/main" noChangeAspect="1"/>
@@ -2365,7 +2838,7 @@
                     <pic:cNvPicPr/>
                   </pic:nvPicPr>
                   <pic:blipFill>
-                    <a:blip r:embed="rId16" cstate="print">
+                    <a:blip r:embed="rId18" cstate="print">
                       <a:extLst>
                         <a:ext uri="{28A0092B-C50C-407E-A947-70E740481C1C}">
                           <a14:useLocalDpi xmlns:a14="http://schemas.microsoft.com/office/drawing/2010/main" val="0"/>
@@ -2379,7 +2852,7 @@
                   <pic:spPr>
                     <a:xfrm>
                       <a:off x="0" y="0"/>
-                      <a:ext cx="5759450" cy="2490470"/>
+                      <a:ext cx="5873363" cy="2539728"/>
                     </a:xfrm>
                     <a:prstGeom prst="rect">
                       <a:avLst/>
@@ -2424,7 +2897,7 @@
                     <pic:cNvPicPr/>
                   </pic:nvPicPr>
                   <pic:blipFill>
-                    <a:blip r:embed="rId17">
+                    <a:blip r:embed="rId19">
                       <a:extLst>
                         <a:ext uri="{28A0092B-C50C-407E-A947-70E740481C1C}">
                           <a14:useLocalDpi xmlns:a14="http://schemas.microsoft.com/office/drawing/2010/main" val="0"/>
@@ -2489,7 +2962,7 @@
                     <pic:cNvPicPr/>
                   </pic:nvPicPr>
                   <pic:blipFill>
-                    <a:blip r:embed="rId18">
+                    <a:blip r:embed="rId20">
                       <a:extLst>
                         <a:ext uri="{28A0092B-C50C-407E-A947-70E740481C1C}">
                           <a14:useLocalDpi xmlns:a14="http://schemas.microsoft.com/office/drawing/2010/main" val="0"/>
@@ -2535,15 +3008,3101 @@
       <w:proofErr w:type="spellEnd"/>
     </w:p>
     <w:p>
+      <w:pPr>
+        <w:autoSpaceDE w:val="0"/>
+        <w:autoSpaceDN w:val="0"/>
+        <w:adjustRightInd w:val="0"/>
+        <w:rPr>
+          <w:rFonts w:ascii="Cascadia Mono" w:hAnsi="Cascadia Mono" w:cs="Cascadia Mono"/>
+          <w:color w:val="000000"/>
+          <w:sz w:val="19"/>
+          <w:szCs w:val="19"/>
+          <w:lang w:val="fr-CH" w:eastAsia="fr-CH"/>
+        </w:rPr>
+      </w:pPr>
+      <w:proofErr w:type="gramStart"/>
+      <w:r>
+        <w:rPr>
+          <w:rFonts w:ascii="Cascadia Mono" w:hAnsi="Cascadia Mono" w:cs="Cascadia Mono"/>
+          <w:color w:val="0000FF"/>
+          <w:sz w:val="19"/>
+          <w:szCs w:val="19"/>
+          <w:lang w:val="fr-CH" w:eastAsia="fr-CH"/>
+        </w:rPr>
+        <w:t>public</w:t>
+      </w:r>
+      <w:proofErr w:type="gramEnd"/>
+      <w:r>
+        <w:rPr>
+          <w:rFonts w:ascii="Cascadia Mono" w:hAnsi="Cascadia Mono" w:cs="Cascadia Mono"/>
+          <w:color w:val="000000"/>
+          <w:sz w:val="19"/>
+          <w:szCs w:val="19"/>
+          <w:lang w:val="fr-CH" w:eastAsia="fr-CH"/>
+        </w:rPr>
+        <w:t xml:space="preserve"> </w:t>
+      </w:r>
+      <w:proofErr w:type="spellStart"/>
+      <w:r>
+        <w:rPr>
+          <w:rFonts w:ascii="Cascadia Mono" w:hAnsi="Cascadia Mono" w:cs="Cascadia Mono"/>
+          <w:color w:val="0000FF"/>
+          <w:sz w:val="19"/>
+          <w:szCs w:val="19"/>
+          <w:lang w:val="fr-CH" w:eastAsia="fr-CH"/>
+        </w:rPr>
+        <w:t>void</w:t>
+      </w:r>
+      <w:proofErr w:type="spellEnd"/>
+      <w:r>
+        <w:rPr>
+          <w:rFonts w:ascii="Cascadia Mono" w:hAnsi="Cascadia Mono" w:cs="Cascadia Mono"/>
+          <w:color w:val="000000"/>
+          <w:sz w:val="19"/>
+          <w:szCs w:val="19"/>
+          <w:lang w:val="fr-CH" w:eastAsia="fr-CH"/>
+        </w:rPr>
+        <w:t xml:space="preserve"> </w:t>
+      </w:r>
+      <w:proofErr w:type="spellStart"/>
+      <w:r>
+        <w:rPr>
+          <w:rFonts w:ascii="Cascadia Mono" w:hAnsi="Cascadia Mono" w:cs="Cascadia Mono"/>
+          <w:color w:val="000000"/>
+          <w:sz w:val="19"/>
+          <w:szCs w:val="19"/>
+          <w:lang w:val="fr-CH" w:eastAsia="fr-CH"/>
+        </w:rPr>
+        <w:t>TestPlayerName</w:t>
+      </w:r>
+      <w:proofErr w:type="spellEnd"/>
+      <w:r>
+        <w:rPr>
+          <w:rFonts w:ascii="Cascadia Mono" w:hAnsi="Cascadia Mono" w:cs="Cascadia Mono"/>
+          <w:color w:val="000000"/>
+          <w:sz w:val="19"/>
+          <w:szCs w:val="19"/>
+          <w:lang w:val="fr-CH" w:eastAsia="fr-CH"/>
+        </w:rPr>
+        <w:t>()</w:t>
+      </w:r>
+    </w:p>
+    <w:p>
+      <w:pPr>
+        <w:autoSpaceDE w:val="0"/>
+        <w:autoSpaceDN w:val="0"/>
+        <w:adjustRightInd w:val="0"/>
+        <w:rPr>
+          <w:rFonts w:ascii="Cascadia Mono" w:hAnsi="Cascadia Mono" w:cs="Cascadia Mono"/>
+          <w:color w:val="000000"/>
+          <w:sz w:val="19"/>
+          <w:szCs w:val="19"/>
+          <w:lang w:val="fr-CH" w:eastAsia="fr-CH"/>
+        </w:rPr>
+      </w:pPr>
+      <w:r>
+        <w:rPr>
+          <w:rFonts w:ascii="Cascadia Mono" w:hAnsi="Cascadia Mono" w:cs="Cascadia Mono"/>
+          <w:color w:val="000000"/>
+          <w:sz w:val="19"/>
+          <w:szCs w:val="19"/>
+          <w:lang w:val="fr-CH" w:eastAsia="fr-CH"/>
+        </w:rPr>
+        <w:t xml:space="preserve">        {</w:t>
+      </w:r>
+    </w:p>
+    <w:p>
+      <w:pPr>
+        <w:autoSpaceDE w:val="0"/>
+        <w:autoSpaceDN w:val="0"/>
+        <w:adjustRightInd w:val="0"/>
+        <w:rPr>
+          <w:rFonts w:ascii="Cascadia Mono" w:hAnsi="Cascadia Mono" w:cs="Cascadia Mono"/>
+          <w:color w:val="000000"/>
+          <w:sz w:val="19"/>
+          <w:szCs w:val="19"/>
+          <w:lang w:val="fr-CH" w:eastAsia="fr-CH"/>
+        </w:rPr>
+      </w:pPr>
+      <w:r>
+        <w:rPr>
+          <w:rFonts w:ascii="Cascadia Mono" w:hAnsi="Cascadia Mono" w:cs="Cascadia Mono"/>
+          <w:color w:val="000000"/>
+          <w:sz w:val="19"/>
+          <w:szCs w:val="19"/>
+          <w:lang w:val="fr-CH" w:eastAsia="fr-CH"/>
+        </w:rPr>
+        <w:t xml:space="preserve">            Player </w:t>
+      </w:r>
+      <w:proofErr w:type="gramStart"/>
+      <w:r>
+        <w:rPr>
+          <w:rFonts w:ascii="Cascadia Mono" w:hAnsi="Cascadia Mono" w:cs="Cascadia Mono"/>
+          <w:color w:val="000000"/>
+          <w:sz w:val="19"/>
+          <w:szCs w:val="19"/>
+          <w:lang w:val="fr-CH" w:eastAsia="fr-CH"/>
+        </w:rPr>
+        <w:t>p;</w:t>
+      </w:r>
+      <w:proofErr w:type="gramEnd"/>
+    </w:p>
+    <w:p>
+      <w:pPr>
+        <w:autoSpaceDE w:val="0"/>
+        <w:autoSpaceDN w:val="0"/>
+        <w:adjustRightInd w:val="0"/>
+        <w:rPr>
+          <w:rFonts w:ascii="Cascadia Mono" w:hAnsi="Cascadia Mono" w:cs="Cascadia Mono"/>
+          <w:color w:val="000000"/>
+          <w:sz w:val="19"/>
+          <w:szCs w:val="19"/>
+          <w:lang w:val="fr-CH" w:eastAsia="fr-CH"/>
+        </w:rPr>
+      </w:pPr>
+      <w:r>
+        <w:rPr>
+          <w:rFonts w:ascii="Cascadia Mono" w:hAnsi="Cascadia Mono" w:cs="Cascadia Mono"/>
+          <w:color w:val="000000"/>
+          <w:sz w:val="19"/>
+          <w:szCs w:val="19"/>
+          <w:lang w:val="fr-CH" w:eastAsia="fr-CH"/>
+        </w:rPr>
+        <w:t xml:space="preserve">            </w:t>
+      </w:r>
+      <w:proofErr w:type="spellStart"/>
+      <w:proofErr w:type="gramStart"/>
+      <w:r>
+        <w:rPr>
+          <w:rFonts w:ascii="Cascadia Mono" w:hAnsi="Cascadia Mono" w:cs="Cascadia Mono"/>
+          <w:color w:val="0000FF"/>
+          <w:sz w:val="19"/>
+          <w:szCs w:val="19"/>
+          <w:lang w:val="fr-CH" w:eastAsia="fr-CH"/>
+        </w:rPr>
+        <w:t>bool</w:t>
+      </w:r>
+      <w:proofErr w:type="spellEnd"/>
+      <w:proofErr w:type="gramEnd"/>
+      <w:r>
+        <w:rPr>
+          <w:rFonts w:ascii="Cascadia Mono" w:hAnsi="Cascadia Mono" w:cs="Cascadia Mono"/>
+          <w:color w:val="000000"/>
+          <w:sz w:val="19"/>
+          <w:szCs w:val="19"/>
+          <w:lang w:val="fr-CH" w:eastAsia="fr-CH"/>
+        </w:rPr>
+        <w:t xml:space="preserve"> </w:t>
+      </w:r>
+      <w:proofErr w:type="spellStart"/>
+      <w:r>
+        <w:rPr>
+          <w:rFonts w:ascii="Cascadia Mono" w:hAnsi="Cascadia Mono" w:cs="Cascadia Mono"/>
+          <w:color w:val="000000"/>
+          <w:sz w:val="19"/>
+          <w:szCs w:val="19"/>
+          <w:lang w:val="fr-CH" w:eastAsia="fr-CH"/>
+        </w:rPr>
+        <w:t>success</w:t>
+      </w:r>
+      <w:proofErr w:type="spellEnd"/>
+      <w:r>
+        <w:rPr>
+          <w:rFonts w:ascii="Cascadia Mono" w:hAnsi="Cascadia Mono" w:cs="Cascadia Mono"/>
+          <w:color w:val="000000"/>
+          <w:sz w:val="19"/>
+          <w:szCs w:val="19"/>
+          <w:lang w:val="fr-CH" w:eastAsia="fr-CH"/>
+        </w:rPr>
+        <w:t xml:space="preserve"> = </w:t>
+      </w:r>
+      <w:proofErr w:type="spellStart"/>
+      <w:r>
+        <w:rPr>
+          <w:rFonts w:ascii="Cascadia Mono" w:hAnsi="Cascadia Mono" w:cs="Cascadia Mono"/>
+          <w:color w:val="0000FF"/>
+          <w:sz w:val="19"/>
+          <w:szCs w:val="19"/>
+          <w:lang w:val="fr-CH" w:eastAsia="fr-CH"/>
+        </w:rPr>
+        <w:t>true</w:t>
+      </w:r>
+      <w:proofErr w:type="spellEnd"/>
+      <w:r>
+        <w:rPr>
+          <w:rFonts w:ascii="Cascadia Mono" w:hAnsi="Cascadia Mono" w:cs="Cascadia Mono"/>
+          <w:color w:val="000000"/>
+          <w:sz w:val="19"/>
+          <w:szCs w:val="19"/>
+          <w:lang w:val="fr-CH" w:eastAsia="fr-CH"/>
+        </w:rPr>
+        <w:t>;</w:t>
+      </w:r>
+    </w:p>
+    <w:p>
+      <w:pPr>
+        <w:autoSpaceDE w:val="0"/>
+        <w:autoSpaceDN w:val="0"/>
+        <w:adjustRightInd w:val="0"/>
+        <w:rPr>
+          <w:rFonts w:ascii="Cascadia Mono" w:hAnsi="Cascadia Mono" w:cs="Cascadia Mono"/>
+          <w:color w:val="000000"/>
+          <w:sz w:val="19"/>
+          <w:szCs w:val="19"/>
+          <w:lang w:val="fr-CH" w:eastAsia="fr-CH"/>
+        </w:rPr>
+      </w:pPr>
+      <w:r>
+        <w:rPr>
+          <w:rFonts w:ascii="Cascadia Mono" w:hAnsi="Cascadia Mono" w:cs="Cascadia Mono"/>
+          <w:color w:val="000000"/>
+          <w:sz w:val="19"/>
+          <w:szCs w:val="19"/>
+          <w:lang w:val="fr-CH" w:eastAsia="fr-CH"/>
+        </w:rPr>
+        <w:t xml:space="preserve">            </w:t>
+      </w:r>
+      <w:proofErr w:type="spellStart"/>
+      <w:proofErr w:type="gramStart"/>
+      <w:r>
+        <w:rPr>
+          <w:rFonts w:ascii="Cascadia Mono" w:hAnsi="Cascadia Mono" w:cs="Cascadia Mono"/>
+          <w:color w:val="0000FF"/>
+          <w:sz w:val="19"/>
+          <w:szCs w:val="19"/>
+          <w:lang w:val="fr-CH" w:eastAsia="fr-CH"/>
+        </w:rPr>
+        <w:t>try</w:t>
+      </w:r>
+      <w:proofErr w:type="spellEnd"/>
+      <w:proofErr w:type="gramEnd"/>
+    </w:p>
+    <w:p>
+      <w:pPr>
+        <w:autoSpaceDE w:val="0"/>
+        <w:autoSpaceDN w:val="0"/>
+        <w:adjustRightInd w:val="0"/>
+        <w:rPr>
+          <w:rFonts w:ascii="Cascadia Mono" w:hAnsi="Cascadia Mono" w:cs="Cascadia Mono"/>
+          <w:color w:val="000000"/>
+          <w:sz w:val="19"/>
+          <w:szCs w:val="19"/>
+          <w:lang w:val="fr-CH" w:eastAsia="fr-CH"/>
+        </w:rPr>
+      </w:pPr>
+      <w:r>
+        <w:rPr>
+          <w:rFonts w:ascii="Cascadia Mono" w:hAnsi="Cascadia Mono" w:cs="Cascadia Mono"/>
+          <w:color w:val="000000"/>
+          <w:sz w:val="19"/>
+          <w:szCs w:val="19"/>
+          <w:lang w:val="fr-CH" w:eastAsia="fr-CH"/>
+        </w:rPr>
+        <w:t xml:space="preserve">            {</w:t>
+      </w:r>
+    </w:p>
+    <w:p>
+      <w:pPr>
+        <w:autoSpaceDE w:val="0"/>
+        <w:autoSpaceDN w:val="0"/>
+        <w:adjustRightInd w:val="0"/>
+        <w:rPr>
+          <w:rFonts w:ascii="Cascadia Mono" w:hAnsi="Cascadia Mono" w:cs="Cascadia Mono"/>
+          <w:color w:val="000000"/>
+          <w:sz w:val="19"/>
+          <w:szCs w:val="19"/>
+          <w:lang w:val="fr-CH" w:eastAsia="fr-CH"/>
+        </w:rPr>
+      </w:pPr>
+      <w:r>
+        <w:rPr>
+          <w:rFonts w:ascii="Cascadia Mono" w:hAnsi="Cascadia Mono" w:cs="Cascadia Mono"/>
+          <w:color w:val="000000"/>
+          <w:sz w:val="19"/>
+          <w:szCs w:val="19"/>
+          <w:lang w:val="fr-CH" w:eastAsia="fr-CH"/>
+        </w:rPr>
+        <w:t xml:space="preserve">                </w:t>
+      </w:r>
+      <w:r>
+        <w:rPr>
+          <w:rFonts w:ascii="Cascadia Mono" w:hAnsi="Cascadia Mono" w:cs="Cascadia Mono"/>
+          <w:color w:val="008000"/>
+          <w:sz w:val="19"/>
+          <w:szCs w:val="19"/>
+          <w:lang w:val="fr-CH" w:eastAsia="fr-CH"/>
+        </w:rPr>
+        <w:t>// Must fail</w:t>
+      </w:r>
+    </w:p>
+    <w:p>
+      <w:pPr>
+        <w:autoSpaceDE w:val="0"/>
+        <w:autoSpaceDN w:val="0"/>
+        <w:adjustRightInd w:val="0"/>
+        <w:rPr>
+          <w:rFonts w:ascii="Cascadia Mono" w:hAnsi="Cascadia Mono" w:cs="Cascadia Mono"/>
+          <w:color w:val="000000"/>
+          <w:sz w:val="19"/>
+          <w:szCs w:val="19"/>
+          <w:lang w:val="fr-CH" w:eastAsia="fr-CH"/>
+        </w:rPr>
+      </w:pPr>
+      <w:r>
+        <w:rPr>
+          <w:rFonts w:ascii="Cascadia Mono" w:hAnsi="Cascadia Mono" w:cs="Cascadia Mono"/>
+          <w:color w:val="000000"/>
+          <w:sz w:val="19"/>
+          <w:szCs w:val="19"/>
+          <w:lang w:val="fr-CH" w:eastAsia="fr-CH"/>
+        </w:rPr>
+        <w:t xml:space="preserve">                </w:t>
+      </w:r>
+      <w:proofErr w:type="gramStart"/>
+      <w:r>
+        <w:rPr>
+          <w:rFonts w:ascii="Cascadia Mono" w:hAnsi="Cascadia Mono" w:cs="Cascadia Mono"/>
+          <w:color w:val="000000"/>
+          <w:sz w:val="19"/>
+          <w:szCs w:val="19"/>
+          <w:lang w:val="fr-CH" w:eastAsia="fr-CH"/>
+        </w:rPr>
+        <w:t>p</w:t>
+      </w:r>
+      <w:proofErr w:type="gramEnd"/>
+      <w:r>
+        <w:rPr>
+          <w:rFonts w:ascii="Cascadia Mono" w:hAnsi="Cascadia Mono" w:cs="Cascadia Mono"/>
+          <w:color w:val="000000"/>
+          <w:sz w:val="19"/>
+          <w:szCs w:val="19"/>
+          <w:lang w:val="fr-CH" w:eastAsia="fr-CH"/>
+        </w:rPr>
+        <w:t xml:space="preserve"> = </w:t>
+      </w:r>
+      <w:r>
+        <w:rPr>
+          <w:rFonts w:ascii="Cascadia Mono" w:hAnsi="Cascadia Mono" w:cs="Cascadia Mono"/>
+          <w:color w:val="0000FF"/>
+          <w:sz w:val="19"/>
+          <w:szCs w:val="19"/>
+          <w:lang w:val="fr-CH" w:eastAsia="fr-CH"/>
+        </w:rPr>
+        <w:t>new</w:t>
+      </w:r>
+      <w:r>
+        <w:rPr>
+          <w:rFonts w:ascii="Cascadia Mono" w:hAnsi="Cascadia Mono" w:cs="Cascadia Mono"/>
+          <w:color w:val="000000"/>
+          <w:sz w:val="19"/>
+          <w:szCs w:val="19"/>
+          <w:lang w:val="fr-CH" w:eastAsia="fr-CH"/>
+        </w:rPr>
+        <w:t xml:space="preserve"> Player(</w:t>
+      </w:r>
+      <w:r>
+        <w:rPr>
+          <w:rFonts w:ascii="Cascadia Mono" w:hAnsi="Cascadia Mono" w:cs="Cascadia Mono"/>
+          <w:color w:val="A31515"/>
+          <w:sz w:val="19"/>
+          <w:szCs w:val="19"/>
+          <w:lang w:val="fr-CH" w:eastAsia="fr-CH"/>
+        </w:rPr>
+        <w:t>"</w:t>
+      </w:r>
+      <w:proofErr w:type="spellStart"/>
+      <w:r>
+        <w:rPr>
+          <w:rFonts w:ascii="Cascadia Mono" w:hAnsi="Cascadia Mono" w:cs="Cascadia Mono"/>
+          <w:color w:val="A31515"/>
+          <w:sz w:val="19"/>
+          <w:szCs w:val="19"/>
+          <w:lang w:val="fr-CH" w:eastAsia="fr-CH"/>
+        </w:rPr>
+        <w:t>iiiiiiiiiiiiiiiiiiiiiiiiiiiiiii</w:t>
+      </w:r>
+      <w:proofErr w:type="spellEnd"/>
+      <w:r>
+        <w:rPr>
+          <w:rFonts w:ascii="Cascadia Mono" w:hAnsi="Cascadia Mono" w:cs="Cascadia Mono"/>
+          <w:color w:val="A31515"/>
+          <w:sz w:val="19"/>
+          <w:szCs w:val="19"/>
+          <w:lang w:val="fr-CH" w:eastAsia="fr-CH"/>
+        </w:rPr>
+        <w:t>"</w:t>
+      </w:r>
+      <w:r>
+        <w:rPr>
+          <w:rFonts w:ascii="Cascadia Mono" w:hAnsi="Cascadia Mono" w:cs="Cascadia Mono"/>
+          <w:color w:val="000000"/>
+          <w:sz w:val="19"/>
+          <w:szCs w:val="19"/>
+          <w:lang w:val="fr-CH" w:eastAsia="fr-CH"/>
+        </w:rPr>
+        <w:t>, 1000);</w:t>
+      </w:r>
+    </w:p>
+    <w:p>
+      <w:pPr>
+        <w:autoSpaceDE w:val="0"/>
+        <w:autoSpaceDN w:val="0"/>
+        <w:adjustRightInd w:val="0"/>
+        <w:rPr>
+          <w:rFonts w:ascii="Cascadia Mono" w:hAnsi="Cascadia Mono" w:cs="Cascadia Mono"/>
+          <w:color w:val="000000"/>
+          <w:sz w:val="19"/>
+          <w:szCs w:val="19"/>
+          <w:lang w:val="fr-CH" w:eastAsia="fr-CH"/>
+        </w:rPr>
+      </w:pPr>
+      <w:r>
+        <w:rPr>
+          <w:rFonts w:ascii="Cascadia Mono" w:hAnsi="Cascadia Mono" w:cs="Cascadia Mono"/>
+          <w:color w:val="000000"/>
+          <w:sz w:val="19"/>
+          <w:szCs w:val="19"/>
+          <w:lang w:val="fr-CH" w:eastAsia="fr-CH"/>
+        </w:rPr>
+        <w:t xml:space="preserve">                </w:t>
+      </w:r>
+      <w:proofErr w:type="spellStart"/>
+      <w:proofErr w:type="gramStart"/>
+      <w:r>
+        <w:rPr>
+          <w:rFonts w:ascii="Cascadia Mono" w:hAnsi="Cascadia Mono" w:cs="Cascadia Mono"/>
+          <w:color w:val="000000"/>
+          <w:sz w:val="19"/>
+          <w:szCs w:val="19"/>
+          <w:lang w:val="fr-CH" w:eastAsia="fr-CH"/>
+        </w:rPr>
+        <w:t>success</w:t>
+      </w:r>
+      <w:proofErr w:type="spellEnd"/>
+      <w:proofErr w:type="gramEnd"/>
+      <w:r>
+        <w:rPr>
+          <w:rFonts w:ascii="Cascadia Mono" w:hAnsi="Cascadia Mono" w:cs="Cascadia Mono"/>
+          <w:color w:val="000000"/>
+          <w:sz w:val="19"/>
+          <w:szCs w:val="19"/>
+          <w:lang w:val="fr-CH" w:eastAsia="fr-CH"/>
+        </w:rPr>
+        <w:t xml:space="preserve"> = </w:t>
+      </w:r>
+      <w:r>
+        <w:rPr>
+          <w:rFonts w:ascii="Cascadia Mono" w:hAnsi="Cascadia Mono" w:cs="Cascadia Mono"/>
+          <w:color w:val="0000FF"/>
+          <w:sz w:val="19"/>
+          <w:szCs w:val="19"/>
+          <w:lang w:val="fr-CH" w:eastAsia="fr-CH"/>
+        </w:rPr>
+        <w:t>false</w:t>
+      </w:r>
+      <w:r>
+        <w:rPr>
+          <w:rFonts w:ascii="Cascadia Mono" w:hAnsi="Cascadia Mono" w:cs="Cascadia Mono"/>
+          <w:color w:val="000000"/>
+          <w:sz w:val="19"/>
+          <w:szCs w:val="19"/>
+          <w:lang w:val="fr-CH" w:eastAsia="fr-CH"/>
+        </w:rPr>
+        <w:t>;</w:t>
+      </w:r>
+    </w:p>
+    <w:p>
+      <w:pPr>
+        <w:autoSpaceDE w:val="0"/>
+        <w:autoSpaceDN w:val="0"/>
+        <w:adjustRightInd w:val="0"/>
+        <w:rPr>
+          <w:rFonts w:ascii="Cascadia Mono" w:hAnsi="Cascadia Mono" w:cs="Cascadia Mono"/>
+          <w:color w:val="000000"/>
+          <w:sz w:val="19"/>
+          <w:szCs w:val="19"/>
+          <w:lang w:val="fr-CH" w:eastAsia="fr-CH"/>
+        </w:rPr>
+      </w:pPr>
+      <w:r>
+        <w:rPr>
+          <w:rFonts w:ascii="Cascadia Mono" w:hAnsi="Cascadia Mono" w:cs="Cascadia Mono"/>
+          <w:color w:val="000000"/>
+          <w:sz w:val="19"/>
+          <w:szCs w:val="19"/>
+          <w:lang w:val="fr-CH" w:eastAsia="fr-CH"/>
+        </w:rPr>
+        <w:t xml:space="preserve">            }</w:t>
+      </w:r>
+    </w:p>
+    <w:p>
+      <w:pPr>
+        <w:autoSpaceDE w:val="0"/>
+        <w:autoSpaceDN w:val="0"/>
+        <w:adjustRightInd w:val="0"/>
+        <w:rPr>
+          <w:rFonts w:ascii="Cascadia Mono" w:hAnsi="Cascadia Mono" w:cs="Cascadia Mono"/>
+          <w:color w:val="000000"/>
+          <w:sz w:val="19"/>
+          <w:szCs w:val="19"/>
+          <w:lang w:val="fr-CH" w:eastAsia="fr-CH"/>
+        </w:rPr>
+      </w:pPr>
+      <w:r>
+        <w:rPr>
+          <w:rFonts w:ascii="Cascadia Mono" w:hAnsi="Cascadia Mono" w:cs="Cascadia Mono"/>
+          <w:color w:val="000000"/>
+          <w:sz w:val="19"/>
+          <w:szCs w:val="19"/>
+          <w:lang w:val="fr-CH" w:eastAsia="fr-CH"/>
+        </w:rPr>
+        <w:t xml:space="preserve">            </w:t>
+      </w:r>
+      <w:proofErr w:type="gramStart"/>
+      <w:r>
+        <w:rPr>
+          <w:rFonts w:ascii="Cascadia Mono" w:hAnsi="Cascadia Mono" w:cs="Cascadia Mono"/>
+          <w:color w:val="0000FF"/>
+          <w:sz w:val="19"/>
+          <w:szCs w:val="19"/>
+          <w:lang w:val="fr-CH" w:eastAsia="fr-CH"/>
+        </w:rPr>
+        <w:t>catch</w:t>
+      </w:r>
+      <w:proofErr w:type="gramEnd"/>
+    </w:p>
+    <w:p>
+      <w:pPr>
+        <w:autoSpaceDE w:val="0"/>
+        <w:autoSpaceDN w:val="0"/>
+        <w:adjustRightInd w:val="0"/>
+        <w:rPr>
+          <w:rFonts w:ascii="Cascadia Mono" w:hAnsi="Cascadia Mono" w:cs="Cascadia Mono"/>
+          <w:color w:val="000000"/>
+          <w:sz w:val="19"/>
+          <w:szCs w:val="19"/>
+          <w:lang w:val="fr-CH" w:eastAsia="fr-CH"/>
+        </w:rPr>
+      </w:pPr>
+      <w:r>
+        <w:rPr>
+          <w:rFonts w:ascii="Cascadia Mono" w:hAnsi="Cascadia Mono" w:cs="Cascadia Mono"/>
+          <w:color w:val="000000"/>
+          <w:sz w:val="19"/>
+          <w:szCs w:val="19"/>
+          <w:lang w:val="fr-CH" w:eastAsia="fr-CH"/>
+        </w:rPr>
+        <w:t xml:space="preserve">            {</w:t>
+      </w:r>
+    </w:p>
+    <w:p>
+      <w:pPr>
+        <w:autoSpaceDE w:val="0"/>
+        <w:autoSpaceDN w:val="0"/>
+        <w:adjustRightInd w:val="0"/>
+        <w:rPr>
+          <w:rFonts w:ascii="Cascadia Mono" w:hAnsi="Cascadia Mono" w:cs="Cascadia Mono"/>
+          <w:color w:val="000000"/>
+          <w:sz w:val="19"/>
+          <w:szCs w:val="19"/>
+          <w:lang w:val="fr-CH" w:eastAsia="fr-CH"/>
+        </w:rPr>
+      </w:pPr>
+      <w:r>
+        <w:rPr>
+          <w:rFonts w:ascii="Cascadia Mono" w:hAnsi="Cascadia Mono" w:cs="Cascadia Mono"/>
+          <w:color w:val="000000"/>
+          <w:sz w:val="19"/>
+          <w:szCs w:val="19"/>
+          <w:lang w:val="fr-CH" w:eastAsia="fr-CH"/>
+        </w:rPr>
+        <w:t xml:space="preserve">                </w:t>
+      </w:r>
+      <w:r>
+        <w:rPr>
+          <w:rFonts w:ascii="Cascadia Mono" w:hAnsi="Cascadia Mono" w:cs="Cascadia Mono"/>
+          <w:color w:val="008000"/>
+          <w:sz w:val="19"/>
+          <w:szCs w:val="19"/>
+          <w:lang w:val="fr-CH" w:eastAsia="fr-CH"/>
+        </w:rPr>
+        <w:t xml:space="preserve">// </w:t>
+      </w:r>
+      <w:proofErr w:type="spellStart"/>
+      <w:r>
+        <w:rPr>
+          <w:rFonts w:ascii="Cascadia Mono" w:hAnsi="Cascadia Mono" w:cs="Cascadia Mono"/>
+          <w:color w:val="008000"/>
+          <w:sz w:val="19"/>
+          <w:szCs w:val="19"/>
+          <w:lang w:val="fr-CH" w:eastAsia="fr-CH"/>
+        </w:rPr>
+        <w:t>Was</w:t>
+      </w:r>
+      <w:proofErr w:type="spellEnd"/>
+      <w:r>
+        <w:rPr>
+          <w:rFonts w:ascii="Cascadia Mono" w:hAnsi="Cascadia Mono" w:cs="Cascadia Mono"/>
+          <w:color w:val="008000"/>
+          <w:sz w:val="19"/>
+          <w:szCs w:val="19"/>
+          <w:lang w:val="fr-CH" w:eastAsia="fr-CH"/>
+        </w:rPr>
+        <w:t xml:space="preserve"> </w:t>
+      </w:r>
+      <w:proofErr w:type="spellStart"/>
+      <w:r>
+        <w:rPr>
+          <w:rFonts w:ascii="Cascadia Mono" w:hAnsi="Cascadia Mono" w:cs="Cascadia Mono"/>
+          <w:color w:val="008000"/>
+          <w:sz w:val="19"/>
+          <w:szCs w:val="19"/>
+          <w:lang w:val="fr-CH" w:eastAsia="fr-CH"/>
+        </w:rPr>
+        <w:t>expected</w:t>
+      </w:r>
+      <w:proofErr w:type="spellEnd"/>
+    </w:p>
+    <w:p>
+      <w:pPr>
+        <w:autoSpaceDE w:val="0"/>
+        <w:autoSpaceDN w:val="0"/>
+        <w:adjustRightInd w:val="0"/>
+        <w:rPr>
+          <w:rFonts w:ascii="Cascadia Mono" w:hAnsi="Cascadia Mono" w:cs="Cascadia Mono"/>
+          <w:color w:val="000000"/>
+          <w:sz w:val="19"/>
+          <w:szCs w:val="19"/>
+          <w:lang w:val="fr-CH" w:eastAsia="fr-CH"/>
+        </w:rPr>
+      </w:pPr>
+      <w:r>
+        <w:rPr>
+          <w:rFonts w:ascii="Cascadia Mono" w:hAnsi="Cascadia Mono" w:cs="Cascadia Mono"/>
+          <w:color w:val="000000"/>
+          <w:sz w:val="19"/>
+          <w:szCs w:val="19"/>
+          <w:lang w:val="fr-CH" w:eastAsia="fr-CH"/>
+        </w:rPr>
+        <w:t xml:space="preserve">            }</w:t>
+      </w:r>
+    </w:p>
+    <w:p>
+      <w:pPr>
+        <w:autoSpaceDE w:val="0"/>
+        <w:autoSpaceDN w:val="0"/>
+        <w:adjustRightInd w:val="0"/>
+        <w:rPr>
+          <w:rFonts w:ascii="Cascadia Mono" w:hAnsi="Cascadia Mono" w:cs="Cascadia Mono"/>
+          <w:color w:val="000000"/>
+          <w:sz w:val="19"/>
+          <w:szCs w:val="19"/>
+          <w:lang w:val="fr-CH" w:eastAsia="fr-CH"/>
+        </w:rPr>
+      </w:pPr>
+      <w:r>
+        <w:rPr>
+          <w:rFonts w:ascii="Cascadia Mono" w:hAnsi="Cascadia Mono" w:cs="Cascadia Mono"/>
+          <w:color w:val="000000"/>
+          <w:sz w:val="19"/>
+          <w:szCs w:val="19"/>
+          <w:lang w:val="fr-CH" w:eastAsia="fr-CH"/>
+        </w:rPr>
+        <w:t xml:space="preserve">            </w:t>
+      </w:r>
+      <w:proofErr w:type="spellStart"/>
+      <w:r>
+        <w:rPr>
+          <w:rFonts w:ascii="Cascadia Mono" w:hAnsi="Cascadia Mono" w:cs="Cascadia Mono"/>
+          <w:color w:val="000000"/>
+          <w:sz w:val="19"/>
+          <w:szCs w:val="19"/>
+          <w:lang w:val="fr-CH" w:eastAsia="fr-CH"/>
+        </w:rPr>
+        <w:t>Assert.IsTrue</w:t>
+      </w:r>
+      <w:proofErr w:type="spellEnd"/>
+      <w:r>
+        <w:rPr>
+          <w:rFonts w:ascii="Cascadia Mono" w:hAnsi="Cascadia Mono" w:cs="Cascadia Mono"/>
+          <w:color w:val="000000"/>
+          <w:sz w:val="19"/>
+          <w:szCs w:val="19"/>
+          <w:lang w:val="fr-CH" w:eastAsia="fr-CH"/>
+        </w:rPr>
+        <w:t>(</w:t>
+      </w:r>
+      <w:proofErr w:type="spellStart"/>
+      <w:r>
+        <w:rPr>
+          <w:rFonts w:ascii="Cascadia Mono" w:hAnsi="Cascadia Mono" w:cs="Cascadia Mono"/>
+          <w:color w:val="000000"/>
+          <w:sz w:val="19"/>
+          <w:szCs w:val="19"/>
+          <w:lang w:val="fr-CH" w:eastAsia="fr-CH"/>
+        </w:rPr>
+        <w:t>success</w:t>
+      </w:r>
+      <w:proofErr w:type="spellEnd"/>
+      <w:proofErr w:type="gramStart"/>
+      <w:r>
+        <w:rPr>
+          <w:rFonts w:ascii="Cascadia Mono" w:hAnsi="Cascadia Mono" w:cs="Cascadia Mono"/>
+          <w:color w:val="000000"/>
+          <w:sz w:val="19"/>
+          <w:szCs w:val="19"/>
+          <w:lang w:val="fr-CH" w:eastAsia="fr-CH"/>
+        </w:rPr>
+        <w:t>);</w:t>
+      </w:r>
+      <w:proofErr w:type="gramEnd"/>
+    </w:p>
+    <w:p>
+      <w:pPr>
+        <w:rPr>
+          <w:rFonts w:ascii="Cascadia Mono" w:hAnsi="Cascadia Mono" w:cs="Cascadia Mono"/>
+          <w:color w:val="000000"/>
+          <w:sz w:val="19"/>
+          <w:szCs w:val="19"/>
+          <w:lang w:val="fr-CH" w:eastAsia="fr-CH"/>
+        </w:rPr>
+      </w:pPr>
+      <w:r>
+        <w:rPr>
+          <w:rFonts w:ascii="Cascadia Mono" w:hAnsi="Cascadia Mono" w:cs="Cascadia Mono"/>
+          <w:color w:val="000000"/>
+          <w:sz w:val="19"/>
+          <w:szCs w:val="19"/>
+          <w:lang w:val="fr-CH" w:eastAsia="fr-CH"/>
+        </w:rPr>
+        <w:t xml:space="preserve">        }</w:t>
+      </w:r>
+    </w:p>
+    <w:p>
+      <w:pPr>
+        <w:rPr>
+          <w:rFonts w:ascii="Cascadia Mono" w:hAnsi="Cascadia Mono" w:cs="Cascadia Mono"/>
+          <w:color w:val="000000"/>
+          <w:sz w:val="19"/>
+          <w:szCs w:val="19"/>
+          <w:lang w:val="fr-CH" w:eastAsia="fr-CH"/>
+        </w:rPr>
+      </w:pPr>
+    </w:p>
+    <w:p>
+      <w:pPr>
+        <w:pStyle w:val="Titre3"/>
+      </w:pPr>
+      <w:proofErr w:type="spellStart"/>
+      <w:r>
+        <w:t>TestGoRight</w:t>
+      </w:r>
+      <w:proofErr w:type="spellEnd"/>
+    </w:p>
+    <w:p>
+      <w:pPr>
+        <w:autoSpaceDE w:val="0"/>
+        <w:autoSpaceDN w:val="0"/>
+        <w:adjustRightInd w:val="0"/>
+        <w:rPr>
+          <w:rFonts w:ascii="Cascadia Mono" w:hAnsi="Cascadia Mono" w:cs="Cascadia Mono"/>
+          <w:color w:val="000000"/>
+          <w:sz w:val="19"/>
+          <w:szCs w:val="19"/>
+          <w:lang w:val="fr-CH" w:eastAsia="fr-CH"/>
+        </w:rPr>
+      </w:pPr>
+      <w:proofErr w:type="gramStart"/>
+      <w:r>
+        <w:rPr>
+          <w:rFonts w:ascii="Cascadia Mono" w:hAnsi="Cascadia Mono" w:cs="Cascadia Mono"/>
+          <w:color w:val="0000FF"/>
+          <w:sz w:val="19"/>
+          <w:szCs w:val="19"/>
+          <w:lang w:val="fr-CH" w:eastAsia="fr-CH"/>
+        </w:rPr>
+        <w:t>public</w:t>
+      </w:r>
+      <w:proofErr w:type="gramEnd"/>
+      <w:r>
+        <w:rPr>
+          <w:rFonts w:ascii="Cascadia Mono" w:hAnsi="Cascadia Mono" w:cs="Cascadia Mono"/>
+          <w:color w:val="000000"/>
+          <w:sz w:val="19"/>
+          <w:szCs w:val="19"/>
+          <w:lang w:val="fr-CH" w:eastAsia="fr-CH"/>
+        </w:rPr>
+        <w:t xml:space="preserve"> </w:t>
+      </w:r>
+      <w:proofErr w:type="spellStart"/>
+      <w:r>
+        <w:rPr>
+          <w:rFonts w:ascii="Cascadia Mono" w:hAnsi="Cascadia Mono" w:cs="Cascadia Mono"/>
+          <w:color w:val="0000FF"/>
+          <w:sz w:val="19"/>
+          <w:szCs w:val="19"/>
+          <w:lang w:val="fr-CH" w:eastAsia="fr-CH"/>
+        </w:rPr>
+        <w:t>void</w:t>
+      </w:r>
+      <w:proofErr w:type="spellEnd"/>
+      <w:r>
+        <w:rPr>
+          <w:rFonts w:ascii="Cascadia Mono" w:hAnsi="Cascadia Mono" w:cs="Cascadia Mono"/>
+          <w:color w:val="000000"/>
+          <w:sz w:val="19"/>
+          <w:szCs w:val="19"/>
+          <w:lang w:val="fr-CH" w:eastAsia="fr-CH"/>
+        </w:rPr>
+        <w:t xml:space="preserve"> </w:t>
+      </w:r>
+      <w:proofErr w:type="spellStart"/>
+      <w:r>
+        <w:rPr>
+          <w:rFonts w:ascii="Cascadia Mono" w:hAnsi="Cascadia Mono" w:cs="Cascadia Mono"/>
+          <w:color w:val="000000"/>
+          <w:sz w:val="19"/>
+          <w:szCs w:val="19"/>
+          <w:lang w:val="fr-CH" w:eastAsia="fr-CH"/>
+        </w:rPr>
+        <w:t>TestGoRight</w:t>
+      </w:r>
+      <w:proofErr w:type="spellEnd"/>
+      <w:r>
+        <w:rPr>
+          <w:rFonts w:ascii="Cascadia Mono" w:hAnsi="Cascadia Mono" w:cs="Cascadia Mono"/>
+          <w:color w:val="000000"/>
+          <w:sz w:val="19"/>
+          <w:szCs w:val="19"/>
+          <w:lang w:val="fr-CH" w:eastAsia="fr-CH"/>
+        </w:rPr>
+        <w:t>()</w:t>
+      </w:r>
+    </w:p>
+    <w:p>
+      <w:pPr>
+        <w:autoSpaceDE w:val="0"/>
+        <w:autoSpaceDN w:val="0"/>
+        <w:adjustRightInd w:val="0"/>
+        <w:rPr>
+          <w:rFonts w:ascii="Cascadia Mono" w:hAnsi="Cascadia Mono" w:cs="Cascadia Mono"/>
+          <w:color w:val="000000"/>
+          <w:sz w:val="19"/>
+          <w:szCs w:val="19"/>
+          <w:lang w:val="fr-CH" w:eastAsia="fr-CH"/>
+        </w:rPr>
+      </w:pPr>
+      <w:r>
+        <w:rPr>
+          <w:rFonts w:ascii="Cascadia Mono" w:hAnsi="Cascadia Mono" w:cs="Cascadia Mono"/>
+          <w:color w:val="000000"/>
+          <w:sz w:val="19"/>
+          <w:szCs w:val="19"/>
+          <w:lang w:val="fr-CH" w:eastAsia="fr-CH"/>
+        </w:rPr>
+        <w:t xml:space="preserve">        {</w:t>
+      </w:r>
+    </w:p>
+    <w:p>
+      <w:pPr>
+        <w:autoSpaceDE w:val="0"/>
+        <w:autoSpaceDN w:val="0"/>
+        <w:adjustRightInd w:val="0"/>
+        <w:rPr>
+          <w:rFonts w:ascii="Cascadia Mono" w:hAnsi="Cascadia Mono" w:cs="Cascadia Mono"/>
+          <w:color w:val="000000"/>
+          <w:sz w:val="19"/>
+          <w:szCs w:val="19"/>
+          <w:lang w:val="fr-CH" w:eastAsia="fr-CH"/>
+        </w:rPr>
+      </w:pPr>
+      <w:r>
+        <w:rPr>
+          <w:rFonts w:ascii="Cascadia Mono" w:hAnsi="Cascadia Mono" w:cs="Cascadia Mono"/>
+          <w:color w:val="000000"/>
+          <w:sz w:val="19"/>
+          <w:szCs w:val="19"/>
+          <w:lang w:val="fr-CH" w:eastAsia="fr-CH"/>
+        </w:rPr>
+        <w:t xml:space="preserve">            </w:t>
+      </w:r>
+      <w:proofErr w:type="spellStart"/>
+      <w:r>
+        <w:rPr>
+          <w:rFonts w:ascii="Cascadia Mono" w:hAnsi="Cascadia Mono" w:cs="Cascadia Mono"/>
+          <w:color w:val="000000"/>
+          <w:sz w:val="19"/>
+          <w:szCs w:val="19"/>
+          <w:lang w:val="fr-CH" w:eastAsia="fr-CH"/>
+        </w:rPr>
+        <w:t>Ship</w:t>
+      </w:r>
+      <w:proofErr w:type="spellEnd"/>
+      <w:r>
+        <w:rPr>
+          <w:rFonts w:ascii="Cascadia Mono" w:hAnsi="Cascadia Mono" w:cs="Cascadia Mono"/>
+          <w:color w:val="000000"/>
+          <w:sz w:val="19"/>
+          <w:szCs w:val="19"/>
+          <w:lang w:val="fr-CH" w:eastAsia="fr-CH"/>
+        </w:rPr>
+        <w:t xml:space="preserve"> </w:t>
+      </w:r>
+      <w:proofErr w:type="gramStart"/>
+      <w:r>
+        <w:rPr>
+          <w:rFonts w:ascii="Cascadia Mono" w:hAnsi="Cascadia Mono" w:cs="Cascadia Mono"/>
+          <w:color w:val="000000"/>
+          <w:sz w:val="19"/>
+          <w:szCs w:val="19"/>
+          <w:lang w:val="fr-CH" w:eastAsia="fr-CH"/>
+        </w:rPr>
+        <w:t>p;</w:t>
+      </w:r>
+      <w:proofErr w:type="gramEnd"/>
+    </w:p>
+    <w:p>
+      <w:pPr>
+        <w:autoSpaceDE w:val="0"/>
+        <w:autoSpaceDN w:val="0"/>
+        <w:adjustRightInd w:val="0"/>
+        <w:rPr>
+          <w:rFonts w:ascii="Cascadia Mono" w:hAnsi="Cascadia Mono" w:cs="Cascadia Mono"/>
+          <w:color w:val="000000"/>
+          <w:sz w:val="19"/>
+          <w:szCs w:val="19"/>
+          <w:lang w:val="fr-CH" w:eastAsia="fr-CH"/>
+        </w:rPr>
+      </w:pPr>
+      <w:r>
+        <w:rPr>
+          <w:rFonts w:ascii="Cascadia Mono" w:hAnsi="Cascadia Mono" w:cs="Cascadia Mono"/>
+          <w:color w:val="000000"/>
+          <w:sz w:val="19"/>
+          <w:szCs w:val="19"/>
+          <w:lang w:val="fr-CH" w:eastAsia="fr-CH"/>
+        </w:rPr>
+        <w:t xml:space="preserve">            </w:t>
+      </w:r>
+      <w:proofErr w:type="spellStart"/>
+      <w:proofErr w:type="gramStart"/>
+      <w:r>
+        <w:rPr>
+          <w:rFonts w:ascii="Cascadia Mono" w:hAnsi="Cascadia Mono" w:cs="Cascadia Mono"/>
+          <w:color w:val="0000FF"/>
+          <w:sz w:val="19"/>
+          <w:szCs w:val="19"/>
+          <w:lang w:val="fr-CH" w:eastAsia="fr-CH"/>
+        </w:rPr>
+        <w:t>bool</w:t>
+      </w:r>
+      <w:proofErr w:type="spellEnd"/>
+      <w:proofErr w:type="gramEnd"/>
+      <w:r>
+        <w:rPr>
+          <w:rFonts w:ascii="Cascadia Mono" w:hAnsi="Cascadia Mono" w:cs="Cascadia Mono"/>
+          <w:color w:val="000000"/>
+          <w:sz w:val="19"/>
+          <w:szCs w:val="19"/>
+          <w:lang w:val="fr-CH" w:eastAsia="fr-CH"/>
+        </w:rPr>
+        <w:t xml:space="preserve"> </w:t>
+      </w:r>
+      <w:proofErr w:type="spellStart"/>
+      <w:r>
+        <w:rPr>
+          <w:rFonts w:ascii="Cascadia Mono" w:hAnsi="Cascadia Mono" w:cs="Cascadia Mono"/>
+          <w:color w:val="000000"/>
+          <w:sz w:val="19"/>
+          <w:szCs w:val="19"/>
+          <w:lang w:val="fr-CH" w:eastAsia="fr-CH"/>
+        </w:rPr>
+        <w:t>success</w:t>
+      </w:r>
+      <w:proofErr w:type="spellEnd"/>
+      <w:r>
+        <w:rPr>
+          <w:rFonts w:ascii="Cascadia Mono" w:hAnsi="Cascadia Mono" w:cs="Cascadia Mono"/>
+          <w:color w:val="000000"/>
+          <w:sz w:val="19"/>
+          <w:szCs w:val="19"/>
+          <w:lang w:val="fr-CH" w:eastAsia="fr-CH"/>
+        </w:rPr>
+        <w:t xml:space="preserve"> = </w:t>
+      </w:r>
+      <w:proofErr w:type="spellStart"/>
+      <w:r>
+        <w:rPr>
+          <w:rFonts w:ascii="Cascadia Mono" w:hAnsi="Cascadia Mono" w:cs="Cascadia Mono"/>
+          <w:color w:val="0000FF"/>
+          <w:sz w:val="19"/>
+          <w:szCs w:val="19"/>
+          <w:lang w:val="fr-CH" w:eastAsia="fr-CH"/>
+        </w:rPr>
+        <w:t>true</w:t>
+      </w:r>
+      <w:proofErr w:type="spellEnd"/>
+      <w:r>
+        <w:rPr>
+          <w:rFonts w:ascii="Cascadia Mono" w:hAnsi="Cascadia Mono" w:cs="Cascadia Mono"/>
+          <w:color w:val="000000"/>
+          <w:sz w:val="19"/>
+          <w:szCs w:val="19"/>
+          <w:lang w:val="fr-CH" w:eastAsia="fr-CH"/>
+        </w:rPr>
+        <w:t>;</w:t>
+      </w:r>
+    </w:p>
+    <w:p>
+      <w:pPr>
+        <w:autoSpaceDE w:val="0"/>
+        <w:autoSpaceDN w:val="0"/>
+        <w:adjustRightInd w:val="0"/>
+        <w:rPr>
+          <w:rFonts w:ascii="Cascadia Mono" w:hAnsi="Cascadia Mono" w:cs="Cascadia Mono"/>
+          <w:color w:val="000000"/>
+          <w:sz w:val="19"/>
+          <w:szCs w:val="19"/>
+          <w:lang w:val="fr-CH" w:eastAsia="fr-CH"/>
+        </w:rPr>
+      </w:pPr>
+      <w:r>
+        <w:rPr>
+          <w:rFonts w:ascii="Cascadia Mono" w:hAnsi="Cascadia Mono" w:cs="Cascadia Mono"/>
+          <w:color w:val="000000"/>
+          <w:sz w:val="19"/>
+          <w:szCs w:val="19"/>
+          <w:lang w:val="fr-CH" w:eastAsia="fr-CH"/>
+        </w:rPr>
+        <w:t xml:space="preserve">            </w:t>
+      </w:r>
+      <w:proofErr w:type="spellStart"/>
+      <w:proofErr w:type="gramStart"/>
+      <w:r>
+        <w:rPr>
+          <w:rFonts w:ascii="Cascadia Mono" w:hAnsi="Cascadia Mono" w:cs="Cascadia Mono"/>
+          <w:color w:val="0000FF"/>
+          <w:sz w:val="19"/>
+          <w:szCs w:val="19"/>
+          <w:lang w:val="fr-CH" w:eastAsia="fr-CH"/>
+        </w:rPr>
+        <w:t>try</w:t>
+      </w:r>
+      <w:proofErr w:type="spellEnd"/>
+      <w:proofErr w:type="gramEnd"/>
+    </w:p>
+    <w:p>
+      <w:pPr>
+        <w:autoSpaceDE w:val="0"/>
+        <w:autoSpaceDN w:val="0"/>
+        <w:adjustRightInd w:val="0"/>
+        <w:rPr>
+          <w:rFonts w:ascii="Cascadia Mono" w:hAnsi="Cascadia Mono" w:cs="Cascadia Mono"/>
+          <w:color w:val="000000"/>
+          <w:sz w:val="19"/>
+          <w:szCs w:val="19"/>
+          <w:lang w:val="fr-CH" w:eastAsia="fr-CH"/>
+        </w:rPr>
+      </w:pPr>
+      <w:r>
+        <w:rPr>
+          <w:rFonts w:ascii="Cascadia Mono" w:hAnsi="Cascadia Mono" w:cs="Cascadia Mono"/>
+          <w:color w:val="000000"/>
+          <w:sz w:val="19"/>
+          <w:szCs w:val="19"/>
+          <w:lang w:val="fr-CH" w:eastAsia="fr-CH"/>
+        </w:rPr>
+        <w:t xml:space="preserve">            {</w:t>
+      </w:r>
+    </w:p>
+    <w:p>
+      <w:pPr>
+        <w:autoSpaceDE w:val="0"/>
+        <w:autoSpaceDN w:val="0"/>
+        <w:adjustRightInd w:val="0"/>
+        <w:rPr>
+          <w:rFonts w:ascii="Cascadia Mono" w:hAnsi="Cascadia Mono" w:cs="Cascadia Mono"/>
+          <w:color w:val="000000"/>
+          <w:sz w:val="19"/>
+          <w:szCs w:val="19"/>
+          <w:lang w:val="fr-CH" w:eastAsia="fr-CH"/>
+        </w:rPr>
+      </w:pPr>
+      <w:r>
+        <w:rPr>
+          <w:rFonts w:ascii="Cascadia Mono" w:hAnsi="Cascadia Mono" w:cs="Cascadia Mono"/>
+          <w:color w:val="000000"/>
+          <w:sz w:val="19"/>
+          <w:szCs w:val="19"/>
+          <w:lang w:val="fr-CH" w:eastAsia="fr-CH"/>
+        </w:rPr>
+        <w:t xml:space="preserve">                </w:t>
+      </w:r>
+      <w:proofErr w:type="gramStart"/>
+      <w:r>
+        <w:rPr>
+          <w:rFonts w:ascii="Cascadia Mono" w:hAnsi="Cascadia Mono" w:cs="Cascadia Mono"/>
+          <w:color w:val="000000"/>
+          <w:sz w:val="19"/>
+          <w:szCs w:val="19"/>
+          <w:lang w:val="fr-CH" w:eastAsia="fr-CH"/>
+        </w:rPr>
+        <w:t>p</w:t>
+      </w:r>
+      <w:proofErr w:type="gramEnd"/>
+      <w:r>
+        <w:rPr>
+          <w:rFonts w:ascii="Cascadia Mono" w:hAnsi="Cascadia Mono" w:cs="Cascadia Mono"/>
+          <w:color w:val="000000"/>
+          <w:sz w:val="19"/>
+          <w:szCs w:val="19"/>
+          <w:lang w:val="fr-CH" w:eastAsia="fr-CH"/>
+        </w:rPr>
+        <w:t xml:space="preserve"> = </w:t>
+      </w:r>
+      <w:r>
+        <w:rPr>
+          <w:rFonts w:ascii="Cascadia Mono" w:hAnsi="Cascadia Mono" w:cs="Cascadia Mono"/>
+          <w:color w:val="0000FF"/>
+          <w:sz w:val="19"/>
+          <w:szCs w:val="19"/>
+          <w:lang w:val="fr-CH" w:eastAsia="fr-CH"/>
+        </w:rPr>
+        <w:t>new</w:t>
+      </w:r>
+      <w:r>
+        <w:rPr>
+          <w:rFonts w:ascii="Cascadia Mono" w:hAnsi="Cascadia Mono" w:cs="Cascadia Mono"/>
+          <w:color w:val="000000"/>
+          <w:sz w:val="19"/>
+          <w:szCs w:val="19"/>
+          <w:lang w:val="fr-CH" w:eastAsia="fr-CH"/>
+        </w:rPr>
+        <w:t xml:space="preserve"> </w:t>
+      </w:r>
+      <w:proofErr w:type="spellStart"/>
+      <w:r>
+        <w:rPr>
+          <w:rFonts w:ascii="Cascadia Mono" w:hAnsi="Cascadia Mono" w:cs="Cascadia Mono"/>
+          <w:color w:val="000000"/>
+          <w:sz w:val="19"/>
+          <w:szCs w:val="19"/>
+          <w:lang w:val="fr-CH" w:eastAsia="fr-CH"/>
+        </w:rPr>
+        <w:t>Ship</w:t>
+      </w:r>
+      <w:proofErr w:type="spellEnd"/>
+      <w:r>
+        <w:rPr>
+          <w:rFonts w:ascii="Cascadia Mono" w:hAnsi="Cascadia Mono" w:cs="Cascadia Mono"/>
+          <w:color w:val="000000"/>
+          <w:sz w:val="19"/>
+          <w:szCs w:val="19"/>
+          <w:lang w:val="fr-CH" w:eastAsia="fr-CH"/>
+        </w:rPr>
+        <w:t xml:space="preserve">(12, 12, 3, </w:t>
+      </w:r>
+      <w:proofErr w:type="spellStart"/>
+      <w:r>
+        <w:rPr>
+          <w:rFonts w:ascii="Cascadia Mono" w:hAnsi="Cascadia Mono" w:cs="Cascadia Mono"/>
+          <w:color w:val="0000FF"/>
+          <w:sz w:val="19"/>
+          <w:szCs w:val="19"/>
+          <w:lang w:val="fr-CH" w:eastAsia="fr-CH"/>
+        </w:rPr>
+        <w:t>true</w:t>
+      </w:r>
+      <w:proofErr w:type="spellEnd"/>
+      <w:r>
+        <w:rPr>
+          <w:rFonts w:ascii="Cascadia Mono" w:hAnsi="Cascadia Mono" w:cs="Cascadia Mono"/>
+          <w:color w:val="000000"/>
+          <w:sz w:val="19"/>
+          <w:szCs w:val="19"/>
+          <w:lang w:val="fr-CH" w:eastAsia="fr-CH"/>
+        </w:rPr>
+        <w:t>);</w:t>
+      </w:r>
+    </w:p>
+    <w:p>
+      <w:pPr>
+        <w:autoSpaceDE w:val="0"/>
+        <w:autoSpaceDN w:val="0"/>
+        <w:adjustRightInd w:val="0"/>
+        <w:rPr>
+          <w:rFonts w:ascii="Cascadia Mono" w:hAnsi="Cascadia Mono" w:cs="Cascadia Mono"/>
+          <w:color w:val="000000"/>
+          <w:sz w:val="19"/>
+          <w:szCs w:val="19"/>
+          <w:lang w:val="fr-CH" w:eastAsia="fr-CH"/>
+        </w:rPr>
+      </w:pPr>
+      <w:r>
+        <w:rPr>
+          <w:rFonts w:ascii="Cascadia Mono" w:hAnsi="Cascadia Mono" w:cs="Cascadia Mono"/>
+          <w:color w:val="000000"/>
+          <w:sz w:val="19"/>
+          <w:szCs w:val="19"/>
+          <w:lang w:val="fr-CH" w:eastAsia="fr-CH"/>
+        </w:rPr>
+        <w:t xml:space="preserve">                </w:t>
+      </w:r>
+      <w:proofErr w:type="spellStart"/>
+      <w:proofErr w:type="gramStart"/>
+      <w:r>
+        <w:rPr>
+          <w:rFonts w:ascii="Cascadia Mono" w:hAnsi="Cascadia Mono" w:cs="Cascadia Mono"/>
+          <w:color w:val="000000"/>
+          <w:sz w:val="19"/>
+          <w:szCs w:val="19"/>
+          <w:lang w:val="fr-CH" w:eastAsia="fr-CH"/>
+        </w:rPr>
+        <w:t>p.moveRight</w:t>
+      </w:r>
+      <w:proofErr w:type="spellEnd"/>
+      <w:proofErr w:type="gramEnd"/>
+      <w:r>
+        <w:rPr>
+          <w:rFonts w:ascii="Cascadia Mono" w:hAnsi="Cascadia Mono" w:cs="Cascadia Mono"/>
+          <w:color w:val="000000"/>
+          <w:sz w:val="19"/>
+          <w:szCs w:val="19"/>
+          <w:lang w:val="fr-CH" w:eastAsia="fr-CH"/>
+        </w:rPr>
+        <w:t xml:space="preserve">(p); </w:t>
+      </w:r>
+      <w:r>
+        <w:rPr>
+          <w:rFonts w:ascii="Cascadia Mono" w:hAnsi="Cascadia Mono" w:cs="Cascadia Mono"/>
+          <w:color w:val="008000"/>
+          <w:sz w:val="19"/>
+          <w:szCs w:val="19"/>
+          <w:lang w:val="fr-CH" w:eastAsia="fr-CH"/>
+        </w:rPr>
+        <w:t xml:space="preserve">// Must </w:t>
+      </w:r>
+      <w:proofErr w:type="spellStart"/>
+      <w:r>
+        <w:rPr>
+          <w:rFonts w:ascii="Cascadia Mono" w:hAnsi="Cascadia Mono" w:cs="Cascadia Mono"/>
+          <w:color w:val="008000"/>
+          <w:sz w:val="19"/>
+          <w:szCs w:val="19"/>
+          <w:lang w:val="fr-CH" w:eastAsia="fr-CH"/>
+        </w:rPr>
+        <w:t>success</w:t>
+      </w:r>
+      <w:proofErr w:type="spellEnd"/>
+    </w:p>
+    <w:p>
+      <w:pPr>
+        <w:autoSpaceDE w:val="0"/>
+        <w:autoSpaceDN w:val="0"/>
+        <w:adjustRightInd w:val="0"/>
+        <w:rPr>
+          <w:rFonts w:ascii="Cascadia Mono" w:hAnsi="Cascadia Mono" w:cs="Cascadia Mono"/>
+          <w:color w:val="000000"/>
+          <w:sz w:val="19"/>
+          <w:szCs w:val="19"/>
+          <w:lang w:val="fr-CH" w:eastAsia="fr-CH"/>
+        </w:rPr>
+      </w:pPr>
+      <w:r>
+        <w:rPr>
+          <w:rFonts w:ascii="Cascadia Mono" w:hAnsi="Cascadia Mono" w:cs="Cascadia Mono"/>
+          <w:color w:val="000000"/>
+          <w:sz w:val="19"/>
+          <w:szCs w:val="19"/>
+          <w:lang w:val="fr-CH" w:eastAsia="fr-CH"/>
+        </w:rPr>
+        <w:t xml:space="preserve">            }</w:t>
+      </w:r>
+    </w:p>
+    <w:p>
+      <w:pPr>
+        <w:autoSpaceDE w:val="0"/>
+        <w:autoSpaceDN w:val="0"/>
+        <w:adjustRightInd w:val="0"/>
+        <w:rPr>
+          <w:rFonts w:ascii="Cascadia Mono" w:hAnsi="Cascadia Mono" w:cs="Cascadia Mono"/>
+          <w:color w:val="000000"/>
+          <w:sz w:val="19"/>
+          <w:szCs w:val="19"/>
+          <w:lang w:val="fr-CH" w:eastAsia="fr-CH"/>
+        </w:rPr>
+      </w:pPr>
+      <w:r>
+        <w:rPr>
+          <w:rFonts w:ascii="Cascadia Mono" w:hAnsi="Cascadia Mono" w:cs="Cascadia Mono"/>
+          <w:color w:val="000000"/>
+          <w:sz w:val="19"/>
+          <w:szCs w:val="19"/>
+          <w:lang w:val="fr-CH" w:eastAsia="fr-CH"/>
+        </w:rPr>
+        <w:t xml:space="preserve">            </w:t>
+      </w:r>
+      <w:proofErr w:type="gramStart"/>
+      <w:r>
+        <w:rPr>
+          <w:rFonts w:ascii="Cascadia Mono" w:hAnsi="Cascadia Mono" w:cs="Cascadia Mono"/>
+          <w:color w:val="0000FF"/>
+          <w:sz w:val="19"/>
+          <w:szCs w:val="19"/>
+          <w:lang w:val="fr-CH" w:eastAsia="fr-CH"/>
+        </w:rPr>
+        <w:t>catch</w:t>
+      </w:r>
+      <w:proofErr w:type="gramEnd"/>
+    </w:p>
+    <w:p>
+      <w:pPr>
+        <w:autoSpaceDE w:val="0"/>
+        <w:autoSpaceDN w:val="0"/>
+        <w:adjustRightInd w:val="0"/>
+        <w:rPr>
+          <w:rFonts w:ascii="Cascadia Mono" w:hAnsi="Cascadia Mono" w:cs="Cascadia Mono"/>
+          <w:color w:val="000000"/>
+          <w:sz w:val="19"/>
+          <w:szCs w:val="19"/>
+          <w:lang w:val="fr-CH" w:eastAsia="fr-CH"/>
+        </w:rPr>
+      </w:pPr>
+      <w:r>
+        <w:rPr>
+          <w:rFonts w:ascii="Cascadia Mono" w:hAnsi="Cascadia Mono" w:cs="Cascadia Mono"/>
+          <w:color w:val="000000"/>
+          <w:sz w:val="19"/>
+          <w:szCs w:val="19"/>
+          <w:lang w:val="fr-CH" w:eastAsia="fr-CH"/>
+        </w:rPr>
+        <w:t xml:space="preserve">            {</w:t>
+      </w:r>
+    </w:p>
+    <w:p>
+      <w:pPr>
+        <w:autoSpaceDE w:val="0"/>
+        <w:autoSpaceDN w:val="0"/>
+        <w:adjustRightInd w:val="0"/>
+        <w:rPr>
+          <w:rFonts w:ascii="Cascadia Mono" w:hAnsi="Cascadia Mono" w:cs="Cascadia Mono"/>
+          <w:color w:val="000000"/>
+          <w:sz w:val="19"/>
+          <w:szCs w:val="19"/>
+          <w:lang w:val="fr-CH" w:eastAsia="fr-CH"/>
+        </w:rPr>
+      </w:pPr>
+      <w:r>
+        <w:rPr>
+          <w:rFonts w:ascii="Cascadia Mono" w:hAnsi="Cascadia Mono" w:cs="Cascadia Mono"/>
+          <w:color w:val="000000"/>
+          <w:sz w:val="19"/>
+          <w:szCs w:val="19"/>
+          <w:lang w:val="fr-CH" w:eastAsia="fr-CH"/>
+        </w:rPr>
+        <w:t xml:space="preserve">                </w:t>
+      </w:r>
+      <w:proofErr w:type="spellStart"/>
+      <w:proofErr w:type="gramStart"/>
+      <w:r>
+        <w:rPr>
+          <w:rFonts w:ascii="Cascadia Mono" w:hAnsi="Cascadia Mono" w:cs="Cascadia Mono"/>
+          <w:color w:val="000000"/>
+          <w:sz w:val="19"/>
+          <w:szCs w:val="19"/>
+          <w:lang w:val="fr-CH" w:eastAsia="fr-CH"/>
+        </w:rPr>
+        <w:t>success</w:t>
+      </w:r>
+      <w:proofErr w:type="spellEnd"/>
+      <w:proofErr w:type="gramEnd"/>
+      <w:r>
+        <w:rPr>
+          <w:rFonts w:ascii="Cascadia Mono" w:hAnsi="Cascadia Mono" w:cs="Cascadia Mono"/>
+          <w:color w:val="000000"/>
+          <w:sz w:val="19"/>
+          <w:szCs w:val="19"/>
+          <w:lang w:val="fr-CH" w:eastAsia="fr-CH"/>
+        </w:rPr>
+        <w:t xml:space="preserve"> = </w:t>
+      </w:r>
+      <w:r>
+        <w:rPr>
+          <w:rFonts w:ascii="Cascadia Mono" w:hAnsi="Cascadia Mono" w:cs="Cascadia Mono"/>
+          <w:color w:val="0000FF"/>
+          <w:sz w:val="19"/>
+          <w:szCs w:val="19"/>
+          <w:lang w:val="fr-CH" w:eastAsia="fr-CH"/>
+        </w:rPr>
+        <w:t>false</w:t>
+      </w:r>
+      <w:r>
+        <w:rPr>
+          <w:rFonts w:ascii="Cascadia Mono" w:hAnsi="Cascadia Mono" w:cs="Cascadia Mono"/>
+          <w:color w:val="000000"/>
+          <w:sz w:val="19"/>
+          <w:szCs w:val="19"/>
+          <w:lang w:val="fr-CH" w:eastAsia="fr-CH"/>
+        </w:rPr>
+        <w:t>;</w:t>
+      </w:r>
+    </w:p>
+    <w:p>
+      <w:pPr>
+        <w:autoSpaceDE w:val="0"/>
+        <w:autoSpaceDN w:val="0"/>
+        <w:adjustRightInd w:val="0"/>
+        <w:rPr>
+          <w:rFonts w:ascii="Cascadia Mono" w:hAnsi="Cascadia Mono" w:cs="Cascadia Mono"/>
+          <w:color w:val="000000"/>
+          <w:sz w:val="19"/>
+          <w:szCs w:val="19"/>
+          <w:lang w:val="fr-CH" w:eastAsia="fr-CH"/>
+        </w:rPr>
+      </w:pPr>
+      <w:r>
+        <w:rPr>
+          <w:rFonts w:ascii="Cascadia Mono" w:hAnsi="Cascadia Mono" w:cs="Cascadia Mono"/>
+          <w:color w:val="000000"/>
+          <w:sz w:val="19"/>
+          <w:szCs w:val="19"/>
+          <w:lang w:val="fr-CH" w:eastAsia="fr-CH"/>
+        </w:rPr>
+        <w:t xml:space="preserve">            }</w:t>
+      </w:r>
+    </w:p>
+    <w:p>
+      <w:pPr>
+        <w:autoSpaceDE w:val="0"/>
+        <w:autoSpaceDN w:val="0"/>
+        <w:adjustRightInd w:val="0"/>
+        <w:rPr>
+          <w:rFonts w:ascii="Cascadia Mono" w:hAnsi="Cascadia Mono" w:cs="Cascadia Mono"/>
+          <w:color w:val="000000"/>
+          <w:sz w:val="19"/>
+          <w:szCs w:val="19"/>
+          <w:lang w:val="fr-CH" w:eastAsia="fr-CH"/>
+        </w:rPr>
+      </w:pPr>
+      <w:r>
+        <w:rPr>
+          <w:rFonts w:ascii="Cascadia Mono" w:hAnsi="Cascadia Mono" w:cs="Cascadia Mono"/>
+          <w:color w:val="000000"/>
+          <w:sz w:val="19"/>
+          <w:szCs w:val="19"/>
+          <w:lang w:val="fr-CH" w:eastAsia="fr-CH"/>
+        </w:rPr>
+        <w:t xml:space="preserve">            </w:t>
+      </w:r>
+      <w:proofErr w:type="spellStart"/>
+      <w:r>
+        <w:rPr>
+          <w:rFonts w:ascii="Cascadia Mono" w:hAnsi="Cascadia Mono" w:cs="Cascadia Mono"/>
+          <w:color w:val="000000"/>
+          <w:sz w:val="19"/>
+          <w:szCs w:val="19"/>
+          <w:lang w:val="fr-CH" w:eastAsia="fr-CH"/>
+        </w:rPr>
+        <w:t>Assert.IsTrue</w:t>
+      </w:r>
+      <w:proofErr w:type="spellEnd"/>
+      <w:r>
+        <w:rPr>
+          <w:rFonts w:ascii="Cascadia Mono" w:hAnsi="Cascadia Mono" w:cs="Cascadia Mono"/>
+          <w:color w:val="000000"/>
+          <w:sz w:val="19"/>
+          <w:szCs w:val="19"/>
+          <w:lang w:val="fr-CH" w:eastAsia="fr-CH"/>
+        </w:rPr>
+        <w:t>(</w:t>
+      </w:r>
+      <w:proofErr w:type="spellStart"/>
+      <w:r>
+        <w:rPr>
+          <w:rFonts w:ascii="Cascadia Mono" w:hAnsi="Cascadia Mono" w:cs="Cascadia Mono"/>
+          <w:color w:val="000000"/>
+          <w:sz w:val="19"/>
+          <w:szCs w:val="19"/>
+          <w:lang w:val="fr-CH" w:eastAsia="fr-CH"/>
+        </w:rPr>
+        <w:t>success</w:t>
+      </w:r>
+      <w:proofErr w:type="spellEnd"/>
+      <w:proofErr w:type="gramStart"/>
+      <w:r>
+        <w:rPr>
+          <w:rFonts w:ascii="Cascadia Mono" w:hAnsi="Cascadia Mono" w:cs="Cascadia Mono"/>
+          <w:color w:val="000000"/>
+          <w:sz w:val="19"/>
+          <w:szCs w:val="19"/>
+          <w:lang w:val="fr-CH" w:eastAsia="fr-CH"/>
+        </w:rPr>
+        <w:t>);</w:t>
+      </w:r>
+      <w:proofErr w:type="gramEnd"/>
+    </w:p>
+    <w:p>
+      <w:pPr>
+        <w:rPr>
+          <w:rFonts w:ascii="Cascadia Mono" w:hAnsi="Cascadia Mono" w:cs="Cascadia Mono"/>
+          <w:color w:val="000000"/>
+          <w:sz w:val="19"/>
+          <w:szCs w:val="19"/>
+          <w:lang w:val="fr-CH" w:eastAsia="fr-CH"/>
+        </w:rPr>
+      </w:pPr>
+      <w:r>
+        <w:rPr>
+          <w:rFonts w:ascii="Cascadia Mono" w:hAnsi="Cascadia Mono" w:cs="Cascadia Mono"/>
+          <w:color w:val="000000"/>
+          <w:sz w:val="19"/>
+          <w:szCs w:val="19"/>
+          <w:lang w:val="fr-CH" w:eastAsia="fr-CH"/>
+        </w:rPr>
+        <w:t xml:space="preserve">        }</w:t>
+      </w:r>
+    </w:p>
+    <w:p/>
+    <w:p>
+      <w:pPr>
+        <w:pStyle w:val="Titre3"/>
+      </w:pPr>
+      <w:proofErr w:type="spellStart"/>
+      <w:r>
+        <w:lastRenderedPageBreak/>
+        <w:t>TestGoLeft</w:t>
+      </w:r>
+      <w:proofErr w:type="spellEnd"/>
+    </w:p>
+    <w:p>
+      <w:pPr>
+        <w:autoSpaceDE w:val="0"/>
+        <w:autoSpaceDN w:val="0"/>
+        <w:adjustRightInd w:val="0"/>
+        <w:rPr>
+          <w:rFonts w:ascii="Cascadia Mono" w:hAnsi="Cascadia Mono" w:cs="Cascadia Mono"/>
+          <w:color w:val="000000"/>
+          <w:sz w:val="19"/>
+          <w:szCs w:val="19"/>
+          <w:lang w:val="fr-CH" w:eastAsia="fr-CH"/>
+        </w:rPr>
+      </w:pPr>
+      <w:proofErr w:type="gramStart"/>
+      <w:r>
+        <w:rPr>
+          <w:rFonts w:ascii="Cascadia Mono" w:hAnsi="Cascadia Mono" w:cs="Cascadia Mono"/>
+          <w:color w:val="0000FF"/>
+          <w:sz w:val="19"/>
+          <w:szCs w:val="19"/>
+          <w:lang w:val="fr-CH" w:eastAsia="fr-CH"/>
+        </w:rPr>
+        <w:t>public</w:t>
+      </w:r>
+      <w:proofErr w:type="gramEnd"/>
+      <w:r>
+        <w:rPr>
+          <w:rFonts w:ascii="Cascadia Mono" w:hAnsi="Cascadia Mono" w:cs="Cascadia Mono"/>
+          <w:color w:val="000000"/>
+          <w:sz w:val="19"/>
+          <w:szCs w:val="19"/>
+          <w:lang w:val="fr-CH" w:eastAsia="fr-CH"/>
+        </w:rPr>
+        <w:t xml:space="preserve"> </w:t>
+      </w:r>
+      <w:proofErr w:type="spellStart"/>
+      <w:r>
+        <w:rPr>
+          <w:rFonts w:ascii="Cascadia Mono" w:hAnsi="Cascadia Mono" w:cs="Cascadia Mono"/>
+          <w:color w:val="0000FF"/>
+          <w:sz w:val="19"/>
+          <w:szCs w:val="19"/>
+          <w:lang w:val="fr-CH" w:eastAsia="fr-CH"/>
+        </w:rPr>
+        <w:t>void</w:t>
+      </w:r>
+      <w:proofErr w:type="spellEnd"/>
+      <w:r>
+        <w:rPr>
+          <w:rFonts w:ascii="Cascadia Mono" w:hAnsi="Cascadia Mono" w:cs="Cascadia Mono"/>
+          <w:color w:val="000000"/>
+          <w:sz w:val="19"/>
+          <w:szCs w:val="19"/>
+          <w:lang w:val="fr-CH" w:eastAsia="fr-CH"/>
+        </w:rPr>
+        <w:t xml:space="preserve"> </w:t>
+      </w:r>
+      <w:proofErr w:type="spellStart"/>
+      <w:r>
+        <w:rPr>
+          <w:rFonts w:ascii="Cascadia Mono" w:hAnsi="Cascadia Mono" w:cs="Cascadia Mono"/>
+          <w:color w:val="000000"/>
+          <w:sz w:val="19"/>
+          <w:szCs w:val="19"/>
+          <w:lang w:val="fr-CH" w:eastAsia="fr-CH"/>
+        </w:rPr>
+        <w:t>TestGoLeft</w:t>
+      </w:r>
+      <w:proofErr w:type="spellEnd"/>
+      <w:r>
+        <w:rPr>
+          <w:rFonts w:ascii="Cascadia Mono" w:hAnsi="Cascadia Mono" w:cs="Cascadia Mono"/>
+          <w:color w:val="000000"/>
+          <w:sz w:val="19"/>
+          <w:szCs w:val="19"/>
+          <w:lang w:val="fr-CH" w:eastAsia="fr-CH"/>
+        </w:rPr>
+        <w:t>()</w:t>
+      </w:r>
+    </w:p>
+    <w:p>
+      <w:pPr>
+        <w:autoSpaceDE w:val="0"/>
+        <w:autoSpaceDN w:val="0"/>
+        <w:adjustRightInd w:val="0"/>
+        <w:rPr>
+          <w:rFonts w:ascii="Cascadia Mono" w:hAnsi="Cascadia Mono" w:cs="Cascadia Mono"/>
+          <w:color w:val="000000"/>
+          <w:sz w:val="19"/>
+          <w:szCs w:val="19"/>
+          <w:lang w:val="fr-CH" w:eastAsia="fr-CH"/>
+        </w:rPr>
+      </w:pPr>
+      <w:r>
+        <w:rPr>
+          <w:rFonts w:ascii="Cascadia Mono" w:hAnsi="Cascadia Mono" w:cs="Cascadia Mono"/>
+          <w:color w:val="000000"/>
+          <w:sz w:val="19"/>
+          <w:szCs w:val="19"/>
+          <w:lang w:val="fr-CH" w:eastAsia="fr-CH"/>
+        </w:rPr>
+        <w:t xml:space="preserve">        {</w:t>
+      </w:r>
+    </w:p>
+    <w:p>
+      <w:pPr>
+        <w:autoSpaceDE w:val="0"/>
+        <w:autoSpaceDN w:val="0"/>
+        <w:adjustRightInd w:val="0"/>
+        <w:rPr>
+          <w:rFonts w:ascii="Cascadia Mono" w:hAnsi="Cascadia Mono" w:cs="Cascadia Mono"/>
+          <w:color w:val="000000"/>
+          <w:sz w:val="19"/>
+          <w:szCs w:val="19"/>
+          <w:lang w:val="fr-CH" w:eastAsia="fr-CH"/>
+        </w:rPr>
+      </w:pPr>
+      <w:r>
+        <w:rPr>
+          <w:rFonts w:ascii="Cascadia Mono" w:hAnsi="Cascadia Mono" w:cs="Cascadia Mono"/>
+          <w:color w:val="000000"/>
+          <w:sz w:val="19"/>
+          <w:szCs w:val="19"/>
+          <w:lang w:val="fr-CH" w:eastAsia="fr-CH"/>
+        </w:rPr>
+        <w:t xml:space="preserve">            </w:t>
+      </w:r>
+      <w:proofErr w:type="spellStart"/>
+      <w:r>
+        <w:rPr>
+          <w:rFonts w:ascii="Cascadia Mono" w:hAnsi="Cascadia Mono" w:cs="Cascadia Mono"/>
+          <w:color w:val="000000"/>
+          <w:sz w:val="19"/>
+          <w:szCs w:val="19"/>
+          <w:lang w:val="fr-CH" w:eastAsia="fr-CH"/>
+        </w:rPr>
+        <w:t>Ship</w:t>
+      </w:r>
+      <w:proofErr w:type="spellEnd"/>
+      <w:r>
+        <w:rPr>
+          <w:rFonts w:ascii="Cascadia Mono" w:hAnsi="Cascadia Mono" w:cs="Cascadia Mono"/>
+          <w:color w:val="000000"/>
+          <w:sz w:val="19"/>
+          <w:szCs w:val="19"/>
+          <w:lang w:val="fr-CH" w:eastAsia="fr-CH"/>
+        </w:rPr>
+        <w:t xml:space="preserve"> </w:t>
+      </w:r>
+      <w:proofErr w:type="gramStart"/>
+      <w:r>
+        <w:rPr>
+          <w:rFonts w:ascii="Cascadia Mono" w:hAnsi="Cascadia Mono" w:cs="Cascadia Mono"/>
+          <w:color w:val="000000"/>
+          <w:sz w:val="19"/>
+          <w:szCs w:val="19"/>
+          <w:lang w:val="fr-CH" w:eastAsia="fr-CH"/>
+        </w:rPr>
+        <w:t>p;</w:t>
+      </w:r>
+      <w:proofErr w:type="gramEnd"/>
+    </w:p>
+    <w:p>
+      <w:pPr>
+        <w:autoSpaceDE w:val="0"/>
+        <w:autoSpaceDN w:val="0"/>
+        <w:adjustRightInd w:val="0"/>
+        <w:rPr>
+          <w:rFonts w:ascii="Cascadia Mono" w:hAnsi="Cascadia Mono" w:cs="Cascadia Mono"/>
+          <w:color w:val="000000"/>
+          <w:sz w:val="19"/>
+          <w:szCs w:val="19"/>
+          <w:lang w:val="fr-CH" w:eastAsia="fr-CH"/>
+        </w:rPr>
+      </w:pPr>
+      <w:r>
+        <w:rPr>
+          <w:rFonts w:ascii="Cascadia Mono" w:hAnsi="Cascadia Mono" w:cs="Cascadia Mono"/>
+          <w:color w:val="000000"/>
+          <w:sz w:val="19"/>
+          <w:szCs w:val="19"/>
+          <w:lang w:val="fr-CH" w:eastAsia="fr-CH"/>
+        </w:rPr>
+        <w:t xml:space="preserve">            </w:t>
+      </w:r>
+      <w:proofErr w:type="spellStart"/>
+      <w:proofErr w:type="gramStart"/>
+      <w:r>
+        <w:rPr>
+          <w:rFonts w:ascii="Cascadia Mono" w:hAnsi="Cascadia Mono" w:cs="Cascadia Mono"/>
+          <w:color w:val="0000FF"/>
+          <w:sz w:val="19"/>
+          <w:szCs w:val="19"/>
+          <w:lang w:val="fr-CH" w:eastAsia="fr-CH"/>
+        </w:rPr>
+        <w:t>bool</w:t>
+      </w:r>
+      <w:proofErr w:type="spellEnd"/>
+      <w:proofErr w:type="gramEnd"/>
+      <w:r>
+        <w:rPr>
+          <w:rFonts w:ascii="Cascadia Mono" w:hAnsi="Cascadia Mono" w:cs="Cascadia Mono"/>
+          <w:color w:val="000000"/>
+          <w:sz w:val="19"/>
+          <w:szCs w:val="19"/>
+          <w:lang w:val="fr-CH" w:eastAsia="fr-CH"/>
+        </w:rPr>
+        <w:t xml:space="preserve"> </w:t>
+      </w:r>
+      <w:proofErr w:type="spellStart"/>
+      <w:r>
+        <w:rPr>
+          <w:rFonts w:ascii="Cascadia Mono" w:hAnsi="Cascadia Mono" w:cs="Cascadia Mono"/>
+          <w:color w:val="000000"/>
+          <w:sz w:val="19"/>
+          <w:szCs w:val="19"/>
+          <w:lang w:val="fr-CH" w:eastAsia="fr-CH"/>
+        </w:rPr>
+        <w:t>success</w:t>
+      </w:r>
+      <w:proofErr w:type="spellEnd"/>
+      <w:r>
+        <w:rPr>
+          <w:rFonts w:ascii="Cascadia Mono" w:hAnsi="Cascadia Mono" w:cs="Cascadia Mono"/>
+          <w:color w:val="000000"/>
+          <w:sz w:val="19"/>
+          <w:szCs w:val="19"/>
+          <w:lang w:val="fr-CH" w:eastAsia="fr-CH"/>
+        </w:rPr>
+        <w:t xml:space="preserve"> = </w:t>
+      </w:r>
+      <w:proofErr w:type="spellStart"/>
+      <w:r>
+        <w:rPr>
+          <w:rFonts w:ascii="Cascadia Mono" w:hAnsi="Cascadia Mono" w:cs="Cascadia Mono"/>
+          <w:color w:val="0000FF"/>
+          <w:sz w:val="19"/>
+          <w:szCs w:val="19"/>
+          <w:lang w:val="fr-CH" w:eastAsia="fr-CH"/>
+        </w:rPr>
+        <w:t>true</w:t>
+      </w:r>
+      <w:proofErr w:type="spellEnd"/>
+      <w:r>
+        <w:rPr>
+          <w:rFonts w:ascii="Cascadia Mono" w:hAnsi="Cascadia Mono" w:cs="Cascadia Mono"/>
+          <w:color w:val="000000"/>
+          <w:sz w:val="19"/>
+          <w:szCs w:val="19"/>
+          <w:lang w:val="fr-CH" w:eastAsia="fr-CH"/>
+        </w:rPr>
+        <w:t>;</w:t>
+      </w:r>
+    </w:p>
+    <w:p>
+      <w:pPr>
+        <w:autoSpaceDE w:val="0"/>
+        <w:autoSpaceDN w:val="0"/>
+        <w:adjustRightInd w:val="0"/>
+        <w:rPr>
+          <w:rFonts w:ascii="Cascadia Mono" w:hAnsi="Cascadia Mono" w:cs="Cascadia Mono"/>
+          <w:color w:val="000000"/>
+          <w:sz w:val="19"/>
+          <w:szCs w:val="19"/>
+          <w:lang w:val="fr-CH" w:eastAsia="fr-CH"/>
+        </w:rPr>
+      </w:pPr>
+      <w:r>
+        <w:rPr>
+          <w:rFonts w:ascii="Cascadia Mono" w:hAnsi="Cascadia Mono" w:cs="Cascadia Mono"/>
+          <w:color w:val="000000"/>
+          <w:sz w:val="19"/>
+          <w:szCs w:val="19"/>
+          <w:lang w:val="fr-CH" w:eastAsia="fr-CH"/>
+        </w:rPr>
+        <w:t xml:space="preserve">            </w:t>
+      </w:r>
+      <w:proofErr w:type="spellStart"/>
+      <w:proofErr w:type="gramStart"/>
+      <w:r>
+        <w:rPr>
+          <w:rFonts w:ascii="Cascadia Mono" w:hAnsi="Cascadia Mono" w:cs="Cascadia Mono"/>
+          <w:color w:val="0000FF"/>
+          <w:sz w:val="19"/>
+          <w:szCs w:val="19"/>
+          <w:lang w:val="fr-CH" w:eastAsia="fr-CH"/>
+        </w:rPr>
+        <w:t>try</w:t>
+      </w:r>
+      <w:proofErr w:type="spellEnd"/>
+      <w:proofErr w:type="gramEnd"/>
+    </w:p>
+    <w:p>
+      <w:pPr>
+        <w:autoSpaceDE w:val="0"/>
+        <w:autoSpaceDN w:val="0"/>
+        <w:adjustRightInd w:val="0"/>
+        <w:rPr>
+          <w:rFonts w:ascii="Cascadia Mono" w:hAnsi="Cascadia Mono" w:cs="Cascadia Mono"/>
+          <w:color w:val="000000"/>
+          <w:sz w:val="19"/>
+          <w:szCs w:val="19"/>
+          <w:lang w:val="fr-CH" w:eastAsia="fr-CH"/>
+        </w:rPr>
+      </w:pPr>
+      <w:r>
+        <w:rPr>
+          <w:rFonts w:ascii="Cascadia Mono" w:hAnsi="Cascadia Mono" w:cs="Cascadia Mono"/>
+          <w:color w:val="000000"/>
+          <w:sz w:val="19"/>
+          <w:szCs w:val="19"/>
+          <w:lang w:val="fr-CH" w:eastAsia="fr-CH"/>
+        </w:rPr>
+        <w:t xml:space="preserve">            {</w:t>
+      </w:r>
+    </w:p>
+    <w:p>
+      <w:pPr>
+        <w:autoSpaceDE w:val="0"/>
+        <w:autoSpaceDN w:val="0"/>
+        <w:adjustRightInd w:val="0"/>
+        <w:rPr>
+          <w:rFonts w:ascii="Cascadia Mono" w:hAnsi="Cascadia Mono" w:cs="Cascadia Mono"/>
+          <w:color w:val="000000"/>
+          <w:sz w:val="19"/>
+          <w:szCs w:val="19"/>
+          <w:lang w:val="fr-CH" w:eastAsia="fr-CH"/>
+        </w:rPr>
+      </w:pPr>
+      <w:r>
+        <w:rPr>
+          <w:rFonts w:ascii="Cascadia Mono" w:hAnsi="Cascadia Mono" w:cs="Cascadia Mono"/>
+          <w:color w:val="000000"/>
+          <w:sz w:val="19"/>
+          <w:szCs w:val="19"/>
+          <w:lang w:val="fr-CH" w:eastAsia="fr-CH"/>
+        </w:rPr>
+        <w:t xml:space="preserve">                </w:t>
+      </w:r>
+      <w:proofErr w:type="gramStart"/>
+      <w:r>
+        <w:rPr>
+          <w:rFonts w:ascii="Cascadia Mono" w:hAnsi="Cascadia Mono" w:cs="Cascadia Mono"/>
+          <w:color w:val="000000"/>
+          <w:sz w:val="19"/>
+          <w:szCs w:val="19"/>
+          <w:lang w:val="fr-CH" w:eastAsia="fr-CH"/>
+        </w:rPr>
+        <w:t>p</w:t>
+      </w:r>
+      <w:proofErr w:type="gramEnd"/>
+      <w:r>
+        <w:rPr>
+          <w:rFonts w:ascii="Cascadia Mono" w:hAnsi="Cascadia Mono" w:cs="Cascadia Mono"/>
+          <w:color w:val="000000"/>
+          <w:sz w:val="19"/>
+          <w:szCs w:val="19"/>
+          <w:lang w:val="fr-CH" w:eastAsia="fr-CH"/>
+        </w:rPr>
+        <w:t xml:space="preserve"> = </w:t>
+      </w:r>
+      <w:r>
+        <w:rPr>
+          <w:rFonts w:ascii="Cascadia Mono" w:hAnsi="Cascadia Mono" w:cs="Cascadia Mono"/>
+          <w:color w:val="0000FF"/>
+          <w:sz w:val="19"/>
+          <w:szCs w:val="19"/>
+          <w:lang w:val="fr-CH" w:eastAsia="fr-CH"/>
+        </w:rPr>
+        <w:t>new</w:t>
+      </w:r>
+      <w:r>
+        <w:rPr>
+          <w:rFonts w:ascii="Cascadia Mono" w:hAnsi="Cascadia Mono" w:cs="Cascadia Mono"/>
+          <w:color w:val="000000"/>
+          <w:sz w:val="19"/>
+          <w:szCs w:val="19"/>
+          <w:lang w:val="fr-CH" w:eastAsia="fr-CH"/>
+        </w:rPr>
+        <w:t xml:space="preserve"> </w:t>
+      </w:r>
+      <w:proofErr w:type="spellStart"/>
+      <w:r>
+        <w:rPr>
+          <w:rFonts w:ascii="Cascadia Mono" w:hAnsi="Cascadia Mono" w:cs="Cascadia Mono"/>
+          <w:color w:val="000000"/>
+          <w:sz w:val="19"/>
+          <w:szCs w:val="19"/>
+          <w:lang w:val="fr-CH" w:eastAsia="fr-CH"/>
+        </w:rPr>
+        <w:t>Ship</w:t>
+      </w:r>
+      <w:proofErr w:type="spellEnd"/>
+      <w:r>
+        <w:rPr>
+          <w:rFonts w:ascii="Cascadia Mono" w:hAnsi="Cascadia Mono" w:cs="Cascadia Mono"/>
+          <w:color w:val="000000"/>
+          <w:sz w:val="19"/>
+          <w:szCs w:val="19"/>
+          <w:lang w:val="fr-CH" w:eastAsia="fr-CH"/>
+        </w:rPr>
+        <w:t xml:space="preserve">(12, 12, 3, </w:t>
+      </w:r>
+      <w:proofErr w:type="spellStart"/>
+      <w:r>
+        <w:rPr>
+          <w:rFonts w:ascii="Cascadia Mono" w:hAnsi="Cascadia Mono" w:cs="Cascadia Mono"/>
+          <w:color w:val="0000FF"/>
+          <w:sz w:val="19"/>
+          <w:szCs w:val="19"/>
+          <w:lang w:val="fr-CH" w:eastAsia="fr-CH"/>
+        </w:rPr>
+        <w:t>true</w:t>
+      </w:r>
+      <w:proofErr w:type="spellEnd"/>
+      <w:r>
+        <w:rPr>
+          <w:rFonts w:ascii="Cascadia Mono" w:hAnsi="Cascadia Mono" w:cs="Cascadia Mono"/>
+          <w:color w:val="000000"/>
+          <w:sz w:val="19"/>
+          <w:szCs w:val="19"/>
+          <w:lang w:val="fr-CH" w:eastAsia="fr-CH"/>
+        </w:rPr>
+        <w:t>);</w:t>
+      </w:r>
+    </w:p>
+    <w:p>
+      <w:pPr>
+        <w:autoSpaceDE w:val="0"/>
+        <w:autoSpaceDN w:val="0"/>
+        <w:adjustRightInd w:val="0"/>
+        <w:rPr>
+          <w:rFonts w:ascii="Cascadia Mono" w:hAnsi="Cascadia Mono" w:cs="Cascadia Mono"/>
+          <w:color w:val="000000"/>
+          <w:sz w:val="19"/>
+          <w:szCs w:val="19"/>
+          <w:lang w:val="fr-CH" w:eastAsia="fr-CH"/>
+        </w:rPr>
+      </w:pPr>
+      <w:r>
+        <w:rPr>
+          <w:rFonts w:ascii="Cascadia Mono" w:hAnsi="Cascadia Mono" w:cs="Cascadia Mono"/>
+          <w:color w:val="000000"/>
+          <w:sz w:val="19"/>
+          <w:szCs w:val="19"/>
+          <w:lang w:val="fr-CH" w:eastAsia="fr-CH"/>
+        </w:rPr>
+        <w:t xml:space="preserve">                </w:t>
+      </w:r>
+      <w:proofErr w:type="spellStart"/>
+      <w:proofErr w:type="gramStart"/>
+      <w:r>
+        <w:rPr>
+          <w:rFonts w:ascii="Cascadia Mono" w:hAnsi="Cascadia Mono" w:cs="Cascadia Mono"/>
+          <w:color w:val="000000"/>
+          <w:sz w:val="19"/>
+          <w:szCs w:val="19"/>
+          <w:lang w:val="fr-CH" w:eastAsia="fr-CH"/>
+        </w:rPr>
+        <w:t>p.moveLeft</w:t>
+      </w:r>
+      <w:proofErr w:type="spellEnd"/>
+      <w:proofErr w:type="gramEnd"/>
+      <w:r>
+        <w:rPr>
+          <w:rFonts w:ascii="Cascadia Mono" w:hAnsi="Cascadia Mono" w:cs="Cascadia Mono"/>
+          <w:color w:val="000000"/>
+          <w:sz w:val="19"/>
+          <w:szCs w:val="19"/>
+          <w:lang w:val="fr-CH" w:eastAsia="fr-CH"/>
+        </w:rPr>
+        <w:t xml:space="preserve">(p); </w:t>
+      </w:r>
+      <w:r>
+        <w:rPr>
+          <w:rFonts w:ascii="Cascadia Mono" w:hAnsi="Cascadia Mono" w:cs="Cascadia Mono"/>
+          <w:color w:val="008000"/>
+          <w:sz w:val="19"/>
+          <w:szCs w:val="19"/>
+          <w:lang w:val="fr-CH" w:eastAsia="fr-CH"/>
+        </w:rPr>
+        <w:t xml:space="preserve">// Must </w:t>
+      </w:r>
+      <w:proofErr w:type="spellStart"/>
+      <w:r>
+        <w:rPr>
+          <w:rFonts w:ascii="Cascadia Mono" w:hAnsi="Cascadia Mono" w:cs="Cascadia Mono"/>
+          <w:color w:val="008000"/>
+          <w:sz w:val="19"/>
+          <w:szCs w:val="19"/>
+          <w:lang w:val="fr-CH" w:eastAsia="fr-CH"/>
+        </w:rPr>
+        <w:t>success</w:t>
+      </w:r>
+      <w:proofErr w:type="spellEnd"/>
+    </w:p>
+    <w:p>
+      <w:pPr>
+        <w:autoSpaceDE w:val="0"/>
+        <w:autoSpaceDN w:val="0"/>
+        <w:adjustRightInd w:val="0"/>
+        <w:rPr>
+          <w:rFonts w:ascii="Cascadia Mono" w:hAnsi="Cascadia Mono" w:cs="Cascadia Mono"/>
+          <w:color w:val="000000"/>
+          <w:sz w:val="19"/>
+          <w:szCs w:val="19"/>
+          <w:lang w:val="fr-CH" w:eastAsia="fr-CH"/>
+        </w:rPr>
+      </w:pPr>
+      <w:r>
+        <w:rPr>
+          <w:rFonts w:ascii="Cascadia Mono" w:hAnsi="Cascadia Mono" w:cs="Cascadia Mono"/>
+          <w:color w:val="000000"/>
+          <w:sz w:val="19"/>
+          <w:szCs w:val="19"/>
+          <w:lang w:val="fr-CH" w:eastAsia="fr-CH"/>
+        </w:rPr>
+        <w:t xml:space="preserve">            }</w:t>
+      </w:r>
+    </w:p>
+    <w:p>
+      <w:pPr>
+        <w:autoSpaceDE w:val="0"/>
+        <w:autoSpaceDN w:val="0"/>
+        <w:adjustRightInd w:val="0"/>
+        <w:rPr>
+          <w:rFonts w:ascii="Cascadia Mono" w:hAnsi="Cascadia Mono" w:cs="Cascadia Mono"/>
+          <w:color w:val="000000"/>
+          <w:sz w:val="19"/>
+          <w:szCs w:val="19"/>
+          <w:lang w:val="fr-CH" w:eastAsia="fr-CH"/>
+        </w:rPr>
+      </w:pPr>
+      <w:r>
+        <w:rPr>
+          <w:rFonts w:ascii="Cascadia Mono" w:hAnsi="Cascadia Mono" w:cs="Cascadia Mono"/>
+          <w:color w:val="000000"/>
+          <w:sz w:val="19"/>
+          <w:szCs w:val="19"/>
+          <w:lang w:val="fr-CH" w:eastAsia="fr-CH"/>
+        </w:rPr>
+        <w:t xml:space="preserve">            </w:t>
+      </w:r>
+      <w:proofErr w:type="gramStart"/>
+      <w:r>
+        <w:rPr>
+          <w:rFonts w:ascii="Cascadia Mono" w:hAnsi="Cascadia Mono" w:cs="Cascadia Mono"/>
+          <w:color w:val="0000FF"/>
+          <w:sz w:val="19"/>
+          <w:szCs w:val="19"/>
+          <w:lang w:val="fr-CH" w:eastAsia="fr-CH"/>
+        </w:rPr>
+        <w:t>catch</w:t>
+      </w:r>
+      <w:proofErr w:type="gramEnd"/>
+    </w:p>
+    <w:p>
+      <w:pPr>
+        <w:autoSpaceDE w:val="0"/>
+        <w:autoSpaceDN w:val="0"/>
+        <w:adjustRightInd w:val="0"/>
+        <w:rPr>
+          <w:rFonts w:ascii="Cascadia Mono" w:hAnsi="Cascadia Mono" w:cs="Cascadia Mono"/>
+          <w:color w:val="000000"/>
+          <w:sz w:val="19"/>
+          <w:szCs w:val="19"/>
+          <w:lang w:val="fr-CH" w:eastAsia="fr-CH"/>
+        </w:rPr>
+      </w:pPr>
+      <w:r>
+        <w:rPr>
+          <w:rFonts w:ascii="Cascadia Mono" w:hAnsi="Cascadia Mono" w:cs="Cascadia Mono"/>
+          <w:color w:val="000000"/>
+          <w:sz w:val="19"/>
+          <w:szCs w:val="19"/>
+          <w:lang w:val="fr-CH" w:eastAsia="fr-CH"/>
+        </w:rPr>
+        <w:t xml:space="preserve">            {</w:t>
+      </w:r>
+    </w:p>
+    <w:p>
+      <w:pPr>
+        <w:autoSpaceDE w:val="0"/>
+        <w:autoSpaceDN w:val="0"/>
+        <w:adjustRightInd w:val="0"/>
+        <w:rPr>
+          <w:rFonts w:ascii="Cascadia Mono" w:hAnsi="Cascadia Mono" w:cs="Cascadia Mono"/>
+          <w:color w:val="000000"/>
+          <w:sz w:val="19"/>
+          <w:szCs w:val="19"/>
+          <w:lang w:val="fr-CH" w:eastAsia="fr-CH"/>
+        </w:rPr>
+      </w:pPr>
+      <w:r>
+        <w:rPr>
+          <w:rFonts w:ascii="Cascadia Mono" w:hAnsi="Cascadia Mono" w:cs="Cascadia Mono"/>
+          <w:color w:val="000000"/>
+          <w:sz w:val="19"/>
+          <w:szCs w:val="19"/>
+          <w:lang w:val="fr-CH" w:eastAsia="fr-CH"/>
+        </w:rPr>
+        <w:t xml:space="preserve">                </w:t>
+      </w:r>
+      <w:proofErr w:type="spellStart"/>
+      <w:proofErr w:type="gramStart"/>
+      <w:r>
+        <w:rPr>
+          <w:rFonts w:ascii="Cascadia Mono" w:hAnsi="Cascadia Mono" w:cs="Cascadia Mono"/>
+          <w:color w:val="000000"/>
+          <w:sz w:val="19"/>
+          <w:szCs w:val="19"/>
+          <w:lang w:val="fr-CH" w:eastAsia="fr-CH"/>
+        </w:rPr>
+        <w:t>success</w:t>
+      </w:r>
+      <w:proofErr w:type="spellEnd"/>
+      <w:proofErr w:type="gramEnd"/>
+      <w:r>
+        <w:rPr>
+          <w:rFonts w:ascii="Cascadia Mono" w:hAnsi="Cascadia Mono" w:cs="Cascadia Mono"/>
+          <w:color w:val="000000"/>
+          <w:sz w:val="19"/>
+          <w:szCs w:val="19"/>
+          <w:lang w:val="fr-CH" w:eastAsia="fr-CH"/>
+        </w:rPr>
+        <w:t xml:space="preserve"> = </w:t>
+      </w:r>
+      <w:r>
+        <w:rPr>
+          <w:rFonts w:ascii="Cascadia Mono" w:hAnsi="Cascadia Mono" w:cs="Cascadia Mono"/>
+          <w:color w:val="0000FF"/>
+          <w:sz w:val="19"/>
+          <w:szCs w:val="19"/>
+          <w:lang w:val="fr-CH" w:eastAsia="fr-CH"/>
+        </w:rPr>
+        <w:t>false</w:t>
+      </w:r>
+      <w:r>
+        <w:rPr>
+          <w:rFonts w:ascii="Cascadia Mono" w:hAnsi="Cascadia Mono" w:cs="Cascadia Mono"/>
+          <w:color w:val="000000"/>
+          <w:sz w:val="19"/>
+          <w:szCs w:val="19"/>
+          <w:lang w:val="fr-CH" w:eastAsia="fr-CH"/>
+        </w:rPr>
+        <w:t>;</w:t>
+      </w:r>
+    </w:p>
+    <w:p>
+      <w:pPr>
+        <w:autoSpaceDE w:val="0"/>
+        <w:autoSpaceDN w:val="0"/>
+        <w:adjustRightInd w:val="0"/>
+        <w:rPr>
+          <w:rFonts w:ascii="Cascadia Mono" w:hAnsi="Cascadia Mono" w:cs="Cascadia Mono"/>
+          <w:color w:val="000000"/>
+          <w:sz w:val="19"/>
+          <w:szCs w:val="19"/>
+          <w:lang w:val="fr-CH" w:eastAsia="fr-CH"/>
+        </w:rPr>
+      </w:pPr>
+      <w:r>
+        <w:rPr>
+          <w:rFonts w:ascii="Cascadia Mono" w:hAnsi="Cascadia Mono" w:cs="Cascadia Mono"/>
+          <w:color w:val="000000"/>
+          <w:sz w:val="19"/>
+          <w:szCs w:val="19"/>
+          <w:lang w:val="fr-CH" w:eastAsia="fr-CH"/>
+        </w:rPr>
+        <w:t xml:space="preserve">            }</w:t>
+      </w:r>
+    </w:p>
+    <w:p>
+      <w:pPr>
+        <w:autoSpaceDE w:val="0"/>
+        <w:autoSpaceDN w:val="0"/>
+        <w:adjustRightInd w:val="0"/>
+        <w:rPr>
+          <w:rFonts w:ascii="Cascadia Mono" w:hAnsi="Cascadia Mono" w:cs="Cascadia Mono"/>
+          <w:color w:val="000000"/>
+          <w:sz w:val="19"/>
+          <w:szCs w:val="19"/>
+          <w:lang w:val="fr-CH" w:eastAsia="fr-CH"/>
+        </w:rPr>
+      </w:pPr>
+      <w:r>
+        <w:rPr>
+          <w:rFonts w:ascii="Cascadia Mono" w:hAnsi="Cascadia Mono" w:cs="Cascadia Mono"/>
+          <w:color w:val="000000"/>
+          <w:sz w:val="19"/>
+          <w:szCs w:val="19"/>
+          <w:lang w:val="fr-CH" w:eastAsia="fr-CH"/>
+        </w:rPr>
+        <w:t xml:space="preserve">            </w:t>
+      </w:r>
+      <w:proofErr w:type="spellStart"/>
+      <w:r>
+        <w:rPr>
+          <w:rFonts w:ascii="Cascadia Mono" w:hAnsi="Cascadia Mono" w:cs="Cascadia Mono"/>
+          <w:color w:val="000000"/>
+          <w:sz w:val="19"/>
+          <w:szCs w:val="19"/>
+          <w:lang w:val="fr-CH" w:eastAsia="fr-CH"/>
+        </w:rPr>
+        <w:t>Assert.IsTrue</w:t>
+      </w:r>
+      <w:proofErr w:type="spellEnd"/>
+      <w:r>
+        <w:rPr>
+          <w:rFonts w:ascii="Cascadia Mono" w:hAnsi="Cascadia Mono" w:cs="Cascadia Mono"/>
+          <w:color w:val="000000"/>
+          <w:sz w:val="19"/>
+          <w:szCs w:val="19"/>
+          <w:lang w:val="fr-CH" w:eastAsia="fr-CH"/>
+        </w:rPr>
+        <w:t>(</w:t>
+      </w:r>
+      <w:proofErr w:type="spellStart"/>
+      <w:r>
+        <w:rPr>
+          <w:rFonts w:ascii="Cascadia Mono" w:hAnsi="Cascadia Mono" w:cs="Cascadia Mono"/>
+          <w:color w:val="000000"/>
+          <w:sz w:val="19"/>
+          <w:szCs w:val="19"/>
+          <w:lang w:val="fr-CH" w:eastAsia="fr-CH"/>
+        </w:rPr>
+        <w:t>success</w:t>
+      </w:r>
+      <w:proofErr w:type="spellEnd"/>
+      <w:proofErr w:type="gramStart"/>
+      <w:r>
+        <w:rPr>
+          <w:rFonts w:ascii="Cascadia Mono" w:hAnsi="Cascadia Mono" w:cs="Cascadia Mono"/>
+          <w:color w:val="000000"/>
+          <w:sz w:val="19"/>
+          <w:szCs w:val="19"/>
+          <w:lang w:val="fr-CH" w:eastAsia="fr-CH"/>
+        </w:rPr>
+        <w:t>);</w:t>
+      </w:r>
+      <w:proofErr w:type="gramEnd"/>
+    </w:p>
+    <w:p>
+      <w:pPr>
+        <w:rPr>
+          <w:rFonts w:ascii="Cascadia Mono" w:hAnsi="Cascadia Mono" w:cs="Cascadia Mono"/>
+          <w:color w:val="000000"/>
+          <w:sz w:val="19"/>
+          <w:szCs w:val="19"/>
+          <w:lang w:val="fr-CH" w:eastAsia="fr-CH"/>
+        </w:rPr>
+      </w:pPr>
+      <w:r>
+        <w:rPr>
+          <w:rFonts w:ascii="Cascadia Mono" w:hAnsi="Cascadia Mono" w:cs="Cascadia Mono"/>
+          <w:color w:val="000000"/>
+          <w:sz w:val="19"/>
+          <w:szCs w:val="19"/>
+          <w:lang w:val="fr-CH" w:eastAsia="fr-CH"/>
+        </w:rPr>
+        <w:t xml:space="preserve">        }</w:t>
+      </w:r>
+    </w:p>
+    <w:p/>
+    <w:p>
+      <w:pPr>
+        <w:pStyle w:val="Titre3"/>
+      </w:pPr>
+      <w:proofErr w:type="spellStart"/>
+      <w:r>
+        <w:t>TestCreationAlien</w:t>
+      </w:r>
+      <w:proofErr w:type="spellEnd"/>
+    </w:p>
+    <w:p>
+      <w:pPr>
+        <w:autoSpaceDE w:val="0"/>
+        <w:autoSpaceDN w:val="0"/>
+        <w:adjustRightInd w:val="0"/>
+        <w:rPr>
+          <w:rFonts w:ascii="Cascadia Mono" w:hAnsi="Cascadia Mono" w:cs="Cascadia Mono"/>
+          <w:color w:val="000000"/>
+          <w:sz w:val="19"/>
+          <w:szCs w:val="19"/>
+          <w:lang w:val="fr-CH" w:eastAsia="fr-CH"/>
+        </w:rPr>
+      </w:pPr>
+      <w:proofErr w:type="gramStart"/>
+      <w:r>
+        <w:rPr>
+          <w:rFonts w:ascii="Cascadia Mono" w:hAnsi="Cascadia Mono" w:cs="Cascadia Mono"/>
+          <w:color w:val="0000FF"/>
+          <w:sz w:val="19"/>
+          <w:szCs w:val="19"/>
+          <w:lang w:val="fr-CH" w:eastAsia="fr-CH"/>
+        </w:rPr>
+        <w:t>public</w:t>
+      </w:r>
+      <w:proofErr w:type="gramEnd"/>
+      <w:r>
+        <w:rPr>
+          <w:rFonts w:ascii="Cascadia Mono" w:hAnsi="Cascadia Mono" w:cs="Cascadia Mono"/>
+          <w:color w:val="000000"/>
+          <w:sz w:val="19"/>
+          <w:szCs w:val="19"/>
+          <w:lang w:val="fr-CH" w:eastAsia="fr-CH"/>
+        </w:rPr>
+        <w:t xml:space="preserve"> </w:t>
+      </w:r>
+      <w:proofErr w:type="spellStart"/>
+      <w:r>
+        <w:rPr>
+          <w:rFonts w:ascii="Cascadia Mono" w:hAnsi="Cascadia Mono" w:cs="Cascadia Mono"/>
+          <w:color w:val="0000FF"/>
+          <w:sz w:val="19"/>
+          <w:szCs w:val="19"/>
+          <w:lang w:val="fr-CH" w:eastAsia="fr-CH"/>
+        </w:rPr>
+        <w:t>void</w:t>
+      </w:r>
+      <w:proofErr w:type="spellEnd"/>
+      <w:r>
+        <w:rPr>
+          <w:rFonts w:ascii="Cascadia Mono" w:hAnsi="Cascadia Mono" w:cs="Cascadia Mono"/>
+          <w:color w:val="000000"/>
+          <w:sz w:val="19"/>
+          <w:szCs w:val="19"/>
+          <w:lang w:val="fr-CH" w:eastAsia="fr-CH"/>
+        </w:rPr>
+        <w:t xml:space="preserve"> </w:t>
+      </w:r>
+      <w:proofErr w:type="spellStart"/>
+      <w:r>
+        <w:rPr>
+          <w:rFonts w:ascii="Cascadia Mono" w:hAnsi="Cascadia Mono" w:cs="Cascadia Mono"/>
+          <w:color w:val="000000"/>
+          <w:sz w:val="19"/>
+          <w:szCs w:val="19"/>
+          <w:lang w:val="fr-CH" w:eastAsia="fr-CH"/>
+        </w:rPr>
+        <w:t>TestCreationAlien</w:t>
+      </w:r>
+      <w:proofErr w:type="spellEnd"/>
+      <w:r>
+        <w:rPr>
+          <w:rFonts w:ascii="Cascadia Mono" w:hAnsi="Cascadia Mono" w:cs="Cascadia Mono"/>
+          <w:color w:val="000000"/>
+          <w:sz w:val="19"/>
+          <w:szCs w:val="19"/>
+          <w:lang w:val="fr-CH" w:eastAsia="fr-CH"/>
+        </w:rPr>
+        <w:t>()</w:t>
+      </w:r>
+    </w:p>
+    <w:p>
+      <w:pPr>
+        <w:autoSpaceDE w:val="0"/>
+        <w:autoSpaceDN w:val="0"/>
+        <w:adjustRightInd w:val="0"/>
+        <w:rPr>
+          <w:rFonts w:ascii="Cascadia Mono" w:hAnsi="Cascadia Mono" w:cs="Cascadia Mono"/>
+          <w:color w:val="000000"/>
+          <w:sz w:val="19"/>
+          <w:szCs w:val="19"/>
+          <w:lang w:val="fr-CH" w:eastAsia="fr-CH"/>
+        </w:rPr>
+      </w:pPr>
+      <w:r>
+        <w:rPr>
+          <w:rFonts w:ascii="Cascadia Mono" w:hAnsi="Cascadia Mono" w:cs="Cascadia Mono"/>
+          <w:color w:val="000000"/>
+          <w:sz w:val="19"/>
+          <w:szCs w:val="19"/>
+          <w:lang w:val="fr-CH" w:eastAsia="fr-CH"/>
+        </w:rPr>
+        <w:t xml:space="preserve">        {</w:t>
+      </w:r>
+    </w:p>
+    <w:p>
+      <w:pPr>
+        <w:autoSpaceDE w:val="0"/>
+        <w:autoSpaceDN w:val="0"/>
+        <w:adjustRightInd w:val="0"/>
+        <w:rPr>
+          <w:rFonts w:ascii="Cascadia Mono" w:hAnsi="Cascadia Mono" w:cs="Cascadia Mono"/>
+          <w:color w:val="000000"/>
+          <w:sz w:val="19"/>
+          <w:szCs w:val="19"/>
+          <w:lang w:val="fr-CH" w:eastAsia="fr-CH"/>
+        </w:rPr>
+      </w:pPr>
+      <w:r>
+        <w:rPr>
+          <w:rFonts w:ascii="Cascadia Mono" w:hAnsi="Cascadia Mono" w:cs="Cascadia Mono"/>
+          <w:color w:val="000000"/>
+          <w:sz w:val="19"/>
+          <w:szCs w:val="19"/>
+          <w:lang w:val="fr-CH" w:eastAsia="fr-CH"/>
+        </w:rPr>
+        <w:t xml:space="preserve">            Alien </w:t>
+      </w:r>
+      <w:proofErr w:type="spellStart"/>
+      <w:proofErr w:type="gramStart"/>
+      <w:r>
+        <w:rPr>
+          <w:rFonts w:ascii="Cascadia Mono" w:hAnsi="Cascadia Mono" w:cs="Cascadia Mono"/>
+          <w:color w:val="000000"/>
+          <w:sz w:val="19"/>
+          <w:szCs w:val="19"/>
+          <w:lang w:val="fr-CH" w:eastAsia="fr-CH"/>
+        </w:rPr>
+        <w:t>alien</w:t>
+      </w:r>
+      <w:proofErr w:type="spellEnd"/>
+      <w:r>
+        <w:rPr>
+          <w:rFonts w:ascii="Cascadia Mono" w:hAnsi="Cascadia Mono" w:cs="Cascadia Mono"/>
+          <w:color w:val="000000"/>
+          <w:sz w:val="19"/>
+          <w:szCs w:val="19"/>
+          <w:lang w:val="fr-CH" w:eastAsia="fr-CH"/>
+        </w:rPr>
+        <w:t>;</w:t>
+      </w:r>
+      <w:proofErr w:type="gramEnd"/>
+    </w:p>
+    <w:p>
+      <w:pPr>
+        <w:autoSpaceDE w:val="0"/>
+        <w:autoSpaceDN w:val="0"/>
+        <w:adjustRightInd w:val="0"/>
+        <w:rPr>
+          <w:rFonts w:ascii="Cascadia Mono" w:hAnsi="Cascadia Mono" w:cs="Cascadia Mono"/>
+          <w:color w:val="000000"/>
+          <w:sz w:val="19"/>
+          <w:szCs w:val="19"/>
+          <w:lang w:val="fr-CH" w:eastAsia="fr-CH"/>
+        </w:rPr>
+      </w:pPr>
+      <w:r>
+        <w:rPr>
+          <w:rFonts w:ascii="Cascadia Mono" w:hAnsi="Cascadia Mono" w:cs="Cascadia Mono"/>
+          <w:color w:val="000000"/>
+          <w:sz w:val="19"/>
+          <w:szCs w:val="19"/>
+          <w:lang w:val="fr-CH" w:eastAsia="fr-CH"/>
+        </w:rPr>
+        <w:t xml:space="preserve">            </w:t>
+      </w:r>
+      <w:proofErr w:type="spellStart"/>
+      <w:proofErr w:type="gramStart"/>
+      <w:r>
+        <w:rPr>
+          <w:rFonts w:ascii="Cascadia Mono" w:hAnsi="Cascadia Mono" w:cs="Cascadia Mono"/>
+          <w:color w:val="0000FF"/>
+          <w:sz w:val="19"/>
+          <w:szCs w:val="19"/>
+          <w:lang w:val="fr-CH" w:eastAsia="fr-CH"/>
+        </w:rPr>
+        <w:t>bool</w:t>
+      </w:r>
+      <w:proofErr w:type="spellEnd"/>
+      <w:proofErr w:type="gramEnd"/>
+      <w:r>
+        <w:rPr>
+          <w:rFonts w:ascii="Cascadia Mono" w:hAnsi="Cascadia Mono" w:cs="Cascadia Mono"/>
+          <w:color w:val="000000"/>
+          <w:sz w:val="19"/>
+          <w:szCs w:val="19"/>
+          <w:lang w:val="fr-CH" w:eastAsia="fr-CH"/>
+        </w:rPr>
+        <w:t xml:space="preserve"> </w:t>
+      </w:r>
+      <w:proofErr w:type="spellStart"/>
+      <w:r>
+        <w:rPr>
+          <w:rFonts w:ascii="Cascadia Mono" w:hAnsi="Cascadia Mono" w:cs="Cascadia Mono"/>
+          <w:color w:val="000000"/>
+          <w:sz w:val="19"/>
+          <w:szCs w:val="19"/>
+          <w:lang w:val="fr-CH" w:eastAsia="fr-CH"/>
+        </w:rPr>
+        <w:t>success</w:t>
+      </w:r>
+      <w:proofErr w:type="spellEnd"/>
+      <w:r>
+        <w:rPr>
+          <w:rFonts w:ascii="Cascadia Mono" w:hAnsi="Cascadia Mono" w:cs="Cascadia Mono"/>
+          <w:color w:val="000000"/>
+          <w:sz w:val="19"/>
+          <w:szCs w:val="19"/>
+          <w:lang w:val="fr-CH" w:eastAsia="fr-CH"/>
+        </w:rPr>
+        <w:t xml:space="preserve"> = </w:t>
+      </w:r>
+      <w:proofErr w:type="spellStart"/>
+      <w:r>
+        <w:rPr>
+          <w:rFonts w:ascii="Cascadia Mono" w:hAnsi="Cascadia Mono" w:cs="Cascadia Mono"/>
+          <w:color w:val="0000FF"/>
+          <w:sz w:val="19"/>
+          <w:szCs w:val="19"/>
+          <w:lang w:val="fr-CH" w:eastAsia="fr-CH"/>
+        </w:rPr>
+        <w:t>true</w:t>
+      </w:r>
+      <w:proofErr w:type="spellEnd"/>
+      <w:r>
+        <w:rPr>
+          <w:rFonts w:ascii="Cascadia Mono" w:hAnsi="Cascadia Mono" w:cs="Cascadia Mono"/>
+          <w:color w:val="000000"/>
+          <w:sz w:val="19"/>
+          <w:szCs w:val="19"/>
+          <w:lang w:val="fr-CH" w:eastAsia="fr-CH"/>
+        </w:rPr>
+        <w:t>;</w:t>
+      </w:r>
+    </w:p>
+    <w:p>
+      <w:pPr>
+        <w:autoSpaceDE w:val="0"/>
+        <w:autoSpaceDN w:val="0"/>
+        <w:adjustRightInd w:val="0"/>
+        <w:rPr>
+          <w:rFonts w:ascii="Cascadia Mono" w:hAnsi="Cascadia Mono" w:cs="Cascadia Mono"/>
+          <w:color w:val="000000"/>
+          <w:sz w:val="19"/>
+          <w:szCs w:val="19"/>
+          <w:lang w:val="fr-CH" w:eastAsia="fr-CH"/>
+        </w:rPr>
+      </w:pPr>
+      <w:r>
+        <w:rPr>
+          <w:rFonts w:ascii="Cascadia Mono" w:hAnsi="Cascadia Mono" w:cs="Cascadia Mono"/>
+          <w:color w:val="000000"/>
+          <w:sz w:val="19"/>
+          <w:szCs w:val="19"/>
+          <w:lang w:val="fr-CH" w:eastAsia="fr-CH"/>
+        </w:rPr>
+        <w:t xml:space="preserve">            </w:t>
+      </w:r>
+      <w:proofErr w:type="spellStart"/>
+      <w:proofErr w:type="gramStart"/>
+      <w:r>
+        <w:rPr>
+          <w:rFonts w:ascii="Cascadia Mono" w:hAnsi="Cascadia Mono" w:cs="Cascadia Mono"/>
+          <w:color w:val="0000FF"/>
+          <w:sz w:val="19"/>
+          <w:szCs w:val="19"/>
+          <w:lang w:val="fr-CH" w:eastAsia="fr-CH"/>
+        </w:rPr>
+        <w:t>try</w:t>
+      </w:r>
+      <w:proofErr w:type="spellEnd"/>
+      <w:proofErr w:type="gramEnd"/>
+    </w:p>
+    <w:p>
+      <w:pPr>
+        <w:autoSpaceDE w:val="0"/>
+        <w:autoSpaceDN w:val="0"/>
+        <w:adjustRightInd w:val="0"/>
+        <w:rPr>
+          <w:rFonts w:ascii="Cascadia Mono" w:hAnsi="Cascadia Mono" w:cs="Cascadia Mono"/>
+          <w:color w:val="000000"/>
+          <w:sz w:val="19"/>
+          <w:szCs w:val="19"/>
+          <w:lang w:val="fr-CH" w:eastAsia="fr-CH"/>
+        </w:rPr>
+      </w:pPr>
+      <w:r>
+        <w:rPr>
+          <w:rFonts w:ascii="Cascadia Mono" w:hAnsi="Cascadia Mono" w:cs="Cascadia Mono"/>
+          <w:color w:val="000000"/>
+          <w:sz w:val="19"/>
+          <w:szCs w:val="19"/>
+          <w:lang w:val="fr-CH" w:eastAsia="fr-CH"/>
+        </w:rPr>
+        <w:t xml:space="preserve">            {</w:t>
+      </w:r>
+    </w:p>
+    <w:p>
+      <w:pPr>
+        <w:autoSpaceDE w:val="0"/>
+        <w:autoSpaceDN w:val="0"/>
+        <w:adjustRightInd w:val="0"/>
+        <w:rPr>
+          <w:rFonts w:ascii="Cascadia Mono" w:hAnsi="Cascadia Mono" w:cs="Cascadia Mono"/>
+          <w:color w:val="000000"/>
+          <w:sz w:val="19"/>
+          <w:szCs w:val="19"/>
+          <w:lang w:val="fr-CH" w:eastAsia="fr-CH"/>
+        </w:rPr>
+      </w:pPr>
+      <w:r>
+        <w:rPr>
+          <w:rFonts w:ascii="Cascadia Mono" w:hAnsi="Cascadia Mono" w:cs="Cascadia Mono"/>
+          <w:color w:val="000000"/>
+          <w:sz w:val="19"/>
+          <w:szCs w:val="19"/>
+          <w:lang w:val="fr-CH" w:eastAsia="fr-CH"/>
+        </w:rPr>
+        <w:t xml:space="preserve">                </w:t>
+      </w:r>
+      <w:proofErr w:type="gramStart"/>
+      <w:r>
+        <w:rPr>
+          <w:rFonts w:ascii="Cascadia Mono" w:hAnsi="Cascadia Mono" w:cs="Cascadia Mono"/>
+          <w:color w:val="000000"/>
+          <w:sz w:val="19"/>
+          <w:szCs w:val="19"/>
+          <w:lang w:val="fr-CH" w:eastAsia="fr-CH"/>
+        </w:rPr>
+        <w:t>alien</w:t>
+      </w:r>
+      <w:proofErr w:type="gramEnd"/>
+      <w:r>
+        <w:rPr>
+          <w:rFonts w:ascii="Cascadia Mono" w:hAnsi="Cascadia Mono" w:cs="Cascadia Mono"/>
+          <w:color w:val="000000"/>
+          <w:sz w:val="19"/>
+          <w:szCs w:val="19"/>
+          <w:lang w:val="fr-CH" w:eastAsia="fr-CH"/>
+        </w:rPr>
+        <w:t xml:space="preserve"> = </w:t>
+      </w:r>
+      <w:r>
+        <w:rPr>
+          <w:rFonts w:ascii="Cascadia Mono" w:hAnsi="Cascadia Mono" w:cs="Cascadia Mono"/>
+          <w:color w:val="0000FF"/>
+          <w:sz w:val="19"/>
+          <w:szCs w:val="19"/>
+          <w:lang w:val="fr-CH" w:eastAsia="fr-CH"/>
+        </w:rPr>
+        <w:t>new</w:t>
+      </w:r>
+      <w:r>
+        <w:rPr>
+          <w:rFonts w:ascii="Cascadia Mono" w:hAnsi="Cascadia Mono" w:cs="Cascadia Mono"/>
+          <w:color w:val="000000"/>
+          <w:sz w:val="19"/>
+          <w:szCs w:val="19"/>
+          <w:lang w:val="fr-CH" w:eastAsia="fr-CH"/>
+        </w:rPr>
+        <w:t xml:space="preserve"> Alien(23, 1, </w:t>
+      </w:r>
+      <w:proofErr w:type="spellStart"/>
+      <w:r>
+        <w:rPr>
+          <w:rFonts w:ascii="Cascadia Mono" w:hAnsi="Cascadia Mono" w:cs="Cascadia Mono"/>
+          <w:color w:val="0000FF"/>
+          <w:sz w:val="19"/>
+          <w:szCs w:val="19"/>
+          <w:lang w:val="fr-CH" w:eastAsia="fr-CH"/>
+        </w:rPr>
+        <w:t>true</w:t>
+      </w:r>
+      <w:proofErr w:type="spellEnd"/>
+      <w:r>
+        <w:rPr>
+          <w:rFonts w:ascii="Cascadia Mono" w:hAnsi="Cascadia Mono" w:cs="Cascadia Mono"/>
+          <w:color w:val="000000"/>
+          <w:sz w:val="19"/>
+          <w:szCs w:val="19"/>
+          <w:lang w:val="fr-CH" w:eastAsia="fr-CH"/>
+        </w:rPr>
+        <w:t>);</w:t>
+      </w:r>
+    </w:p>
+    <w:p>
+      <w:pPr>
+        <w:autoSpaceDE w:val="0"/>
+        <w:autoSpaceDN w:val="0"/>
+        <w:adjustRightInd w:val="0"/>
+        <w:rPr>
+          <w:rFonts w:ascii="Cascadia Mono" w:hAnsi="Cascadia Mono" w:cs="Cascadia Mono"/>
+          <w:color w:val="000000"/>
+          <w:sz w:val="19"/>
+          <w:szCs w:val="19"/>
+          <w:lang w:val="fr-CH" w:eastAsia="fr-CH"/>
+        </w:rPr>
+      </w:pPr>
+      <w:r>
+        <w:rPr>
+          <w:rFonts w:ascii="Cascadia Mono" w:hAnsi="Cascadia Mono" w:cs="Cascadia Mono"/>
+          <w:color w:val="000000"/>
+          <w:sz w:val="19"/>
+          <w:szCs w:val="19"/>
+          <w:lang w:val="fr-CH" w:eastAsia="fr-CH"/>
+        </w:rPr>
+        <w:t xml:space="preserve">                </w:t>
+      </w:r>
+      <w:proofErr w:type="spellStart"/>
+      <w:proofErr w:type="gramStart"/>
+      <w:r>
+        <w:rPr>
+          <w:rFonts w:ascii="Cascadia Mono" w:hAnsi="Cascadia Mono" w:cs="Cascadia Mono"/>
+          <w:color w:val="000000"/>
+          <w:sz w:val="19"/>
+          <w:szCs w:val="19"/>
+          <w:lang w:val="fr-CH" w:eastAsia="fr-CH"/>
+        </w:rPr>
+        <w:t>success</w:t>
+      </w:r>
+      <w:proofErr w:type="spellEnd"/>
+      <w:proofErr w:type="gramEnd"/>
+      <w:r>
+        <w:rPr>
+          <w:rFonts w:ascii="Cascadia Mono" w:hAnsi="Cascadia Mono" w:cs="Cascadia Mono"/>
+          <w:color w:val="000000"/>
+          <w:sz w:val="19"/>
+          <w:szCs w:val="19"/>
+          <w:lang w:val="fr-CH" w:eastAsia="fr-CH"/>
+        </w:rPr>
+        <w:t xml:space="preserve"> = </w:t>
+      </w:r>
+      <w:r>
+        <w:rPr>
+          <w:rFonts w:ascii="Cascadia Mono" w:hAnsi="Cascadia Mono" w:cs="Cascadia Mono"/>
+          <w:color w:val="0000FF"/>
+          <w:sz w:val="19"/>
+          <w:szCs w:val="19"/>
+          <w:lang w:val="fr-CH" w:eastAsia="fr-CH"/>
+        </w:rPr>
+        <w:t>false</w:t>
+      </w:r>
+      <w:r>
+        <w:rPr>
+          <w:rFonts w:ascii="Cascadia Mono" w:hAnsi="Cascadia Mono" w:cs="Cascadia Mono"/>
+          <w:color w:val="000000"/>
+          <w:sz w:val="19"/>
+          <w:szCs w:val="19"/>
+          <w:lang w:val="fr-CH" w:eastAsia="fr-CH"/>
+        </w:rPr>
+        <w:t>;</w:t>
+      </w:r>
+    </w:p>
+    <w:p>
+      <w:pPr>
+        <w:autoSpaceDE w:val="0"/>
+        <w:autoSpaceDN w:val="0"/>
+        <w:adjustRightInd w:val="0"/>
+        <w:rPr>
+          <w:rFonts w:ascii="Cascadia Mono" w:hAnsi="Cascadia Mono" w:cs="Cascadia Mono"/>
+          <w:color w:val="000000"/>
+          <w:sz w:val="19"/>
+          <w:szCs w:val="19"/>
+          <w:lang w:val="fr-CH" w:eastAsia="fr-CH"/>
+        </w:rPr>
+      </w:pPr>
+      <w:r>
+        <w:rPr>
+          <w:rFonts w:ascii="Cascadia Mono" w:hAnsi="Cascadia Mono" w:cs="Cascadia Mono"/>
+          <w:color w:val="000000"/>
+          <w:sz w:val="19"/>
+          <w:szCs w:val="19"/>
+          <w:lang w:val="fr-CH" w:eastAsia="fr-CH"/>
+        </w:rPr>
+        <w:t xml:space="preserve">            }</w:t>
+      </w:r>
+    </w:p>
+    <w:p>
+      <w:pPr>
+        <w:autoSpaceDE w:val="0"/>
+        <w:autoSpaceDN w:val="0"/>
+        <w:adjustRightInd w:val="0"/>
+        <w:rPr>
+          <w:rFonts w:ascii="Cascadia Mono" w:hAnsi="Cascadia Mono" w:cs="Cascadia Mono"/>
+          <w:color w:val="000000"/>
+          <w:sz w:val="19"/>
+          <w:szCs w:val="19"/>
+          <w:lang w:val="fr-CH" w:eastAsia="fr-CH"/>
+        </w:rPr>
+      </w:pPr>
+      <w:r>
+        <w:rPr>
+          <w:rFonts w:ascii="Cascadia Mono" w:hAnsi="Cascadia Mono" w:cs="Cascadia Mono"/>
+          <w:color w:val="000000"/>
+          <w:sz w:val="19"/>
+          <w:szCs w:val="19"/>
+          <w:lang w:val="fr-CH" w:eastAsia="fr-CH"/>
+        </w:rPr>
+        <w:t xml:space="preserve">            </w:t>
+      </w:r>
+      <w:proofErr w:type="gramStart"/>
+      <w:r>
+        <w:rPr>
+          <w:rFonts w:ascii="Cascadia Mono" w:hAnsi="Cascadia Mono" w:cs="Cascadia Mono"/>
+          <w:color w:val="0000FF"/>
+          <w:sz w:val="19"/>
+          <w:szCs w:val="19"/>
+          <w:lang w:val="fr-CH" w:eastAsia="fr-CH"/>
+        </w:rPr>
+        <w:t>catch</w:t>
+      </w:r>
+      <w:proofErr w:type="gramEnd"/>
+    </w:p>
+    <w:p>
+      <w:pPr>
+        <w:autoSpaceDE w:val="0"/>
+        <w:autoSpaceDN w:val="0"/>
+        <w:adjustRightInd w:val="0"/>
+        <w:rPr>
+          <w:rFonts w:ascii="Cascadia Mono" w:hAnsi="Cascadia Mono" w:cs="Cascadia Mono"/>
+          <w:color w:val="000000"/>
+          <w:sz w:val="19"/>
+          <w:szCs w:val="19"/>
+          <w:lang w:val="fr-CH" w:eastAsia="fr-CH"/>
+        </w:rPr>
+      </w:pPr>
+      <w:r>
+        <w:rPr>
+          <w:rFonts w:ascii="Cascadia Mono" w:hAnsi="Cascadia Mono" w:cs="Cascadia Mono"/>
+          <w:color w:val="000000"/>
+          <w:sz w:val="19"/>
+          <w:szCs w:val="19"/>
+          <w:lang w:val="fr-CH" w:eastAsia="fr-CH"/>
+        </w:rPr>
+        <w:t xml:space="preserve">            {</w:t>
+      </w:r>
+    </w:p>
+    <w:p>
+      <w:pPr>
+        <w:autoSpaceDE w:val="0"/>
+        <w:autoSpaceDN w:val="0"/>
+        <w:adjustRightInd w:val="0"/>
+        <w:rPr>
+          <w:rFonts w:ascii="Cascadia Mono" w:hAnsi="Cascadia Mono" w:cs="Cascadia Mono"/>
+          <w:color w:val="000000"/>
+          <w:sz w:val="19"/>
+          <w:szCs w:val="19"/>
+          <w:lang w:val="fr-CH" w:eastAsia="fr-CH"/>
+        </w:rPr>
+      </w:pPr>
+      <w:r>
+        <w:rPr>
+          <w:rFonts w:ascii="Cascadia Mono" w:hAnsi="Cascadia Mono" w:cs="Cascadia Mono"/>
+          <w:color w:val="000000"/>
+          <w:sz w:val="19"/>
+          <w:szCs w:val="19"/>
+          <w:lang w:val="fr-CH" w:eastAsia="fr-CH"/>
+        </w:rPr>
+        <w:t xml:space="preserve">                </w:t>
+      </w:r>
+      <w:proofErr w:type="spellStart"/>
+      <w:proofErr w:type="gramStart"/>
+      <w:r>
+        <w:rPr>
+          <w:rFonts w:ascii="Cascadia Mono" w:hAnsi="Cascadia Mono" w:cs="Cascadia Mono"/>
+          <w:color w:val="000000"/>
+          <w:sz w:val="19"/>
+          <w:szCs w:val="19"/>
+          <w:lang w:val="fr-CH" w:eastAsia="fr-CH"/>
+        </w:rPr>
+        <w:t>success</w:t>
+      </w:r>
+      <w:proofErr w:type="spellEnd"/>
+      <w:proofErr w:type="gramEnd"/>
+      <w:r>
+        <w:rPr>
+          <w:rFonts w:ascii="Cascadia Mono" w:hAnsi="Cascadia Mono" w:cs="Cascadia Mono"/>
+          <w:color w:val="000000"/>
+          <w:sz w:val="19"/>
+          <w:szCs w:val="19"/>
+          <w:lang w:val="fr-CH" w:eastAsia="fr-CH"/>
+        </w:rPr>
+        <w:t>=</w:t>
+      </w:r>
+      <w:proofErr w:type="spellStart"/>
+      <w:r>
+        <w:rPr>
+          <w:rFonts w:ascii="Cascadia Mono" w:hAnsi="Cascadia Mono" w:cs="Cascadia Mono"/>
+          <w:color w:val="0000FF"/>
+          <w:sz w:val="19"/>
+          <w:szCs w:val="19"/>
+          <w:lang w:val="fr-CH" w:eastAsia="fr-CH"/>
+        </w:rPr>
+        <w:t>true</w:t>
+      </w:r>
+      <w:proofErr w:type="spellEnd"/>
+      <w:r>
+        <w:rPr>
+          <w:rFonts w:ascii="Cascadia Mono" w:hAnsi="Cascadia Mono" w:cs="Cascadia Mono"/>
+          <w:color w:val="000000"/>
+          <w:sz w:val="19"/>
+          <w:szCs w:val="19"/>
+          <w:lang w:val="fr-CH" w:eastAsia="fr-CH"/>
+        </w:rPr>
+        <w:t>;</w:t>
+      </w:r>
+    </w:p>
+    <w:p>
+      <w:pPr>
+        <w:autoSpaceDE w:val="0"/>
+        <w:autoSpaceDN w:val="0"/>
+        <w:adjustRightInd w:val="0"/>
+        <w:rPr>
+          <w:rFonts w:ascii="Cascadia Mono" w:hAnsi="Cascadia Mono" w:cs="Cascadia Mono"/>
+          <w:color w:val="000000"/>
+          <w:sz w:val="19"/>
+          <w:szCs w:val="19"/>
+          <w:lang w:val="fr-CH" w:eastAsia="fr-CH"/>
+        </w:rPr>
+      </w:pPr>
+      <w:r>
+        <w:rPr>
+          <w:rFonts w:ascii="Cascadia Mono" w:hAnsi="Cascadia Mono" w:cs="Cascadia Mono"/>
+          <w:color w:val="000000"/>
+          <w:sz w:val="19"/>
+          <w:szCs w:val="19"/>
+          <w:lang w:val="fr-CH" w:eastAsia="fr-CH"/>
+        </w:rPr>
+        <w:t xml:space="preserve">            }</w:t>
+      </w:r>
+    </w:p>
+    <w:p>
+      <w:pPr>
+        <w:autoSpaceDE w:val="0"/>
+        <w:autoSpaceDN w:val="0"/>
+        <w:adjustRightInd w:val="0"/>
+        <w:rPr>
+          <w:rFonts w:ascii="Cascadia Mono" w:hAnsi="Cascadia Mono" w:cs="Cascadia Mono"/>
+          <w:color w:val="000000"/>
+          <w:sz w:val="19"/>
+          <w:szCs w:val="19"/>
+          <w:lang w:val="fr-CH" w:eastAsia="fr-CH"/>
+        </w:rPr>
+      </w:pPr>
+      <w:r>
+        <w:rPr>
+          <w:rFonts w:ascii="Cascadia Mono" w:hAnsi="Cascadia Mono" w:cs="Cascadia Mono"/>
+          <w:color w:val="000000"/>
+          <w:sz w:val="19"/>
+          <w:szCs w:val="19"/>
+          <w:lang w:val="fr-CH" w:eastAsia="fr-CH"/>
+        </w:rPr>
+        <w:t xml:space="preserve">            </w:t>
+      </w:r>
+      <w:proofErr w:type="spellStart"/>
+      <w:r>
+        <w:rPr>
+          <w:rFonts w:ascii="Cascadia Mono" w:hAnsi="Cascadia Mono" w:cs="Cascadia Mono"/>
+          <w:color w:val="000000"/>
+          <w:sz w:val="19"/>
+          <w:szCs w:val="19"/>
+          <w:lang w:val="fr-CH" w:eastAsia="fr-CH"/>
+        </w:rPr>
+        <w:t>Assert.IsTrue</w:t>
+      </w:r>
+      <w:proofErr w:type="spellEnd"/>
+      <w:r>
+        <w:rPr>
+          <w:rFonts w:ascii="Cascadia Mono" w:hAnsi="Cascadia Mono" w:cs="Cascadia Mono"/>
+          <w:color w:val="000000"/>
+          <w:sz w:val="19"/>
+          <w:szCs w:val="19"/>
+          <w:lang w:val="fr-CH" w:eastAsia="fr-CH"/>
+        </w:rPr>
+        <w:t>(</w:t>
+      </w:r>
+      <w:proofErr w:type="spellStart"/>
+      <w:r>
+        <w:rPr>
+          <w:rFonts w:ascii="Cascadia Mono" w:hAnsi="Cascadia Mono" w:cs="Cascadia Mono"/>
+          <w:color w:val="000000"/>
+          <w:sz w:val="19"/>
+          <w:szCs w:val="19"/>
+          <w:lang w:val="fr-CH" w:eastAsia="fr-CH"/>
+        </w:rPr>
+        <w:t>success</w:t>
+      </w:r>
+      <w:proofErr w:type="spellEnd"/>
+      <w:proofErr w:type="gramStart"/>
+      <w:r>
+        <w:rPr>
+          <w:rFonts w:ascii="Cascadia Mono" w:hAnsi="Cascadia Mono" w:cs="Cascadia Mono"/>
+          <w:color w:val="000000"/>
+          <w:sz w:val="19"/>
+          <w:szCs w:val="19"/>
+          <w:lang w:val="fr-CH" w:eastAsia="fr-CH"/>
+        </w:rPr>
+        <w:t>);</w:t>
+      </w:r>
+      <w:proofErr w:type="gramEnd"/>
+    </w:p>
+    <w:p>
+      <w:pPr>
+        <w:rPr>
+          <w:rFonts w:ascii="Cascadia Mono" w:hAnsi="Cascadia Mono" w:cs="Cascadia Mono"/>
+          <w:color w:val="000000"/>
+          <w:sz w:val="19"/>
+          <w:szCs w:val="19"/>
+          <w:lang w:val="fr-CH" w:eastAsia="fr-CH"/>
+        </w:rPr>
+      </w:pPr>
+      <w:r>
+        <w:rPr>
+          <w:rFonts w:ascii="Cascadia Mono" w:hAnsi="Cascadia Mono" w:cs="Cascadia Mono"/>
+          <w:color w:val="000000"/>
+          <w:sz w:val="19"/>
+          <w:szCs w:val="19"/>
+          <w:lang w:val="fr-CH" w:eastAsia="fr-CH"/>
+        </w:rPr>
+        <w:t xml:space="preserve">        }</w:t>
+      </w:r>
+    </w:p>
+    <w:p/>
+    <w:p>
+      <w:pPr>
+        <w:pStyle w:val="Titre3"/>
+      </w:pPr>
+      <w:r>
+        <w:t xml:space="preserve">Résultat </w:t>
+      </w:r>
+      <w:proofErr w:type="gramStart"/>
+      <w:r>
+        <w:t>des test</w:t>
+      </w:r>
+      <w:proofErr w:type="gramEnd"/>
+    </w:p>
+    <w:p>
       <w:r>
         <w:rPr>
           <w:noProof/>
         </w:rPr>
         <w:drawing>
-          <wp:inline distT="0" distB="0" distL="0" distR="0" wp14:anchorId="74A42353" wp14:editId="094AA48D">
-            <wp:extent cx="5759450" cy="2491105"/>
-            <wp:effectExtent l="0" t="0" r="0" b="4445"/>
-            <wp:docPr id="5" name="Image 5" descr="Une image contenant texte&#10;&#10;Description générée automatiquement"/>
+          <wp:inline distT="0" distB="0" distL="0" distR="0" wp14:anchorId="57CE0389" wp14:editId="4E82F13E">
+            <wp:extent cx="4287883" cy="1485900"/>
+            <wp:effectExtent l="0" t="0" r="0" b="0"/>
+            <wp:docPr id="12" name="Image 12" descr="Une image contenant texte&#10;&#10;Description générée automatiquement"/>
             <wp:cNvGraphicFramePr>
               <a:graphicFrameLocks xmlns:a="http://schemas.openxmlformats.org/drawingml/2006/main" noChangeAspect="1"/>
             </wp:cNvGraphicFramePr>
@@ -2551,124 +6110,7 @@
               <a:graphicData uri="http://schemas.openxmlformats.org/drawingml/2006/picture">
                 <pic:pic xmlns:pic="http://schemas.openxmlformats.org/drawingml/2006/picture">
                   <pic:nvPicPr>
-                    <pic:cNvPr id="5" name="Image 5" descr="Une image contenant texte&#10;&#10;Description générée automatiquement"/>
-                    <pic:cNvPicPr/>
-                  </pic:nvPicPr>
-                  <pic:blipFill>
-                    <a:blip r:embed="rId19">
-                      <a:extLst>
-                        <a:ext uri="{28A0092B-C50C-407E-A947-70E740481C1C}">
-                          <a14:useLocalDpi xmlns:a14="http://schemas.microsoft.com/office/drawing/2010/main" val="0"/>
-                        </a:ext>
-                      </a:extLst>
-                    </a:blip>
-                    <a:stretch>
-                      <a:fillRect/>
-                    </a:stretch>
-                  </pic:blipFill>
-                  <pic:spPr>
-                    <a:xfrm>
-                      <a:off x="0" y="0"/>
-                      <a:ext cx="5759450" cy="2491105"/>
-                    </a:xfrm>
-                    <a:prstGeom prst="rect">
-                      <a:avLst/>
-                    </a:prstGeom>
-                  </pic:spPr>
-                </pic:pic>
-              </a:graphicData>
-            </a:graphic>
-          </wp:inline>
-        </w:drawing>
-      </w:r>
-    </w:p>
-    <w:p>
-      <w:pPr>
-        <w:pStyle w:val="Titre3"/>
-      </w:pPr>
-      <w:proofErr w:type="spellStart"/>
-      <w:r>
-        <w:t>TestGoRight</w:t>
-      </w:r>
-      <w:proofErr w:type="spellEnd"/>
-    </w:p>
-    <w:p>
-      <w:r>
-        <w:rPr>
-          <w:noProof/>
-        </w:rPr>
-        <w:drawing>
-          <wp:inline distT="0" distB="0" distL="0" distR="0" wp14:anchorId="25E7C1F8" wp14:editId="2BB0AFAF">
-            <wp:extent cx="2872596" cy="2347655"/>
-            <wp:effectExtent l="0" t="0" r="4445" b="0"/>
-            <wp:docPr id="6" name="Image 6" descr="Une image contenant texte&#10;&#10;Description générée automatiquement"/>
-            <wp:cNvGraphicFramePr>
-              <a:graphicFrameLocks xmlns:a="http://schemas.openxmlformats.org/drawingml/2006/main" noChangeAspect="1"/>
-            </wp:cNvGraphicFramePr>
-            <a:graphic xmlns:a="http://schemas.openxmlformats.org/drawingml/2006/main">
-              <a:graphicData uri="http://schemas.openxmlformats.org/drawingml/2006/picture">
-                <pic:pic xmlns:pic="http://schemas.openxmlformats.org/drawingml/2006/picture">
-                  <pic:nvPicPr>
-                    <pic:cNvPr id="6" name="Image 6" descr="Une image contenant texte&#10;&#10;Description générée automatiquement"/>
-                    <pic:cNvPicPr/>
-                  </pic:nvPicPr>
-                  <pic:blipFill>
-                    <a:blip r:embed="rId20">
-                      <a:extLst>
-                        <a:ext uri="{28A0092B-C50C-407E-A947-70E740481C1C}">
-                          <a14:useLocalDpi xmlns:a14="http://schemas.microsoft.com/office/drawing/2010/main" val="0"/>
-                        </a:ext>
-                      </a:extLst>
-                    </a:blip>
-                    <a:stretch>
-                      <a:fillRect/>
-                    </a:stretch>
-                  </pic:blipFill>
-                  <pic:spPr>
-                    <a:xfrm>
-                      <a:off x="0" y="0"/>
-                      <a:ext cx="2879767" cy="2353516"/>
-                    </a:xfrm>
-                    <a:prstGeom prst="rect">
-                      <a:avLst/>
-                    </a:prstGeom>
-                  </pic:spPr>
-                </pic:pic>
-              </a:graphicData>
-            </a:graphic>
-          </wp:inline>
-        </w:drawing>
-      </w:r>
-    </w:p>
-    <w:p>
-      <w:pPr>
-        <w:pStyle w:val="Titre3"/>
-      </w:pPr>
-      <w:proofErr w:type="spellStart"/>
-      <w:r>
-        <w:lastRenderedPageBreak/>
-        <w:t>TestGoLeft</w:t>
-      </w:r>
-      <w:proofErr w:type="spellEnd"/>
-    </w:p>
-    <w:p>
-      <w:r>
-        <w:rPr>
-          <w:noProof/>
-        </w:rPr>
-        <w:drawing>
-          <wp:inline distT="0" distB="0" distL="0" distR="0" wp14:anchorId="215A8507" wp14:editId="533D4251">
-            <wp:extent cx="3588589" cy="2930380"/>
-            <wp:effectExtent l="0" t="0" r="0" b="3810"/>
-            <wp:docPr id="9" name="Image 9" descr="Une image contenant texte&#10;&#10;Description générée automatiquement"/>
-            <wp:cNvGraphicFramePr>
-              <a:graphicFrameLocks xmlns:a="http://schemas.openxmlformats.org/drawingml/2006/main" noChangeAspect="1"/>
-            </wp:cNvGraphicFramePr>
-            <a:graphic xmlns:a="http://schemas.openxmlformats.org/drawingml/2006/main">
-              <a:graphicData uri="http://schemas.openxmlformats.org/drawingml/2006/picture">
-                <pic:pic xmlns:pic="http://schemas.openxmlformats.org/drawingml/2006/picture">
-                  <pic:nvPicPr>
-                    <pic:cNvPr id="9" name="Image 9" descr="Une image contenant texte&#10;&#10;Description générée automatiquement"/>
+                    <pic:cNvPr id="12" name="Image 12" descr="Une image contenant texte&#10;&#10;Description générée automatiquement"/>
                     <pic:cNvPicPr/>
                   </pic:nvPicPr>
                   <pic:blipFill>
@@ -2686,7 +6128,7 @@
                   <pic:spPr>
                     <a:xfrm>
                       <a:off x="0" y="0"/>
-                      <a:ext cx="3591519" cy="2932772"/>
+                      <a:ext cx="4424631" cy="1533288"/>
                     </a:xfrm>
                     <a:prstGeom prst="rect">
                       <a:avLst/>
@@ -2701,130 +6143,10 @@
     </w:p>
     <w:p>
       <w:pPr>
-        <w:pStyle w:val="Titre3"/>
-      </w:pPr>
-      <w:proofErr w:type="spellStart"/>
-      <w:r>
-        <w:t>TestCreationAlien</w:t>
-      </w:r>
-      <w:proofErr w:type="spellEnd"/>
-    </w:p>
-    <w:p>
-      <w:r>
-        <w:rPr>
-          <w:noProof/>
-        </w:rPr>
-        <w:drawing>
-          <wp:inline distT="0" distB="0" distL="0" distR="0" wp14:anchorId="77E1A4D6" wp14:editId="2A1AC7FF">
-            <wp:extent cx="3801005" cy="3038899"/>
-            <wp:effectExtent l="0" t="0" r="9525" b="9525"/>
-            <wp:docPr id="11" name="Image 11" descr="Une image contenant texte&#10;&#10;Description générée automatiquement"/>
-            <wp:cNvGraphicFramePr>
-              <a:graphicFrameLocks xmlns:a="http://schemas.openxmlformats.org/drawingml/2006/main" noChangeAspect="1"/>
-            </wp:cNvGraphicFramePr>
-            <a:graphic xmlns:a="http://schemas.openxmlformats.org/drawingml/2006/main">
-              <a:graphicData uri="http://schemas.openxmlformats.org/drawingml/2006/picture">
-                <pic:pic xmlns:pic="http://schemas.openxmlformats.org/drawingml/2006/picture">
-                  <pic:nvPicPr>
-                    <pic:cNvPr id="11" name="Image 11" descr="Une image contenant texte&#10;&#10;Description générée automatiquement"/>
-                    <pic:cNvPicPr/>
-                  </pic:nvPicPr>
-                  <pic:blipFill>
-                    <a:blip r:embed="rId22">
-                      <a:extLst>
-                        <a:ext uri="{28A0092B-C50C-407E-A947-70E740481C1C}">
-                          <a14:useLocalDpi xmlns:a14="http://schemas.microsoft.com/office/drawing/2010/main" val="0"/>
-                        </a:ext>
-                      </a:extLst>
-                    </a:blip>
-                    <a:stretch>
-                      <a:fillRect/>
-                    </a:stretch>
-                  </pic:blipFill>
-                  <pic:spPr>
-                    <a:xfrm>
-                      <a:off x="0" y="0"/>
-                      <a:ext cx="3801005" cy="3038899"/>
-                    </a:xfrm>
-                    <a:prstGeom prst="rect">
-                      <a:avLst/>
-                    </a:prstGeom>
-                  </pic:spPr>
-                </pic:pic>
-              </a:graphicData>
-            </a:graphic>
-          </wp:inline>
-        </w:drawing>
-      </w:r>
-    </w:p>
-    <w:p>
-      <w:pPr>
-        <w:pStyle w:val="Titre3"/>
-      </w:pPr>
-      <w:r>
-        <w:t xml:space="preserve">Résultat </w:t>
-      </w:r>
-      <w:proofErr w:type="gramStart"/>
-      <w:r>
-        <w:t>des test</w:t>
-      </w:r>
-      <w:proofErr w:type="gramEnd"/>
-    </w:p>
-    <w:p>
-      <w:r>
-        <w:rPr>
-          <w:noProof/>
-        </w:rPr>
-        <w:drawing>
-          <wp:inline distT="0" distB="0" distL="0" distR="0" wp14:anchorId="57CE0389" wp14:editId="1663B9AA">
-            <wp:extent cx="4810796" cy="1667108"/>
-            <wp:effectExtent l="0" t="0" r="0" b="9525"/>
-            <wp:docPr id="12" name="Image 12" descr="Une image contenant texte&#10;&#10;Description générée automatiquement"/>
-            <wp:cNvGraphicFramePr>
-              <a:graphicFrameLocks xmlns:a="http://schemas.openxmlformats.org/drawingml/2006/main" noChangeAspect="1"/>
-            </wp:cNvGraphicFramePr>
-            <a:graphic xmlns:a="http://schemas.openxmlformats.org/drawingml/2006/main">
-              <a:graphicData uri="http://schemas.openxmlformats.org/drawingml/2006/picture">
-                <pic:pic xmlns:pic="http://schemas.openxmlformats.org/drawingml/2006/picture">
-                  <pic:nvPicPr>
-                    <pic:cNvPr id="12" name="Image 12" descr="Une image contenant texte&#10;&#10;Description générée automatiquement"/>
-                    <pic:cNvPicPr/>
-                  </pic:nvPicPr>
-                  <pic:blipFill>
-                    <a:blip r:embed="rId23">
-                      <a:extLst>
-                        <a:ext uri="{28A0092B-C50C-407E-A947-70E740481C1C}">
-                          <a14:useLocalDpi xmlns:a14="http://schemas.microsoft.com/office/drawing/2010/main" val="0"/>
-                        </a:ext>
-                      </a:extLst>
-                    </a:blip>
-                    <a:stretch>
-                      <a:fillRect/>
-                    </a:stretch>
-                  </pic:blipFill>
-                  <pic:spPr>
-                    <a:xfrm>
-                      <a:off x="0" y="0"/>
-                      <a:ext cx="4810796" cy="1667108"/>
-                    </a:xfrm>
-                    <a:prstGeom prst="rect">
-                      <a:avLst/>
-                    </a:prstGeom>
-                  </pic:spPr>
-                </pic:pic>
-              </a:graphicData>
-            </a:graphic>
-          </wp:inline>
-        </w:drawing>
-      </w:r>
-    </w:p>
-    <w:p>
-      <w:pPr>
         <w:pStyle w:val="Titre1"/>
       </w:pPr>
       <w:bookmarkStart w:id="5" w:name="_Toc114999699"/>
       <w:r>
-        <w:lastRenderedPageBreak/>
         <w:t>Environnement de travail</w:t>
       </w:r>
       <w:bookmarkEnd w:id="5"/>
@@ -3033,6 +6355,7 @@
       </w:pPr>
       <w:bookmarkStart w:id="6" w:name="_Toc114999700"/>
       <w:r>
+        <w:lastRenderedPageBreak/>
         <w:t>Suivi du développement</w:t>
       </w:r>
       <w:bookmarkEnd w:id="6"/>
@@ -3154,14 +6477,14 @@
         <w:tblLook w:val="04A0" w:firstRow="1" w:lastRow="0" w:firstColumn="1" w:lastColumn="0" w:noHBand="0" w:noVBand="1"/>
       </w:tblPr>
       <w:tblGrid>
-        <w:gridCol w:w="2907"/>
-        <w:gridCol w:w="2898"/>
-        <w:gridCol w:w="2898"/>
+        <w:gridCol w:w="2873"/>
+        <w:gridCol w:w="2915"/>
+        <w:gridCol w:w="2915"/>
       </w:tblGrid>
       <w:tr>
         <w:tc>
           <w:tcPr>
-            <w:tcW w:w="3020" w:type="dxa"/>
+            <w:tcW w:w="2873" w:type="dxa"/>
           </w:tcPr>
           <w:p>
             <w:pPr>
@@ -3180,7 +6503,7 @@
         </w:tc>
         <w:tc>
           <w:tcPr>
-            <w:tcW w:w="3020" w:type="dxa"/>
+            <w:tcW w:w="2915" w:type="dxa"/>
           </w:tcPr>
           <w:p>
             <w:pPr>
@@ -3199,7 +6522,7 @@
         </w:tc>
         <w:tc>
           <w:tcPr>
-            <w:tcW w:w="3020" w:type="dxa"/>
+            <w:tcW w:w="2915" w:type="dxa"/>
           </w:tcPr>
           <w:p>
             <w:pPr>
@@ -3220,7 +6543,7 @@
       <w:tr>
         <w:tc>
           <w:tcPr>
-            <w:tcW w:w="3020" w:type="dxa"/>
+            <w:tcW w:w="2873" w:type="dxa"/>
           </w:tcPr>
           <w:p>
             <w:pPr>
@@ -3233,13 +6556,13 @@
               <w:rPr>
                 <w:i/>
               </w:rPr>
-              <w:t>Sélectionner une option</w:t>
+              <w:t>1</w:t>
             </w:r>
           </w:p>
         </w:tc>
         <w:tc>
           <w:tcPr>
-            <w:tcW w:w="3020" w:type="dxa"/>
+            <w:tcW w:w="2915" w:type="dxa"/>
           </w:tcPr>
           <w:p>
             <w:pPr>
@@ -3258,7 +6581,7 @@
         </w:tc>
         <w:tc>
           <w:tcPr>
-            <w:tcW w:w="3020" w:type="dxa"/>
+            <w:tcW w:w="2915" w:type="dxa"/>
           </w:tcPr>
           <w:p>
             <w:pPr>
@@ -3279,7 +6602,7 @@
       <w:tr>
         <w:tc>
           <w:tcPr>
-            <w:tcW w:w="3020" w:type="dxa"/>
+            <w:tcW w:w="2873" w:type="dxa"/>
           </w:tcPr>
           <w:p>
             <w:pPr>
@@ -3288,11 +6611,17 @@
                 <w:i/>
               </w:rPr>
             </w:pPr>
+            <w:r>
+              <w:rPr>
+                <w:i/>
+              </w:rPr>
+              <w:t>2</w:t>
+            </w:r>
           </w:p>
         </w:tc>
         <w:tc>
           <w:tcPr>
-            <w:tcW w:w="3020" w:type="dxa"/>
+            <w:tcW w:w="2915" w:type="dxa"/>
           </w:tcPr>
           <w:p>
             <w:pPr>
@@ -3301,11 +6630,17 @@
                 <w:i/>
               </w:rPr>
             </w:pPr>
+            <w:r>
+              <w:rPr>
+                <w:i/>
+              </w:rPr>
+              <w:t>31.10.2022</w:t>
+            </w:r>
           </w:p>
         </w:tc>
         <w:tc>
           <w:tcPr>
-            <w:tcW w:w="3020" w:type="dxa"/>
+            <w:tcW w:w="2915" w:type="dxa"/>
           </w:tcPr>
           <w:p>
             <w:pPr>
@@ -3320,7 +6655,7 @@
       <w:tr>
         <w:tc>
           <w:tcPr>
-            <w:tcW w:w="3020" w:type="dxa"/>
+            <w:tcW w:w="2873" w:type="dxa"/>
           </w:tcPr>
           <w:p>
             <w:pPr>
@@ -3329,11 +6664,17 @@
                 <w:i/>
               </w:rPr>
             </w:pPr>
+            <w:r>
+              <w:rPr>
+                <w:i/>
+              </w:rPr>
+              <w:t>3</w:t>
+            </w:r>
           </w:p>
         </w:tc>
         <w:tc>
           <w:tcPr>
-            <w:tcW w:w="3020" w:type="dxa"/>
+            <w:tcW w:w="2915" w:type="dxa"/>
           </w:tcPr>
           <w:p>
             <w:pPr>
@@ -3342,11 +6683,17 @@
                 <w:i/>
               </w:rPr>
             </w:pPr>
+            <w:r>
+              <w:rPr>
+                <w:i/>
+              </w:rPr>
+              <w:t>31.10.2022</w:t>
+            </w:r>
           </w:p>
         </w:tc>
         <w:tc>
           <w:tcPr>
-            <w:tcW w:w="3020" w:type="dxa"/>
+            <w:tcW w:w="2915" w:type="dxa"/>
           </w:tcPr>
           <w:p>
             <w:pPr>
@@ -3361,7 +6708,272 @@
       <w:tr>
         <w:tc>
           <w:tcPr>
-            <w:tcW w:w="3020" w:type="dxa"/>
+            <w:tcW w:w="2873" w:type="dxa"/>
+          </w:tcPr>
+          <w:p>
+            <w:pPr>
+              <w:pStyle w:val="En-tte"/>
+              <w:rPr>
+                <w:i/>
+              </w:rPr>
+            </w:pPr>
+            <w:r>
+              <w:rPr>
+                <w:i/>
+              </w:rPr>
+              <w:t>4</w:t>
+            </w:r>
+          </w:p>
+        </w:tc>
+        <w:tc>
+          <w:tcPr>
+            <w:tcW w:w="2915" w:type="dxa"/>
+          </w:tcPr>
+          <w:p>
+            <w:pPr>
+              <w:pStyle w:val="En-tte"/>
+              <w:rPr>
+                <w:i/>
+              </w:rPr>
+            </w:pPr>
+            <w:r>
+              <w:rPr>
+                <w:i/>
+              </w:rPr>
+              <w:t>31.10.2022</w:t>
+            </w:r>
+          </w:p>
+        </w:tc>
+        <w:tc>
+          <w:tcPr>
+            <w:tcW w:w="2915" w:type="dxa"/>
+          </w:tcPr>
+          <w:p>
+            <w:pPr>
+              <w:pStyle w:val="En-tte"/>
+              <w:rPr>
+                <w:i/>
+              </w:rPr>
+            </w:pPr>
+          </w:p>
+        </w:tc>
+      </w:tr>
+      <w:tr>
+        <w:tc>
+          <w:tcPr>
+            <w:tcW w:w="2873" w:type="dxa"/>
+          </w:tcPr>
+          <w:p>
+            <w:pPr>
+              <w:pStyle w:val="En-tte"/>
+              <w:rPr>
+                <w:i/>
+              </w:rPr>
+            </w:pPr>
+            <w:r>
+              <w:rPr>
+                <w:i/>
+              </w:rPr>
+              <w:t>5</w:t>
+            </w:r>
+          </w:p>
+        </w:tc>
+        <w:tc>
+          <w:tcPr>
+            <w:tcW w:w="2915" w:type="dxa"/>
+          </w:tcPr>
+          <w:p>
+            <w:pPr>
+              <w:pStyle w:val="En-tte"/>
+              <w:rPr>
+                <w:i/>
+              </w:rPr>
+            </w:pPr>
+            <w:r>
+              <w:rPr>
+                <w:i/>
+              </w:rPr>
+              <w:t>31.10.2022</w:t>
+            </w:r>
+          </w:p>
+        </w:tc>
+        <w:tc>
+          <w:tcPr>
+            <w:tcW w:w="2915" w:type="dxa"/>
+          </w:tcPr>
+          <w:p>
+            <w:pPr>
+              <w:pStyle w:val="En-tte"/>
+              <w:rPr>
+                <w:i/>
+              </w:rPr>
+            </w:pPr>
+          </w:p>
+        </w:tc>
+      </w:tr>
+      <w:tr>
+        <w:tc>
+          <w:tcPr>
+            <w:tcW w:w="2873" w:type="dxa"/>
+          </w:tcPr>
+          <w:p>
+            <w:pPr>
+              <w:pStyle w:val="En-tte"/>
+              <w:rPr>
+                <w:i/>
+              </w:rPr>
+            </w:pPr>
+            <w:r>
+              <w:rPr>
+                <w:i/>
+              </w:rPr>
+              <w:t>6</w:t>
+            </w:r>
+          </w:p>
+        </w:tc>
+        <w:tc>
+          <w:tcPr>
+            <w:tcW w:w="2915" w:type="dxa"/>
+          </w:tcPr>
+          <w:p>
+            <w:pPr>
+              <w:pStyle w:val="En-tte"/>
+              <w:rPr>
+                <w:i/>
+              </w:rPr>
+            </w:pPr>
+            <w:r>
+              <w:rPr>
+                <w:i/>
+              </w:rPr>
+              <w:t>31.10.2022</w:t>
+            </w:r>
+          </w:p>
+        </w:tc>
+        <w:tc>
+          <w:tcPr>
+            <w:tcW w:w="2915" w:type="dxa"/>
+          </w:tcPr>
+          <w:p>
+            <w:pPr>
+              <w:pStyle w:val="En-tte"/>
+              <w:rPr>
+                <w:i/>
+              </w:rPr>
+            </w:pPr>
+          </w:p>
+        </w:tc>
+      </w:tr>
+      <w:tr>
+        <w:tc>
+          <w:tcPr>
+            <w:tcW w:w="2873" w:type="dxa"/>
+          </w:tcPr>
+          <w:p>
+            <w:pPr>
+              <w:pStyle w:val="En-tte"/>
+              <w:rPr>
+                <w:i/>
+              </w:rPr>
+            </w:pPr>
+            <w:r>
+              <w:rPr>
+                <w:i/>
+              </w:rPr>
+              <w:t>7</w:t>
+            </w:r>
+          </w:p>
+        </w:tc>
+        <w:tc>
+          <w:tcPr>
+            <w:tcW w:w="2915" w:type="dxa"/>
+          </w:tcPr>
+          <w:p>
+            <w:pPr>
+              <w:pStyle w:val="En-tte"/>
+              <w:rPr>
+                <w:i/>
+              </w:rPr>
+            </w:pPr>
+            <w:r>
+              <w:rPr>
+                <w:i/>
+              </w:rPr>
+              <w:t>31.10.2022</w:t>
+            </w:r>
+          </w:p>
+        </w:tc>
+        <w:tc>
+          <w:tcPr>
+            <w:tcW w:w="2915" w:type="dxa"/>
+          </w:tcPr>
+          <w:p>
+            <w:pPr>
+              <w:pStyle w:val="En-tte"/>
+              <w:rPr>
+                <w:i/>
+              </w:rPr>
+            </w:pPr>
+          </w:p>
+        </w:tc>
+      </w:tr>
+      <w:tr>
+        <w:tc>
+          <w:tcPr>
+            <w:tcW w:w="2873" w:type="dxa"/>
+          </w:tcPr>
+          <w:p>
+            <w:pPr>
+              <w:pStyle w:val="En-tte"/>
+              <w:rPr>
+                <w:i/>
+              </w:rPr>
+            </w:pPr>
+            <w:r>
+              <w:rPr>
+                <w:i/>
+              </w:rPr>
+              <w:t>8</w:t>
+            </w:r>
+          </w:p>
+        </w:tc>
+        <w:tc>
+          <w:tcPr>
+            <w:tcW w:w="2915" w:type="dxa"/>
+          </w:tcPr>
+          <w:p>
+            <w:pPr>
+              <w:pStyle w:val="En-tte"/>
+              <w:rPr>
+                <w:i/>
+              </w:rPr>
+            </w:pPr>
+            <w:r>
+              <w:rPr>
+                <w:i/>
+              </w:rPr>
+              <w:t>31.10.2022</w:t>
+            </w:r>
+          </w:p>
+        </w:tc>
+        <w:tc>
+          <w:tcPr>
+            <w:tcW w:w="2915" w:type="dxa"/>
+          </w:tcPr>
+          <w:p>
+            <w:pPr>
+              <w:pStyle w:val="En-tte"/>
+              <w:rPr>
+                <w:i/>
+              </w:rPr>
+            </w:pPr>
+          </w:p>
+        </w:tc>
+      </w:tr>
+      <w:tr>
+        <w:tc>
+          <w:tcPr>
+            <w:tcW w:w="2873" w:type="dxa"/>
           </w:tcPr>
           <w:p>
             <w:pPr>
@@ -3374,7 +6986,7 @@
         </w:tc>
         <w:tc>
           <w:tcPr>
-            <w:tcW w:w="3020" w:type="dxa"/>
+            <w:tcW w:w="2915" w:type="dxa"/>
           </w:tcPr>
           <w:p>
             <w:pPr>
@@ -3387,7 +6999,7 @@
         </w:tc>
         <w:tc>
           <w:tcPr>
-            <w:tcW w:w="3020" w:type="dxa"/>
+            <w:tcW w:w="2915" w:type="dxa"/>
           </w:tcPr>
           <w:p>
             <w:pPr>
@@ -3451,14 +7063,12 @@
         </w:rPr>
         <w:t xml:space="preserve">S'il reste encore des </w:t>
       </w:r>
-      <w:proofErr w:type="gramStart"/>
       <w:r>
         <w:rPr>
           <w:i/>
         </w:rPr>
-        <w:t>erreurs:</w:t>
-      </w:r>
-      <w:proofErr w:type="gramEnd"/>
+        <w:t>erreurs :</w:t>
+      </w:r>
       <w:r>
         <w:rPr>
           <w:i/>
@@ -3635,16 +7245,14 @@
         </w:rPr>
         <w:t xml:space="preserve">Développez en tous cas les points </w:t>
       </w:r>
-      <w:proofErr w:type="gramStart"/>
       <w:r>
         <w:rPr>
           <w:rFonts w:ascii="Arial" w:hAnsi="Arial" w:cs="Arial"/>
           <w:i/>
           <w:sz w:val="24"/>
         </w:rPr>
-        <w:t>suivants:</w:t>
-      </w:r>
-      <w:proofErr w:type="gramEnd"/>
+        <w:t>suivants :</w:t>
+      </w:r>
     </w:p>
     <w:p>
       <w:pPr>
@@ -3715,7 +7323,6 @@
           <w:rFonts w:cs="Arial"/>
           <w:i/>
         </w:rPr>
-        <w:lastRenderedPageBreak/>
         <w:t>Difficultés particulières</w:t>
       </w:r>
     </w:p>
@@ -3742,7 +7349,7 @@
       <w:pgSz w:w="11906" w:h="16838" w:code="9"/>
       <w:pgMar w:top="1418" w:right="1418" w:bottom="1418" w:left="1418" w:header="720" w:footer="720" w:gutter="0"/>
       <w:cols w:space="720"/>
-      <w:titlePg/>
+      <w:docGrid w:linePitch="326"/>
     </w:sectPr>
   </w:body>
 </w:document>
@@ -3775,7 +7382,7 @@
       <w:pBdr>
         <w:top w:val="single" w:sz="4" w:space="1" w:color="auto"/>
       </w:pBdr>
-      <w:jc w:val="right"/>
+      <w:jc w:val="center"/>
       <w:rPr>
         <w:sz w:val="16"/>
         <w:szCs w:val="16"/>
@@ -3821,14 +7428,6 @@
         <w:szCs w:val="16"/>
       </w:rPr>
       <w:fldChar w:fldCharType="end"/>
-    </w:r>
-    <w:r>
-      <w:rPr>
-        <w:rStyle w:val="Numrodepage"/>
-        <w:sz w:val="16"/>
-        <w:szCs w:val="16"/>
-      </w:rPr>
-      <w:tab/>
     </w:r>
   </w:p>
 </w:ftr>
@@ -3858,6 +7457,7 @@
   <w:p>
     <w:pPr>
       <w:pStyle w:val="En-tte"/>
+      <w:jc w:val="center"/>
       <w:rPr>
         <w:rFonts w:cs="Arial"/>
         <w:szCs w:val="24"/>
@@ -3870,25 +7470,7 @@
         <w:bCs/>
         <w:szCs w:val="24"/>
       </w:rPr>
-      <w:tab/>
-    </w:r>
-    <w:r>
-      <w:rPr>
-        <w:rFonts w:cs="Arial"/>
-        <w:b/>
-        <w:bCs/>
-        <w:szCs w:val="24"/>
-      </w:rPr>
       <w:t>Dossier de projet</w:t>
-    </w:r>
-    <w:r>
-      <w:rPr>
-        <w:rFonts w:cs="Arial"/>
-        <w:b/>
-        <w:bCs/>
-        <w:szCs w:val="24"/>
-      </w:rPr>
-      <w:tab/>
     </w:r>
   </w:p>
   <w:p>
@@ -3902,9 +7484,45 @@
       </w:rPr>
     </w:pPr>
   </w:p>
+  <w:p/>
+</w:hdr>
+</file>
+
+<file path=word/header2.xml><?xml version="1.0" encoding="utf-8"?>
+<w:hdr xmlns:wpc="http://schemas.microsoft.com/office/word/2010/wordprocessingCanvas" xmlns:cx="http://schemas.microsoft.com/office/drawing/2014/chartex" xmlns:cx1="http://schemas.microsoft.com/office/drawing/2015/9/8/chartex" xmlns:cx2="http://schemas.microsoft.com/office/drawing/2015/10/21/chartex" xmlns:cx3="http://schemas.microsoft.com/office/drawing/2016/5/9/chartex" xmlns:cx4="http://schemas.microsoft.com/office/drawing/2016/5/10/chartex" xmlns:cx5="http://schemas.microsoft.com/office/drawing/2016/5/11/chartex" xmlns:cx6="http://schemas.microsoft.com/office/drawing/2016/5/12/chartex" xmlns:cx7="http://schemas.microsoft.com/office/drawing/2016/5/13/chartex" xmlns:cx8="http://schemas.microsoft.com/office/drawing/2016/5/14/chartex" xmlns:mc="http://schemas.openxmlformats.org/markup-compatibility/2006" xmlns:aink="http://schemas.microsoft.com/office/drawing/2016/ink" xmlns:am3d="http://schemas.microsoft.com/office/drawing/2017/model3d" xmlns:o="urn:schemas-microsoft-com:office:office" xmlns:r="http://schemas.openxmlformats.org/officeDocument/2006/relationships" xmlns:m="http://schemas.openxmlformats.org/officeDocument/2006/math" xmlns:v="urn:schemas-microsoft-com:vml" xmlns:wp14="http://schemas.microsoft.com/office/word/2010/wordprocessingDrawing" xmlns:wp="http://schemas.openxmlformats.org/drawingml/2006/wordprocessingDrawing" xmlns:w10="urn:schemas-microsoft-com:office:word" xmlns:w="http://schemas.openxmlformats.org/wordprocessingml/2006/main" xmlns:w14="http://schemas.microsoft.com/office/word/2010/wordml" xmlns:w15="http://schemas.microsoft.com/office/word/2012/wordml" xmlns:w16cex="http://schemas.microsoft.com/office/word/2018/wordml/cex" xmlns:w16cid="http://schemas.microsoft.com/office/word/2016/wordml/cid" xmlns:w16="http://schemas.microsoft.com/office/word/2018/wordml" xmlns:w16se="http://schemas.microsoft.com/office/word/2015/wordml/symex" xmlns:wpg="http://schemas.microsoft.com/office/word/2010/wordprocessingGroup" xmlns:wpi="http://schemas.microsoft.com/office/word/2010/wordprocessingInk" xmlns:wne="http://schemas.microsoft.com/office/word/2006/wordml" xmlns:wps="http://schemas.microsoft.com/office/word/2010/wordprocessingShape" mc:Ignorable="w14 w15 w16se w16cid w16 w16cex wp14">
   <w:p>
     <w:pPr>
       <w:pStyle w:val="En-tte"/>
+      <w:jc w:val="center"/>
+      <w:rPr>
+        <w:rFonts w:cs="Arial"/>
+        <w:szCs w:val="24"/>
+      </w:rPr>
+    </w:pPr>
+    <w:r>
+      <w:rPr>
+        <w:rFonts w:cs="Arial"/>
+        <w:b/>
+        <w:bCs/>
+        <w:szCs w:val="24"/>
+      </w:rPr>
+      <w:t>Dossier de projet</w:t>
+    </w:r>
+  </w:p>
+  <w:p>
+    <w:pPr>
+      <w:pStyle w:val="En-tte"/>
+      <w:pBdr>
+        <w:bottom w:val="single" w:sz="4" w:space="1" w:color="auto"/>
+      </w:pBdr>
+      <w:rPr>
+        <w:sz w:val="32"/>
+      </w:rPr>
+    </w:pPr>
+  </w:p>
+  <w:p>
+    <w:pPr>
+      <w:pStyle w:val="En-tte"/>
       <w:rPr>
         <w:sz w:val="16"/>
         <w:szCs w:val="16"/>
@@ -3912,6 +7530,16 @@
     </w:pPr>
   </w:p>
   <w:p/>
+</w:hdr>
+</file>
+
+<file path=word/header3.xml><?xml version="1.0" encoding="utf-8"?>
+<w:hdr xmlns:wpc="http://schemas.microsoft.com/office/word/2010/wordprocessingCanvas" xmlns:cx="http://schemas.microsoft.com/office/drawing/2014/chartex" xmlns:cx1="http://schemas.microsoft.com/office/drawing/2015/9/8/chartex" xmlns:cx2="http://schemas.microsoft.com/office/drawing/2015/10/21/chartex" xmlns:cx3="http://schemas.microsoft.com/office/drawing/2016/5/9/chartex" xmlns:cx4="http://schemas.microsoft.com/office/drawing/2016/5/10/chartex" xmlns:cx5="http://schemas.microsoft.com/office/drawing/2016/5/11/chartex" xmlns:cx6="http://schemas.microsoft.com/office/drawing/2016/5/12/chartex" xmlns:cx7="http://schemas.microsoft.com/office/drawing/2016/5/13/chartex" xmlns:cx8="http://schemas.microsoft.com/office/drawing/2016/5/14/chartex" xmlns:mc="http://schemas.openxmlformats.org/markup-compatibility/2006" xmlns:aink="http://schemas.microsoft.com/office/drawing/2016/ink" xmlns:am3d="http://schemas.microsoft.com/office/drawing/2017/model3d" xmlns:o="urn:schemas-microsoft-com:office:office" xmlns:r="http://schemas.openxmlformats.org/officeDocument/2006/relationships" xmlns:m="http://schemas.openxmlformats.org/officeDocument/2006/math" xmlns:v="urn:schemas-microsoft-com:vml" xmlns:wp14="http://schemas.microsoft.com/office/word/2010/wordprocessingDrawing" xmlns:wp="http://schemas.openxmlformats.org/drawingml/2006/wordprocessingDrawing" xmlns:w10="urn:schemas-microsoft-com:office:word" xmlns:w="http://schemas.openxmlformats.org/wordprocessingml/2006/main" xmlns:w14="http://schemas.microsoft.com/office/word/2010/wordml" xmlns:w15="http://schemas.microsoft.com/office/word/2012/wordml" xmlns:w16cex="http://schemas.microsoft.com/office/word/2018/wordml/cex" xmlns:w16cid="http://schemas.microsoft.com/office/word/2016/wordml/cid" xmlns:w16="http://schemas.microsoft.com/office/word/2018/wordml" xmlns:w16se="http://schemas.microsoft.com/office/word/2015/wordml/symex" xmlns:wpg="http://schemas.microsoft.com/office/word/2010/wordprocessingGroup" xmlns:wpi="http://schemas.microsoft.com/office/word/2010/wordprocessingInk" xmlns:wne="http://schemas.microsoft.com/office/word/2006/wordml" xmlns:wps="http://schemas.microsoft.com/office/word/2010/wordprocessingShape" mc:Ignorable="w14 w15 w16se w16cid w16 w16cex wp14">
+  <w:p>
+    <w:pPr>
+      <w:pStyle w:val="En-tte"/>
+    </w:pPr>
+  </w:p>
 </w:hdr>
 </file>
 
@@ -6647,6 +10275,7 @@
   <w:style w:type="paragraph" w:default="1" w:styleId="Normal">
     <w:name w:val="Normal"/>
     <w:qFormat/>
+    <w:rsid w:val="00691878"/>
     <w:rPr>
       <w:rFonts w:ascii="Arial" w:hAnsi="Arial"/>
       <w:sz w:val="24"/>
@@ -7292,6 +10921,111 @@
       </w:tcPr>
     </w:tblStylePr>
   </w:style>
+  <w:style w:type="paragraph" w:styleId="Titre">
+    <w:name w:val="Title"/>
+    <w:basedOn w:val="Normal"/>
+    <w:next w:val="Normal"/>
+    <w:link w:val="TitreCar"/>
+    <w:qFormat/>
+    <w:rsid w:val="00AD5BCE"/>
+    <w:pPr>
+      <w:contextualSpacing/>
+    </w:pPr>
+    <w:rPr>
+      <w:rFonts w:asciiTheme="majorHAnsi" w:eastAsiaTheme="majorEastAsia" w:hAnsiTheme="majorHAnsi" w:cstheme="majorBidi"/>
+      <w:spacing w:val="-10"/>
+      <w:kern w:val="28"/>
+      <w:sz w:val="56"/>
+      <w:szCs w:val="56"/>
+    </w:rPr>
+  </w:style>
+  <w:style w:type="character" w:customStyle="1" w:styleId="TitreCar">
+    <w:name w:val="Titre Car"/>
+    <w:basedOn w:val="Policepardfaut"/>
+    <w:link w:val="Titre"/>
+    <w:rsid w:val="00AD5BCE"/>
+    <w:rPr>
+      <w:rFonts w:asciiTheme="majorHAnsi" w:eastAsiaTheme="majorEastAsia" w:hAnsiTheme="majorHAnsi" w:cstheme="majorBidi"/>
+      <w:spacing w:val="-10"/>
+      <w:kern w:val="28"/>
+      <w:sz w:val="56"/>
+      <w:szCs w:val="56"/>
+      <w:lang w:val="fr-FR" w:eastAsia="fr-FR"/>
+    </w:rPr>
+  </w:style>
+  <w:style w:type="table" w:styleId="TableauGrille4-Accentuation3">
+    <w:name w:val="Grid Table 4 Accent 3"/>
+    <w:basedOn w:val="TableauNormal"/>
+    <w:uiPriority w:val="49"/>
+    <w:rsid w:val="006C2EA7"/>
+    <w:tblPr>
+      <w:tblStyleRowBandSize w:val="1"/>
+      <w:tblStyleColBandSize w:val="1"/>
+      <w:tblBorders>
+        <w:top w:val="single" w:sz="4" w:space="0" w:color="C9C9C9" w:themeColor="accent3" w:themeTint="99"/>
+        <w:left w:val="single" w:sz="4" w:space="0" w:color="C9C9C9" w:themeColor="accent3" w:themeTint="99"/>
+        <w:bottom w:val="single" w:sz="4" w:space="0" w:color="C9C9C9" w:themeColor="accent3" w:themeTint="99"/>
+        <w:right w:val="single" w:sz="4" w:space="0" w:color="C9C9C9" w:themeColor="accent3" w:themeTint="99"/>
+        <w:insideH w:val="single" w:sz="4" w:space="0" w:color="C9C9C9" w:themeColor="accent3" w:themeTint="99"/>
+        <w:insideV w:val="single" w:sz="4" w:space="0" w:color="C9C9C9" w:themeColor="accent3" w:themeTint="99"/>
+      </w:tblBorders>
+    </w:tblPr>
+    <w:tblStylePr w:type="firstRow">
+      <w:rPr>
+        <w:b/>
+        <w:bCs/>
+        <w:color w:val="FFFFFF" w:themeColor="background1"/>
+      </w:rPr>
+      <w:tblPr/>
+      <w:tcPr>
+        <w:tcBorders>
+          <w:top w:val="single" w:sz="4" w:space="0" w:color="A5A5A5" w:themeColor="accent3"/>
+          <w:left w:val="single" w:sz="4" w:space="0" w:color="A5A5A5" w:themeColor="accent3"/>
+          <w:bottom w:val="single" w:sz="4" w:space="0" w:color="A5A5A5" w:themeColor="accent3"/>
+          <w:right w:val="single" w:sz="4" w:space="0" w:color="A5A5A5" w:themeColor="accent3"/>
+          <w:insideH w:val="nil"/>
+          <w:insideV w:val="nil"/>
+        </w:tcBorders>
+        <w:shd w:val="clear" w:color="auto" w:fill="A5A5A5" w:themeFill="accent3"/>
+      </w:tcPr>
+    </w:tblStylePr>
+    <w:tblStylePr w:type="lastRow">
+      <w:rPr>
+        <w:b/>
+        <w:bCs/>
+      </w:rPr>
+      <w:tblPr/>
+      <w:tcPr>
+        <w:tcBorders>
+          <w:top w:val="double" w:sz="4" w:space="0" w:color="A5A5A5" w:themeColor="accent3"/>
+        </w:tcBorders>
+      </w:tcPr>
+    </w:tblStylePr>
+    <w:tblStylePr w:type="firstCol">
+      <w:rPr>
+        <w:b/>
+        <w:bCs/>
+      </w:rPr>
+    </w:tblStylePr>
+    <w:tblStylePr w:type="lastCol">
+      <w:rPr>
+        <w:b/>
+        <w:bCs/>
+      </w:rPr>
+    </w:tblStylePr>
+    <w:tblStylePr w:type="band1Vert">
+      <w:tblPr/>
+      <w:tcPr>
+        <w:shd w:val="clear" w:color="auto" w:fill="EDEDED" w:themeFill="accent3" w:themeFillTint="33"/>
+      </w:tcPr>
+    </w:tblStylePr>
+    <w:tblStylePr w:type="band1Horz">
+      <w:tblPr/>
+      <w:tcPr>
+        <w:shd w:val="clear" w:color="auto" w:fill="EDEDED" w:themeFill="accent3" w:themeFillTint="33"/>
+      </w:tcPr>
+    </w:tblStylePr>
+  </w:style>
 </w:styles>
 </file>
 
@@ -7788,15 +11522,6 @@
 </file>
 
 <file path=customXml/item2.xml><?xml version="1.0" encoding="utf-8"?>
-<?mso-contentType ?>
-<FormTemplates xmlns="http://schemas.microsoft.com/sharepoint/v3/contenttype/forms">
-  <Display>DocumentLibraryForm</Display>
-  <Edit>DocumentLibraryForm</Edit>
-  <New>DocumentLibraryForm</New>
-</FormTemplates>
-</file>
-
-<file path=customXml/item3.xml><?xml version="1.0" encoding="utf-8"?>
 <p:properties xmlns:p="http://schemas.microsoft.com/office/2006/metadata/properties" xmlns:xsi="http://www.w3.org/2001/XMLSchema-instance" xmlns:pc="http://schemas.microsoft.com/office/infopath/2007/PartnerControls">
   <documentManagement>
     <lcf76f155ced4ddcb4097134ff3c332f xmlns="98d92101-24da-4498-9971-a24673344bd8">
@@ -7805,6 +11530,15 @@
     <TaxCatchAll xmlns="dfa80de1-e9bb-4cf2-893d-d06220b3971a" xsi:nil="true"/>
   </documentManagement>
 </p:properties>
+</file>
+
+<file path=customXml/item3.xml><?xml version="1.0" encoding="utf-8"?>
+<?mso-contentType ?>
+<FormTemplates xmlns="http://schemas.microsoft.com/sharepoint/v3/contenttype/forms">
+  <Display>DocumentLibraryForm</Display>
+  <Edit>DocumentLibraryForm</Edit>
+  <New>DocumentLibraryForm</New>
+</FormTemplates>
 </file>
 
 <file path=customXml/itemProps1.xml><?xml version="1.0" encoding="utf-8"?>
@@ -7827,14 +11561,6 @@
 </file>
 
 <file path=customXml/itemProps2.xml><?xml version="1.0" encoding="utf-8"?>
-<ds:datastoreItem xmlns:ds="http://schemas.openxmlformats.org/officeDocument/2006/customXml" ds:itemID="{D3135AC7-3C5E-4CF3-94BE-2823690A5E55}">
-  <ds:schemaRefs>
-    <ds:schemaRef ds:uri="http://schemas.microsoft.com/sharepoint/v3/contenttype/forms"/>
-  </ds:schemaRefs>
-</ds:datastoreItem>
-</file>
-
-<file path=customXml/itemProps3.xml><?xml version="1.0" encoding="utf-8"?>
 <ds:datastoreItem xmlns:ds="http://schemas.openxmlformats.org/officeDocument/2006/customXml" ds:itemID="{E5198F5E-0DBC-492C-83B4-AB13AD117DD5}">
   <ds:schemaRefs>
     <ds:schemaRef ds:uri="http://schemas.microsoft.com/office/2006/metadata/properties"/>
@@ -7843,4 +11569,12 @@
     <ds:schemaRef ds:uri="dfa80de1-e9bb-4cf2-893d-d06220b3971a"/>
   </ds:schemaRefs>
 </ds:datastoreItem>
+</file>
+
+<file path=customXml/itemProps3.xml><?xml version="1.0" encoding="utf-8"?>
+<ds:datastoreItem xmlns:ds="http://schemas.openxmlformats.org/officeDocument/2006/customXml" ds:itemID="{D3135AC7-3C5E-4CF3-94BE-2823690A5E55}">
+  <ds:schemaRefs>
+    <ds:schemaRef ds:uri="http://schemas.microsoft.com/sharepoint/v3/contenttype/forms"/>
+  </ds:schemaRefs>
+</ds:datastoreItem>
 </file>
--- a/Documentation du projet SpicyNvader - samgreppin.docx
+++ b/Documentation du projet SpicyNvader - samgreppin.docx
@@ -1,6 +1,6 @@
 
 <file path=word/document.xml><?xml version="1.0" encoding="utf-8"?>
-<w:document xmlns:wpc="http://schemas.microsoft.com/office/word/2010/wordprocessingCanvas" xmlns:cx="http://schemas.microsoft.com/office/drawing/2014/chartex" xmlns:cx1="http://schemas.microsoft.com/office/drawing/2015/9/8/chartex" xmlns:cx2="http://schemas.microsoft.com/office/drawing/2015/10/21/chartex" xmlns:cx3="http://schemas.microsoft.com/office/drawing/2016/5/9/chartex" xmlns:cx4="http://schemas.microsoft.com/office/drawing/2016/5/10/chartex" xmlns:cx5="http://schemas.microsoft.com/office/drawing/2016/5/11/chartex" xmlns:cx6="http://schemas.microsoft.com/office/drawing/2016/5/12/chartex" xmlns:cx7="http://schemas.microsoft.com/office/drawing/2016/5/13/chartex" xmlns:cx8="http://schemas.microsoft.com/office/drawing/2016/5/14/chartex" xmlns:mc="http://schemas.openxmlformats.org/markup-compatibility/2006" xmlns:aink="http://schemas.microsoft.com/office/drawing/2016/ink" xmlns:am3d="http://schemas.microsoft.com/office/drawing/2017/model3d" xmlns:o="urn:schemas-microsoft-com:office:office" xmlns:r="http://schemas.openxmlformats.org/officeDocument/2006/relationships" xmlns:m="http://schemas.openxmlformats.org/officeDocument/2006/math" xmlns:v="urn:schemas-microsoft-com:vml" xmlns:wp14="http://schemas.microsoft.com/office/word/2010/wordprocessingDrawing" xmlns:wp="http://schemas.openxmlformats.org/drawingml/2006/wordprocessingDrawing" xmlns:w10="urn:schemas-microsoft-com:office:word" xmlns:w="http://schemas.openxmlformats.org/wordprocessingml/2006/main" xmlns:w14="http://schemas.microsoft.com/office/word/2010/wordml" xmlns:w15="http://schemas.microsoft.com/office/word/2012/wordml" xmlns:w16cex="http://schemas.microsoft.com/office/word/2018/wordml/cex" xmlns:w16cid="http://schemas.microsoft.com/office/word/2016/wordml/cid" xmlns:w16="http://schemas.microsoft.com/office/word/2018/wordml" xmlns:w16se="http://schemas.microsoft.com/office/word/2015/wordml/symex" xmlns:wpg="http://schemas.microsoft.com/office/word/2010/wordprocessingGroup" xmlns:wpi="http://schemas.microsoft.com/office/word/2010/wordprocessingInk" xmlns:wne="http://schemas.microsoft.com/office/word/2006/wordml" xmlns:wps="http://schemas.microsoft.com/office/word/2010/wordprocessingShape" mc:Ignorable="w14 w15 w16se w16cid w16 w16cex wp14">
+<w:document xmlns:wpc="http://schemas.microsoft.com/office/word/2010/wordprocessingCanvas" xmlns:cx="http://schemas.microsoft.com/office/drawing/2014/chartex" xmlns:cx1="http://schemas.microsoft.com/office/drawing/2015/9/8/chartex" xmlns:cx2="http://schemas.microsoft.com/office/drawing/2015/10/21/chartex" xmlns:cx3="http://schemas.microsoft.com/office/drawing/2016/5/9/chartex" xmlns:cx4="http://schemas.microsoft.com/office/drawing/2016/5/10/chartex" xmlns:cx5="http://schemas.microsoft.com/office/drawing/2016/5/11/chartex" xmlns:cx6="http://schemas.microsoft.com/office/drawing/2016/5/12/chartex" xmlns:cx7="http://schemas.microsoft.com/office/drawing/2016/5/13/chartex" xmlns:cx8="http://schemas.microsoft.com/office/drawing/2016/5/14/chartex" xmlns:mc="http://schemas.openxmlformats.org/markup-compatibility/2006" xmlns:aink="http://schemas.microsoft.com/office/drawing/2016/ink" xmlns:am3d="http://schemas.microsoft.com/office/drawing/2017/model3d" xmlns:o="urn:schemas-microsoft-com:office:office" xmlns:oel="http://schemas.microsoft.com/office/2019/extlst" xmlns:r="http://schemas.openxmlformats.org/officeDocument/2006/relationships" xmlns:m="http://schemas.openxmlformats.org/officeDocument/2006/math" xmlns:v="urn:schemas-microsoft-com:vml" xmlns:wp14="http://schemas.microsoft.com/office/word/2010/wordprocessingDrawing" xmlns:wp="http://schemas.openxmlformats.org/drawingml/2006/wordprocessingDrawing" xmlns:w10="urn:schemas-microsoft-com:office:word" xmlns:w="http://schemas.openxmlformats.org/wordprocessingml/2006/main" xmlns:w14="http://schemas.microsoft.com/office/word/2010/wordml" xmlns:w15="http://schemas.microsoft.com/office/word/2012/wordml" xmlns:w16cex="http://schemas.microsoft.com/office/word/2018/wordml/cex" xmlns:w16cid="http://schemas.microsoft.com/office/word/2016/wordml/cid" xmlns:w16="http://schemas.microsoft.com/office/word/2018/wordml" xmlns:w16sdtdh="http://schemas.microsoft.com/office/word/2020/wordml/sdtdatahash" xmlns:w16se="http://schemas.microsoft.com/office/word/2015/wordml/symex" xmlns:wpg="http://schemas.microsoft.com/office/word/2010/wordprocessingGroup" xmlns:wpi="http://schemas.microsoft.com/office/word/2010/wordprocessingInk" xmlns:wne="http://schemas.microsoft.com/office/word/2006/wordml" xmlns:wps="http://schemas.microsoft.com/office/word/2010/wordprocessingShape" mc:Ignorable="w14 w15 w16se w16cid w16 w16cex w16sdtdh wp14">
   <w:body>
     <w:p>
       <w:pPr>
@@ -1697,13 +1697,7 @@
             </w:r>
             <w:proofErr w:type="spellEnd"/>
             <w:r>
-              <w:t xml:space="preserve"> » et que j’appuie sur la touche « Enter », </w:t>
-            </w:r>
-            <w:r>
-              <w:t>le niveau</w:t>
-            </w:r>
-            <w:r>
-              <w:t xml:space="preserve"> du jeu change entre « </w:t>
+              <w:t> » et que j’appuie sur la touche « Enter », le niveau du jeu change entre « </w:t>
             </w:r>
             <w:r>
               <w:t>Jedi</w:t>
@@ -1787,10 +1781,7 @@
               <w:cnfStyle w:val="000000000000" w:firstRow="0" w:lastRow="0" w:firstColumn="0" w:lastColumn="0" w:oddVBand="0" w:evenVBand="0" w:oddHBand="0" w:evenHBand="0" w:firstRowFirstColumn="0" w:firstRowLastColumn="0" w:lastRowFirstColumn="0" w:lastRowLastColumn="0"/>
             </w:pPr>
             <w:r>
-              <w:t>Dans le menu « S</w:t>
-            </w:r>
-            <w:r>
-              <w:t>core</w:t>
+              <w:t>Dans le menu « Score</w:t>
             </w:r>
             <w:r>
               <w:t xml:space="preserve"> </w:t>
@@ -1919,13 +1910,7 @@
               <w:cnfStyle w:val="000000100000" w:firstRow="0" w:lastRow="0" w:firstColumn="0" w:lastColumn="0" w:oddVBand="0" w:evenVBand="0" w:oddHBand="1" w:evenHBand="0" w:firstRowFirstColumn="0" w:firstRowLastColumn="0" w:lastRowFirstColumn="0" w:lastRowLastColumn="0"/>
             </w:pPr>
             <w:r>
-              <w:t>Dans le menu « </w:t>
-            </w:r>
-            <w:r>
-              <w:t>About</w:t>
-            </w:r>
-            <w:r>
-              <w:t xml:space="preserve"> », lorsque j’appuie sur « Esc », on retourne au menu principal.</w:t>
+              <w:t>Dans le menu « About », lorsque j’appuie sur « Esc », on retourne au menu principal.</w:t>
             </w:r>
           </w:p>
           <w:p>
@@ -6721,7 +6706,7 @@
               <w:rPr>
                 <w:i/>
               </w:rPr>
-              <w:t>4</w:t>
+              <w:t>5</w:t>
             </w:r>
           </w:p>
         </w:tc>
@@ -6774,7 +6759,7 @@
               <w:rPr>
                 <w:i/>
               </w:rPr>
-              <w:t>5</w:t>
+              <w:t>6</w:t>
             </w:r>
           </w:p>
         </w:tc>
@@ -6827,7 +6812,7 @@
               <w:rPr>
                 <w:i/>
               </w:rPr>
-              <w:t>6</w:t>
+              <w:t>7</w:t>
             </w:r>
           </w:p>
         </w:tc>
@@ -6880,7 +6865,7 @@
               <w:rPr>
                 <w:i/>
               </w:rPr>
-              <w:t>7</w:t>
+              <w:t>8</w:t>
             </w:r>
           </w:p>
         </w:tc>
@@ -6929,12 +6914,6 @@
                 <w:i/>
               </w:rPr>
             </w:pPr>
-            <w:r>
-              <w:rPr>
-                <w:i/>
-              </w:rPr>
-              <w:t>8</w:t>
-            </w:r>
           </w:p>
         </w:tc>
         <w:tc>
@@ -6948,12 +6927,6 @@
                 <w:i/>
               </w:rPr>
             </w:pPr>
-            <w:r>
-              <w:rPr>
-                <w:i/>
-              </w:rPr>
-              <w:t>31.10.2022</w:t>
-            </w:r>
           </w:p>
         </w:tc>
         <w:tc>
@@ -7356,7 +7329,7 @@
 </file>
 
 <file path=word/endnotes.xml><?xml version="1.0" encoding="utf-8"?>
-<w:endnotes xmlns:wpc="http://schemas.microsoft.com/office/word/2010/wordprocessingCanvas" xmlns:cx="http://schemas.microsoft.com/office/drawing/2014/chartex" xmlns:cx1="http://schemas.microsoft.com/office/drawing/2015/9/8/chartex" xmlns:cx2="http://schemas.microsoft.com/office/drawing/2015/10/21/chartex" xmlns:cx3="http://schemas.microsoft.com/office/drawing/2016/5/9/chartex" xmlns:cx4="http://schemas.microsoft.com/office/drawing/2016/5/10/chartex" xmlns:cx5="http://schemas.microsoft.com/office/drawing/2016/5/11/chartex" xmlns:cx6="http://schemas.microsoft.com/office/drawing/2016/5/12/chartex" xmlns:cx7="http://schemas.microsoft.com/office/drawing/2016/5/13/chartex" xmlns:cx8="http://schemas.microsoft.com/office/drawing/2016/5/14/chartex" xmlns:mc="http://schemas.openxmlformats.org/markup-compatibility/2006" xmlns:aink="http://schemas.microsoft.com/office/drawing/2016/ink" xmlns:am3d="http://schemas.microsoft.com/office/drawing/2017/model3d" xmlns:o="urn:schemas-microsoft-com:office:office" xmlns:r="http://schemas.openxmlformats.org/officeDocument/2006/relationships" xmlns:m="http://schemas.openxmlformats.org/officeDocument/2006/math" xmlns:v="urn:schemas-microsoft-com:vml" xmlns:wp14="http://schemas.microsoft.com/office/word/2010/wordprocessingDrawing" xmlns:wp="http://schemas.openxmlformats.org/drawingml/2006/wordprocessingDrawing" xmlns:w10="urn:schemas-microsoft-com:office:word" xmlns:w="http://schemas.openxmlformats.org/wordprocessingml/2006/main" xmlns:w14="http://schemas.microsoft.com/office/word/2010/wordml" xmlns:w15="http://schemas.microsoft.com/office/word/2012/wordml" xmlns:w16cex="http://schemas.microsoft.com/office/word/2018/wordml/cex" xmlns:w16cid="http://schemas.microsoft.com/office/word/2016/wordml/cid" xmlns:w16="http://schemas.microsoft.com/office/word/2018/wordml" xmlns:w16se="http://schemas.microsoft.com/office/word/2015/wordml/symex" xmlns:wpg="http://schemas.microsoft.com/office/word/2010/wordprocessingGroup" xmlns:wpi="http://schemas.microsoft.com/office/word/2010/wordprocessingInk" xmlns:wne="http://schemas.microsoft.com/office/word/2006/wordml" xmlns:wps="http://schemas.microsoft.com/office/word/2010/wordprocessingShape" mc:Ignorable="w14 w15 w16se w16cid w16 w16cex wp14">
+<w:endnotes xmlns:wpc="http://schemas.microsoft.com/office/word/2010/wordprocessingCanvas" xmlns:cx="http://schemas.microsoft.com/office/drawing/2014/chartex" xmlns:cx1="http://schemas.microsoft.com/office/drawing/2015/9/8/chartex" xmlns:cx2="http://schemas.microsoft.com/office/drawing/2015/10/21/chartex" xmlns:cx3="http://schemas.microsoft.com/office/drawing/2016/5/9/chartex" xmlns:cx4="http://schemas.microsoft.com/office/drawing/2016/5/10/chartex" xmlns:cx5="http://schemas.microsoft.com/office/drawing/2016/5/11/chartex" xmlns:cx6="http://schemas.microsoft.com/office/drawing/2016/5/12/chartex" xmlns:cx7="http://schemas.microsoft.com/office/drawing/2016/5/13/chartex" xmlns:cx8="http://schemas.microsoft.com/office/drawing/2016/5/14/chartex" xmlns:mc="http://schemas.openxmlformats.org/markup-compatibility/2006" xmlns:aink="http://schemas.microsoft.com/office/drawing/2016/ink" xmlns:am3d="http://schemas.microsoft.com/office/drawing/2017/model3d" xmlns:o="urn:schemas-microsoft-com:office:office" xmlns:oel="http://schemas.microsoft.com/office/2019/extlst" xmlns:r="http://schemas.openxmlformats.org/officeDocument/2006/relationships" xmlns:m="http://schemas.openxmlformats.org/officeDocument/2006/math" xmlns:v="urn:schemas-microsoft-com:vml" xmlns:wp14="http://schemas.microsoft.com/office/word/2010/wordprocessingDrawing" xmlns:wp="http://schemas.openxmlformats.org/drawingml/2006/wordprocessingDrawing" xmlns:w10="urn:schemas-microsoft-com:office:word" xmlns:w="http://schemas.openxmlformats.org/wordprocessingml/2006/main" xmlns:w14="http://schemas.microsoft.com/office/word/2010/wordml" xmlns:w15="http://schemas.microsoft.com/office/word/2012/wordml" xmlns:w16cex="http://schemas.microsoft.com/office/word/2018/wordml/cex" xmlns:w16cid="http://schemas.microsoft.com/office/word/2016/wordml/cid" xmlns:w16="http://schemas.microsoft.com/office/word/2018/wordml" xmlns:w16sdtdh="http://schemas.microsoft.com/office/word/2020/wordml/sdtdatahash" xmlns:w16se="http://schemas.microsoft.com/office/word/2015/wordml/symex" xmlns:wpg="http://schemas.microsoft.com/office/word/2010/wordprocessingGroup" xmlns:wpi="http://schemas.microsoft.com/office/word/2010/wordprocessingInk" xmlns:wne="http://schemas.microsoft.com/office/word/2006/wordml" xmlns:wps="http://schemas.microsoft.com/office/word/2010/wordprocessingShape" mc:Ignorable="w14 w15 w16se w16cid w16 w16cex w16sdtdh wp14">
   <w:endnote w:type="separator" w:id="-1">
     <w:p>
       <w:r>
@@ -7375,7 +7348,7 @@
 </file>
 
 <file path=word/footer1.xml><?xml version="1.0" encoding="utf-8"?>
-<w:ftr xmlns:wpc="http://schemas.microsoft.com/office/word/2010/wordprocessingCanvas" xmlns:cx="http://schemas.microsoft.com/office/drawing/2014/chartex" xmlns:cx1="http://schemas.microsoft.com/office/drawing/2015/9/8/chartex" xmlns:cx2="http://schemas.microsoft.com/office/drawing/2015/10/21/chartex" xmlns:cx3="http://schemas.microsoft.com/office/drawing/2016/5/9/chartex" xmlns:cx4="http://schemas.microsoft.com/office/drawing/2016/5/10/chartex" xmlns:cx5="http://schemas.microsoft.com/office/drawing/2016/5/11/chartex" xmlns:cx6="http://schemas.microsoft.com/office/drawing/2016/5/12/chartex" xmlns:cx7="http://schemas.microsoft.com/office/drawing/2016/5/13/chartex" xmlns:cx8="http://schemas.microsoft.com/office/drawing/2016/5/14/chartex" xmlns:mc="http://schemas.openxmlformats.org/markup-compatibility/2006" xmlns:aink="http://schemas.microsoft.com/office/drawing/2016/ink" xmlns:am3d="http://schemas.microsoft.com/office/drawing/2017/model3d" xmlns:o="urn:schemas-microsoft-com:office:office" xmlns:r="http://schemas.openxmlformats.org/officeDocument/2006/relationships" xmlns:m="http://schemas.openxmlformats.org/officeDocument/2006/math" xmlns:v="urn:schemas-microsoft-com:vml" xmlns:wp14="http://schemas.microsoft.com/office/word/2010/wordprocessingDrawing" xmlns:wp="http://schemas.openxmlformats.org/drawingml/2006/wordprocessingDrawing" xmlns:w10="urn:schemas-microsoft-com:office:word" xmlns:w="http://schemas.openxmlformats.org/wordprocessingml/2006/main" xmlns:w14="http://schemas.microsoft.com/office/word/2010/wordml" xmlns:w15="http://schemas.microsoft.com/office/word/2012/wordml" xmlns:w16cex="http://schemas.microsoft.com/office/word/2018/wordml/cex" xmlns:w16cid="http://schemas.microsoft.com/office/word/2016/wordml/cid" xmlns:w16="http://schemas.microsoft.com/office/word/2018/wordml" xmlns:w16se="http://schemas.microsoft.com/office/word/2015/wordml/symex" xmlns:wpg="http://schemas.microsoft.com/office/word/2010/wordprocessingGroup" xmlns:wpi="http://schemas.microsoft.com/office/word/2010/wordprocessingInk" xmlns:wne="http://schemas.microsoft.com/office/word/2006/wordml" xmlns:wps="http://schemas.microsoft.com/office/word/2010/wordprocessingShape" mc:Ignorable="w14 w15 w16se w16cid w16 w16cex wp14">
+<w:ftr xmlns:wpc="http://schemas.microsoft.com/office/word/2010/wordprocessingCanvas" xmlns:cx="http://schemas.microsoft.com/office/drawing/2014/chartex" xmlns:cx1="http://schemas.microsoft.com/office/drawing/2015/9/8/chartex" xmlns:cx2="http://schemas.microsoft.com/office/drawing/2015/10/21/chartex" xmlns:cx3="http://schemas.microsoft.com/office/drawing/2016/5/9/chartex" xmlns:cx4="http://schemas.microsoft.com/office/drawing/2016/5/10/chartex" xmlns:cx5="http://schemas.microsoft.com/office/drawing/2016/5/11/chartex" xmlns:cx6="http://schemas.microsoft.com/office/drawing/2016/5/12/chartex" xmlns:cx7="http://schemas.microsoft.com/office/drawing/2016/5/13/chartex" xmlns:cx8="http://schemas.microsoft.com/office/drawing/2016/5/14/chartex" xmlns:mc="http://schemas.openxmlformats.org/markup-compatibility/2006" xmlns:aink="http://schemas.microsoft.com/office/drawing/2016/ink" xmlns:am3d="http://schemas.microsoft.com/office/drawing/2017/model3d" xmlns:o="urn:schemas-microsoft-com:office:office" xmlns:oel="http://schemas.microsoft.com/office/2019/extlst" xmlns:r="http://schemas.openxmlformats.org/officeDocument/2006/relationships" xmlns:m="http://schemas.openxmlformats.org/officeDocument/2006/math" xmlns:v="urn:schemas-microsoft-com:vml" xmlns:wp14="http://schemas.microsoft.com/office/word/2010/wordprocessingDrawing" xmlns:wp="http://schemas.openxmlformats.org/drawingml/2006/wordprocessingDrawing" xmlns:w10="urn:schemas-microsoft-com:office:word" xmlns:w="http://schemas.openxmlformats.org/wordprocessingml/2006/main" xmlns:w14="http://schemas.microsoft.com/office/word/2010/wordml" xmlns:w15="http://schemas.microsoft.com/office/word/2012/wordml" xmlns:w16cex="http://schemas.microsoft.com/office/word/2018/wordml/cex" xmlns:w16cid="http://schemas.microsoft.com/office/word/2016/wordml/cid" xmlns:w16="http://schemas.microsoft.com/office/word/2018/wordml" xmlns:w16sdtdh="http://schemas.microsoft.com/office/word/2020/wordml/sdtdatahash" xmlns:w16se="http://schemas.microsoft.com/office/word/2015/wordml/symex" xmlns:wpg="http://schemas.microsoft.com/office/word/2010/wordprocessingGroup" xmlns:wpi="http://schemas.microsoft.com/office/word/2010/wordprocessingInk" xmlns:wne="http://schemas.microsoft.com/office/word/2006/wordml" xmlns:wps="http://schemas.microsoft.com/office/word/2010/wordprocessingShape" mc:Ignorable="w14 w15 w16se w16cid w16 w16cex w16sdtdh wp14">
   <w:p>
     <w:pPr>
       <w:pStyle w:val="Pieddepage"/>
@@ -7434,7 +7407,7 @@
 </file>
 
 <file path=word/footnotes.xml><?xml version="1.0" encoding="utf-8"?>
-<w:footnotes xmlns:wpc="http://schemas.microsoft.com/office/word/2010/wordprocessingCanvas" xmlns:cx="http://schemas.microsoft.com/office/drawing/2014/chartex" xmlns:cx1="http://schemas.microsoft.com/office/drawing/2015/9/8/chartex" xmlns:cx2="http://schemas.microsoft.com/office/drawing/2015/10/21/chartex" xmlns:cx3="http://schemas.microsoft.com/office/drawing/2016/5/9/chartex" xmlns:cx4="http://schemas.microsoft.com/office/drawing/2016/5/10/chartex" xmlns:cx5="http://schemas.microsoft.com/office/drawing/2016/5/11/chartex" xmlns:cx6="http://schemas.microsoft.com/office/drawing/2016/5/12/chartex" xmlns:cx7="http://schemas.microsoft.com/office/drawing/2016/5/13/chartex" xmlns:cx8="http://schemas.microsoft.com/office/drawing/2016/5/14/chartex" xmlns:mc="http://schemas.openxmlformats.org/markup-compatibility/2006" xmlns:aink="http://schemas.microsoft.com/office/drawing/2016/ink" xmlns:am3d="http://schemas.microsoft.com/office/drawing/2017/model3d" xmlns:o="urn:schemas-microsoft-com:office:office" xmlns:r="http://schemas.openxmlformats.org/officeDocument/2006/relationships" xmlns:m="http://schemas.openxmlformats.org/officeDocument/2006/math" xmlns:v="urn:schemas-microsoft-com:vml" xmlns:wp14="http://schemas.microsoft.com/office/word/2010/wordprocessingDrawing" xmlns:wp="http://schemas.openxmlformats.org/drawingml/2006/wordprocessingDrawing" xmlns:w10="urn:schemas-microsoft-com:office:word" xmlns:w="http://schemas.openxmlformats.org/wordprocessingml/2006/main" xmlns:w14="http://schemas.microsoft.com/office/word/2010/wordml" xmlns:w15="http://schemas.microsoft.com/office/word/2012/wordml" xmlns:w16cex="http://schemas.microsoft.com/office/word/2018/wordml/cex" xmlns:w16cid="http://schemas.microsoft.com/office/word/2016/wordml/cid" xmlns:w16="http://schemas.microsoft.com/office/word/2018/wordml" xmlns:w16se="http://schemas.microsoft.com/office/word/2015/wordml/symex" xmlns:wpg="http://schemas.microsoft.com/office/word/2010/wordprocessingGroup" xmlns:wpi="http://schemas.microsoft.com/office/word/2010/wordprocessingInk" xmlns:wne="http://schemas.microsoft.com/office/word/2006/wordml" xmlns:wps="http://schemas.microsoft.com/office/word/2010/wordprocessingShape" mc:Ignorable="w14 w15 w16se w16cid w16 w16cex wp14">
+<w:footnotes xmlns:wpc="http://schemas.microsoft.com/office/word/2010/wordprocessingCanvas" xmlns:cx="http://schemas.microsoft.com/office/drawing/2014/chartex" xmlns:cx1="http://schemas.microsoft.com/office/drawing/2015/9/8/chartex" xmlns:cx2="http://schemas.microsoft.com/office/drawing/2015/10/21/chartex" xmlns:cx3="http://schemas.microsoft.com/office/drawing/2016/5/9/chartex" xmlns:cx4="http://schemas.microsoft.com/office/drawing/2016/5/10/chartex" xmlns:cx5="http://schemas.microsoft.com/office/drawing/2016/5/11/chartex" xmlns:cx6="http://schemas.microsoft.com/office/drawing/2016/5/12/chartex" xmlns:cx7="http://schemas.microsoft.com/office/drawing/2016/5/13/chartex" xmlns:cx8="http://schemas.microsoft.com/office/drawing/2016/5/14/chartex" xmlns:mc="http://schemas.openxmlformats.org/markup-compatibility/2006" xmlns:aink="http://schemas.microsoft.com/office/drawing/2016/ink" xmlns:am3d="http://schemas.microsoft.com/office/drawing/2017/model3d" xmlns:o="urn:schemas-microsoft-com:office:office" xmlns:oel="http://schemas.microsoft.com/office/2019/extlst" xmlns:r="http://schemas.openxmlformats.org/officeDocument/2006/relationships" xmlns:m="http://schemas.openxmlformats.org/officeDocument/2006/math" xmlns:v="urn:schemas-microsoft-com:vml" xmlns:wp14="http://schemas.microsoft.com/office/word/2010/wordprocessingDrawing" xmlns:wp="http://schemas.openxmlformats.org/drawingml/2006/wordprocessingDrawing" xmlns:w10="urn:schemas-microsoft-com:office:word" xmlns:w="http://schemas.openxmlformats.org/wordprocessingml/2006/main" xmlns:w14="http://schemas.microsoft.com/office/word/2010/wordml" xmlns:w15="http://schemas.microsoft.com/office/word/2012/wordml" xmlns:w16cex="http://schemas.microsoft.com/office/word/2018/wordml/cex" xmlns:w16cid="http://schemas.microsoft.com/office/word/2016/wordml/cid" xmlns:w16="http://schemas.microsoft.com/office/word/2018/wordml" xmlns:w16sdtdh="http://schemas.microsoft.com/office/word/2020/wordml/sdtdatahash" xmlns:w16se="http://schemas.microsoft.com/office/word/2015/wordml/symex" xmlns:wpg="http://schemas.microsoft.com/office/word/2010/wordprocessingGroup" xmlns:wpi="http://schemas.microsoft.com/office/word/2010/wordprocessingInk" xmlns:wne="http://schemas.microsoft.com/office/word/2006/wordml" xmlns:wps="http://schemas.microsoft.com/office/word/2010/wordprocessingShape" mc:Ignorable="w14 w15 w16se w16cid w16 w16cex w16sdtdh wp14">
   <w:footnote w:type="separator" w:id="-1">
     <w:p>
       <w:r>
@@ -7453,7 +7426,7 @@
 </file>
 
 <file path=word/header1.xml><?xml version="1.0" encoding="utf-8"?>
-<w:hdr xmlns:wpc="http://schemas.microsoft.com/office/word/2010/wordprocessingCanvas" xmlns:cx="http://schemas.microsoft.com/office/drawing/2014/chartex" xmlns:cx1="http://schemas.microsoft.com/office/drawing/2015/9/8/chartex" xmlns:cx2="http://schemas.microsoft.com/office/drawing/2015/10/21/chartex" xmlns:cx3="http://schemas.microsoft.com/office/drawing/2016/5/9/chartex" xmlns:cx4="http://schemas.microsoft.com/office/drawing/2016/5/10/chartex" xmlns:cx5="http://schemas.microsoft.com/office/drawing/2016/5/11/chartex" xmlns:cx6="http://schemas.microsoft.com/office/drawing/2016/5/12/chartex" xmlns:cx7="http://schemas.microsoft.com/office/drawing/2016/5/13/chartex" xmlns:cx8="http://schemas.microsoft.com/office/drawing/2016/5/14/chartex" xmlns:mc="http://schemas.openxmlformats.org/markup-compatibility/2006" xmlns:aink="http://schemas.microsoft.com/office/drawing/2016/ink" xmlns:am3d="http://schemas.microsoft.com/office/drawing/2017/model3d" xmlns:o="urn:schemas-microsoft-com:office:office" xmlns:r="http://schemas.openxmlformats.org/officeDocument/2006/relationships" xmlns:m="http://schemas.openxmlformats.org/officeDocument/2006/math" xmlns:v="urn:schemas-microsoft-com:vml" xmlns:wp14="http://schemas.microsoft.com/office/word/2010/wordprocessingDrawing" xmlns:wp="http://schemas.openxmlformats.org/drawingml/2006/wordprocessingDrawing" xmlns:w10="urn:schemas-microsoft-com:office:word" xmlns:w="http://schemas.openxmlformats.org/wordprocessingml/2006/main" xmlns:w14="http://schemas.microsoft.com/office/word/2010/wordml" xmlns:w15="http://schemas.microsoft.com/office/word/2012/wordml" xmlns:w16cex="http://schemas.microsoft.com/office/word/2018/wordml/cex" xmlns:w16cid="http://schemas.microsoft.com/office/word/2016/wordml/cid" xmlns:w16="http://schemas.microsoft.com/office/word/2018/wordml" xmlns:w16se="http://schemas.microsoft.com/office/word/2015/wordml/symex" xmlns:wpg="http://schemas.microsoft.com/office/word/2010/wordprocessingGroup" xmlns:wpi="http://schemas.microsoft.com/office/word/2010/wordprocessingInk" xmlns:wne="http://schemas.microsoft.com/office/word/2006/wordml" xmlns:wps="http://schemas.microsoft.com/office/word/2010/wordprocessingShape" mc:Ignorable="w14 w15 w16se w16cid w16 w16cex wp14">
+<w:hdr xmlns:wpc="http://schemas.microsoft.com/office/word/2010/wordprocessingCanvas" xmlns:cx="http://schemas.microsoft.com/office/drawing/2014/chartex" xmlns:cx1="http://schemas.microsoft.com/office/drawing/2015/9/8/chartex" xmlns:cx2="http://schemas.microsoft.com/office/drawing/2015/10/21/chartex" xmlns:cx3="http://schemas.microsoft.com/office/drawing/2016/5/9/chartex" xmlns:cx4="http://schemas.microsoft.com/office/drawing/2016/5/10/chartex" xmlns:cx5="http://schemas.microsoft.com/office/drawing/2016/5/11/chartex" xmlns:cx6="http://schemas.microsoft.com/office/drawing/2016/5/12/chartex" xmlns:cx7="http://schemas.microsoft.com/office/drawing/2016/5/13/chartex" xmlns:cx8="http://schemas.microsoft.com/office/drawing/2016/5/14/chartex" xmlns:mc="http://schemas.openxmlformats.org/markup-compatibility/2006" xmlns:aink="http://schemas.microsoft.com/office/drawing/2016/ink" xmlns:am3d="http://schemas.microsoft.com/office/drawing/2017/model3d" xmlns:o="urn:schemas-microsoft-com:office:office" xmlns:oel="http://schemas.microsoft.com/office/2019/extlst" xmlns:r="http://schemas.openxmlformats.org/officeDocument/2006/relationships" xmlns:m="http://schemas.openxmlformats.org/officeDocument/2006/math" xmlns:v="urn:schemas-microsoft-com:vml" xmlns:wp14="http://schemas.microsoft.com/office/word/2010/wordprocessingDrawing" xmlns:wp="http://schemas.openxmlformats.org/drawingml/2006/wordprocessingDrawing" xmlns:w10="urn:schemas-microsoft-com:office:word" xmlns:w="http://schemas.openxmlformats.org/wordprocessingml/2006/main" xmlns:w14="http://schemas.microsoft.com/office/word/2010/wordml" xmlns:w15="http://schemas.microsoft.com/office/word/2012/wordml" xmlns:w16cex="http://schemas.microsoft.com/office/word/2018/wordml/cex" xmlns:w16cid="http://schemas.microsoft.com/office/word/2016/wordml/cid" xmlns:w16="http://schemas.microsoft.com/office/word/2018/wordml" xmlns:w16sdtdh="http://schemas.microsoft.com/office/word/2020/wordml/sdtdatahash" xmlns:w16se="http://schemas.microsoft.com/office/word/2015/wordml/symex" xmlns:wpg="http://schemas.microsoft.com/office/word/2010/wordprocessingGroup" xmlns:wpi="http://schemas.microsoft.com/office/word/2010/wordprocessingInk" xmlns:wne="http://schemas.microsoft.com/office/word/2006/wordml" xmlns:wps="http://schemas.microsoft.com/office/word/2010/wordprocessingShape" mc:Ignorable="w14 w15 w16se w16cid w16 w16cex w16sdtdh wp14">
   <w:p>
     <w:pPr>
       <w:pStyle w:val="En-tte"/>
@@ -7489,7 +7462,7 @@
 </file>
 
 <file path=word/header2.xml><?xml version="1.0" encoding="utf-8"?>
-<w:hdr xmlns:wpc="http://schemas.microsoft.com/office/word/2010/wordprocessingCanvas" xmlns:cx="http://schemas.microsoft.com/office/drawing/2014/chartex" xmlns:cx1="http://schemas.microsoft.com/office/drawing/2015/9/8/chartex" xmlns:cx2="http://schemas.microsoft.com/office/drawing/2015/10/21/chartex" xmlns:cx3="http://schemas.microsoft.com/office/drawing/2016/5/9/chartex" xmlns:cx4="http://schemas.microsoft.com/office/drawing/2016/5/10/chartex" xmlns:cx5="http://schemas.microsoft.com/office/drawing/2016/5/11/chartex" xmlns:cx6="http://schemas.microsoft.com/office/drawing/2016/5/12/chartex" xmlns:cx7="http://schemas.microsoft.com/office/drawing/2016/5/13/chartex" xmlns:cx8="http://schemas.microsoft.com/office/drawing/2016/5/14/chartex" xmlns:mc="http://schemas.openxmlformats.org/markup-compatibility/2006" xmlns:aink="http://schemas.microsoft.com/office/drawing/2016/ink" xmlns:am3d="http://schemas.microsoft.com/office/drawing/2017/model3d" xmlns:o="urn:schemas-microsoft-com:office:office" xmlns:r="http://schemas.openxmlformats.org/officeDocument/2006/relationships" xmlns:m="http://schemas.openxmlformats.org/officeDocument/2006/math" xmlns:v="urn:schemas-microsoft-com:vml" xmlns:wp14="http://schemas.microsoft.com/office/word/2010/wordprocessingDrawing" xmlns:wp="http://schemas.openxmlformats.org/drawingml/2006/wordprocessingDrawing" xmlns:w10="urn:schemas-microsoft-com:office:word" xmlns:w="http://schemas.openxmlformats.org/wordprocessingml/2006/main" xmlns:w14="http://schemas.microsoft.com/office/word/2010/wordml" xmlns:w15="http://schemas.microsoft.com/office/word/2012/wordml" xmlns:w16cex="http://schemas.microsoft.com/office/word/2018/wordml/cex" xmlns:w16cid="http://schemas.microsoft.com/office/word/2016/wordml/cid" xmlns:w16="http://schemas.microsoft.com/office/word/2018/wordml" xmlns:w16se="http://schemas.microsoft.com/office/word/2015/wordml/symex" xmlns:wpg="http://schemas.microsoft.com/office/word/2010/wordprocessingGroup" xmlns:wpi="http://schemas.microsoft.com/office/word/2010/wordprocessingInk" xmlns:wne="http://schemas.microsoft.com/office/word/2006/wordml" xmlns:wps="http://schemas.microsoft.com/office/word/2010/wordprocessingShape" mc:Ignorable="w14 w15 w16se w16cid w16 w16cex wp14">
+<w:hdr xmlns:wpc="http://schemas.microsoft.com/office/word/2010/wordprocessingCanvas" xmlns:cx="http://schemas.microsoft.com/office/drawing/2014/chartex" xmlns:cx1="http://schemas.microsoft.com/office/drawing/2015/9/8/chartex" xmlns:cx2="http://schemas.microsoft.com/office/drawing/2015/10/21/chartex" xmlns:cx3="http://schemas.microsoft.com/office/drawing/2016/5/9/chartex" xmlns:cx4="http://schemas.microsoft.com/office/drawing/2016/5/10/chartex" xmlns:cx5="http://schemas.microsoft.com/office/drawing/2016/5/11/chartex" xmlns:cx6="http://schemas.microsoft.com/office/drawing/2016/5/12/chartex" xmlns:cx7="http://schemas.microsoft.com/office/drawing/2016/5/13/chartex" xmlns:cx8="http://schemas.microsoft.com/office/drawing/2016/5/14/chartex" xmlns:mc="http://schemas.openxmlformats.org/markup-compatibility/2006" xmlns:aink="http://schemas.microsoft.com/office/drawing/2016/ink" xmlns:am3d="http://schemas.microsoft.com/office/drawing/2017/model3d" xmlns:o="urn:schemas-microsoft-com:office:office" xmlns:oel="http://schemas.microsoft.com/office/2019/extlst" xmlns:r="http://schemas.openxmlformats.org/officeDocument/2006/relationships" xmlns:m="http://schemas.openxmlformats.org/officeDocument/2006/math" xmlns:v="urn:schemas-microsoft-com:vml" xmlns:wp14="http://schemas.microsoft.com/office/word/2010/wordprocessingDrawing" xmlns:wp="http://schemas.openxmlformats.org/drawingml/2006/wordprocessingDrawing" xmlns:w10="urn:schemas-microsoft-com:office:word" xmlns:w="http://schemas.openxmlformats.org/wordprocessingml/2006/main" xmlns:w14="http://schemas.microsoft.com/office/word/2010/wordml" xmlns:w15="http://schemas.microsoft.com/office/word/2012/wordml" xmlns:w16cex="http://schemas.microsoft.com/office/word/2018/wordml/cex" xmlns:w16cid="http://schemas.microsoft.com/office/word/2016/wordml/cid" xmlns:w16="http://schemas.microsoft.com/office/word/2018/wordml" xmlns:w16sdtdh="http://schemas.microsoft.com/office/word/2020/wordml/sdtdatahash" xmlns:w16se="http://schemas.microsoft.com/office/word/2015/wordml/symex" xmlns:wpg="http://schemas.microsoft.com/office/word/2010/wordprocessingGroup" xmlns:wpi="http://schemas.microsoft.com/office/word/2010/wordprocessingInk" xmlns:wne="http://schemas.microsoft.com/office/word/2006/wordml" xmlns:wps="http://schemas.microsoft.com/office/word/2010/wordprocessingShape" mc:Ignorable="w14 w15 w16se w16cid w16 w16cex w16sdtdh wp14">
   <w:p>
     <w:pPr>
       <w:pStyle w:val="En-tte"/>
@@ -7534,7 +7507,7 @@
 </file>
 
 <file path=word/header3.xml><?xml version="1.0" encoding="utf-8"?>
-<w:hdr xmlns:wpc="http://schemas.microsoft.com/office/word/2010/wordprocessingCanvas" xmlns:cx="http://schemas.microsoft.com/office/drawing/2014/chartex" xmlns:cx1="http://schemas.microsoft.com/office/drawing/2015/9/8/chartex" xmlns:cx2="http://schemas.microsoft.com/office/drawing/2015/10/21/chartex" xmlns:cx3="http://schemas.microsoft.com/office/drawing/2016/5/9/chartex" xmlns:cx4="http://schemas.microsoft.com/office/drawing/2016/5/10/chartex" xmlns:cx5="http://schemas.microsoft.com/office/drawing/2016/5/11/chartex" xmlns:cx6="http://schemas.microsoft.com/office/drawing/2016/5/12/chartex" xmlns:cx7="http://schemas.microsoft.com/office/drawing/2016/5/13/chartex" xmlns:cx8="http://schemas.microsoft.com/office/drawing/2016/5/14/chartex" xmlns:mc="http://schemas.openxmlformats.org/markup-compatibility/2006" xmlns:aink="http://schemas.microsoft.com/office/drawing/2016/ink" xmlns:am3d="http://schemas.microsoft.com/office/drawing/2017/model3d" xmlns:o="urn:schemas-microsoft-com:office:office" xmlns:r="http://schemas.openxmlformats.org/officeDocument/2006/relationships" xmlns:m="http://schemas.openxmlformats.org/officeDocument/2006/math" xmlns:v="urn:schemas-microsoft-com:vml" xmlns:wp14="http://schemas.microsoft.com/office/word/2010/wordprocessingDrawing" xmlns:wp="http://schemas.openxmlformats.org/drawingml/2006/wordprocessingDrawing" xmlns:w10="urn:schemas-microsoft-com:office:word" xmlns:w="http://schemas.openxmlformats.org/wordprocessingml/2006/main" xmlns:w14="http://schemas.microsoft.com/office/word/2010/wordml" xmlns:w15="http://schemas.microsoft.com/office/word/2012/wordml" xmlns:w16cex="http://schemas.microsoft.com/office/word/2018/wordml/cex" xmlns:w16cid="http://schemas.microsoft.com/office/word/2016/wordml/cid" xmlns:w16="http://schemas.microsoft.com/office/word/2018/wordml" xmlns:w16se="http://schemas.microsoft.com/office/word/2015/wordml/symex" xmlns:wpg="http://schemas.microsoft.com/office/word/2010/wordprocessingGroup" xmlns:wpi="http://schemas.microsoft.com/office/word/2010/wordprocessingInk" xmlns:wne="http://schemas.microsoft.com/office/word/2006/wordml" xmlns:wps="http://schemas.microsoft.com/office/word/2010/wordprocessingShape" mc:Ignorable="w14 w15 w16se w16cid w16 w16cex wp14">
+<w:hdr xmlns:wpc="http://schemas.microsoft.com/office/word/2010/wordprocessingCanvas" xmlns:cx="http://schemas.microsoft.com/office/drawing/2014/chartex" xmlns:cx1="http://schemas.microsoft.com/office/drawing/2015/9/8/chartex" xmlns:cx2="http://schemas.microsoft.com/office/drawing/2015/10/21/chartex" xmlns:cx3="http://schemas.microsoft.com/office/drawing/2016/5/9/chartex" xmlns:cx4="http://schemas.microsoft.com/office/drawing/2016/5/10/chartex" xmlns:cx5="http://schemas.microsoft.com/office/drawing/2016/5/11/chartex" xmlns:cx6="http://schemas.microsoft.com/office/drawing/2016/5/12/chartex" xmlns:cx7="http://schemas.microsoft.com/office/drawing/2016/5/13/chartex" xmlns:cx8="http://schemas.microsoft.com/office/drawing/2016/5/14/chartex" xmlns:mc="http://schemas.openxmlformats.org/markup-compatibility/2006" xmlns:aink="http://schemas.microsoft.com/office/drawing/2016/ink" xmlns:am3d="http://schemas.microsoft.com/office/drawing/2017/model3d" xmlns:o="urn:schemas-microsoft-com:office:office" xmlns:oel="http://schemas.microsoft.com/office/2019/extlst" xmlns:r="http://schemas.openxmlformats.org/officeDocument/2006/relationships" xmlns:m="http://schemas.openxmlformats.org/officeDocument/2006/math" xmlns:v="urn:schemas-microsoft-com:vml" xmlns:wp14="http://schemas.microsoft.com/office/word/2010/wordprocessingDrawing" xmlns:wp="http://schemas.openxmlformats.org/drawingml/2006/wordprocessingDrawing" xmlns:w10="urn:schemas-microsoft-com:office:word" xmlns:w="http://schemas.openxmlformats.org/wordprocessingml/2006/main" xmlns:w14="http://schemas.microsoft.com/office/word/2010/wordml" xmlns:w15="http://schemas.microsoft.com/office/word/2012/wordml" xmlns:w16cex="http://schemas.microsoft.com/office/word/2018/wordml/cex" xmlns:w16cid="http://schemas.microsoft.com/office/word/2016/wordml/cid" xmlns:w16="http://schemas.microsoft.com/office/word/2018/wordml" xmlns:w16sdtdh="http://schemas.microsoft.com/office/word/2020/wordml/sdtdatahash" xmlns:w16se="http://schemas.microsoft.com/office/word/2015/wordml/symex" xmlns:wpg="http://schemas.microsoft.com/office/word/2010/wordprocessingGroup" xmlns:wpi="http://schemas.microsoft.com/office/word/2010/wordprocessingInk" xmlns:wne="http://schemas.microsoft.com/office/word/2006/wordml" xmlns:wps="http://schemas.microsoft.com/office/word/2010/wordprocessingShape" mc:Ignorable="w14 w15 w16se w16cid w16 w16cex w16sdtdh wp14">
   <w:p>
     <w:pPr>
       <w:pStyle w:val="En-tte"/>
@@ -7544,7 +7517,7 @@
 </file>
 
 <file path=word/numbering.xml><?xml version="1.0" encoding="utf-8"?>
-<w:numbering xmlns:wpc="http://schemas.microsoft.com/office/word/2010/wordprocessingCanvas" xmlns:cx="http://schemas.microsoft.com/office/drawing/2014/chartex" xmlns:cx1="http://schemas.microsoft.com/office/drawing/2015/9/8/chartex" xmlns:cx2="http://schemas.microsoft.com/office/drawing/2015/10/21/chartex" xmlns:cx3="http://schemas.microsoft.com/office/drawing/2016/5/9/chartex" xmlns:cx4="http://schemas.microsoft.com/office/drawing/2016/5/10/chartex" xmlns:cx5="http://schemas.microsoft.com/office/drawing/2016/5/11/chartex" xmlns:cx6="http://schemas.microsoft.com/office/drawing/2016/5/12/chartex" xmlns:cx7="http://schemas.microsoft.com/office/drawing/2016/5/13/chartex" xmlns:cx8="http://schemas.microsoft.com/office/drawing/2016/5/14/chartex" xmlns:mc="http://schemas.openxmlformats.org/markup-compatibility/2006" xmlns:aink="http://schemas.microsoft.com/office/drawing/2016/ink" xmlns:am3d="http://schemas.microsoft.com/office/drawing/2017/model3d" xmlns:o="urn:schemas-microsoft-com:office:office" xmlns:r="http://schemas.openxmlformats.org/officeDocument/2006/relationships" xmlns:m="http://schemas.openxmlformats.org/officeDocument/2006/math" xmlns:v="urn:schemas-microsoft-com:vml" xmlns:wp14="http://schemas.microsoft.com/office/word/2010/wordprocessingDrawing" xmlns:wp="http://schemas.openxmlformats.org/drawingml/2006/wordprocessingDrawing" xmlns:w10="urn:schemas-microsoft-com:office:word" xmlns:w="http://schemas.openxmlformats.org/wordprocessingml/2006/main" xmlns:w14="http://schemas.microsoft.com/office/word/2010/wordml" xmlns:w15="http://schemas.microsoft.com/office/word/2012/wordml" xmlns:w16cex="http://schemas.microsoft.com/office/word/2018/wordml/cex" xmlns:w16cid="http://schemas.microsoft.com/office/word/2016/wordml/cid" xmlns:w16="http://schemas.microsoft.com/office/word/2018/wordml" xmlns:w16se="http://schemas.microsoft.com/office/word/2015/wordml/symex" xmlns:wpg="http://schemas.microsoft.com/office/word/2010/wordprocessingGroup" xmlns:wpi="http://schemas.microsoft.com/office/word/2010/wordprocessingInk" xmlns:wne="http://schemas.microsoft.com/office/word/2006/wordml" xmlns:wps="http://schemas.microsoft.com/office/word/2010/wordprocessingShape" mc:Ignorable="w14 w15 w16se w16cid w16 w16cex wp14">
+<w:numbering xmlns:wpc="http://schemas.microsoft.com/office/word/2010/wordprocessingCanvas" xmlns:cx="http://schemas.microsoft.com/office/drawing/2014/chartex" xmlns:cx1="http://schemas.microsoft.com/office/drawing/2015/9/8/chartex" xmlns:cx2="http://schemas.microsoft.com/office/drawing/2015/10/21/chartex" xmlns:cx3="http://schemas.microsoft.com/office/drawing/2016/5/9/chartex" xmlns:cx4="http://schemas.microsoft.com/office/drawing/2016/5/10/chartex" xmlns:cx5="http://schemas.microsoft.com/office/drawing/2016/5/11/chartex" xmlns:cx6="http://schemas.microsoft.com/office/drawing/2016/5/12/chartex" xmlns:cx7="http://schemas.microsoft.com/office/drawing/2016/5/13/chartex" xmlns:cx8="http://schemas.microsoft.com/office/drawing/2016/5/14/chartex" xmlns:mc="http://schemas.openxmlformats.org/markup-compatibility/2006" xmlns:aink="http://schemas.microsoft.com/office/drawing/2016/ink" xmlns:am3d="http://schemas.microsoft.com/office/drawing/2017/model3d" xmlns:o="urn:schemas-microsoft-com:office:office" xmlns:oel="http://schemas.microsoft.com/office/2019/extlst" xmlns:r="http://schemas.openxmlformats.org/officeDocument/2006/relationships" xmlns:m="http://schemas.openxmlformats.org/officeDocument/2006/math" xmlns:v="urn:schemas-microsoft-com:vml" xmlns:wp14="http://schemas.microsoft.com/office/word/2010/wordprocessingDrawing" xmlns:wp="http://schemas.openxmlformats.org/drawingml/2006/wordprocessingDrawing" xmlns:w10="urn:schemas-microsoft-com:office:word" xmlns:w="http://schemas.openxmlformats.org/wordprocessingml/2006/main" xmlns:w14="http://schemas.microsoft.com/office/word/2010/wordml" xmlns:w15="http://schemas.microsoft.com/office/word/2012/wordml" xmlns:w16cex="http://schemas.microsoft.com/office/word/2018/wordml/cex" xmlns:w16cid="http://schemas.microsoft.com/office/word/2016/wordml/cid" xmlns:w16="http://schemas.microsoft.com/office/word/2018/wordml" xmlns:w16sdtdh="http://schemas.microsoft.com/office/word/2020/wordml/sdtdatahash" xmlns:w16se="http://schemas.microsoft.com/office/word/2015/wordml/symex" xmlns:wpg="http://schemas.microsoft.com/office/word/2010/wordprocessingGroup" xmlns:wpi="http://schemas.microsoft.com/office/word/2010/wordprocessingInk" xmlns:wne="http://schemas.microsoft.com/office/word/2006/wordml" xmlns:wps="http://schemas.microsoft.com/office/word/2010/wordprocessingShape" mc:Ignorable="w14 w15 w16se w16cid w16 w16cex w16sdtdh wp14">
   <w:abstractNum w:abstractNumId="0" w15:restartNumberingAfterBreak="0">
     <w:nsid w:val="0A7C7405"/>
     <w:multiLevelType w:val="singleLevel"/>
@@ -9879,91 +9852,91 @@
       </w:rPr>
     </w:lvl>
   </w:abstractNum>
-  <w:num w:numId="1">
+  <w:num w:numId="1" w16cid:durableId="1479034427">
     <w:abstractNumId w:val="17"/>
   </w:num>
-  <w:num w:numId="2">
+  <w:num w:numId="2" w16cid:durableId="1092895198">
     <w:abstractNumId w:val="0"/>
   </w:num>
-  <w:num w:numId="3">
+  <w:num w:numId="3" w16cid:durableId="1099135339">
     <w:abstractNumId w:val="2"/>
   </w:num>
-  <w:num w:numId="4">
+  <w:num w:numId="4" w16cid:durableId="2099207765">
     <w:abstractNumId w:val="16"/>
   </w:num>
-  <w:num w:numId="5">
+  <w:num w:numId="5" w16cid:durableId="1034427516">
     <w:abstractNumId w:val="10"/>
   </w:num>
-  <w:num w:numId="6">
+  <w:num w:numId="6" w16cid:durableId="669018703">
     <w:abstractNumId w:val="5"/>
   </w:num>
-  <w:num w:numId="7">
+  <w:num w:numId="7" w16cid:durableId="772211240">
     <w:abstractNumId w:val="11"/>
   </w:num>
-  <w:num w:numId="8">
+  <w:num w:numId="8" w16cid:durableId="1374692330">
     <w:abstractNumId w:val="18"/>
   </w:num>
-  <w:num w:numId="9">
+  <w:num w:numId="9" w16cid:durableId="244269009">
     <w:abstractNumId w:val="1"/>
   </w:num>
-  <w:num w:numId="10">
+  <w:num w:numId="10" w16cid:durableId="1997681608">
     <w:abstractNumId w:val="6"/>
   </w:num>
-  <w:num w:numId="11">
+  <w:num w:numId="11" w16cid:durableId="1822647865">
     <w:abstractNumId w:val="9"/>
   </w:num>
-  <w:num w:numId="12">
+  <w:num w:numId="12" w16cid:durableId="1057585993">
     <w:abstractNumId w:val="7"/>
   </w:num>
-  <w:num w:numId="13">
+  <w:num w:numId="13" w16cid:durableId="1886721046">
     <w:abstractNumId w:val="14"/>
   </w:num>
-  <w:num w:numId="14">
+  <w:num w:numId="14" w16cid:durableId="782725265">
     <w:abstractNumId w:val="13"/>
   </w:num>
-  <w:num w:numId="15">
+  <w:num w:numId="15" w16cid:durableId="2103799040">
     <w:abstractNumId w:val="0"/>
   </w:num>
-  <w:num w:numId="16">
+  <w:num w:numId="16" w16cid:durableId="2036802995">
     <w:abstractNumId w:val="17"/>
   </w:num>
-  <w:num w:numId="17">
+  <w:num w:numId="17" w16cid:durableId="1625188058">
     <w:abstractNumId w:val="17"/>
   </w:num>
-  <w:num w:numId="18">
+  <w:num w:numId="18" w16cid:durableId="1261403103">
     <w:abstractNumId w:val="17"/>
   </w:num>
-  <w:num w:numId="19">
+  <w:num w:numId="19" w16cid:durableId="280381109">
     <w:abstractNumId w:val="17"/>
   </w:num>
-  <w:num w:numId="20">
+  <w:num w:numId="20" w16cid:durableId="1529022318">
     <w:abstractNumId w:val="4"/>
   </w:num>
-  <w:num w:numId="21">
+  <w:num w:numId="21" w16cid:durableId="453646207">
     <w:abstractNumId w:val="17"/>
   </w:num>
-  <w:num w:numId="22">
+  <w:num w:numId="22" w16cid:durableId="1897737700">
     <w:abstractNumId w:val="17"/>
   </w:num>
-  <w:num w:numId="23">
+  <w:num w:numId="23" w16cid:durableId="596138921">
     <w:abstractNumId w:val="0"/>
   </w:num>
-  <w:num w:numId="24">
+  <w:num w:numId="24" w16cid:durableId="1289699677">
     <w:abstractNumId w:val="0"/>
   </w:num>
-  <w:num w:numId="25">
+  <w:num w:numId="25" w16cid:durableId="347949096">
     <w:abstractNumId w:val="0"/>
   </w:num>
-  <w:num w:numId="26">
+  <w:num w:numId="26" w16cid:durableId="2132283315">
     <w:abstractNumId w:val="8"/>
   </w:num>
-  <w:num w:numId="27">
+  <w:num w:numId="27" w16cid:durableId="1482037248">
     <w:abstractNumId w:val="15"/>
   </w:num>
-  <w:num w:numId="28">
+  <w:num w:numId="28" w16cid:durableId="119494933">
     <w:abstractNumId w:val="3"/>
   </w:num>
-  <w:num w:numId="29">
+  <w:num w:numId="29" w16cid:durableId="942810814">
     <w:abstractNumId w:val="12"/>
   </w:num>
   <w:numIdMacAtCleanup w:val="13"/>
@@ -9971,7 +9944,7 @@
 </file>
 
 <file path=word/styles.xml><?xml version="1.0" encoding="utf-8"?>
-<w:styles xmlns:mc="http://schemas.openxmlformats.org/markup-compatibility/2006" xmlns:r="http://schemas.openxmlformats.org/officeDocument/2006/relationships" xmlns:w="http://schemas.openxmlformats.org/wordprocessingml/2006/main" xmlns:w14="http://schemas.microsoft.com/office/word/2010/wordml" xmlns:w15="http://schemas.microsoft.com/office/word/2012/wordml" xmlns:w16cex="http://schemas.microsoft.com/office/word/2018/wordml/cex" xmlns:w16cid="http://schemas.microsoft.com/office/word/2016/wordml/cid" xmlns:w16="http://schemas.microsoft.com/office/word/2018/wordml" xmlns:w16se="http://schemas.microsoft.com/office/word/2015/wordml/symex" mc:Ignorable="w14 w15 w16se w16cid w16 w16cex">
+<w:styles xmlns:mc="http://schemas.openxmlformats.org/markup-compatibility/2006" xmlns:r="http://schemas.openxmlformats.org/officeDocument/2006/relationships" xmlns:w="http://schemas.openxmlformats.org/wordprocessingml/2006/main" xmlns:w14="http://schemas.microsoft.com/office/word/2010/wordml" xmlns:w15="http://schemas.microsoft.com/office/word/2012/wordml" xmlns:w16cex="http://schemas.microsoft.com/office/word/2018/wordml/cex" xmlns:w16cid="http://schemas.microsoft.com/office/word/2016/wordml/cid" xmlns:w16="http://schemas.microsoft.com/office/word/2018/wordml" xmlns:w16sdtdh="http://schemas.microsoft.com/office/word/2020/wordml/sdtdatahash" xmlns:w16se="http://schemas.microsoft.com/office/word/2015/wordml/symex" mc:Ignorable="w14 w15 w16se w16cid w16 w16cex w16sdtdh">
   <w:docDefaults>
     <w:rPrDefault>
       <w:rPr>
@@ -11522,6 +11495,15 @@
 </file>
 
 <file path=customXml/item2.xml><?xml version="1.0" encoding="utf-8"?>
+<?mso-contentType ?>
+<FormTemplates xmlns="http://schemas.microsoft.com/sharepoint/v3/contenttype/forms">
+  <Display>DocumentLibraryForm</Display>
+  <Edit>DocumentLibraryForm</Edit>
+  <New>DocumentLibraryForm</New>
+</FormTemplates>
+</file>
+
+<file path=customXml/item3.xml><?xml version="1.0" encoding="utf-8"?>
 <p:properties xmlns:p="http://schemas.microsoft.com/office/2006/metadata/properties" xmlns:xsi="http://www.w3.org/2001/XMLSchema-instance" xmlns:pc="http://schemas.microsoft.com/office/infopath/2007/PartnerControls">
   <documentManagement>
     <lcf76f155ced4ddcb4097134ff3c332f xmlns="98d92101-24da-4498-9971-a24673344bd8">
@@ -11530,15 +11512,6 @@
     <TaxCatchAll xmlns="dfa80de1-e9bb-4cf2-893d-d06220b3971a" xsi:nil="true"/>
   </documentManagement>
 </p:properties>
-</file>
-
-<file path=customXml/item3.xml><?xml version="1.0" encoding="utf-8"?>
-<?mso-contentType ?>
-<FormTemplates xmlns="http://schemas.microsoft.com/sharepoint/v3/contenttype/forms">
-  <Display>DocumentLibraryForm</Display>
-  <Edit>DocumentLibraryForm</Edit>
-  <New>DocumentLibraryForm</New>
-</FormTemplates>
 </file>
 
 <file path=customXml/itemProps1.xml><?xml version="1.0" encoding="utf-8"?>
@@ -11561,6 +11534,14 @@
 </file>
 
 <file path=customXml/itemProps2.xml><?xml version="1.0" encoding="utf-8"?>
+<ds:datastoreItem xmlns:ds="http://schemas.openxmlformats.org/officeDocument/2006/customXml" ds:itemID="{D3135AC7-3C5E-4CF3-94BE-2823690A5E55}">
+  <ds:schemaRefs>
+    <ds:schemaRef ds:uri="http://schemas.microsoft.com/sharepoint/v3/contenttype/forms"/>
+  </ds:schemaRefs>
+</ds:datastoreItem>
+</file>
+
+<file path=customXml/itemProps3.xml><?xml version="1.0" encoding="utf-8"?>
 <ds:datastoreItem xmlns:ds="http://schemas.openxmlformats.org/officeDocument/2006/customXml" ds:itemID="{E5198F5E-0DBC-492C-83B4-AB13AD117DD5}">
   <ds:schemaRefs>
     <ds:schemaRef ds:uri="http://schemas.microsoft.com/office/2006/metadata/properties"/>
@@ -11569,12 +11550,4 @@
     <ds:schemaRef ds:uri="dfa80de1-e9bb-4cf2-893d-d06220b3971a"/>
   </ds:schemaRefs>
 </ds:datastoreItem>
-</file>
-
-<file path=customXml/itemProps3.xml><?xml version="1.0" encoding="utf-8"?>
-<ds:datastoreItem xmlns:ds="http://schemas.openxmlformats.org/officeDocument/2006/customXml" ds:itemID="{D3135AC7-3C5E-4CF3-94BE-2823690A5E55}">
-  <ds:schemaRefs>
-    <ds:schemaRef ds:uri="http://schemas.microsoft.com/sharepoint/v3/contenttype/forms"/>
-  </ds:schemaRefs>
-</ds:datastoreItem>
 </file>
--- a/Documentation du projet SpicyNvader - samgreppin.docx
+++ b/Documentation du projet SpicyNvader - samgreppin.docx
@@ -1,6 +1,6 @@
 
 <file path=word/document.xml><?xml version="1.0" encoding="utf-8"?>
-<w:document xmlns:wpc="http://schemas.microsoft.com/office/word/2010/wordprocessingCanvas" xmlns:cx="http://schemas.microsoft.com/office/drawing/2014/chartex" xmlns:cx1="http://schemas.microsoft.com/office/drawing/2015/9/8/chartex" xmlns:cx2="http://schemas.microsoft.com/office/drawing/2015/10/21/chartex" xmlns:cx3="http://schemas.microsoft.com/office/drawing/2016/5/9/chartex" xmlns:cx4="http://schemas.microsoft.com/office/drawing/2016/5/10/chartex" xmlns:cx5="http://schemas.microsoft.com/office/drawing/2016/5/11/chartex" xmlns:cx6="http://schemas.microsoft.com/office/drawing/2016/5/12/chartex" xmlns:cx7="http://schemas.microsoft.com/office/drawing/2016/5/13/chartex" xmlns:cx8="http://schemas.microsoft.com/office/drawing/2016/5/14/chartex" xmlns:mc="http://schemas.openxmlformats.org/markup-compatibility/2006" xmlns:aink="http://schemas.microsoft.com/office/drawing/2016/ink" xmlns:am3d="http://schemas.microsoft.com/office/drawing/2017/model3d" xmlns:o="urn:schemas-microsoft-com:office:office" xmlns:oel="http://schemas.microsoft.com/office/2019/extlst" xmlns:r="http://schemas.openxmlformats.org/officeDocument/2006/relationships" xmlns:m="http://schemas.openxmlformats.org/officeDocument/2006/math" xmlns:v="urn:schemas-microsoft-com:vml" xmlns:wp14="http://schemas.microsoft.com/office/word/2010/wordprocessingDrawing" xmlns:wp="http://schemas.openxmlformats.org/drawingml/2006/wordprocessingDrawing" xmlns:w10="urn:schemas-microsoft-com:office:word" xmlns:w="http://schemas.openxmlformats.org/wordprocessingml/2006/main" xmlns:w14="http://schemas.microsoft.com/office/word/2010/wordml" xmlns:w15="http://schemas.microsoft.com/office/word/2012/wordml" xmlns:w16cex="http://schemas.microsoft.com/office/word/2018/wordml/cex" xmlns:w16cid="http://schemas.microsoft.com/office/word/2016/wordml/cid" xmlns:w16="http://schemas.microsoft.com/office/word/2018/wordml" xmlns:w16sdtdh="http://schemas.microsoft.com/office/word/2020/wordml/sdtdatahash" xmlns:w16se="http://schemas.microsoft.com/office/word/2015/wordml/symex" xmlns:wpg="http://schemas.microsoft.com/office/word/2010/wordprocessingGroup" xmlns:wpi="http://schemas.microsoft.com/office/word/2010/wordprocessingInk" xmlns:wne="http://schemas.microsoft.com/office/word/2006/wordml" xmlns:wps="http://schemas.microsoft.com/office/word/2010/wordprocessingShape" mc:Ignorable="w14 w15 w16se w16cid w16 w16cex w16sdtdh wp14">
+<w:document xmlns:wpc="http://schemas.microsoft.com/office/word/2010/wordprocessingCanvas" xmlns:cx="http://schemas.microsoft.com/office/drawing/2014/chartex" xmlns:cx1="http://schemas.microsoft.com/office/drawing/2015/9/8/chartex" xmlns:cx2="http://schemas.microsoft.com/office/drawing/2015/10/21/chartex" xmlns:cx3="http://schemas.microsoft.com/office/drawing/2016/5/9/chartex" xmlns:cx4="http://schemas.microsoft.com/office/drawing/2016/5/10/chartex" xmlns:cx5="http://schemas.microsoft.com/office/drawing/2016/5/11/chartex" xmlns:cx6="http://schemas.microsoft.com/office/drawing/2016/5/12/chartex" xmlns:cx7="http://schemas.microsoft.com/office/drawing/2016/5/13/chartex" xmlns:cx8="http://schemas.microsoft.com/office/drawing/2016/5/14/chartex" xmlns:mc="http://schemas.openxmlformats.org/markup-compatibility/2006" xmlns:aink="http://schemas.microsoft.com/office/drawing/2016/ink" xmlns:am3d="http://schemas.microsoft.com/office/drawing/2017/model3d" xmlns:o="urn:schemas-microsoft-com:office:office" xmlns:r="http://schemas.openxmlformats.org/officeDocument/2006/relationships" xmlns:m="http://schemas.openxmlformats.org/officeDocument/2006/math" xmlns:v="urn:schemas-microsoft-com:vml" xmlns:wp14="http://schemas.microsoft.com/office/word/2010/wordprocessingDrawing" xmlns:wp="http://schemas.openxmlformats.org/drawingml/2006/wordprocessingDrawing" xmlns:w10="urn:schemas-microsoft-com:office:word" xmlns:w="http://schemas.openxmlformats.org/wordprocessingml/2006/main" xmlns:w14="http://schemas.microsoft.com/office/word/2010/wordml" xmlns:w15="http://schemas.microsoft.com/office/word/2012/wordml" xmlns:w16cex="http://schemas.microsoft.com/office/word/2018/wordml/cex" xmlns:w16cid="http://schemas.microsoft.com/office/word/2016/wordml/cid" xmlns:w16="http://schemas.microsoft.com/office/word/2018/wordml" xmlns:w16se="http://schemas.microsoft.com/office/word/2015/wordml/symex" xmlns:wpg="http://schemas.microsoft.com/office/word/2010/wordprocessingGroup" xmlns:wpi="http://schemas.microsoft.com/office/word/2010/wordprocessingInk" xmlns:wne="http://schemas.microsoft.com/office/word/2006/wordml" xmlns:wps="http://schemas.microsoft.com/office/word/2010/wordprocessingShape" mc:Ignorable="w14 w15 w16se w16cid w16 w16cex wp14">
   <w:body>
     <w:p>
       <w:pPr>
@@ -24,7 +24,6 @@
           <w:titlePg/>
         </w:sectPr>
       </w:pPr>
-      <w:proofErr w:type="spellStart"/>
       <w:r>
         <w:rPr>
           <w:rFonts w:ascii="Aharoni" w:hAnsi="Aharoni" w:cs="Aharoni" w:hint="cs"/>
@@ -36,7 +35,6 @@
         </w:rPr>
         <w:t>SpicyNvader</w:t>
       </w:r>
-      <w:proofErr w:type="spellEnd"/>
     </w:p>
     <w:p>
       <w:pPr>
@@ -827,23 +825,7 @@
         <w:ind w:left="360"/>
       </w:pPr>
       <w:r>
-        <w:t xml:space="preserve">Ce projet consiste au développement de </w:t>
-      </w:r>
-      <w:proofErr w:type="spellStart"/>
-      <w:r>
-        <w:t>Spicy</w:t>
-      </w:r>
-      <w:proofErr w:type="spellEnd"/>
-      <w:r>
-        <w:t xml:space="preserve"> </w:t>
-      </w:r>
-      <w:proofErr w:type="spellStart"/>
-      <w:r>
-        <w:t>Nvader</w:t>
-      </w:r>
-      <w:proofErr w:type="spellEnd"/>
-      <w:r>
-        <w:t>. C’est un projet de C# en mode console qui nous introduit au développement orienté objet. Nous allons devoir créer un jeu vidéo qui consiste à déplacer un vaisseau et de tirer sur des extraterrestres. Avant le début du développement, nous avons dû créer des stories et des diagrammes UML (diagramme de classe et diagramme de séquence). Cela nous permettra d’être organisé lors du développement de l’application.</w:t>
+        <w:t>Ce projet consiste au développement de Spicy Nvader. C’est un projet de C# en mode console qui nous introduit au développement orienté objet. Nous allons devoir créer un jeu vidéo qui consiste à déplacer un vaisseau et de tirer sur des extraterrestres. Avant le début du développement, nous avons dû créer des stories et des diagrammes UML (diagramme de classe et diagramme de séquence). Cela nous permettra d’être organisé lors du développement de l’application.</w:t>
       </w:r>
     </w:p>
     <w:p>
@@ -1467,15 +1449,7 @@
               <w:cnfStyle w:val="000000100000" w:firstRow="0" w:lastRow="0" w:firstColumn="0" w:lastColumn="0" w:oddVBand="0" w:evenVBand="0" w:oddHBand="1" w:evenHBand="0" w:firstRowFirstColumn="0" w:firstRowLastColumn="0" w:lastRowFirstColumn="0" w:lastRowLastColumn="0"/>
             </w:pPr>
             <w:r>
-              <w:t xml:space="preserve">Quand j’ai </w:t>
-            </w:r>
-            <w:proofErr w:type="gramStart"/>
-            <w:r>
-              <w:t>introduis</w:t>
-            </w:r>
-            <w:proofErr w:type="gramEnd"/>
-            <w:r>
-              <w:t xml:space="preserve"> un pseudonyme valable, le jeu commence.</w:t>
+              <w:t>Quand j’ai introduis un pseudonyme valable, le jeu commence.</w:t>
             </w:r>
           </w:p>
         </w:tc>
@@ -1689,15 +1663,7 @@
               <w:cnfStyle w:val="000000100000" w:firstRow="0" w:lastRow="0" w:firstColumn="0" w:lastColumn="0" w:oddVBand="0" w:evenVBand="0" w:oddHBand="1" w:evenHBand="0" w:firstRowFirstColumn="0" w:firstRowLastColumn="0" w:lastRowFirstColumn="0" w:lastRowLastColumn="0"/>
             </w:pPr>
             <w:r>
-              <w:t>Lorsque le curseur est sur « </w:t>
-            </w:r>
-            <w:proofErr w:type="spellStart"/>
-            <w:r>
-              <w:t>Difficulty</w:t>
-            </w:r>
-            <w:proofErr w:type="spellEnd"/>
-            <w:r>
-              <w:t> » et que j’appuie sur la touche « Enter », le niveau du jeu change entre « </w:t>
+              <w:t>Lorsque le curseur est sur « Difficulty » et que j’appuie sur la touche « Enter », le niveau du jeu change entre « </w:t>
             </w:r>
             <w:r>
               <w:t>Jedi</w:t>
@@ -2607,7 +2573,6 @@
           <w:lang w:eastAsia="fr-FR"/>
         </w:rPr>
       </w:pPr>
-      <w:proofErr w:type="gramStart"/>
       <w:r>
         <w:rPr>
           <w:rFonts w:ascii="Arial" w:hAnsi="Arial"/>
@@ -2617,10 +2582,16 @@
           <w:szCs w:val="14"/>
           <w:lang w:eastAsia="fr-FR"/>
         </w:rPr>
-        <w:t>planning</w:t>
-      </w:r>
-      <w:proofErr w:type="gramEnd"/>
-      <w:r>
+        <w:t xml:space="preserve">planning indiquant les dates de début et de fin du projet ainsi que le découpage connu des diverses phases. </w:t>
+      </w:r>
+    </w:p>
+    <w:p>
+      <w:pPr>
+        <w:pStyle w:val="Retraitnormal1"/>
+        <w:numPr>
+          <w:ilvl w:val="0"/>
+          <w:numId w:val="7"/>
+        </w:numPr>
         <w:rPr>
           <w:rFonts w:ascii="Arial" w:hAnsi="Arial"/>
           <w:i/>
@@ -2629,16 +2600,8 @@
           <w:szCs w:val="14"/>
           <w:lang w:eastAsia="fr-FR"/>
         </w:rPr>
-        <w:t xml:space="preserve"> indiquant les dates de début et de fin du projet ainsi que le découpage connu des diverses phases. </w:t>
-      </w:r>
-    </w:p>
-    <w:p>
-      <w:pPr>
-        <w:pStyle w:val="Retraitnormal1"/>
-        <w:numPr>
-          <w:ilvl w:val="0"/>
-          <w:numId w:val="7"/>
-        </w:numPr>
+      </w:pPr>
+      <w:r>
         <w:rPr>
           <w:rFonts w:ascii="Arial" w:hAnsi="Arial"/>
           <w:i/>
@@ -2647,9 +2610,17 @@
           <w:szCs w:val="14"/>
           <w:lang w:eastAsia="fr-FR"/>
         </w:rPr>
-      </w:pPr>
-      <w:proofErr w:type="gramStart"/>
-      <w:r>
+        <w:t>partage des tâches en cas de travail à plusieurs.</w:t>
+      </w:r>
+    </w:p>
+    <w:p>
+      <w:pPr>
+        <w:pStyle w:val="Retraitnormal1"/>
+        <w:numPr>
+          <w:ilvl w:val="0"/>
+          <w:numId w:val="0"/>
+        </w:numPr>
+        <w:ind w:left="792" w:hanging="360"/>
         <w:rPr>
           <w:rFonts w:ascii="Arial" w:hAnsi="Arial"/>
           <w:i/>
@@ -2658,9 +2629,7 @@
           <w:szCs w:val="14"/>
           <w:lang w:eastAsia="fr-FR"/>
         </w:rPr>
-        <w:t>partage</w:t>
-      </w:r>
-      <w:proofErr w:type="gramEnd"/>
+      </w:pPr>
       <w:r>
         <w:rPr>
           <w:rFonts w:ascii="Arial" w:hAnsi="Arial"/>
@@ -2670,7 +2639,44 @@
           <w:szCs w:val="14"/>
           <w:lang w:eastAsia="fr-FR"/>
         </w:rPr>
-        <w:t xml:space="preserve"> des tâches en cas de travail à plusieurs.</w:t>
+        <w:t>Bêta 1 :</w:t>
+      </w:r>
+    </w:p>
+    <w:p>
+      <w:pPr>
+        <w:ind w:left="705"/>
+      </w:pPr>
+      <w:r>
+        <w:rPr>
+          <w:i/>
+          <w:iCs/>
+          <w:szCs w:val="14"/>
+        </w:rPr>
+        <w:tab/>
+      </w:r>
+      <w:r>
+        <w:rPr>
+          <w:i/>
+          <w:iCs/>
+          <w:szCs w:val="14"/>
+        </w:rPr>
+        <w:t xml:space="preserve">1, 2, 3, </w:t>
+      </w:r>
+      <w:r>
+        <w:rPr>
+          <w:i/>
+          <w:iCs/>
+          <w:szCs w:val="14"/>
+        </w:rPr>
+        <w:t>5</w:t>
+      </w:r>
+      <w:r>
+        <w:rPr>
+          <w:i/>
+          <w:iCs/>
+          <w:szCs w:val="14"/>
+        </w:rPr>
+        <w:t>, 7, 8</w:t>
       </w:r>
     </w:p>
     <w:p>
@@ -2699,12 +2705,12 @@
           <w:szCs w:val="14"/>
           <w:lang w:eastAsia="fr-FR"/>
         </w:rPr>
-        <w:t>Bêta 1 :</w:t>
-      </w:r>
-    </w:p>
-    <w:p>
-      <w:pPr>
-        <w:ind w:left="705"/>
+        <w:t>Bêta 2 :</w:t>
+      </w:r>
+    </w:p>
+    <w:p>
+      <w:pPr>
+        <w:ind w:left="708" w:hanging="708"/>
       </w:pPr>
       <w:r>
         <w:rPr>
@@ -2720,49 +2726,15 @@
           <w:iCs/>
           <w:szCs w:val="14"/>
         </w:rPr>
-        <w:t>1, 2, 3, 4, 5, 7, 8, 9</w:t>
-      </w:r>
-    </w:p>
-    <w:p>
-      <w:pPr>
-        <w:pStyle w:val="Retraitnormal1"/>
-        <w:numPr>
-          <w:ilvl w:val="0"/>
-          <w:numId w:val="0"/>
-        </w:numPr>
-        <w:ind w:left="792" w:hanging="360"/>
-        <w:rPr>
-          <w:rFonts w:ascii="Arial" w:hAnsi="Arial"/>
-          <w:i/>
-          <w:iCs/>
-          <w:sz w:val="24"/>
-          <w:szCs w:val="14"/>
-          <w:lang w:eastAsia="fr-FR"/>
-        </w:rPr>
-      </w:pPr>
-      <w:r>
-        <w:rPr>
-          <w:rFonts w:ascii="Arial" w:hAnsi="Arial"/>
-          <w:i/>
-          <w:iCs/>
-          <w:sz w:val="24"/>
-          <w:szCs w:val="14"/>
-          <w:lang w:eastAsia="fr-FR"/>
-        </w:rPr>
-        <w:t>Bêta 2 :</w:t>
-      </w:r>
-    </w:p>
-    <w:p>
-      <w:pPr>
-        <w:ind w:left="708" w:hanging="708"/>
-      </w:pPr>
+        <w:t xml:space="preserve">4, </w:t>
+      </w:r>
       <w:r>
         <w:rPr>
           <w:i/>
           <w:iCs/>
           <w:szCs w:val="14"/>
         </w:rPr>
-        <w:tab/>
+        <w:t>6,</w:t>
       </w:r>
       <w:r>
         <w:rPr>
@@ -2770,7 +2742,15 @@
           <w:iCs/>
           <w:szCs w:val="14"/>
         </w:rPr>
-        <w:t>6, 10, 11, 12</w:t>
+        <w:t xml:space="preserve"> 9,</w:t>
+      </w:r>
+      <w:r>
+        <w:rPr>
+          <w:i/>
+          <w:iCs/>
+          <w:szCs w:val="14"/>
+        </w:rPr>
+        <w:t xml:space="preserve"> 10, 11, 12</w:t>
       </w:r>
     </w:p>
     <w:p>
@@ -2986,11 +2966,9 @@
       <w:pPr>
         <w:pStyle w:val="Titre3"/>
       </w:pPr>
-      <w:proofErr w:type="spellStart"/>
       <w:r>
         <w:t>TestPlayerName</w:t>
       </w:r>
-      <w:proofErr w:type="spellEnd"/>
     </w:p>
     <w:p>
       <w:pPr>
@@ -3005,7 +2983,6 @@
           <w:lang w:val="fr-CH" w:eastAsia="fr-CH"/>
         </w:rPr>
       </w:pPr>
-      <w:proofErr w:type="gramStart"/>
       <w:r>
         <w:rPr>
           <w:rFonts w:ascii="Cascadia Mono" w:hAnsi="Cascadia Mono" w:cs="Cascadia Mono"/>
@@ -3016,7 +2993,6 @@
         </w:rPr>
         <w:t>public</w:t>
       </w:r>
-      <w:proofErr w:type="gramEnd"/>
       <w:r>
         <w:rPr>
           <w:rFonts w:ascii="Cascadia Mono" w:hAnsi="Cascadia Mono" w:cs="Cascadia Mono"/>
@@ -3027,7 +3003,6 @@
         </w:rPr>
         <w:t xml:space="preserve"> </w:t>
       </w:r>
-      <w:proofErr w:type="spellStart"/>
       <w:r>
         <w:rPr>
           <w:rFonts w:ascii="Cascadia Mono" w:hAnsi="Cascadia Mono" w:cs="Cascadia Mono"/>
@@ -3038,38 +3013,15 @@
         </w:rPr>
         <w:t>void</w:t>
       </w:r>
-      <w:proofErr w:type="spellEnd"/>
-      <w:r>
-        <w:rPr>
-          <w:rFonts w:ascii="Cascadia Mono" w:hAnsi="Cascadia Mono" w:cs="Cascadia Mono"/>
-          <w:color w:val="000000"/>
-          <w:sz w:val="19"/>
-          <w:szCs w:val="19"/>
-          <w:lang w:val="fr-CH" w:eastAsia="fr-CH"/>
-        </w:rPr>
-        <w:t xml:space="preserve"> </w:t>
-      </w:r>
-      <w:proofErr w:type="spellStart"/>
-      <w:r>
-        <w:rPr>
-          <w:rFonts w:ascii="Cascadia Mono" w:hAnsi="Cascadia Mono" w:cs="Cascadia Mono"/>
-          <w:color w:val="000000"/>
-          <w:sz w:val="19"/>
-          <w:szCs w:val="19"/>
-          <w:lang w:val="fr-CH" w:eastAsia="fr-CH"/>
-        </w:rPr>
-        <w:t>TestPlayerName</w:t>
-      </w:r>
-      <w:proofErr w:type="spellEnd"/>
-      <w:r>
-        <w:rPr>
-          <w:rFonts w:ascii="Cascadia Mono" w:hAnsi="Cascadia Mono" w:cs="Cascadia Mono"/>
-          <w:color w:val="000000"/>
-          <w:sz w:val="19"/>
-          <w:szCs w:val="19"/>
-          <w:lang w:val="fr-CH" w:eastAsia="fr-CH"/>
-        </w:rPr>
-        <w:t>()</w:t>
+      <w:r>
+        <w:rPr>
+          <w:rFonts w:ascii="Cascadia Mono" w:hAnsi="Cascadia Mono" w:cs="Cascadia Mono"/>
+          <w:color w:val="000000"/>
+          <w:sz w:val="19"/>
+          <w:szCs w:val="19"/>
+          <w:lang w:val="fr-CH" w:eastAsia="fr-CH"/>
+        </w:rPr>
+        <w:t xml:space="preserve"> TestPlayerName()</w:t>
       </w:r>
     </w:p>
     <w:p>
@@ -3117,20 +3069,8 @@
           <w:szCs w:val="19"/>
           <w:lang w:val="fr-CH" w:eastAsia="fr-CH"/>
         </w:rPr>
-        <w:t xml:space="preserve">            Player </w:t>
-      </w:r>
-      <w:proofErr w:type="gramStart"/>
-      <w:r>
-        <w:rPr>
-          <w:rFonts w:ascii="Cascadia Mono" w:hAnsi="Cascadia Mono" w:cs="Cascadia Mono"/>
-          <w:color w:val="000000"/>
-          <w:sz w:val="19"/>
-          <w:szCs w:val="19"/>
-          <w:lang w:val="fr-CH" w:eastAsia="fr-CH"/>
-        </w:rPr>
-        <w:t>p;</w:t>
-      </w:r>
-      <w:proofErr w:type="gramEnd"/>
+        <w:t xml:space="preserve">            Player p;</w:t>
+      </w:r>
     </w:p>
     <w:p>
       <w:pPr>
@@ -3155,8 +3095,6 @@
         </w:rPr>
         <w:t xml:space="preserve">            </w:t>
       </w:r>
-      <w:proofErr w:type="spellStart"/>
-      <w:proofErr w:type="gramStart"/>
       <w:r>
         <w:rPr>
           <w:rFonts w:ascii="Cascadia Mono" w:hAnsi="Cascadia Mono" w:cs="Cascadia Mono"/>
@@ -3167,41 +3105,16 @@
         </w:rPr>
         <w:t>bool</w:t>
       </w:r>
-      <w:proofErr w:type="spellEnd"/>
-      <w:proofErr w:type="gramEnd"/>
-      <w:r>
-        <w:rPr>
-          <w:rFonts w:ascii="Cascadia Mono" w:hAnsi="Cascadia Mono" w:cs="Cascadia Mono"/>
-          <w:color w:val="000000"/>
-          <w:sz w:val="19"/>
-          <w:szCs w:val="19"/>
-          <w:lang w:val="fr-CH" w:eastAsia="fr-CH"/>
-        </w:rPr>
-        <w:t xml:space="preserve"> </w:t>
-      </w:r>
-      <w:proofErr w:type="spellStart"/>
-      <w:r>
-        <w:rPr>
-          <w:rFonts w:ascii="Cascadia Mono" w:hAnsi="Cascadia Mono" w:cs="Cascadia Mono"/>
-          <w:color w:val="000000"/>
-          <w:sz w:val="19"/>
-          <w:szCs w:val="19"/>
-          <w:lang w:val="fr-CH" w:eastAsia="fr-CH"/>
-        </w:rPr>
-        <w:t>success</w:t>
-      </w:r>
-      <w:proofErr w:type="spellEnd"/>
-      <w:r>
-        <w:rPr>
-          <w:rFonts w:ascii="Cascadia Mono" w:hAnsi="Cascadia Mono" w:cs="Cascadia Mono"/>
-          <w:color w:val="000000"/>
-          <w:sz w:val="19"/>
-          <w:szCs w:val="19"/>
-          <w:lang w:val="fr-CH" w:eastAsia="fr-CH"/>
-        </w:rPr>
-        <w:t xml:space="preserve"> = </w:t>
-      </w:r>
-      <w:proofErr w:type="spellStart"/>
+      <w:r>
+        <w:rPr>
+          <w:rFonts w:ascii="Cascadia Mono" w:hAnsi="Cascadia Mono" w:cs="Cascadia Mono"/>
+          <w:color w:val="000000"/>
+          <w:sz w:val="19"/>
+          <w:szCs w:val="19"/>
+          <w:lang w:val="fr-CH" w:eastAsia="fr-CH"/>
+        </w:rPr>
+        <w:t xml:space="preserve"> success = </w:t>
+      </w:r>
       <w:r>
         <w:rPr>
           <w:rFonts w:ascii="Cascadia Mono" w:hAnsi="Cascadia Mono" w:cs="Cascadia Mono"/>
@@ -3212,7 +3125,6 @@
         </w:rPr>
         <w:t>true</w:t>
       </w:r>
-      <w:proofErr w:type="spellEnd"/>
       <w:r>
         <w:rPr>
           <w:rFonts w:ascii="Cascadia Mono" w:hAnsi="Cascadia Mono" w:cs="Cascadia Mono"/>
@@ -3247,8 +3159,6 @@
         </w:rPr>
         <w:t xml:space="preserve">            </w:t>
       </w:r>
-      <w:proofErr w:type="spellStart"/>
-      <w:proofErr w:type="gramStart"/>
       <w:r>
         <w:rPr>
           <w:rFonts w:ascii="Cascadia Mono" w:hAnsi="Cascadia Mono" w:cs="Cascadia Mono"/>
@@ -3259,8 +3169,6 @@
         </w:rPr>
         <w:t>try</w:t>
       </w:r>
-      <w:proofErr w:type="spellEnd"/>
-      <w:proofErr w:type="gramEnd"/>
     </w:p>
     <w:p>
       <w:pPr>
@@ -3341,29 +3249,7 @@
           <w:szCs w:val="19"/>
           <w:lang w:val="fr-CH" w:eastAsia="fr-CH"/>
         </w:rPr>
-        <w:t xml:space="preserve">                </w:t>
-      </w:r>
-      <w:proofErr w:type="gramStart"/>
-      <w:r>
-        <w:rPr>
-          <w:rFonts w:ascii="Cascadia Mono" w:hAnsi="Cascadia Mono" w:cs="Cascadia Mono"/>
-          <w:color w:val="000000"/>
-          <w:sz w:val="19"/>
-          <w:szCs w:val="19"/>
-          <w:lang w:val="fr-CH" w:eastAsia="fr-CH"/>
-        </w:rPr>
-        <w:t>p</w:t>
-      </w:r>
-      <w:proofErr w:type="gramEnd"/>
-      <w:r>
-        <w:rPr>
-          <w:rFonts w:ascii="Cascadia Mono" w:hAnsi="Cascadia Mono" w:cs="Cascadia Mono"/>
-          <w:color w:val="000000"/>
-          <w:sz w:val="19"/>
-          <w:szCs w:val="19"/>
-          <w:lang w:val="fr-CH" w:eastAsia="fr-CH"/>
-        </w:rPr>
-        <w:t xml:space="preserve"> = </w:t>
+        <w:t xml:space="preserve">                p = </w:t>
       </w:r>
       <w:r>
         <w:rPr>
@@ -3393,29 +3279,7 @@
           <w:szCs w:val="19"/>
           <w:lang w:val="fr-CH" w:eastAsia="fr-CH"/>
         </w:rPr>
-        <w:t>"</w:t>
-      </w:r>
-      <w:proofErr w:type="spellStart"/>
-      <w:r>
-        <w:rPr>
-          <w:rFonts w:ascii="Cascadia Mono" w:hAnsi="Cascadia Mono" w:cs="Cascadia Mono"/>
-          <w:color w:val="A31515"/>
-          <w:sz w:val="19"/>
-          <w:szCs w:val="19"/>
-          <w:lang w:val="fr-CH" w:eastAsia="fr-CH"/>
-        </w:rPr>
-        <w:t>iiiiiiiiiiiiiiiiiiiiiiiiiiiiiii</w:t>
-      </w:r>
-      <w:proofErr w:type="spellEnd"/>
-      <w:r>
-        <w:rPr>
-          <w:rFonts w:ascii="Cascadia Mono" w:hAnsi="Cascadia Mono" w:cs="Cascadia Mono"/>
-          <w:color w:val="A31515"/>
-          <w:sz w:val="19"/>
-          <w:szCs w:val="19"/>
-          <w:lang w:val="fr-CH" w:eastAsia="fr-CH"/>
-        </w:rPr>
-        <w:t>"</w:t>
+        <w:t>"iiiiiiiiiiiiiiiiiiiiiiiiiiiiiii"</w:t>
       </w:r>
       <w:r>
         <w:rPr>
@@ -3449,31 +3313,7 @@
           <w:szCs w:val="19"/>
           <w:lang w:val="fr-CH" w:eastAsia="fr-CH"/>
         </w:rPr>
-        <w:t xml:space="preserve">                </w:t>
-      </w:r>
-      <w:proofErr w:type="spellStart"/>
-      <w:proofErr w:type="gramStart"/>
-      <w:r>
-        <w:rPr>
-          <w:rFonts w:ascii="Cascadia Mono" w:hAnsi="Cascadia Mono" w:cs="Cascadia Mono"/>
-          <w:color w:val="000000"/>
-          <w:sz w:val="19"/>
-          <w:szCs w:val="19"/>
-          <w:lang w:val="fr-CH" w:eastAsia="fr-CH"/>
-        </w:rPr>
-        <w:t>success</w:t>
-      </w:r>
-      <w:proofErr w:type="spellEnd"/>
-      <w:proofErr w:type="gramEnd"/>
-      <w:r>
-        <w:rPr>
-          <w:rFonts w:ascii="Cascadia Mono" w:hAnsi="Cascadia Mono" w:cs="Cascadia Mono"/>
-          <w:color w:val="000000"/>
-          <w:sz w:val="19"/>
-          <w:szCs w:val="19"/>
-          <w:lang w:val="fr-CH" w:eastAsia="fr-CH"/>
-        </w:rPr>
-        <w:t xml:space="preserve"> = </w:t>
+        <w:t xml:space="preserve">                success = </w:t>
       </w:r>
       <w:r>
         <w:rPr>
@@ -3543,7 +3383,6 @@
         </w:rPr>
         <w:t xml:space="preserve">            </w:t>
       </w:r>
-      <w:proofErr w:type="gramStart"/>
       <w:r>
         <w:rPr>
           <w:rFonts w:ascii="Cascadia Mono" w:hAnsi="Cascadia Mono" w:cs="Cascadia Mono"/>
@@ -3554,7 +3393,6 @@
         </w:rPr>
         <w:t>catch</w:t>
       </w:r>
-      <w:proofErr w:type="gramEnd"/>
     </w:p>
     <w:p>
       <w:pPr>
@@ -3611,42 +3449,8 @@
           <w:szCs w:val="19"/>
           <w:lang w:val="fr-CH" w:eastAsia="fr-CH"/>
         </w:rPr>
-        <w:t xml:space="preserve">// </w:t>
-      </w:r>
-      <w:proofErr w:type="spellStart"/>
-      <w:r>
-        <w:rPr>
-          <w:rFonts w:ascii="Cascadia Mono" w:hAnsi="Cascadia Mono" w:cs="Cascadia Mono"/>
-          <w:color w:val="008000"/>
-          <w:sz w:val="19"/>
-          <w:szCs w:val="19"/>
-          <w:lang w:val="fr-CH" w:eastAsia="fr-CH"/>
-        </w:rPr>
-        <w:t>Was</w:t>
-      </w:r>
-      <w:proofErr w:type="spellEnd"/>
-      <w:r>
-        <w:rPr>
-          <w:rFonts w:ascii="Cascadia Mono" w:hAnsi="Cascadia Mono" w:cs="Cascadia Mono"/>
-          <w:color w:val="008000"/>
-          <w:sz w:val="19"/>
-          <w:szCs w:val="19"/>
-          <w:lang w:val="fr-CH" w:eastAsia="fr-CH"/>
-        </w:rPr>
-        <w:t xml:space="preserve"> </w:t>
-      </w:r>
-      <w:proofErr w:type="spellStart"/>
-      <w:r>
-        <w:rPr>
-          <w:rFonts w:ascii="Cascadia Mono" w:hAnsi="Cascadia Mono" w:cs="Cascadia Mono"/>
-          <w:color w:val="008000"/>
-          <w:sz w:val="19"/>
-          <w:szCs w:val="19"/>
-          <w:lang w:val="fr-CH" w:eastAsia="fr-CH"/>
-        </w:rPr>
-        <w:t>expected</w:t>
-      </w:r>
-      <w:proofErr w:type="spellEnd"/>
+        <w:t>// Was expected</w:t>
+      </w:r>
     </w:p>
     <w:p>
       <w:pPr>
@@ -3693,54 +3497,8 @@
           <w:szCs w:val="19"/>
           <w:lang w:val="fr-CH" w:eastAsia="fr-CH"/>
         </w:rPr>
-        <w:t xml:space="preserve">            </w:t>
-      </w:r>
-      <w:proofErr w:type="spellStart"/>
-      <w:r>
-        <w:rPr>
-          <w:rFonts w:ascii="Cascadia Mono" w:hAnsi="Cascadia Mono" w:cs="Cascadia Mono"/>
-          <w:color w:val="000000"/>
-          <w:sz w:val="19"/>
-          <w:szCs w:val="19"/>
-          <w:lang w:val="fr-CH" w:eastAsia="fr-CH"/>
-        </w:rPr>
-        <w:t>Assert.IsTrue</w:t>
-      </w:r>
-      <w:proofErr w:type="spellEnd"/>
-      <w:r>
-        <w:rPr>
-          <w:rFonts w:ascii="Cascadia Mono" w:hAnsi="Cascadia Mono" w:cs="Cascadia Mono"/>
-          <w:color w:val="000000"/>
-          <w:sz w:val="19"/>
-          <w:szCs w:val="19"/>
-          <w:lang w:val="fr-CH" w:eastAsia="fr-CH"/>
-        </w:rPr>
-        <w:t>(</w:t>
-      </w:r>
-      <w:proofErr w:type="spellStart"/>
-      <w:r>
-        <w:rPr>
-          <w:rFonts w:ascii="Cascadia Mono" w:hAnsi="Cascadia Mono" w:cs="Cascadia Mono"/>
-          <w:color w:val="000000"/>
-          <w:sz w:val="19"/>
-          <w:szCs w:val="19"/>
-          <w:lang w:val="fr-CH" w:eastAsia="fr-CH"/>
-        </w:rPr>
-        <w:t>success</w:t>
-      </w:r>
-      <w:proofErr w:type="spellEnd"/>
-      <w:proofErr w:type="gramStart"/>
-      <w:r>
-        <w:rPr>
-          <w:rFonts w:ascii="Cascadia Mono" w:hAnsi="Cascadia Mono" w:cs="Cascadia Mono"/>
-          <w:color w:val="000000"/>
-          <w:sz w:val="19"/>
-          <w:szCs w:val="19"/>
-          <w:lang w:val="fr-CH" w:eastAsia="fr-CH"/>
-        </w:rPr>
-        <w:t>);</w:t>
-      </w:r>
-      <w:proofErr w:type="gramEnd"/>
+        <w:t xml:space="preserve">            Assert.IsTrue(success);</w:t>
+      </w:r>
     </w:p>
     <w:p>
       <w:pPr>
@@ -3778,11 +3536,9 @@
       <w:pPr>
         <w:pStyle w:val="Titre3"/>
       </w:pPr>
-      <w:proofErr w:type="spellStart"/>
       <w:r>
         <w:t>TestGoRight</w:t>
       </w:r>
-      <w:proofErr w:type="spellEnd"/>
     </w:p>
     <w:p>
       <w:pPr>
@@ -3797,7 +3553,6 @@
           <w:lang w:val="fr-CH" w:eastAsia="fr-CH"/>
         </w:rPr>
       </w:pPr>
-      <w:proofErr w:type="gramStart"/>
       <w:r>
         <w:rPr>
           <w:rFonts w:ascii="Cascadia Mono" w:hAnsi="Cascadia Mono" w:cs="Cascadia Mono"/>
@@ -3808,7 +3563,6 @@
         </w:rPr>
         <w:t>public</w:t>
       </w:r>
-      <w:proofErr w:type="gramEnd"/>
       <w:r>
         <w:rPr>
           <w:rFonts w:ascii="Cascadia Mono" w:hAnsi="Cascadia Mono" w:cs="Cascadia Mono"/>
@@ -3819,7 +3573,6 @@
         </w:rPr>
         <w:t xml:space="preserve"> </w:t>
       </w:r>
-      <w:proofErr w:type="spellStart"/>
       <w:r>
         <w:rPr>
           <w:rFonts w:ascii="Cascadia Mono" w:hAnsi="Cascadia Mono" w:cs="Cascadia Mono"/>
@@ -3830,38 +3583,15 @@
         </w:rPr>
         <w:t>void</w:t>
       </w:r>
-      <w:proofErr w:type="spellEnd"/>
-      <w:r>
-        <w:rPr>
-          <w:rFonts w:ascii="Cascadia Mono" w:hAnsi="Cascadia Mono" w:cs="Cascadia Mono"/>
-          <w:color w:val="000000"/>
-          <w:sz w:val="19"/>
-          <w:szCs w:val="19"/>
-          <w:lang w:val="fr-CH" w:eastAsia="fr-CH"/>
-        </w:rPr>
-        <w:t xml:space="preserve"> </w:t>
-      </w:r>
-      <w:proofErr w:type="spellStart"/>
-      <w:r>
-        <w:rPr>
-          <w:rFonts w:ascii="Cascadia Mono" w:hAnsi="Cascadia Mono" w:cs="Cascadia Mono"/>
-          <w:color w:val="000000"/>
-          <w:sz w:val="19"/>
-          <w:szCs w:val="19"/>
-          <w:lang w:val="fr-CH" w:eastAsia="fr-CH"/>
-        </w:rPr>
-        <w:t>TestGoRight</w:t>
-      </w:r>
-      <w:proofErr w:type="spellEnd"/>
-      <w:r>
-        <w:rPr>
-          <w:rFonts w:ascii="Cascadia Mono" w:hAnsi="Cascadia Mono" w:cs="Cascadia Mono"/>
-          <w:color w:val="000000"/>
-          <w:sz w:val="19"/>
-          <w:szCs w:val="19"/>
-          <w:lang w:val="fr-CH" w:eastAsia="fr-CH"/>
-        </w:rPr>
-        <w:t>()</w:t>
+      <w:r>
+        <w:rPr>
+          <w:rFonts w:ascii="Cascadia Mono" w:hAnsi="Cascadia Mono" w:cs="Cascadia Mono"/>
+          <w:color w:val="000000"/>
+          <w:sz w:val="19"/>
+          <w:szCs w:val="19"/>
+          <w:lang w:val="fr-CH" w:eastAsia="fr-CH"/>
+        </w:rPr>
+        <w:t xml:space="preserve"> TestGoRight()</w:t>
       </w:r>
     </w:p>
     <w:p>
@@ -3909,42 +3639,8 @@
           <w:szCs w:val="19"/>
           <w:lang w:val="fr-CH" w:eastAsia="fr-CH"/>
         </w:rPr>
-        <w:t xml:space="preserve">            </w:t>
-      </w:r>
-      <w:proofErr w:type="spellStart"/>
-      <w:r>
-        <w:rPr>
-          <w:rFonts w:ascii="Cascadia Mono" w:hAnsi="Cascadia Mono" w:cs="Cascadia Mono"/>
-          <w:color w:val="000000"/>
-          <w:sz w:val="19"/>
-          <w:szCs w:val="19"/>
-          <w:lang w:val="fr-CH" w:eastAsia="fr-CH"/>
-        </w:rPr>
-        <w:t>Ship</w:t>
-      </w:r>
-      <w:proofErr w:type="spellEnd"/>
-      <w:r>
-        <w:rPr>
-          <w:rFonts w:ascii="Cascadia Mono" w:hAnsi="Cascadia Mono" w:cs="Cascadia Mono"/>
-          <w:color w:val="000000"/>
-          <w:sz w:val="19"/>
-          <w:szCs w:val="19"/>
-          <w:lang w:val="fr-CH" w:eastAsia="fr-CH"/>
-        </w:rPr>
-        <w:t xml:space="preserve"> </w:t>
-      </w:r>
-      <w:proofErr w:type="gramStart"/>
-      <w:r>
-        <w:rPr>
-          <w:rFonts w:ascii="Cascadia Mono" w:hAnsi="Cascadia Mono" w:cs="Cascadia Mono"/>
-          <w:color w:val="000000"/>
-          <w:sz w:val="19"/>
-          <w:szCs w:val="19"/>
-          <w:lang w:val="fr-CH" w:eastAsia="fr-CH"/>
-        </w:rPr>
-        <w:t>p;</w:t>
-      </w:r>
-      <w:proofErr w:type="gramEnd"/>
+        <w:t xml:space="preserve">            Ship p;</w:t>
+      </w:r>
     </w:p>
     <w:p>
       <w:pPr>
@@ -3969,8 +3665,6 @@
         </w:rPr>
         <w:t xml:space="preserve">            </w:t>
       </w:r>
-      <w:proofErr w:type="spellStart"/>
-      <w:proofErr w:type="gramStart"/>
       <w:r>
         <w:rPr>
           <w:rFonts w:ascii="Cascadia Mono" w:hAnsi="Cascadia Mono" w:cs="Cascadia Mono"/>
@@ -3981,41 +3675,16 @@
         </w:rPr>
         <w:t>bool</w:t>
       </w:r>
-      <w:proofErr w:type="spellEnd"/>
-      <w:proofErr w:type="gramEnd"/>
-      <w:r>
-        <w:rPr>
-          <w:rFonts w:ascii="Cascadia Mono" w:hAnsi="Cascadia Mono" w:cs="Cascadia Mono"/>
-          <w:color w:val="000000"/>
-          <w:sz w:val="19"/>
-          <w:szCs w:val="19"/>
-          <w:lang w:val="fr-CH" w:eastAsia="fr-CH"/>
-        </w:rPr>
-        <w:t xml:space="preserve"> </w:t>
-      </w:r>
-      <w:proofErr w:type="spellStart"/>
-      <w:r>
-        <w:rPr>
-          <w:rFonts w:ascii="Cascadia Mono" w:hAnsi="Cascadia Mono" w:cs="Cascadia Mono"/>
-          <w:color w:val="000000"/>
-          <w:sz w:val="19"/>
-          <w:szCs w:val="19"/>
-          <w:lang w:val="fr-CH" w:eastAsia="fr-CH"/>
-        </w:rPr>
-        <w:t>success</w:t>
-      </w:r>
-      <w:proofErr w:type="spellEnd"/>
-      <w:r>
-        <w:rPr>
-          <w:rFonts w:ascii="Cascadia Mono" w:hAnsi="Cascadia Mono" w:cs="Cascadia Mono"/>
-          <w:color w:val="000000"/>
-          <w:sz w:val="19"/>
-          <w:szCs w:val="19"/>
-          <w:lang w:val="fr-CH" w:eastAsia="fr-CH"/>
-        </w:rPr>
-        <w:t xml:space="preserve"> = </w:t>
-      </w:r>
-      <w:proofErr w:type="spellStart"/>
+      <w:r>
+        <w:rPr>
+          <w:rFonts w:ascii="Cascadia Mono" w:hAnsi="Cascadia Mono" w:cs="Cascadia Mono"/>
+          <w:color w:val="000000"/>
+          <w:sz w:val="19"/>
+          <w:szCs w:val="19"/>
+          <w:lang w:val="fr-CH" w:eastAsia="fr-CH"/>
+        </w:rPr>
+        <w:t xml:space="preserve"> success = </w:t>
+      </w:r>
       <w:r>
         <w:rPr>
           <w:rFonts w:ascii="Cascadia Mono" w:hAnsi="Cascadia Mono" w:cs="Cascadia Mono"/>
@@ -4026,7 +3695,6 @@
         </w:rPr>
         <w:t>true</w:t>
       </w:r>
-      <w:proofErr w:type="spellEnd"/>
       <w:r>
         <w:rPr>
           <w:rFonts w:ascii="Cascadia Mono" w:hAnsi="Cascadia Mono" w:cs="Cascadia Mono"/>
@@ -4061,8 +3729,6 @@
         </w:rPr>
         <w:t xml:space="preserve">            </w:t>
       </w:r>
-      <w:proofErr w:type="spellStart"/>
-      <w:proofErr w:type="gramStart"/>
       <w:r>
         <w:rPr>
           <w:rFonts w:ascii="Cascadia Mono" w:hAnsi="Cascadia Mono" w:cs="Cascadia Mono"/>
@@ -4073,8 +3739,6 @@
         </w:rPr>
         <w:t>try</w:t>
       </w:r>
-      <w:proofErr w:type="spellEnd"/>
-      <w:proofErr w:type="gramEnd"/>
     </w:p>
     <w:p>
       <w:pPr>
@@ -4121,29 +3785,7 @@
           <w:szCs w:val="19"/>
           <w:lang w:val="fr-CH" w:eastAsia="fr-CH"/>
         </w:rPr>
-        <w:t xml:space="preserve">                </w:t>
-      </w:r>
-      <w:proofErr w:type="gramStart"/>
-      <w:r>
-        <w:rPr>
-          <w:rFonts w:ascii="Cascadia Mono" w:hAnsi="Cascadia Mono" w:cs="Cascadia Mono"/>
-          <w:color w:val="000000"/>
-          <w:sz w:val="19"/>
-          <w:szCs w:val="19"/>
-          <w:lang w:val="fr-CH" w:eastAsia="fr-CH"/>
-        </w:rPr>
-        <w:t>p</w:t>
-      </w:r>
-      <w:proofErr w:type="gramEnd"/>
-      <w:r>
-        <w:rPr>
-          <w:rFonts w:ascii="Cascadia Mono" w:hAnsi="Cascadia Mono" w:cs="Cascadia Mono"/>
-          <w:color w:val="000000"/>
-          <w:sz w:val="19"/>
-          <w:szCs w:val="19"/>
-          <w:lang w:val="fr-CH" w:eastAsia="fr-CH"/>
-        </w:rPr>
-        <w:t xml:space="preserve"> = </w:t>
+        <w:t xml:space="preserve">                p = </w:t>
       </w:r>
       <w:r>
         <w:rPr>
@@ -4163,31 +3805,8 @@
           <w:szCs w:val="19"/>
           <w:lang w:val="fr-CH" w:eastAsia="fr-CH"/>
         </w:rPr>
-        <w:t xml:space="preserve"> </w:t>
-      </w:r>
-      <w:proofErr w:type="spellStart"/>
-      <w:r>
-        <w:rPr>
-          <w:rFonts w:ascii="Cascadia Mono" w:hAnsi="Cascadia Mono" w:cs="Cascadia Mono"/>
-          <w:color w:val="000000"/>
-          <w:sz w:val="19"/>
-          <w:szCs w:val="19"/>
-          <w:lang w:val="fr-CH" w:eastAsia="fr-CH"/>
-        </w:rPr>
-        <w:t>Ship</w:t>
-      </w:r>
-      <w:proofErr w:type="spellEnd"/>
-      <w:r>
-        <w:rPr>
-          <w:rFonts w:ascii="Cascadia Mono" w:hAnsi="Cascadia Mono" w:cs="Cascadia Mono"/>
-          <w:color w:val="000000"/>
-          <w:sz w:val="19"/>
-          <w:szCs w:val="19"/>
-          <w:lang w:val="fr-CH" w:eastAsia="fr-CH"/>
-        </w:rPr>
-        <w:t xml:space="preserve">(12, 12, 3, </w:t>
-      </w:r>
-      <w:proofErr w:type="spellStart"/>
+        <w:t xml:space="preserve"> Ship(12, 12, 3, </w:t>
+      </w:r>
       <w:r>
         <w:rPr>
           <w:rFonts w:ascii="Cascadia Mono" w:hAnsi="Cascadia Mono" w:cs="Cascadia Mono"/>
@@ -4198,7 +3817,6 @@
         </w:rPr>
         <w:t>true</w:t>
       </w:r>
-      <w:proofErr w:type="spellEnd"/>
       <w:r>
         <w:rPr>
           <w:rFonts w:ascii="Cascadia Mono" w:hAnsi="Cascadia Mono" w:cs="Cascadia Mono"/>
@@ -4231,31 +3849,7 @@
           <w:szCs w:val="19"/>
           <w:lang w:val="fr-CH" w:eastAsia="fr-CH"/>
         </w:rPr>
-        <w:t xml:space="preserve">                </w:t>
-      </w:r>
-      <w:proofErr w:type="spellStart"/>
-      <w:proofErr w:type="gramStart"/>
-      <w:r>
-        <w:rPr>
-          <w:rFonts w:ascii="Cascadia Mono" w:hAnsi="Cascadia Mono" w:cs="Cascadia Mono"/>
-          <w:color w:val="000000"/>
-          <w:sz w:val="19"/>
-          <w:szCs w:val="19"/>
-          <w:lang w:val="fr-CH" w:eastAsia="fr-CH"/>
-        </w:rPr>
-        <w:t>p.moveRight</w:t>
-      </w:r>
-      <w:proofErr w:type="spellEnd"/>
-      <w:proofErr w:type="gramEnd"/>
-      <w:r>
-        <w:rPr>
-          <w:rFonts w:ascii="Cascadia Mono" w:hAnsi="Cascadia Mono" w:cs="Cascadia Mono"/>
-          <w:color w:val="000000"/>
-          <w:sz w:val="19"/>
-          <w:szCs w:val="19"/>
-          <w:lang w:val="fr-CH" w:eastAsia="fr-CH"/>
-        </w:rPr>
-        <w:t xml:space="preserve">(p); </w:t>
+        <w:t xml:space="preserve">                p.moveRight(p); </w:t>
       </w:r>
       <w:r>
         <w:rPr>
@@ -4265,20 +3859,8 @@
           <w:szCs w:val="19"/>
           <w:lang w:val="fr-CH" w:eastAsia="fr-CH"/>
         </w:rPr>
-        <w:t xml:space="preserve">// Must </w:t>
-      </w:r>
-      <w:proofErr w:type="spellStart"/>
-      <w:r>
-        <w:rPr>
-          <w:rFonts w:ascii="Cascadia Mono" w:hAnsi="Cascadia Mono" w:cs="Cascadia Mono"/>
-          <w:color w:val="008000"/>
-          <w:sz w:val="19"/>
-          <w:szCs w:val="19"/>
-          <w:lang w:val="fr-CH" w:eastAsia="fr-CH"/>
-        </w:rPr>
-        <w:t>success</w:t>
-      </w:r>
-      <w:proofErr w:type="spellEnd"/>
+        <w:t>// Must success</w:t>
+      </w:r>
     </w:p>
     <w:p>
       <w:pPr>
@@ -4327,7 +3909,6 @@
         </w:rPr>
         <w:t xml:space="preserve">            </w:t>
       </w:r>
-      <w:proofErr w:type="gramStart"/>
       <w:r>
         <w:rPr>
           <w:rFonts w:ascii="Cascadia Mono" w:hAnsi="Cascadia Mono" w:cs="Cascadia Mono"/>
@@ -4338,7 +3919,6 @@
         </w:rPr>
         <w:t>catch</w:t>
       </w:r>
-      <w:proofErr w:type="gramEnd"/>
     </w:p>
     <w:p>
       <w:pPr>
@@ -4385,31 +3965,7 @@
           <w:szCs w:val="19"/>
           <w:lang w:val="fr-CH" w:eastAsia="fr-CH"/>
         </w:rPr>
-        <w:t xml:space="preserve">                </w:t>
-      </w:r>
-      <w:proofErr w:type="spellStart"/>
-      <w:proofErr w:type="gramStart"/>
-      <w:r>
-        <w:rPr>
-          <w:rFonts w:ascii="Cascadia Mono" w:hAnsi="Cascadia Mono" w:cs="Cascadia Mono"/>
-          <w:color w:val="000000"/>
-          <w:sz w:val="19"/>
-          <w:szCs w:val="19"/>
-          <w:lang w:val="fr-CH" w:eastAsia="fr-CH"/>
-        </w:rPr>
-        <w:t>success</w:t>
-      </w:r>
-      <w:proofErr w:type="spellEnd"/>
-      <w:proofErr w:type="gramEnd"/>
-      <w:r>
-        <w:rPr>
-          <w:rFonts w:ascii="Cascadia Mono" w:hAnsi="Cascadia Mono" w:cs="Cascadia Mono"/>
-          <w:color w:val="000000"/>
-          <w:sz w:val="19"/>
-          <w:szCs w:val="19"/>
-          <w:lang w:val="fr-CH" w:eastAsia="fr-CH"/>
-        </w:rPr>
-        <w:t xml:space="preserve"> = </w:t>
+        <w:t xml:space="preserve">                success = </w:t>
       </w:r>
       <w:r>
         <w:rPr>
@@ -4477,54 +4033,8 @@
           <w:szCs w:val="19"/>
           <w:lang w:val="fr-CH" w:eastAsia="fr-CH"/>
         </w:rPr>
-        <w:t xml:space="preserve">            </w:t>
-      </w:r>
-      <w:proofErr w:type="spellStart"/>
-      <w:r>
-        <w:rPr>
-          <w:rFonts w:ascii="Cascadia Mono" w:hAnsi="Cascadia Mono" w:cs="Cascadia Mono"/>
-          <w:color w:val="000000"/>
-          <w:sz w:val="19"/>
-          <w:szCs w:val="19"/>
-          <w:lang w:val="fr-CH" w:eastAsia="fr-CH"/>
-        </w:rPr>
-        <w:t>Assert.IsTrue</w:t>
-      </w:r>
-      <w:proofErr w:type="spellEnd"/>
-      <w:r>
-        <w:rPr>
-          <w:rFonts w:ascii="Cascadia Mono" w:hAnsi="Cascadia Mono" w:cs="Cascadia Mono"/>
-          <w:color w:val="000000"/>
-          <w:sz w:val="19"/>
-          <w:szCs w:val="19"/>
-          <w:lang w:val="fr-CH" w:eastAsia="fr-CH"/>
-        </w:rPr>
-        <w:t>(</w:t>
-      </w:r>
-      <w:proofErr w:type="spellStart"/>
-      <w:r>
-        <w:rPr>
-          <w:rFonts w:ascii="Cascadia Mono" w:hAnsi="Cascadia Mono" w:cs="Cascadia Mono"/>
-          <w:color w:val="000000"/>
-          <w:sz w:val="19"/>
-          <w:szCs w:val="19"/>
-          <w:lang w:val="fr-CH" w:eastAsia="fr-CH"/>
-        </w:rPr>
-        <w:t>success</w:t>
-      </w:r>
-      <w:proofErr w:type="spellEnd"/>
-      <w:proofErr w:type="gramStart"/>
-      <w:r>
-        <w:rPr>
-          <w:rFonts w:ascii="Cascadia Mono" w:hAnsi="Cascadia Mono" w:cs="Cascadia Mono"/>
-          <w:color w:val="000000"/>
-          <w:sz w:val="19"/>
-          <w:szCs w:val="19"/>
-          <w:lang w:val="fr-CH" w:eastAsia="fr-CH"/>
-        </w:rPr>
-        <w:t>);</w:t>
-      </w:r>
-      <w:proofErr w:type="gramEnd"/>
+        <w:t xml:space="preserve">            Assert.IsTrue(success);</w:t>
+      </w:r>
     </w:p>
     <w:p>
       <w:pPr>
@@ -4552,12 +4062,10 @@
       <w:pPr>
         <w:pStyle w:val="Titre3"/>
       </w:pPr>
-      <w:proofErr w:type="spellStart"/>
       <w:r>
         <w:lastRenderedPageBreak/>
         <w:t>TestGoLeft</w:t>
       </w:r>
-      <w:proofErr w:type="spellEnd"/>
     </w:p>
     <w:p>
       <w:pPr>
@@ -4572,7 +4080,6 @@
           <w:lang w:val="fr-CH" w:eastAsia="fr-CH"/>
         </w:rPr>
       </w:pPr>
-      <w:proofErr w:type="gramStart"/>
       <w:r>
         <w:rPr>
           <w:rFonts w:ascii="Cascadia Mono" w:hAnsi="Cascadia Mono" w:cs="Cascadia Mono"/>
@@ -4583,7 +4090,6 @@
         </w:rPr>
         <w:t>public</w:t>
       </w:r>
-      <w:proofErr w:type="gramEnd"/>
       <w:r>
         <w:rPr>
           <w:rFonts w:ascii="Cascadia Mono" w:hAnsi="Cascadia Mono" w:cs="Cascadia Mono"/>
@@ -4594,7 +4100,6 @@
         </w:rPr>
         <w:t xml:space="preserve"> </w:t>
       </w:r>
-      <w:proofErr w:type="spellStart"/>
       <w:r>
         <w:rPr>
           <w:rFonts w:ascii="Cascadia Mono" w:hAnsi="Cascadia Mono" w:cs="Cascadia Mono"/>
@@ -4605,38 +4110,15 @@
         </w:rPr>
         <w:t>void</w:t>
       </w:r>
-      <w:proofErr w:type="spellEnd"/>
-      <w:r>
-        <w:rPr>
-          <w:rFonts w:ascii="Cascadia Mono" w:hAnsi="Cascadia Mono" w:cs="Cascadia Mono"/>
-          <w:color w:val="000000"/>
-          <w:sz w:val="19"/>
-          <w:szCs w:val="19"/>
-          <w:lang w:val="fr-CH" w:eastAsia="fr-CH"/>
-        </w:rPr>
-        <w:t xml:space="preserve"> </w:t>
-      </w:r>
-      <w:proofErr w:type="spellStart"/>
-      <w:r>
-        <w:rPr>
-          <w:rFonts w:ascii="Cascadia Mono" w:hAnsi="Cascadia Mono" w:cs="Cascadia Mono"/>
-          <w:color w:val="000000"/>
-          <w:sz w:val="19"/>
-          <w:szCs w:val="19"/>
-          <w:lang w:val="fr-CH" w:eastAsia="fr-CH"/>
-        </w:rPr>
-        <w:t>TestGoLeft</w:t>
-      </w:r>
-      <w:proofErr w:type="spellEnd"/>
-      <w:r>
-        <w:rPr>
-          <w:rFonts w:ascii="Cascadia Mono" w:hAnsi="Cascadia Mono" w:cs="Cascadia Mono"/>
-          <w:color w:val="000000"/>
-          <w:sz w:val="19"/>
-          <w:szCs w:val="19"/>
-          <w:lang w:val="fr-CH" w:eastAsia="fr-CH"/>
-        </w:rPr>
-        <w:t>()</w:t>
+      <w:r>
+        <w:rPr>
+          <w:rFonts w:ascii="Cascadia Mono" w:hAnsi="Cascadia Mono" w:cs="Cascadia Mono"/>
+          <w:color w:val="000000"/>
+          <w:sz w:val="19"/>
+          <w:szCs w:val="19"/>
+          <w:lang w:val="fr-CH" w:eastAsia="fr-CH"/>
+        </w:rPr>
+        <w:t xml:space="preserve"> TestGoLeft()</w:t>
       </w:r>
     </w:p>
     <w:p>
@@ -4684,42 +4166,8 @@
           <w:szCs w:val="19"/>
           <w:lang w:val="fr-CH" w:eastAsia="fr-CH"/>
         </w:rPr>
-        <w:t xml:space="preserve">            </w:t>
-      </w:r>
-      <w:proofErr w:type="spellStart"/>
-      <w:r>
-        <w:rPr>
-          <w:rFonts w:ascii="Cascadia Mono" w:hAnsi="Cascadia Mono" w:cs="Cascadia Mono"/>
-          <w:color w:val="000000"/>
-          <w:sz w:val="19"/>
-          <w:szCs w:val="19"/>
-          <w:lang w:val="fr-CH" w:eastAsia="fr-CH"/>
-        </w:rPr>
-        <w:t>Ship</w:t>
-      </w:r>
-      <w:proofErr w:type="spellEnd"/>
-      <w:r>
-        <w:rPr>
-          <w:rFonts w:ascii="Cascadia Mono" w:hAnsi="Cascadia Mono" w:cs="Cascadia Mono"/>
-          <w:color w:val="000000"/>
-          <w:sz w:val="19"/>
-          <w:szCs w:val="19"/>
-          <w:lang w:val="fr-CH" w:eastAsia="fr-CH"/>
-        </w:rPr>
-        <w:t xml:space="preserve"> </w:t>
-      </w:r>
-      <w:proofErr w:type="gramStart"/>
-      <w:r>
-        <w:rPr>
-          <w:rFonts w:ascii="Cascadia Mono" w:hAnsi="Cascadia Mono" w:cs="Cascadia Mono"/>
-          <w:color w:val="000000"/>
-          <w:sz w:val="19"/>
-          <w:szCs w:val="19"/>
-          <w:lang w:val="fr-CH" w:eastAsia="fr-CH"/>
-        </w:rPr>
-        <w:t>p;</w:t>
-      </w:r>
-      <w:proofErr w:type="gramEnd"/>
+        <w:t xml:space="preserve">            Ship p;</w:t>
+      </w:r>
     </w:p>
     <w:p>
       <w:pPr>
@@ -4744,8 +4192,6 @@
         </w:rPr>
         <w:t xml:space="preserve">            </w:t>
       </w:r>
-      <w:proofErr w:type="spellStart"/>
-      <w:proofErr w:type="gramStart"/>
       <w:r>
         <w:rPr>
           <w:rFonts w:ascii="Cascadia Mono" w:hAnsi="Cascadia Mono" w:cs="Cascadia Mono"/>
@@ -4756,41 +4202,16 @@
         </w:rPr>
         <w:t>bool</w:t>
       </w:r>
-      <w:proofErr w:type="spellEnd"/>
-      <w:proofErr w:type="gramEnd"/>
-      <w:r>
-        <w:rPr>
-          <w:rFonts w:ascii="Cascadia Mono" w:hAnsi="Cascadia Mono" w:cs="Cascadia Mono"/>
-          <w:color w:val="000000"/>
-          <w:sz w:val="19"/>
-          <w:szCs w:val="19"/>
-          <w:lang w:val="fr-CH" w:eastAsia="fr-CH"/>
-        </w:rPr>
-        <w:t xml:space="preserve"> </w:t>
-      </w:r>
-      <w:proofErr w:type="spellStart"/>
-      <w:r>
-        <w:rPr>
-          <w:rFonts w:ascii="Cascadia Mono" w:hAnsi="Cascadia Mono" w:cs="Cascadia Mono"/>
-          <w:color w:val="000000"/>
-          <w:sz w:val="19"/>
-          <w:szCs w:val="19"/>
-          <w:lang w:val="fr-CH" w:eastAsia="fr-CH"/>
-        </w:rPr>
-        <w:t>success</w:t>
-      </w:r>
-      <w:proofErr w:type="spellEnd"/>
-      <w:r>
-        <w:rPr>
-          <w:rFonts w:ascii="Cascadia Mono" w:hAnsi="Cascadia Mono" w:cs="Cascadia Mono"/>
-          <w:color w:val="000000"/>
-          <w:sz w:val="19"/>
-          <w:szCs w:val="19"/>
-          <w:lang w:val="fr-CH" w:eastAsia="fr-CH"/>
-        </w:rPr>
-        <w:t xml:space="preserve"> = </w:t>
-      </w:r>
-      <w:proofErr w:type="spellStart"/>
+      <w:r>
+        <w:rPr>
+          <w:rFonts w:ascii="Cascadia Mono" w:hAnsi="Cascadia Mono" w:cs="Cascadia Mono"/>
+          <w:color w:val="000000"/>
+          <w:sz w:val="19"/>
+          <w:szCs w:val="19"/>
+          <w:lang w:val="fr-CH" w:eastAsia="fr-CH"/>
+        </w:rPr>
+        <w:t xml:space="preserve"> success = </w:t>
+      </w:r>
       <w:r>
         <w:rPr>
           <w:rFonts w:ascii="Cascadia Mono" w:hAnsi="Cascadia Mono" w:cs="Cascadia Mono"/>
@@ -4801,7 +4222,6 @@
         </w:rPr>
         <w:t>true</w:t>
       </w:r>
-      <w:proofErr w:type="spellEnd"/>
       <w:r>
         <w:rPr>
           <w:rFonts w:ascii="Cascadia Mono" w:hAnsi="Cascadia Mono" w:cs="Cascadia Mono"/>
@@ -4836,8 +4256,6 @@
         </w:rPr>
         <w:t xml:space="preserve">            </w:t>
       </w:r>
-      <w:proofErr w:type="spellStart"/>
-      <w:proofErr w:type="gramStart"/>
       <w:r>
         <w:rPr>
           <w:rFonts w:ascii="Cascadia Mono" w:hAnsi="Cascadia Mono" w:cs="Cascadia Mono"/>
@@ -4848,8 +4266,6 @@
         </w:rPr>
         <w:t>try</w:t>
       </w:r>
-      <w:proofErr w:type="spellEnd"/>
-      <w:proofErr w:type="gramEnd"/>
     </w:p>
     <w:p>
       <w:pPr>
@@ -4896,29 +4312,7 @@
           <w:szCs w:val="19"/>
           <w:lang w:val="fr-CH" w:eastAsia="fr-CH"/>
         </w:rPr>
-        <w:t xml:space="preserve">                </w:t>
-      </w:r>
-      <w:proofErr w:type="gramStart"/>
-      <w:r>
-        <w:rPr>
-          <w:rFonts w:ascii="Cascadia Mono" w:hAnsi="Cascadia Mono" w:cs="Cascadia Mono"/>
-          <w:color w:val="000000"/>
-          <w:sz w:val="19"/>
-          <w:szCs w:val="19"/>
-          <w:lang w:val="fr-CH" w:eastAsia="fr-CH"/>
-        </w:rPr>
-        <w:t>p</w:t>
-      </w:r>
-      <w:proofErr w:type="gramEnd"/>
-      <w:r>
-        <w:rPr>
-          <w:rFonts w:ascii="Cascadia Mono" w:hAnsi="Cascadia Mono" w:cs="Cascadia Mono"/>
-          <w:color w:val="000000"/>
-          <w:sz w:val="19"/>
-          <w:szCs w:val="19"/>
-          <w:lang w:val="fr-CH" w:eastAsia="fr-CH"/>
-        </w:rPr>
-        <w:t xml:space="preserve"> = </w:t>
+        <w:t xml:space="preserve">                p = </w:t>
       </w:r>
       <w:r>
         <w:rPr>
@@ -4938,31 +4332,8 @@
           <w:szCs w:val="19"/>
           <w:lang w:val="fr-CH" w:eastAsia="fr-CH"/>
         </w:rPr>
-        <w:t xml:space="preserve"> </w:t>
-      </w:r>
-      <w:proofErr w:type="spellStart"/>
-      <w:r>
-        <w:rPr>
-          <w:rFonts w:ascii="Cascadia Mono" w:hAnsi="Cascadia Mono" w:cs="Cascadia Mono"/>
-          <w:color w:val="000000"/>
-          <w:sz w:val="19"/>
-          <w:szCs w:val="19"/>
-          <w:lang w:val="fr-CH" w:eastAsia="fr-CH"/>
-        </w:rPr>
-        <w:t>Ship</w:t>
-      </w:r>
-      <w:proofErr w:type="spellEnd"/>
-      <w:r>
-        <w:rPr>
-          <w:rFonts w:ascii="Cascadia Mono" w:hAnsi="Cascadia Mono" w:cs="Cascadia Mono"/>
-          <w:color w:val="000000"/>
-          <w:sz w:val="19"/>
-          <w:szCs w:val="19"/>
-          <w:lang w:val="fr-CH" w:eastAsia="fr-CH"/>
-        </w:rPr>
-        <w:t xml:space="preserve">(12, 12, 3, </w:t>
-      </w:r>
-      <w:proofErr w:type="spellStart"/>
+        <w:t xml:space="preserve"> Ship(12, 12, 3, </w:t>
+      </w:r>
       <w:r>
         <w:rPr>
           <w:rFonts w:ascii="Cascadia Mono" w:hAnsi="Cascadia Mono" w:cs="Cascadia Mono"/>
@@ -4973,7 +4344,6 @@
         </w:rPr>
         <w:t>true</w:t>
       </w:r>
-      <w:proofErr w:type="spellEnd"/>
       <w:r>
         <w:rPr>
           <w:rFonts w:ascii="Cascadia Mono" w:hAnsi="Cascadia Mono" w:cs="Cascadia Mono"/>
@@ -5006,31 +4376,7 @@
           <w:szCs w:val="19"/>
           <w:lang w:val="fr-CH" w:eastAsia="fr-CH"/>
         </w:rPr>
-        <w:t xml:space="preserve">                </w:t>
-      </w:r>
-      <w:proofErr w:type="spellStart"/>
-      <w:proofErr w:type="gramStart"/>
-      <w:r>
-        <w:rPr>
-          <w:rFonts w:ascii="Cascadia Mono" w:hAnsi="Cascadia Mono" w:cs="Cascadia Mono"/>
-          <w:color w:val="000000"/>
-          <w:sz w:val="19"/>
-          <w:szCs w:val="19"/>
-          <w:lang w:val="fr-CH" w:eastAsia="fr-CH"/>
-        </w:rPr>
-        <w:t>p.moveLeft</w:t>
-      </w:r>
-      <w:proofErr w:type="spellEnd"/>
-      <w:proofErr w:type="gramEnd"/>
-      <w:r>
-        <w:rPr>
-          <w:rFonts w:ascii="Cascadia Mono" w:hAnsi="Cascadia Mono" w:cs="Cascadia Mono"/>
-          <w:color w:val="000000"/>
-          <w:sz w:val="19"/>
-          <w:szCs w:val="19"/>
-          <w:lang w:val="fr-CH" w:eastAsia="fr-CH"/>
-        </w:rPr>
-        <w:t xml:space="preserve">(p); </w:t>
+        <w:t xml:space="preserve">                p.moveLeft(p); </w:t>
       </w:r>
       <w:r>
         <w:rPr>
@@ -5040,20 +4386,8 @@
           <w:szCs w:val="19"/>
           <w:lang w:val="fr-CH" w:eastAsia="fr-CH"/>
         </w:rPr>
-        <w:t xml:space="preserve">// Must </w:t>
-      </w:r>
-      <w:proofErr w:type="spellStart"/>
-      <w:r>
-        <w:rPr>
-          <w:rFonts w:ascii="Cascadia Mono" w:hAnsi="Cascadia Mono" w:cs="Cascadia Mono"/>
-          <w:color w:val="008000"/>
-          <w:sz w:val="19"/>
-          <w:szCs w:val="19"/>
-          <w:lang w:val="fr-CH" w:eastAsia="fr-CH"/>
-        </w:rPr>
-        <w:t>success</w:t>
-      </w:r>
-      <w:proofErr w:type="spellEnd"/>
+        <w:t>// Must success</w:t>
+      </w:r>
     </w:p>
     <w:p>
       <w:pPr>
@@ -5102,7 +4436,6 @@
         </w:rPr>
         <w:t xml:space="preserve">            </w:t>
       </w:r>
-      <w:proofErr w:type="gramStart"/>
       <w:r>
         <w:rPr>
           <w:rFonts w:ascii="Cascadia Mono" w:hAnsi="Cascadia Mono" w:cs="Cascadia Mono"/>
@@ -5113,7 +4446,6 @@
         </w:rPr>
         <w:t>catch</w:t>
       </w:r>
-      <w:proofErr w:type="gramEnd"/>
     </w:p>
     <w:p>
       <w:pPr>
@@ -5160,31 +4492,7 @@
           <w:szCs w:val="19"/>
           <w:lang w:val="fr-CH" w:eastAsia="fr-CH"/>
         </w:rPr>
-        <w:t xml:space="preserve">                </w:t>
-      </w:r>
-      <w:proofErr w:type="spellStart"/>
-      <w:proofErr w:type="gramStart"/>
-      <w:r>
-        <w:rPr>
-          <w:rFonts w:ascii="Cascadia Mono" w:hAnsi="Cascadia Mono" w:cs="Cascadia Mono"/>
-          <w:color w:val="000000"/>
-          <w:sz w:val="19"/>
-          <w:szCs w:val="19"/>
-          <w:lang w:val="fr-CH" w:eastAsia="fr-CH"/>
-        </w:rPr>
-        <w:t>success</w:t>
-      </w:r>
-      <w:proofErr w:type="spellEnd"/>
-      <w:proofErr w:type="gramEnd"/>
-      <w:r>
-        <w:rPr>
-          <w:rFonts w:ascii="Cascadia Mono" w:hAnsi="Cascadia Mono" w:cs="Cascadia Mono"/>
-          <w:color w:val="000000"/>
-          <w:sz w:val="19"/>
-          <w:szCs w:val="19"/>
-          <w:lang w:val="fr-CH" w:eastAsia="fr-CH"/>
-        </w:rPr>
-        <w:t xml:space="preserve"> = </w:t>
+        <w:t xml:space="preserve">                success = </w:t>
       </w:r>
       <w:r>
         <w:rPr>
@@ -5252,54 +4560,8 @@
           <w:szCs w:val="19"/>
           <w:lang w:val="fr-CH" w:eastAsia="fr-CH"/>
         </w:rPr>
-        <w:t xml:space="preserve">            </w:t>
-      </w:r>
-      <w:proofErr w:type="spellStart"/>
-      <w:r>
-        <w:rPr>
-          <w:rFonts w:ascii="Cascadia Mono" w:hAnsi="Cascadia Mono" w:cs="Cascadia Mono"/>
-          <w:color w:val="000000"/>
-          <w:sz w:val="19"/>
-          <w:szCs w:val="19"/>
-          <w:lang w:val="fr-CH" w:eastAsia="fr-CH"/>
-        </w:rPr>
-        <w:t>Assert.IsTrue</w:t>
-      </w:r>
-      <w:proofErr w:type="spellEnd"/>
-      <w:r>
-        <w:rPr>
-          <w:rFonts w:ascii="Cascadia Mono" w:hAnsi="Cascadia Mono" w:cs="Cascadia Mono"/>
-          <w:color w:val="000000"/>
-          <w:sz w:val="19"/>
-          <w:szCs w:val="19"/>
-          <w:lang w:val="fr-CH" w:eastAsia="fr-CH"/>
-        </w:rPr>
-        <w:t>(</w:t>
-      </w:r>
-      <w:proofErr w:type="spellStart"/>
-      <w:r>
-        <w:rPr>
-          <w:rFonts w:ascii="Cascadia Mono" w:hAnsi="Cascadia Mono" w:cs="Cascadia Mono"/>
-          <w:color w:val="000000"/>
-          <w:sz w:val="19"/>
-          <w:szCs w:val="19"/>
-          <w:lang w:val="fr-CH" w:eastAsia="fr-CH"/>
-        </w:rPr>
-        <w:t>success</w:t>
-      </w:r>
-      <w:proofErr w:type="spellEnd"/>
-      <w:proofErr w:type="gramStart"/>
-      <w:r>
-        <w:rPr>
-          <w:rFonts w:ascii="Cascadia Mono" w:hAnsi="Cascadia Mono" w:cs="Cascadia Mono"/>
-          <w:color w:val="000000"/>
-          <w:sz w:val="19"/>
-          <w:szCs w:val="19"/>
-          <w:lang w:val="fr-CH" w:eastAsia="fr-CH"/>
-        </w:rPr>
-        <w:t>);</w:t>
-      </w:r>
-      <w:proofErr w:type="gramEnd"/>
+        <w:t xml:space="preserve">            Assert.IsTrue(success);</w:t>
+      </w:r>
     </w:p>
     <w:p>
       <w:pPr>
@@ -5327,11 +4589,9 @@
       <w:pPr>
         <w:pStyle w:val="Titre3"/>
       </w:pPr>
-      <w:proofErr w:type="spellStart"/>
       <w:r>
         <w:t>TestCreationAlien</w:t>
       </w:r>
-      <w:proofErr w:type="spellEnd"/>
     </w:p>
     <w:p>
       <w:pPr>
@@ -5346,7 +4606,6 @@
           <w:lang w:val="fr-CH" w:eastAsia="fr-CH"/>
         </w:rPr>
       </w:pPr>
-      <w:proofErr w:type="gramStart"/>
       <w:r>
         <w:rPr>
           <w:rFonts w:ascii="Cascadia Mono" w:hAnsi="Cascadia Mono" w:cs="Cascadia Mono"/>
@@ -5357,7 +4616,6 @@
         </w:rPr>
         <w:t>public</w:t>
       </w:r>
-      <w:proofErr w:type="gramEnd"/>
       <w:r>
         <w:rPr>
           <w:rFonts w:ascii="Cascadia Mono" w:hAnsi="Cascadia Mono" w:cs="Cascadia Mono"/>
@@ -5368,7 +4626,6 @@
         </w:rPr>
         <w:t xml:space="preserve"> </w:t>
       </w:r>
-      <w:proofErr w:type="spellStart"/>
       <w:r>
         <w:rPr>
           <w:rFonts w:ascii="Cascadia Mono" w:hAnsi="Cascadia Mono" w:cs="Cascadia Mono"/>
@@ -5379,38 +4636,15 @@
         </w:rPr>
         <w:t>void</w:t>
       </w:r>
-      <w:proofErr w:type="spellEnd"/>
-      <w:r>
-        <w:rPr>
-          <w:rFonts w:ascii="Cascadia Mono" w:hAnsi="Cascadia Mono" w:cs="Cascadia Mono"/>
-          <w:color w:val="000000"/>
-          <w:sz w:val="19"/>
-          <w:szCs w:val="19"/>
-          <w:lang w:val="fr-CH" w:eastAsia="fr-CH"/>
-        </w:rPr>
-        <w:t xml:space="preserve"> </w:t>
-      </w:r>
-      <w:proofErr w:type="spellStart"/>
-      <w:r>
-        <w:rPr>
-          <w:rFonts w:ascii="Cascadia Mono" w:hAnsi="Cascadia Mono" w:cs="Cascadia Mono"/>
-          <w:color w:val="000000"/>
-          <w:sz w:val="19"/>
-          <w:szCs w:val="19"/>
-          <w:lang w:val="fr-CH" w:eastAsia="fr-CH"/>
-        </w:rPr>
-        <w:t>TestCreationAlien</w:t>
-      </w:r>
-      <w:proofErr w:type="spellEnd"/>
-      <w:r>
-        <w:rPr>
-          <w:rFonts w:ascii="Cascadia Mono" w:hAnsi="Cascadia Mono" w:cs="Cascadia Mono"/>
-          <w:color w:val="000000"/>
-          <w:sz w:val="19"/>
-          <w:szCs w:val="19"/>
-          <w:lang w:val="fr-CH" w:eastAsia="fr-CH"/>
-        </w:rPr>
-        <w:t>()</w:t>
+      <w:r>
+        <w:rPr>
+          <w:rFonts w:ascii="Cascadia Mono" w:hAnsi="Cascadia Mono" w:cs="Cascadia Mono"/>
+          <w:color w:val="000000"/>
+          <w:sz w:val="19"/>
+          <w:szCs w:val="19"/>
+          <w:lang w:val="fr-CH" w:eastAsia="fr-CH"/>
+        </w:rPr>
+        <w:t xml:space="preserve"> TestCreationAlien()</w:t>
       </w:r>
     </w:p>
     <w:p>
@@ -5458,32 +4692,8 @@
           <w:szCs w:val="19"/>
           <w:lang w:val="fr-CH" w:eastAsia="fr-CH"/>
         </w:rPr>
-        <w:t xml:space="preserve">            Alien </w:t>
-      </w:r>
-      <w:proofErr w:type="spellStart"/>
-      <w:proofErr w:type="gramStart"/>
-      <w:r>
-        <w:rPr>
-          <w:rFonts w:ascii="Cascadia Mono" w:hAnsi="Cascadia Mono" w:cs="Cascadia Mono"/>
-          <w:color w:val="000000"/>
-          <w:sz w:val="19"/>
-          <w:szCs w:val="19"/>
-          <w:lang w:val="fr-CH" w:eastAsia="fr-CH"/>
-        </w:rPr>
-        <w:t>alien</w:t>
-      </w:r>
-      <w:proofErr w:type="spellEnd"/>
-      <w:r>
-        <w:rPr>
-          <w:rFonts w:ascii="Cascadia Mono" w:hAnsi="Cascadia Mono" w:cs="Cascadia Mono"/>
-          <w:color w:val="000000"/>
-          <w:sz w:val="19"/>
-          <w:szCs w:val="19"/>
-          <w:lang w:val="fr-CH" w:eastAsia="fr-CH"/>
-        </w:rPr>
-        <w:t>;</w:t>
-      </w:r>
-      <w:proofErr w:type="gramEnd"/>
+        <w:t xml:space="preserve">            Alien alien;</w:t>
+      </w:r>
     </w:p>
     <w:p>
       <w:pPr>
@@ -5508,8 +4718,6 @@
         </w:rPr>
         <w:t xml:space="preserve">            </w:t>
       </w:r>
-      <w:proofErr w:type="spellStart"/>
-      <w:proofErr w:type="gramStart"/>
       <w:r>
         <w:rPr>
           <w:rFonts w:ascii="Cascadia Mono" w:hAnsi="Cascadia Mono" w:cs="Cascadia Mono"/>
@@ -5520,41 +4728,16 @@
         </w:rPr>
         <w:t>bool</w:t>
       </w:r>
-      <w:proofErr w:type="spellEnd"/>
-      <w:proofErr w:type="gramEnd"/>
-      <w:r>
-        <w:rPr>
-          <w:rFonts w:ascii="Cascadia Mono" w:hAnsi="Cascadia Mono" w:cs="Cascadia Mono"/>
-          <w:color w:val="000000"/>
-          <w:sz w:val="19"/>
-          <w:szCs w:val="19"/>
-          <w:lang w:val="fr-CH" w:eastAsia="fr-CH"/>
-        </w:rPr>
-        <w:t xml:space="preserve"> </w:t>
-      </w:r>
-      <w:proofErr w:type="spellStart"/>
-      <w:r>
-        <w:rPr>
-          <w:rFonts w:ascii="Cascadia Mono" w:hAnsi="Cascadia Mono" w:cs="Cascadia Mono"/>
-          <w:color w:val="000000"/>
-          <w:sz w:val="19"/>
-          <w:szCs w:val="19"/>
-          <w:lang w:val="fr-CH" w:eastAsia="fr-CH"/>
-        </w:rPr>
-        <w:t>success</w:t>
-      </w:r>
-      <w:proofErr w:type="spellEnd"/>
-      <w:r>
-        <w:rPr>
-          <w:rFonts w:ascii="Cascadia Mono" w:hAnsi="Cascadia Mono" w:cs="Cascadia Mono"/>
-          <w:color w:val="000000"/>
-          <w:sz w:val="19"/>
-          <w:szCs w:val="19"/>
-          <w:lang w:val="fr-CH" w:eastAsia="fr-CH"/>
-        </w:rPr>
-        <w:t xml:space="preserve"> = </w:t>
-      </w:r>
-      <w:proofErr w:type="spellStart"/>
+      <w:r>
+        <w:rPr>
+          <w:rFonts w:ascii="Cascadia Mono" w:hAnsi="Cascadia Mono" w:cs="Cascadia Mono"/>
+          <w:color w:val="000000"/>
+          <w:sz w:val="19"/>
+          <w:szCs w:val="19"/>
+          <w:lang w:val="fr-CH" w:eastAsia="fr-CH"/>
+        </w:rPr>
+        <w:t xml:space="preserve"> success = </w:t>
+      </w:r>
       <w:r>
         <w:rPr>
           <w:rFonts w:ascii="Cascadia Mono" w:hAnsi="Cascadia Mono" w:cs="Cascadia Mono"/>
@@ -5565,7 +4748,6 @@
         </w:rPr>
         <w:t>true</w:t>
       </w:r>
-      <w:proofErr w:type="spellEnd"/>
       <w:r>
         <w:rPr>
           <w:rFonts w:ascii="Cascadia Mono" w:hAnsi="Cascadia Mono" w:cs="Cascadia Mono"/>
@@ -5600,8 +4782,6 @@
         </w:rPr>
         <w:t xml:space="preserve">            </w:t>
       </w:r>
-      <w:proofErr w:type="spellStart"/>
-      <w:proofErr w:type="gramStart"/>
       <w:r>
         <w:rPr>
           <w:rFonts w:ascii="Cascadia Mono" w:hAnsi="Cascadia Mono" w:cs="Cascadia Mono"/>
@@ -5612,8 +4792,6 @@
         </w:rPr>
         <w:t>try</w:t>
       </w:r>
-      <w:proofErr w:type="spellEnd"/>
-      <w:proofErr w:type="gramEnd"/>
     </w:p>
     <w:p>
       <w:pPr>
@@ -5660,29 +4838,7 @@
           <w:szCs w:val="19"/>
           <w:lang w:val="fr-CH" w:eastAsia="fr-CH"/>
         </w:rPr>
-        <w:t xml:space="preserve">                </w:t>
-      </w:r>
-      <w:proofErr w:type="gramStart"/>
-      <w:r>
-        <w:rPr>
-          <w:rFonts w:ascii="Cascadia Mono" w:hAnsi="Cascadia Mono" w:cs="Cascadia Mono"/>
-          <w:color w:val="000000"/>
-          <w:sz w:val="19"/>
-          <w:szCs w:val="19"/>
-          <w:lang w:val="fr-CH" w:eastAsia="fr-CH"/>
-        </w:rPr>
-        <w:t>alien</w:t>
-      </w:r>
-      <w:proofErr w:type="gramEnd"/>
-      <w:r>
-        <w:rPr>
-          <w:rFonts w:ascii="Cascadia Mono" w:hAnsi="Cascadia Mono" w:cs="Cascadia Mono"/>
-          <w:color w:val="000000"/>
-          <w:sz w:val="19"/>
-          <w:szCs w:val="19"/>
-          <w:lang w:val="fr-CH" w:eastAsia="fr-CH"/>
-        </w:rPr>
-        <w:t xml:space="preserve"> = </w:t>
+        <w:t xml:space="preserve">                alien = </w:t>
       </w:r>
       <w:r>
         <w:rPr>
@@ -5704,7 +4860,6 @@
         </w:rPr>
         <w:t xml:space="preserve"> Alien(23, 1, </w:t>
       </w:r>
-      <w:proofErr w:type="spellStart"/>
       <w:r>
         <w:rPr>
           <w:rFonts w:ascii="Cascadia Mono" w:hAnsi="Cascadia Mono" w:cs="Cascadia Mono"/>
@@ -5715,7 +4870,6 @@
         </w:rPr>
         <w:t>true</w:t>
       </w:r>
-      <w:proofErr w:type="spellEnd"/>
       <w:r>
         <w:rPr>
           <w:rFonts w:ascii="Cascadia Mono" w:hAnsi="Cascadia Mono" w:cs="Cascadia Mono"/>
@@ -5748,31 +4902,7 @@
           <w:szCs w:val="19"/>
           <w:lang w:val="fr-CH" w:eastAsia="fr-CH"/>
         </w:rPr>
-        <w:t xml:space="preserve">                </w:t>
-      </w:r>
-      <w:proofErr w:type="spellStart"/>
-      <w:proofErr w:type="gramStart"/>
-      <w:r>
-        <w:rPr>
-          <w:rFonts w:ascii="Cascadia Mono" w:hAnsi="Cascadia Mono" w:cs="Cascadia Mono"/>
-          <w:color w:val="000000"/>
-          <w:sz w:val="19"/>
-          <w:szCs w:val="19"/>
-          <w:lang w:val="fr-CH" w:eastAsia="fr-CH"/>
-        </w:rPr>
-        <w:t>success</w:t>
-      </w:r>
-      <w:proofErr w:type="spellEnd"/>
-      <w:proofErr w:type="gramEnd"/>
-      <w:r>
-        <w:rPr>
-          <w:rFonts w:ascii="Cascadia Mono" w:hAnsi="Cascadia Mono" w:cs="Cascadia Mono"/>
-          <w:color w:val="000000"/>
-          <w:sz w:val="19"/>
-          <w:szCs w:val="19"/>
-          <w:lang w:val="fr-CH" w:eastAsia="fr-CH"/>
-        </w:rPr>
-        <w:t xml:space="preserve"> = </w:t>
+        <w:t xml:space="preserve">                success = </w:t>
       </w:r>
       <w:r>
         <w:rPr>
@@ -5842,7 +4972,6 @@
         </w:rPr>
         <w:t xml:space="preserve">            </w:t>
       </w:r>
-      <w:proofErr w:type="gramStart"/>
       <w:r>
         <w:rPr>
           <w:rFonts w:ascii="Cascadia Mono" w:hAnsi="Cascadia Mono" w:cs="Cascadia Mono"/>
@@ -5853,7 +4982,6 @@
         </w:rPr>
         <w:t>catch</w:t>
       </w:r>
-      <w:proofErr w:type="gramEnd"/>
     </w:p>
     <w:p>
       <w:pPr>
@@ -5900,33 +5028,8 @@
           <w:szCs w:val="19"/>
           <w:lang w:val="fr-CH" w:eastAsia="fr-CH"/>
         </w:rPr>
-        <w:t xml:space="preserve">                </w:t>
-      </w:r>
-      <w:proofErr w:type="spellStart"/>
-      <w:proofErr w:type="gramStart"/>
-      <w:r>
-        <w:rPr>
-          <w:rFonts w:ascii="Cascadia Mono" w:hAnsi="Cascadia Mono" w:cs="Cascadia Mono"/>
-          <w:color w:val="000000"/>
-          <w:sz w:val="19"/>
-          <w:szCs w:val="19"/>
-          <w:lang w:val="fr-CH" w:eastAsia="fr-CH"/>
-        </w:rPr>
-        <w:t>success</w:t>
-      </w:r>
-      <w:proofErr w:type="spellEnd"/>
-      <w:proofErr w:type="gramEnd"/>
-      <w:r>
-        <w:rPr>
-          <w:rFonts w:ascii="Cascadia Mono" w:hAnsi="Cascadia Mono" w:cs="Cascadia Mono"/>
-          <w:color w:val="000000"/>
-          <w:sz w:val="19"/>
-          <w:szCs w:val="19"/>
-          <w:lang w:val="fr-CH" w:eastAsia="fr-CH"/>
-        </w:rPr>
-        <w:t>=</w:t>
-      </w:r>
-      <w:proofErr w:type="spellStart"/>
+        <w:t xml:space="preserve">                success=</w:t>
+      </w:r>
       <w:r>
         <w:rPr>
           <w:rFonts w:ascii="Cascadia Mono" w:hAnsi="Cascadia Mono" w:cs="Cascadia Mono"/>
@@ -5937,7 +5040,6 @@
         </w:rPr>
         <w:t>true</w:t>
       </w:r>
-      <w:proofErr w:type="spellEnd"/>
       <w:r>
         <w:rPr>
           <w:rFonts w:ascii="Cascadia Mono" w:hAnsi="Cascadia Mono" w:cs="Cascadia Mono"/>
@@ -5994,54 +5096,8 @@
           <w:szCs w:val="19"/>
           <w:lang w:val="fr-CH" w:eastAsia="fr-CH"/>
         </w:rPr>
-        <w:t xml:space="preserve">            </w:t>
-      </w:r>
-      <w:proofErr w:type="spellStart"/>
-      <w:r>
-        <w:rPr>
-          <w:rFonts w:ascii="Cascadia Mono" w:hAnsi="Cascadia Mono" w:cs="Cascadia Mono"/>
-          <w:color w:val="000000"/>
-          <w:sz w:val="19"/>
-          <w:szCs w:val="19"/>
-          <w:lang w:val="fr-CH" w:eastAsia="fr-CH"/>
-        </w:rPr>
-        <w:t>Assert.IsTrue</w:t>
-      </w:r>
-      <w:proofErr w:type="spellEnd"/>
-      <w:r>
-        <w:rPr>
-          <w:rFonts w:ascii="Cascadia Mono" w:hAnsi="Cascadia Mono" w:cs="Cascadia Mono"/>
-          <w:color w:val="000000"/>
-          <w:sz w:val="19"/>
-          <w:szCs w:val="19"/>
-          <w:lang w:val="fr-CH" w:eastAsia="fr-CH"/>
-        </w:rPr>
-        <w:t>(</w:t>
-      </w:r>
-      <w:proofErr w:type="spellStart"/>
-      <w:r>
-        <w:rPr>
-          <w:rFonts w:ascii="Cascadia Mono" w:hAnsi="Cascadia Mono" w:cs="Cascadia Mono"/>
-          <w:color w:val="000000"/>
-          <w:sz w:val="19"/>
-          <w:szCs w:val="19"/>
-          <w:lang w:val="fr-CH" w:eastAsia="fr-CH"/>
-        </w:rPr>
-        <w:t>success</w:t>
-      </w:r>
-      <w:proofErr w:type="spellEnd"/>
-      <w:proofErr w:type="gramStart"/>
-      <w:r>
-        <w:rPr>
-          <w:rFonts w:ascii="Cascadia Mono" w:hAnsi="Cascadia Mono" w:cs="Cascadia Mono"/>
-          <w:color w:val="000000"/>
-          <w:sz w:val="19"/>
-          <w:szCs w:val="19"/>
-          <w:lang w:val="fr-CH" w:eastAsia="fr-CH"/>
-        </w:rPr>
-        <w:t>);</w:t>
-      </w:r>
-      <w:proofErr w:type="gramEnd"/>
+        <w:t xml:space="preserve">            Assert.IsTrue(success);</w:t>
+      </w:r>
     </w:p>
     <w:p>
       <w:pPr>
@@ -6070,13 +5126,8 @@
         <w:pStyle w:val="Titre3"/>
       </w:pPr>
       <w:r>
-        <w:t xml:space="preserve">Résultat </w:t>
-      </w:r>
-      <w:proofErr w:type="gramStart"/>
-      <w:r>
-        <w:t>des test</w:t>
-      </w:r>
-      <w:proofErr w:type="gramEnd"/>
+        <w:t>Résultat des test</w:t>
+      </w:r>
     </w:p>
     <w:p>
       <w:r>
@@ -6164,23 +5215,13 @@
           <w:sz w:val="24"/>
         </w:rPr>
       </w:pPr>
-      <w:proofErr w:type="gramStart"/>
       <w:r>
         <w:rPr>
           <w:rFonts w:ascii="Arial" w:hAnsi="Arial" w:cs="Arial"/>
           <w:i/>
           <w:sz w:val="24"/>
         </w:rPr>
-        <w:t>le</w:t>
-      </w:r>
-      <w:proofErr w:type="gramEnd"/>
-      <w:r>
-        <w:rPr>
-          <w:rFonts w:ascii="Arial" w:hAnsi="Arial" w:cs="Arial"/>
-          <w:i/>
-          <w:sz w:val="24"/>
-        </w:rPr>
-        <w:t xml:space="preserve"> choix du matériel HW</w:t>
+        <w:t>le choix du matériel HW</w:t>
       </w:r>
     </w:p>
     <w:p>
@@ -6196,23 +5237,13 @@
           <w:sz w:val="24"/>
         </w:rPr>
       </w:pPr>
-      <w:proofErr w:type="gramStart"/>
       <w:r>
         <w:rPr>
           <w:rFonts w:ascii="Arial" w:hAnsi="Arial" w:cs="Arial"/>
           <w:i/>
           <w:sz w:val="24"/>
         </w:rPr>
-        <w:t>le</w:t>
-      </w:r>
-      <w:proofErr w:type="gramEnd"/>
-      <w:r>
-        <w:rPr>
-          <w:rFonts w:ascii="Arial" w:hAnsi="Arial" w:cs="Arial"/>
-          <w:i/>
-          <w:sz w:val="24"/>
-        </w:rPr>
-        <w:t xml:space="preserve"> choix des systèmes d'exploitation pour la réalisation </w:t>
+        <w:t xml:space="preserve">le choix des systèmes d'exploitation pour la réalisation </w:t>
       </w:r>
       <w:r>
         <w:rPr>
@@ -6245,23 +5276,13 @@
           <w:sz w:val="24"/>
         </w:rPr>
       </w:pPr>
-      <w:proofErr w:type="gramStart"/>
       <w:r>
         <w:rPr>
           <w:rFonts w:ascii="Arial" w:hAnsi="Arial" w:cs="Arial"/>
           <w:i/>
           <w:sz w:val="24"/>
         </w:rPr>
-        <w:t>le</w:t>
-      </w:r>
-      <w:proofErr w:type="gramEnd"/>
-      <w:r>
-        <w:rPr>
-          <w:rFonts w:ascii="Arial" w:hAnsi="Arial" w:cs="Arial"/>
-          <w:i/>
-          <w:sz w:val="24"/>
-        </w:rPr>
-        <w:t xml:space="preserve"> choix des outils logiciels pour la réalisation </w:t>
+        <w:t xml:space="preserve">le choix des outils logiciels pour la réalisation </w:t>
       </w:r>
       <w:r>
         <w:rPr>
@@ -6378,16 +5399,8 @@
         <w:rPr>
           <w:i/>
         </w:rPr>
-        <w:t xml:space="preserve">, donner sous forme de </w:t>
-      </w:r>
-      <w:proofErr w:type="gramStart"/>
-      <w:r>
-        <w:rPr>
-          <w:i/>
-        </w:rPr>
-        <w:t>tableau:</w:t>
-      </w:r>
-      <w:proofErr w:type="gramEnd"/>
+        <w:t>, donner sous forme de tableau:</w:t>
+      </w:r>
     </w:p>
     <w:p>
       <w:pPr>
@@ -6759,7 +5772,7 @@
               <w:rPr>
                 <w:i/>
               </w:rPr>
-              <w:t>6</w:t>
+              <w:t>7</w:t>
             </w:r>
           </w:p>
         </w:tc>
@@ -6812,7 +5825,7 @@
               <w:rPr>
                 <w:i/>
               </w:rPr>
-              <w:t>7</w:t>
+              <w:t>8</w:t>
             </w:r>
           </w:p>
         </w:tc>
@@ -6861,12 +5874,6 @@
                 <w:i/>
               </w:rPr>
             </w:pPr>
-            <w:r>
-              <w:rPr>
-                <w:i/>
-              </w:rPr>
-              <w:t>8</w:t>
-            </w:r>
           </w:p>
         </w:tc>
         <w:tc>
@@ -6880,12 +5887,6 @@
                 <w:i/>
               </w:rPr>
             </w:pPr>
-            <w:r>
-              <w:rPr>
-                <w:i/>
-              </w:rPr>
-              <w:t>31.10.2022</w:t>
-            </w:r>
           </w:p>
         </w:tc>
         <w:tc>
@@ -7329,7 +6330,7 @@
 </file>
 
 <file path=word/endnotes.xml><?xml version="1.0" encoding="utf-8"?>
-<w:endnotes xmlns:wpc="http://schemas.microsoft.com/office/word/2010/wordprocessingCanvas" xmlns:cx="http://schemas.microsoft.com/office/drawing/2014/chartex" xmlns:cx1="http://schemas.microsoft.com/office/drawing/2015/9/8/chartex" xmlns:cx2="http://schemas.microsoft.com/office/drawing/2015/10/21/chartex" xmlns:cx3="http://schemas.microsoft.com/office/drawing/2016/5/9/chartex" xmlns:cx4="http://schemas.microsoft.com/office/drawing/2016/5/10/chartex" xmlns:cx5="http://schemas.microsoft.com/office/drawing/2016/5/11/chartex" xmlns:cx6="http://schemas.microsoft.com/office/drawing/2016/5/12/chartex" xmlns:cx7="http://schemas.microsoft.com/office/drawing/2016/5/13/chartex" xmlns:cx8="http://schemas.microsoft.com/office/drawing/2016/5/14/chartex" xmlns:mc="http://schemas.openxmlformats.org/markup-compatibility/2006" xmlns:aink="http://schemas.microsoft.com/office/drawing/2016/ink" xmlns:am3d="http://schemas.microsoft.com/office/drawing/2017/model3d" xmlns:o="urn:schemas-microsoft-com:office:office" xmlns:oel="http://schemas.microsoft.com/office/2019/extlst" xmlns:r="http://schemas.openxmlformats.org/officeDocument/2006/relationships" xmlns:m="http://schemas.openxmlformats.org/officeDocument/2006/math" xmlns:v="urn:schemas-microsoft-com:vml" xmlns:wp14="http://schemas.microsoft.com/office/word/2010/wordprocessingDrawing" xmlns:wp="http://schemas.openxmlformats.org/drawingml/2006/wordprocessingDrawing" xmlns:w10="urn:schemas-microsoft-com:office:word" xmlns:w="http://schemas.openxmlformats.org/wordprocessingml/2006/main" xmlns:w14="http://schemas.microsoft.com/office/word/2010/wordml" xmlns:w15="http://schemas.microsoft.com/office/word/2012/wordml" xmlns:w16cex="http://schemas.microsoft.com/office/word/2018/wordml/cex" xmlns:w16cid="http://schemas.microsoft.com/office/word/2016/wordml/cid" xmlns:w16="http://schemas.microsoft.com/office/word/2018/wordml" xmlns:w16sdtdh="http://schemas.microsoft.com/office/word/2020/wordml/sdtdatahash" xmlns:w16se="http://schemas.microsoft.com/office/word/2015/wordml/symex" xmlns:wpg="http://schemas.microsoft.com/office/word/2010/wordprocessingGroup" xmlns:wpi="http://schemas.microsoft.com/office/word/2010/wordprocessingInk" xmlns:wne="http://schemas.microsoft.com/office/word/2006/wordml" xmlns:wps="http://schemas.microsoft.com/office/word/2010/wordprocessingShape" mc:Ignorable="w14 w15 w16se w16cid w16 w16cex w16sdtdh wp14">
+<w:endnotes xmlns:wpc="http://schemas.microsoft.com/office/word/2010/wordprocessingCanvas" xmlns:cx="http://schemas.microsoft.com/office/drawing/2014/chartex" xmlns:cx1="http://schemas.microsoft.com/office/drawing/2015/9/8/chartex" xmlns:cx2="http://schemas.microsoft.com/office/drawing/2015/10/21/chartex" xmlns:cx3="http://schemas.microsoft.com/office/drawing/2016/5/9/chartex" xmlns:cx4="http://schemas.microsoft.com/office/drawing/2016/5/10/chartex" xmlns:cx5="http://schemas.microsoft.com/office/drawing/2016/5/11/chartex" xmlns:cx6="http://schemas.microsoft.com/office/drawing/2016/5/12/chartex" xmlns:cx7="http://schemas.microsoft.com/office/drawing/2016/5/13/chartex" xmlns:cx8="http://schemas.microsoft.com/office/drawing/2016/5/14/chartex" xmlns:mc="http://schemas.openxmlformats.org/markup-compatibility/2006" xmlns:aink="http://schemas.microsoft.com/office/drawing/2016/ink" xmlns:am3d="http://schemas.microsoft.com/office/drawing/2017/model3d" xmlns:o="urn:schemas-microsoft-com:office:office" xmlns:r="http://schemas.openxmlformats.org/officeDocument/2006/relationships" xmlns:m="http://schemas.openxmlformats.org/officeDocument/2006/math" xmlns:v="urn:schemas-microsoft-com:vml" xmlns:wp14="http://schemas.microsoft.com/office/word/2010/wordprocessingDrawing" xmlns:wp="http://schemas.openxmlformats.org/drawingml/2006/wordprocessingDrawing" xmlns:w10="urn:schemas-microsoft-com:office:word" xmlns:w="http://schemas.openxmlformats.org/wordprocessingml/2006/main" xmlns:w14="http://schemas.microsoft.com/office/word/2010/wordml" xmlns:w15="http://schemas.microsoft.com/office/word/2012/wordml" xmlns:w16cex="http://schemas.microsoft.com/office/word/2018/wordml/cex" xmlns:w16cid="http://schemas.microsoft.com/office/word/2016/wordml/cid" xmlns:w16="http://schemas.microsoft.com/office/word/2018/wordml" xmlns:w16se="http://schemas.microsoft.com/office/word/2015/wordml/symex" xmlns:wpg="http://schemas.microsoft.com/office/word/2010/wordprocessingGroup" xmlns:wpi="http://schemas.microsoft.com/office/word/2010/wordprocessingInk" xmlns:wne="http://schemas.microsoft.com/office/word/2006/wordml" xmlns:wps="http://schemas.microsoft.com/office/word/2010/wordprocessingShape" mc:Ignorable="w14 w15 w16se w16cid w16 w16cex wp14">
   <w:endnote w:type="separator" w:id="-1">
     <w:p>
       <w:r>
@@ -7348,7 +6349,7 @@
 </file>
 
 <file path=word/footer1.xml><?xml version="1.0" encoding="utf-8"?>
-<w:ftr xmlns:wpc="http://schemas.microsoft.com/office/word/2010/wordprocessingCanvas" xmlns:cx="http://schemas.microsoft.com/office/drawing/2014/chartex" xmlns:cx1="http://schemas.microsoft.com/office/drawing/2015/9/8/chartex" xmlns:cx2="http://schemas.microsoft.com/office/drawing/2015/10/21/chartex" xmlns:cx3="http://schemas.microsoft.com/office/drawing/2016/5/9/chartex" xmlns:cx4="http://schemas.microsoft.com/office/drawing/2016/5/10/chartex" xmlns:cx5="http://schemas.microsoft.com/office/drawing/2016/5/11/chartex" xmlns:cx6="http://schemas.microsoft.com/office/drawing/2016/5/12/chartex" xmlns:cx7="http://schemas.microsoft.com/office/drawing/2016/5/13/chartex" xmlns:cx8="http://schemas.microsoft.com/office/drawing/2016/5/14/chartex" xmlns:mc="http://schemas.openxmlformats.org/markup-compatibility/2006" xmlns:aink="http://schemas.microsoft.com/office/drawing/2016/ink" xmlns:am3d="http://schemas.microsoft.com/office/drawing/2017/model3d" xmlns:o="urn:schemas-microsoft-com:office:office" xmlns:oel="http://schemas.microsoft.com/office/2019/extlst" xmlns:r="http://schemas.openxmlformats.org/officeDocument/2006/relationships" xmlns:m="http://schemas.openxmlformats.org/officeDocument/2006/math" xmlns:v="urn:schemas-microsoft-com:vml" xmlns:wp14="http://schemas.microsoft.com/office/word/2010/wordprocessingDrawing" xmlns:wp="http://schemas.openxmlformats.org/drawingml/2006/wordprocessingDrawing" xmlns:w10="urn:schemas-microsoft-com:office:word" xmlns:w="http://schemas.openxmlformats.org/wordprocessingml/2006/main" xmlns:w14="http://schemas.microsoft.com/office/word/2010/wordml" xmlns:w15="http://schemas.microsoft.com/office/word/2012/wordml" xmlns:w16cex="http://schemas.microsoft.com/office/word/2018/wordml/cex" xmlns:w16cid="http://schemas.microsoft.com/office/word/2016/wordml/cid" xmlns:w16="http://schemas.microsoft.com/office/word/2018/wordml" xmlns:w16sdtdh="http://schemas.microsoft.com/office/word/2020/wordml/sdtdatahash" xmlns:w16se="http://schemas.microsoft.com/office/word/2015/wordml/symex" xmlns:wpg="http://schemas.microsoft.com/office/word/2010/wordprocessingGroup" xmlns:wpi="http://schemas.microsoft.com/office/word/2010/wordprocessingInk" xmlns:wne="http://schemas.microsoft.com/office/word/2006/wordml" xmlns:wps="http://schemas.microsoft.com/office/word/2010/wordprocessingShape" mc:Ignorable="w14 w15 w16se w16cid w16 w16cex w16sdtdh wp14">
+<w:ftr xmlns:wpc="http://schemas.microsoft.com/office/word/2010/wordprocessingCanvas" xmlns:cx="http://schemas.microsoft.com/office/drawing/2014/chartex" xmlns:cx1="http://schemas.microsoft.com/office/drawing/2015/9/8/chartex" xmlns:cx2="http://schemas.microsoft.com/office/drawing/2015/10/21/chartex" xmlns:cx3="http://schemas.microsoft.com/office/drawing/2016/5/9/chartex" xmlns:cx4="http://schemas.microsoft.com/office/drawing/2016/5/10/chartex" xmlns:cx5="http://schemas.microsoft.com/office/drawing/2016/5/11/chartex" xmlns:cx6="http://schemas.microsoft.com/office/drawing/2016/5/12/chartex" xmlns:cx7="http://schemas.microsoft.com/office/drawing/2016/5/13/chartex" xmlns:cx8="http://schemas.microsoft.com/office/drawing/2016/5/14/chartex" xmlns:mc="http://schemas.openxmlformats.org/markup-compatibility/2006" xmlns:aink="http://schemas.microsoft.com/office/drawing/2016/ink" xmlns:am3d="http://schemas.microsoft.com/office/drawing/2017/model3d" xmlns:o="urn:schemas-microsoft-com:office:office" xmlns:r="http://schemas.openxmlformats.org/officeDocument/2006/relationships" xmlns:m="http://schemas.openxmlformats.org/officeDocument/2006/math" xmlns:v="urn:schemas-microsoft-com:vml" xmlns:wp14="http://schemas.microsoft.com/office/word/2010/wordprocessingDrawing" xmlns:wp="http://schemas.openxmlformats.org/drawingml/2006/wordprocessingDrawing" xmlns:w10="urn:schemas-microsoft-com:office:word" xmlns:w="http://schemas.openxmlformats.org/wordprocessingml/2006/main" xmlns:w14="http://schemas.microsoft.com/office/word/2010/wordml" xmlns:w15="http://schemas.microsoft.com/office/word/2012/wordml" xmlns:w16cex="http://schemas.microsoft.com/office/word/2018/wordml/cex" xmlns:w16cid="http://schemas.microsoft.com/office/word/2016/wordml/cid" xmlns:w16="http://schemas.microsoft.com/office/word/2018/wordml" xmlns:w16se="http://schemas.microsoft.com/office/word/2015/wordml/symex" xmlns:wpg="http://schemas.microsoft.com/office/word/2010/wordprocessingGroup" xmlns:wpi="http://schemas.microsoft.com/office/word/2010/wordprocessingInk" xmlns:wne="http://schemas.microsoft.com/office/word/2006/wordml" xmlns:wps="http://schemas.microsoft.com/office/word/2010/wordprocessingShape" mc:Ignorable="w14 w15 w16se w16cid w16 w16cex wp14">
   <w:p>
     <w:pPr>
       <w:pStyle w:val="Pieddepage"/>
@@ -7407,7 +6408,7 @@
 </file>
 
 <file path=word/footnotes.xml><?xml version="1.0" encoding="utf-8"?>
-<w:footnotes xmlns:wpc="http://schemas.microsoft.com/office/word/2010/wordprocessingCanvas" xmlns:cx="http://schemas.microsoft.com/office/drawing/2014/chartex" xmlns:cx1="http://schemas.microsoft.com/office/drawing/2015/9/8/chartex" xmlns:cx2="http://schemas.microsoft.com/office/drawing/2015/10/21/chartex" xmlns:cx3="http://schemas.microsoft.com/office/drawing/2016/5/9/chartex" xmlns:cx4="http://schemas.microsoft.com/office/drawing/2016/5/10/chartex" xmlns:cx5="http://schemas.microsoft.com/office/drawing/2016/5/11/chartex" xmlns:cx6="http://schemas.microsoft.com/office/drawing/2016/5/12/chartex" xmlns:cx7="http://schemas.microsoft.com/office/drawing/2016/5/13/chartex" xmlns:cx8="http://schemas.microsoft.com/office/drawing/2016/5/14/chartex" xmlns:mc="http://schemas.openxmlformats.org/markup-compatibility/2006" xmlns:aink="http://schemas.microsoft.com/office/drawing/2016/ink" xmlns:am3d="http://schemas.microsoft.com/office/drawing/2017/model3d" xmlns:o="urn:schemas-microsoft-com:office:office" xmlns:oel="http://schemas.microsoft.com/office/2019/extlst" xmlns:r="http://schemas.openxmlformats.org/officeDocument/2006/relationships" xmlns:m="http://schemas.openxmlformats.org/officeDocument/2006/math" xmlns:v="urn:schemas-microsoft-com:vml" xmlns:wp14="http://schemas.microsoft.com/office/word/2010/wordprocessingDrawing" xmlns:wp="http://schemas.openxmlformats.org/drawingml/2006/wordprocessingDrawing" xmlns:w10="urn:schemas-microsoft-com:office:word" xmlns:w="http://schemas.openxmlformats.org/wordprocessingml/2006/main" xmlns:w14="http://schemas.microsoft.com/office/word/2010/wordml" xmlns:w15="http://schemas.microsoft.com/office/word/2012/wordml" xmlns:w16cex="http://schemas.microsoft.com/office/word/2018/wordml/cex" xmlns:w16cid="http://schemas.microsoft.com/office/word/2016/wordml/cid" xmlns:w16="http://schemas.microsoft.com/office/word/2018/wordml" xmlns:w16sdtdh="http://schemas.microsoft.com/office/word/2020/wordml/sdtdatahash" xmlns:w16se="http://schemas.microsoft.com/office/word/2015/wordml/symex" xmlns:wpg="http://schemas.microsoft.com/office/word/2010/wordprocessingGroup" xmlns:wpi="http://schemas.microsoft.com/office/word/2010/wordprocessingInk" xmlns:wne="http://schemas.microsoft.com/office/word/2006/wordml" xmlns:wps="http://schemas.microsoft.com/office/word/2010/wordprocessingShape" mc:Ignorable="w14 w15 w16se w16cid w16 w16cex w16sdtdh wp14">
+<w:footnotes xmlns:wpc="http://schemas.microsoft.com/office/word/2010/wordprocessingCanvas" xmlns:cx="http://schemas.microsoft.com/office/drawing/2014/chartex" xmlns:cx1="http://schemas.microsoft.com/office/drawing/2015/9/8/chartex" xmlns:cx2="http://schemas.microsoft.com/office/drawing/2015/10/21/chartex" xmlns:cx3="http://schemas.microsoft.com/office/drawing/2016/5/9/chartex" xmlns:cx4="http://schemas.microsoft.com/office/drawing/2016/5/10/chartex" xmlns:cx5="http://schemas.microsoft.com/office/drawing/2016/5/11/chartex" xmlns:cx6="http://schemas.microsoft.com/office/drawing/2016/5/12/chartex" xmlns:cx7="http://schemas.microsoft.com/office/drawing/2016/5/13/chartex" xmlns:cx8="http://schemas.microsoft.com/office/drawing/2016/5/14/chartex" xmlns:mc="http://schemas.openxmlformats.org/markup-compatibility/2006" xmlns:aink="http://schemas.microsoft.com/office/drawing/2016/ink" xmlns:am3d="http://schemas.microsoft.com/office/drawing/2017/model3d" xmlns:o="urn:schemas-microsoft-com:office:office" xmlns:r="http://schemas.openxmlformats.org/officeDocument/2006/relationships" xmlns:m="http://schemas.openxmlformats.org/officeDocument/2006/math" xmlns:v="urn:schemas-microsoft-com:vml" xmlns:wp14="http://schemas.microsoft.com/office/word/2010/wordprocessingDrawing" xmlns:wp="http://schemas.openxmlformats.org/drawingml/2006/wordprocessingDrawing" xmlns:w10="urn:schemas-microsoft-com:office:word" xmlns:w="http://schemas.openxmlformats.org/wordprocessingml/2006/main" xmlns:w14="http://schemas.microsoft.com/office/word/2010/wordml" xmlns:w15="http://schemas.microsoft.com/office/word/2012/wordml" xmlns:w16cex="http://schemas.microsoft.com/office/word/2018/wordml/cex" xmlns:w16cid="http://schemas.microsoft.com/office/word/2016/wordml/cid" xmlns:w16="http://schemas.microsoft.com/office/word/2018/wordml" xmlns:w16se="http://schemas.microsoft.com/office/word/2015/wordml/symex" xmlns:wpg="http://schemas.microsoft.com/office/word/2010/wordprocessingGroup" xmlns:wpi="http://schemas.microsoft.com/office/word/2010/wordprocessingInk" xmlns:wne="http://schemas.microsoft.com/office/word/2006/wordml" xmlns:wps="http://schemas.microsoft.com/office/word/2010/wordprocessingShape" mc:Ignorable="w14 w15 w16se w16cid w16 w16cex wp14">
   <w:footnote w:type="separator" w:id="-1">
     <w:p>
       <w:r>
@@ -7426,7 +6427,7 @@
 </file>
 
 <file path=word/header1.xml><?xml version="1.0" encoding="utf-8"?>
-<w:hdr xmlns:wpc="http://schemas.microsoft.com/office/word/2010/wordprocessingCanvas" xmlns:cx="http://schemas.microsoft.com/office/drawing/2014/chartex" xmlns:cx1="http://schemas.microsoft.com/office/drawing/2015/9/8/chartex" xmlns:cx2="http://schemas.microsoft.com/office/drawing/2015/10/21/chartex" xmlns:cx3="http://schemas.microsoft.com/office/drawing/2016/5/9/chartex" xmlns:cx4="http://schemas.microsoft.com/office/drawing/2016/5/10/chartex" xmlns:cx5="http://schemas.microsoft.com/office/drawing/2016/5/11/chartex" xmlns:cx6="http://schemas.microsoft.com/office/drawing/2016/5/12/chartex" xmlns:cx7="http://schemas.microsoft.com/office/drawing/2016/5/13/chartex" xmlns:cx8="http://schemas.microsoft.com/office/drawing/2016/5/14/chartex" xmlns:mc="http://schemas.openxmlformats.org/markup-compatibility/2006" xmlns:aink="http://schemas.microsoft.com/office/drawing/2016/ink" xmlns:am3d="http://schemas.microsoft.com/office/drawing/2017/model3d" xmlns:o="urn:schemas-microsoft-com:office:office" xmlns:oel="http://schemas.microsoft.com/office/2019/extlst" xmlns:r="http://schemas.openxmlformats.org/officeDocument/2006/relationships" xmlns:m="http://schemas.openxmlformats.org/officeDocument/2006/math" xmlns:v="urn:schemas-microsoft-com:vml" xmlns:wp14="http://schemas.microsoft.com/office/word/2010/wordprocessingDrawing" xmlns:wp="http://schemas.openxmlformats.org/drawingml/2006/wordprocessingDrawing" xmlns:w10="urn:schemas-microsoft-com:office:word" xmlns:w="http://schemas.openxmlformats.org/wordprocessingml/2006/main" xmlns:w14="http://schemas.microsoft.com/office/word/2010/wordml" xmlns:w15="http://schemas.microsoft.com/office/word/2012/wordml" xmlns:w16cex="http://schemas.microsoft.com/office/word/2018/wordml/cex" xmlns:w16cid="http://schemas.microsoft.com/office/word/2016/wordml/cid" xmlns:w16="http://schemas.microsoft.com/office/word/2018/wordml" xmlns:w16sdtdh="http://schemas.microsoft.com/office/word/2020/wordml/sdtdatahash" xmlns:w16se="http://schemas.microsoft.com/office/word/2015/wordml/symex" xmlns:wpg="http://schemas.microsoft.com/office/word/2010/wordprocessingGroup" xmlns:wpi="http://schemas.microsoft.com/office/word/2010/wordprocessingInk" xmlns:wne="http://schemas.microsoft.com/office/word/2006/wordml" xmlns:wps="http://schemas.microsoft.com/office/word/2010/wordprocessingShape" mc:Ignorable="w14 w15 w16se w16cid w16 w16cex w16sdtdh wp14">
+<w:hdr xmlns:wpc="http://schemas.microsoft.com/office/word/2010/wordprocessingCanvas" xmlns:cx="http://schemas.microsoft.com/office/drawing/2014/chartex" xmlns:cx1="http://schemas.microsoft.com/office/drawing/2015/9/8/chartex" xmlns:cx2="http://schemas.microsoft.com/office/drawing/2015/10/21/chartex" xmlns:cx3="http://schemas.microsoft.com/office/drawing/2016/5/9/chartex" xmlns:cx4="http://schemas.microsoft.com/office/drawing/2016/5/10/chartex" xmlns:cx5="http://schemas.microsoft.com/office/drawing/2016/5/11/chartex" xmlns:cx6="http://schemas.microsoft.com/office/drawing/2016/5/12/chartex" xmlns:cx7="http://schemas.microsoft.com/office/drawing/2016/5/13/chartex" xmlns:cx8="http://schemas.microsoft.com/office/drawing/2016/5/14/chartex" xmlns:mc="http://schemas.openxmlformats.org/markup-compatibility/2006" xmlns:aink="http://schemas.microsoft.com/office/drawing/2016/ink" xmlns:am3d="http://schemas.microsoft.com/office/drawing/2017/model3d" xmlns:o="urn:schemas-microsoft-com:office:office" xmlns:r="http://schemas.openxmlformats.org/officeDocument/2006/relationships" xmlns:m="http://schemas.openxmlformats.org/officeDocument/2006/math" xmlns:v="urn:schemas-microsoft-com:vml" xmlns:wp14="http://schemas.microsoft.com/office/word/2010/wordprocessingDrawing" xmlns:wp="http://schemas.openxmlformats.org/drawingml/2006/wordprocessingDrawing" xmlns:w10="urn:schemas-microsoft-com:office:word" xmlns:w="http://schemas.openxmlformats.org/wordprocessingml/2006/main" xmlns:w14="http://schemas.microsoft.com/office/word/2010/wordml" xmlns:w15="http://schemas.microsoft.com/office/word/2012/wordml" xmlns:w16cex="http://schemas.microsoft.com/office/word/2018/wordml/cex" xmlns:w16cid="http://schemas.microsoft.com/office/word/2016/wordml/cid" xmlns:w16="http://schemas.microsoft.com/office/word/2018/wordml" xmlns:w16se="http://schemas.microsoft.com/office/word/2015/wordml/symex" xmlns:wpg="http://schemas.microsoft.com/office/word/2010/wordprocessingGroup" xmlns:wpi="http://schemas.microsoft.com/office/word/2010/wordprocessingInk" xmlns:wne="http://schemas.microsoft.com/office/word/2006/wordml" xmlns:wps="http://schemas.microsoft.com/office/word/2010/wordprocessingShape" mc:Ignorable="w14 w15 w16se w16cid w16 w16cex wp14">
   <w:p>
     <w:pPr>
       <w:pStyle w:val="En-tte"/>
@@ -7462,7 +6463,7 @@
 </file>
 
 <file path=word/header2.xml><?xml version="1.0" encoding="utf-8"?>
-<w:hdr xmlns:wpc="http://schemas.microsoft.com/office/word/2010/wordprocessingCanvas" xmlns:cx="http://schemas.microsoft.com/office/drawing/2014/chartex" xmlns:cx1="http://schemas.microsoft.com/office/drawing/2015/9/8/chartex" xmlns:cx2="http://schemas.microsoft.com/office/drawing/2015/10/21/chartex" xmlns:cx3="http://schemas.microsoft.com/office/drawing/2016/5/9/chartex" xmlns:cx4="http://schemas.microsoft.com/office/drawing/2016/5/10/chartex" xmlns:cx5="http://schemas.microsoft.com/office/drawing/2016/5/11/chartex" xmlns:cx6="http://schemas.microsoft.com/office/drawing/2016/5/12/chartex" xmlns:cx7="http://schemas.microsoft.com/office/drawing/2016/5/13/chartex" xmlns:cx8="http://schemas.microsoft.com/office/drawing/2016/5/14/chartex" xmlns:mc="http://schemas.openxmlformats.org/markup-compatibility/2006" xmlns:aink="http://schemas.microsoft.com/office/drawing/2016/ink" xmlns:am3d="http://schemas.microsoft.com/office/drawing/2017/model3d" xmlns:o="urn:schemas-microsoft-com:office:office" xmlns:oel="http://schemas.microsoft.com/office/2019/extlst" xmlns:r="http://schemas.openxmlformats.org/officeDocument/2006/relationships" xmlns:m="http://schemas.openxmlformats.org/officeDocument/2006/math" xmlns:v="urn:schemas-microsoft-com:vml" xmlns:wp14="http://schemas.microsoft.com/office/word/2010/wordprocessingDrawing" xmlns:wp="http://schemas.openxmlformats.org/drawingml/2006/wordprocessingDrawing" xmlns:w10="urn:schemas-microsoft-com:office:word" xmlns:w="http://schemas.openxmlformats.org/wordprocessingml/2006/main" xmlns:w14="http://schemas.microsoft.com/office/word/2010/wordml" xmlns:w15="http://schemas.microsoft.com/office/word/2012/wordml" xmlns:w16cex="http://schemas.microsoft.com/office/word/2018/wordml/cex" xmlns:w16cid="http://schemas.microsoft.com/office/word/2016/wordml/cid" xmlns:w16="http://schemas.microsoft.com/office/word/2018/wordml" xmlns:w16sdtdh="http://schemas.microsoft.com/office/word/2020/wordml/sdtdatahash" xmlns:w16se="http://schemas.microsoft.com/office/word/2015/wordml/symex" xmlns:wpg="http://schemas.microsoft.com/office/word/2010/wordprocessingGroup" xmlns:wpi="http://schemas.microsoft.com/office/word/2010/wordprocessingInk" xmlns:wne="http://schemas.microsoft.com/office/word/2006/wordml" xmlns:wps="http://schemas.microsoft.com/office/word/2010/wordprocessingShape" mc:Ignorable="w14 w15 w16se w16cid w16 w16cex w16sdtdh wp14">
+<w:hdr xmlns:wpc="http://schemas.microsoft.com/office/word/2010/wordprocessingCanvas" xmlns:cx="http://schemas.microsoft.com/office/drawing/2014/chartex" xmlns:cx1="http://schemas.microsoft.com/office/drawing/2015/9/8/chartex" xmlns:cx2="http://schemas.microsoft.com/office/drawing/2015/10/21/chartex" xmlns:cx3="http://schemas.microsoft.com/office/drawing/2016/5/9/chartex" xmlns:cx4="http://schemas.microsoft.com/office/drawing/2016/5/10/chartex" xmlns:cx5="http://schemas.microsoft.com/office/drawing/2016/5/11/chartex" xmlns:cx6="http://schemas.microsoft.com/office/drawing/2016/5/12/chartex" xmlns:cx7="http://schemas.microsoft.com/office/drawing/2016/5/13/chartex" xmlns:cx8="http://schemas.microsoft.com/office/drawing/2016/5/14/chartex" xmlns:mc="http://schemas.openxmlformats.org/markup-compatibility/2006" xmlns:aink="http://schemas.microsoft.com/office/drawing/2016/ink" xmlns:am3d="http://schemas.microsoft.com/office/drawing/2017/model3d" xmlns:o="urn:schemas-microsoft-com:office:office" xmlns:r="http://schemas.openxmlformats.org/officeDocument/2006/relationships" xmlns:m="http://schemas.openxmlformats.org/officeDocument/2006/math" xmlns:v="urn:schemas-microsoft-com:vml" xmlns:wp14="http://schemas.microsoft.com/office/word/2010/wordprocessingDrawing" xmlns:wp="http://schemas.openxmlformats.org/drawingml/2006/wordprocessingDrawing" xmlns:w10="urn:schemas-microsoft-com:office:word" xmlns:w="http://schemas.openxmlformats.org/wordprocessingml/2006/main" xmlns:w14="http://schemas.microsoft.com/office/word/2010/wordml" xmlns:w15="http://schemas.microsoft.com/office/word/2012/wordml" xmlns:w16cex="http://schemas.microsoft.com/office/word/2018/wordml/cex" xmlns:w16cid="http://schemas.microsoft.com/office/word/2016/wordml/cid" xmlns:w16="http://schemas.microsoft.com/office/word/2018/wordml" xmlns:w16se="http://schemas.microsoft.com/office/word/2015/wordml/symex" xmlns:wpg="http://schemas.microsoft.com/office/word/2010/wordprocessingGroup" xmlns:wpi="http://schemas.microsoft.com/office/word/2010/wordprocessingInk" xmlns:wne="http://schemas.microsoft.com/office/word/2006/wordml" xmlns:wps="http://schemas.microsoft.com/office/word/2010/wordprocessingShape" mc:Ignorable="w14 w15 w16se w16cid w16 w16cex wp14">
   <w:p>
     <w:pPr>
       <w:pStyle w:val="En-tte"/>
@@ -7507,7 +6508,7 @@
 </file>
 
 <file path=word/header3.xml><?xml version="1.0" encoding="utf-8"?>
-<w:hdr xmlns:wpc="http://schemas.microsoft.com/office/word/2010/wordprocessingCanvas" xmlns:cx="http://schemas.microsoft.com/office/drawing/2014/chartex" xmlns:cx1="http://schemas.microsoft.com/office/drawing/2015/9/8/chartex" xmlns:cx2="http://schemas.microsoft.com/office/drawing/2015/10/21/chartex" xmlns:cx3="http://schemas.microsoft.com/office/drawing/2016/5/9/chartex" xmlns:cx4="http://schemas.microsoft.com/office/drawing/2016/5/10/chartex" xmlns:cx5="http://schemas.microsoft.com/office/drawing/2016/5/11/chartex" xmlns:cx6="http://schemas.microsoft.com/office/drawing/2016/5/12/chartex" xmlns:cx7="http://schemas.microsoft.com/office/drawing/2016/5/13/chartex" xmlns:cx8="http://schemas.microsoft.com/office/drawing/2016/5/14/chartex" xmlns:mc="http://schemas.openxmlformats.org/markup-compatibility/2006" xmlns:aink="http://schemas.microsoft.com/office/drawing/2016/ink" xmlns:am3d="http://schemas.microsoft.com/office/drawing/2017/model3d" xmlns:o="urn:schemas-microsoft-com:office:office" xmlns:oel="http://schemas.microsoft.com/office/2019/extlst" xmlns:r="http://schemas.openxmlformats.org/officeDocument/2006/relationships" xmlns:m="http://schemas.openxmlformats.org/officeDocument/2006/math" xmlns:v="urn:schemas-microsoft-com:vml" xmlns:wp14="http://schemas.microsoft.com/office/word/2010/wordprocessingDrawing" xmlns:wp="http://schemas.openxmlformats.org/drawingml/2006/wordprocessingDrawing" xmlns:w10="urn:schemas-microsoft-com:office:word" xmlns:w="http://schemas.openxmlformats.org/wordprocessingml/2006/main" xmlns:w14="http://schemas.microsoft.com/office/word/2010/wordml" xmlns:w15="http://schemas.microsoft.com/office/word/2012/wordml" xmlns:w16cex="http://schemas.microsoft.com/office/word/2018/wordml/cex" xmlns:w16cid="http://schemas.microsoft.com/office/word/2016/wordml/cid" xmlns:w16="http://schemas.microsoft.com/office/word/2018/wordml" xmlns:w16sdtdh="http://schemas.microsoft.com/office/word/2020/wordml/sdtdatahash" xmlns:w16se="http://schemas.microsoft.com/office/word/2015/wordml/symex" xmlns:wpg="http://schemas.microsoft.com/office/word/2010/wordprocessingGroup" xmlns:wpi="http://schemas.microsoft.com/office/word/2010/wordprocessingInk" xmlns:wne="http://schemas.microsoft.com/office/word/2006/wordml" xmlns:wps="http://schemas.microsoft.com/office/word/2010/wordprocessingShape" mc:Ignorable="w14 w15 w16se w16cid w16 w16cex w16sdtdh wp14">
+<w:hdr xmlns:wpc="http://schemas.microsoft.com/office/word/2010/wordprocessingCanvas" xmlns:cx="http://schemas.microsoft.com/office/drawing/2014/chartex" xmlns:cx1="http://schemas.microsoft.com/office/drawing/2015/9/8/chartex" xmlns:cx2="http://schemas.microsoft.com/office/drawing/2015/10/21/chartex" xmlns:cx3="http://schemas.microsoft.com/office/drawing/2016/5/9/chartex" xmlns:cx4="http://schemas.microsoft.com/office/drawing/2016/5/10/chartex" xmlns:cx5="http://schemas.microsoft.com/office/drawing/2016/5/11/chartex" xmlns:cx6="http://schemas.microsoft.com/office/drawing/2016/5/12/chartex" xmlns:cx7="http://schemas.microsoft.com/office/drawing/2016/5/13/chartex" xmlns:cx8="http://schemas.microsoft.com/office/drawing/2016/5/14/chartex" xmlns:mc="http://schemas.openxmlformats.org/markup-compatibility/2006" xmlns:aink="http://schemas.microsoft.com/office/drawing/2016/ink" xmlns:am3d="http://schemas.microsoft.com/office/drawing/2017/model3d" xmlns:o="urn:schemas-microsoft-com:office:office" xmlns:r="http://schemas.openxmlformats.org/officeDocument/2006/relationships" xmlns:m="http://schemas.openxmlformats.org/officeDocument/2006/math" xmlns:v="urn:schemas-microsoft-com:vml" xmlns:wp14="http://schemas.microsoft.com/office/word/2010/wordprocessingDrawing" xmlns:wp="http://schemas.openxmlformats.org/drawingml/2006/wordprocessingDrawing" xmlns:w10="urn:schemas-microsoft-com:office:word" xmlns:w="http://schemas.openxmlformats.org/wordprocessingml/2006/main" xmlns:w14="http://schemas.microsoft.com/office/word/2010/wordml" xmlns:w15="http://schemas.microsoft.com/office/word/2012/wordml" xmlns:w16cex="http://schemas.microsoft.com/office/word/2018/wordml/cex" xmlns:w16cid="http://schemas.microsoft.com/office/word/2016/wordml/cid" xmlns:w16="http://schemas.microsoft.com/office/word/2018/wordml" xmlns:w16se="http://schemas.microsoft.com/office/word/2015/wordml/symex" xmlns:wpg="http://schemas.microsoft.com/office/word/2010/wordprocessingGroup" xmlns:wpi="http://schemas.microsoft.com/office/word/2010/wordprocessingInk" xmlns:wne="http://schemas.microsoft.com/office/word/2006/wordml" xmlns:wps="http://schemas.microsoft.com/office/word/2010/wordprocessingShape" mc:Ignorable="w14 w15 w16se w16cid w16 w16cex wp14">
   <w:p>
     <w:pPr>
       <w:pStyle w:val="En-tte"/>
@@ -7517,7 +6518,7 @@
 </file>
 
 <file path=word/numbering.xml><?xml version="1.0" encoding="utf-8"?>
-<w:numbering xmlns:wpc="http://schemas.microsoft.com/office/word/2010/wordprocessingCanvas" xmlns:cx="http://schemas.microsoft.com/office/drawing/2014/chartex" xmlns:cx1="http://schemas.microsoft.com/office/drawing/2015/9/8/chartex" xmlns:cx2="http://schemas.microsoft.com/office/drawing/2015/10/21/chartex" xmlns:cx3="http://schemas.microsoft.com/office/drawing/2016/5/9/chartex" xmlns:cx4="http://schemas.microsoft.com/office/drawing/2016/5/10/chartex" xmlns:cx5="http://schemas.microsoft.com/office/drawing/2016/5/11/chartex" xmlns:cx6="http://schemas.microsoft.com/office/drawing/2016/5/12/chartex" xmlns:cx7="http://schemas.microsoft.com/office/drawing/2016/5/13/chartex" xmlns:cx8="http://schemas.microsoft.com/office/drawing/2016/5/14/chartex" xmlns:mc="http://schemas.openxmlformats.org/markup-compatibility/2006" xmlns:aink="http://schemas.microsoft.com/office/drawing/2016/ink" xmlns:am3d="http://schemas.microsoft.com/office/drawing/2017/model3d" xmlns:o="urn:schemas-microsoft-com:office:office" xmlns:oel="http://schemas.microsoft.com/office/2019/extlst" xmlns:r="http://schemas.openxmlformats.org/officeDocument/2006/relationships" xmlns:m="http://schemas.openxmlformats.org/officeDocument/2006/math" xmlns:v="urn:schemas-microsoft-com:vml" xmlns:wp14="http://schemas.microsoft.com/office/word/2010/wordprocessingDrawing" xmlns:wp="http://schemas.openxmlformats.org/drawingml/2006/wordprocessingDrawing" xmlns:w10="urn:schemas-microsoft-com:office:word" xmlns:w="http://schemas.openxmlformats.org/wordprocessingml/2006/main" xmlns:w14="http://schemas.microsoft.com/office/word/2010/wordml" xmlns:w15="http://schemas.microsoft.com/office/word/2012/wordml" xmlns:w16cex="http://schemas.microsoft.com/office/word/2018/wordml/cex" xmlns:w16cid="http://schemas.microsoft.com/office/word/2016/wordml/cid" xmlns:w16="http://schemas.microsoft.com/office/word/2018/wordml" xmlns:w16sdtdh="http://schemas.microsoft.com/office/word/2020/wordml/sdtdatahash" xmlns:w16se="http://schemas.microsoft.com/office/word/2015/wordml/symex" xmlns:wpg="http://schemas.microsoft.com/office/word/2010/wordprocessingGroup" xmlns:wpi="http://schemas.microsoft.com/office/word/2010/wordprocessingInk" xmlns:wne="http://schemas.microsoft.com/office/word/2006/wordml" xmlns:wps="http://schemas.microsoft.com/office/word/2010/wordprocessingShape" mc:Ignorable="w14 w15 w16se w16cid w16 w16cex w16sdtdh wp14">
+<w:numbering xmlns:wpc="http://schemas.microsoft.com/office/word/2010/wordprocessingCanvas" xmlns:cx="http://schemas.microsoft.com/office/drawing/2014/chartex" xmlns:cx1="http://schemas.microsoft.com/office/drawing/2015/9/8/chartex" xmlns:cx2="http://schemas.microsoft.com/office/drawing/2015/10/21/chartex" xmlns:cx3="http://schemas.microsoft.com/office/drawing/2016/5/9/chartex" xmlns:cx4="http://schemas.microsoft.com/office/drawing/2016/5/10/chartex" xmlns:cx5="http://schemas.microsoft.com/office/drawing/2016/5/11/chartex" xmlns:cx6="http://schemas.microsoft.com/office/drawing/2016/5/12/chartex" xmlns:cx7="http://schemas.microsoft.com/office/drawing/2016/5/13/chartex" xmlns:cx8="http://schemas.microsoft.com/office/drawing/2016/5/14/chartex" xmlns:mc="http://schemas.openxmlformats.org/markup-compatibility/2006" xmlns:aink="http://schemas.microsoft.com/office/drawing/2016/ink" xmlns:am3d="http://schemas.microsoft.com/office/drawing/2017/model3d" xmlns:o="urn:schemas-microsoft-com:office:office" xmlns:r="http://schemas.openxmlformats.org/officeDocument/2006/relationships" xmlns:m="http://schemas.openxmlformats.org/officeDocument/2006/math" xmlns:v="urn:schemas-microsoft-com:vml" xmlns:wp14="http://schemas.microsoft.com/office/word/2010/wordprocessingDrawing" xmlns:wp="http://schemas.openxmlformats.org/drawingml/2006/wordprocessingDrawing" xmlns:w10="urn:schemas-microsoft-com:office:word" xmlns:w="http://schemas.openxmlformats.org/wordprocessingml/2006/main" xmlns:w14="http://schemas.microsoft.com/office/word/2010/wordml" xmlns:w15="http://schemas.microsoft.com/office/word/2012/wordml" xmlns:w16cex="http://schemas.microsoft.com/office/word/2018/wordml/cex" xmlns:w16cid="http://schemas.microsoft.com/office/word/2016/wordml/cid" xmlns:w16="http://schemas.microsoft.com/office/word/2018/wordml" xmlns:w16se="http://schemas.microsoft.com/office/word/2015/wordml/symex" xmlns:wpg="http://schemas.microsoft.com/office/word/2010/wordprocessingGroup" xmlns:wpi="http://schemas.microsoft.com/office/word/2010/wordprocessingInk" xmlns:wne="http://schemas.microsoft.com/office/word/2006/wordml" xmlns:wps="http://schemas.microsoft.com/office/word/2010/wordprocessingShape" mc:Ignorable="w14 w15 w16se w16cid w16 w16cex wp14">
   <w:abstractNum w:abstractNumId="0" w15:restartNumberingAfterBreak="0">
     <w:nsid w:val="0A7C7405"/>
     <w:multiLevelType w:val="singleLevel"/>
@@ -9852,91 +8853,91 @@
       </w:rPr>
     </w:lvl>
   </w:abstractNum>
-  <w:num w:numId="1" w16cid:durableId="1479034427">
+  <w:num w:numId="1">
     <w:abstractNumId w:val="17"/>
   </w:num>
-  <w:num w:numId="2" w16cid:durableId="1092895198">
+  <w:num w:numId="2">
     <w:abstractNumId w:val="0"/>
   </w:num>
-  <w:num w:numId="3" w16cid:durableId="1099135339">
+  <w:num w:numId="3">
     <w:abstractNumId w:val="2"/>
   </w:num>
-  <w:num w:numId="4" w16cid:durableId="2099207765">
+  <w:num w:numId="4">
     <w:abstractNumId w:val="16"/>
   </w:num>
-  <w:num w:numId="5" w16cid:durableId="1034427516">
+  <w:num w:numId="5">
     <w:abstractNumId w:val="10"/>
   </w:num>
-  <w:num w:numId="6" w16cid:durableId="669018703">
+  <w:num w:numId="6">
     <w:abstractNumId w:val="5"/>
   </w:num>
-  <w:num w:numId="7" w16cid:durableId="772211240">
+  <w:num w:numId="7">
     <w:abstractNumId w:val="11"/>
   </w:num>
-  <w:num w:numId="8" w16cid:durableId="1374692330">
+  <w:num w:numId="8">
     <w:abstractNumId w:val="18"/>
   </w:num>
-  <w:num w:numId="9" w16cid:durableId="244269009">
+  <w:num w:numId="9">
     <w:abstractNumId w:val="1"/>
   </w:num>
-  <w:num w:numId="10" w16cid:durableId="1997681608">
+  <w:num w:numId="10">
     <w:abstractNumId w:val="6"/>
   </w:num>
-  <w:num w:numId="11" w16cid:durableId="1822647865">
+  <w:num w:numId="11">
     <w:abstractNumId w:val="9"/>
   </w:num>
-  <w:num w:numId="12" w16cid:durableId="1057585993">
+  <w:num w:numId="12">
     <w:abstractNumId w:val="7"/>
   </w:num>
-  <w:num w:numId="13" w16cid:durableId="1886721046">
+  <w:num w:numId="13">
     <w:abstractNumId w:val="14"/>
   </w:num>
-  <w:num w:numId="14" w16cid:durableId="782725265">
+  <w:num w:numId="14">
     <w:abstractNumId w:val="13"/>
   </w:num>
-  <w:num w:numId="15" w16cid:durableId="2103799040">
+  <w:num w:numId="15">
     <w:abstractNumId w:val="0"/>
   </w:num>
-  <w:num w:numId="16" w16cid:durableId="2036802995">
+  <w:num w:numId="16">
     <w:abstractNumId w:val="17"/>
   </w:num>
-  <w:num w:numId="17" w16cid:durableId="1625188058">
+  <w:num w:numId="17">
     <w:abstractNumId w:val="17"/>
   </w:num>
-  <w:num w:numId="18" w16cid:durableId="1261403103">
+  <w:num w:numId="18">
     <w:abstractNumId w:val="17"/>
   </w:num>
-  <w:num w:numId="19" w16cid:durableId="280381109">
+  <w:num w:numId="19">
     <w:abstractNumId w:val="17"/>
   </w:num>
-  <w:num w:numId="20" w16cid:durableId="1529022318">
+  <w:num w:numId="20">
     <w:abstractNumId w:val="4"/>
   </w:num>
-  <w:num w:numId="21" w16cid:durableId="453646207">
+  <w:num w:numId="21">
     <w:abstractNumId w:val="17"/>
   </w:num>
-  <w:num w:numId="22" w16cid:durableId="1897737700">
+  <w:num w:numId="22">
     <w:abstractNumId w:val="17"/>
   </w:num>
-  <w:num w:numId="23" w16cid:durableId="596138921">
+  <w:num w:numId="23">
     <w:abstractNumId w:val="0"/>
   </w:num>
-  <w:num w:numId="24" w16cid:durableId="1289699677">
+  <w:num w:numId="24">
     <w:abstractNumId w:val="0"/>
   </w:num>
-  <w:num w:numId="25" w16cid:durableId="347949096">
+  <w:num w:numId="25">
     <w:abstractNumId w:val="0"/>
   </w:num>
-  <w:num w:numId="26" w16cid:durableId="2132283315">
+  <w:num w:numId="26">
     <w:abstractNumId w:val="8"/>
   </w:num>
-  <w:num w:numId="27" w16cid:durableId="1482037248">
+  <w:num w:numId="27">
     <w:abstractNumId w:val="15"/>
   </w:num>
-  <w:num w:numId="28" w16cid:durableId="119494933">
+  <w:num w:numId="28">
     <w:abstractNumId w:val="3"/>
   </w:num>
-  <w:num w:numId="29" w16cid:durableId="942810814">
+  <w:num w:numId="29">
     <w:abstractNumId w:val="12"/>
   </w:num>
   <w:numIdMacAtCleanup w:val="13"/>
@@ -9944,7 +8945,7 @@
 </file>
 
 <file path=word/styles.xml><?xml version="1.0" encoding="utf-8"?>
-<w:styles xmlns:mc="http://schemas.openxmlformats.org/markup-compatibility/2006" xmlns:r="http://schemas.openxmlformats.org/officeDocument/2006/relationships" xmlns:w="http://schemas.openxmlformats.org/wordprocessingml/2006/main" xmlns:w14="http://schemas.microsoft.com/office/word/2010/wordml" xmlns:w15="http://schemas.microsoft.com/office/word/2012/wordml" xmlns:w16cex="http://schemas.microsoft.com/office/word/2018/wordml/cex" xmlns:w16cid="http://schemas.microsoft.com/office/word/2016/wordml/cid" xmlns:w16="http://schemas.microsoft.com/office/word/2018/wordml" xmlns:w16sdtdh="http://schemas.microsoft.com/office/word/2020/wordml/sdtdatahash" xmlns:w16se="http://schemas.microsoft.com/office/word/2015/wordml/symex" mc:Ignorable="w14 w15 w16se w16cid w16 w16cex w16sdtdh">
+<w:styles xmlns:mc="http://schemas.openxmlformats.org/markup-compatibility/2006" xmlns:r="http://schemas.openxmlformats.org/officeDocument/2006/relationships" xmlns:w="http://schemas.openxmlformats.org/wordprocessingml/2006/main" xmlns:w14="http://schemas.microsoft.com/office/word/2010/wordml" xmlns:w15="http://schemas.microsoft.com/office/word/2012/wordml" xmlns:w16cex="http://schemas.microsoft.com/office/word/2018/wordml/cex" xmlns:w16cid="http://schemas.microsoft.com/office/word/2016/wordml/cid" xmlns:w16="http://schemas.microsoft.com/office/word/2018/wordml" xmlns:w16se="http://schemas.microsoft.com/office/word/2015/wordml/symex" mc:Ignorable="w14 w15 w16se w16cid w16 w16cex">
   <w:docDefaults>
     <w:rPrDefault>
       <w:rPr>
@@ -11298,6 +10299,26 @@
 </file>
 
 <file path=customXml/item1.xml><?xml version="1.0" encoding="utf-8"?>
+<p:properties xmlns:p="http://schemas.microsoft.com/office/2006/metadata/properties" xmlns:xsi="http://www.w3.org/2001/XMLSchema-instance" xmlns:pc="http://schemas.microsoft.com/office/infopath/2007/PartnerControls">
+  <documentManagement>
+    <lcf76f155ced4ddcb4097134ff3c332f xmlns="98d92101-24da-4498-9971-a24673344bd8">
+      <Terms xmlns="http://schemas.microsoft.com/office/infopath/2007/PartnerControls"/>
+    </lcf76f155ced4ddcb4097134ff3c332f>
+    <TaxCatchAll xmlns="dfa80de1-e9bb-4cf2-893d-d06220b3971a" xsi:nil="true"/>
+  </documentManagement>
+</p:properties>
+</file>
+
+<file path=customXml/item2.xml><?xml version="1.0" encoding="utf-8"?>
+<?mso-contentType ?>
+<FormTemplates xmlns="http://schemas.microsoft.com/sharepoint/v3/contenttype/forms">
+  <Display>DocumentLibraryForm</Display>
+  <Edit>DocumentLibraryForm</Edit>
+  <New>DocumentLibraryForm</New>
+</FormTemplates>
+</file>
+
+<file path=customXml/item3.xml><?xml version="1.0" encoding="utf-8"?>
 <ct:contentTypeSchema xmlns:ct="http://schemas.microsoft.com/office/2006/metadata/contentType" xmlns:ma="http://schemas.microsoft.com/office/2006/metadata/properties/metaAttributes" ct:_="" ma:_="" ma:contentTypeName="Document" ma:contentTypeID="0x010100E529CC47EA4E614CBF50FAFAB9B8F32B" ma:contentTypeVersion="9" ma:contentTypeDescription="Crée un document." ma:contentTypeScope="" ma:versionID="026f4ebce0e5277e37b90ae8b1b1c0d3">
   <xsd:schema xmlns:xsd="http://www.w3.org/2001/XMLSchema" xmlns:xs="http://www.w3.org/2001/XMLSchema" xmlns:p="http://schemas.microsoft.com/office/2006/metadata/properties" xmlns:ns2="dfa80de1-e9bb-4cf2-893d-d06220b3971a" xmlns:ns3="98d92101-24da-4498-9971-a24673344bd8" targetNamespace="http://schemas.microsoft.com/office/2006/metadata/properties" ma:root="true" ma:fieldsID="b9cb9f8533022950c644fef603f80954" ns2:_="" ns3:_="">
     <xsd:import namespace="dfa80de1-e9bb-4cf2-893d-d06220b3971a"/>
@@ -11494,27 +10515,26 @@
 </ct:contentTypeSchema>
 </file>
 
-<file path=customXml/item2.xml><?xml version="1.0" encoding="utf-8"?>
-<?mso-contentType ?>
-<FormTemplates xmlns="http://schemas.microsoft.com/sharepoint/v3/contenttype/forms">
-  <Display>DocumentLibraryForm</Display>
-  <Edit>DocumentLibraryForm</Edit>
-  <New>DocumentLibraryForm</New>
-</FormTemplates>
+<file path=customXml/itemProps1.xml><?xml version="1.0" encoding="utf-8"?>
+<ds:datastoreItem xmlns:ds="http://schemas.openxmlformats.org/officeDocument/2006/customXml" ds:itemID="{E5198F5E-0DBC-492C-83B4-AB13AD117DD5}">
+  <ds:schemaRefs>
+    <ds:schemaRef ds:uri="http://schemas.microsoft.com/office/2006/metadata/properties"/>
+    <ds:schemaRef ds:uri="http://schemas.microsoft.com/office/infopath/2007/PartnerControls"/>
+    <ds:schemaRef ds:uri="98d92101-24da-4498-9971-a24673344bd8"/>
+    <ds:schemaRef ds:uri="dfa80de1-e9bb-4cf2-893d-d06220b3971a"/>
+  </ds:schemaRefs>
+</ds:datastoreItem>
 </file>
 
-<file path=customXml/item3.xml><?xml version="1.0" encoding="utf-8"?>
-<p:properties xmlns:p="http://schemas.microsoft.com/office/2006/metadata/properties" xmlns:xsi="http://www.w3.org/2001/XMLSchema-instance" xmlns:pc="http://schemas.microsoft.com/office/infopath/2007/PartnerControls">
-  <documentManagement>
-    <lcf76f155ced4ddcb4097134ff3c332f xmlns="98d92101-24da-4498-9971-a24673344bd8">
-      <Terms xmlns="http://schemas.microsoft.com/office/infopath/2007/PartnerControls"/>
-    </lcf76f155ced4ddcb4097134ff3c332f>
-    <TaxCatchAll xmlns="dfa80de1-e9bb-4cf2-893d-d06220b3971a" xsi:nil="true"/>
-  </documentManagement>
-</p:properties>
+<file path=customXml/itemProps2.xml><?xml version="1.0" encoding="utf-8"?>
+<ds:datastoreItem xmlns:ds="http://schemas.openxmlformats.org/officeDocument/2006/customXml" ds:itemID="{D3135AC7-3C5E-4CF3-94BE-2823690A5E55}">
+  <ds:schemaRefs>
+    <ds:schemaRef ds:uri="http://schemas.microsoft.com/sharepoint/v3/contenttype/forms"/>
+  </ds:schemaRefs>
+</ds:datastoreItem>
 </file>
 
-<file path=customXml/itemProps1.xml><?xml version="1.0" encoding="utf-8"?>
+<file path=customXml/itemProps3.xml><?xml version="1.0" encoding="utf-8"?>
 <ds:datastoreItem xmlns:ds="http://schemas.openxmlformats.org/officeDocument/2006/customXml" ds:itemID="{82999A71-E59D-4EFC-B6B9-07379AF3DBEC}">
   <ds:schemaRefs>
     <ds:schemaRef ds:uri="http://schemas.microsoft.com/office/2006/metadata/contentType"/>
@@ -11531,23 +10551,4 @@
     <ds:schemaRef ds:uri="http://schemas.microsoft.com/internal/obd"/>
   </ds:schemaRefs>
 </ds:datastoreItem>
-</file>
-
-<file path=customXml/itemProps2.xml><?xml version="1.0" encoding="utf-8"?>
-<ds:datastoreItem xmlns:ds="http://schemas.openxmlformats.org/officeDocument/2006/customXml" ds:itemID="{D3135AC7-3C5E-4CF3-94BE-2823690A5E55}">
-  <ds:schemaRefs>
-    <ds:schemaRef ds:uri="http://schemas.microsoft.com/sharepoint/v3/contenttype/forms"/>
-  </ds:schemaRefs>
-</ds:datastoreItem>
-</file>
-
-<file path=customXml/itemProps3.xml><?xml version="1.0" encoding="utf-8"?>
-<ds:datastoreItem xmlns:ds="http://schemas.openxmlformats.org/officeDocument/2006/customXml" ds:itemID="{E5198F5E-0DBC-492C-83B4-AB13AD117DD5}">
-  <ds:schemaRefs>
-    <ds:schemaRef ds:uri="http://schemas.microsoft.com/office/2006/metadata/properties"/>
-    <ds:schemaRef ds:uri="http://schemas.microsoft.com/office/infopath/2007/PartnerControls"/>
-    <ds:schemaRef ds:uri="98d92101-24da-4498-9971-a24673344bd8"/>
-    <ds:schemaRef ds:uri="dfa80de1-e9bb-4cf2-893d-d06220b3971a"/>
-  </ds:schemaRefs>
-</ds:datastoreItem>
 </file>
--- a/Documentation du projet SpicyNvader - samgreppin.docx
+++ b/Documentation du projet SpicyNvader - samgreppin.docx
@@ -5,7 +5,6 @@
     <w:p>
       <w:pPr>
         <w:pStyle w:val="Titre"/>
-        <w:jc w:val="center"/>
         <w:rPr>
           <w:rFonts w:ascii="Aharoni" w:hAnsi="Aharoni" w:cs="Aharoni"/>
           <w:b/>
@@ -14,9 +13,421 @@
           <w:sz w:val="148"/>
           <w:szCs w:val="148"/>
         </w:rPr>
+      </w:pPr>
+      <w:r>
+        <w:rPr>
+          <w:rFonts w:ascii="Aharoni" w:hAnsi="Aharoni" w:cs="Aharoni" w:hint="cs"/>
+          <w:b/>
+          <w:bCs/>
+          <w:noProof/>
+          <w:color w:val="1F3864" w:themeColor="accent1" w:themeShade="80"/>
+          <w:sz w:val="148"/>
+          <w:szCs w:val="148"/>
+        </w:rPr>
+        <w:drawing>
+          <wp:anchor distT="0" distB="0" distL="114300" distR="114300" simplePos="0" relativeHeight="251663360" behindDoc="0" locked="0" layoutInCell="1" allowOverlap="1" wp14:anchorId="445B19A7" wp14:editId="11B2EA0B">
+            <wp:simplePos x="0" y="0"/>
+            <wp:positionH relativeFrom="margin">
+              <wp:align>left</wp:align>
+            </wp:positionH>
+            <wp:positionV relativeFrom="paragraph">
+              <wp:posOffset>487045</wp:posOffset>
+            </wp:positionV>
+            <wp:extent cx="1185545" cy="862965"/>
+            <wp:effectExtent l="0" t="171450" r="14605" b="203835"/>
+            <wp:wrapNone/>
+            <wp:docPr id="18" name="Image 18"/>
+            <wp:cNvGraphicFramePr>
+              <a:graphicFrameLocks xmlns:a="http://schemas.openxmlformats.org/drawingml/2006/main" noChangeAspect="1"/>
+            </wp:cNvGraphicFramePr>
+            <a:graphic xmlns:a="http://schemas.openxmlformats.org/drawingml/2006/main">
+              <a:graphicData uri="http://schemas.openxmlformats.org/drawingml/2006/picture">
+                <pic:pic xmlns:pic="http://schemas.openxmlformats.org/drawingml/2006/picture">
+                  <pic:nvPicPr>
+                    <pic:cNvPr id="0" name="Picture 8"/>
+                    <pic:cNvPicPr>
+                      <a:picLocks noChangeAspect="1" noChangeArrowheads="1"/>
+                    </pic:cNvPicPr>
+                  </pic:nvPicPr>
+                  <pic:blipFill>
+                    <a:blip r:embed="rId11" cstate="print">
+                      <a:extLst>
+                        <a:ext uri="{28A0092B-C50C-407E-A947-70E740481C1C}">
+                          <a14:useLocalDpi xmlns:a14="http://schemas.microsoft.com/office/drawing/2010/main" val="0"/>
+                        </a:ext>
+                      </a:extLst>
+                    </a:blip>
+                    <a:srcRect/>
+                    <a:stretch>
+                      <a:fillRect/>
+                    </a:stretch>
+                  </pic:blipFill>
+                  <pic:spPr bwMode="auto">
+                    <a:xfrm rot="19705330">
+                      <a:off x="0" y="0"/>
+                      <a:ext cx="1185545" cy="862965"/>
+                    </a:xfrm>
+                    <a:prstGeom prst="rect">
+                      <a:avLst/>
+                    </a:prstGeom>
+                    <a:noFill/>
+                    <a:ln>
+                      <a:noFill/>
+                    </a:ln>
+                  </pic:spPr>
+                </pic:pic>
+              </a:graphicData>
+            </a:graphic>
+            <wp14:sizeRelH relativeFrom="margin">
+              <wp14:pctWidth>0</wp14:pctWidth>
+            </wp14:sizeRelH>
+            <wp14:sizeRelV relativeFrom="margin">
+              <wp14:pctHeight>0</wp14:pctHeight>
+            </wp14:sizeRelV>
+          </wp:anchor>
+        </w:drawing>
+      </w:r>
+      <w:r>
+        <w:rPr>
+          <w:rFonts w:ascii="Aharoni" w:hAnsi="Aharoni" w:cs="Aharoni" w:hint="cs"/>
+          <w:b/>
+          <w:bCs/>
+          <w:noProof/>
+          <w:color w:val="1F3864" w:themeColor="accent1" w:themeShade="80"/>
+          <w:sz w:val="148"/>
+          <w:szCs w:val="148"/>
+        </w:rPr>
+        <w:drawing>
+          <wp:anchor distT="0" distB="0" distL="114300" distR="114300" simplePos="0" relativeHeight="251661312" behindDoc="0" locked="0" layoutInCell="1" allowOverlap="1" wp14:anchorId="45565EC8" wp14:editId="6E5BA7AD">
+            <wp:simplePos x="0" y="0"/>
+            <wp:positionH relativeFrom="margin">
+              <wp:align>right</wp:align>
+            </wp:positionH>
+            <wp:positionV relativeFrom="paragraph">
+              <wp:posOffset>318770</wp:posOffset>
+            </wp:positionV>
+            <wp:extent cx="1585595" cy="1154430"/>
+            <wp:effectExtent l="133350" t="228600" r="33655" b="293370"/>
+            <wp:wrapNone/>
+            <wp:docPr id="17" name="Image 17"/>
+            <wp:cNvGraphicFramePr>
+              <a:graphicFrameLocks xmlns:a="http://schemas.openxmlformats.org/drawingml/2006/main" noChangeAspect="1"/>
+            </wp:cNvGraphicFramePr>
+            <a:graphic xmlns:a="http://schemas.openxmlformats.org/drawingml/2006/main">
+              <a:graphicData uri="http://schemas.openxmlformats.org/drawingml/2006/picture">
+                <pic:pic xmlns:pic="http://schemas.openxmlformats.org/drawingml/2006/picture">
+                  <pic:nvPicPr>
+                    <pic:cNvPr id="0" name="Picture 8"/>
+                    <pic:cNvPicPr>
+                      <a:picLocks noChangeAspect="1" noChangeArrowheads="1"/>
+                    </pic:cNvPicPr>
+                  </pic:nvPicPr>
+                  <pic:blipFill>
+                    <a:blip r:embed="rId12" cstate="print">
+                      <a:extLst>
+                        <a:ext uri="{28A0092B-C50C-407E-A947-70E740481C1C}">
+                          <a14:useLocalDpi xmlns:a14="http://schemas.microsoft.com/office/drawing/2010/main" val="0"/>
+                        </a:ext>
+                      </a:extLst>
+                    </a:blip>
+                    <a:srcRect/>
+                    <a:stretch>
+                      <a:fillRect/>
+                    </a:stretch>
+                  </pic:blipFill>
+                  <pic:spPr bwMode="auto">
+                    <a:xfrm rot="2223171">
+                      <a:off x="0" y="0"/>
+                      <a:ext cx="1585595" cy="1154430"/>
+                    </a:xfrm>
+                    <a:prstGeom prst="rect">
+                      <a:avLst/>
+                    </a:prstGeom>
+                    <a:noFill/>
+                    <a:ln>
+                      <a:noFill/>
+                    </a:ln>
+                  </pic:spPr>
+                </pic:pic>
+              </a:graphicData>
+            </a:graphic>
+            <wp14:sizeRelH relativeFrom="margin">
+              <wp14:pctWidth>0</wp14:pctWidth>
+            </wp14:sizeRelH>
+            <wp14:sizeRelV relativeFrom="margin">
+              <wp14:pctHeight>0</wp14:pctHeight>
+            </wp14:sizeRelV>
+          </wp:anchor>
+        </w:drawing>
+      </w:r>
+      <w:r>
+        <w:rPr>
+          <w:rFonts w:ascii="Aharoni" w:hAnsi="Aharoni" w:cs="Aharoni" w:hint="cs"/>
+          <w:b/>
+          <w:bCs/>
+          <w:noProof/>
+          <w:color w:val="1F3864" w:themeColor="accent1" w:themeShade="80"/>
+          <w:sz w:val="148"/>
+          <w:szCs w:val="148"/>
+        </w:rPr>
+        <w:drawing>
+          <wp:anchor distT="0" distB="0" distL="114300" distR="114300" simplePos="0" relativeHeight="251658240" behindDoc="1" locked="0" layoutInCell="1" allowOverlap="1" wp14:anchorId="634926B5" wp14:editId="338D811F">
+            <wp:simplePos x="0" y="0"/>
+            <wp:positionH relativeFrom="margin">
+              <wp:align>center</wp:align>
+            </wp:positionH>
+            <wp:positionV relativeFrom="paragraph">
+              <wp:posOffset>-895350</wp:posOffset>
+            </wp:positionV>
+            <wp:extent cx="19033490" cy="10697210"/>
+            <wp:effectExtent l="0" t="0" r="0" b="8890"/>
+            <wp:wrapNone/>
+            <wp:docPr id="14" name="Image 14"/>
+            <wp:cNvGraphicFramePr>
+              <a:graphicFrameLocks xmlns:a="http://schemas.openxmlformats.org/drawingml/2006/main" noChangeAspect="1"/>
+            </wp:cNvGraphicFramePr>
+            <a:graphic xmlns:a="http://schemas.openxmlformats.org/drawingml/2006/main">
+              <a:graphicData uri="http://schemas.openxmlformats.org/drawingml/2006/picture">
+                <pic:pic xmlns:pic="http://schemas.openxmlformats.org/drawingml/2006/picture">
+                  <pic:nvPicPr>
+                    <pic:cNvPr id="0" name="Picture 6"/>
+                    <pic:cNvPicPr>
+                      <a:picLocks noChangeAspect="1" noChangeArrowheads="1"/>
+                    </pic:cNvPicPr>
+                  </pic:nvPicPr>
+                  <pic:blipFill>
+                    <a:blip r:embed="rId13">
+                      <a:extLst>
+                        <a:ext uri="{28A0092B-C50C-407E-A947-70E740481C1C}">
+                          <a14:useLocalDpi xmlns:a14="http://schemas.microsoft.com/office/drawing/2010/main" val="0"/>
+                        </a:ext>
+                      </a:extLst>
+                    </a:blip>
+                    <a:srcRect/>
+                    <a:stretch>
+                      <a:fillRect/>
+                    </a:stretch>
+                  </pic:blipFill>
+                  <pic:spPr bwMode="auto">
+                    <a:xfrm>
+                      <a:off x="0" y="0"/>
+                      <a:ext cx="19033490" cy="10697210"/>
+                    </a:xfrm>
+                    <a:prstGeom prst="rect">
+                      <a:avLst/>
+                    </a:prstGeom>
+                    <a:noFill/>
+                    <a:ln>
+                      <a:noFill/>
+                    </a:ln>
+                  </pic:spPr>
+                </pic:pic>
+              </a:graphicData>
+            </a:graphic>
+            <wp14:sizeRelH relativeFrom="margin">
+              <wp14:pctWidth>0</wp14:pctWidth>
+            </wp14:sizeRelH>
+            <wp14:sizeRelV relativeFrom="margin">
+              <wp14:pctHeight>0</wp14:pctHeight>
+            </wp14:sizeRelV>
+          </wp:anchor>
+        </w:drawing>
+      </w:r>
+    </w:p>
+    <w:p>
+      <w:pPr>
+        <w:pStyle w:val="Titre"/>
+        <w:rPr>
+          <w:rFonts w:ascii="Aharoni" w:hAnsi="Aharoni" w:cs="Aharoni"/>
+          <w:b/>
+          <w:bCs/>
+          <w:color w:val="1F3864" w:themeColor="accent1" w:themeShade="80"/>
+          <w:sz w:val="148"/>
+          <w:szCs w:val="148"/>
+        </w:rPr>
+      </w:pPr>
+      <w:r>
+        <w:rPr>
+          <w:rFonts w:ascii="Aharoni" w:hAnsi="Aharoni" w:cs="Aharoni" w:hint="cs"/>
+          <w:b/>
+          <w:bCs/>
+          <w:noProof/>
+          <w:color w:val="1F3864" w:themeColor="accent1" w:themeShade="80"/>
+          <w:sz w:val="148"/>
+          <w:szCs w:val="148"/>
+        </w:rPr>
+        <w:drawing>
+          <wp:anchor distT="0" distB="0" distL="114300" distR="114300" simplePos="0" relativeHeight="251659264" behindDoc="0" locked="0" layoutInCell="1" allowOverlap="1" wp14:anchorId="2622F0F8" wp14:editId="4BA77D0D">
+            <wp:simplePos x="0" y="0"/>
+            <wp:positionH relativeFrom="margin">
+              <wp:align>center</wp:align>
+            </wp:positionH>
+            <wp:positionV relativeFrom="paragraph">
+              <wp:posOffset>464820</wp:posOffset>
+            </wp:positionV>
+            <wp:extent cx="3326765" cy="2422525"/>
+            <wp:effectExtent l="0" t="0" r="6985" b="0"/>
+            <wp:wrapNone/>
+            <wp:docPr id="16" name="Image 16"/>
+            <wp:cNvGraphicFramePr>
+              <a:graphicFrameLocks xmlns:a="http://schemas.openxmlformats.org/drawingml/2006/main" noChangeAspect="1"/>
+            </wp:cNvGraphicFramePr>
+            <a:graphic xmlns:a="http://schemas.openxmlformats.org/drawingml/2006/main">
+              <a:graphicData uri="http://schemas.openxmlformats.org/drawingml/2006/picture">
+                <pic:pic xmlns:pic="http://schemas.openxmlformats.org/drawingml/2006/picture">
+                  <pic:nvPicPr>
+                    <pic:cNvPr id="0" name="Picture 8"/>
+                    <pic:cNvPicPr>
+                      <a:picLocks noChangeAspect="1" noChangeArrowheads="1"/>
+                    </pic:cNvPicPr>
+                  </pic:nvPicPr>
+                  <pic:blipFill>
+                    <a:blip r:embed="rId14">
+                      <a:extLst>
+                        <a:ext uri="{28A0092B-C50C-407E-A947-70E740481C1C}">
+                          <a14:useLocalDpi xmlns:a14="http://schemas.microsoft.com/office/drawing/2010/main" val="0"/>
+                        </a:ext>
+                      </a:extLst>
+                    </a:blip>
+                    <a:srcRect/>
+                    <a:stretch>
+                      <a:fillRect/>
+                    </a:stretch>
+                  </pic:blipFill>
+                  <pic:spPr bwMode="auto">
+                    <a:xfrm>
+                      <a:off x="0" y="0"/>
+                      <a:ext cx="3326765" cy="2422525"/>
+                    </a:xfrm>
+                    <a:prstGeom prst="rect">
+                      <a:avLst/>
+                    </a:prstGeom>
+                    <a:noFill/>
+                    <a:ln>
+                      <a:noFill/>
+                    </a:ln>
+                  </pic:spPr>
+                </pic:pic>
+              </a:graphicData>
+            </a:graphic>
+            <wp14:sizeRelH relativeFrom="margin">
+              <wp14:pctWidth>0</wp14:pctWidth>
+            </wp14:sizeRelH>
+            <wp14:sizeRelV relativeFrom="margin">
+              <wp14:pctHeight>0</wp14:pctHeight>
+            </wp14:sizeRelV>
+          </wp:anchor>
+        </w:drawing>
+      </w:r>
+    </w:p>
+    <w:p>
+      <w:pPr>
+        <w:pStyle w:val="Titre"/>
+        <w:rPr>
+          <w:rFonts w:ascii="Aharoni" w:hAnsi="Aharoni" w:cs="Aharoni"/>
+          <w:b/>
+          <w:bCs/>
+          <w:color w:val="1F3864" w:themeColor="accent1" w:themeShade="80"/>
+          <w:sz w:val="148"/>
+          <w:szCs w:val="148"/>
+        </w:rPr>
+      </w:pPr>
+    </w:p>
+    <w:p>
+      <w:pPr>
+        <w:pStyle w:val="Titre"/>
+        <w:rPr>
+          <w:rFonts w:ascii="Aharoni" w:hAnsi="Aharoni" w:cs="Aharoni"/>
+          <w:b/>
+          <w:bCs/>
+          <w:color w:val="1F3864" w:themeColor="accent1" w:themeShade="80"/>
+          <w:sz w:val="148"/>
+          <w:szCs w:val="148"/>
+        </w:rPr>
+      </w:pPr>
+    </w:p>
+    <w:p>
+      <w:pPr>
+        <w:pStyle w:val="Titre"/>
+        <w:rPr>
+          <w:rFonts w:ascii="Aharoni" w:hAnsi="Aharoni" w:cs="Aharoni"/>
+          <w:b/>
+          <w:bCs/>
+          <w:color w:val="FFFFFF" w:themeColor="background1"/>
+          <w:sz w:val="44"/>
+          <w:szCs w:val="44"/>
+        </w:rPr>
+      </w:pPr>
+    </w:p>
+    <w:p>
+      <w:pPr>
+        <w:pStyle w:val="Titre"/>
+        <w:rPr>
+          <w:rFonts w:ascii="Aharoni" w:hAnsi="Aharoni" w:cs="Aharoni"/>
+          <w:b/>
+          <w:bCs/>
+          <w:color w:val="FFFFFF" w:themeColor="background1"/>
+          <w:sz w:val="24"/>
+          <w:szCs w:val="24"/>
+        </w:rPr>
+      </w:pPr>
+    </w:p>
+    <w:p>
+      <w:pPr>
+        <w:pStyle w:val="Titre"/>
+        <w:jc w:val="center"/>
+        <w:rPr>
+          <w:rFonts w:ascii="Berlin Sans FB Demi" w:hAnsi="Berlin Sans FB Demi" w:cs="Aharoni"/>
+          <w:b/>
+          <w:bCs/>
+          <w:color w:val="FFFFFF" w:themeColor="background1"/>
+          <w:spacing w:val="0"/>
+          <w:sz w:val="148"/>
+          <w:szCs w:val="148"/>
+          <w14:glow w14:rad="228600">
+            <w14:schemeClr w14:val="accent2">
+              <w14:alpha w14:val="60000"/>
+              <w14:satMod w14:val="175000"/>
+            </w14:schemeClr>
+          </w14:glow>
+          <w14:shadow w14:blurRad="50800" w14:dist="38100" w14:dir="13500000" w14:sx="100000" w14:sy="100000" w14:kx="0" w14:ky="0" w14:algn="br">
+            <w14:srgbClr w14:val="000000">
+              <w14:alpha w14:val="60000"/>
+            </w14:srgbClr>
+          </w14:shadow>
+          <w14:textOutline w14:w="12700" w14:cap="flat" w14:cmpd="sng" w14:algn="ctr">
+            <w14:solidFill>
+              <w14:schemeClr w14:val="bg1"/>
+            </w14:solidFill>
+            <w14:prstDash w14:val="solid"/>
+            <w14:round/>
+          </w14:textOutline>
+          <w14:textFill>
+            <w14:gradFill>
+              <w14:gsLst>
+                <w14:gs w14:pos="0">
+                  <w14:schemeClr w14:val="accent4"/>
+                </w14:gs>
+                <w14:gs w14:pos="4000">
+                  <w14:schemeClr w14:val="accent4">
+                    <w14:lumMod w14:val="60000"/>
+                    <w14:lumOff w14:val="40000"/>
+                  </w14:schemeClr>
+                </w14:gs>
+                <w14:gs w14:pos="87000">
+                  <w14:schemeClr w14:val="accent4">
+                    <w14:lumMod w14:val="20000"/>
+                    <w14:lumOff w14:val="80000"/>
+                  </w14:schemeClr>
+                </w14:gs>
+              </w14:gsLst>
+              <w14:lin w14:ang="5400000" w14:scaled="0"/>
+            </w14:gradFill>
+          </w14:textFill>
+        </w:rPr>
         <w:sectPr>
-          <w:headerReference w:type="default" r:id="rId10"/>
-          <w:footerReference w:type="default" r:id="rId11"/>
+          <w:headerReference w:type="default" r:id="rId15"/>
+          <w:footerReference w:type="default" r:id="rId16"/>
           <w:pgSz w:w="11906" w:h="16838" w:code="9"/>
           <w:pgMar w:top="1418" w:right="1418" w:bottom="1418" w:left="1418" w:header="720" w:footer="720" w:gutter="0"/>
           <w:cols w:space="720"/>
@@ -26,12 +437,53 @@
       </w:pPr>
       <w:r>
         <w:rPr>
-          <w:rFonts w:ascii="Aharoni" w:hAnsi="Aharoni" w:cs="Aharoni" w:hint="cs"/>
+          <w:rFonts w:ascii="Berlin Sans FB Demi" w:hAnsi="Berlin Sans FB Demi" w:cs="Aharoni"/>
           <w:b/>
           <w:bCs/>
-          <w:color w:val="1F3864" w:themeColor="accent1" w:themeShade="80"/>
+          <w:color w:val="FFFFFF" w:themeColor="background1"/>
+          <w:spacing w:val="0"/>
           <w:sz w:val="148"/>
           <w:szCs w:val="148"/>
+          <w14:glow w14:rad="228600">
+            <w14:schemeClr w14:val="accent2">
+              <w14:alpha w14:val="60000"/>
+              <w14:satMod w14:val="175000"/>
+            </w14:schemeClr>
+          </w14:glow>
+          <w14:shadow w14:blurRad="50800" w14:dist="38100" w14:dir="13500000" w14:sx="100000" w14:sy="100000" w14:kx="0" w14:ky="0" w14:algn="br">
+            <w14:srgbClr w14:val="000000">
+              <w14:alpha w14:val="60000"/>
+            </w14:srgbClr>
+          </w14:shadow>
+          <w14:textOutline w14:w="12700" w14:cap="flat" w14:cmpd="sng" w14:algn="ctr">
+            <w14:solidFill>
+              <w14:schemeClr w14:val="bg1"/>
+            </w14:solidFill>
+            <w14:prstDash w14:val="solid"/>
+            <w14:round/>
+          </w14:textOutline>
+          <w14:textFill>
+            <w14:gradFill>
+              <w14:gsLst>
+                <w14:gs w14:pos="0">
+                  <w14:schemeClr w14:val="accent4"/>
+                </w14:gs>
+                <w14:gs w14:pos="4000">
+                  <w14:schemeClr w14:val="accent4">
+                    <w14:lumMod w14:val="60000"/>
+                    <w14:lumOff w14:val="40000"/>
+                  </w14:schemeClr>
+                </w14:gs>
+                <w14:gs w14:pos="87000">
+                  <w14:schemeClr w14:val="accent4">
+                    <w14:lumMod w14:val="20000"/>
+                    <w14:lumOff w14:val="80000"/>
+                  </w14:schemeClr>
+                </w14:gs>
+              </w14:gsLst>
+              <w14:lin w14:ang="5400000" w14:scaled="0"/>
+            </w14:gradFill>
+          </w14:textFill>
         </w:rPr>
         <w:t>SpicyNvader</w:t>
       </w:r>
@@ -336,7 +788,7 @@
           <w:rPr>
             <w:webHidden/>
           </w:rPr>
-          <w:t>7</w:t>
+          <w:t>4</w:t>
         </w:r>
         <w:r>
           <w:rPr>
@@ -411,7 +863,7 @@
           <w:rPr>
             <w:webHidden/>
           </w:rPr>
-          <w:t>7</w:t>
+          <w:t>8</w:t>
         </w:r>
         <w:r>
           <w:rPr>
@@ -486,7 +938,7 @@
           <w:rPr>
             <w:webHidden/>
           </w:rPr>
-          <w:t>10</w:t>
+          <w:t>9</w:t>
         </w:r>
         <w:r>
           <w:rPr>
@@ -561,7 +1013,7 @@
           <w:rPr>
             <w:webHidden/>
           </w:rPr>
-          <w:t>10</w:t>
+          <w:t>9</w:t>
         </w:r>
         <w:r>
           <w:rPr>
@@ -825,7 +1277,7 @@
         <w:ind w:left="360"/>
       </w:pPr>
       <w:r>
-        <w:t>Ce projet consiste au développement de Spicy Nvader. C’est un projet de C# en mode console qui nous introduit au développement orienté objet. Nous allons devoir créer un jeu vidéo qui consiste à déplacer un vaisseau et de tirer sur des extraterrestres. Avant le début du développement, nous avons dû créer des stories et des diagrammes UML (diagramme de classe et diagramme de séquence). Cela nous permettra d’être organisé lors du développement de l’application.</w:t>
+        <w:t>Ce projet consiste au développement de SpicyNvader. C’est un projet de C# en mode console qui nous introduit au développement orienté objet. Nous allons devoir créer un jeu vidéo qui consiste à déplacer un vaisseau et de tirer sur des extraterrestres. Avant le début du développement, nous avons dû créer des stories et des diagrammes UML (diagramme de classe et diagramme de séquence). Cela nous permettra d’être organisé lors du développement de l’application.</w:t>
       </w:r>
     </w:p>
     <w:p>
@@ -1251,7 +1703,7 @@
                           </pic:cNvPicPr>
                         </pic:nvPicPr>
                         <pic:blipFill>
-                          <a:blip r:embed="rId12" cstate="print">
+                          <a:blip r:embed="rId17" cstate="print">
                             <a:extLst>
                               <a:ext uri="{28A0092B-C50C-407E-A947-70E740481C1C}">
                                 <a14:useLocalDpi xmlns:a14="http://schemas.microsoft.com/office/drawing/2010/main" val="0"/>
@@ -1449,7 +1901,17 @@
               <w:cnfStyle w:val="000000100000" w:firstRow="0" w:lastRow="0" w:firstColumn="0" w:lastColumn="0" w:oddVBand="0" w:evenVBand="0" w:oddHBand="1" w:evenHBand="0" w:firstRowFirstColumn="0" w:firstRowLastColumn="0" w:lastRowFirstColumn="0" w:lastRowLastColumn="0"/>
             </w:pPr>
             <w:r>
-              <w:t>Quand j’ai introduis un pseudonyme valable, le jeu commence.</w:t>
+              <w:t xml:space="preserve">Quand j’ai </w:t>
+            </w:r>
+            <w:proofErr w:type="spellStart"/>
+            <w:proofErr w:type="gramStart"/>
+            <w:r>
+              <w:t>introduis</w:t>
+            </w:r>
+            <w:proofErr w:type="spellEnd"/>
+            <w:proofErr w:type="gramEnd"/>
+            <w:r>
+              <w:t xml:space="preserve"> un pseudonyme valable, le jeu commence.</w:t>
             </w:r>
           </w:p>
         </w:tc>
@@ -1663,7 +2125,15 @@
               <w:cnfStyle w:val="000000100000" w:firstRow="0" w:lastRow="0" w:firstColumn="0" w:lastColumn="0" w:oddVBand="0" w:evenVBand="0" w:oddHBand="1" w:evenHBand="0" w:firstRowFirstColumn="0" w:firstRowLastColumn="0" w:lastRowFirstColumn="0" w:lastRowLastColumn="0"/>
             </w:pPr>
             <w:r>
-              <w:t>Lorsque le curseur est sur « Difficulty » et que j’appuie sur la touche « Enter », le niveau du jeu change entre « </w:t>
+              <w:t>Lorsque le curseur est sur « </w:t>
+            </w:r>
+            <w:proofErr w:type="spellStart"/>
+            <w:r>
+              <w:t>Difficulty</w:t>
+            </w:r>
+            <w:proofErr w:type="spellEnd"/>
+            <w:r>
+              <w:t> » et que j’appuie sur la touche « Enter », le niveau du jeu change entre « </w:t>
             </w:r>
             <w:r>
               <w:t>Jedi</w:t>
@@ -2092,7 +2562,7 @@
                           </pic:cNvPicPr>
                         </pic:nvPicPr>
                         <pic:blipFill>
-                          <a:blip r:embed="rId13" cstate="print">
+                          <a:blip r:embed="rId18" cstate="print">
                             <a:extLst>
                               <a:ext uri="{28A0092B-C50C-407E-A947-70E740481C1C}">
                                 <a14:useLocalDpi xmlns:a14="http://schemas.microsoft.com/office/drawing/2010/main" val="0"/>
@@ -2231,7 +2701,7 @@
                           </pic:cNvPicPr>
                         </pic:nvPicPr>
                         <pic:blipFill>
-                          <a:blip r:embed="rId14" cstate="print">
+                          <a:blip r:embed="rId19" cstate="print">
                             <a:extLst>
                               <a:ext uri="{28A0092B-C50C-407E-A947-70E740481C1C}">
                                 <a14:useLocalDpi xmlns:a14="http://schemas.microsoft.com/office/drawing/2010/main" val="0"/>
@@ -2449,7 +2919,7 @@
                           </pic:cNvPicPr>
                         </pic:nvPicPr>
                         <pic:blipFill>
-                          <a:blip r:embed="rId15" cstate="print">
+                          <a:blip r:embed="rId20" cstate="print">
                             <a:extLst>
                               <a:ext uri="{28A0092B-C50C-407E-A947-70E740481C1C}">
                                 <a14:useLocalDpi xmlns:a14="http://schemas.microsoft.com/office/drawing/2010/main" val="0"/>
@@ -2487,8 +2957,8 @@
     <w:p>
       <w:pPr>
         <w:sectPr>
-          <w:headerReference w:type="default" r:id="rId16"/>
-          <w:headerReference w:type="first" r:id="rId17"/>
+          <w:headerReference w:type="default" r:id="rId21"/>
+          <w:headerReference w:type="first" r:id="rId22"/>
           <w:pgSz w:w="16838" w:h="11906" w:orient="landscape" w:code="9"/>
           <w:pgMar w:top="1418" w:right="1418" w:bottom="1418" w:left="1418" w:header="720" w:footer="720" w:gutter="0"/>
           <w:cols w:space="720"/>
@@ -2573,6 +3043,7 @@
           <w:lang w:eastAsia="fr-FR"/>
         </w:rPr>
       </w:pPr>
+      <w:proofErr w:type="gramStart"/>
       <w:r>
         <w:rPr>
           <w:rFonts w:ascii="Arial" w:hAnsi="Arial"/>
@@ -2582,16 +3053,10 @@
           <w:szCs w:val="14"/>
           <w:lang w:eastAsia="fr-FR"/>
         </w:rPr>
-        <w:t xml:space="preserve">planning indiquant les dates de début et de fin du projet ainsi que le découpage connu des diverses phases. </w:t>
-      </w:r>
-    </w:p>
-    <w:p>
-      <w:pPr>
-        <w:pStyle w:val="Retraitnormal1"/>
-        <w:numPr>
-          <w:ilvl w:val="0"/>
-          <w:numId w:val="7"/>
-        </w:numPr>
+        <w:t>planning</w:t>
+      </w:r>
+      <w:proofErr w:type="gramEnd"/>
+      <w:r>
         <w:rPr>
           <w:rFonts w:ascii="Arial" w:hAnsi="Arial"/>
           <w:i/>
@@ -2600,8 +3065,16 @@
           <w:szCs w:val="14"/>
           <w:lang w:eastAsia="fr-FR"/>
         </w:rPr>
-      </w:pPr>
-      <w:r>
+        <w:t xml:space="preserve"> indiquant les dates de début et de fin du projet ainsi que le découpage connu des diverses phases. </w:t>
+      </w:r>
+    </w:p>
+    <w:p>
+      <w:pPr>
+        <w:pStyle w:val="Retraitnormal1"/>
+        <w:numPr>
+          <w:ilvl w:val="0"/>
+          <w:numId w:val="7"/>
+        </w:numPr>
         <w:rPr>
           <w:rFonts w:ascii="Arial" w:hAnsi="Arial"/>
           <w:i/>
@@ -2610,7 +3083,30 @@
           <w:szCs w:val="14"/>
           <w:lang w:eastAsia="fr-FR"/>
         </w:rPr>
-        <w:t>partage des tâches en cas de travail à plusieurs.</w:t>
+      </w:pPr>
+      <w:proofErr w:type="gramStart"/>
+      <w:r>
+        <w:rPr>
+          <w:rFonts w:ascii="Arial" w:hAnsi="Arial"/>
+          <w:i/>
+          <w:iCs/>
+          <w:sz w:val="24"/>
+          <w:szCs w:val="14"/>
+          <w:lang w:eastAsia="fr-FR"/>
+        </w:rPr>
+        <w:t>partage</w:t>
+      </w:r>
+      <w:proofErr w:type="gramEnd"/>
+      <w:r>
+        <w:rPr>
+          <w:rFonts w:ascii="Arial" w:hAnsi="Arial"/>
+          <w:i/>
+          <w:iCs/>
+          <w:sz w:val="24"/>
+          <w:szCs w:val="14"/>
+          <w:lang w:eastAsia="fr-FR"/>
+        </w:rPr>
+        <w:t xml:space="preserve"> des tâches en cas de travail à plusieurs.</w:t>
       </w:r>
     </w:p>
     <w:p>
@@ -2660,7 +3156,23 @@
           <w:iCs/>
           <w:szCs w:val="14"/>
         </w:rPr>
-        <w:t xml:space="preserve">1, 2, 3, </w:t>
+        <w:t>1, 2, 3,</w:t>
+      </w:r>
+      <w:r>
+        <w:rPr>
+          <w:i/>
+          <w:iCs/>
+          <w:szCs w:val="14"/>
+        </w:rPr>
+        <w:t xml:space="preserve"> 4,</w:t>
+      </w:r>
+      <w:r>
+        <w:rPr>
+          <w:i/>
+          <w:iCs/>
+          <w:szCs w:val="14"/>
+        </w:rPr>
+        <w:t xml:space="preserve"> </w:t>
       </w:r>
       <w:r>
         <w:rPr>
@@ -2719,14 +3231,6 @@
           <w:szCs w:val="14"/>
         </w:rPr>
         <w:tab/>
-      </w:r>
-      <w:r>
-        <w:rPr>
-          <w:i/>
-          <w:iCs/>
-          <w:szCs w:val="14"/>
-        </w:rPr>
-        <w:t xml:space="preserve">4, </w:t>
       </w:r>
       <w:r>
         <w:rPr>
@@ -2803,7 +3307,7 @@
                     <pic:cNvPicPr/>
                   </pic:nvPicPr>
                   <pic:blipFill>
-                    <a:blip r:embed="rId18" cstate="print">
+                    <a:blip r:embed="rId23" cstate="print">
                       <a:extLst>
                         <a:ext uri="{28A0092B-C50C-407E-A947-70E740481C1C}">
                           <a14:useLocalDpi xmlns:a14="http://schemas.microsoft.com/office/drawing/2010/main" val="0"/>
@@ -2862,7 +3366,7 @@
                     <pic:cNvPicPr/>
                   </pic:nvPicPr>
                   <pic:blipFill>
-                    <a:blip r:embed="rId19">
+                    <a:blip r:embed="rId24">
                       <a:extLst>
                         <a:ext uri="{28A0092B-C50C-407E-A947-70E740481C1C}">
                           <a14:useLocalDpi xmlns:a14="http://schemas.microsoft.com/office/drawing/2010/main" val="0"/>
@@ -2927,7 +3431,7 @@
                     <pic:cNvPicPr/>
                   </pic:nvPicPr>
                   <pic:blipFill>
-                    <a:blip r:embed="rId20">
+                    <a:blip r:embed="rId25">
                       <a:extLst>
                         <a:ext uri="{28A0092B-C50C-407E-A947-70E740481C1C}">
                           <a14:useLocalDpi xmlns:a14="http://schemas.microsoft.com/office/drawing/2010/main" val="0"/>
@@ -2956,2189 +3460,245 @@
     </w:p>
     <w:p>
       <w:pPr>
-        <w:pStyle w:val="Titre2"/>
-      </w:pPr>
-      <w:r>
-        <w:t>Tests Unitaires</w:t>
-      </w:r>
+        <w:pStyle w:val="Titre1"/>
+      </w:pPr>
+      <w:bookmarkStart w:id="5" w:name="_Toc114999699"/>
+      <w:r>
+        <w:t>Environnement de travail</w:t>
+      </w:r>
+      <w:bookmarkEnd w:id="5"/>
     </w:p>
     <w:p>
       <w:pPr>
-        <w:pStyle w:val="Titre3"/>
-      </w:pPr>
-      <w:r>
-        <w:t>TestPlayerName</w:t>
-      </w:r>
+        <w:pStyle w:val="Retraitnormal1"/>
+        <w:numPr>
+          <w:ilvl w:val="0"/>
+          <w:numId w:val="0"/>
+        </w:numPr>
+        <w:ind w:left="360"/>
+        <w:rPr>
+          <w:rFonts w:ascii="Arial" w:hAnsi="Arial" w:cs="Arial"/>
+          <w:i/>
+          <w:sz w:val="24"/>
+        </w:rPr>
+      </w:pPr>
     </w:p>
     <w:p>
       <w:pPr>
-        <w:autoSpaceDE w:val="0"/>
-        <w:autoSpaceDN w:val="0"/>
-        <w:adjustRightInd w:val="0"/>
-        <w:rPr>
-          <w:rFonts w:ascii="Cascadia Mono" w:hAnsi="Cascadia Mono" w:cs="Cascadia Mono"/>
-          <w:color w:val="000000"/>
-          <w:sz w:val="19"/>
-          <w:szCs w:val="19"/>
-          <w:lang w:val="fr-CH" w:eastAsia="fr-CH"/>
-        </w:rPr>
-      </w:pPr>
-      <w:r>
-        <w:rPr>
-          <w:rFonts w:ascii="Cascadia Mono" w:hAnsi="Cascadia Mono" w:cs="Cascadia Mono"/>
-          <w:color w:val="0000FF"/>
-          <w:sz w:val="19"/>
-          <w:szCs w:val="19"/>
-          <w:lang w:val="fr-CH" w:eastAsia="fr-CH"/>
-        </w:rPr>
-        <w:t>public</w:t>
-      </w:r>
-      <w:r>
-        <w:rPr>
-          <w:rFonts w:ascii="Cascadia Mono" w:hAnsi="Cascadia Mono" w:cs="Cascadia Mono"/>
-          <w:color w:val="000000"/>
-          <w:sz w:val="19"/>
-          <w:szCs w:val="19"/>
-          <w:lang w:val="fr-CH" w:eastAsia="fr-CH"/>
-        </w:rPr>
-        <w:t xml:space="preserve"> </w:t>
-      </w:r>
-      <w:r>
-        <w:rPr>
-          <w:rFonts w:ascii="Cascadia Mono" w:hAnsi="Cascadia Mono" w:cs="Cascadia Mono"/>
-          <w:color w:val="0000FF"/>
-          <w:sz w:val="19"/>
-          <w:szCs w:val="19"/>
-          <w:lang w:val="fr-CH" w:eastAsia="fr-CH"/>
-        </w:rPr>
-        <w:t>void</w:t>
-      </w:r>
-      <w:r>
-        <w:rPr>
-          <w:rFonts w:ascii="Cascadia Mono" w:hAnsi="Cascadia Mono" w:cs="Cascadia Mono"/>
-          <w:color w:val="000000"/>
-          <w:sz w:val="19"/>
-          <w:szCs w:val="19"/>
-          <w:lang w:val="fr-CH" w:eastAsia="fr-CH"/>
-        </w:rPr>
-        <w:t xml:space="preserve"> TestPlayerName()</w:t>
+        <w:pStyle w:val="Retraitnormal1"/>
+        <w:numPr>
+          <w:ilvl w:val="0"/>
+          <w:numId w:val="9"/>
+        </w:numPr>
+        <w:rPr>
+          <w:rFonts w:ascii="Arial" w:hAnsi="Arial" w:cs="Arial"/>
+          <w:i/>
+          <w:sz w:val="24"/>
+        </w:rPr>
+      </w:pPr>
+      <w:proofErr w:type="gramStart"/>
+      <w:r>
+        <w:rPr>
+          <w:rFonts w:ascii="Arial" w:hAnsi="Arial" w:cs="Arial"/>
+          <w:i/>
+          <w:sz w:val="24"/>
+        </w:rPr>
+        <w:t>le</w:t>
+      </w:r>
+      <w:proofErr w:type="gramEnd"/>
+      <w:r>
+        <w:rPr>
+          <w:rFonts w:ascii="Arial" w:hAnsi="Arial" w:cs="Arial"/>
+          <w:i/>
+          <w:sz w:val="24"/>
+        </w:rPr>
+        <w:t xml:space="preserve"> choix du matériel HW</w:t>
       </w:r>
     </w:p>
     <w:p>
       <w:pPr>
-        <w:autoSpaceDE w:val="0"/>
-        <w:autoSpaceDN w:val="0"/>
-        <w:adjustRightInd w:val="0"/>
-        <w:rPr>
-          <w:rFonts w:ascii="Cascadia Mono" w:hAnsi="Cascadia Mono" w:cs="Cascadia Mono"/>
-          <w:color w:val="000000"/>
-          <w:sz w:val="19"/>
-          <w:szCs w:val="19"/>
-          <w:lang w:val="fr-CH" w:eastAsia="fr-CH"/>
-        </w:rPr>
-      </w:pPr>
-      <w:r>
-        <w:rPr>
-          <w:rFonts w:ascii="Cascadia Mono" w:hAnsi="Cascadia Mono" w:cs="Cascadia Mono"/>
-          <w:color w:val="000000"/>
-          <w:sz w:val="19"/>
-          <w:szCs w:val="19"/>
-          <w:lang w:val="fr-CH" w:eastAsia="fr-CH"/>
-        </w:rPr>
-        <w:t xml:space="preserve">        {</w:t>
+        <w:pStyle w:val="Retraitnormal1"/>
+        <w:numPr>
+          <w:ilvl w:val="0"/>
+          <w:numId w:val="9"/>
+        </w:numPr>
+        <w:rPr>
+          <w:rFonts w:ascii="Arial" w:hAnsi="Arial" w:cs="Arial"/>
+          <w:i/>
+          <w:sz w:val="24"/>
+        </w:rPr>
+      </w:pPr>
+      <w:proofErr w:type="gramStart"/>
+      <w:r>
+        <w:rPr>
+          <w:rFonts w:ascii="Arial" w:hAnsi="Arial" w:cs="Arial"/>
+          <w:i/>
+          <w:sz w:val="24"/>
+        </w:rPr>
+        <w:t>le</w:t>
+      </w:r>
+      <w:proofErr w:type="gramEnd"/>
+      <w:r>
+        <w:rPr>
+          <w:rFonts w:ascii="Arial" w:hAnsi="Arial" w:cs="Arial"/>
+          <w:i/>
+          <w:sz w:val="24"/>
+        </w:rPr>
+        <w:t xml:space="preserve"> choix des systèmes d'exploitation pour la réalisation </w:t>
+      </w:r>
+      <w:r>
+        <w:rPr>
+          <w:rFonts w:ascii="Arial" w:hAnsi="Arial" w:cs="Arial"/>
+          <w:i/>
+          <w:sz w:val="24"/>
+          <w:u w:val="single"/>
+        </w:rPr>
+        <w:t>et</w:t>
+      </w:r>
+      <w:r>
+        <w:rPr>
+          <w:rFonts w:ascii="Arial" w:hAnsi="Arial" w:cs="Arial"/>
+          <w:i/>
+          <w:sz w:val="24"/>
+        </w:rPr>
+        <w:t xml:space="preserve"> l'utilisation</w:t>
       </w:r>
     </w:p>
     <w:p>
       <w:pPr>
-        <w:autoSpaceDE w:val="0"/>
-        <w:autoSpaceDN w:val="0"/>
-        <w:adjustRightInd w:val="0"/>
-        <w:rPr>
-          <w:rFonts w:ascii="Cascadia Mono" w:hAnsi="Cascadia Mono" w:cs="Cascadia Mono"/>
-          <w:color w:val="000000"/>
-          <w:sz w:val="19"/>
-          <w:szCs w:val="19"/>
-          <w:lang w:val="fr-CH" w:eastAsia="fr-CH"/>
-        </w:rPr>
-      </w:pPr>
-      <w:r>
-        <w:rPr>
-          <w:rFonts w:ascii="Cascadia Mono" w:hAnsi="Cascadia Mono" w:cs="Cascadia Mono"/>
-          <w:color w:val="000000"/>
-          <w:sz w:val="19"/>
-          <w:szCs w:val="19"/>
-          <w:lang w:val="fr-CH" w:eastAsia="fr-CH"/>
-        </w:rPr>
-        <w:t xml:space="preserve">            Player p;</w:t>
+        <w:pStyle w:val="Retraitnormal1"/>
+        <w:numPr>
+          <w:ilvl w:val="0"/>
+          <w:numId w:val="9"/>
+        </w:numPr>
+        <w:rPr>
+          <w:rFonts w:ascii="Arial" w:hAnsi="Arial" w:cs="Arial"/>
+          <w:i/>
+          <w:sz w:val="24"/>
+        </w:rPr>
+      </w:pPr>
+      <w:proofErr w:type="gramStart"/>
+      <w:r>
+        <w:rPr>
+          <w:rFonts w:ascii="Arial" w:hAnsi="Arial" w:cs="Arial"/>
+          <w:i/>
+          <w:sz w:val="24"/>
+        </w:rPr>
+        <w:t>le</w:t>
+      </w:r>
+      <w:proofErr w:type="gramEnd"/>
+      <w:r>
+        <w:rPr>
+          <w:rFonts w:ascii="Arial" w:hAnsi="Arial" w:cs="Arial"/>
+          <w:i/>
+          <w:sz w:val="24"/>
+        </w:rPr>
+        <w:t xml:space="preserve"> choix des outils logiciels pour la réalisation </w:t>
+      </w:r>
+      <w:r>
+        <w:rPr>
+          <w:rFonts w:ascii="Arial" w:hAnsi="Arial" w:cs="Arial"/>
+          <w:i/>
+          <w:sz w:val="24"/>
+          <w:u w:val="single"/>
+        </w:rPr>
+        <w:t>et</w:t>
+      </w:r>
+      <w:r>
+        <w:rPr>
+          <w:rFonts w:ascii="Arial" w:hAnsi="Arial" w:cs="Arial"/>
+          <w:i/>
+          <w:sz w:val="24"/>
+        </w:rPr>
+        <w:t xml:space="preserve"> l'utilisation</w:t>
       </w:r>
     </w:p>
     <w:p>
       <w:pPr>
-        <w:autoSpaceDE w:val="0"/>
-        <w:autoSpaceDN w:val="0"/>
-        <w:adjustRightInd w:val="0"/>
-        <w:rPr>
-          <w:rFonts w:ascii="Cascadia Mono" w:hAnsi="Cascadia Mono" w:cs="Cascadia Mono"/>
-          <w:color w:val="000000"/>
-          <w:sz w:val="19"/>
-          <w:szCs w:val="19"/>
-          <w:lang w:val="fr-CH" w:eastAsia="fr-CH"/>
-        </w:rPr>
-      </w:pPr>
-      <w:r>
-        <w:rPr>
-          <w:rFonts w:ascii="Cascadia Mono" w:hAnsi="Cascadia Mono" w:cs="Cascadia Mono"/>
-          <w:color w:val="000000"/>
-          <w:sz w:val="19"/>
-          <w:szCs w:val="19"/>
-          <w:lang w:val="fr-CH" w:eastAsia="fr-CH"/>
-        </w:rPr>
-        <w:t xml:space="preserve">            </w:t>
-      </w:r>
-      <w:r>
-        <w:rPr>
-          <w:rFonts w:ascii="Cascadia Mono" w:hAnsi="Cascadia Mono" w:cs="Cascadia Mono"/>
-          <w:color w:val="0000FF"/>
-          <w:sz w:val="19"/>
-          <w:szCs w:val="19"/>
-          <w:lang w:val="fr-CH" w:eastAsia="fr-CH"/>
-        </w:rPr>
-        <w:t>bool</w:t>
-      </w:r>
-      <w:r>
-        <w:rPr>
-          <w:rFonts w:ascii="Cascadia Mono" w:hAnsi="Cascadia Mono" w:cs="Cascadia Mono"/>
-          <w:color w:val="000000"/>
-          <w:sz w:val="19"/>
-          <w:szCs w:val="19"/>
-          <w:lang w:val="fr-CH" w:eastAsia="fr-CH"/>
-        </w:rPr>
-        <w:t xml:space="preserve"> success = </w:t>
-      </w:r>
-      <w:r>
-        <w:rPr>
-          <w:rFonts w:ascii="Cascadia Mono" w:hAnsi="Cascadia Mono" w:cs="Cascadia Mono"/>
-          <w:color w:val="0000FF"/>
-          <w:sz w:val="19"/>
-          <w:szCs w:val="19"/>
-          <w:lang w:val="fr-CH" w:eastAsia="fr-CH"/>
-        </w:rPr>
-        <w:t>true</w:t>
-      </w:r>
-      <w:r>
-        <w:rPr>
-          <w:rFonts w:ascii="Cascadia Mono" w:hAnsi="Cascadia Mono" w:cs="Cascadia Mono"/>
-          <w:color w:val="000000"/>
-          <w:sz w:val="19"/>
-          <w:szCs w:val="19"/>
-          <w:lang w:val="fr-CH" w:eastAsia="fr-CH"/>
-        </w:rPr>
-        <w:t>;</w:t>
-      </w:r>
+        <w:pStyle w:val="Retraitnormal1"/>
+        <w:numPr>
+          <w:ilvl w:val="0"/>
+          <w:numId w:val="0"/>
+        </w:numPr>
+        <w:ind w:left="720"/>
+        <w:rPr>
+          <w:rFonts w:ascii="Arial" w:hAnsi="Arial" w:cs="Arial"/>
+          <w:i/>
+          <w:sz w:val="24"/>
+        </w:rPr>
+      </w:pPr>
     </w:p>
     <w:p>
       <w:pPr>
-        <w:autoSpaceDE w:val="0"/>
-        <w:autoSpaceDN w:val="0"/>
-        <w:adjustRightInd w:val="0"/>
-        <w:rPr>
-          <w:rFonts w:ascii="Cascadia Mono" w:hAnsi="Cascadia Mono" w:cs="Cascadia Mono"/>
-          <w:color w:val="000000"/>
-          <w:sz w:val="19"/>
-          <w:szCs w:val="19"/>
-          <w:lang w:val="fr-CH" w:eastAsia="fr-CH"/>
-        </w:rPr>
-      </w:pPr>
-      <w:r>
-        <w:rPr>
-          <w:rFonts w:ascii="Cascadia Mono" w:hAnsi="Cascadia Mono" w:cs="Cascadia Mono"/>
-          <w:color w:val="000000"/>
-          <w:sz w:val="19"/>
-          <w:szCs w:val="19"/>
-          <w:lang w:val="fr-CH" w:eastAsia="fr-CH"/>
-        </w:rPr>
-        <w:t xml:space="preserve">            </w:t>
-      </w:r>
-      <w:r>
-        <w:rPr>
-          <w:rFonts w:ascii="Cascadia Mono" w:hAnsi="Cascadia Mono" w:cs="Cascadia Mono"/>
-          <w:color w:val="0000FF"/>
-          <w:sz w:val="19"/>
-          <w:szCs w:val="19"/>
-          <w:lang w:val="fr-CH" w:eastAsia="fr-CH"/>
-        </w:rPr>
-        <w:t>try</w:t>
-      </w:r>
-    </w:p>
-    <w:p>
-      <w:pPr>
-        <w:autoSpaceDE w:val="0"/>
-        <w:autoSpaceDN w:val="0"/>
-        <w:adjustRightInd w:val="0"/>
-        <w:rPr>
-          <w:rFonts w:ascii="Cascadia Mono" w:hAnsi="Cascadia Mono" w:cs="Cascadia Mono"/>
-          <w:color w:val="000000"/>
-          <w:sz w:val="19"/>
-          <w:szCs w:val="19"/>
-          <w:lang w:val="fr-CH" w:eastAsia="fr-CH"/>
-        </w:rPr>
-      </w:pPr>
-      <w:r>
-        <w:rPr>
-          <w:rFonts w:ascii="Cascadia Mono" w:hAnsi="Cascadia Mono" w:cs="Cascadia Mono"/>
-          <w:color w:val="000000"/>
-          <w:sz w:val="19"/>
-          <w:szCs w:val="19"/>
-          <w:lang w:val="fr-CH" w:eastAsia="fr-CH"/>
-        </w:rPr>
-        <w:t xml:space="preserve">            {</w:t>
-      </w:r>
-    </w:p>
-    <w:p>
-      <w:pPr>
-        <w:autoSpaceDE w:val="0"/>
-        <w:autoSpaceDN w:val="0"/>
-        <w:adjustRightInd w:val="0"/>
-        <w:rPr>
-          <w:rFonts w:ascii="Cascadia Mono" w:hAnsi="Cascadia Mono" w:cs="Cascadia Mono"/>
-          <w:color w:val="000000"/>
-          <w:sz w:val="19"/>
-          <w:szCs w:val="19"/>
-          <w:lang w:val="fr-CH" w:eastAsia="fr-CH"/>
-        </w:rPr>
-      </w:pPr>
-      <w:r>
-        <w:rPr>
-          <w:rFonts w:ascii="Cascadia Mono" w:hAnsi="Cascadia Mono" w:cs="Cascadia Mono"/>
-          <w:color w:val="000000"/>
-          <w:sz w:val="19"/>
-          <w:szCs w:val="19"/>
-          <w:lang w:val="fr-CH" w:eastAsia="fr-CH"/>
-        </w:rPr>
-        <w:t xml:space="preserve">                </w:t>
-      </w:r>
-      <w:r>
-        <w:rPr>
-          <w:rFonts w:ascii="Cascadia Mono" w:hAnsi="Cascadia Mono" w:cs="Cascadia Mono"/>
-          <w:color w:val="008000"/>
-          <w:sz w:val="19"/>
-          <w:szCs w:val="19"/>
-          <w:lang w:val="fr-CH" w:eastAsia="fr-CH"/>
-        </w:rPr>
-        <w:t>// Must fail</w:t>
-      </w:r>
-    </w:p>
-    <w:p>
-      <w:pPr>
-        <w:autoSpaceDE w:val="0"/>
-        <w:autoSpaceDN w:val="0"/>
-        <w:adjustRightInd w:val="0"/>
-        <w:rPr>
-          <w:rFonts w:ascii="Cascadia Mono" w:hAnsi="Cascadia Mono" w:cs="Cascadia Mono"/>
-          <w:color w:val="000000"/>
-          <w:sz w:val="19"/>
-          <w:szCs w:val="19"/>
-          <w:lang w:val="fr-CH" w:eastAsia="fr-CH"/>
-        </w:rPr>
-      </w:pPr>
-      <w:r>
-        <w:rPr>
-          <w:rFonts w:ascii="Cascadia Mono" w:hAnsi="Cascadia Mono" w:cs="Cascadia Mono"/>
-          <w:color w:val="000000"/>
-          <w:sz w:val="19"/>
-          <w:szCs w:val="19"/>
-          <w:lang w:val="fr-CH" w:eastAsia="fr-CH"/>
-        </w:rPr>
-        <w:t xml:space="preserve">                p = </w:t>
-      </w:r>
-      <w:r>
-        <w:rPr>
-          <w:rFonts w:ascii="Cascadia Mono" w:hAnsi="Cascadia Mono" w:cs="Cascadia Mono"/>
-          <w:color w:val="0000FF"/>
-          <w:sz w:val="19"/>
-          <w:szCs w:val="19"/>
-          <w:lang w:val="fr-CH" w:eastAsia="fr-CH"/>
-        </w:rPr>
-        <w:t>new</w:t>
-      </w:r>
-      <w:r>
-        <w:rPr>
-          <w:rFonts w:ascii="Cascadia Mono" w:hAnsi="Cascadia Mono" w:cs="Cascadia Mono"/>
-          <w:color w:val="000000"/>
-          <w:sz w:val="19"/>
-          <w:szCs w:val="19"/>
-          <w:lang w:val="fr-CH" w:eastAsia="fr-CH"/>
-        </w:rPr>
-        <w:t xml:space="preserve"> Player(</w:t>
-      </w:r>
-      <w:r>
-        <w:rPr>
-          <w:rFonts w:ascii="Cascadia Mono" w:hAnsi="Cascadia Mono" w:cs="Cascadia Mono"/>
-          <w:color w:val="A31515"/>
-          <w:sz w:val="19"/>
-          <w:szCs w:val="19"/>
-          <w:lang w:val="fr-CH" w:eastAsia="fr-CH"/>
-        </w:rPr>
-        <w:t>"iiiiiiiiiiiiiiiiiiiiiiiiiiiiiii"</w:t>
-      </w:r>
-      <w:r>
-        <w:rPr>
-          <w:rFonts w:ascii="Cascadia Mono" w:hAnsi="Cascadia Mono" w:cs="Cascadia Mono"/>
-          <w:color w:val="000000"/>
-          <w:sz w:val="19"/>
-          <w:szCs w:val="19"/>
-          <w:lang w:val="fr-CH" w:eastAsia="fr-CH"/>
-        </w:rPr>
-        <w:t>, 1000);</w:t>
-      </w:r>
-    </w:p>
-    <w:p>
-      <w:pPr>
-        <w:autoSpaceDE w:val="0"/>
-        <w:autoSpaceDN w:val="0"/>
-        <w:adjustRightInd w:val="0"/>
-        <w:rPr>
-          <w:rFonts w:ascii="Cascadia Mono" w:hAnsi="Cascadia Mono" w:cs="Cascadia Mono"/>
-          <w:color w:val="000000"/>
-          <w:sz w:val="19"/>
-          <w:szCs w:val="19"/>
-          <w:lang w:val="fr-CH" w:eastAsia="fr-CH"/>
-        </w:rPr>
-      </w:pPr>
-      <w:r>
-        <w:rPr>
-          <w:rFonts w:ascii="Cascadia Mono" w:hAnsi="Cascadia Mono" w:cs="Cascadia Mono"/>
-          <w:color w:val="000000"/>
-          <w:sz w:val="19"/>
-          <w:szCs w:val="19"/>
-          <w:lang w:val="fr-CH" w:eastAsia="fr-CH"/>
-        </w:rPr>
-        <w:t xml:space="preserve">                success = </w:t>
-      </w:r>
-      <w:r>
-        <w:rPr>
-          <w:rFonts w:ascii="Cascadia Mono" w:hAnsi="Cascadia Mono" w:cs="Cascadia Mono"/>
-          <w:color w:val="0000FF"/>
-          <w:sz w:val="19"/>
-          <w:szCs w:val="19"/>
-          <w:lang w:val="fr-CH" w:eastAsia="fr-CH"/>
-        </w:rPr>
-        <w:t>false</w:t>
-      </w:r>
-      <w:r>
-        <w:rPr>
-          <w:rFonts w:ascii="Cascadia Mono" w:hAnsi="Cascadia Mono" w:cs="Cascadia Mono"/>
-          <w:color w:val="000000"/>
-          <w:sz w:val="19"/>
-          <w:szCs w:val="19"/>
-          <w:lang w:val="fr-CH" w:eastAsia="fr-CH"/>
-        </w:rPr>
-        <w:t>;</w:t>
-      </w:r>
-    </w:p>
-    <w:p>
-      <w:pPr>
-        <w:autoSpaceDE w:val="0"/>
-        <w:autoSpaceDN w:val="0"/>
-        <w:adjustRightInd w:val="0"/>
-        <w:rPr>
-          <w:rFonts w:ascii="Cascadia Mono" w:hAnsi="Cascadia Mono" w:cs="Cascadia Mono"/>
-          <w:color w:val="000000"/>
-          <w:sz w:val="19"/>
-          <w:szCs w:val="19"/>
-          <w:lang w:val="fr-CH" w:eastAsia="fr-CH"/>
-        </w:rPr>
-      </w:pPr>
-      <w:r>
-        <w:rPr>
-          <w:rFonts w:ascii="Cascadia Mono" w:hAnsi="Cascadia Mono" w:cs="Cascadia Mono"/>
-          <w:color w:val="000000"/>
-          <w:sz w:val="19"/>
-          <w:szCs w:val="19"/>
-          <w:lang w:val="fr-CH" w:eastAsia="fr-CH"/>
-        </w:rPr>
-        <w:t xml:space="preserve">            }</w:t>
-      </w:r>
-    </w:p>
-    <w:p>
-      <w:pPr>
-        <w:autoSpaceDE w:val="0"/>
-        <w:autoSpaceDN w:val="0"/>
-        <w:adjustRightInd w:val="0"/>
-        <w:rPr>
-          <w:rFonts w:ascii="Cascadia Mono" w:hAnsi="Cascadia Mono" w:cs="Cascadia Mono"/>
-          <w:color w:val="000000"/>
-          <w:sz w:val="19"/>
-          <w:szCs w:val="19"/>
-          <w:lang w:val="fr-CH" w:eastAsia="fr-CH"/>
-        </w:rPr>
-      </w:pPr>
-      <w:r>
-        <w:rPr>
-          <w:rFonts w:ascii="Cascadia Mono" w:hAnsi="Cascadia Mono" w:cs="Cascadia Mono"/>
-          <w:color w:val="000000"/>
-          <w:sz w:val="19"/>
-          <w:szCs w:val="19"/>
-          <w:lang w:val="fr-CH" w:eastAsia="fr-CH"/>
-        </w:rPr>
-        <w:t xml:space="preserve">            </w:t>
-      </w:r>
-      <w:r>
-        <w:rPr>
-          <w:rFonts w:ascii="Cascadia Mono" w:hAnsi="Cascadia Mono" w:cs="Cascadia Mono"/>
-          <w:color w:val="0000FF"/>
-          <w:sz w:val="19"/>
-          <w:szCs w:val="19"/>
-          <w:lang w:val="fr-CH" w:eastAsia="fr-CH"/>
-        </w:rPr>
-        <w:t>catch</w:t>
-      </w:r>
-    </w:p>
-    <w:p>
-      <w:pPr>
-        <w:autoSpaceDE w:val="0"/>
-        <w:autoSpaceDN w:val="0"/>
-        <w:adjustRightInd w:val="0"/>
-        <w:rPr>
-          <w:rFonts w:ascii="Cascadia Mono" w:hAnsi="Cascadia Mono" w:cs="Cascadia Mono"/>
-          <w:color w:val="000000"/>
-          <w:sz w:val="19"/>
-          <w:szCs w:val="19"/>
-          <w:lang w:val="fr-CH" w:eastAsia="fr-CH"/>
-        </w:rPr>
-      </w:pPr>
-      <w:r>
-        <w:rPr>
-          <w:rFonts w:ascii="Cascadia Mono" w:hAnsi="Cascadia Mono" w:cs="Cascadia Mono"/>
-          <w:color w:val="000000"/>
-          <w:sz w:val="19"/>
-          <w:szCs w:val="19"/>
-          <w:lang w:val="fr-CH" w:eastAsia="fr-CH"/>
-        </w:rPr>
-        <w:t xml:space="preserve">            {</w:t>
-      </w:r>
-    </w:p>
-    <w:p>
-      <w:pPr>
-        <w:autoSpaceDE w:val="0"/>
-        <w:autoSpaceDN w:val="0"/>
-        <w:adjustRightInd w:val="0"/>
-        <w:rPr>
-          <w:rFonts w:ascii="Cascadia Mono" w:hAnsi="Cascadia Mono" w:cs="Cascadia Mono"/>
-          <w:color w:val="000000"/>
-          <w:sz w:val="19"/>
-          <w:szCs w:val="19"/>
-          <w:lang w:val="fr-CH" w:eastAsia="fr-CH"/>
-        </w:rPr>
-      </w:pPr>
-      <w:r>
-        <w:rPr>
-          <w:rFonts w:ascii="Cascadia Mono" w:hAnsi="Cascadia Mono" w:cs="Cascadia Mono"/>
-          <w:color w:val="000000"/>
-          <w:sz w:val="19"/>
-          <w:szCs w:val="19"/>
-          <w:lang w:val="fr-CH" w:eastAsia="fr-CH"/>
-        </w:rPr>
-        <w:t xml:space="preserve">                </w:t>
-      </w:r>
-      <w:r>
-        <w:rPr>
-          <w:rFonts w:ascii="Cascadia Mono" w:hAnsi="Cascadia Mono" w:cs="Cascadia Mono"/>
-          <w:color w:val="008000"/>
-          <w:sz w:val="19"/>
-          <w:szCs w:val="19"/>
-          <w:lang w:val="fr-CH" w:eastAsia="fr-CH"/>
-        </w:rPr>
-        <w:t>// Was expected</w:t>
-      </w:r>
-    </w:p>
-    <w:p>
-      <w:pPr>
-        <w:autoSpaceDE w:val="0"/>
-        <w:autoSpaceDN w:val="0"/>
-        <w:adjustRightInd w:val="0"/>
-        <w:rPr>
-          <w:rFonts w:ascii="Cascadia Mono" w:hAnsi="Cascadia Mono" w:cs="Cascadia Mono"/>
-          <w:color w:val="000000"/>
-          <w:sz w:val="19"/>
-          <w:szCs w:val="19"/>
-          <w:lang w:val="fr-CH" w:eastAsia="fr-CH"/>
-        </w:rPr>
-      </w:pPr>
-      <w:r>
-        <w:rPr>
-          <w:rFonts w:ascii="Cascadia Mono" w:hAnsi="Cascadia Mono" w:cs="Cascadia Mono"/>
-          <w:color w:val="000000"/>
-          <w:sz w:val="19"/>
-          <w:szCs w:val="19"/>
-          <w:lang w:val="fr-CH" w:eastAsia="fr-CH"/>
-        </w:rPr>
-        <w:t xml:space="preserve">            }</w:t>
-      </w:r>
-    </w:p>
-    <w:p>
-      <w:pPr>
-        <w:autoSpaceDE w:val="0"/>
-        <w:autoSpaceDN w:val="0"/>
-        <w:adjustRightInd w:val="0"/>
-        <w:rPr>
-          <w:rFonts w:ascii="Cascadia Mono" w:hAnsi="Cascadia Mono" w:cs="Cascadia Mono"/>
-          <w:color w:val="000000"/>
-          <w:sz w:val="19"/>
-          <w:szCs w:val="19"/>
-          <w:lang w:val="fr-CH" w:eastAsia="fr-CH"/>
-        </w:rPr>
-      </w:pPr>
-      <w:r>
-        <w:rPr>
-          <w:rFonts w:ascii="Cascadia Mono" w:hAnsi="Cascadia Mono" w:cs="Cascadia Mono"/>
-          <w:color w:val="000000"/>
-          <w:sz w:val="19"/>
-          <w:szCs w:val="19"/>
-          <w:lang w:val="fr-CH" w:eastAsia="fr-CH"/>
-        </w:rPr>
-        <w:t xml:space="preserve">            Assert.IsTrue(success);</w:t>
-      </w:r>
-    </w:p>
-    <w:p>
-      <w:pPr>
-        <w:rPr>
-          <w:rFonts w:ascii="Cascadia Mono" w:hAnsi="Cascadia Mono" w:cs="Cascadia Mono"/>
-          <w:color w:val="000000"/>
-          <w:sz w:val="19"/>
-          <w:szCs w:val="19"/>
-          <w:lang w:val="fr-CH" w:eastAsia="fr-CH"/>
-        </w:rPr>
-      </w:pPr>
-      <w:r>
-        <w:rPr>
-          <w:rFonts w:ascii="Cascadia Mono" w:hAnsi="Cascadia Mono" w:cs="Cascadia Mono"/>
-          <w:color w:val="000000"/>
-          <w:sz w:val="19"/>
-          <w:szCs w:val="19"/>
-          <w:lang w:val="fr-CH" w:eastAsia="fr-CH"/>
-        </w:rPr>
-        <w:t xml:space="preserve">        }</w:t>
-      </w:r>
-    </w:p>
-    <w:p>
-      <w:pPr>
-        <w:rPr>
-          <w:rFonts w:ascii="Cascadia Mono" w:hAnsi="Cascadia Mono" w:cs="Cascadia Mono"/>
-          <w:color w:val="000000"/>
-          <w:sz w:val="19"/>
-          <w:szCs w:val="19"/>
-          <w:lang w:val="fr-CH" w:eastAsia="fr-CH"/>
-        </w:rPr>
-      </w:pPr>
-    </w:p>
-    <w:p>
-      <w:pPr>
-        <w:pStyle w:val="Titre3"/>
-      </w:pPr>
-      <w:r>
-        <w:t>TestGoRight</w:t>
-      </w:r>
-    </w:p>
-    <w:p>
-      <w:pPr>
-        <w:autoSpaceDE w:val="0"/>
-        <w:autoSpaceDN w:val="0"/>
-        <w:adjustRightInd w:val="0"/>
-        <w:rPr>
-          <w:rFonts w:ascii="Cascadia Mono" w:hAnsi="Cascadia Mono" w:cs="Cascadia Mono"/>
-          <w:color w:val="000000"/>
-          <w:sz w:val="19"/>
-          <w:szCs w:val="19"/>
-          <w:lang w:val="fr-CH" w:eastAsia="fr-CH"/>
-        </w:rPr>
-      </w:pPr>
-      <w:r>
-        <w:rPr>
-          <w:rFonts w:ascii="Cascadia Mono" w:hAnsi="Cascadia Mono" w:cs="Cascadia Mono"/>
-          <w:color w:val="0000FF"/>
-          <w:sz w:val="19"/>
-          <w:szCs w:val="19"/>
-          <w:lang w:val="fr-CH" w:eastAsia="fr-CH"/>
-        </w:rPr>
-        <w:t>public</w:t>
-      </w:r>
-      <w:r>
-        <w:rPr>
-          <w:rFonts w:ascii="Cascadia Mono" w:hAnsi="Cascadia Mono" w:cs="Cascadia Mono"/>
-          <w:color w:val="000000"/>
-          <w:sz w:val="19"/>
-          <w:szCs w:val="19"/>
-          <w:lang w:val="fr-CH" w:eastAsia="fr-CH"/>
-        </w:rPr>
-        <w:t xml:space="preserve"> </w:t>
-      </w:r>
-      <w:r>
-        <w:rPr>
-          <w:rFonts w:ascii="Cascadia Mono" w:hAnsi="Cascadia Mono" w:cs="Cascadia Mono"/>
-          <w:color w:val="0000FF"/>
-          <w:sz w:val="19"/>
-          <w:szCs w:val="19"/>
-          <w:lang w:val="fr-CH" w:eastAsia="fr-CH"/>
-        </w:rPr>
-        <w:t>void</w:t>
-      </w:r>
-      <w:r>
-        <w:rPr>
-          <w:rFonts w:ascii="Cascadia Mono" w:hAnsi="Cascadia Mono" w:cs="Cascadia Mono"/>
-          <w:color w:val="000000"/>
-          <w:sz w:val="19"/>
-          <w:szCs w:val="19"/>
-          <w:lang w:val="fr-CH" w:eastAsia="fr-CH"/>
-        </w:rPr>
-        <w:t xml:space="preserve"> TestGoRight()</w:t>
-      </w:r>
-    </w:p>
-    <w:p>
-      <w:pPr>
-        <w:autoSpaceDE w:val="0"/>
-        <w:autoSpaceDN w:val="0"/>
-        <w:adjustRightInd w:val="0"/>
-        <w:rPr>
-          <w:rFonts w:ascii="Cascadia Mono" w:hAnsi="Cascadia Mono" w:cs="Cascadia Mono"/>
-          <w:color w:val="000000"/>
-          <w:sz w:val="19"/>
-          <w:szCs w:val="19"/>
-          <w:lang w:val="fr-CH" w:eastAsia="fr-CH"/>
-        </w:rPr>
-      </w:pPr>
-      <w:r>
-        <w:rPr>
-          <w:rFonts w:ascii="Cascadia Mono" w:hAnsi="Cascadia Mono" w:cs="Cascadia Mono"/>
-          <w:color w:val="000000"/>
-          <w:sz w:val="19"/>
-          <w:szCs w:val="19"/>
-          <w:lang w:val="fr-CH" w:eastAsia="fr-CH"/>
-        </w:rPr>
-        <w:t xml:space="preserve">        {</w:t>
-      </w:r>
-    </w:p>
-    <w:p>
-      <w:pPr>
-        <w:autoSpaceDE w:val="0"/>
-        <w:autoSpaceDN w:val="0"/>
-        <w:adjustRightInd w:val="0"/>
-        <w:rPr>
-          <w:rFonts w:ascii="Cascadia Mono" w:hAnsi="Cascadia Mono" w:cs="Cascadia Mono"/>
-          <w:color w:val="000000"/>
-          <w:sz w:val="19"/>
-          <w:szCs w:val="19"/>
-          <w:lang w:val="fr-CH" w:eastAsia="fr-CH"/>
-        </w:rPr>
-      </w:pPr>
-      <w:r>
-        <w:rPr>
-          <w:rFonts w:ascii="Cascadia Mono" w:hAnsi="Cascadia Mono" w:cs="Cascadia Mono"/>
-          <w:color w:val="000000"/>
-          <w:sz w:val="19"/>
-          <w:szCs w:val="19"/>
-          <w:lang w:val="fr-CH" w:eastAsia="fr-CH"/>
-        </w:rPr>
-        <w:t xml:space="preserve">            Ship p;</w:t>
-      </w:r>
-    </w:p>
-    <w:p>
-      <w:pPr>
-        <w:autoSpaceDE w:val="0"/>
-        <w:autoSpaceDN w:val="0"/>
-        <w:adjustRightInd w:val="0"/>
-        <w:rPr>
-          <w:rFonts w:ascii="Cascadia Mono" w:hAnsi="Cascadia Mono" w:cs="Cascadia Mono"/>
-          <w:color w:val="000000"/>
-          <w:sz w:val="19"/>
-          <w:szCs w:val="19"/>
-          <w:lang w:val="fr-CH" w:eastAsia="fr-CH"/>
-        </w:rPr>
-      </w:pPr>
-      <w:r>
-        <w:rPr>
-          <w:rFonts w:ascii="Cascadia Mono" w:hAnsi="Cascadia Mono" w:cs="Cascadia Mono"/>
-          <w:color w:val="000000"/>
-          <w:sz w:val="19"/>
-          <w:szCs w:val="19"/>
-          <w:lang w:val="fr-CH" w:eastAsia="fr-CH"/>
-        </w:rPr>
-        <w:t xml:space="preserve">            </w:t>
-      </w:r>
-      <w:r>
-        <w:rPr>
-          <w:rFonts w:ascii="Cascadia Mono" w:hAnsi="Cascadia Mono" w:cs="Cascadia Mono"/>
-          <w:color w:val="0000FF"/>
-          <w:sz w:val="19"/>
-          <w:szCs w:val="19"/>
-          <w:lang w:val="fr-CH" w:eastAsia="fr-CH"/>
-        </w:rPr>
-        <w:t>bool</w:t>
-      </w:r>
-      <w:r>
-        <w:rPr>
-          <w:rFonts w:ascii="Cascadia Mono" w:hAnsi="Cascadia Mono" w:cs="Cascadia Mono"/>
-          <w:color w:val="000000"/>
-          <w:sz w:val="19"/>
-          <w:szCs w:val="19"/>
-          <w:lang w:val="fr-CH" w:eastAsia="fr-CH"/>
-        </w:rPr>
-        <w:t xml:space="preserve"> success = </w:t>
-      </w:r>
-      <w:r>
-        <w:rPr>
-          <w:rFonts w:ascii="Cascadia Mono" w:hAnsi="Cascadia Mono" w:cs="Cascadia Mono"/>
-          <w:color w:val="0000FF"/>
-          <w:sz w:val="19"/>
-          <w:szCs w:val="19"/>
-          <w:lang w:val="fr-CH" w:eastAsia="fr-CH"/>
-        </w:rPr>
-        <w:t>true</w:t>
-      </w:r>
-      <w:r>
-        <w:rPr>
-          <w:rFonts w:ascii="Cascadia Mono" w:hAnsi="Cascadia Mono" w:cs="Cascadia Mono"/>
-          <w:color w:val="000000"/>
-          <w:sz w:val="19"/>
-          <w:szCs w:val="19"/>
-          <w:lang w:val="fr-CH" w:eastAsia="fr-CH"/>
-        </w:rPr>
-        <w:t>;</w:t>
-      </w:r>
-    </w:p>
-    <w:p>
-      <w:pPr>
-        <w:autoSpaceDE w:val="0"/>
-        <w:autoSpaceDN w:val="0"/>
-        <w:adjustRightInd w:val="0"/>
-        <w:rPr>
-          <w:rFonts w:ascii="Cascadia Mono" w:hAnsi="Cascadia Mono" w:cs="Cascadia Mono"/>
-          <w:color w:val="000000"/>
-          <w:sz w:val="19"/>
-          <w:szCs w:val="19"/>
-          <w:lang w:val="fr-CH" w:eastAsia="fr-CH"/>
-        </w:rPr>
-      </w:pPr>
-      <w:r>
-        <w:rPr>
-          <w:rFonts w:ascii="Cascadia Mono" w:hAnsi="Cascadia Mono" w:cs="Cascadia Mono"/>
-          <w:color w:val="000000"/>
-          <w:sz w:val="19"/>
-          <w:szCs w:val="19"/>
-          <w:lang w:val="fr-CH" w:eastAsia="fr-CH"/>
-        </w:rPr>
-        <w:t xml:space="preserve">            </w:t>
-      </w:r>
-      <w:r>
-        <w:rPr>
-          <w:rFonts w:ascii="Cascadia Mono" w:hAnsi="Cascadia Mono" w:cs="Cascadia Mono"/>
-          <w:color w:val="0000FF"/>
-          <w:sz w:val="19"/>
-          <w:szCs w:val="19"/>
-          <w:lang w:val="fr-CH" w:eastAsia="fr-CH"/>
-        </w:rPr>
-        <w:t>try</w:t>
-      </w:r>
-    </w:p>
-    <w:p>
-      <w:pPr>
-        <w:autoSpaceDE w:val="0"/>
-        <w:autoSpaceDN w:val="0"/>
-        <w:adjustRightInd w:val="0"/>
-        <w:rPr>
-          <w:rFonts w:ascii="Cascadia Mono" w:hAnsi="Cascadia Mono" w:cs="Cascadia Mono"/>
-          <w:color w:val="000000"/>
-          <w:sz w:val="19"/>
-          <w:szCs w:val="19"/>
-          <w:lang w:val="fr-CH" w:eastAsia="fr-CH"/>
-        </w:rPr>
-      </w:pPr>
-      <w:r>
-        <w:rPr>
-          <w:rFonts w:ascii="Cascadia Mono" w:hAnsi="Cascadia Mono" w:cs="Cascadia Mono"/>
-          <w:color w:val="000000"/>
-          <w:sz w:val="19"/>
-          <w:szCs w:val="19"/>
-          <w:lang w:val="fr-CH" w:eastAsia="fr-CH"/>
-        </w:rPr>
-        <w:t xml:space="preserve">            {</w:t>
-      </w:r>
-    </w:p>
-    <w:p>
-      <w:pPr>
-        <w:autoSpaceDE w:val="0"/>
-        <w:autoSpaceDN w:val="0"/>
-        <w:adjustRightInd w:val="0"/>
-        <w:rPr>
-          <w:rFonts w:ascii="Cascadia Mono" w:hAnsi="Cascadia Mono" w:cs="Cascadia Mono"/>
-          <w:color w:val="000000"/>
-          <w:sz w:val="19"/>
-          <w:szCs w:val="19"/>
-          <w:lang w:val="fr-CH" w:eastAsia="fr-CH"/>
-        </w:rPr>
-      </w:pPr>
-      <w:r>
-        <w:rPr>
-          <w:rFonts w:ascii="Cascadia Mono" w:hAnsi="Cascadia Mono" w:cs="Cascadia Mono"/>
-          <w:color w:val="000000"/>
-          <w:sz w:val="19"/>
-          <w:szCs w:val="19"/>
-          <w:lang w:val="fr-CH" w:eastAsia="fr-CH"/>
-        </w:rPr>
-        <w:t xml:space="preserve">                p = </w:t>
-      </w:r>
-      <w:r>
-        <w:rPr>
-          <w:rFonts w:ascii="Cascadia Mono" w:hAnsi="Cascadia Mono" w:cs="Cascadia Mono"/>
-          <w:color w:val="0000FF"/>
-          <w:sz w:val="19"/>
-          <w:szCs w:val="19"/>
-          <w:lang w:val="fr-CH" w:eastAsia="fr-CH"/>
-        </w:rPr>
-        <w:t>new</w:t>
-      </w:r>
-      <w:r>
-        <w:rPr>
-          <w:rFonts w:ascii="Cascadia Mono" w:hAnsi="Cascadia Mono" w:cs="Cascadia Mono"/>
-          <w:color w:val="000000"/>
-          <w:sz w:val="19"/>
-          <w:szCs w:val="19"/>
-          <w:lang w:val="fr-CH" w:eastAsia="fr-CH"/>
-        </w:rPr>
-        <w:t xml:space="preserve"> Ship(12, 12, 3, </w:t>
-      </w:r>
-      <w:r>
-        <w:rPr>
-          <w:rFonts w:ascii="Cascadia Mono" w:hAnsi="Cascadia Mono" w:cs="Cascadia Mono"/>
-          <w:color w:val="0000FF"/>
-          <w:sz w:val="19"/>
-          <w:szCs w:val="19"/>
-          <w:lang w:val="fr-CH" w:eastAsia="fr-CH"/>
-        </w:rPr>
-        <w:t>true</w:t>
-      </w:r>
-      <w:r>
-        <w:rPr>
-          <w:rFonts w:ascii="Cascadia Mono" w:hAnsi="Cascadia Mono" w:cs="Cascadia Mono"/>
-          <w:color w:val="000000"/>
-          <w:sz w:val="19"/>
-          <w:szCs w:val="19"/>
-          <w:lang w:val="fr-CH" w:eastAsia="fr-CH"/>
-        </w:rPr>
-        <w:t>);</w:t>
-      </w:r>
-    </w:p>
-    <w:p>
-      <w:pPr>
-        <w:autoSpaceDE w:val="0"/>
-        <w:autoSpaceDN w:val="0"/>
-        <w:adjustRightInd w:val="0"/>
-        <w:rPr>
-          <w:rFonts w:ascii="Cascadia Mono" w:hAnsi="Cascadia Mono" w:cs="Cascadia Mono"/>
-          <w:color w:val="000000"/>
-          <w:sz w:val="19"/>
-          <w:szCs w:val="19"/>
-          <w:lang w:val="fr-CH" w:eastAsia="fr-CH"/>
-        </w:rPr>
-      </w:pPr>
-      <w:r>
-        <w:rPr>
-          <w:rFonts w:ascii="Cascadia Mono" w:hAnsi="Cascadia Mono" w:cs="Cascadia Mono"/>
-          <w:color w:val="000000"/>
-          <w:sz w:val="19"/>
-          <w:szCs w:val="19"/>
-          <w:lang w:val="fr-CH" w:eastAsia="fr-CH"/>
-        </w:rPr>
-        <w:t xml:space="preserve">                p.moveRight(p); </w:t>
-      </w:r>
-      <w:r>
-        <w:rPr>
-          <w:rFonts w:ascii="Cascadia Mono" w:hAnsi="Cascadia Mono" w:cs="Cascadia Mono"/>
-          <w:color w:val="008000"/>
-          <w:sz w:val="19"/>
-          <w:szCs w:val="19"/>
-          <w:lang w:val="fr-CH" w:eastAsia="fr-CH"/>
-        </w:rPr>
-        <w:t>// Must success</w:t>
-      </w:r>
-    </w:p>
-    <w:p>
-      <w:pPr>
-        <w:autoSpaceDE w:val="0"/>
-        <w:autoSpaceDN w:val="0"/>
-        <w:adjustRightInd w:val="0"/>
-        <w:rPr>
-          <w:rFonts w:ascii="Cascadia Mono" w:hAnsi="Cascadia Mono" w:cs="Cascadia Mono"/>
-          <w:color w:val="000000"/>
-          <w:sz w:val="19"/>
-          <w:szCs w:val="19"/>
-          <w:lang w:val="fr-CH" w:eastAsia="fr-CH"/>
-        </w:rPr>
-      </w:pPr>
-      <w:r>
-        <w:rPr>
-          <w:rFonts w:ascii="Cascadia Mono" w:hAnsi="Cascadia Mono" w:cs="Cascadia Mono"/>
-          <w:color w:val="000000"/>
-          <w:sz w:val="19"/>
-          <w:szCs w:val="19"/>
-          <w:lang w:val="fr-CH" w:eastAsia="fr-CH"/>
-        </w:rPr>
-        <w:t xml:space="preserve">            }</w:t>
-      </w:r>
-    </w:p>
-    <w:p>
-      <w:pPr>
-        <w:autoSpaceDE w:val="0"/>
-        <w:autoSpaceDN w:val="0"/>
-        <w:adjustRightInd w:val="0"/>
-        <w:rPr>
-          <w:rFonts w:ascii="Cascadia Mono" w:hAnsi="Cascadia Mono" w:cs="Cascadia Mono"/>
-          <w:color w:val="000000"/>
-          <w:sz w:val="19"/>
-          <w:szCs w:val="19"/>
-          <w:lang w:val="fr-CH" w:eastAsia="fr-CH"/>
-        </w:rPr>
-      </w:pPr>
-      <w:r>
-        <w:rPr>
-          <w:rFonts w:ascii="Cascadia Mono" w:hAnsi="Cascadia Mono" w:cs="Cascadia Mono"/>
-          <w:color w:val="000000"/>
-          <w:sz w:val="19"/>
-          <w:szCs w:val="19"/>
-          <w:lang w:val="fr-CH" w:eastAsia="fr-CH"/>
-        </w:rPr>
-        <w:t xml:space="preserve">            </w:t>
-      </w:r>
-      <w:r>
-        <w:rPr>
-          <w:rFonts w:ascii="Cascadia Mono" w:hAnsi="Cascadia Mono" w:cs="Cascadia Mono"/>
-          <w:color w:val="0000FF"/>
-          <w:sz w:val="19"/>
-          <w:szCs w:val="19"/>
-          <w:lang w:val="fr-CH" w:eastAsia="fr-CH"/>
-        </w:rPr>
-        <w:t>catch</w:t>
-      </w:r>
-    </w:p>
-    <w:p>
-      <w:pPr>
-        <w:autoSpaceDE w:val="0"/>
-        <w:autoSpaceDN w:val="0"/>
-        <w:adjustRightInd w:val="0"/>
-        <w:rPr>
-          <w:rFonts w:ascii="Cascadia Mono" w:hAnsi="Cascadia Mono" w:cs="Cascadia Mono"/>
-          <w:color w:val="000000"/>
-          <w:sz w:val="19"/>
-          <w:szCs w:val="19"/>
-          <w:lang w:val="fr-CH" w:eastAsia="fr-CH"/>
-        </w:rPr>
-      </w:pPr>
-      <w:r>
-        <w:rPr>
-          <w:rFonts w:ascii="Cascadia Mono" w:hAnsi="Cascadia Mono" w:cs="Cascadia Mono"/>
-          <w:color w:val="000000"/>
-          <w:sz w:val="19"/>
-          <w:szCs w:val="19"/>
-          <w:lang w:val="fr-CH" w:eastAsia="fr-CH"/>
-        </w:rPr>
-        <w:t xml:space="preserve">            {</w:t>
-      </w:r>
-    </w:p>
-    <w:p>
-      <w:pPr>
-        <w:autoSpaceDE w:val="0"/>
-        <w:autoSpaceDN w:val="0"/>
-        <w:adjustRightInd w:val="0"/>
-        <w:rPr>
-          <w:rFonts w:ascii="Cascadia Mono" w:hAnsi="Cascadia Mono" w:cs="Cascadia Mono"/>
-          <w:color w:val="000000"/>
-          <w:sz w:val="19"/>
-          <w:szCs w:val="19"/>
-          <w:lang w:val="fr-CH" w:eastAsia="fr-CH"/>
-        </w:rPr>
-      </w:pPr>
-      <w:r>
-        <w:rPr>
-          <w:rFonts w:ascii="Cascadia Mono" w:hAnsi="Cascadia Mono" w:cs="Cascadia Mono"/>
-          <w:color w:val="000000"/>
-          <w:sz w:val="19"/>
-          <w:szCs w:val="19"/>
-          <w:lang w:val="fr-CH" w:eastAsia="fr-CH"/>
-        </w:rPr>
-        <w:t xml:space="preserve">                success = </w:t>
-      </w:r>
-      <w:r>
-        <w:rPr>
-          <w:rFonts w:ascii="Cascadia Mono" w:hAnsi="Cascadia Mono" w:cs="Cascadia Mono"/>
-          <w:color w:val="0000FF"/>
-          <w:sz w:val="19"/>
-          <w:szCs w:val="19"/>
-          <w:lang w:val="fr-CH" w:eastAsia="fr-CH"/>
-        </w:rPr>
-        <w:t>false</w:t>
-      </w:r>
-      <w:r>
-        <w:rPr>
-          <w:rFonts w:ascii="Cascadia Mono" w:hAnsi="Cascadia Mono" w:cs="Cascadia Mono"/>
-          <w:color w:val="000000"/>
-          <w:sz w:val="19"/>
-          <w:szCs w:val="19"/>
-          <w:lang w:val="fr-CH" w:eastAsia="fr-CH"/>
-        </w:rPr>
-        <w:t>;</w:t>
-      </w:r>
-    </w:p>
-    <w:p>
-      <w:pPr>
-        <w:autoSpaceDE w:val="0"/>
-        <w:autoSpaceDN w:val="0"/>
-        <w:adjustRightInd w:val="0"/>
-        <w:rPr>
-          <w:rFonts w:ascii="Cascadia Mono" w:hAnsi="Cascadia Mono" w:cs="Cascadia Mono"/>
-          <w:color w:val="000000"/>
-          <w:sz w:val="19"/>
-          <w:szCs w:val="19"/>
-          <w:lang w:val="fr-CH" w:eastAsia="fr-CH"/>
-        </w:rPr>
-      </w:pPr>
-      <w:r>
-        <w:rPr>
-          <w:rFonts w:ascii="Cascadia Mono" w:hAnsi="Cascadia Mono" w:cs="Cascadia Mono"/>
-          <w:color w:val="000000"/>
-          <w:sz w:val="19"/>
-          <w:szCs w:val="19"/>
-          <w:lang w:val="fr-CH" w:eastAsia="fr-CH"/>
-        </w:rPr>
-        <w:t xml:space="preserve">            }</w:t>
-      </w:r>
-    </w:p>
-    <w:p>
-      <w:pPr>
-        <w:autoSpaceDE w:val="0"/>
-        <w:autoSpaceDN w:val="0"/>
-        <w:adjustRightInd w:val="0"/>
-        <w:rPr>
-          <w:rFonts w:ascii="Cascadia Mono" w:hAnsi="Cascadia Mono" w:cs="Cascadia Mono"/>
-          <w:color w:val="000000"/>
-          <w:sz w:val="19"/>
-          <w:szCs w:val="19"/>
-          <w:lang w:val="fr-CH" w:eastAsia="fr-CH"/>
-        </w:rPr>
-      </w:pPr>
-      <w:r>
-        <w:rPr>
-          <w:rFonts w:ascii="Cascadia Mono" w:hAnsi="Cascadia Mono" w:cs="Cascadia Mono"/>
-          <w:color w:val="000000"/>
-          <w:sz w:val="19"/>
-          <w:szCs w:val="19"/>
-          <w:lang w:val="fr-CH" w:eastAsia="fr-CH"/>
-        </w:rPr>
-        <w:t xml:space="preserve">            Assert.IsTrue(success);</w:t>
-      </w:r>
-    </w:p>
-    <w:p>
-      <w:pPr>
-        <w:rPr>
-          <w:rFonts w:ascii="Cascadia Mono" w:hAnsi="Cascadia Mono" w:cs="Cascadia Mono"/>
-          <w:color w:val="000000"/>
-          <w:sz w:val="19"/>
-          <w:szCs w:val="19"/>
-          <w:lang w:val="fr-CH" w:eastAsia="fr-CH"/>
-        </w:rPr>
-      </w:pPr>
-      <w:r>
-        <w:rPr>
-          <w:rFonts w:ascii="Cascadia Mono" w:hAnsi="Cascadia Mono" w:cs="Cascadia Mono"/>
-          <w:color w:val="000000"/>
-          <w:sz w:val="19"/>
-          <w:szCs w:val="19"/>
-          <w:lang w:val="fr-CH" w:eastAsia="fr-CH"/>
-        </w:rPr>
-        <w:t xml:space="preserve">        }</w:t>
+        <w:pStyle w:val="Retraitnormal1"/>
+        <w:numPr>
+          <w:ilvl w:val="0"/>
+          <w:numId w:val="0"/>
+        </w:numPr>
+        <w:ind w:left="360"/>
+        <w:rPr>
+          <w:rFonts w:ascii="Arial" w:hAnsi="Arial" w:cs="Arial"/>
+          <w:b/>
+          <w:bCs/>
+          <w:i/>
+          <w:sz w:val="24"/>
+        </w:rPr>
+      </w:pPr>
+      <w:r>
+        <w:rPr>
+          <w:rFonts w:ascii="Arial" w:hAnsi="Arial" w:cs="Arial"/>
+          <w:b/>
+          <w:bCs/>
+          <w:i/>
+          <w:sz w:val="24"/>
+        </w:rPr>
+        <w:t>Ce chapitre doit permettre à un développeur de reprendre le projet après vous en se remettant dans le même contexte que là où vous vous êtes arrêté</w:t>
+      </w:r>
+      <w:r>
+        <w:rPr>
+          <w:rFonts w:ascii="Arial" w:hAnsi="Arial" w:cs="Arial"/>
+          <w:b/>
+          <w:bCs/>
+          <w:i/>
+          <w:sz w:val="24"/>
+        </w:rPr>
+        <w:t xml:space="preserve"> !</w:t>
       </w:r>
     </w:p>
     <w:p/>
     <w:p>
       <w:pPr>
-        <w:pStyle w:val="Titre3"/>
-      </w:pPr>
-      <w:r>
-        <w:lastRenderedPageBreak/>
-        <w:t>TestGoLeft</w:t>
-      </w:r>
+        <w:pStyle w:val="Titre1"/>
+      </w:pPr>
+      <w:bookmarkStart w:id="6" w:name="_Toc114999700"/>
+      <w:r>
+        <w:t>Suivi du développement</w:t>
+      </w:r>
+      <w:bookmarkEnd w:id="6"/>
     </w:p>
     <w:p>
       <w:pPr>
-        <w:autoSpaceDE w:val="0"/>
-        <w:autoSpaceDN w:val="0"/>
-        <w:adjustRightInd w:val="0"/>
-        <w:rPr>
-          <w:rFonts w:ascii="Cascadia Mono" w:hAnsi="Cascadia Mono" w:cs="Cascadia Mono"/>
-          <w:color w:val="000000"/>
-          <w:sz w:val="19"/>
-          <w:szCs w:val="19"/>
-          <w:lang w:val="fr-CH" w:eastAsia="fr-CH"/>
-        </w:rPr>
-      </w:pPr>
-      <w:r>
-        <w:rPr>
-          <w:rFonts w:ascii="Cascadia Mono" w:hAnsi="Cascadia Mono" w:cs="Cascadia Mono"/>
-          <w:color w:val="0000FF"/>
-          <w:sz w:val="19"/>
-          <w:szCs w:val="19"/>
-          <w:lang w:val="fr-CH" w:eastAsia="fr-CH"/>
-        </w:rPr>
-        <w:t>public</w:t>
-      </w:r>
-      <w:r>
-        <w:rPr>
-          <w:rFonts w:ascii="Cascadia Mono" w:hAnsi="Cascadia Mono" w:cs="Cascadia Mono"/>
-          <w:color w:val="000000"/>
-          <w:sz w:val="19"/>
-          <w:szCs w:val="19"/>
-          <w:lang w:val="fr-CH" w:eastAsia="fr-CH"/>
-        </w:rPr>
-        <w:t xml:space="preserve"> </w:t>
-      </w:r>
-      <w:r>
-        <w:rPr>
-          <w:rFonts w:ascii="Cascadia Mono" w:hAnsi="Cascadia Mono" w:cs="Cascadia Mono"/>
-          <w:color w:val="0000FF"/>
-          <w:sz w:val="19"/>
-          <w:szCs w:val="19"/>
-          <w:lang w:val="fr-CH" w:eastAsia="fr-CH"/>
-        </w:rPr>
-        <w:t>void</w:t>
-      </w:r>
-      <w:r>
-        <w:rPr>
-          <w:rFonts w:ascii="Cascadia Mono" w:hAnsi="Cascadia Mono" w:cs="Cascadia Mono"/>
-          <w:color w:val="000000"/>
-          <w:sz w:val="19"/>
-          <w:szCs w:val="19"/>
-          <w:lang w:val="fr-CH" w:eastAsia="fr-CH"/>
-        </w:rPr>
-        <w:t xml:space="preserve"> TestGoLeft()</w:t>
-      </w:r>
+        <w:pStyle w:val="Titre3"/>
+      </w:pPr>
+      <w:r>
+        <w:t xml:space="preserve">Résultat </w:t>
+      </w:r>
+      <w:proofErr w:type="gramStart"/>
+      <w:r>
+        <w:t>des test</w:t>
+      </w:r>
+      <w:proofErr w:type="gramEnd"/>
     </w:p>
     <w:p>
-      <w:pPr>
-        <w:autoSpaceDE w:val="0"/>
-        <w:autoSpaceDN w:val="0"/>
-        <w:adjustRightInd w:val="0"/>
-        <w:rPr>
-          <w:rFonts w:ascii="Cascadia Mono" w:hAnsi="Cascadia Mono" w:cs="Cascadia Mono"/>
-          <w:color w:val="000000"/>
-          <w:sz w:val="19"/>
-          <w:szCs w:val="19"/>
-          <w:lang w:val="fr-CH" w:eastAsia="fr-CH"/>
-        </w:rPr>
-      </w:pPr>
-      <w:r>
-        <w:rPr>
-          <w:rFonts w:ascii="Cascadia Mono" w:hAnsi="Cascadia Mono" w:cs="Cascadia Mono"/>
-          <w:color w:val="000000"/>
-          <w:sz w:val="19"/>
-          <w:szCs w:val="19"/>
-          <w:lang w:val="fr-CH" w:eastAsia="fr-CH"/>
-        </w:rPr>
-        <w:t xml:space="preserve">        {</w:t>
-      </w:r>
-    </w:p>
-    <w:p>
-      <w:pPr>
-        <w:autoSpaceDE w:val="0"/>
-        <w:autoSpaceDN w:val="0"/>
-        <w:adjustRightInd w:val="0"/>
-        <w:rPr>
-          <w:rFonts w:ascii="Cascadia Mono" w:hAnsi="Cascadia Mono" w:cs="Cascadia Mono"/>
-          <w:color w:val="000000"/>
-          <w:sz w:val="19"/>
-          <w:szCs w:val="19"/>
-          <w:lang w:val="fr-CH" w:eastAsia="fr-CH"/>
-        </w:rPr>
-      </w:pPr>
-      <w:r>
-        <w:rPr>
-          <w:rFonts w:ascii="Cascadia Mono" w:hAnsi="Cascadia Mono" w:cs="Cascadia Mono"/>
-          <w:color w:val="000000"/>
-          <w:sz w:val="19"/>
-          <w:szCs w:val="19"/>
-          <w:lang w:val="fr-CH" w:eastAsia="fr-CH"/>
-        </w:rPr>
-        <w:t xml:space="preserve">            Ship p;</w:t>
-      </w:r>
-    </w:p>
-    <w:p>
-      <w:pPr>
-        <w:autoSpaceDE w:val="0"/>
-        <w:autoSpaceDN w:val="0"/>
-        <w:adjustRightInd w:val="0"/>
-        <w:rPr>
-          <w:rFonts w:ascii="Cascadia Mono" w:hAnsi="Cascadia Mono" w:cs="Cascadia Mono"/>
-          <w:color w:val="000000"/>
-          <w:sz w:val="19"/>
-          <w:szCs w:val="19"/>
-          <w:lang w:val="fr-CH" w:eastAsia="fr-CH"/>
-        </w:rPr>
-      </w:pPr>
-      <w:r>
-        <w:rPr>
-          <w:rFonts w:ascii="Cascadia Mono" w:hAnsi="Cascadia Mono" w:cs="Cascadia Mono"/>
-          <w:color w:val="000000"/>
-          <w:sz w:val="19"/>
-          <w:szCs w:val="19"/>
-          <w:lang w:val="fr-CH" w:eastAsia="fr-CH"/>
-        </w:rPr>
-        <w:t xml:space="preserve">            </w:t>
-      </w:r>
-      <w:r>
-        <w:rPr>
-          <w:rFonts w:ascii="Cascadia Mono" w:hAnsi="Cascadia Mono" w:cs="Cascadia Mono"/>
-          <w:color w:val="0000FF"/>
-          <w:sz w:val="19"/>
-          <w:szCs w:val="19"/>
-          <w:lang w:val="fr-CH" w:eastAsia="fr-CH"/>
-        </w:rPr>
-        <w:t>bool</w:t>
-      </w:r>
-      <w:r>
-        <w:rPr>
-          <w:rFonts w:ascii="Cascadia Mono" w:hAnsi="Cascadia Mono" w:cs="Cascadia Mono"/>
-          <w:color w:val="000000"/>
-          <w:sz w:val="19"/>
-          <w:szCs w:val="19"/>
-          <w:lang w:val="fr-CH" w:eastAsia="fr-CH"/>
-        </w:rPr>
-        <w:t xml:space="preserve"> success = </w:t>
-      </w:r>
-      <w:r>
-        <w:rPr>
-          <w:rFonts w:ascii="Cascadia Mono" w:hAnsi="Cascadia Mono" w:cs="Cascadia Mono"/>
-          <w:color w:val="0000FF"/>
-          <w:sz w:val="19"/>
-          <w:szCs w:val="19"/>
-          <w:lang w:val="fr-CH" w:eastAsia="fr-CH"/>
-        </w:rPr>
-        <w:t>true</w:t>
-      </w:r>
-      <w:r>
-        <w:rPr>
-          <w:rFonts w:ascii="Cascadia Mono" w:hAnsi="Cascadia Mono" w:cs="Cascadia Mono"/>
-          <w:color w:val="000000"/>
-          <w:sz w:val="19"/>
-          <w:szCs w:val="19"/>
-          <w:lang w:val="fr-CH" w:eastAsia="fr-CH"/>
-        </w:rPr>
-        <w:t>;</w:t>
-      </w:r>
-    </w:p>
-    <w:p>
-      <w:pPr>
-        <w:autoSpaceDE w:val="0"/>
-        <w:autoSpaceDN w:val="0"/>
-        <w:adjustRightInd w:val="0"/>
-        <w:rPr>
-          <w:rFonts w:ascii="Cascadia Mono" w:hAnsi="Cascadia Mono" w:cs="Cascadia Mono"/>
-          <w:color w:val="000000"/>
-          <w:sz w:val="19"/>
-          <w:szCs w:val="19"/>
-          <w:lang w:val="fr-CH" w:eastAsia="fr-CH"/>
-        </w:rPr>
-      </w:pPr>
-      <w:r>
-        <w:rPr>
-          <w:rFonts w:ascii="Cascadia Mono" w:hAnsi="Cascadia Mono" w:cs="Cascadia Mono"/>
-          <w:color w:val="000000"/>
-          <w:sz w:val="19"/>
-          <w:szCs w:val="19"/>
-          <w:lang w:val="fr-CH" w:eastAsia="fr-CH"/>
-        </w:rPr>
-        <w:t xml:space="preserve">            </w:t>
-      </w:r>
-      <w:r>
-        <w:rPr>
-          <w:rFonts w:ascii="Cascadia Mono" w:hAnsi="Cascadia Mono" w:cs="Cascadia Mono"/>
-          <w:color w:val="0000FF"/>
-          <w:sz w:val="19"/>
-          <w:szCs w:val="19"/>
-          <w:lang w:val="fr-CH" w:eastAsia="fr-CH"/>
-        </w:rPr>
-        <w:t>try</w:t>
-      </w:r>
-    </w:p>
-    <w:p>
-      <w:pPr>
-        <w:autoSpaceDE w:val="0"/>
-        <w:autoSpaceDN w:val="0"/>
-        <w:adjustRightInd w:val="0"/>
-        <w:rPr>
-          <w:rFonts w:ascii="Cascadia Mono" w:hAnsi="Cascadia Mono" w:cs="Cascadia Mono"/>
-          <w:color w:val="000000"/>
-          <w:sz w:val="19"/>
-          <w:szCs w:val="19"/>
-          <w:lang w:val="fr-CH" w:eastAsia="fr-CH"/>
-        </w:rPr>
-      </w:pPr>
-      <w:r>
-        <w:rPr>
-          <w:rFonts w:ascii="Cascadia Mono" w:hAnsi="Cascadia Mono" w:cs="Cascadia Mono"/>
-          <w:color w:val="000000"/>
-          <w:sz w:val="19"/>
-          <w:szCs w:val="19"/>
-          <w:lang w:val="fr-CH" w:eastAsia="fr-CH"/>
-        </w:rPr>
-        <w:t xml:space="preserve">            {</w:t>
-      </w:r>
-    </w:p>
-    <w:p>
-      <w:pPr>
-        <w:autoSpaceDE w:val="0"/>
-        <w:autoSpaceDN w:val="0"/>
-        <w:adjustRightInd w:val="0"/>
-        <w:rPr>
-          <w:rFonts w:ascii="Cascadia Mono" w:hAnsi="Cascadia Mono" w:cs="Cascadia Mono"/>
-          <w:color w:val="000000"/>
-          <w:sz w:val="19"/>
-          <w:szCs w:val="19"/>
-          <w:lang w:val="fr-CH" w:eastAsia="fr-CH"/>
-        </w:rPr>
-      </w:pPr>
-      <w:r>
-        <w:rPr>
-          <w:rFonts w:ascii="Cascadia Mono" w:hAnsi="Cascadia Mono" w:cs="Cascadia Mono"/>
-          <w:color w:val="000000"/>
-          <w:sz w:val="19"/>
-          <w:szCs w:val="19"/>
-          <w:lang w:val="fr-CH" w:eastAsia="fr-CH"/>
-        </w:rPr>
-        <w:t xml:space="preserve">                p = </w:t>
-      </w:r>
-      <w:r>
-        <w:rPr>
-          <w:rFonts w:ascii="Cascadia Mono" w:hAnsi="Cascadia Mono" w:cs="Cascadia Mono"/>
-          <w:color w:val="0000FF"/>
-          <w:sz w:val="19"/>
-          <w:szCs w:val="19"/>
-          <w:lang w:val="fr-CH" w:eastAsia="fr-CH"/>
-        </w:rPr>
-        <w:t>new</w:t>
-      </w:r>
-      <w:r>
-        <w:rPr>
-          <w:rFonts w:ascii="Cascadia Mono" w:hAnsi="Cascadia Mono" w:cs="Cascadia Mono"/>
-          <w:color w:val="000000"/>
-          <w:sz w:val="19"/>
-          <w:szCs w:val="19"/>
-          <w:lang w:val="fr-CH" w:eastAsia="fr-CH"/>
-        </w:rPr>
-        <w:t xml:space="preserve"> Ship(12, 12, 3, </w:t>
-      </w:r>
-      <w:r>
-        <w:rPr>
-          <w:rFonts w:ascii="Cascadia Mono" w:hAnsi="Cascadia Mono" w:cs="Cascadia Mono"/>
-          <w:color w:val="0000FF"/>
-          <w:sz w:val="19"/>
-          <w:szCs w:val="19"/>
-          <w:lang w:val="fr-CH" w:eastAsia="fr-CH"/>
-        </w:rPr>
-        <w:t>true</w:t>
-      </w:r>
-      <w:r>
-        <w:rPr>
-          <w:rFonts w:ascii="Cascadia Mono" w:hAnsi="Cascadia Mono" w:cs="Cascadia Mono"/>
-          <w:color w:val="000000"/>
-          <w:sz w:val="19"/>
-          <w:szCs w:val="19"/>
-          <w:lang w:val="fr-CH" w:eastAsia="fr-CH"/>
-        </w:rPr>
-        <w:t>);</w:t>
-      </w:r>
-    </w:p>
-    <w:p>
-      <w:pPr>
-        <w:autoSpaceDE w:val="0"/>
-        <w:autoSpaceDN w:val="0"/>
-        <w:adjustRightInd w:val="0"/>
-        <w:rPr>
-          <w:rFonts w:ascii="Cascadia Mono" w:hAnsi="Cascadia Mono" w:cs="Cascadia Mono"/>
-          <w:color w:val="000000"/>
-          <w:sz w:val="19"/>
-          <w:szCs w:val="19"/>
-          <w:lang w:val="fr-CH" w:eastAsia="fr-CH"/>
-        </w:rPr>
-      </w:pPr>
-      <w:r>
-        <w:rPr>
-          <w:rFonts w:ascii="Cascadia Mono" w:hAnsi="Cascadia Mono" w:cs="Cascadia Mono"/>
-          <w:color w:val="000000"/>
-          <w:sz w:val="19"/>
-          <w:szCs w:val="19"/>
-          <w:lang w:val="fr-CH" w:eastAsia="fr-CH"/>
-        </w:rPr>
-        <w:t xml:space="preserve">                p.moveLeft(p); </w:t>
-      </w:r>
-      <w:r>
-        <w:rPr>
-          <w:rFonts w:ascii="Cascadia Mono" w:hAnsi="Cascadia Mono" w:cs="Cascadia Mono"/>
-          <w:color w:val="008000"/>
-          <w:sz w:val="19"/>
-          <w:szCs w:val="19"/>
-          <w:lang w:val="fr-CH" w:eastAsia="fr-CH"/>
-        </w:rPr>
-        <w:t>// Must success</w:t>
-      </w:r>
-    </w:p>
-    <w:p>
-      <w:pPr>
-        <w:autoSpaceDE w:val="0"/>
-        <w:autoSpaceDN w:val="0"/>
-        <w:adjustRightInd w:val="0"/>
-        <w:rPr>
-          <w:rFonts w:ascii="Cascadia Mono" w:hAnsi="Cascadia Mono" w:cs="Cascadia Mono"/>
-          <w:color w:val="000000"/>
-          <w:sz w:val="19"/>
-          <w:szCs w:val="19"/>
-          <w:lang w:val="fr-CH" w:eastAsia="fr-CH"/>
-        </w:rPr>
-      </w:pPr>
-      <w:r>
-        <w:rPr>
-          <w:rFonts w:ascii="Cascadia Mono" w:hAnsi="Cascadia Mono" w:cs="Cascadia Mono"/>
-          <w:color w:val="000000"/>
-          <w:sz w:val="19"/>
-          <w:szCs w:val="19"/>
-          <w:lang w:val="fr-CH" w:eastAsia="fr-CH"/>
-        </w:rPr>
-        <w:t xml:space="preserve">            }</w:t>
-      </w:r>
-    </w:p>
-    <w:p>
-      <w:pPr>
-        <w:autoSpaceDE w:val="0"/>
-        <w:autoSpaceDN w:val="0"/>
-        <w:adjustRightInd w:val="0"/>
-        <w:rPr>
-          <w:rFonts w:ascii="Cascadia Mono" w:hAnsi="Cascadia Mono" w:cs="Cascadia Mono"/>
-          <w:color w:val="000000"/>
-          <w:sz w:val="19"/>
-          <w:szCs w:val="19"/>
-          <w:lang w:val="fr-CH" w:eastAsia="fr-CH"/>
-        </w:rPr>
-      </w:pPr>
-      <w:r>
-        <w:rPr>
-          <w:rFonts w:ascii="Cascadia Mono" w:hAnsi="Cascadia Mono" w:cs="Cascadia Mono"/>
-          <w:color w:val="000000"/>
-          <w:sz w:val="19"/>
-          <w:szCs w:val="19"/>
-          <w:lang w:val="fr-CH" w:eastAsia="fr-CH"/>
-        </w:rPr>
-        <w:t xml:space="preserve">            </w:t>
-      </w:r>
-      <w:r>
-        <w:rPr>
-          <w:rFonts w:ascii="Cascadia Mono" w:hAnsi="Cascadia Mono" w:cs="Cascadia Mono"/>
-          <w:color w:val="0000FF"/>
-          <w:sz w:val="19"/>
-          <w:szCs w:val="19"/>
-          <w:lang w:val="fr-CH" w:eastAsia="fr-CH"/>
-        </w:rPr>
-        <w:t>catch</w:t>
-      </w:r>
-    </w:p>
-    <w:p>
-      <w:pPr>
-        <w:autoSpaceDE w:val="0"/>
-        <w:autoSpaceDN w:val="0"/>
-        <w:adjustRightInd w:val="0"/>
-        <w:rPr>
-          <w:rFonts w:ascii="Cascadia Mono" w:hAnsi="Cascadia Mono" w:cs="Cascadia Mono"/>
-          <w:color w:val="000000"/>
-          <w:sz w:val="19"/>
-          <w:szCs w:val="19"/>
-          <w:lang w:val="fr-CH" w:eastAsia="fr-CH"/>
-        </w:rPr>
-      </w:pPr>
-      <w:r>
-        <w:rPr>
-          <w:rFonts w:ascii="Cascadia Mono" w:hAnsi="Cascadia Mono" w:cs="Cascadia Mono"/>
-          <w:color w:val="000000"/>
-          <w:sz w:val="19"/>
-          <w:szCs w:val="19"/>
-          <w:lang w:val="fr-CH" w:eastAsia="fr-CH"/>
-        </w:rPr>
-        <w:t xml:space="preserve">            {</w:t>
-      </w:r>
-    </w:p>
-    <w:p>
-      <w:pPr>
-        <w:autoSpaceDE w:val="0"/>
-        <w:autoSpaceDN w:val="0"/>
-        <w:adjustRightInd w:val="0"/>
-        <w:rPr>
-          <w:rFonts w:ascii="Cascadia Mono" w:hAnsi="Cascadia Mono" w:cs="Cascadia Mono"/>
-          <w:color w:val="000000"/>
-          <w:sz w:val="19"/>
-          <w:szCs w:val="19"/>
-          <w:lang w:val="fr-CH" w:eastAsia="fr-CH"/>
-        </w:rPr>
-      </w:pPr>
-      <w:r>
-        <w:rPr>
-          <w:rFonts w:ascii="Cascadia Mono" w:hAnsi="Cascadia Mono" w:cs="Cascadia Mono"/>
-          <w:color w:val="000000"/>
-          <w:sz w:val="19"/>
-          <w:szCs w:val="19"/>
-          <w:lang w:val="fr-CH" w:eastAsia="fr-CH"/>
-        </w:rPr>
-        <w:t xml:space="preserve">                success = </w:t>
-      </w:r>
-      <w:r>
-        <w:rPr>
-          <w:rFonts w:ascii="Cascadia Mono" w:hAnsi="Cascadia Mono" w:cs="Cascadia Mono"/>
-          <w:color w:val="0000FF"/>
-          <w:sz w:val="19"/>
-          <w:szCs w:val="19"/>
-          <w:lang w:val="fr-CH" w:eastAsia="fr-CH"/>
-        </w:rPr>
-        <w:t>false</w:t>
-      </w:r>
-      <w:r>
-        <w:rPr>
-          <w:rFonts w:ascii="Cascadia Mono" w:hAnsi="Cascadia Mono" w:cs="Cascadia Mono"/>
-          <w:color w:val="000000"/>
-          <w:sz w:val="19"/>
-          <w:szCs w:val="19"/>
-          <w:lang w:val="fr-CH" w:eastAsia="fr-CH"/>
-        </w:rPr>
-        <w:t>;</w:t>
-      </w:r>
-    </w:p>
-    <w:p>
-      <w:pPr>
-        <w:autoSpaceDE w:val="0"/>
-        <w:autoSpaceDN w:val="0"/>
-        <w:adjustRightInd w:val="0"/>
-        <w:rPr>
-          <w:rFonts w:ascii="Cascadia Mono" w:hAnsi="Cascadia Mono" w:cs="Cascadia Mono"/>
-          <w:color w:val="000000"/>
-          <w:sz w:val="19"/>
-          <w:szCs w:val="19"/>
-          <w:lang w:val="fr-CH" w:eastAsia="fr-CH"/>
-        </w:rPr>
-      </w:pPr>
-      <w:r>
-        <w:rPr>
-          <w:rFonts w:ascii="Cascadia Mono" w:hAnsi="Cascadia Mono" w:cs="Cascadia Mono"/>
-          <w:color w:val="000000"/>
-          <w:sz w:val="19"/>
-          <w:szCs w:val="19"/>
-          <w:lang w:val="fr-CH" w:eastAsia="fr-CH"/>
-        </w:rPr>
-        <w:t xml:space="preserve">            }</w:t>
-      </w:r>
-    </w:p>
-    <w:p>
-      <w:pPr>
-        <w:autoSpaceDE w:val="0"/>
-        <w:autoSpaceDN w:val="0"/>
-        <w:adjustRightInd w:val="0"/>
-        <w:rPr>
-          <w:rFonts w:ascii="Cascadia Mono" w:hAnsi="Cascadia Mono" w:cs="Cascadia Mono"/>
-          <w:color w:val="000000"/>
-          <w:sz w:val="19"/>
-          <w:szCs w:val="19"/>
-          <w:lang w:val="fr-CH" w:eastAsia="fr-CH"/>
-        </w:rPr>
-      </w:pPr>
-      <w:r>
-        <w:rPr>
-          <w:rFonts w:ascii="Cascadia Mono" w:hAnsi="Cascadia Mono" w:cs="Cascadia Mono"/>
-          <w:color w:val="000000"/>
-          <w:sz w:val="19"/>
-          <w:szCs w:val="19"/>
-          <w:lang w:val="fr-CH" w:eastAsia="fr-CH"/>
-        </w:rPr>
-        <w:t xml:space="preserve">            Assert.IsTrue(success);</w:t>
-      </w:r>
-    </w:p>
-    <w:p>
-      <w:pPr>
-        <w:rPr>
-          <w:rFonts w:ascii="Cascadia Mono" w:hAnsi="Cascadia Mono" w:cs="Cascadia Mono"/>
-          <w:color w:val="000000"/>
-          <w:sz w:val="19"/>
-          <w:szCs w:val="19"/>
-          <w:lang w:val="fr-CH" w:eastAsia="fr-CH"/>
-        </w:rPr>
-      </w:pPr>
-      <w:r>
-        <w:rPr>
-          <w:rFonts w:ascii="Cascadia Mono" w:hAnsi="Cascadia Mono" w:cs="Cascadia Mono"/>
-          <w:color w:val="000000"/>
-          <w:sz w:val="19"/>
-          <w:szCs w:val="19"/>
-          <w:lang w:val="fr-CH" w:eastAsia="fr-CH"/>
-        </w:rPr>
-        <w:t xml:space="preserve">        }</w:t>
-      </w:r>
-    </w:p>
-    <w:p/>
-    <w:p>
-      <w:pPr>
-        <w:pStyle w:val="Titre3"/>
-      </w:pPr>
-      <w:r>
-        <w:t>TestCreationAlien</w:t>
-      </w:r>
-    </w:p>
-    <w:p>
-      <w:pPr>
-        <w:autoSpaceDE w:val="0"/>
-        <w:autoSpaceDN w:val="0"/>
-        <w:adjustRightInd w:val="0"/>
-        <w:rPr>
-          <w:rFonts w:ascii="Cascadia Mono" w:hAnsi="Cascadia Mono" w:cs="Cascadia Mono"/>
-          <w:color w:val="000000"/>
-          <w:sz w:val="19"/>
-          <w:szCs w:val="19"/>
-          <w:lang w:val="fr-CH" w:eastAsia="fr-CH"/>
-        </w:rPr>
-      </w:pPr>
-      <w:r>
-        <w:rPr>
-          <w:rFonts w:ascii="Cascadia Mono" w:hAnsi="Cascadia Mono" w:cs="Cascadia Mono"/>
-          <w:color w:val="0000FF"/>
-          <w:sz w:val="19"/>
-          <w:szCs w:val="19"/>
-          <w:lang w:val="fr-CH" w:eastAsia="fr-CH"/>
-        </w:rPr>
-        <w:t>public</w:t>
-      </w:r>
-      <w:r>
-        <w:rPr>
-          <w:rFonts w:ascii="Cascadia Mono" w:hAnsi="Cascadia Mono" w:cs="Cascadia Mono"/>
-          <w:color w:val="000000"/>
-          <w:sz w:val="19"/>
-          <w:szCs w:val="19"/>
-          <w:lang w:val="fr-CH" w:eastAsia="fr-CH"/>
-        </w:rPr>
-        <w:t xml:space="preserve"> </w:t>
-      </w:r>
-      <w:r>
-        <w:rPr>
-          <w:rFonts w:ascii="Cascadia Mono" w:hAnsi="Cascadia Mono" w:cs="Cascadia Mono"/>
-          <w:color w:val="0000FF"/>
-          <w:sz w:val="19"/>
-          <w:szCs w:val="19"/>
-          <w:lang w:val="fr-CH" w:eastAsia="fr-CH"/>
-        </w:rPr>
-        <w:t>void</w:t>
-      </w:r>
-      <w:r>
-        <w:rPr>
-          <w:rFonts w:ascii="Cascadia Mono" w:hAnsi="Cascadia Mono" w:cs="Cascadia Mono"/>
-          <w:color w:val="000000"/>
-          <w:sz w:val="19"/>
-          <w:szCs w:val="19"/>
-          <w:lang w:val="fr-CH" w:eastAsia="fr-CH"/>
-        </w:rPr>
-        <w:t xml:space="preserve"> TestCreationAlien()</w:t>
-      </w:r>
-    </w:p>
-    <w:p>
-      <w:pPr>
-        <w:autoSpaceDE w:val="0"/>
-        <w:autoSpaceDN w:val="0"/>
-        <w:adjustRightInd w:val="0"/>
-        <w:rPr>
-          <w:rFonts w:ascii="Cascadia Mono" w:hAnsi="Cascadia Mono" w:cs="Cascadia Mono"/>
-          <w:color w:val="000000"/>
-          <w:sz w:val="19"/>
-          <w:szCs w:val="19"/>
-          <w:lang w:val="fr-CH" w:eastAsia="fr-CH"/>
-        </w:rPr>
-      </w:pPr>
-      <w:r>
-        <w:rPr>
-          <w:rFonts w:ascii="Cascadia Mono" w:hAnsi="Cascadia Mono" w:cs="Cascadia Mono"/>
-          <w:color w:val="000000"/>
-          <w:sz w:val="19"/>
-          <w:szCs w:val="19"/>
-          <w:lang w:val="fr-CH" w:eastAsia="fr-CH"/>
-        </w:rPr>
-        <w:t xml:space="preserve">        {</w:t>
-      </w:r>
-    </w:p>
-    <w:p>
-      <w:pPr>
-        <w:autoSpaceDE w:val="0"/>
-        <w:autoSpaceDN w:val="0"/>
-        <w:adjustRightInd w:val="0"/>
-        <w:rPr>
-          <w:rFonts w:ascii="Cascadia Mono" w:hAnsi="Cascadia Mono" w:cs="Cascadia Mono"/>
-          <w:color w:val="000000"/>
-          <w:sz w:val="19"/>
-          <w:szCs w:val="19"/>
-          <w:lang w:val="fr-CH" w:eastAsia="fr-CH"/>
-        </w:rPr>
-      </w:pPr>
-      <w:r>
-        <w:rPr>
-          <w:rFonts w:ascii="Cascadia Mono" w:hAnsi="Cascadia Mono" w:cs="Cascadia Mono"/>
-          <w:color w:val="000000"/>
-          <w:sz w:val="19"/>
-          <w:szCs w:val="19"/>
-          <w:lang w:val="fr-CH" w:eastAsia="fr-CH"/>
-        </w:rPr>
-        <w:t xml:space="preserve">            Alien alien;</w:t>
-      </w:r>
-    </w:p>
-    <w:p>
-      <w:pPr>
-        <w:autoSpaceDE w:val="0"/>
-        <w:autoSpaceDN w:val="0"/>
-        <w:adjustRightInd w:val="0"/>
-        <w:rPr>
-          <w:rFonts w:ascii="Cascadia Mono" w:hAnsi="Cascadia Mono" w:cs="Cascadia Mono"/>
-          <w:color w:val="000000"/>
-          <w:sz w:val="19"/>
-          <w:szCs w:val="19"/>
-          <w:lang w:val="fr-CH" w:eastAsia="fr-CH"/>
-        </w:rPr>
-      </w:pPr>
-      <w:r>
-        <w:rPr>
-          <w:rFonts w:ascii="Cascadia Mono" w:hAnsi="Cascadia Mono" w:cs="Cascadia Mono"/>
-          <w:color w:val="000000"/>
-          <w:sz w:val="19"/>
-          <w:szCs w:val="19"/>
-          <w:lang w:val="fr-CH" w:eastAsia="fr-CH"/>
-        </w:rPr>
-        <w:t xml:space="preserve">            </w:t>
-      </w:r>
-      <w:r>
-        <w:rPr>
-          <w:rFonts w:ascii="Cascadia Mono" w:hAnsi="Cascadia Mono" w:cs="Cascadia Mono"/>
-          <w:color w:val="0000FF"/>
-          <w:sz w:val="19"/>
-          <w:szCs w:val="19"/>
-          <w:lang w:val="fr-CH" w:eastAsia="fr-CH"/>
-        </w:rPr>
-        <w:t>bool</w:t>
-      </w:r>
-      <w:r>
-        <w:rPr>
-          <w:rFonts w:ascii="Cascadia Mono" w:hAnsi="Cascadia Mono" w:cs="Cascadia Mono"/>
-          <w:color w:val="000000"/>
-          <w:sz w:val="19"/>
-          <w:szCs w:val="19"/>
-          <w:lang w:val="fr-CH" w:eastAsia="fr-CH"/>
-        </w:rPr>
-        <w:t xml:space="preserve"> success = </w:t>
-      </w:r>
-      <w:r>
-        <w:rPr>
-          <w:rFonts w:ascii="Cascadia Mono" w:hAnsi="Cascadia Mono" w:cs="Cascadia Mono"/>
-          <w:color w:val="0000FF"/>
-          <w:sz w:val="19"/>
-          <w:szCs w:val="19"/>
-          <w:lang w:val="fr-CH" w:eastAsia="fr-CH"/>
-        </w:rPr>
-        <w:t>true</w:t>
-      </w:r>
-      <w:r>
-        <w:rPr>
-          <w:rFonts w:ascii="Cascadia Mono" w:hAnsi="Cascadia Mono" w:cs="Cascadia Mono"/>
-          <w:color w:val="000000"/>
-          <w:sz w:val="19"/>
-          <w:szCs w:val="19"/>
-          <w:lang w:val="fr-CH" w:eastAsia="fr-CH"/>
-        </w:rPr>
-        <w:t>;</w:t>
-      </w:r>
-    </w:p>
-    <w:p>
-      <w:pPr>
-        <w:autoSpaceDE w:val="0"/>
-        <w:autoSpaceDN w:val="0"/>
-        <w:adjustRightInd w:val="0"/>
-        <w:rPr>
-          <w:rFonts w:ascii="Cascadia Mono" w:hAnsi="Cascadia Mono" w:cs="Cascadia Mono"/>
-          <w:color w:val="000000"/>
-          <w:sz w:val="19"/>
-          <w:szCs w:val="19"/>
-          <w:lang w:val="fr-CH" w:eastAsia="fr-CH"/>
-        </w:rPr>
-      </w:pPr>
-      <w:r>
-        <w:rPr>
-          <w:rFonts w:ascii="Cascadia Mono" w:hAnsi="Cascadia Mono" w:cs="Cascadia Mono"/>
-          <w:color w:val="000000"/>
-          <w:sz w:val="19"/>
-          <w:szCs w:val="19"/>
-          <w:lang w:val="fr-CH" w:eastAsia="fr-CH"/>
-        </w:rPr>
-        <w:t xml:space="preserve">            </w:t>
-      </w:r>
-      <w:r>
-        <w:rPr>
-          <w:rFonts w:ascii="Cascadia Mono" w:hAnsi="Cascadia Mono" w:cs="Cascadia Mono"/>
-          <w:color w:val="0000FF"/>
-          <w:sz w:val="19"/>
-          <w:szCs w:val="19"/>
-          <w:lang w:val="fr-CH" w:eastAsia="fr-CH"/>
-        </w:rPr>
-        <w:t>try</w:t>
-      </w:r>
-    </w:p>
-    <w:p>
-      <w:pPr>
-        <w:autoSpaceDE w:val="0"/>
-        <w:autoSpaceDN w:val="0"/>
-        <w:adjustRightInd w:val="0"/>
-        <w:rPr>
-          <w:rFonts w:ascii="Cascadia Mono" w:hAnsi="Cascadia Mono" w:cs="Cascadia Mono"/>
-          <w:color w:val="000000"/>
-          <w:sz w:val="19"/>
-          <w:szCs w:val="19"/>
-          <w:lang w:val="fr-CH" w:eastAsia="fr-CH"/>
-        </w:rPr>
-      </w:pPr>
-      <w:r>
-        <w:rPr>
-          <w:rFonts w:ascii="Cascadia Mono" w:hAnsi="Cascadia Mono" w:cs="Cascadia Mono"/>
-          <w:color w:val="000000"/>
-          <w:sz w:val="19"/>
-          <w:szCs w:val="19"/>
-          <w:lang w:val="fr-CH" w:eastAsia="fr-CH"/>
-        </w:rPr>
-        <w:t xml:space="preserve">            {</w:t>
-      </w:r>
-    </w:p>
-    <w:p>
-      <w:pPr>
-        <w:autoSpaceDE w:val="0"/>
-        <w:autoSpaceDN w:val="0"/>
-        <w:adjustRightInd w:val="0"/>
-        <w:rPr>
-          <w:rFonts w:ascii="Cascadia Mono" w:hAnsi="Cascadia Mono" w:cs="Cascadia Mono"/>
-          <w:color w:val="000000"/>
-          <w:sz w:val="19"/>
-          <w:szCs w:val="19"/>
-          <w:lang w:val="fr-CH" w:eastAsia="fr-CH"/>
-        </w:rPr>
-      </w:pPr>
-      <w:r>
-        <w:rPr>
-          <w:rFonts w:ascii="Cascadia Mono" w:hAnsi="Cascadia Mono" w:cs="Cascadia Mono"/>
-          <w:color w:val="000000"/>
-          <w:sz w:val="19"/>
-          <w:szCs w:val="19"/>
-          <w:lang w:val="fr-CH" w:eastAsia="fr-CH"/>
-        </w:rPr>
-        <w:t xml:space="preserve">                alien = </w:t>
-      </w:r>
-      <w:r>
-        <w:rPr>
-          <w:rFonts w:ascii="Cascadia Mono" w:hAnsi="Cascadia Mono" w:cs="Cascadia Mono"/>
-          <w:color w:val="0000FF"/>
-          <w:sz w:val="19"/>
-          <w:szCs w:val="19"/>
-          <w:lang w:val="fr-CH" w:eastAsia="fr-CH"/>
-        </w:rPr>
-        <w:t>new</w:t>
-      </w:r>
-      <w:r>
-        <w:rPr>
-          <w:rFonts w:ascii="Cascadia Mono" w:hAnsi="Cascadia Mono" w:cs="Cascadia Mono"/>
-          <w:color w:val="000000"/>
-          <w:sz w:val="19"/>
-          <w:szCs w:val="19"/>
-          <w:lang w:val="fr-CH" w:eastAsia="fr-CH"/>
-        </w:rPr>
-        <w:t xml:space="preserve"> Alien(23, 1, </w:t>
-      </w:r>
-      <w:r>
-        <w:rPr>
-          <w:rFonts w:ascii="Cascadia Mono" w:hAnsi="Cascadia Mono" w:cs="Cascadia Mono"/>
-          <w:color w:val="0000FF"/>
-          <w:sz w:val="19"/>
-          <w:szCs w:val="19"/>
-          <w:lang w:val="fr-CH" w:eastAsia="fr-CH"/>
-        </w:rPr>
-        <w:t>true</w:t>
-      </w:r>
-      <w:r>
-        <w:rPr>
-          <w:rFonts w:ascii="Cascadia Mono" w:hAnsi="Cascadia Mono" w:cs="Cascadia Mono"/>
-          <w:color w:val="000000"/>
-          <w:sz w:val="19"/>
-          <w:szCs w:val="19"/>
-          <w:lang w:val="fr-CH" w:eastAsia="fr-CH"/>
-        </w:rPr>
-        <w:t>);</w:t>
-      </w:r>
-    </w:p>
-    <w:p>
-      <w:pPr>
-        <w:autoSpaceDE w:val="0"/>
-        <w:autoSpaceDN w:val="0"/>
-        <w:adjustRightInd w:val="0"/>
-        <w:rPr>
-          <w:rFonts w:ascii="Cascadia Mono" w:hAnsi="Cascadia Mono" w:cs="Cascadia Mono"/>
-          <w:color w:val="000000"/>
-          <w:sz w:val="19"/>
-          <w:szCs w:val="19"/>
-          <w:lang w:val="fr-CH" w:eastAsia="fr-CH"/>
-        </w:rPr>
-      </w:pPr>
-      <w:r>
-        <w:rPr>
-          <w:rFonts w:ascii="Cascadia Mono" w:hAnsi="Cascadia Mono" w:cs="Cascadia Mono"/>
-          <w:color w:val="000000"/>
-          <w:sz w:val="19"/>
-          <w:szCs w:val="19"/>
-          <w:lang w:val="fr-CH" w:eastAsia="fr-CH"/>
-        </w:rPr>
-        <w:t xml:space="preserve">                success = </w:t>
-      </w:r>
-      <w:r>
-        <w:rPr>
-          <w:rFonts w:ascii="Cascadia Mono" w:hAnsi="Cascadia Mono" w:cs="Cascadia Mono"/>
-          <w:color w:val="0000FF"/>
-          <w:sz w:val="19"/>
-          <w:szCs w:val="19"/>
-          <w:lang w:val="fr-CH" w:eastAsia="fr-CH"/>
-        </w:rPr>
-        <w:t>false</w:t>
-      </w:r>
-      <w:r>
-        <w:rPr>
-          <w:rFonts w:ascii="Cascadia Mono" w:hAnsi="Cascadia Mono" w:cs="Cascadia Mono"/>
-          <w:color w:val="000000"/>
-          <w:sz w:val="19"/>
-          <w:szCs w:val="19"/>
-          <w:lang w:val="fr-CH" w:eastAsia="fr-CH"/>
-        </w:rPr>
-        <w:t>;</w:t>
-      </w:r>
-    </w:p>
-    <w:p>
-      <w:pPr>
-        <w:autoSpaceDE w:val="0"/>
-        <w:autoSpaceDN w:val="0"/>
-        <w:adjustRightInd w:val="0"/>
-        <w:rPr>
-          <w:rFonts w:ascii="Cascadia Mono" w:hAnsi="Cascadia Mono" w:cs="Cascadia Mono"/>
-          <w:color w:val="000000"/>
-          <w:sz w:val="19"/>
-          <w:szCs w:val="19"/>
-          <w:lang w:val="fr-CH" w:eastAsia="fr-CH"/>
-        </w:rPr>
-      </w:pPr>
-      <w:r>
-        <w:rPr>
-          <w:rFonts w:ascii="Cascadia Mono" w:hAnsi="Cascadia Mono" w:cs="Cascadia Mono"/>
-          <w:color w:val="000000"/>
-          <w:sz w:val="19"/>
-          <w:szCs w:val="19"/>
-          <w:lang w:val="fr-CH" w:eastAsia="fr-CH"/>
-        </w:rPr>
-        <w:t xml:space="preserve">            }</w:t>
-      </w:r>
-    </w:p>
-    <w:p>
-      <w:pPr>
-        <w:autoSpaceDE w:val="0"/>
-        <w:autoSpaceDN w:val="0"/>
-        <w:adjustRightInd w:val="0"/>
-        <w:rPr>
-          <w:rFonts w:ascii="Cascadia Mono" w:hAnsi="Cascadia Mono" w:cs="Cascadia Mono"/>
-          <w:color w:val="000000"/>
-          <w:sz w:val="19"/>
-          <w:szCs w:val="19"/>
-          <w:lang w:val="fr-CH" w:eastAsia="fr-CH"/>
-        </w:rPr>
-      </w:pPr>
-      <w:r>
-        <w:rPr>
-          <w:rFonts w:ascii="Cascadia Mono" w:hAnsi="Cascadia Mono" w:cs="Cascadia Mono"/>
-          <w:color w:val="000000"/>
-          <w:sz w:val="19"/>
-          <w:szCs w:val="19"/>
-          <w:lang w:val="fr-CH" w:eastAsia="fr-CH"/>
-        </w:rPr>
-        <w:t xml:space="preserve">            </w:t>
-      </w:r>
-      <w:r>
-        <w:rPr>
-          <w:rFonts w:ascii="Cascadia Mono" w:hAnsi="Cascadia Mono" w:cs="Cascadia Mono"/>
-          <w:color w:val="0000FF"/>
-          <w:sz w:val="19"/>
-          <w:szCs w:val="19"/>
-          <w:lang w:val="fr-CH" w:eastAsia="fr-CH"/>
-        </w:rPr>
-        <w:t>catch</w:t>
-      </w:r>
-    </w:p>
-    <w:p>
-      <w:pPr>
-        <w:autoSpaceDE w:val="0"/>
-        <w:autoSpaceDN w:val="0"/>
-        <w:adjustRightInd w:val="0"/>
-        <w:rPr>
-          <w:rFonts w:ascii="Cascadia Mono" w:hAnsi="Cascadia Mono" w:cs="Cascadia Mono"/>
-          <w:color w:val="000000"/>
-          <w:sz w:val="19"/>
-          <w:szCs w:val="19"/>
-          <w:lang w:val="fr-CH" w:eastAsia="fr-CH"/>
-        </w:rPr>
-      </w:pPr>
-      <w:r>
-        <w:rPr>
-          <w:rFonts w:ascii="Cascadia Mono" w:hAnsi="Cascadia Mono" w:cs="Cascadia Mono"/>
-          <w:color w:val="000000"/>
-          <w:sz w:val="19"/>
-          <w:szCs w:val="19"/>
-          <w:lang w:val="fr-CH" w:eastAsia="fr-CH"/>
-        </w:rPr>
-        <w:t xml:space="preserve">            {</w:t>
-      </w:r>
-    </w:p>
-    <w:p>
-      <w:pPr>
-        <w:autoSpaceDE w:val="0"/>
-        <w:autoSpaceDN w:val="0"/>
-        <w:adjustRightInd w:val="0"/>
-        <w:rPr>
-          <w:rFonts w:ascii="Cascadia Mono" w:hAnsi="Cascadia Mono" w:cs="Cascadia Mono"/>
-          <w:color w:val="000000"/>
-          <w:sz w:val="19"/>
-          <w:szCs w:val="19"/>
-          <w:lang w:val="fr-CH" w:eastAsia="fr-CH"/>
-        </w:rPr>
-      </w:pPr>
-      <w:r>
-        <w:rPr>
-          <w:rFonts w:ascii="Cascadia Mono" w:hAnsi="Cascadia Mono" w:cs="Cascadia Mono"/>
-          <w:color w:val="000000"/>
-          <w:sz w:val="19"/>
-          <w:szCs w:val="19"/>
-          <w:lang w:val="fr-CH" w:eastAsia="fr-CH"/>
-        </w:rPr>
-        <w:t xml:space="preserve">                success=</w:t>
-      </w:r>
-      <w:r>
-        <w:rPr>
-          <w:rFonts w:ascii="Cascadia Mono" w:hAnsi="Cascadia Mono" w:cs="Cascadia Mono"/>
-          <w:color w:val="0000FF"/>
-          <w:sz w:val="19"/>
-          <w:szCs w:val="19"/>
-          <w:lang w:val="fr-CH" w:eastAsia="fr-CH"/>
-        </w:rPr>
-        <w:t>true</w:t>
-      </w:r>
-      <w:r>
-        <w:rPr>
-          <w:rFonts w:ascii="Cascadia Mono" w:hAnsi="Cascadia Mono" w:cs="Cascadia Mono"/>
-          <w:color w:val="000000"/>
-          <w:sz w:val="19"/>
-          <w:szCs w:val="19"/>
-          <w:lang w:val="fr-CH" w:eastAsia="fr-CH"/>
-        </w:rPr>
-        <w:t>;</w:t>
-      </w:r>
-    </w:p>
-    <w:p>
-      <w:pPr>
-        <w:autoSpaceDE w:val="0"/>
-        <w:autoSpaceDN w:val="0"/>
-        <w:adjustRightInd w:val="0"/>
-        <w:rPr>
-          <w:rFonts w:ascii="Cascadia Mono" w:hAnsi="Cascadia Mono" w:cs="Cascadia Mono"/>
-          <w:color w:val="000000"/>
-          <w:sz w:val="19"/>
-          <w:szCs w:val="19"/>
-          <w:lang w:val="fr-CH" w:eastAsia="fr-CH"/>
-        </w:rPr>
-      </w:pPr>
-      <w:r>
-        <w:rPr>
-          <w:rFonts w:ascii="Cascadia Mono" w:hAnsi="Cascadia Mono" w:cs="Cascadia Mono"/>
-          <w:color w:val="000000"/>
-          <w:sz w:val="19"/>
-          <w:szCs w:val="19"/>
-          <w:lang w:val="fr-CH" w:eastAsia="fr-CH"/>
-        </w:rPr>
-        <w:t xml:space="preserve">            }</w:t>
-      </w:r>
-    </w:p>
-    <w:p>
-      <w:pPr>
-        <w:autoSpaceDE w:val="0"/>
-        <w:autoSpaceDN w:val="0"/>
-        <w:adjustRightInd w:val="0"/>
-        <w:rPr>
-          <w:rFonts w:ascii="Cascadia Mono" w:hAnsi="Cascadia Mono" w:cs="Cascadia Mono"/>
-          <w:color w:val="000000"/>
-          <w:sz w:val="19"/>
-          <w:szCs w:val="19"/>
-          <w:lang w:val="fr-CH" w:eastAsia="fr-CH"/>
-        </w:rPr>
-      </w:pPr>
-      <w:r>
-        <w:rPr>
-          <w:rFonts w:ascii="Cascadia Mono" w:hAnsi="Cascadia Mono" w:cs="Cascadia Mono"/>
-          <w:color w:val="000000"/>
-          <w:sz w:val="19"/>
-          <w:szCs w:val="19"/>
-          <w:lang w:val="fr-CH" w:eastAsia="fr-CH"/>
-        </w:rPr>
-        <w:t xml:space="preserve">            Assert.IsTrue(success);</w:t>
-      </w:r>
-    </w:p>
-    <w:p>
-      <w:pPr>
-        <w:rPr>
-          <w:rFonts w:ascii="Cascadia Mono" w:hAnsi="Cascadia Mono" w:cs="Cascadia Mono"/>
-          <w:color w:val="000000"/>
-          <w:sz w:val="19"/>
-          <w:szCs w:val="19"/>
-          <w:lang w:val="fr-CH" w:eastAsia="fr-CH"/>
-        </w:rPr>
-      </w:pPr>
-      <w:r>
-        <w:rPr>
-          <w:rFonts w:ascii="Cascadia Mono" w:hAnsi="Cascadia Mono" w:cs="Cascadia Mono"/>
-          <w:color w:val="000000"/>
-          <w:sz w:val="19"/>
-          <w:szCs w:val="19"/>
-          <w:lang w:val="fr-CH" w:eastAsia="fr-CH"/>
-        </w:rPr>
-        <w:t xml:space="preserve">        }</w:t>
-      </w:r>
-    </w:p>
-    <w:p/>
-    <w:p>
-      <w:pPr>
-        <w:pStyle w:val="Titre3"/>
-      </w:pPr>
-      <w:r>
-        <w:t>Résultat des test</w:t>
-      </w:r>
-    </w:p>
-    <w:p>
       <w:r>
         <w:rPr>
           <w:noProof/>
         </w:rPr>
         <w:drawing>
-          <wp:inline distT="0" distB="0" distL="0" distR="0" wp14:anchorId="57CE0389" wp14:editId="4E82F13E">
+          <wp:inline distT="0" distB="0" distL="0" distR="0" wp14:anchorId="2F02A7F1" wp14:editId="13F19BE0">
             <wp:extent cx="4287883" cy="1485900"/>
             <wp:effectExtent l="0" t="0" r="0" b="0"/>
-            <wp:docPr id="12" name="Image 12" descr="Une image contenant texte&#10;&#10;Description générée automatiquement"/>
+            <wp:docPr id="20" name="Image 20" descr="Une image contenant texte&#10;&#10;Description générée automatiquement"/>
             <wp:cNvGraphicFramePr>
               <a:graphicFrameLocks xmlns:a="http://schemas.openxmlformats.org/drawingml/2006/main" noChangeAspect="1"/>
             </wp:cNvGraphicFramePr>
@@ -5150,7 +3710,7 @@
                     <pic:cNvPicPr/>
                   </pic:nvPicPr>
                   <pic:blipFill>
-                    <a:blip r:embed="rId21">
+                    <a:blip r:embed="rId26">
                       <a:extLst>
                         <a:ext uri="{28A0092B-C50C-407E-A947-70E740481C1C}">
                           <a14:useLocalDpi xmlns:a14="http://schemas.microsoft.com/office/drawing/2010/main" val="0"/>
@@ -5179,292 +3739,10 @@
     </w:p>
     <w:p>
       <w:pPr>
-        <w:pStyle w:val="Titre1"/>
-      </w:pPr>
-      <w:bookmarkStart w:id="5" w:name="_Toc114999699"/>
-      <w:r>
-        <w:t>Environnement de travail</w:t>
-      </w:r>
-      <w:bookmarkEnd w:id="5"/>
-    </w:p>
-    <w:p>
-      <w:pPr>
-        <w:pStyle w:val="Retraitnormal1"/>
-        <w:numPr>
-          <w:ilvl w:val="0"/>
-          <w:numId w:val="0"/>
-        </w:numPr>
-        <w:ind w:left="360"/>
-        <w:rPr>
-          <w:rFonts w:ascii="Arial" w:hAnsi="Arial" w:cs="Arial"/>
-          <w:i/>
-          <w:sz w:val="24"/>
-        </w:rPr>
-      </w:pPr>
-    </w:p>
-    <w:p>
-      <w:pPr>
-        <w:pStyle w:val="Retraitnormal1"/>
-        <w:numPr>
-          <w:ilvl w:val="0"/>
-          <w:numId w:val="9"/>
-        </w:numPr>
-        <w:rPr>
-          <w:rFonts w:ascii="Arial" w:hAnsi="Arial" w:cs="Arial"/>
-          <w:i/>
-          <w:sz w:val="24"/>
-        </w:rPr>
-      </w:pPr>
-      <w:r>
-        <w:rPr>
-          <w:rFonts w:ascii="Arial" w:hAnsi="Arial" w:cs="Arial"/>
-          <w:i/>
-          <w:sz w:val="24"/>
-        </w:rPr>
-        <w:t>le choix du matériel HW</w:t>
-      </w:r>
-    </w:p>
-    <w:p>
-      <w:pPr>
-        <w:pStyle w:val="Retraitnormal1"/>
-        <w:numPr>
-          <w:ilvl w:val="0"/>
-          <w:numId w:val="9"/>
-        </w:numPr>
-        <w:rPr>
-          <w:rFonts w:ascii="Arial" w:hAnsi="Arial" w:cs="Arial"/>
-          <w:i/>
-          <w:sz w:val="24"/>
-        </w:rPr>
-      </w:pPr>
-      <w:r>
-        <w:rPr>
-          <w:rFonts w:ascii="Arial" w:hAnsi="Arial" w:cs="Arial"/>
-          <w:i/>
-          <w:sz w:val="24"/>
-        </w:rPr>
-        <w:t xml:space="preserve">le choix des systèmes d'exploitation pour la réalisation </w:t>
-      </w:r>
-      <w:r>
-        <w:rPr>
-          <w:rFonts w:ascii="Arial" w:hAnsi="Arial" w:cs="Arial"/>
-          <w:i/>
-          <w:sz w:val="24"/>
-          <w:u w:val="single"/>
-        </w:rPr>
-        <w:t>et</w:t>
-      </w:r>
-      <w:r>
-        <w:rPr>
-          <w:rFonts w:ascii="Arial" w:hAnsi="Arial" w:cs="Arial"/>
-          <w:i/>
-          <w:sz w:val="24"/>
-        </w:rPr>
-        <w:t xml:space="preserve"> l'utilisation</w:t>
-      </w:r>
-    </w:p>
-    <w:p>
-      <w:pPr>
-        <w:pStyle w:val="Retraitnormal1"/>
-        <w:numPr>
-          <w:ilvl w:val="0"/>
-          <w:numId w:val="9"/>
-        </w:numPr>
-        <w:rPr>
-          <w:rFonts w:ascii="Arial" w:hAnsi="Arial" w:cs="Arial"/>
-          <w:i/>
-          <w:sz w:val="24"/>
-        </w:rPr>
-      </w:pPr>
-      <w:r>
-        <w:rPr>
-          <w:rFonts w:ascii="Arial" w:hAnsi="Arial" w:cs="Arial"/>
-          <w:i/>
-          <w:sz w:val="24"/>
-        </w:rPr>
-        <w:t xml:space="preserve">le choix des outils logiciels pour la réalisation </w:t>
-      </w:r>
-      <w:r>
-        <w:rPr>
-          <w:rFonts w:ascii="Arial" w:hAnsi="Arial" w:cs="Arial"/>
-          <w:i/>
-          <w:sz w:val="24"/>
-          <w:u w:val="single"/>
-        </w:rPr>
-        <w:t>et</w:t>
-      </w:r>
-      <w:r>
-        <w:rPr>
-          <w:rFonts w:ascii="Arial" w:hAnsi="Arial" w:cs="Arial"/>
-          <w:i/>
-          <w:sz w:val="24"/>
-        </w:rPr>
-        <w:t xml:space="preserve"> l'utilisation</w:t>
-      </w:r>
-    </w:p>
-    <w:p>
-      <w:pPr>
-        <w:pStyle w:val="Retraitnormal1"/>
-        <w:numPr>
-          <w:ilvl w:val="0"/>
-          <w:numId w:val="0"/>
-        </w:numPr>
-        <w:ind w:left="720"/>
-        <w:rPr>
-          <w:rFonts w:ascii="Arial" w:hAnsi="Arial" w:cs="Arial"/>
-          <w:i/>
-          <w:sz w:val="24"/>
-        </w:rPr>
-      </w:pPr>
-    </w:p>
-    <w:p>
-      <w:pPr>
-        <w:pStyle w:val="Retraitnormal1"/>
-        <w:numPr>
-          <w:ilvl w:val="0"/>
-          <w:numId w:val="0"/>
-        </w:numPr>
-        <w:ind w:left="360"/>
-        <w:rPr>
-          <w:rFonts w:ascii="Arial" w:hAnsi="Arial" w:cs="Arial"/>
-          <w:b/>
-          <w:bCs/>
-          <w:i/>
-          <w:sz w:val="24"/>
-        </w:rPr>
-      </w:pPr>
-      <w:r>
-        <w:rPr>
-          <w:rFonts w:ascii="Arial" w:hAnsi="Arial" w:cs="Arial"/>
-          <w:b/>
-          <w:bCs/>
-          <w:i/>
-          <w:sz w:val="24"/>
-        </w:rPr>
-        <w:t>Ce chapitre doit permettre à un développeur de reprendre le projet après vous en se remettant dans le même contexte que là où vous vous êtes arrêté</w:t>
-      </w:r>
-      <w:r>
-        <w:rPr>
-          <w:rFonts w:ascii="Arial" w:hAnsi="Arial" w:cs="Arial"/>
-          <w:b/>
-          <w:bCs/>
-          <w:i/>
-          <w:sz w:val="24"/>
-        </w:rPr>
-        <w:t xml:space="preserve"> !</w:t>
-      </w:r>
-    </w:p>
-    <w:p/>
-    <w:p>
-      <w:pPr>
-        <w:pStyle w:val="Titre1"/>
-      </w:pPr>
-      <w:bookmarkStart w:id="6" w:name="_Toc114999700"/>
-      <w:r>
-        <w:lastRenderedPageBreak/>
+        <w:pStyle w:val="Titre2"/>
+      </w:pPr>
+      <w:r>
         <w:t>Suivi du développement</w:t>
-      </w:r>
-      <w:bookmarkEnd w:id="6"/>
-    </w:p>
-    <w:p>
-      <w:pPr>
-        <w:pStyle w:val="En-tte"/>
-        <w:ind w:left="357"/>
-        <w:rPr>
-          <w:i/>
-        </w:rPr>
-      </w:pPr>
-    </w:p>
-    <w:p>
-      <w:pPr>
-        <w:pStyle w:val="En-tte"/>
-        <w:ind w:left="357"/>
-        <w:rPr>
-          <w:i/>
-        </w:rPr>
-      </w:pPr>
-      <w:r>
-        <w:rPr>
-          <w:i/>
-        </w:rPr>
-        <w:t xml:space="preserve">Pour chaque </w:t>
-      </w:r>
-      <w:r>
-        <w:rPr>
-          <w:i/>
-        </w:rPr>
-        <w:t>user story de l’analyse</w:t>
-      </w:r>
-      <w:r>
-        <w:rPr>
-          <w:i/>
-        </w:rPr>
-        <w:t>, donner sous forme de tableau:</w:t>
-      </w:r>
-    </w:p>
-    <w:p>
-      <w:pPr>
-        <w:pStyle w:val="En-tte"/>
-        <w:numPr>
-          <w:ilvl w:val="0"/>
-          <w:numId w:val="20"/>
-        </w:numPr>
-        <w:rPr>
-          <w:i/>
-        </w:rPr>
-      </w:pPr>
-      <w:r>
-        <w:rPr>
-          <w:i/>
-        </w:rPr>
-        <w:t>La date à laquelle le chef de projet a validé les tests d’acceptance</w:t>
-      </w:r>
-    </w:p>
-    <w:p>
-      <w:pPr>
-        <w:pStyle w:val="En-tte"/>
-        <w:numPr>
-          <w:ilvl w:val="0"/>
-          <w:numId w:val="20"/>
-        </w:numPr>
-        <w:rPr>
-          <w:i/>
-        </w:rPr>
-      </w:pPr>
-      <w:r>
-        <w:rPr>
-          <w:i/>
-        </w:rPr>
-        <w:t>La date à laquelle la story a été terminée (= validée par le chef de projet)</w:t>
-      </w:r>
-      <w:r>
-        <w:rPr>
-          <w:i/>
-        </w:rPr>
-        <w:t xml:space="preserve"> </w:t>
-      </w:r>
-    </w:p>
-    <w:p>
-      <w:pPr>
-        <w:pStyle w:val="En-tte"/>
-        <w:rPr>
-          <w:i/>
-        </w:rPr>
-      </w:pPr>
-    </w:p>
-    <w:p>
-      <w:pPr>
-        <w:pStyle w:val="En-tte"/>
-        <w:ind w:left="357"/>
-        <w:rPr>
-          <w:i/>
-        </w:rPr>
-      </w:pPr>
-      <w:r>
-        <w:rPr>
-          <w:i/>
-        </w:rPr>
-        <w:t>Rapport d’exécution des tests unitaires récents (=proche de la date d’édition du document)</w:t>
       </w:r>
     </w:p>
     <w:tbl>
@@ -5719,7 +3997,7 @@
               <w:rPr>
                 <w:i/>
               </w:rPr>
-              <w:t>5</w:t>
+              <w:t>4</w:t>
             </w:r>
           </w:p>
         </w:tc>
@@ -5772,7 +4050,7 @@
               <w:rPr>
                 <w:i/>
               </w:rPr>
-              <w:t>7</w:t>
+              <w:t>5</w:t>
             </w:r>
           </w:p>
         </w:tc>
@@ -5825,7 +4103,8 @@
               <w:rPr>
                 <w:i/>
               </w:rPr>
-              <w:t>8</w:t>
+              <w:lastRenderedPageBreak/>
+              <w:t>6</w:t>
             </w:r>
           </w:p>
         </w:tc>
@@ -5874,6 +4153,12 @@
                 <w:i/>
               </w:rPr>
             </w:pPr>
+            <w:r>
+              <w:rPr>
+                <w:i/>
+              </w:rPr>
+              <w:t>7</w:t>
+            </w:r>
           </w:p>
         </w:tc>
         <w:tc>
@@ -5887,6 +4172,12 @@
                 <w:i/>
               </w:rPr>
             </w:pPr>
+            <w:r>
+              <w:rPr>
+                <w:i/>
+              </w:rPr>
+              <w:t>31.10.2022</w:t>
+            </w:r>
           </w:p>
         </w:tc>
         <w:tc>
@@ -5915,6 +4206,12 @@
                 <w:i/>
               </w:rPr>
             </w:pPr>
+            <w:r>
+              <w:rPr>
+                <w:i/>
+              </w:rPr>
+              <w:t>8</w:t>
+            </w:r>
           </w:p>
         </w:tc>
         <w:tc>
@@ -5928,6 +4225,12 @@
                 <w:i/>
               </w:rPr>
             </w:pPr>
+            <w:r>
+              <w:rPr>
+                <w:i/>
+              </w:rPr>
+              <w:t>31.10.2022</w:t>
+            </w:r>
           </w:p>
         </w:tc>
         <w:tc>
@@ -5944,52 +4247,10 @@
           </w:p>
         </w:tc>
       </w:tr>
-      <w:tr>
-        <w:tc>
-          <w:tcPr>
-            <w:tcW w:w="2873" w:type="dxa"/>
-          </w:tcPr>
-          <w:p>
-            <w:pPr>
-              <w:pStyle w:val="En-tte"/>
-              <w:rPr>
-                <w:i/>
-              </w:rPr>
-            </w:pPr>
-          </w:p>
-        </w:tc>
-        <w:tc>
-          <w:tcPr>
-            <w:tcW w:w="2915" w:type="dxa"/>
-          </w:tcPr>
-          <w:p>
-            <w:pPr>
-              <w:pStyle w:val="En-tte"/>
-              <w:rPr>
-                <w:i/>
-              </w:rPr>
-            </w:pPr>
-          </w:p>
-        </w:tc>
-        <w:tc>
-          <w:tcPr>
-            <w:tcW w:w="2915" w:type="dxa"/>
-          </w:tcPr>
-          <w:p>
-            <w:pPr>
-              <w:pStyle w:val="En-tte"/>
-              <w:rPr>
-                <w:i/>
-              </w:rPr>
-            </w:pPr>
-          </w:p>
-        </w:tc>
-      </w:tr>
     </w:tbl>
     <w:p>
       <w:pPr>
         <w:pStyle w:val="En-tte"/>
-        <w:ind w:left="357"/>
         <w:rPr>
           <w:i/>
         </w:rPr>
@@ -8629,9 +6890,9 @@
       <w:lvlJc w:val="left"/>
       <w:pPr>
         <w:tabs>
-          <w:tab w:val="num" w:pos="720"/>
-        </w:tabs>
-        <w:ind w:left="720" w:hanging="720"/>
+          <w:tab w:val="num" w:pos="1429"/>
+        </w:tabs>
+        <w:ind w:left="1429" w:hanging="720"/>
       </w:pPr>
     </w:lvl>
     <w:lvl w:ilvl="3">
@@ -9249,7 +7510,7 @@
   <w:style w:type="paragraph" w:default="1" w:styleId="Normal">
     <w:name w:val="Normal"/>
     <w:qFormat/>
-    <w:rsid w:val="00691878"/>
+    <w:rsid w:val="00C64F11"/>
     <w:rPr>
       <w:rFonts w:ascii="Arial" w:hAnsi="Arial"/>
       <w:sz w:val="24"/>
@@ -9300,6 +7561,7 @@
     <w:name w:val="heading 3"/>
     <w:basedOn w:val="Normal"/>
     <w:next w:val="Normal"/>
+    <w:link w:val="Titre3Car"/>
     <w:qFormat/>
     <w:pPr>
       <w:keepNext/>
@@ -9307,6 +7569,11 @@
         <w:ilvl w:val="2"/>
         <w:numId w:val="1"/>
       </w:numPr>
+      <w:tabs>
+        <w:tab w:val="clear" w:pos="1429"/>
+        <w:tab w:val="num" w:pos="720"/>
+      </w:tabs>
+      <w:ind w:left="720"/>
       <w:outlineLvl w:val="2"/>
     </w:pPr>
     <w:rPr>
@@ -10000,6 +8267,18 @@
       </w:tcPr>
     </w:tblStylePr>
   </w:style>
+  <w:style w:type="character" w:customStyle="1" w:styleId="Titre3Car">
+    <w:name w:val="Titre 3 Car"/>
+    <w:basedOn w:val="Policepardfaut"/>
+    <w:link w:val="Titre3"/>
+    <w:rsid w:val="00C64F11"/>
+    <w:rPr>
+      <w:rFonts w:ascii="Arial" w:hAnsi="Arial"/>
+      <w:b/>
+      <w:sz w:val="24"/>
+      <w:lang w:val="fr-FR" w:eastAsia="fr-FR"/>
+    </w:rPr>
+  </w:style>
 </w:styles>
 </file>
 
@@ -10299,26 +8578,6 @@
 </file>
 
 <file path=customXml/item1.xml><?xml version="1.0" encoding="utf-8"?>
-<p:properties xmlns:p="http://schemas.microsoft.com/office/2006/metadata/properties" xmlns:xsi="http://www.w3.org/2001/XMLSchema-instance" xmlns:pc="http://schemas.microsoft.com/office/infopath/2007/PartnerControls">
-  <documentManagement>
-    <lcf76f155ced4ddcb4097134ff3c332f xmlns="98d92101-24da-4498-9971-a24673344bd8">
-      <Terms xmlns="http://schemas.microsoft.com/office/infopath/2007/PartnerControls"/>
-    </lcf76f155ced4ddcb4097134ff3c332f>
-    <TaxCatchAll xmlns="dfa80de1-e9bb-4cf2-893d-d06220b3971a" xsi:nil="true"/>
-  </documentManagement>
-</p:properties>
-</file>
-
-<file path=customXml/item2.xml><?xml version="1.0" encoding="utf-8"?>
-<?mso-contentType ?>
-<FormTemplates xmlns="http://schemas.microsoft.com/sharepoint/v3/contenttype/forms">
-  <Display>DocumentLibraryForm</Display>
-  <Edit>DocumentLibraryForm</Edit>
-  <New>DocumentLibraryForm</New>
-</FormTemplates>
-</file>
-
-<file path=customXml/item3.xml><?xml version="1.0" encoding="utf-8"?>
 <ct:contentTypeSchema xmlns:ct="http://schemas.microsoft.com/office/2006/metadata/contentType" xmlns:ma="http://schemas.microsoft.com/office/2006/metadata/properties/metaAttributes" ct:_="" ma:_="" ma:contentTypeName="Document" ma:contentTypeID="0x010100E529CC47EA4E614CBF50FAFAB9B8F32B" ma:contentTypeVersion="9" ma:contentTypeDescription="Crée un document." ma:contentTypeScope="" ma:versionID="026f4ebce0e5277e37b90ae8b1b1c0d3">
   <xsd:schema xmlns:xsd="http://www.w3.org/2001/XMLSchema" xmlns:xs="http://www.w3.org/2001/XMLSchema" xmlns:p="http://schemas.microsoft.com/office/2006/metadata/properties" xmlns:ns2="dfa80de1-e9bb-4cf2-893d-d06220b3971a" xmlns:ns3="98d92101-24da-4498-9971-a24673344bd8" targetNamespace="http://schemas.microsoft.com/office/2006/metadata/properties" ma:root="true" ma:fieldsID="b9cb9f8533022950c644fef603f80954" ns2:_="" ns3:_="">
     <xsd:import namespace="dfa80de1-e9bb-4cf2-893d-d06220b3971a"/>
@@ -10515,26 +8774,31 @@
 </ct:contentTypeSchema>
 </file>
 
-<file path=customXml/itemProps1.xml><?xml version="1.0" encoding="utf-8"?>
-<ds:datastoreItem xmlns:ds="http://schemas.openxmlformats.org/officeDocument/2006/customXml" ds:itemID="{E5198F5E-0DBC-492C-83B4-AB13AD117DD5}">
-  <ds:schemaRefs>
-    <ds:schemaRef ds:uri="http://schemas.microsoft.com/office/2006/metadata/properties"/>
-    <ds:schemaRef ds:uri="http://schemas.microsoft.com/office/infopath/2007/PartnerControls"/>
-    <ds:schemaRef ds:uri="98d92101-24da-4498-9971-a24673344bd8"/>
-    <ds:schemaRef ds:uri="dfa80de1-e9bb-4cf2-893d-d06220b3971a"/>
-  </ds:schemaRefs>
-</ds:datastoreItem>
+<file path=customXml/item2.xml><?xml version="1.0" encoding="utf-8"?>
+<p:properties xmlns:p="http://schemas.microsoft.com/office/2006/metadata/properties" xmlns:xsi="http://www.w3.org/2001/XMLSchema-instance" xmlns:pc="http://schemas.microsoft.com/office/infopath/2007/PartnerControls">
+  <documentManagement>
+    <lcf76f155ced4ddcb4097134ff3c332f xmlns="98d92101-24da-4498-9971-a24673344bd8">
+      <Terms xmlns="http://schemas.microsoft.com/office/infopath/2007/PartnerControls"/>
+    </lcf76f155ced4ddcb4097134ff3c332f>
+    <TaxCatchAll xmlns="dfa80de1-e9bb-4cf2-893d-d06220b3971a" xsi:nil="true"/>
+  </documentManagement>
+</p:properties>
 </file>
 
-<file path=customXml/itemProps2.xml><?xml version="1.0" encoding="utf-8"?>
-<ds:datastoreItem xmlns:ds="http://schemas.openxmlformats.org/officeDocument/2006/customXml" ds:itemID="{D3135AC7-3C5E-4CF3-94BE-2823690A5E55}">
-  <ds:schemaRefs>
-    <ds:schemaRef ds:uri="http://schemas.microsoft.com/sharepoint/v3/contenttype/forms"/>
-  </ds:schemaRefs>
-</ds:datastoreItem>
+<file path=customXml/item3.xml><?xml version="1.0" encoding="utf-8"?>
+<b:Sources xmlns:b="http://schemas.openxmlformats.org/officeDocument/2006/bibliography" xmlns="http://schemas.openxmlformats.org/officeDocument/2006/bibliography" SelectedStyle="\APASixthEditionOfficeOnline.xsl" StyleName="APA" Version="6"/>
 </file>
 
-<file path=customXml/itemProps3.xml><?xml version="1.0" encoding="utf-8"?>
+<file path=customXml/item4.xml><?xml version="1.0" encoding="utf-8"?>
+<?mso-contentType ?>
+<FormTemplates xmlns="http://schemas.microsoft.com/sharepoint/v3/contenttype/forms">
+  <Display>DocumentLibraryForm</Display>
+  <Edit>DocumentLibraryForm</Edit>
+  <New>DocumentLibraryForm</New>
+</FormTemplates>
+</file>
+
+<file path=customXml/itemProps1.xml><?xml version="1.0" encoding="utf-8"?>
 <ds:datastoreItem xmlns:ds="http://schemas.openxmlformats.org/officeDocument/2006/customXml" ds:itemID="{82999A71-E59D-4EFC-B6B9-07379AF3DBEC}">
   <ds:schemaRefs>
     <ds:schemaRef ds:uri="http://schemas.microsoft.com/office/2006/metadata/contentType"/>
@@ -10551,4 +8815,31 @@
     <ds:schemaRef ds:uri="http://schemas.microsoft.com/internal/obd"/>
   </ds:schemaRefs>
 </ds:datastoreItem>
+</file>
+
+<file path=customXml/itemProps2.xml><?xml version="1.0" encoding="utf-8"?>
+<ds:datastoreItem xmlns:ds="http://schemas.openxmlformats.org/officeDocument/2006/customXml" ds:itemID="{E5198F5E-0DBC-492C-83B4-AB13AD117DD5}">
+  <ds:schemaRefs>
+    <ds:schemaRef ds:uri="http://schemas.microsoft.com/office/2006/metadata/properties"/>
+    <ds:schemaRef ds:uri="http://schemas.microsoft.com/office/infopath/2007/PartnerControls"/>
+    <ds:schemaRef ds:uri="98d92101-24da-4498-9971-a24673344bd8"/>
+    <ds:schemaRef ds:uri="dfa80de1-e9bb-4cf2-893d-d06220b3971a"/>
+  </ds:schemaRefs>
+</ds:datastoreItem>
+</file>
+
+<file path=customXml/itemProps3.xml><?xml version="1.0" encoding="utf-8"?>
+<ds:datastoreItem xmlns:ds="http://schemas.openxmlformats.org/officeDocument/2006/customXml" ds:itemID="{C53E9F8B-C872-4225-A67F-8EF0720EAB5C}">
+  <ds:schemaRefs>
+    <ds:schemaRef ds:uri="http://schemas.openxmlformats.org/officeDocument/2006/bibliography"/>
+  </ds:schemaRefs>
+</ds:datastoreItem>
+</file>
+
+<file path=customXml/itemProps4.xml><?xml version="1.0" encoding="utf-8"?>
+<ds:datastoreItem xmlns:ds="http://schemas.openxmlformats.org/officeDocument/2006/customXml" ds:itemID="{D3135AC7-3C5E-4CF3-94BE-2823690A5E55}">
+  <ds:schemaRefs>
+    <ds:schemaRef ds:uri="http://schemas.microsoft.com/sharepoint/v3/contenttype/forms"/>
+  </ds:schemaRefs>
+</ds:datastoreItem>
 </file>
--- a/Documentation du projet SpicyNvader - samgreppin.docx
+++ b/Documentation du projet SpicyNvader - samgreppin.docx
@@ -1277,7 +1277,13 @@
         <w:ind w:left="360"/>
       </w:pPr>
       <w:r>
-        <w:t>Ce projet consiste au développement de SpicyNvader. C’est un projet de C# en mode console qui nous introduit au développement orienté objet. Nous allons devoir créer un jeu vidéo qui consiste à déplacer un vaisseau et de tirer sur des extraterrestres. Avant le début du développement, nous avons dû créer des stories et des diagrammes UML (diagramme de classe et diagramme de séquence). Cela nous permettra d’être organisé lors du développement de l’application.</w:t>
+        <w:t xml:space="preserve">Ce projet consiste au développement de SpicyNvader. C’est un projet de C# en mode console qui nous introduit au développement orienté objet. Nous allons devoir créer un jeu vidéo qui consiste à déplacer un vaisseau et </w:t>
+      </w:r>
+      <w:r>
+        <w:t>à</w:t>
+      </w:r>
+      <w:r>
+        <w:t xml:space="preserve"> tirer sur des extraterrestres. Avant le début du développement, nous avons dû créer des stories et des diagrammes UML (diagramme de classe et diagramme de séquence). Cela nous permettra d’être organisé lors du développement de l’application.</w:t>
       </w:r>
     </w:p>
     <w:p>
@@ -1901,17 +1907,7 @@
               <w:cnfStyle w:val="000000100000" w:firstRow="0" w:lastRow="0" w:firstColumn="0" w:lastColumn="0" w:oddVBand="0" w:evenVBand="0" w:oddHBand="1" w:evenHBand="0" w:firstRowFirstColumn="0" w:firstRowLastColumn="0" w:lastRowFirstColumn="0" w:lastRowLastColumn="0"/>
             </w:pPr>
             <w:r>
-              <w:t xml:space="preserve">Quand j’ai </w:t>
-            </w:r>
-            <w:proofErr w:type="spellStart"/>
-            <w:proofErr w:type="gramStart"/>
-            <w:r>
-              <w:t>introduis</w:t>
-            </w:r>
-            <w:proofErr w:type="spellEnd"/>
-            <w:proofErr w:type="gramEnd"/>
-            <w:r>
-              <w:t xml:space="preserve"> un pseudonyme valable, le jeu commence.</w:t>
+              <w:t>Quand j’ai introduis un pseudonyme valable, le jeu commence.</w:t>
             </w:r>
           </w:p>
         </w:tc>
@@ -2125,15 +2121,7 @@
               <w:cnfStyle w:val="000000100000" w:firstRow="0" w:lastRow="0" w:firstColumn="0" w:lastColumn="0" w:oddVBand="0" w:evenVBand="0" w:oddHBand="1" w:evenHBand="0" w:firstRowFirstColumn="0" w:firstRowLastColumn="0" w:lastRowFirstColumn="0" w:lastRowLastColumn="0"/>
             </w:pPr>
             <w:r>
-              <w:t>Lorsque le curseur est sur « </w:t>
-            </w:r>
-            <w:proofErr w:type="spellStart"/>
-            <w:r>
-              <w:t>Difficulty</w:t>
-            </w:r>
-            <w:proofErr w:type="spellEnd"/>
-            <w:r>
-              <w:t> » et que j’appuie sur la touche « Enter », le niveau du jeu change entre « </w:t>
+              <w:t>Lorsque le curseur est sur « Difficulty » et que j’appuie sur la touche « Enter », le niveau du jeu change entre « </w:t>
             </w:r>
             <w:r>
               <w:t>Jedi</w:t>
@@ -2451,10 +2439,13 @@
           <w:p>
             <w:r>
               <w:lastRenderedPageBreak/>
-              <w:t xml:space="preserve">9. </w:t>
-            </w:r>
-            <w:r>
-              <w:t>Menu pause</w:t>
+              <w:t>9</w:t>
+            </w:r>
+            <w:r>
+              <w:t xml:space="preserve">. </w:t>
+            </w:r>
+            <w:r>
+              <w:t>Game Over</w:t>
             </w:r>
           </w:p>
         </w:tc>
@@ -2467,7 +2458,7 @@
               <w:cnfStyle w:val="000000100000" w:firstRow="0" w:lastRow="0" w:firstColumn="0" w:lastColumn="0" w:oddVBand="0" w:evenVBand="0" w:oddHBand="1" w:evenHBand="0" w:firstRowFirstColumn="0" w:firstRowLastColumn="0" w:lastRowFirstColumn="0" w:lastRowLastColumn="0"/>
             </w:pPr>
             <w:r>
-              <w:t>En tant que joueur, je veux pouvoir mettre le jeu en pause pendant une partie.</w:t>
+              <w:t>En tant que joueur, je veux pouvoir rejouer lorsque la partie est terminée, pour faire le plus de parties possibles.</w:t>
             </w:r>
           </w:p>
         </w:tc>
@@ -2486,7 +2477,7 @@
               <w:cnfStyle w:val="000000100000" w:firstRow="0" w:lastRow="0" w:firstColumn="0" w:lastColumn="0" w:oddVBand="0" w:evenVBand="0" w:oddHBand="1" w:evenHBand="0" w:firstRowFirstColumn="0" w:firstRowLastColumn="0" w:lastRowFirstColumn="0" w:lastRowLastColumn="0"/>
             </w:pPr>
             <w:r>
-              <w:t>Lorsque la touche « Esc » est appuyée pendant une partie, un menu pause s’affiche.</w:t>
+              <w:t>Le score du joueur est affiché.</w:t>
             </w:r>
           </w:p>
           <w:p>
@@ -2500,7 +2491,7 @@
               <w:cnfStyle w:val="000000100000" w:firstRow="0" w:lastRow="0" w:firstColumn="0" w:lastColumn="0" w:oddVBand="0" w:evenVBand="0" w:oddHBand="1" w:evenHBand="0" w:firstRowFirstColumn="0" w:firstRowLastColumn="0" w:lastRowFirstColumn="0" w:lastRowLastColumn="0"/>
             </w:pPr>
             <w:r>
-              <w:t>Une option « Continue » s’affiche et permet de reprendre la partie.</w:t>
+              <w:t>Une option « Restart » permet de relancer une partie.</w:t>
             </w:r>
           </w:p>
           <w:p>
@@ -2514,21 +2505,7 @@
               <w:cnfStyle w:val="000000100000" w:firstRow="0" w:lastRow="0" w:firstColumn="0" w:lastColumn="0" w:oddVBand="0" w:evenVBand="0" w:oddHBand="1" w:evenHBand="0" w:firstRowFirstColumn="0" w:firstRowLastColumn="0" w:lastRowFirstColumn="0" w:lastRowLastColumn="0"/>
             </w:pPr>
             <w:r>
-              <w:t>Une option « Restart » s’affiche et permet de recommencer la partie.</w:t>
-            </w:r>
-          </w:p>
-          <w:p>
-            <w:pPr>
-              <w:pStyle w:val="Paragraphedeliste"/>
-              <w:numPr>
-                <w:ilvl w:val="0"/>
-                <w:numId w:val="27"/>
-              </w:numPr>
-              <w:spacing w:after="0" w:line="240" w:lineRule="auto"/>
-              <w:cnfStyle w:val="000000100000" w:firstRow="0" w:lastRow="0" w:firstColumn="0" w:lastColumn="0" w:oddVBand="0" w:evenVBand="0" w:oddHBand="1" w:evenHBand="0" w:firstRowFirstColumn="0" w:firstRowLastColumn="0" w:lastRowFirstColumn="0" w:lastRowLastColumn="0"/>
-            </w:pPr>
-            <w:r>
-              <w:t>Une option « Exit » et aussi présente et permet de quitter l’application.</w:t>
+              <w:t>Une option « Exit » est de nouveau présente pour quitter l’application.</w:t>
             </w:r>
           </w:p>
         </w:tc>
@@ -2539,145 +2516,6 @@
           <w:p>
             <w:pPr>
               <w:cnfStyle w:val="000000100000" w:firstRow="0" w:lastRow="0" w:firstColumn="0" w:lastColumn="0" w:oddVBand="0" w:evenVBand="0" w:oddHBand="1" w:evenHBand="0" w:firstRowFirstColumn="0" w:firstRowLastColumn="0" w:lastRowFirstColumn="0" w:lastRowLastColumn="0"/>
-            </w:pPr>
-            <w:r>
-              <w:rPr>
-                <w:noProof/>
-              </w:rPr>
-              <w:drawing>
-                <wp:inline distT="0" distB="0" distL="0" distR="0" wp14:anchorId="799F4B27" wp14:editId="6F130037">
-                  <wp:extent cx="1781230" cy="1781230"/>
-                  <wp:effectExtent l="0" t="0" r="9525" b="9525"/>
-                  <wp:docPr id="7" name="Image 7" descr="Une image contenant texte&#10;&#10;Description générée automatiquement"/>
-                  <wp:cNvGraphicFramePr>
-                    <a:graphicFrameLocks xmlns:a="http://schemas.openxmlformats.org/drawingml/2006/main" noChangeAspect="1"/>
-                  </wp:cNvGraphicFramePr>
-                  <a:graphic xmlns:a="http://schemas.openxmlformats.org/drawingml/2006/main">
-                    <a:graphicData uri="http://schemas.openxmlformats.org/drawingml/2006/picture">
-                      <pic:pic xmlns:pic="http://schemas.openxmlformats.org/drawingml/2006/picture">
-                        <pic:nvPicPr>
-                          <pic:cNvPr id="7" name="Image 7" descr="Une image contenant texte&#10;&#10;Description générée automatiquement"/>
-                          <pic:cNvPicPr>
-                            <a:picLocks noChangeAspect="1" noChangeArrowheads="1"/>
-                          </pic:cNvPicPr>
-                        </pic:nvPicPr>
-                        <pic:blipFill>
-                          <a:blip r:embed="rId18" cstate="print">
-                            <a:extLst>
-                              <a:ext uri="{28A0092B-C50C-407E-A947-70E740481C1C}">
-                                <a14:useLocalDpi xmlns:a14="http://schemas.microsoft.com/office/drawing/2010/main" val="0"/>
-                              </a:ext>
-                            </a:extLst>
-                          </a:blip>
-                          <a:srcRect/>
-                          <a:stretch>
-                            <a:fillRect/>
-                          </a:stretch>
-                        </pic:blipFill>
-                        <pic:spPr bwMode="auto">
-                          <a:xfrm>
-                            <a:off x="0" y="0"/>
-                            <a:ext cx="1836021" cy="1836021"/>
-                          </a:xfrm>
-                          <a:prstGeom prst="rect">
-                            <a:avLst/>
-                          </a:prstGeom>
-                          <a:noFill/>
-                          <a:ln>
-                            <a:noFill/>
-                          </a:ln>
-                        </pic:spPr>
-                      </pic:pic>
-                    </a:graphicData>
-                  </a:graphic>
-                </wp:inline>
-              </w:drawing>
-            </w:r>
-          </w:p>
-        </w:tc>
-      </w:tr>
-      <w:tr>
-        <w:tc>
-          <w:tcPr>
-            <w:cnfStyle w:val="001000000000" w:firstRow="0" w:lastRow="0" w:firstColumn="1" w:lastColumn="0" w:oddVBand="0" w:evenVBand="0" w:oddHBand="0" w:evenHBand="0" w:firstRowFirstColumn="0" w:firstRowLastColumn="0" w:lastRowFirstColumn="0" w:lastRowLastColumn="0"/>
-            <w:tcW w:w="2118" w:type="dxa"/>
-          </w:tcPr>
-          <w:p>
-            <w:r>
-              <w:t xml:space="preserve">10. </w:t>
-            </w:r>
-            <w:r>
-              <w:t>Game Over</w:t>
-            </w:r>
-          </w:p>
-        </w:tc>
-        <w:tc>
-          <w:tcPr>
-            <w:tcW w:w="2269" w:type="dxa"/>
-          </w:tcPr>
-          <w:p>
-            <w:pPr>
-              <w:cnfStyle w:val="000000000000" w:firstRow="0" w:lastRow="0" w:firstColumn="0" w:lastColumn="0" w:oddVBand="0" w:evenVBand="0" w:oddHBand="0" w:evenHBand="0" w:firstRowFirstColumn="0" w:firstRowLastColumn="0" w:lastRowFirstColumn="0" w:lastRowLastColumn="0"/>
-            </w:pPr>
-            <w:r>
-              <w:t>En tant que joueur, je veux pouvoir rejouer lorsque la partie est terminée, pour faire le plus de parties possibles.</w:t>
-            </w:r>
-          </w:p>
-        </w:tc>
-        <w:tc>
-          <w:tcPr>
-            <w:tcW w:w="6569" w:type="dxa"/>
-          </w:tcPr>
-          <w:p>
-            <w:pPr>
-              <w:pStyle w:val="Paragraphedeliste"/>
-              <w:numPr>
-                <w:ilvl w:val="0"/>
-                <w:numId w:val="27"/>
-              </w:numPr>
-              <w:spacing w:after="0" w:line="240" w:lineRule="auto"/>
-              <w:cnfStyle w:val="000000000000" w:firstRow="0" w:lastRow="0" w:firstColumn="0" w:lastColumn="0" w:oddVBand="0" w:evenVBand="0" w:oddHBand="0" w:evenHBand="0" w:firstRowFirstColumn="0" w:firstRowLastColumn="0" w:lastRowFirstColumn="0" w:lastRowLastColumn="0"/>
-            </w:pPr>
-            <w:r>
-              <w:t>Le score du joueur est affiché.</w:t>
-            </w:r>
-          </w:p>
-          <w:p>
-            <w:pPr>
-              <w:pStyle w:val="Paragraphedeliste"/>
-              <w:numPr>
-                <w:ilvl w:val="0"/>
-                <w:numId w:val="27"/>
-              </w:numPr>
-              <w:spacing w:after="0" w:line="240" w:lineRule="auto"/>
-              <w:cnfStyle w:val="000000000000" w:firstRow="0" w:lastRow="0" w:firstColumn="0" w:lastColumn="0" w:oddVBand="0" w:evenVBand="0" w:oddHBand="0" w:evenHBand="0" w:firstRowFirstColumn="0" w:firstRowLastColumn="0" w:lastRowFirstColumn="0" w:lastRowLastColumn="0"/>
-            </w:pPr>
-            <w:r>
-              <w:t>Une option « Restart » permet de relancer une partie.</w:t>
-            </w:r>
-          </w:p>
-          <w:p>
-            <w:pPr>
-              <w:pStyle w:val="Paragraphedeliste"/>
-              <w:numPr>
-                <w:ilvl w:val="0"/>
-                <w:numId w:val="27"/>
-              </w:numPr>
-              <w:spacing w:after="0" w:line="240" w:lineRule="auto"/>
-              <w:cnfStyle w:val="000000000000" w:firstRow="0" w:lastRow="0" w:firstColumn="0" w:lastColumn="0" w:oddVBand="0" w:evenVBand="0" w:oddHBand="0" w:evenHBand="0" w:firstRowFirstColumn="0" w:firstRowLastColumn="0" w:lastRowFirstColumn="0" w:lastRowLastColumn="0"/>
-            </w:pPr>
-            <w:r>
-              <w:t>Une option « Exit » est de nouveau présente pour quitter l’application.</w:t>
-            </w:r>
-          </w:p>
-        </w:tc>
-        <w:tc>
-          <w:tcPr>
-            <w:tcW w:w="3036" w:type="dxa"/>
-          </w:tcPr>
-          <w:p>
-            <w:pPr>
-              <w:cnfStyle w:val="000000000000" w:firstRow="0" w:lastRow="0" w:firstColumn="0" w:lastColumn="0" w:oddVBand="0" w:evenVBand="0" w:oddHBand="0" w:evenHBand="0" w:firstRowFirstColumn="0" w:firstRowLastColumn="0" w:lastRowFirstColumn="0" w:lastRowLastColumn="0"/>
             </w:pPr>
             <w:r>
               <w:rPr>
@@ -2701,7 +2539,7 @@
                           </pic:cNvPicPr>
                         </pic:nvPicPr>
                         <pic:blipFill>
-                          <a:blip r:embed="rId19" cstate="print">
+                          <a:blip r:embed="rId18" cstate="print">
                             <a:extLst>
                               <a:ext uri="{28A0092B-C50C-407E-A947-70E740481C1C}">
                                 <a14:useLocalDpi xmlns:a14="http://schemas.microsoft.com/office/drawing/2010/main" val="0"/>
@@ -2736,6 +2574,101 @@
         </w:tc>
       </w:tr>
       <w:tr>
+        <w:tc>
+          <w:tcPr>
+            <w:cnfStyle w:val="001000000000" w:firstRow="0" w:lastRow="0" w:firstColumn="1" w:lastColumn="0" w:oddVBand="0" w:evenVBand="0" w:oddHBand="0" w:evenHBand="0" w:firstRowFirstColumn="0" w:firstRowLastColumn="0" w:lastRowFirstColumn="0" w:lastRowLastColumn="0"/>
+            <w:tcW w:w="2118" w:type="dxa"/>
+          </w:tcPr>
+          <w:p>
+            <w:r>
+              <w:t>1</w:t>
+            </w:r>
+            <w:r>
+              <w:t>0</w:t>
+            </w:r>
+            <w:r>
+              <w:t xml:space="preserve">. </w:t>
+            </w:r>
+            <w:r>
+              <w:t>Déplacement des extraterrestres</w:t>
+            </w:r>
+          </w:p>
+        </w:tc>
+        <w:tc>
+          <w:tcPr>
+            <w:tcW w:w="2269" w:type="dxa"/>
+          </w:tcPr>
+          <w:p>
+            <w:pPr>
+              <w:cnfStyle w:val="000000000000" w:firstRow="0" w:lastRow="0" w:firstColumn="0" w:lastColumn="0" w:oddVBand="0" w:evenVBand="0" w:oddHBand="0" w:evenHBand="0" w:firstRowFirstColumn="0" w:firstRowLastColumn="0" w:lastRowFirstColumn="0" w:lastRowLastColumn="0"/>
+            </w:pPr>
+            <w:r>
+              <w:t>En tant que joueur, je veux que les extraterrestres se déplacent</w:t>
+            </w:r>
+            <w:r>
+              <w:t>.</w:t>
+            </w:r>
+          </w:p>
+        </w:tc>
+        <w:tc>
+          <w:tcPr>
+            <w:tcW w:w="6569" w:type="dxa"/>
+          </w:tcPr>
+          <w:p>
+            <w:pPr>
+              <w:pStyle w:val="Paragraphedeliste"/>
+              <w:numPr>
+                <w:ilvl w:val="0"/>
+                <w:numId w:val="27"/>
+              </w:numPr>
+              <w:spacing w:after="0" w:line="240" w:lineRule="auto"/>
+              <w:cnfStyle w:val="000000000000" w:firstRow="0" w:lastRow="0" w:firstColumn="0" w:lastColumn="0" w:oddVBand="0" w:evenVBand="0" w:oddHBand="0" w:evenHBand="0" w:firstRowFirstColumn="0" w:firstRowLastColumn="0" w:lastRowFirstColumn="0" w:lastRowLastColumn="0"/>
+            </w:pPr>
+            <w:r>
+              <w:t>Les extraterrestres se déplacent de manière régulière de droite à gauche de l’écran.</w:t>
+            </w:r>
+          </w:p>
+          <w:p>
+            <w:pPr>
+              <w:pStyle w:val="Paragraphedeliste"/>
+              <w:numPr>
+                <w:ilvl w:val="0"/>
+                <w:numId w:val="27"/>
+              </w:numPr>
+              <w:spacing w:after="0" w:line="240" w:lineRule="auto"/>
+              <w:cnfStyle w:val="000000000000" w:firstRow="0" w:lastRow="0" w:firstColumn="0" w:lastColumn="0" w:oddVBand="0" w:evenVBand="0" w:oddHBand="0" w:evenHBand="0" w:firstRowFirstColumn="0" w:firstRowLastColumn="0" w:lastRowFirstColumn="0" w:lastRowLastColumn="0"/>
+            </w:pPr>
+            <w:r>
+              <w:t>A chaque allé retour, les extraterrestres descendent d’une ligne.</w:t>
+            </w:r>
+          </w:p>
+          <w:p>
+            <w:pPr>
+              <w:pStyle w:val="Paragraphedeliste"/>
+              <w:numPr>
+                <w:ilvl w:val="0"/>
+                <w:numId w:val="27"/>
+              </w:numPr>
+              <w:spacing w:after="0" w:line="240" w:lineRule="auto"/>
+              <w:cnfStyle w:val="000000000000" w:firstRow="0" w:lastRow="0" w:firstColumn="0" w:lastColumn="0" w:oddVBand="0" w:evenVBand="0" w:oddHBand="0" w:evenHBand="0" w:firstRowFirstColumn="0" w:firstRowLastColumn="0" w:lastRowFirstColumn="0" w:lastRowLastColumn="0"/>
+            </w:pPr>
+            <w:r>
+              <w:t>Lorsqu’ils arrivent tout en bas, le jeu est perdu pour l’utilisateur.</w:t>
+            </w:r>
+          </w:p>
+        </w:tc>
+        <w:tc>
+          <w:tcPr>
+            <w:tcW w:w="3036" w:type="dxa"/>
+          </w:tcPr>
+          <w:p>
+            <w:pPr>
+              <w:cnfStyle w:val="000000000000" w:firstRow="0" w:lastRow="0" w:firstColumn="0" w:lastColumn="0" w:oddVBand="0" w:evenVBand="0" w:oddHBand="0" w:evenHBand="0" w:firstRowFirstColumn="0" w:firstRowLastColumn="0" w:lastRowFirstColumn="0" w:lastRowLastColumn="0"/>
+            </w:pPr>
+          </w:p>
+        </w:tc>
+      </w:tr>
+      <w:tr>
         <w:trPr>
           <w:cnfStyle w:val="000000100000" w:firstRow="0" w:lastRow="0" w:firstColumn="0" w:lastColumn="0" w:oddVBand="0" w:evenVBand="0" w:oddHBand="1" w:evenHBand="0" w:firstRowFirstColumn="0" w:firstRowLastColumn="0" w:lastRowFirstColumn="0" w:lastRowLastColumn="0"/>
         </w:trPr>
@@ -2746,10 +2679,16 @@
           </w:tcPr>
           <w:p>
             <w:r>
-              <w:t xml:space="preserve">11. </w:t>
-            </w:r>
-            <w:r>
-              <w:t>Déplacement des extraterrestres</w:t>
+              <w:t>1</w:t>
+            </w:r>
+            <w:r>
+              <w:t>1</w:t>
+            </w:r>
+            <w:r>
+              <w:t xml:space="preserve">. </w:t>
+            </w:r>
+            <w:r>
+              <w:t>Déplacement du joueur</w:t>
             </w:r>
           </w:p>
         </w:tc>
@@ -2762,10 +2701,7 @@
               <w:cnfStyle w:val="000000100000" w:firstRow="0" w:lastRow="0" w:firstColumn="0" w:lastColumn="0" w:oddVBand="0" w:evenVBand="0" w:oddHBand="1" w:evenHBand="0" w:firstRowFirstColumn="0" w:firstRowLastColumn="0" w:lastRowFirstColumn="0" w:lastRowLastColumn="0"/>
             </w:pPr>
             <w:r>
-              <w:t>En tant que joueur, je veux que les extraterrestres se déplacent</w:t>
-            </w:r>
-            <w:r>
-              <w:t>.</w:t>
+              <w:t>En tant que joueur, je souhaite pouvoir me déplacer de droite à gauche pour pouvoir esquiver et attaquer.</w:t>
             </w:r>
           </w:p>
         </w:tc>
@@ -2784,7 +2720,7 @@
               <w:cnfStyle w:val="000000100000" w:firstRow="0" w:lastRow="0" w:firstColumn="0" w:lastColumn="0" w:oddVBand="0" w:evenVBand="0" w:oddHBand="1" w:evenHBand="0" w:firstRowFirstColumn="0" w:firstRowLastColumn="0" w:lastRowFirstColumn="0" w:lastRowLastColumn="0"/>
             </w:pPr>
             <w:r>
-              <w:t>Les extraterrestres se déplacent de manière régulière de droite à gauche de l’écran.</w:t>
+              <w:t>Lorsque la flèche de gauche est appuyée, le vaisseau se déplace d’une case sur la gauche.</w:t>
             </w:r>
           </w:p>
           <w:p>
@@ -2798,21 +2734,7 @@
               <w:cnfStyle w:val="000000100000" w:firstRow="0" w:lastRow="0" w:firstColumn="0" w:lastColumn="0" w:oddVBand="0" w:evenVBand="0" w:oddHBand="1" w:evenHBand="0" w:firstRowFirstColumn="0" w:firstRowLastColumn="0" w:lastRowFirstColumn="0" w:lastRowLastColumn="0"/>
             </w:pPr>
             <w:r>
-              <w:t>A chaque allé retour, les extraterrestres descendent d’une ligne.</w:t>
-            </w:r>
-          </w:p>
-          <w:p>
-            <w:pPr>
-              <w:pStyle w:val="Paragraphedeliste"/>
-              <w:numPr>
-                <w:ilvl w:val="0"/>
-                <w:numId w:val="27"/>
-              </w:numPr>
-              <w:spacing w:after="0" w:line="240" w:lineRule="auto"/>
-              <w:cnfStyle w:val="000000100000" w:firstRow="0" w:lastRow="0" w:firstColumn="0" w:lastColumn="0" w:oddVBand="0" w:evenVBand="0" w:oddHBand="1" w:evenHBand="0" w:firstRowFirstColumn="0" w:firstRowLastColumn="0" w:lastRowFirstColumn="0" w:lastRowLastColumn="0"/>
-            </w:pPr>
-            <w:r>
-              <w:t>Lorsqu’ils arrivent tout en bas, le jeu est perdu pour l’utilisateur.</w:t>
+              <w:t>Lorsque la flèche de gauche est appuyée, le vaisseau se déplace d’une case sur la droite.</w:t>
             </w:r>
           </w:p>
         </w:tc>
@@ -2823,79 +2745,6 @@
           <w:p>
             <w:pPr>
               <w:cnfStyle w:val="000000100000" w:firstRow="0" w:lastRow="0" w:firstColumn="0" w:lastColumn="0" w:oddVBand="0" w:evenVBand="0" w:oddHBand="1" w:evenHBand="0" w:firstRowFirstColumn="0" w:firstRowLastColumn="0" w:lastRowFirstColumn="0" w:lastRowLastColumn="0"/>
-            </w:pPr>
-          </w:p>
-        </w:tc>
-      </w:tr>
-      <w:tr>
-        <w:tc>
-          <w:tcPr>
-            <w:cnfStyle w:val="001000000000" w:firstRow="0" w:lastRow="0" w:firstColumn="1" w:lastColumn="0" w:oddVBand="0" w:evenVBand="0" w:oddHBand="0" w:evenHBand="0" w:firstRowFirstColumn="0" w:firstRowLastColumn="0" w:lastRowFirstColumn="0" w:lastRowLastColumn="0"/>
-            <w:tcW w:w="2118" w:type="dxa"/>
-          </w:tcPr>
-          <w:p>
-            <w:r>
-              <w:lastRenderedPageBreak/>
-              <w:t xml:space="preserve">12. </w:t>
-            </w:r>
-            <w:r>
-              <w:t>Déplacement du joueur</w:t>
-            </w:r>
-          </w:p>
-        </w:tc>
-        <w:tc>
-          <w:tcPr>
-            <w:tcW w:w="2269" w:type="dxa"/>
-          </w:tcPr>
-          <w:p>
-            <w:pPr>
-              <w:cnfStyle w:val="000000000000" w:firstRow="0" w:lastRow="0" w:firstColumn="0" w:lastColumn="0" w:oddVBand="0" w:evenVBand="0" w:oddHBand="0" w:evenHBand="0" w:firstRowFirstColumn="0" w:firstRowLastColumn="0" w:lastRowFirstColumn="0" w:lastRowLastColumn="0"/>
-            </w:pPr>
-            <w:r>
-              <w:t>En tant que joueur, je souhaite pouvoir me déplacer de droite à gauche pour pouvoir esquiver et attaquer.</w:t>
-            </w:r>
-          </w:p>
-        </w:tc>
-        <w:tc>
-          <w:tcPr>
-            <w:tcW w:w="6569" w:type="dxa"/>
-          </w:tcPr>
-          <w:p>
-            <w:pPr>
-              <w:pStyle w:val="Paragraphedeliste"/>
-              <w:numPr>
-                <w:ilvl w:val="0"/>
-                <w:numId w:val="27"/>
-              </w:numPr>
-              <w:spacing w:after="0" w:line="240" w:lineRule="auto"/>
-              <w:cnfStyle w:val="000000000000" w:firstRow="0" w:lastRow="0" w:firstColumn="0" w:lastColumn="0" w:oddVBand="0" w:evenVBand="0" w:oddHBand="0" w:evenHBand="0" w:firstRowFirstColumn="0" w:firstRowLastColumn="0" w:lastRowFirstColumn="0" w:lastRowLastColumn="0"/>
-            </w:pPr>
-            <w:r>
-              <w:t>Lorsque la flèche de gauche est appuyée, le vaisseau se déplace d’une case sur la gauche.</w:t>
-            </w:r>
-          </w:p>
-          <w:p>
-            <w:pPr>
-              <w:pStyle w:val="Paragraphedeliste"/>
-              <w:numPr>
-                <w:ilvl w:val="0"/>
-                <w:numId w:val="27"/>
-              </w:numPr>
-              <w:spacing w:after="0" w:line="240" w:lineRule="auto"/>
-              <w:cnfStyle w:val="000000000000" w:firstRow="0" w:lastRow="0" w:firstColumn="0" w:lastColumn="0" w:oddVBand="0" w:evenVBand="0" w:oddHBand="0" w:evenHBand="0" w:firstRowFirstColumn="0" w:firstRowLastColumn="0" w:lastRowFirstColumn="0" w:lastRowLastColumn="0"/>
-            </w:pPr>
-            <w:r>
-              <w:t>Lorsque la flèche de gauche est appuyée, le vaisseau se déplace d’une case sur la droite.</w:t>
-            </w:r>
-          </w:p>
-        </w:tc>
-        <w:tc>
-          <w:tcPr>
-            <w:tcW w:w="3036" w:type="dxa"/>
-          </w:tcPr>
-          <w:p>
-            <w:pPr>
-              <w:cnfStyle w:val="000000000000" w:firstRow="0" w:lastRow="0" w:firstColumn="0" w:lastColumn="0" w:oddVBand="0" w:evenVBand="0" w:oddHBand="0" w:evenHBand="0" w:firstRowFirstColumn="0" w:firstRowLastColumn="0" w:lastRowFirstColumn="0" w:lastRowLastColumn="0"/>
             </w:pPr>
             <w:r>
               <w:rPr>
@@ -2919,7 +2768,7 @@
                           </pic:cNvPicPr>
                         </pic:nvPicPr>
                         <pic:blipFill>
-                          <a:blip r:embed="rId20" cstate="print">
+                          <a:blip r:embed="rId19" cstate="print">
                             <a:extLst>
                               <a:ext uri="{28A0092B-C50C-407E-A947-70E740481C1C}">
                                 <a14:useLocalDpi xmlns:a14="http://schemas.microsoft.com/office/drawing/2010/main" val="0"/>
@@ -2957,8 +2806,8 @@
     <w:p>
       <w:pPr>
         <w:sectPr>
-          <w:headerReference w:type="default" r:id="rId21"/>
-          <w:headerReference w:type="first" r:id="rId22"/>
+          <w:headerReference w:type="default" r:id="rId20"/>
+          <w:headerReference w:type="first" r:id="rId21"/>
           <w:pgSz w:w="16838" w:h="11906" w:orient="landscape" w:code="9"/>
           <w:pgMar w:top="1418" w:right="1418" w:bottom="1418" w:left="1418" w:header="720" w:footer="720" w:gutter="0"/>
           <w:cols w:space="720"/>
@@ -3043,7 +2892,6 @@
           <w:lang w:eastAsia="fr-FR"/>
         </w:rPr>
       </w:pPr>
-      <w:proofErr w:type="gramStart"/>
       <w:r>
         <w:rPr>
           <w:rFonts w:ascii="Arial" w:hAnsi="Arial"/>
@@ -3053,10 +2901,16 @@
           <w:szCs w:val="14"/>
           <w:lang w:eastAsia="fr-FR"/>
         </w:rPr>
-        <w:t>planning</w:t>
-      </w:r>
-      <w:proofErr w:type="gramEnd"/>
-      <w:r>
+        <w:t xml:space="preserve">planning indiquant les dates de début et de fin du projet ainsi que le découpage connu des diverses phases. </w:t>
+      </w:r>
+    </w:p>
+    <w:p>
+      <w:pPr>
+        <w:pStyle w:val="Retraitnormal1"/>
+        <w:numPr>
+          <w:ilvl w:val="0"/>
+          <w:numId w:val="7"/>
+        </w:numPr>
         <w:rPr>
           <w:rFonts w:ascii="Arial" w:hAnsi="Arial"/>
           <w:i/>
@@ -3065,16 +2919,8 @@
           <w:szCs w:val="14"/>
           <w:lang w:eastAsia="fr-FR"/>
         </w:rPr>
-        <w:t xml:space="preserve"> indiquant les dates de début et de fin du projet ainsi que le découpage connu des diverses phases. </w:t>
-      </w:r>
-    </w:p>
-    <w:p>
-      <w:pPr>
-        <w:pStyle w:val="Retraitnormal1"/>
-        <w:numPr>
-          <w:ilvl w:val="0"/>
-          <w:numId w:val="7"/>
-        </w:numPr>
+      </w:pPr>
+      <w:r>
         <w:rPr>
           <w:rFonts w:ascii="Arial" w:hAnsi="Arial"/>
           <w:i/>
@@ -3083,9 +2929,17 @@
           <w:szCs w:val="14"/>
           <w:lang w:eastAsia="fr-FR"/>
         </w:rPr>
-      </w:pPr>
-      <w:proofErr w:type="gramStart"/>
-      <w:r>
+        <w:t>partage des tâches en cas de travail à plusieurs.</w:t>
+      </w:r>
+    </w:p>
+    <w:p>
+      <w:pPr>
+        <w:pStyle w:val="Retraitnormal1"/>
+        <w:numPr>
+          <w:ilvl w:val="0"/>
+          <w:numId w:val="0"/>
+        </w:numPr>
+        <w:ind w:left="792" w:hanging="360"/>
         <w:rPr>
           <w:rFonts w:ascii="Arial" w:hAnsi="Arial"/>
           <w:i/>
@@ -3094,9 +2948,7 @@
           <w:szCs w:val="14"/>
           <w:lang w:eastAsia="fr-FR"/>
         </w:rPr>
-        <w:t>partage</w:t>
-      </w:r>
-      <w:proofErr w:type="gramEnd"/>
+      </w:pPr>
       <w:r>
         <w:rPr>
           <w:rFonts w:ascii="Arial" w:hAnsi="Arial"/>
@@ -3106,7 +2958,60 @@
           <w:szCs w:val="14"/>
           <w:lang w:eastAsia="fr-FR"/>
         </w:rPr>
-        <w:t xml:space="preserve"> des tâches en cas de travail à plusieurs.</w:t>
+        <w:t>Bêta 1 :</w:t>
+      </w:r>
+    </w:p>
+    <w:p>
+      <w:pPr>
+        <w:ind w:left="705"/>
+      </w:pPr>
+      <w:r>
+        <w:rPr>
+          <w:i/>
+          <w:iCs/>
+          <w:szCs w:val="14"/>
+        </w:rPr>
+        <w:tab/>
+      </w:r>
+      <w:r>
+        <w:rPr>
+          <w:i/>
+          <w:iCs/>
+          <w:szCs w:val="14"/>
+        </w:rPr>
+        <w:t>1, 2, 3,</w:t>
+      </w:r>
+      <w:r>
+        <w:rPr>
+          <w:i/>
+          <w:iCs/>
+          <w:szCs w:val="14"/>
+        </w:rPr>
+        <w:t xml:space="preserve"> 4,</w:t>
+      </w:r>
+      <w:r>
+        <w:rPr>
+          <w:i/>
+          <w:iCs/>
+          <w:szCs w:val="14"/>
+        </w:rPr>
+        <w:t xml:space="preserve"> </w:t>
+      </w:r>
+      <w:r>
+        <w:rPr>
+          <w:i/>
+          <w:iCs/>
+          <w:szCs w:val="14"/>
+        </w:rPr>
+        <w:t>5</w:t>
+      </w:r>
+      <w:r>
+        <w:rPr>
+          <w:i/>
+          <w:iCs/>
+          <w:szCs w:val="14"/>
+        </w:rPr>
+        <w:t>, 7, 8</w:t>
       </w:r>
     </w:p>
     <w:p>
@@ -3135,12 +3040,12 @@
           <w:szCs w:val="14"/>
           <w:lang w:eastAsia="fr-FR"/>
         </w:rPr>
-        <w:t>Bêta 1 :</w:t>
+        <w:t>Bêta 2 :</w:t>
       </w:r>
     </w:p>
     <w:p>
       <w:pPr>
-        <w:ind w:left="705"/>
+        <w:ind w:left="708" w:hanging="708"/>
       </w:pPr>
       <w:r>
         <w:rPr>
@@ -3156,7 +3061,7 @@
           <w:iCs/>
           <w:szCs w:val="14"/>
         </w:rPr>
-        <w:t>1, 2, 3,</w:t>
+        <w:t>9,</w:t>
       </w:r>
       <w:r>
         <w:rPr>
@@ -3164,97 +3069,7 @@
           <w:iCs/>
           <w:szCs w:val="14"/>
         </w:rPr>
-        <w:t xml:space="preserve"> 4,</w:t>
-      </w:r>
-      <w:r>
-        <w:rPr>
-          <w:i/>
-          <w:iCs/>
-          <w:szCs w:val="14"/>
-        </w:rPr>
-        <w:t xml:space="preserve"> </w:t>
-      </w:r>
-      <w:r>
-        <w:rPr>
-          <w:i/>
-          <w:iCs/>
-          <w:szCs w:val="14"/>
-        </w:rPr>
-        <w:t>5</w:t>
-      </w:r>
-      <w:r>
-        <w:rPr>
-          <w:i/>
-          <w:iCs/>
-          <w:szCs w:val="14"/>
-        </w:rPr>
-        <w:t>, 7, 8</w:t>
-      </w:r>
-    </w:p>
-    <w:p>
-      <w:pPr>
-        <w:pStyle w:val="Retraitnormal1"/>
-        <w:numPr>
-          <w:ilvl w:val="0"/>
-          <w:numId w:val="0"/>
-        </w:numPr>
-        <w:ind w:left="792" w:hanging="360"/>
-        <w:rPr>
-          <w:rFonts w:ascii="Arial" w:hAnsi="Arial"/>
-          <w:i/>
-          <w:iCs/>
-          <w:sz w:val="24"/>
-          <w:szCs w:val="14"/>
-          <w:lang w:eastAsia="fr-FR"/>
-        </w:rPr>
-      </w:pPr>
-      <w:r>
-        <w:rPr>
-          <w:rFonts w:ascii="Arial" w:hAnsi="Arial"/>
-          <w:i/>
-          <w:iCs/>
-          <w:sz w:val="24"/>
-          <w:szCs w:val="14"/>
-          <w:lang w:eastAsia="fr-FR"/>
-        </w:rPr>
-        <w:t>Bêta 2 :</w:t>
-      </w:r>
-    </w:p>
-    <w:p>
-      <w:pPr>
-        <w:ind w:left="708" w:hanging="708"/>
-      </w:pPr>
-      <w:r>
-        <w:rPr>
-          <w:i/>
-          <w:iCs/>
-          <w:szCs w:val="14"/>
-        </w:rPr>
-        <w:tab/>
-      </w:r>
-      <w:r>
-        <w:rPr>
-          <w:i/>
-          <w:iCs/>
-          <w:szCs w:val="14"/>
-        </w:rPr>
-        <w:t>6,</w:t>
-      </w:r>
-      <w:r>
-        <w:rPr>
-          <w:i/>
-          <w:iCs/>
-          <w:szCs w:val="14"/>
-        </w:rPr>
-        <w:t xml:space="preserve"> 9,</w:t>
-      </w:r>
-      <w:r>
-        <w:rPr>
-          <w:i/>
-          <w:iCs/>
-          <w:szCs w:val="14"/>
-        </w:rPr>
-        <w:t xml:space="preserve"> 10, 11, 12</w:t>
+        <w:t xml:space="preserve"> 10, 11</w:t>
       </w:r>
     </w:p>
     <w:p>
@@ -3307,7 +3122,7 @@
                     <pic:cNvPicPr/>
                   </pic:nvPicPr>
                   <pic:blipFill>
-                    <a:blip r:embed="rId23" cstate="print">
+                    <a:blip r:embed="rId22" cstate="print">
                       <a:extLst>
                         <a:ext uri="{28A0092B-C50C-407E-A947-70E740481C1C}">
                           <a14:useLocalDpi xmlns:a14="http://schemas.microsoft.com/office/drawing/2010/main" val="0"/>
@@ -3366,7 +3181,7 @@
                     <pic:cNvPicPr/>
                   </pic:nvPicPr>
                   <pic:blipFill>
-                    <a:blip r:embed="rId24">
+                    <a:blip r:embed="rId23">
                       <a:extLst>
                         <a:ext uri="{28A0092B-C50C-407E-A947-70E740481C1C}">
                           <a14:useLocalDpi xmlns:a14="http://schemas.microsoft.com/office/drawing/2010/main" val="0"/>
@@ -3431,7 +3246,7 @@
                     <pic:cNvPicPr/>
                   </pic:nvPicPr>
                   <pic:blipFill>
-                    <a:blip r:embed="rId25">
+                    <a:blip r:embed="rId24">
                       <a:extLst>
                         <a:ext uri="{28A0092B-C50C-407E-A947-70E740481C1C}">
                           <a14:useLocalDpi xmlns:a14="http://schemas.microsoft.com/office/drawing/2010/main" val="0"/>
@@ -3496,23 +3311,13 @@
           <w:sz w:val="24"/>
         </w:rPr>
       </w:pPr>
-      <w:proofErr w:type="gramStart"/>
       <w:r>
         <w:rPr>
           <w:rFonts w:ascii="Arial" w:hAnsi="Arial" w:cs="Arial"/>
           <w:i/>
           <w:sz w:val="24"/>
         </w:rPr>
-        <w:t>le</w:t>
-      </w:r>
-      <w:proofErr w:type="gramEnd"/>
-      <w:r>
-        <w:rPr>
-          <w:rFonts w:ascii="Arial" w:hAnsi="Arial" w:cs="Arial"/>
-          <w:i/>
-          <w:sz w:val="24"/>
-        </w:rPr>
-        <w:t xml:space="preserve"> choix du matériel HW</w:t>
+        <w:t>le choix du matériel HW</w:t>
       </w:r>
     </w:p>
     <w:p>
@@ -3528,23 +3333,13 @@
           <w:sz w:val="24"/>
         </w:rPr>
       </w:pPr>
-      <w:proofErr w:type="gramStart"/>
       <w:r>
         <w:rPr>
           <w:rFonts w:ascii="Arial" w:hAnsi="Arial" w:cs="Arial"/>
           <w:i/>
           <w:sz w:val="24"/>
         </w:rPr>
-        <w:t>le</w:t>
-      </w:r>
-      <w:proofErr w:type="gramEnd"/>
-      <w:r>
-        <w:rPr>
-          <w:rFonts w:ascii="Arial" w:hAnsi="Arial" w:cs="Arial"/>
-          <w:i/>
-          <w:sz w:val="24"/>
-        </w:rPr>
-        <w:t xml:space="preserve"> choix des systèmes d'exploitation pour la réalisation </w:t>
+        <w:t xml:space="preserve">le choix des systèmes d'exploitation pour la réalisation </w:t>
       </w:r>
       <w:r>
         <w:rPr>
@@ -3577,23 +3372,13 @@
           <w:sz w:val="24"/>
         </w:rPr>
       </w:pPr>
-      <w:proofErr w:type="gramStart"/>
       <w:r>
         <w:rPr>
           <w:rFonts w:ascii="Arial" w:hAnsi="Arial" w:cs="Arial"/>
           <w:i/>
           <w:sz w:val="24"/>
         </w:rPr>
-        <w:t>le</w:t>
-      </w:r>
-      <w:proofErr w:type="gramEnd"/>
-      <w:r>
-        <w:rPr>
-          <w:rFonts w:ascii="Arial" w:hAnsi="Arial" w:cs="Arial"/>
-          <w:i/>
-          <w:sz w:val="24"/>
-        </w:rPr>
-        <w:t xml:space="preserve"> choix des outils logiciels pour la réalisation </w:t>
+        <w:t xml:space="preserve">le choix des outils logiciels pour la réalisation </w:t>
       </w:r>
       <w:r>
         <w:rPr>
@@ -3681,13 +3466,8 @@
         <w:pStyle w:val="Titre3"/>
       </w:pPr>
       <w:r>
-        <w:t xml:space="preserve">Résultat </w:t>
-      </w:r>
-      <w:proofErr w:type="gramStart"/>
-      <w:r>
-        <w:t>des test</w:t>
-      </w:r>
-      <w:proofErr w:type="gramEnd"/>
+        <w:t>Résultat des test</w:t>
+      </w:r>
     </w:p>
     <w:p>
       <w:r>
@@ -3710,7 +3490,7 @@
                     <pic:cNvPicPr/>
                   </pic:nvPicPr>
                   <pic:blipFill>
-                    <a:blip r:embed="rId26">
+                    <a:blip r:embed="rId25">
                       <a:extLst>
                         <a:ext uri="{28A0092B-C50C-407E-A947-70E740481C1C}">
                           <a14:useLocalDpi xmlns:a14="http://schemas.microsoft.com/office/drawing/2010/main" val="0"/>
@@ -8578,6 +8358,17 @@
 </file>
 
 <file path=customXml/item1.xml><?xml version="1.0" encoding="utf-8"?>
+<p:properties xmlns:p="http://schemas.microsoft.com/office/2006/metadata/properties" xmlns:xsi="http://www.w3.org/2001/XMLSchema-instance" xmlns:pc="http://schemas.microsoft.com/office/infopath/2007/PartnerControls">
+  <documentManagement>
+    <lcf76f155ced4ddcb4097134ff3c332f xmlns="98d92101-24da-4498-9971-a24673344bd8">
+      <Terms xmlns="http://schemas.microsoft.com/office/infopath/2007/PartnerControls"/>
+    </lcf76f155ced4ddcb4097134ff3c332f>
+    <TaxCatchAll xmlns="dfa80de1-e9bb-4cf2-893d-d06220b3971a" xsi:nil="true"/>
+  </documentManagement>
+</p:properties>
+</file>
+
+<file path=customXml/item2.xml><?xml version="1.0" encoding="utf-8"?>
 <ct:contentTypeSchema xmlns:ct="http://schemas.microsoft.com/office/2006/metadata/contentType" xmlns:ma="http://schemas.microsoft.com/office/2006/metadata/properties/metaAttributes" ct:_="" ma:_="" ma:contentTypeName="Document" ma:contentTypeID="0x010100E529CC47EA4E614CBF50FAFAB9B8F32B" ma:contentTypeVersion="9" ma:contentTypeDescription="Crée un document." ma:contentTypeScope="" ma:versionID="026f4ebce0e5277e37b90ae8b1b1c0d3">
   <xsd:schema xmlns:xsd="http://www.w3.org/2001/XMLSchema" xmlns:xs="http://www.w3.org/2001/XMLSchema" xmlns:p="http://schemas.microsoft.com/office/2006/metadata/properties" xmlns:ns2="dfa80de1-e9bb-4cf2-893d-d06220b3971a" xmlns:ns3="98d92101-24da-4498-9971-a24673344bd8" targetNamespace="http://schemas.microsoft.com/office/2006/metadata/properties" ma:root="true" ma:fieldsID="b9cb9f8533022950c644fef603f80954" ns2:_="" ns3:_="">
     <xsd:import namespace="dfa80de1-e9bb-4cf2-893d-d06220b3971a"/>
@@ -8774,22 +8565,7 @@
 </ct:contentTypeSchema>
 </file>
 
-<file path=customXml/item2.xml><?xml version="1.0" encoding="utf-8"?>
-<p:properties xmlns:p="http://schemas.microsoft.com/office/2006/metadata/properties" xmlns:xsi="http://www.w3.org/2001/XMLSchema-instance" xmlns:pc="http://schemas.microsoft.com/office/infopath/2007/PartnerControls">
-  <documentManagement>
-    <lcf76f155ced4ddcb4097134ff3c332f xmlns="98d92101-24da-4498-9971-a24673344bd8">
-      <Terms xmlns="http://schemas.microsoft.com/office/infopath/2007/PartnerControls"/>
-    </lcf76f155ced4ddcb4097134ff3c332f>
-    <TaxCatchAll xmlns="dfa80de1-e9bb-4cf2-893d-d06220b3971a" xsi:nil="true"/>
-  </documentManagement>
-</p:properties>
-</file>
-
 <file path=customXml/item3.xml><?xml version="1.0" encoding="utf-8"?>
-<b:Sources xmlns:b="http://schemas.openxmlformats.org/officeDocument/2006/bibliography" xmlns="http://schemas.openxmlformats.org/officeDocument/2006/bibliography" SelectedStyle="\APASixthEditionOfficeOnline.xsl" StyleName="APA" Version="6"/>
-</file>
-
-<file path=customXml/item4.xml><?xml version="1.0" encoding="utf-8"?>
 <?mso-contentType ?>
 <FormTemplates xmlns="http://schemas.microsoft.com/sharepoint/v3/contenttype/forms">
   <Display>DocumentLibraryForm</Display>
@@ -8798,7 +8574,22 @@
 </FormTemplates>
 </file>
 
+<file path=customXml/item4.xml><?xml version="1.0" encoding="utf-8"?>
+<b:Sources xmlns:b="http://schemas.openxmlformats.org/officeDocument/2006/bibliography" xmlns="http://schemas.openxmlformats.org/officeDocument/2006/bibliography" SelectedStyle="\APASixthEditionOfficeOnline.xsl" StyleName="APA" Version="6"/>
+</file>
+
 <file path=customXml/itemProps1.xml><?xml version="1.0" encoding="utf-8"?>
+<ds:datastoreItem xmlns:ds="http://schemas.openxmlformats.org/officeDocument/2006/customXml" ds:itemID="{E5198F5E-0DBC-492C-83B4-AB13AD117DD5}">
+  <ds:schemaRefs>
+    <ds:schemaRef ds:uri="http://schemas.microsoft.com/office/2006/metadata/properties"/>
+    <ds:schemaRef ds:uri="http://schemas.microsoft.com/office/infopath/2007/PartnerControls"/>
+    <ds:schemaRef ds:uri="98d92101-24da-4498-9971-a24673344bd8"/>
+    <ds:schemaRef ds:uri="dfa80de1-e9bb-4cf2-893d-d06220b3971a"/>
+  </ds:schemaRefs>
+</ds:datastoreItem>
+</file>
+
+<file path=customXml/itemProps2.xml><?xml version="1.0" encoding="utf-8"?>
 <ds:datastoreItem xmlns:ds="http://schemas.openxmlformats.org/officeDocument/2006/customXml" ds:itemID="{82999A71-E59D-4EFC-B6B9-07379AF3DBEC}">
   <ds:schemaRefs>
     <ds:schemaRef ds:uri="http://schemas.microsoft.com/office/2006/metadata/contentType"/>
@@ -8817,29 +8608,18 @@
 </ds:datastoreItem>
 </file>
 
-<file path=customXml/itemProps2.xml><?xml version="1.0" encoding="utf-8"?>
-<ds:datastoreItem xmlns:ds="http://schemas.openxmlformats.org/officeDocument/2006/customXml" ds:itemID="{E5198F5E-0DBC-492C-83B4-AB13AD117DD5}">
+<file path=customXml/itemProps3.xml><?xml version="1.0" encoding="utf-8"?>
+<ds:datastoreItem xmlns:ds="http://schemas.openxmlformats.org/officeDocument/2006/customXml" ds:itemID="{D3135AC7-3C5E-4CF3-94BE-2823690A5E55}">
   <ds:schemaRefs>
-    <ds:schemaRef ds:uri="http://schemas.microsoft.com/office/2006/metadata/properties"/>
-    <ds:schemaRef ds:uri="http://schemas.microsoft.com/office/infopath/2007/PartnerControls"/>
-    <ds:schemaRef ds:uri="98d92101-24da-4498-9971-a24673344bd8"/>
-    <ds:schemaRef ds:uri="dfa80de1-e9bb-4cf2-893d-d06220b3971a"/>
+    <ds:schemaRef ds:uri="http://schemas.microsoft.com/sharepoint/v3/contenttype/forms"/>
   </ds:schemaRefs>
 </ds:datastoreItem>
 </file>
 
-<file path=customXml/itemProps3.xml><?xml version="1.0" encoding="utf-8"?>
+<file path=customXml/itemProps4.xml><?xml version="1.0" encoding="utf-8"?>
 <ds:datastoreItem xmlns:ds="http://schemas.openxmlformats.org/officeDocument/2006/customXml" ds:itemID="{C53E9F8B-C872-4225-A67F-8EF0720EAB5C}">
   <ds:schemaRefs>
     <ds:schemaRef ds:uri="http://schemas.openxmlformats.org/officeDocument/2006/bibliography"/>
   </ds:schemaRefs>
 </ds:datastoreItem>
-</file>
-
-<file path=customXml/itemProps4.xml><?xml version="1.0" encoding="utf-8"?>
-<ds:datastoreItem xmlns:ds="http://schemas.openxmlformats.org/officeDocument/2006/customXml" ds:itemID="{D3135AC7-3C5E-4CF3-94BE-2823690A5E55}">
-  <ds:schemaRefs>
-    <ds:schemaRef ds:uri="http://schemas.microsoft.com/sharepoint/v3/contenttype/forms"/>
-  </ds:schemaRefs>
-</ds:datastoreItem>
 </file>
--- a/Documentation du projet SpicyNvader - samgreppin.docx
+++ b/Documentation du projet SpicyNvader - samgreppin.docx
@@ -435,6 +435,7 @@
           <w:titlePg/>
         </w:sectPr>
       </w:pPr>
+      <w:proofErr w:type="spellStart"/>
       <w:r>
         <w:rPr>
           <w:rFonts w:ascii="Berlin Sans FB Demi" w:hAnsi="Berlin Sans FB Demi" w:cs="Aharoni"/>
@@ -487,6 +488,7 @@
         </w:rPr>
         <w:t>SpicyNvader</w:t>
       </w:r>
+      <w:proofErr w:type="spellEnd"/>
     </w:p>
     <w:p>
       <w:pPr>
@@ -1277,7 +1279,15 @@
         <w:ind w:left="360"/>
       </w:pPr>
       <w:r>
-        <w:t xml:space="preserve">Ce projet consiste au développement de SpicyNvader. C’est un projet de C# en mode console qui nous introduit au développement orienté objet. Nous allons devoir créer un jeu vidéo qui consiste à déplacer un vaisseau et </w:t>
+        <w:t xml:space="preserve">Ce projet consiste au développement de </w:t>
+      </w:r>
+      <w:proofErr w:type="spellStart"/>
+      <w:r>
+        <w:t>SpicyNvader</w:t>
+      </w:r>
+      <w:proofErr w:type="spellEnd"/>
+      <w:r>
+        <w:t xml:space="preserve">. C’est un projet de C# en mode console qui nous introduit au développement orienté objet. Nous allons devoir créer un jeu vidéo qui consiste à déplacer un vaisseau et </w:t>
       </w:r>
       <w:r>
         <w:t>à</w:t>
@@ -1907,7 +1917,17 @@
               <w:cnfStyle w:val="000000100000" w:firstRow="0" w:lastRow="0" w:firstColumn="0" w:lastColumn="0" w:oddVBand="0" w:evenVBand="0" w:oddHBand="1" w:evenHBand="0" w:firstRowFirstColumn="0" w:firstRowLastColumn="0" w:lastRowFirstColumn="0" w:lastRowLastColumn="0"/>
             </w:pPr>
             <w:r>
-              <w:t>Quand j’ai introduis un pseudonyme valable, le jeu commence.</w:t>
+              <w:t xml:space="preserve">Quand j’ai </w:t>
+            </w:r>
+            <w:proofErr w:type="spellStart"/>
+            <w:proofErr w:type="gramStart"/>
+            <w:r>
+              <w:t>introduis</w:t>
+            </w:r>
+            <w:proofErr w:type="spellEnd"/>
+            <w:proofErr w:type="gramEnd"/>
+            <w:r>
+              <w:t xml:space="preserve"> un pseudonyme valable, le jeu commence.</w:t>
             </w:r>
           </w:p>
         </w:tc>
@@ -2121,7 +2141,15 @@
               <w:cnfStyle w:val="000000100000" w:firstRow="0" w:lastRow="0" w:firstColumn="0" w:lastColumn="0" w:oddVBand="0" w:evenVBand="0" w:oddHBand="1" w:evenHBand="0" w:firstRowFirstColumn="0" w:firstRowLastColumn="0" w:lastRowFirstColumn="0" w:lastRowLastColumn="0"/>
             </w:pPr>
             <w:r>
-              <w:t>Lorsque le curseur est sur « Difficulty » et que j’appuie sur la touche « Enter », le niveau du jeu change entre « </w:t>
+              <w:t>Lorsque le curseur est sur « </w:t>
+            </w:r>
+            <w:proofErr w:type="spellStart"/>
+            <w:r>
+              <w:t>Difficulty</w:t>
+            </w:r>
+            <w:proofErr w:type="spellEnd"/>
+            <w:r>
+              <w:t> » et que j’appuie sur la touche « Enter », le niveau du jeu change entre « </w:t>
             </w:r>
             <w:r>
               <w:t>Jedi</w:t>
@@ -2892,6 +2920,7 @@
           <w:lang w:eastAsia="fr-FR"/>
         </w:rPr>
       </w:pPr>
+      <w:proofErr w:type="gramStart"/>
       <w:r>
         <w:rPr>
           <w:rFonts w:ascii="Arial" w:hAnsi="Arial"/>
@@ -2901,16 +2930,10 @@
           <w:szCs w:val="14"/>
           <w:lang w:eastAsia="fr-FR"/>
         </w:rPr>
-        <w:t xml:space="preserve">planning indiquant les dates de début et de fin du projet ainsi que le découpage connu des diverses phases. </w:t>
-      </w:r>
-    </w:p>
-    <w:p>
-      <w:pPr>
-        <w:pStyle w:val="Retraitnormal1"/>
-        <w:numPr>
-          <w:ilvl w:val="0"/>
-          <w:numId w:val="7"/>
-        </w:numPr>
+        <w:t>planning</w:t>
+      </w:r>
+      <w:proofErr w:type="gramEnd"/>
+      <w:r>
         <w:rPr>
           <w:rFonts w:ascii="Arial" w:hAnsi="Arial"/>
           <w:i/>
@@ -2919,8 +2942,16 @@
           <w:szCs w:val="14"/>
           <w:lang w:eastAsia="fr-FR"/>
         </w:rPr>
-      </w:pPr>
-      <w:r>
+        <w:t xml:space="preserve"> indiquant les dates de début et de fin du projet ainsi que le découpage connu des diverses phases. </w:t>
+      </w:r>
+    </w:p>
+    <w:p>
+      <w:pPr>
+        <w:pStyle w:val="Retraitnormal1"/>
+        <w:numPr>
+          <w:ilvl w:val="0"/>
+          <w:numId w:val="7"/>
+        </w:numPr>
         <w:rPr>
           <w:rFonts w:ascii="Arial" w:hAnsi="Arial"/>
           <w:i/>
@@ -2929,7 +2960,30 @@
           <w:szCs w:val="14"/>
           <w:lang w:eastAsia="fr-FR"/>
         </w:rPr>
-        <w:t>partage des tâches en cas de travail à plusieurs.</w:t>
+      </w:pPr>
+      <w:proofErr w:type="gramStart"/>
+      <w:r>
+        <w:rPr>
+          <w:rFonts w:ascii="Arial" w:hAnsi="Arial"/>
+          <w:i/>
+          <w:iCs/>
+          <w:sz w:val="24"/>
+          <w:szCs w:val="14"/>
+          <w:lang w:eastAsia="fr-FR"/>
+        </w:rPr>
+        <w:t>partage</w:t>
+      </w:r>
+      <w:proofErr w:type="gramEnd"/>
+      <w:r>
+        <w:rPr>
+          <w:rFonts w:ascii="Arial" w:hAnsi="Arial"/>
+          <w:i/>
+          <w:iCs/>
+          <w:sz w:val="24"/>
+          <w:szCs w:val="14"/>
+          <w:lang w:eastAsia="fr-FR"/>
+        </w:rPr>
+        <w:t xml:space="preserve"> des tâches en cas de travail à plusieurs.</w:t>
       </w:r>
     </w:p>
     <w:p>
@@ -3061,15 +3115,7 @@
           <w:iCs/>
           <w:szCs w:val="14"/>
         </w:rPr>
-        <w:t>9,</w:t>
-      </w:r>
-      <w:r>
-        <w:rPr>
-          <w:i/>
-          <w:iCs/>
-          <w:szCs w:val="14"/>
-        </w:rPr>
-        <w:t xml:space="preserve"> 10, 11</w:t>
+        <w:t>10, 11</w:t>
       </w:r>
     </w:p>
     <w:p>
@@ -3309,6 +3355,7 @@
           <w:rFonts w:ascii="Arial" w:hAnsi="Arial" w:cs="Arial"/>
           <w:i/>
           <w:sz w:val="24"/>
+          <w:lang w:val="fr-CH"/>
         </w:rPr>
       </w:pPr>
       <w:r>
@@ -3316,8 +3363,18 @@
           <w:rFonts w:ascii="Arial" w:hAnsi="Arial" w:cs="Arial"/>
           <w:i/>
           <w:sz w:val="24"/>
-        </w:rPr>
-        <w:t>le choix du matériel HW</w:t>
+          <w:lang w:val="fr-CH"/>
+        </w:rPr>
+        <w:t>32 Go de RAM, 11th Gen Int</w:t>
+      </w:r>
+      <w:r>
+        <w:rPr>
+          <w:rFonts w:ascii="Arial" w:hAnsi="Arial" w:cs="Arial"/>
+          <w:i/>
+          <w:sz w:val="24"/>
+          <w:lang w:val="fr-CH"/>
+        </w:rPr>
+        <w:t>el Core i7-11700, Intel UHD Graphics 750</w:t>
       </w:r>
     </w:p>
     <w:p>
@@ -3339,24 +3396,7 @@
           <w:i/>
           <w:sz w:val="24"/>
         </w:rPr>
-        <w:t xml:space="preserve">le choix des systèmes d'exploitation pour la réalisation </w:t>
-      </w:r>
-      <w:r>
-        <w:rPr>
-          <w:rFonts w:ascii="Arial" w:hAnsi="Arial" w:cs="Arial"/>
-          <w:i/>
-          <w:sz w:val="24"/>
-          <w:u w:val="single"/>
-        </w:rPr>
-        <w:t>et</w:t>
-      </w:r>
-      <w:r>
-        <w:rPr>
-          <w:rFonts w:ascii="Arial" w:hAnsi="Arial" w:cs="Arial"/>
-          <w:i/>
-          <w:sz w:val="24"/>
-        </w:rPr>
-        <w:t xml:space="preserve"> l'utilisation</w:t>
+        <w:t>Windows 10 pour la réalisation et l’utilisation</w:t>
       </w:r>
     </w:p>
     <w:p>
@@ -3378,79 +3418,9 @@
           <w:i/>
           <w:sz w:val="24"/>
         </w:rPr>
-        <w:t xml:space="preserve">le choix des outils logiciels pour la réalisation </w:t>
-      </w:r>
-      <w:r>
-        <w:rPr>
-          <w:rFonts w:ascii="Arial" w:hAnsi="Arial" w:cs="Arial"/>
-          <w:i/>
-          <w:sz w:val="24"/>
-          <w:u w:val="single"/>
-        </w:rPr>
-        <w:t>et</w:t>
-      </w:r>
-      <w:r>
-        <w:rPr>
-          <w:rFonts w:ascii="Arial" w:hAnsi="Arial" w:cs="Arial"/>
-          <w:i/>
-          <w:sz w:val="24"/>
-        </w:rPr>
-        <w:t xml:space="preserve"> l'utilisation</w:t>
+        <w:t>Utilisation de Visual Studio 2022 pour le code, de Word pour la documentation et de draw.io pour les schémas UML</w:t>
       </w:r>
     </w:p>
-    <w:p>
-      <w:pPr>
-        <w:pStyle w:val="Retraitnormal1"/>
-        <w:numPr>
-          <w:ilvl w:val="0"/>
-          <w:numId w:val="0"/>
-        </w:numPr>
-        <w:ind w:left="720"/>
-        <w:rPr>
-          <w:rFonts w:ascii="Arial" w:hAnsi="Arial" w:cs="Arial"/>
-          <w:i/>
-          <w:sz w:val="24"/>
-        </w:rPr>
-      </w:pPr>
-    </w:p>
-    <w:p>
-      <w:pPr>
-        <w:pStyle w:val="Retraitnormal1"/>
-        <w:numPr>
-          <w:ilvl w:val="0"/>
-          <w:numId w:val="0"/>
-        </w:numPr>
-        <w:ind w:left="360"/>
-        <w:rPr>
-          <w:rFonts w:ascii="Arial" w:hAnsi="Arial" w:cs="Arial"/>
-          <w:b/>
-          <w:bCs/>
-          <w:i/>
-          <w:sz w:val="24"/>
-        </w:rPr>
-      </w:pPr>
-      <w:r>
-        <w:rPr>
-          <w:rFonts w:ascii="Arial" w:hAnsi="Arial" w:cs="Arial"/>
-          <w:b/>
-          <w:bCs/>
-          <w:i/>
-          <w:sz w:val="24"/>
-        </w:rPr>
-        <w:t>Ce chapitre doit permettre à un développeur de reprendre le projet après vous en se remettant dans le même contexte que là où vous vous êtes arrêté</w:t>
-      </w:r>
-      <w:r>
-        <w:rPr>
-          <w:rFonts w:ascii="Arial" w:hAnsi="Arial" w:cs="Arial"/>
-          <w:b/>
-          <w:bCs/>
-          <w:i/>
-          <w:sz w:val="24"/>
-        </w:rPr>
-        <w:t xml:space="preserve"> !</w:t>
-      </w:r>
-    </w:p>
-    <w:p/>
     <w:p>
       <w:pPr>
         <w:pStyle w:val="Titre1"/>
@@ -3466,8 +3436,13 @@
         <w:pStyle w:val="Titre3"/>
       </w:pPr>
       <w:r>
-        <w:t>Résultat des test</w:t>
-      </w:r>
+        <w:t xml:space="preserve">Résultat </w:t>
+      </w:r>
+      <w:proofErr w:type="gramStart"/>
+      <w:r>
+        <w:t>des test</w:t>
+      </w:r>
+      <w:proofErr w:type="gramEnd"/>
     </w:p>
     <w:p>
       <w:r>
@@ -3705,6 +3680,12 @@
                 <w:i/>
               </w:rPr>
             </w:pPr>
+            <w:r>
+              <w:rPr>
+                <w:i/>
+              </w:rPr>
+              <w:t>14.11.2022</w:t>
+            </w:r>
           </w:p>
         </w:tc>
       </w:tr>
@@ -3758,6 +3739,12 @@
                 <w:i/>
               </w:rPr>
             </w:pPr>
+            <w:r>
+              <w:rPr>
+                <w:i/>
+              </w:rPr>
+              <w:t>14.11.2022</w:t>
+            </w:r>
           </w:p>
         </w:tc>
       </w:tr>
@@ -3811,6 +3798,12 @@
                 <w:i/>
               </w:rPr>
             </w:pPr>
+            <w:r>
+              <w:rPr>
+                <w:i/>
+              </w:rPr>
+              <w:t>14.11.2022</w:t>
+            </w:r>
           </w:p>
         </w:tc>
       </w:tr>
@@ -3864,6 +3857,12 @@
                 <w:i/>
               </w:rPr>
             </w:pPr>
+            <w:r>
+              <w:rPr>
+                <w:i/>
+              </w:rPr>
+              <w:t>14.11.2022</w:t>
+            </w:r>
           </w:p>
         </w:tc>
       </w:tr>
@@ -3883,7 +3882,6 @@
               <w:rPr>
                 <w:i/>
               </w:rPr>
-              <w:lastRenderedPageBreak/>
               <w:t>6</w:t>
             </w:r>
           </w:p>
@@ -3971,6 +3969,12 @@
                 <w:i/>
               </w:rPr>
             </w:pPr>
+            <w:r>
+              <w:rPr>
+                <w:i/>
+              </w:rPr>
+              <w:t>14.11.2022</w:t>
+            </w:r>
           </w:p>
         </w:tc>
       </w:tr>
@@ -4024,6 +4028,12 @@
                 <w:i/>
               </w:rPr>
             </w:pPr>
+            <w:r>
+              <w:rPr>
+                <w:i/>
+              </w:rPr>
+              <w:t>14.11.2022</w:t>
+            </w:r>
           </w:p>
         </w:tc>
       </w:tr>
@@ -4044,6 +4054,7 @@
       <w:bookmarkStart w:id="8" w:name="_Toc71691026"/>
       <w:bookmarkStart w:id="9" w:name="_Toc114999701"/>
       <w:r>
+        <w:lastRenderedPageBreak/>
         <w:t xml:space="preserve">Erreurs </w:t>
       </w:r>
       <w:bookmarkEnd w:id="7"/>

--- a/Documentation du projet SpicyNvader - samgreppin.docx
+++ b/Documentation du projet SpicyNvader - samgreppin.docx
@@ -865,7 +865,7 @@
           <w:rPr>
             <w:webHidden/>
           </w:rPr>
-          <w:t>8</w:t>
+          <w:t>7</w:t>
         </w:r>
         <w:r>
           <w:rPr>
@@ -940,7 +940,7 @@
           <w:rPr>
             <w:webHidden/>
           </w:rPr>
-          <w:t>9</w:t>
+          <w:t>8</w:t>
         </w:r>
         <w:r>
           <w:rPr>
@@ -1015,7 +1015,7 @@
           <w:rPr>
             <w:webHidden/>
           </w:rPr>
-          <w:t>9</w:t>
+          <w:t>8</w:t>
         </w:r>
         <w:r>
           <w:rPr>
@@ -1090,7 +1090,7 @@
           <w:rPr>
             <w:webHidden/>
           </w:rPr>
-          <w:t>10</w:t>
+          <w:t>9</w:t>
         </w:r>
         <w:r>
           <w:rPr>
@@ -1165,7 +1165,7 @@
           <w:rPr>
             <w:webHidden/>
           </w:rPr>
-          <w:t>10</w:t>
+          <w:t>9</w:t>
         </w:r>
         <w:r>
           <w:rPr>
@@ -1240,7 +1240,7 @@
           <w:rPr>
             <w:webHidden/>
           </w:rPr>
-          <w:t>10</w:t>
+          <w:t>9</w:t>
         </w:r>
         <w:r>
           <w:rPr>
@@ -3365,8 +3365,9 @@
           <w:sz w:val="24"/>
           <w:lang w:val="fr-CH"/>
         </w:rPr>
-        <w:t>32 Go de RAM, 11th Gen Int</w:t>
-      </w:r>
+        <w:t xml:space="preserve">32 Go de RAM, 11th </w:t>
+      </w:r>
+      <w:proofErr w:type="spellStart"/>
       <w:r>
         <w:rPr>
           <w:rFonts w:ascii="Arial" w:hAnsi="Arial" w:cs="Arial"/>
@@ -3374,7 +3375,46 @@
           <w:sz w:val="24"/>
           <w:lang w:val="fr-CH"/>
         </w:rPr>
-        <w:t>el Core i7-11700, Intel UHD Graphics 750</w:t>
+        <w:t>Gen</w:t>
+      </w:r>
+      <w:proofErr w:type="spellEnd"/>
+      <w:r>
+        <w:rPr>
+          <w:rFonts w:ascii="Arial" w:hAnsi="Arial" w:cs="Arial"/>
+          <w:i/>
+          <w:sz w:val="24"/>
+          <w:lang w:val="fr-CH"/>
+        </w:rPr>
+        <w:t xml:space="preserve"> Int</w:t>
+      </w:r>
+      <w:r>
+        <w:rPr>
+          <w:rFonts w:ascii="Arial" w:hAnsi="Arial" w:cs="Arial"/>
+          <w:i/>
+          <w:sz w:val="24"/>
+          <w:lang w:val="fr-CH"/>
+        </w:rPr>
+        <w:t xml:space="preserve">el </w:t>
+      </w:r>
+      <w:proofErr w:type="spellStart"/>
+      <w:r>
+        <w:rPr>
+          <w:rFonts w:ascii="Arial" w:hAnsi="Arial" w:cs="Arial"/>
+          <w:i/>
+          <w:sz w:val="24"/>
+          <w:lang w:val="fr-CH"/>
+        </w:rPr>
+        <w:t>Core</w:t>
+      </w:r>
+      <w:proofErr w:type="spellEnd"/>
+      <w:r>
+        <w:rPr>
+          <w:rFonts w:ascii="Arial" w:hAnsi="Arial" w:cs="Arial"/>
+          <w:i/>
+          <w:sz w:val="24"/>
+          <w:lang w:val="fr-CH"/>
+        </w:rPr>
+        <w:t xml:space="preserve"> i7-11700, Intel UHD Graphics 750</w:t>
       </w:r>
     </w:p>
     <w:p>
@@ -4037,6 +4077,113 @@
           </w:p>
         </w:tc>
       </w:tr>
+      <w:tr>
+        <w:tc>
+          <w:tcPr>
+            <w:tcW w:w="2873" w:type="dxa"/>
+          </w:tcPr>
+          <w:p>
+            <w:pPr>
+              <w:pStyle w:val="En-tte"/>
+              <w:rPr>
+                <w:i/>
+              </w:rPr>
+            </w:pPr>
+            <w:r>
+              <w:rPr>
+                <w:i/>
+              </w:rPr>
+              <w:t>10</w:t>
+            </w:r>
+          </w:p>
+        </w:tc>
+        <w:tc>
+          <w:tcPr>
+            <w:tcW w:w="2915" w:type="dxa"/>
+          </w:tcPr>
+          <w:p>
+            <w:pPr>
+              <w:pStyle w:val="En-tte"/>
+              <w:rPr>
+                <w:i/>
+              </w:rPr>
+            </w:pPr>
+            <w:r>
+              <w:rPr>
+                <w:i/>
+              </w:rPr>
+              <w:t>31.10.2022</w:t>
+            </w:r>
+          </w:p>
+        </w:tc>
+        <w:tc>
+          <w:tcPr>
+            <w:tcW w:w="2915" w:type="dxa"/>
+          </w:tcPr>
+          <w:p>
+            <w:pPr>
+              <w:pStyle w:val="En-tte"/>
+              <w:rPr>
+                <w:i/>
+              </w:rPr>
+            </w:pPr>
+          </w:p>
+        </w:tc>
+      </w:tr>
+      <w:tr>
+        <w:tc>
+          <w:tcPr>
+            <w:tcW w:w="2873" w:type="dxa"/>
+          </w:tcPr>
+          <w:p>
+            <w:pPr>
+              <w:pStyle w:val="En-tte"/>
+              <w:rPr>
+                <w:i/>
+              </w:rPr>
+            </w:pPr>
+            <w:r>
+              <w:rPr>
+                <w:i/>
+              </w:rPr>
+              <w:lastRenderedPageBreak/>
+              <w:t>11</w:t>
+            </w:r>
+          </w:p>
+        </w:tc>
+        <w:tc>
+          <w:tcPr>
+            <w:tcW w:w="2915" w:type="dxa"/>
+          </w:tcPr>
+          <w:p>
+            <w:pPr>
+              <w:pStyle w:val="En-tte"/>
+              <w:rPr>
+                <w:i/>
+              </w:rPr>
+            </w:pPr>
+            <w:r>
+              <w:rPr>
+                <w:i/>
+              </w:rPr>
+              <w:t>31.10.2022</w:t>
+            </w:r>
+          </w:p>
+        </w:tc>
+        <w:tc>
+          <w:tcPr>
+            <w:tcW w:w="2915" w:type="dxa"/>
+          </w:tcPr>
+          <w:p>
+            <w:pPr>
+              <w:pStyle w:val="En-tte"/>
+              <w:rPr>
+                <w:i/>
+              </w:rPr>
+            </w:pPr>
+          </w:p>
+        </w:tc>
+      </w:tr>
     </w:tbl>
     <w:p>
       <w:pPr>
@@ -4054,7 +4201,6 @@
       <w:bookmarkStart w:id="8" w:name="_Toc71691026"/>
       <w:bookmarkStart w:id="9" w:name="_Toc114999701"/>
       <w:r>
-        <w:lastRenderedPageBreak/>
         <w:t xml:space="preserve">Erreurs </w:t>
       </w:r>
       <w:bookmarkEnd w:id="7"/>

--- a/Documentation du projet SpicyNvader - samgreppin.docx
+++ b/Documentation du projet SpicyNvader - samgreppin.docx
@@ -435,7 +435,6 @@
           <w:titlePg/>
         </w:sectPr>
       </w:pPr>
-      <w:proofErr w:type="spellStart"/>
       <w:r>
         <w:rPr>
           <w:rFonts w:ascii="Berlin Sans FB Demi" w:hAnsi="Berlin Sans FB Demi" w:cs="Aharoni"/>
@@ -488,7 +487,6 @@
         </w:rPr>
         <w:t>SpicyNvader</w:t>
       </w:r>
-      <w:proofErr w:type="spellEnd"/>
     </w:p>
     <w:p>
       <w:pPr>
@@ -1279,15 +1277,7 @@
         <w:ind w:left="360"/>
       </w:pPr>
       <w:r>
-        <w:t xml:space="preserve">Ce projet consiste au développement de </w:t>
-      </w:r>
-      <w:proofErr w:type="spellStart"/>
-      <w:r>
-        <w:t>SpicyNvader</w:t>
-      </w:r>
-      <w:proofErr w:type="spellEnd"/>
-      <w:r>
-        <w:t xml:space="preserve">. C’est un projet de C# en mode console qui nous introduit au développement orienté objet. Nous allons devoir créer un jeu vidéo qui consiste à déplacer un vaisseau et </w:t>
+        <w:t xml:space="preserve">Ce projet consiste au développement de SpicyNvader. C’est un projet de C# en mode console qui nous introduit au développement orienté objet. Nous allons devoir créer un jeu vidéo qui consiste à déplacer un vaisseau et </w:t>
       </w:r>
       <w:r>
         <w:t>à</w:t>
@@ -1917,17 +1907,7 @@
               <w:cnfStyle w:val="000000100000" w:firstRow="0" w:lastRow="0" w:firstColumn="0" w:lastColumn="0" w:oddVBand="0" w:evenVBand="0" w:oddHBand="1" w:evenHBand="0" w:firstRowFirstColumn="0" w:firstRowLastColumn="0" w:lastRowFirstColumn="0" w:lastRowLastColumn="0"/>
             </w:pPr>
             <w:r>
-              <w:t xml:space="preserve">Quand j’ai </w:t>
-            </w:r>
-            <w:proofErr w:type="spellStart"/>
-            <w:proofErr w:type="gramStart"/>
-            <w:r>
-              <w:t>introduis</w:t>
-            </w:r>
-            <w:proofErr w:type="spellEnd"/>
-            <w:proofErr w:type="gramEnd"/>
-            <w:r>
-              <w:t xml:space="preserve"> un pseudonyme valable, le jeu commence.</w:t>
+              <w:t>Quand j’ai introduis un pseudonyme valable, le jeu commence.</w:t>
             </w:r>
           </w:p>
         </w:tc>
@@ -2141,15 +2121,7 @@
               <w:cnfStyle w:val="000000100000" w:firstRow="0" w:lastRow="0" w:firstColumn="0" w:lastColumn="0" w:oddVBand="0" w:evenVBand="0" w:oddHBand="1" w:evenHBand="0" w:firstRowFirstColumn="0" w:firstRowLastColumn="0" w:lastRowFirstColumn="0" w:lastRowLastColumn="0"/>
             </w:pPr>
             <w:r>
-              <w:t>Lorsque le curseur est sur « </w:t>
-            </w:r>
-            <w:proofErr w:type="spellStart"/>
-            <w:r>
-              <w:t>Difficulty</w:t>
-            </w:r>
-            <w:proofErr w:type="spellEnd"/>
-            <w:r>
-              <w:t> » et que j’appuie sur la touche « Enter », le niveau du jeu change entre « </w:t>
+              <w:t>Lorsque le curseur est sur « Difficulty » et que j’appuie sur la touche « Enter », le niveau du jeu change entre « </w:t>
             </w:r>
             <w:r>
               <w:t>Jedi</w:t>
@@ -2920,7 +2892,6 @@
           <w:lang w:eastAsia="fr-FR"/>
         </w:rPr>
       </w:pPr>
-      <w:proofErr w:type="gramStart"/>
       <w:r>
         <w:rPr>
           <w:rFonts w:ascii="Arial" w:hAnsi="Arial"/>
@@ -2930,10 +2901,16 @@
           <w:szCs w:val="14"/>
           <w:lang w:eastAsia="fr-FR"/>
         </w:rPr>
-        <w:t>planning</w:t>
+        <w:t xml:space="preserve">planning indiquant les dates de début et de fin du projet ainsi que le découpage connu des diverses phases. </w:t>
       </w:r>
-      <w:proofErr w:type="gramEnd"/>
-      <w:r>
+    </w:p>
+    <w:p>
+      <w:pPr>
+        <w:pStyle w:val="Retraitnormal1"/>
+        <w:numPr>
+          <w:ilvl w:val="0"/>
+          <w:numId w:val="7"/>
+        </w:numPr>
         <w:rPr>
           <w:rFonts w:ascii="Arial" w:hAnsi="Arial"/>
           <w:i/>
@@ -2942,16 +2919,8 @@
           <w:szCs w:val="14"/>
           <w:lang w:eastAsia="fr-FR"/>
         </w:rPr>
-        <w:t xml:space="preserve"> indiquant les dates de début et de fin du projet ainsi que le découpage connu des diverses phases. </w:t>
-      </w:r>
-    </w:p>
-    <w:p>
-      <w:pPr>
-        <w:pStyle w:val="Retraitnormal1"/>
-        <w:numPr>
-          <w:ilvl w:val="0"/>
-          <w:numId w:val="7"/>
-        </w:numPr>
+      </w:pPr>
+      <w:r>
         <w:rPr>
           <w:rFonts w:ascii="Arial" w:hAnsi="Arial"/>
           <w:i/>
@@ -2960,30 +2929,7 @@
           <w:szCs w:val="14"/>
           <w:lang w:eastAsia="fr-FR"/>
         </w:rPr>
-      </w:pPr>
-      <w:proofErr w:type="gramStart"/>
-      <w:r>
-        <w:rPr>
-          <w:rFonts w:ascii="Arial" w:hAnsi="Arial"/>
-          <w:i/>
-          <w:iCs/>
-          <w:sz w:val="24"/>
-          <w:szCs w:val="14"/>
-          <w:lang w:eastAsia="fr-FR"/>
-        </w:rPr>
-        <w:t>partage</w:t>
-      </w:r>
-      <w:proofErr w:type="gramEnd"/>
-      <w:r>
-        <w:rPr>
-          <w:rFonts w:ascii="Arial" w:hAnsi="Arial"/>
-          <w:i/>
-          <w:iCs/>
-          <w:sz w:val="24"/>
-          <w:szCs w:val="14"/>
-          <w:lang w:eastAsia="fr-FR"/>
-        </w:rPr>
-        <w:t xml:space="preserve"> des tâches en cas de travail à plusieurs.</w:t>
+        <w:t>partage des tâches en cas de travail à plusieurs.</w:t>
       </w:r>
     </w:p>
     <w:p>
@@ -3365,9 +3311,8 @@
           <w:sz w:val="24"/>
           <w:lang w:val="fr-CH"/>
         </w:rPr>
-        <w:t xml:space="preserve">32 Go de RAM, 11th </w:t>
+        <w:t>32 Go de RAM, 11th Gen Int</w:t>
       </w:r>
-      <w:proofErr w:type="spellStart"/>
       <w:r>
         <w:rPr>
           <w:rFonts w:ascii="Arial" w:hAnsi="Arial" w:cs="Arial"/>
@@ -3375,46 +3320,7 @@
           <w:sz w:val="24"/>
           <w:lang w:val="fr-CH"/>
         </w:rPr>
-        <w:t>Gen</w:t>
-      </w:r>
-      <w:proofErr w:type="spellEnd"/>
-      <w:r>
-        <w:rPr>
-          <w:rFonts w:ascii="Arial" w:hAnsi="Arial" w:cs="Arial"/>
-          <w:i/>
-          <w:sz w:val="24"/>
-          <w:lang w:val="fr-CH"/>
-        </w:rPr>
-        <w:t xml:space="preserve"> Int</w:t>
-      </w:r>
-      <w:r>
-        <w:rPr>
-          <w:rFonts w:ascii="Arial" w:hAnsi="Arial" w:cs="Arial"/>
-          <w:i/>
-          <w:sz w:val="24"/>
-          <w:lang w:val="fr-CH"/>
-        </w:rPr>
-        <w:t xml:space="preserve">el </w:t>
-      </w:r>
-      <w:proofErr w:type="spellStart"/>
-      <w:r>
-        <w:rPr>
-          <w:rFonts w:ascii="Arial" w:hAnsi="Arial" w:cs="Arial"/>
-          <w:i/>
-          <w:sz w:val="24"/>
-          <w:lang w:val="fr-CH"/>
-        </w:rPr>
-        <w:t>Core</w:t>
-      </w:r>
-      <w:proofErr w:type="spellEnd"/>
-      <w:r>
-        <w:rPr>
-          <w:rFonts w:ascii="Arial" w:hAnsi="Arial" w:cs="Arial"/>
-          <w:i/>
-          <w:sz w:val="24"/>
-          <w:lang w:val="fr-CH"/>
-        </w:rPr>
-        <w:t xml:space="preserve"> i7-11700, Intel UHD Graphics 750</w:t>
+        <w:t>el Core i7-11700, Intel UHD Graphics 750</w:t>
       </w:r>
     </w:p>
     <w:p>
@@ -3476,13 +3382,8 @@
         <w:pStyle w:val="Titre3"/>
       </w:pPr>
       <w:r>
-        <w:t xml:space="preserve">Résultat </w:t>
+        <w:t>Résultat des test</w:t>
       </w:r>
-      <w:proofErr w:type="gramStart"/>
-      <w:r>
-        <w:t>des test</w:t>
-      </w:r>
-      <w:proofErr w:type="gramEnd"/>
     </w:p>
     <w:p>
       <w:r>
@@ -8515,17 +8416,6 @@
 </file>
 
 <file path=customXml/item1.xml><?xml version="1.0" encoding="utf-8"?>
-<p:properties xmlns:p="http://schemas.microsoft.com/office/2006/metadata/properties" xmlns:xsi="http://www.w3.org/2001/XMLSchema-instance" xmlns:pc="http://schemas.microsoft.com/office/infopath/2007/PartnerControls">
-  <documentManagement>
-    <lcf76f155ced4ddcb4097134ff3c332f xmlns="98d92101-24da-4498-9971-a24673344bd8">
-      <Terms xmlns="http://schemas.microsoft.com/office/infopath/2007/PartnerControls"/>
-    </lcf76f155ced4ddcb4097134ff3c332f>
-    <TaxCatchAll xmlns="dfa80de1-e9bb-4cf2-893d-d06220b3971a" xsi:nil="true"/>
-  </documentManagement>
-</p:properties>
-</file>
-
-<file path=customXml/item2.xml><?xml version="1.0" encoding="utf-8"?>
 <ct:contentTypeSchema xmlns:ct="http://schemas.microsoft.com/office/2006/metadata/contentType" xmlns:ma="http://schemas.microsoft.com/office/2006/metadata/properties/metaAttributes" ct:_="" ma:_="" ma:contentTypeName="Document" ma:contentTypeID="0x010100E529CC47EA4E614CBF50FAFAB9B8F32B" ma:contentTypeVersion="9" ma:contentTypeDescription="Crée un document." ma:contentTypeScope="" ma:versionID="026f4ebce0e5277e37b90ae8b1b1c0d3">
   <xsd:schema xmlns:xsd="http://www.w3.org/2001/XMLSchema" xmlns:xs="http://www.w3.org/2001/XMLSchema" xmlns:p="http://schemas.microsoft.com/office/2006/metadata/properties" xmlns:ns2="dfa80de1-e9bb-4cf2-893d-d06220b3971a" xmlns:ns3="98d92101-24da-4498-9971-a24673344bd8" targetNamespace="http://schemas.microsoft.com/office/2006/metadata/properties" ma:root="true" ma:fieldsID="b9cb9f8533022950c644fef603f80954" ns2:_="" ns3:_="">
     <xsd:import namespace="dfa80de1-e9bb-4cf2-893d-d06220b3971a"/>
@@ -8722,7 +8612,22 @@
 </ct:contentTypeSchema>
 </file>
 
+<file path=customXml/item2.xml><?xml version="1.0" encoding="utf-8"?>
+<p:properties xmlns:p="http://schemas.microsoft.com/office/2006/metadata/properties" xmlns:xsi="http://www.w3.org/2001/XMLSchema-instance" xmlns:pc="http://schemas.microsoft.com/office/infopath/2007/PartnerControls">
+  <documentManagement>
+    <lcf76f155ced4ddcb4097134ff3c332f xmlns="98d92101-24da-4498-9971-a24673344bd8">
+      <Terms xmlns="http://schemas.microsoft.com/office/infopath/2007/PartnerControls"/>
+    </lcf76f155ced4ddcb4097134ff3c332f>
+    <TaxCatchAll xmlns="dfa80de1-e9bb-4cf2-893d-d06220b3971a" xsi:nil="true"/>
+  </documentManagement>
+</p:properties>
+</file>
+
 <file path=customXml/item3.xml><?xml version="1.0" encoding="utf-8"?>
+<b:Sources xmlns:b="http://schemas.openxmlformats.org/officeDocument/2006/bibliography" xmlns="http://schemas.openxmlformats.org/officeDocument/2006/bibliography" SelectedStyle="\APASixthEditionOfficeOnline.xsl" StyleName="APA" Version="6"/>
+</file>
+
+<file path=customXml/item4.xml><?xml version="1.0" encoding="utf-8"?>
 <?mso-contentType ?>
 <FormTemplates xmlns="http://schemas.microsoft.com/sharepoint/v3/contenttype/forms">
   <Display>DocumentLibraryForm</Display>
@@ -8731,22 +8636,7 @@
 </FormTemplates>
 </file>
 
-<file path=customXml/item4.xml><?xml version="1.0" encoding="utf-8"?>
-<b:Sources xmlns:b="http://schemas.openxmlformats.org/officeDocument/2006/bibliography" xmlns="http://schemas.openxmlformats.org/officeDocument/2006/bibliography" SelectedStyle="\APASixthEditionOfficeOnline.xsl" StyleName="APA" Version="6"/>
-</file>
-
 <file path=customXml/itemProps1.xml><?xml version="1.0" encoding="utf-8"?>
-<ds:datastoreItem xmlns:ds="http://schemas.openxmlformats.org/officeDocument/2006/customXml" ds:itemID="{E5198F5E-0DBC-492C-83B4-AB13AD117DD5}">
-  <ds:schemaRefs>
-    <ds:schemaRef ds:uri="http://schemas.microsoft.com/office/2006/metadata/properties"/>
-    <ds:schemaRef ds:uri="http://schemas.microsoft.com/office/infopath/2007/PartnerControls"/>
-    <ds:schemaRef ds:uri="98d92101-24da-4498-9971-a24673344bd8"/>
-    <ds:schemaRef ds:uri="dfa80de1-e9bb-4cf2-893d-d06220b3971a"/>
-  </ds:schemaRefs>
-</ds:datastoreItem>
-</file>
-
-<file path=customXml/itemProps2.xml><?xml version="1.0" encoding="utf-8"?>
 <ds:datastoreItem xmlns:ds="http://schemas.openxmlformats.org/officeDocument/2006/customXml" ds:itemID="{82999A71-E59D-4EFC-B6B9-07379AF3DBEC}">
   <ds:schemaRefs>
     <ds:schemaRef ds:uri="http://schemas.microsoft.com/office/2006/metadata/contentType"/>
@@ -8765,18 +8655,29 @@
 </ds:datastoreItem>
 </file>
 
+<file path=customXml/itemProps2.xml><?xml version="1.0" encoding="utf-8"?>
+<ds:datastoreItem xmlns:ds="http://schemas.openxmlformats.org/officeDocument/2006/customXml" ds:itemID="{E5198F5E-0DBC-492C-83B4-AB13AD117DD5}">
+  <ds:schemaRefs>
+    <ds:schemaRef ds:uri="http://schemas.microsoft.com/office/2006/metadata/properties"/>
+    <ds:schemaRef ds:uri="http://schemas.microsoft.com/office/infopath/2007/PartnerControls"/>
+    <ds:schemaRef ds:uri="98d92101-24da-4498-9971-a24673344bd8"/>
+    <ds:schemaRef ds:uri="dfa80de1-e9bb-4cf2-893d-d06220b3971a"/>
+  </ds:schemaRefs>
+</ds:datastoreItem>
+</file>
+
 <file path=customXml/itemProps3.xml><?xml version="1.0" encoding="utf-8"?>
+<ds:datastoreItem xmlns:ds="http://schemas.openxmlformats.org/officeDocument/2006/customXml" ds:itemID="{C53E9F8B-C872-4225-A67F-8EF0720EAB5C}">
+  <ds:schemaRefs>
+    <ds:schemaRef ds:uri="http://schemas.openxmlformats.org/officeDocument/2006/bibliography"/>
+  </ds:schemaRefs>
+</ds:datastoreItem>
+</file>
+
+<file path=customXml/itemProps4.xml><?xml version="1.0" encoding="utf-8"?>
 <ds:datastoreItem xmlns:ds="http://schemas.openxmlformats.org/officeDocument/2006/customXml" ds:itemID="{D3135AC7-3C5E-4CF3-94BE-2823690A5E55}">
   <ds:schemaRefs>
     <ds:schemaRef ds:uri="http://schemas.microsoft.com/sharepoint/v3/contenttype/forms"/>
   </ds:schemaRefs>
 </ds:datastoreItem>
-</file>
-
-<file path=customXml/itemProps4.xml><?xml version="1.0" encoding="utf-8"?>
-<ds:datastoreItem xmlns:ds="http://schemas.openxmlformats.org/officeDocument/2006/customXml" ds:itemID="{C53E9F8B-C872-4225-A67F-8EF0720EAB5C}">
-  <ds:schemaRefs>
-    <ds:schemaRef ds:uri="http://schemas.openxmlformats.org/officeDocument/2006/bibliography"/>
-  </ds:schemaRefs>
-</ds:datastoreItem>
 </file>
--- a/Documentation du projet SpicyNvader - samgreppin.docx
+++ b/Documentation du projet SpicyNvader - samgreppin.docx
@@ -25,7 +25,7 @@
           <w:szCs w:val="148"/>
         </w:rPr>
         <w:drawing>
-          <wp:anchor distT="0" distB="0" distL="114300" distR="114300" simplePos="0" relativeHeight="251663360" behindDoc="0" locked="0" layoutInCell="1" allowOverlap="1" wp14:anchorId="445B19A7" wp14:editId="11B2EA0B">
+          <wp:anchor distT="0" distB="0" distL="114300" distR="114300" simplePos="0" relativeHeight="251663360" behindDoc="0" locked="0" layoutInCell="1" allowOverlap="1" wp14:anchorId="445B19A7" wp14:editId="1EDEC58B">
             <wp:simplePos x="0" y="0"/>
             <wp:positionH relativeFrom="margin">
               <wp:align>left</wp:align>
@@ -98,7 +98,7 @@
           <w:szCs w:val="148"/>
         </w:rPr>
         <w:drawing>
-          <wp:anchor distT="0" distB="0" distL="114300" distR="114300" simplePos="0" relativeHeight="251661312" behindDoc="0" locked="0" layoutInCell="1" allowOverlap="1" wp14:anchorId="45565EC8" wp14:editId="6E5BA7AD">
+          <wp:anchor distT="0" distB="0" distL="114300" distR="114300" simplePos="0" relativeHeight="251661312" behindDoc="0" locked="0" layoutInCell="1" allowOverlap="1" wp14:anchorId="45565EC8" wp14:editId="269DA634">
             <wp:simplePos x="0" y="0"/>
             <wp:positionH relativeFrom="margin">
               <wp:align>right</wp:align>
@@ -171,7 +171,7 @@
           <w:szCs w:val="148"/>
         </w:rPr>
         <w:drawing>
-          <wp:anchor distT="0" distB="0" distL="114300" distR="114300" simplePos="0" relativeHeight="251658240" behindDoc="1" locked="0" layoutInCell="1" allowOverlap="1" wp14:anchorId="634926B5" wp14:editId="338D811F">
+          <wp:anchor distT="0" distB="0" distL="114300" distR="114300" simplePos="0" relativeHeight="251658240" behindDoc="1" locked="0" layoutInCell="1" allowOverlap="1" wp14:anchorId="634926B5" wp14:editId="1F1D6359">
             <wp:simplePos x="0" y="0"/>
             <wp:positionH relativeFrom="margin">
               <wp:align>center</wp:align>
@@ -435,6 +435,7 @@
           <w:titlePg/>
         </w:sectPr>
       </w:pPr>
+      <w:proofErr w:type="spellStart"/>
       <w:r>
         <w:rPr>
           <w:rFonts w:ascii="Berlin Sans FB Demi" w:hAnsi="Berlin Sans FB Demi" w:cs="Aharoni"/>
@@ -487,6 +488,7 @@
         </w:rPr>
         <w:t>SpicyNvader</w:t>
       </w:r>
+      <w:proofErr w:type="spellEnd"/>
     </w:p>
     <w:p>
       <w:pPr>
@@ -1277,13 +1279,43 @@
         <w:ind w:left="360"/>
       </w:pPr>
       <w:r>
-        <w:t xml:space="preserve">Ce projet consiste au développement de SpicyNvader. C’est un projet de C# en mode console qui nous introduit au développement orienté objet. Nous allons devoir créer un jeu vidéo qui consiste à déplacer un vaisseau et </w:t>
+        <w:t xml:space="preserve">Ce projet consiste au développement de </w:t>
+      </w:r>
+      <w:proofErr w:type="spellStart"/>
+      <w:r>
+        <w:t>SpicyNvader</w:t>
+      </w:r>
+      <w:proofErr w:type="spellEnd"/>
+      <w:r>
+        <w:t xml:space="preserve">. C’est un projet de C# en mode console qui nous introduit au développement orienté objet. Nous allons devoir créer un jeu vidéo qui consiste à déplacer un vaisseau et </w:t>
       </w:r>
       <w:r>
         <w:t>à</w:t>
       </w:r>
       <w:r>
-        <w:t xml:space="preserve"> tirer sur des extraterrestres. Avant le début du développement, nous avons dû créer des stories et des diagrammes UML (diagramme de classe et diagramme de séquence). Cela nous permettra d’être organisé lors du développement de l’application.</w:t>
+        <w:t xml:space="preserve"> tirer sur des extraterrestres.</w:t>
+      </w:r>
+      <w:r>
+        <w:t xml:space="preserve"> Il est fortement inspiré de </w:t>
+      </w:r>
+      <w:proofErr w:type="spellStart"/>
+      <w:r>
+        <w:t>Space</w:t>
+      </w:r>
+      <w:proofErr w:type="spellEnd"/>
+      <w:r>
+        <w:t xml:space="preserve"> </w:t>
+      </w:r>
+      <w:proofErr w:type="spellStart"/>
+      <w:r>
+        <w:t>Invaders</w:t>
+      </w:r>
+      <w:proofErr w:type="spellEnd"/>
+      <w:r>
+        <w:t>.</w:t>
+      </w:r>
+      <w:r>
+        <w:t xml:space="preserve"> Avant le début du développement, nous avons dû créer des stories et des diagrammes UML (diagramme de classe et diagramme de séquence). Cela nous permettra d’être organisé lors du développement de l’application.</w:t>
       </w:r>
     </w:p>
     <w:p>
@@ -1298,202 +1330,59 @@
     </w:p>
     <w:p>
       <w:pPr>
-        <w:ind w:left="360"/>
-        <w:rPr>
-          <w:szCs w:val="14"/>
-        </w:rPr>
-      </w:pPr>
-      <w:r>
-        <w:rPr>
-          <w:szCs w:val="14"/>
-        </w:rPr>
-        <w:t>La documentation du projet doit être complète.</w:t>
-      </w:r>
-    </w:p>
-    <w:p>
-      <w:pPr>
-        <w:ind w:left="360"/>
-        <w:rPr>
-          <w:szCs w:val="14"/>
-        </w:rPr>
-      </w:pPr>
-      <w:r>
-        <w:rPr>
-          <w:szCs w:val="14"/>
-        </w:rPr>
-        <w:t>L’apprentissage du développement orienté objet doit être atteint.</w:t>
-      </w:r>
-    </w:p>
-    <w:p>
-      <w:pPr>
-        <w:ind w:left="360"/>
-        <w:rPr>
-          <w:szCs w:val="14"/>
-        </w:rPr>
-      </w:pPr>
-      <w:r>
-        <w:rPr>
-          <w:szCs w:val="14"/>
-        </w:rPr>
-        <w:t>Le développement du jeu doit être terminé.</w:t>
-      </w:r>
-    </w:p>
-    <w:p>
-      <w:pPr>
-        <w:ind w:left="360"/>
-        <w:rPr>
-          <w:szCs w:val="14"/>
-        </w:rPr>
-      </w:pPr>
-      <w:r>
-        <w:rPr>
-          <w:szCs w:val="14"/>
-        </w:rPr>
-        <w:t>Toutes les fonctionnalités demandées doivent être fonctionnelles.</w:t>
-      </w:r>
-    </w:p>
-    <w:p>
-      <w:pPr>
-        <w:ind w:left="360"/>
-        <w:rPr>
-          <w:szCs w:val="14"/>
-        </w:rPr>
-      </w:pPr>
-    </w:p>
-    <w:p>
-      <w:pPr>
-        <w:pStyle w:val="Retraitnormal1"/>
+        <w:pStyle w:val="Paragraphedeliste"/>
         <w:numPr>
           <w:ilvl w:val="0"/>
-          <w:numId w:val="0"/>
+          <w:numId w:val="30"/>
         </w:numPr>
-        <w:ind w:left="360"/>
-        <w:rPr>
-          <w:rFonts w:ascii="Arial" w:hAnsi="Arial"/>
-          <w:i/>
-          <w:iCs/>
-          <w:sz w:val="24"/>
-          <w:szCs w:val="14"/>
-          <w:lang w:eastAsia="fr-FR"/>
-        </w:rPr>
-      </w:pPr>
-      <w:r>
-        <w:rPr>
-          <w:rFonts w:ascii="Arial" w:hAnsi="Arial"/>
-          <w:i/>
-          <w:iCs/>
-          <w:sz w:val="24"/>
-          <w:szCs w:val="14"/>
-          <w:lang w:eastAsia="fr-FR"/>
-        </w:rPr>
-        <w:t xml:space="preserve">Ce chapitre énumère les objectifs du projet. L'atteinte ou non </w:t>
-      </w:r>
-      <w:r>
-        <w:rPr>
-          <w:rFonts w:ascii="Arial" w:hAnsi="Arial"/>
-          <w:i/>
-          <w:iCs/>
-          <w:sz w:val="24"/>
-          <w:szCs w:val="14"/>
-          <w:lang w:eastAsia="fr-FR"/>
-        </w:rPr>
-        <w:t>de c</w:t>
-      </w:r>
-      <w:r>
-        <w:rPr>
-          <w:rFonts w:ascii="Arial" w:hAnsi="Arial"/>
-          <w:i/>
-          <w:iCs/>
-          <w:sz w:val="24"/>
-          <w:szCs w:val="14"/>
-          <w:lang w:eastAsia="fr-FR"/>
-        </w:rPr>
-        <w:t>eux-ci devr</w:t>
-      </w:r>
-      <w:r>
-        <w:rPr>
-          <w:rFonts w:ascii="Arial" w:hAnsi="Arial"/>
-          <w:i/>
-          <w:iCs/>
-          <w:sz w:val="24"/>
-          <w:szCs w:val="14"/>
-          <w:lang w:eastAsia="fr-FR"/>
-        </w:rPr>
-        <w:t xml:space="preserve">a pouvoir être contrôlée à la fin du projet. Les objectifs pourront </w:t>
-      </w:r>
-      <w:r>
-        <w:rPr>
-          <w:rFonts w:ascii="Arial" w:hAnsi="Arial"/>
-          <w:i/>
-          <w:iCs/>
-          <w:sz w:val="24"/>
-          <w:szCs w:val="14"/>
-          <w:lang w:eastAsia="fr-FR"/>
-        </w:rPr>
-        <w:t xml:space="preserve">éventuellement </w:t>
-      </w:r>
-      <w:r>
-        <w:rPr>
-          <w:rFonts w:ascii="Arial" w:hAnsi="Arial"/>
-          <w:i/>
-          <w:iCs/>
-          <w:sz w:val="24"/>
-          <w:szCs w:val="14"/>
-          <w:lang w:eastAsia="fr-FR"/>
-        </w:rPr>
-        <w:t xml:space="preserve">être revus après l'analyse. </w:t>
-      </w:r>
-    </w:p>
-    <w:p>
-      <w:pPr>
-        <w:pStyle w:val="Retraitnormal1"/>
+      </w:pPr>
+      <w:r>
+        <w:t>La documentation doit correspondre au canevas.</w:t>
+      </w:r>
+    </w:p>
+    <w:p>
+      <w:pPr>
+        <w:pStyle w:val="Paragraphedeliste"/>
         <w:numPr>
           <w:ilvl w:val="0"/>
-          <w:numId w:val="0"/>
+          <w:numId w:val="30"/>
         </w:numPr>
-        <w:ind w:left="360"/>
-        <w:rPr>
-          <w:rFonts w:ascii="Arial" w:hAnsi="Arial"/>
-          <w:i/>
-          <w:iCs/>
-          <w:sz w:val="24"/>
-          <w:szCs w:val="14"/>
-          <w:lang w:eastAsia="fr-FR"/>
-        </w:rPr>
-      </w:pPr>
-    </w:p>
-    <w:p>
-      <w:pPr>
-        <w:pStyle w:val="Retraitnormal1"/>
+      </w:pPr>
+      <w:r>
+        <w:t>La planification initiale doit correspondre aux consignes.</w:t>
+      </w:r>
+    </w:p>
+    <w:p>
+      <w:pPr>
+        <w:pStyle w:val="Paragraphedeliste"/>
         <w:numPr>
           <w:ilvl w:val="0"/>
-          <w:numId w:val="0"/>
+          <w:numId w:val="30"/>
         </w:numPr>
-        <w:ind w:left="360"/>
-        <w:rPr>
-          <w:rFonts w:ascii="Arial" w:hAnsi="Arial"/>
-          <w:i/>
-          <w:iCs/>
-          <w:sz w:val="24"/>
-          <w:szCs w:val="14"/>
-          <w:lang w:eastAsia="fr-FR"/>
-        </w:rPr>
-      </w:pPr>
-      <w:r>
-        <w:rPr>
-          <w:rFonts w:ascii="Arial" w:hAnsi="Arial"/>
-          <w:i/>
-          <w:iCs/>
-          <w:sz w:val="24"/>
-          <w:szCs w:val="14"/>
-          <w:lang w:eastAsia="fr-FR"/>
-        </w:rPr>
-        <w:t>Ces éléments peuvent être repris des spécifications de départ.</w:t>
-      </w:r>
-    </w:p>
-    <w:p>
-      <w:pPr>
-        <w:pStyle w:val="Titre1"/>
+      </w:pPr>
+      <w:r>
+        <w:t>Notre projet doit correspondre à la planification.</w:t>
+      </w:r>
+    </w:p>
+    <w:p>
+      <w:pPr>
+        <w:pStyle w:val="Paragraphedeliste"/>
+        <w:numPr>
+          <w:ilvl w:val="0"/>
+          <w:numId w:val="30"/>
+        </w:numPr>
+      </w:pPr>
+      <w:r>
+        <w:t>Notre code doit être commenté.</w:t>
+      </w:r>
+    </w:p>
+    <w:p>
+      <w:pPr>
+        <w:pStyle w:val="Paragraphedeliste"/>
+        <w:numPr>
+          <w:ilvl w:val="0"/>
+          <w:numId w:val="30"/>
+        </w:numPr>
         <w:sectPr>
           <w:pgSz w:w="11906" w:h="16838" w:code="9"/>
           <w:pgMar w:top="1418" w:right="1418" w:bottom="1418" w:left="1418" w:header="720" w:footer="720" w:gutter="0"/>
@@ -1501,6 +1390,9 @@
           <w:docGrid w:linePitch="326"/>
         </w:sectPr>
       </w:pPr>
+      <w:r>
+        <w:t>Toutes les fonctionnalités doivent être implémentées.</w:t>
+      </w:r>
       <w:bookmarkStart w:id="2" w:name="_Toc114999696"/>
     </w:p>
     <w:p>
@@ -1907,7 +1799,13 @@
               <w:cnfStyle w:val="000000100000" w:firstRow="0" w:lastRow="0" w:firstColumn="0" w:lastColumn="0" w:oddVBand="0" w:evenVBand="0" w:oddHBand="1" w:evenHBand="0" w:firstRowFirstColumn="0" w:firstRowLastColumn="0" w:lastRowFirstColumn="0" w:lastRowLastColumn="0"/>
             </w:pPr>
             <w:r>
-              <w:t>Quand j’ai introduis un pseudonyme valable, le jeu commence.</w:t>
+              <w:t xml:space="preserve">Quand j’ai </w:t>
+            </w:r>
+            <w:r>
+              <w:t>introduit</w:t>
+            </w:r>
+            <w:r>
+              <w:t xml:space="preserve"> un pseudonyme valable, le jeu commence.</w:t>
             </w:r>
           </w:p>
         </w:tc>
@@ -1946,11 +1844,7 @@
               <w:cnfStyle w:val="000000000000" w:firstRow="0" w:lastRow="0" w:firstColumn="0" w:lastColumn="0" w:oddVBand="0" w:evenVBand="0" w:oddHBand="0" w:evenHBand="0" w:firstRowFirstColumn="0" w:firstRowLastColumn="0" w:lastRowFirstColumn="0" w:lastRowLastColumn="0"/>
             </w:pPr>
             <w:r>
-              <w:t xml:space="preserve">En tant que joueur, je veux pouvoir </w:t>
-            </w:r>
-            <w:r>
-              <w:lastRenderedPageBreak/>
-              <w:t>retirer le son du jeu.</w:t>
+              <w:t>En tant que joueur, je veux pouvoir retirer le son du jeu.</w:t>
             </w:r>
           </w:p>
         </w:tc>
@@ -1969,7 +1863,6 @@
               <w:cnfStyle w:val="000000000000" w:firstRow="0" w:lastRow="0" w:firstColumn="0" w:lastColumn="0" w:oddVBand="0" w:evenVBand="0" w:oddHBand="0" w:evenHBand="0" w:firstRowFirstColumn="0" w:firstRowLastColumn="0" w:lastRowFirstColumn="0" w:lastRowLastColumn="0"/>
             </w:pPr>
             <w:r>
-              <w:lastRenderedPageBreak/>
               <w:t>Dans le menu principal quand je sélectionne « </w:t>
             </w:r>
             <w:r>
@@ -1993,7 +1886,6 @@
               <w:cnfStyle w:val="000000000000" w:firstRow="0" w:lastRow="0" w:firstColumn="0" w:lastColumn="0" w:oddVBand="0" w:evenVBand="0" w:oddHBand="0" w:evenHBand="0" w:firstRowFirstColumn="0" w:firstRowLastColumn="0" w:lastRowFirstColumn="0" w:lastRowLastColumn="0"/>
             </w:pPr>
             <w:r>
-              <w:lastRenderedPageBreak/>
               <w:t>Dans le menu « Settings », lorsque j’appuie sur « Esc », on retourne au menu principal.</w:t>
             </w:r>
           </w:p>
@@ -2008,6 +1900,7 @@
               <w:cnfStyle w:val="000000000000" w:firstRow="0" w:lastRow="0" w:firstColumn="0" w:lastColumn="0" w:oddVBand="0" w:evenVBand="0" w:oddHBand="0" w:evenHBand="0" w:firstRowFirstColumn="0" w:firstRowLastColumn="0" w:lastRowFirstColumn="0" w:lastRowLastColumn="0"/>
             </w:pPr>
             <w:r>
+              <w:lastRenderedPageBreak/>
               <w:t xml:space="preserve">Lorsque </w:t>
             </w:r>
             <w:r>
@@ -2121,7 +2014,15 @@
               <w:cnfStyle w:val="000000100000" w:firstRow="0" w:lastRow="0" w:firstColumn="0" w:lastColumn="0" w:oddVBand="0" w:evenVBand="0" w:oddHBand="1" w:evenHBand="0" w:firstRowFirstColumn="0" w:firstRowLastColumn="0" w:lastRowFirstColumn="0" w:lastRowLastColumn="0"/>
             </w:pPr>
             <w:r>
-              <w:t>Lorsque le curseur est sur « Difficulty » et que j’appuie sur la touche « Enter », le niveau du jeu change entre « </w:t>
+              <w:t>Lorsque le curseur est sur « </w:t>
+            </w:r>
+            <w:proofErr w:type="spellStart"/>
+            <w:r>
+              <w:t>Difficulty</w:t>
+            </w:r>
+            <w:proofErr w:type="spellEnd"/>
+            <w:r>
+              <w:t> » et que j’appuie sur la touche « Enter », le niveau du jeu change entre « </w:t>
             </w:r>
             <w:r>
               <w:t>Jedi</w:t>
@@ -2802,6 +2703,187 @@
           </w:p>
         </w:tc>
       </w:tr>
+      <w:tr>
+        <w:tc>
+          <w:tcPr>
+            <w:cnfStyle w:val="001000000000" w:firstRow="0" w:lastRow="0" w:firstColumn="1" w:lastColumn="0" w:oddVBand="0" w:evenVBand="0" w:oddHBand="0" w:evenHBand="0" w:firstRowFirstColumn="0" w:firstRowLastColumn="0" w:lastRowFirstColumn="0" w:lastRowLastColumn="0"/>
+            <w:tcW w:w="2118" w:type="dxa"/>
+          </w:tcPr>
+          <w:p>
+            <w:r>
+              <w:t>1</w:t>
+            </w:r>
+            <w:r>
+              <w:t>2</w:t>
+            </w:r>
+            <w:r>
+              <w:t xml:space="preserve">. </w:t>
+            </w:r>
+            <w:r>
+              <w:t>Tir</w:t>
+            </w:r>
+            <w:r>
+              <w:t xml:space="preserve"> du joueur</w:t>
+            </w:r>
+          </w:p>
+        </w:tc>
+        <w:tc>
+          <w:tcPr>
+            <w:tcW w:w="2269" w:type="dxa"/>
+          </w:tcPr>
+          <w:p>
+            <w:pPr>
+              <w:cnfStyle w:val="000000000000" w:firstRow="0" w:lastRow="0" w:firstColumn="0" w:lastColumn="0" w:oddVBand="0" w:evenVBand="0" w:oddHBand="0" w:evenHBand="0" w:firstRowFirstColumn="0" w:firstRowLastColumn="0" w:lastRowFirstColumn="0" w:lastRowLastColumn="0"/>
+            </w:pPr>
+            <w:r>
+              <w:t xml:space="preserve">En tant que joueur, je souhaite pouvoir tirer sur les aliens </w:t>
+            </w:r>
+            <w:r>
+              <w:lastRenderedPageBreak/>
+              <w:t>avec mon vaisseau.</w:t>
+            </w:r>
+          </w:p>
+        </w:tc>
+        <w:tc>
+          <w:tcPr>
+            <w:tcW w:w="6569" w:type="dxa"/>
+          </w:tcPr>
+          <w:p>
+            <w:pPr>
+              <w:pStyle w:val="Paragraphedeliste"/>
+              <w:numPr>
+                <w:ilvl w:val="0"/>
+                <w:numId w:val="27"/>
+              </w:numPr>
+              <w:spacing w:after="0" w:line="240" w:lineRule="auto"/>
+              <w:cnfStyle w:val="000000000000" w:firstRow="0" w:lastRow="0" w:firstColumn="0" w:lastColumn="0" w:oddVBand="0" w:evenVBand="0" w:oddHBand="0" w:evenHBand="0" w:firstRowFirstColumn="0" w:firstRowLastColumn="0" w:lastRowFirstColumn="0" w:lastRowLastColumn="0"/>
+            </w:pPr>
+            <w:r>
+              <w:lastRenderedPageBreak/>
+              <w:t>Lorsque la touche espace est appuyée, un missile part du canon.</w:t>
+            </w:r>
+          </w:p>
+          <w:p>
+            <w:pPr>
+              <w:pStyle w:val="Paragraphedeliste"/>
+              <w:numPr>
+                <w:ilvl w:val="0"/>
+                <w:numId w:val="27"/>
+              </w:numPr>
+              <w:spacing w:after="0" w:line="240" w:lineRule="auto"/>
+              <w:cnfStyle w:val="000000000000" w:firstRow="0" w:lastRow="0" w:firstColumn="0" w:lastColumn="0" w:oddVBand="0" w:evenVBand="0" w:oddHBand="0" w:evenHBand="0" w:firstRowFirstColumn="0" w:firstRowLastColumn="0" w:lastRowFirstColumn="0" w:lastRowLastColumn="0"/>
+            </w:pPr>
+            <w:r>
+              <w:t>Lorsque le missile entre en collision avec un alien, l’alien disparaît.</w:t>
+            </w:r>
+          </w:p>
+        </w:tc>
+        <w:tc>
+          <w:tcPr>
+            <w:tcW w:w="3036" w:type="dxa"/>
+          </w:tcPr>
+          <w:p>
+            <w:pPr>
+              <w:cnfStyle w:val="000000000000" w:firstRow="0" w:lastRow="0" w:firstColumn="0" w:lastColumn="0" w:oddVBand="0" w:evenVBand="0" w:oddHBand="0" w:evenHBand="0" w:firstRowFirstColumn="0" w:firstRowLastColumn="0" w:lastRowFirstColumn="0" w:lastRowLastColumn="0"/>
+              <w:rPr>
+                <w:noProof/>
+              </w:rPr>
+            </w:pPr>
+          </w:p>
+        </w:tc>
+      </w:tr>
+      <w:tr>
+        <w:trPr>
+          <w:cnfStyle w:val="000000100000" w:firstRow="0" w:lastRow="0" w:firstColumn="0" w:lastColumn="0" w:oddVBand="0" w:evenVBand="0" w:oddHBand="1" w:evenHBand="0" w:firstRowFirstColumn="0" w:firstRowLastColumn="0" w:lastRowFirstColumn="0" w:lastRowLastColumn="0"/>
+        </w:trPr>
+        <w:tc>
+          <w:tcPr>
+            <w:cnfStyle w:val="001000000000" w:firstRow="0" w:lastRow="0" w:firstColumn="1" w:lastColumn="0" w:oddVBand="0" w:evenVBand="0" w:oddHBand="0" w:evenHBand="0" w:firstRowFirstColumn="0" w:firstRowLastColumn="0" w:lastRowFirstColumn="0" w:lastRowLastColumn="0"/>
+            <w:tcW w:w="2118" w:type="dxa"/>
+          </w:tcPr>
+          <w:p>
+            <w:r>
+              <w:t>13. Tir des aliens</w:t>
+            </w:r>
+          </w:p>
+        </w:tc>
+        <w:tc>
+          <w:tcPr>
+            <w:tcW w:w="2269" w:type="dxa"/>
+          </w:tcPr>
+          <w:p>
+            <w:pPr>
+              <w:cnfStyle w:val="000000100000" w:firstRow="0" w:lastRow="0" w:firstColumn="0" w:lastColumn="0" w:oddVBand="0" w:evenVBand="0" w:oddHBand="1" w:evenHBand="0" w:firstRowFirstColumn="0" w:firstRowLastColumn="0" w:lastRowFirstColumn="0" w:lastRowLastColumn="0"/>
+            </w:pPr>
+            <w:r>
+              <w:t>En tant que joueur, je souhaite que les aliens tirent aléatoirement. Afin de rajouter de la difficulté.</w:t>
+            </w:r>
+          </w:p>
+        </w:tc>
+        <w:tc>
+          <w:tcPr>
+            <w:tcW w:w="6569" w:type="dxa"/>
+          </w:tcPr>
+          <w:p>
+            <w:pPr>
+              <w:pStyle w:val="Paragraphedeliste"/>
+              <w:numPr>
+                <w:ilvl w:val="0"/>
+                <w:numId w:val="27"/>
+              </w:numPr>
+              <w:spacing w:after="0" w:line="240" w:lineRule="auto"/>
+              <w:cnfStyle w:val="000000100000" w:firstRow="0" w:lastRow="0" w:firstColumn="0" w:lastColumn="0" w:oddVBand="0" w:evenVBand="0" w:oddHBand="1" w:evenHBand="0" w:firstRowFirstColumn="0" w:firstRowLastColumn="0" w:lastRowFirstColumn="0" w:lastRowLastColumn="0"/>
+            </w:pPr>
+            <w:r>
+              <w:t>Les aliens de la ligne du bas sont choisi aléatoirement pour tirer.</w:t>
+            </w:r>
+          </w:p>
+          <w:p>
+            <w:pPr>
+              <w:pStyle w:val="Paragraphedeliste"/>
+              <w:numPr>
+                <w:ilvl w:val="0"/>
+                <w:numId w:val="27"/>
+              </w:numPr>
+              <w:spacing w:after="0" w:line="240" w:lineRule="auto"/>
+              <w:cnfStyle w:val="000000100000" w:firstRow="0" w:lastRow="0" w:firstColumn="0" w:lastColumn="0" w:oddVBand="0" w:evenVBand="0" w:oddHBand="1" w:evenHBand="0" w:firstRowFirstColumn="0" w:firstRowLastColumn="0" w:lastRowFirstColumn="0" w:lastRowLastColumn="0"/>
+            </w:pPr>
+            <w:r>
+              <w:t>Lorsque tous les aliens du bas sont morts, les aliens du haut commencent à tirer aléatoirement.</w:t>
+            </w:r>
+          </w:p>
+          <w:p>
+            <w:pPr>
+              <w:pStyle w:val="Paragraphedeliste"/>
+              <w:numPr>
+                <w:ilvl w:val="0"/>
+                <w:numId w:val="27"/>
+              </w:numPr>
+              <w:spacing w:after="0" w:line="240" w:lineRule="auto"/>
+              <w:cnfStyle w:val="000000100000" w:firstRow="0" w:lastRow="0" w:firstColumn="0" w:lastColumn="0" w:oddVBand="0" w:evenVBand="0" w:oddHBand="1" w:evenHBand="0" w:firstRowFirstColumn="0" w:firstRowLastColumn="0" w:lastRowFirstColumn="0" w:lastRowLastColumn="0"/>
+            </w:pPr>
+            <w:r>
+              <w:t xml:space="preserve">Lorsqu’un missile entre en collision avec un joueur, le joueur perd </w:t>
+            </w:r>
+            <w:r>
+              <w:t>un point de vie.</w:t>
+            </w:r>
+          </w:p>
+        </w:tc>
+        <w:tc>
+          <w:tcPr>
+            <w:tcW w:w="3036" w:type="dxa"/>
+          </w:tcPr>
+          <w:p>
+            <w:pPr>
+              <w:cnfStyle w:val="000000100000" w:firstRow="0" w:lastRow="0" w:firstColumn="0" w:lastColumn="0" w:oddVBand="0" w:evenVBand="0" w:oddHBand="1" w:evenHBand="0" w:firstRowFirstColumn="0" w:firstRowLastColumn="0" w:lastRowFirstColumn="0" w:lastRowLastColumn="0"/>
+              <w:rPr>
+                <w:noProof/>
+              </w:rPr>
+            </w:pPr>
+          </w:p>
+        </w:tc>
+      </w:tr>
     </w:tbl>
     <w:p>
       <w:pPr>
@@ -2828,240 +2910,106 @@
       </w:r>
       <w:bookmarkEnd w:id="3"/>
     </w:p>
-    <w:p/>
-    <w:p>
-      <w:pPr>
-        <w:pStyle w:val="Retraitnormal1"/>
-        <w:numPr>
-          <w:ilvl w:val="0"/>
-          <w:numId w:val="0"/>
-        </w:numPr>
+    <w:p>
+      <w:pPr>
         <w:ind w:left="349"/>
-        <w:rPr>
-          <w:rFonts w:ascii="Arial" w:hAnsi="Arial"/>
-          <w:i/>
-          <w:iCs/>
-          <w:sz w:val="24"/>
-          <w:szCs w:val="14"/>
-          <w:lang w:eastAsia="fr-FR"/>
-        </w:rPr>
-      </w:pPr>
-      <w:r>
-        <w:rPr>
-          <w:rFonts w:ascii="Arial" w:hAnsi="Arial"/>
-          <w:i/>
-          <w:iCs/>
-          <w:sz w:val="24"/>
-          <w:szCs w:val="14"/>
-          <w:lang w:eastAsia="fr-FR"/>
-        </w:rPr>
-        <w:t>Révision de la planification initiale du projet :</w:t>
-      </w:r>
-    </w:p>
-    <w:p>
-      <w:pPr>
-        <w:pStyle w:val="Retraitnormal1"/>
-        <w:numPr>
-          <w:ilvl w:val="0"/>
-          <w:numId w:val="0"/>
-        </w:numPr>
+      </w:pPr>
+      <w:r>
+        <w:t>Date de début : 29.08.2022</w:t>
+      </w:r>
+    </w:p>
+    <w:p>
+      <w:pPr>
+        <w:ind w:firstLine="349"/>
+      </w:pPr>
+      <w:r>
+        <w:t>Rendu de la Bêta 1 : 11.11.2022</w:t>
+      </w:r>
+    </w:p>
+    <w:p>
+      <w:pPr>
+        <w:ind w:firstLine="349"/>
+      </w:pPr>
+      <w:r>
+        <w:t>Rendu de la Bêta 2 : 02.12.2022</w:t>
+      </w:r>
+    </w:p>
+    <w:p>
+      <w:pPr>
+        <w:ind w:firstLine="349"/>
+      </w:pPr>
+      <w:r>
+        <w:t>Rendu V1 : 05.01.2023</w:t>
+      </w:r>
+    </w:p>
+    <w:p>
+      <w:pPr>
         <w:ind w:left="349"/>
-        <w:rPr>
-          <w:rFonts w:ascii="Arial" w:hAnsi="Arial"/>
-          <w:i/>
-          <w:iCs/>
-          <w:sz w:val="24"/>
-          <w:szCs w:val="14"/>
-          <w:lang w:eastAsia="fr-FR"/>
-        </w:rPr>
-      </w:pPr>
-    </w:p>
-    <w:p>
-      <w:pPr>
-        <w:pStyle w:val="Retraitnormal1"/>
-        <w:numPr>
-          <w:ilvl w:val="0"/>
-          <w:numId w:val="7"/>
-        </w:numPr>
-        <w:rPr>
-          <w:rFonts w:ascii="Arial" w:hAnsi="Arial"/>
-          <w:i/>
-          <w:iCs/>
-          <w:sz w:val="24"/>
-          <w:szCs w:val="14"/>
-          <w:lang w:eastAsia="fr-FR"/>
-        </w:rPr>
-      </w:pPr>
-      <w:r>
-        <w:rPr>
-          <w:rFonts w:ascii="Arial" w:hAnsi="Arial"/>
-          <w:i/>
-          <w:iCs/>
-          <w:sz w:val="24"/>
-          <w:szCs w:val="14"/>
-          <w:lang w:eastAsia="fr-FR"/>
-        </w:rPr>
-        <w:t xml:space="preserve">planning indiquant les dates de début et de fin du projet ainsi que le découpage connu des diverses phases. </w:t>
-      </w:r>
-    </w:p>
-    <w:p>
-      <w:pPr>
-        <w:pStyle w:val="Retraitnormal1"/>
-        <w:numPr>
-          <w:ilvl w:val="0"/>
-          <w:numId w:val="7"/>
-        </w:numPr>
-        <w:rPr>
-          <w:rFonts w:ascii="Arial" w:hAnsi="Arial"/>
-          <w:i/>
-          <w:iCs/>
-          <w:sz w:val="24"/>
-          <w:szCs w:val="14"/>
-          <w:lang w:eastAsia="fr-FR"/>
-        </w:rPr>
-      </w:pPr>
-      <w:r>
-        <w:rPr>
-          <w:rFonts w:ascii="Arial" w:hAnsi="Arial"/>
-          <w:i/>
-          <w:iCs/>
-          <w:sz w:val="24"/>
-          <w:szCs w:val="14"/>
-          <w:lang w:eastAsia="fr-FR"/>
-        </w:rPr>
-        <w:t>partage des tâches en cas de travail à plusieurs.</w:t>
-      </w:r>
-    </w:p>
-    <w:p>
-      <w:pPr>
-        <w:pStyle w:val="Retraitnormal1"/>
-        <w:numPr>
-          <w:ilvl w:val="0"/>
-          <w:numId w:val="0"/>
-        </w:numPr>
-        <w:ind w:left="792" w:hanging="360"/>
-        <w:rPr>
-          <w:rFonts w:ascii="Arial" w:hAnsi="Arial"/>
-          <w:i/>
-          <w:iCs/>
-          <w:sz w:val="24"/>
-          <w:szCs w:val="14"/>
-          <w:lang w:eastAsia="fr-FR"/>
-        </w:rPr>
-      </w:pPr>
-      <w:r>
-        <w:rPr>
-          <w:rFonts w:ascii="Arial" w:hAnsi="Arial"/>
-          <w:i/>
-          <w:iCs/>
-          <w:sz w:val="24"/>
-          <w:szCs w:val="14"/>
-          <w:lang w:eastAsia="fr-FR"/>
-        </w:rPr>
-        <w:t>Bêta 1 :</w:t>
-      </w:r>
-    </w:p>
-    <w:p>
-      <w:pPr>
-        <w:ind w:left="705"/>
-      </w:pPr>
-      <w:r>
-        <w:rPr>
-          <w:i/>
-          <w:iCs/>
-          <w:szCs w:val="14"/>
-        </w:rPr>
+      </w:pPr>
+      <w:r>
+        <w:t>Date de fin : 13.01.2023</w:t>
+      </w:r>
+    </w:p>
+    <w:p>
+      <w:pPr>
+        <w:ind w:left="349"/>
+      </w:pPr>
+    </w:p>
+    <w:p>
+      <w:pPr>
+        <w:ind w:left="349"/>
+      </w:pPr>
+      <w:r>
+        <w:t>Stories de la Bêta 1 :</w:t>
+      </w:r>
+    </w:p>
+    <w:p>
+      <w:pPr>
+        <w:ind w:left="349"/>
+      </w:pPr>
+      <w:r>
         <w:tab/>
-      </w:r>
-      <w:r>
-        <w:rPr>
-          <w:i/>
-          <w:iCs/>
-          <w:szCs w:val="14"/>
-        </w:rPr>
-        <w:t>1, 2, 3,</w:t>
-      </w:r>
-      <w:r>
-        <w:rPr>
-          <w:i/>
-          <w:iCs/>
-          <w:szCs w:val="14"/>
-        </w:rPr>
-        <w:t xml:space="preserve"> 4,</w:t>
-      </w:r>
-      <w:r>
-        <w:rPr>
-          <w:i/>
-          <w:iCs/>
-          <w:szCs w:val="14"/>
-        </w:rPr>
-        <w:t xml:space="preserve"> </w:t>
-      </w:r>
-      <w:r>
-        <w:rPr>
-          <w:i/>
-          <w:iCs/>
-          <w:szCs w:val="14"/>
-        </w:rPr>
-        <w:t>5</w:t>
-      </w:r>
-      <w:r>
-        <w:rPr>
-          <w:i/>
-          <w:iCs/>
-          <w:szCs w:val="14"/>
-        </w:rPr>
-        <w:t>, 7, 8</w:t>
-      </w:r>
-    </w:p>
-    <w:p>
-      <w:pPr>
-        <w:pStyle w:val="Retraitnormal1"/>
-        <w:numPr>
-          <w:ilvl w:val="0"/>
-          <w:numId w:val="0"/>
-        </w:numPr>
-        <w:ind w:left="792" w:hanging="360"/>
-        <w:rPr>
-          <w:rFonts w:ascii="Arial" w:hAnsi="Arial"/>
-          <w:i/>
-          <w:iCs/>
-          <w:sz w:val="24"/>
-          <w:szCs w:val="14"/>
-          <w:lang w:eastAsia="fr-FR"/>
-        </w:rPr>
-      </w:pPr>
-      <w:r>
-        <w:rPr>
-          <w:rFonts w:ascii="Arial" w:hAnsi="Arial"/>
-          <w:i/>
-          <w:iCs/>
-          <w:sz w:val="24"/>
-          <w:szCs w:val="14"/>
-          <w:lang w:eastAsia="fr-FR"/>
-        </w:rPr>
-        <w:t>Bêta 2 :</w:t>
-      </w:r>
-    </w:p>
-    <w:p>
-      <w:pPr>
-        <w:ind w:left="708" w:hanging="708"/>
-      </w:pPr>
-      <w:r>
-        <w:rPr>
-          <w:i/>
-          <w:iCs/>
-          <w:szCs w:val="14"/>
-        </w:rPr>
+        <w:t>1, 2, 3, 4, 5, 7, 8</w:t>
+      </w:r>
+    </w:p>
+    <w:p>
+      <w:pPr>
+        <w:ind w:left="349"/>
+      </w:pPr>
+      <w:r>
+        <w:t>Stories de la Bêta 2 :</w:t>
+      </w:r>
+    </w:p>
+    <w:p>
+      <w:pPr>
+        <w:ind w:left="349"/>
+      </w:pPr>
+      <w:r>
         <w:tab/>
-      </w:r>
-      <w:r>
-        <w:rPr>
-          <w:i/>
-          <w:iCs/>
-          <w:szCs w:val="14"/>
-        </w:rPr>
         <w:t>10, 11</w:t>
+      </w:r>
+    </w:p>
+    <w:p>
+      <w:pPr>
+        <w:ind w:left="349"/>
+      </w:pPr>
+      <w:r>
+        <w:t>Stories de la V1 :</w:t>
+      </w:r>
+    </w:p>
+    <w:p>
+      <w:pPr>
+        <w:ind w:left="349"/>
+      </w:pPr>
+      <w:r>
+        <w:tab/>
+        <w:t>5, 9</w:t>
+      </w:r>
+      <w:r>
+        <w:t>, 12</w:t>
+      </w:r>
+      <w:r>
+        <w:t>, 13</w:t>
       </w:r>
     </w:p>
     <w:p>
@@ -3299,7 +3247,29 @@
         </w:numPr>
         <w:rPr>
           <w:rFonts w:ascii="Arial" w:hAnsi="Arial" w:cs="Arial"/>
-          <w:i/>
+          <w:iCs/>
+          <w:sz w:val="24"/>
+        </w:rPr>
+      </w:pPr>
+      <w:r>
+        <w:rPr>
+          <w:rFonts w:ascii="Arial" w:hAnsi="Arial" w:cs="Arial"/>
+          <w:iCs/>
+          <w:sz w:val="24"/>
+        </w:rPr>
+        <w:t>Matériel Hardware :</w:t>
+      </w:r>
+    </w:p>
+    <w:p>
+      <w:pPr>
+        <w:pStyle w:val="Retraitnormal1"/>
+        <w:numPr>
+          <w:ilvl w:val="1"/>
+          <w:numId w:val="9"/>
+        </w:numPr>
+        <w:rPr>
+          <w:rFonts w:ascii="Arial" w:hAnsi="Arial" w:cs="Arial"/>
+          <w:iCs/>
           <w:sz w:val="24"/>
           <w:lang w:val="fr-CH"/>
         </w:rPr>
@@ -3307,20 +3277,123 @@
       <w:r>
         <w:rPr>
           <w:rFonts w:ascii="Arial" w:hAnsi="Arial" w:cs="Arial"/>
-          <w:i/>
+          <w:iCs/>
           <w:sz w:val="24"/>
           <w:lang w:val="fr-CH"/>
         </w:rPr>
-        <w:t>32 Go de RAM, 11th Gen Int</w:t>
-      </w:r>
+        <w:t xml:space="preserve">CPU 11th </w:t>
+      </w:r>
+      <w:proofErr w:type="spellStart"/>
       <w:r>
         <w:rPr>
           <w:rFonts w:ascii="Arial" w:hAnsi="Arial" w:cs="Arial"/>
-          <w:i/>
+          <w:iCs/>
           <w:sz w:val="24"/>
           <w:lang w:val="fr-CH"/>
         </w:rPr>
-        <w:t>el Core i7-11700, Intel UHD Graphics 750</w:t>
+        <w:t>Gen</w:t>
+      </w:r>
+      <w:proofErr w:type="spellEnd"/>
+      <w:r>
+        <w:rPr>
+          <w:rFonts w:ascii="Arial" w:hAnsi="Arial" w:cs="Arial"/>
+          <w:iCs/>
+          <w:sz w:val="24"/>
+          <w:lang w:val="fr-CH"/>
+        </w:rPr>
+        <w:t xml:space="preserve"> Intel </w:t>
+      </w:r>
+      <w:proofErr w:type="spellStart"/>
+      <w:r>
+        <w:rPr>
+          <w:rFonts w:ascii="Arial" w:hAnsi="Arial" w:cs="Arial"/>
+          <w:iCs/>
+          <w:sz w:val="24"/>
+          <w:lang w:val="fr-CH"/>
+        </w:rPr>
+        <w:t>Core</w:t>
+      </w:r>
+      <w:proofErr w:type="spellEnd"/>
+      <w:r>
+        <w:rPr>
+          <w:rFonts w:ascii="Arial" w:hAnsi="Arial" w:cs="Arial"/>
+          <w:iCs/>
+          <w:sz w:val="24"/>
+          <w:lang w:val="fr-CH"/>
+        </w:rPr>
+        <w:t xml:space="preserve"> i7-11700</w:t>
+      </w:r>
+    </w:p>
+    <w:p>
+      <w:pPr>
+        <w:pStyle w:val="Retraitnormal1"/>
+        <w:numPr>
+          <w:ilvl w:val="1"/>
+          <w:numId w:val="9"/>
+        </w:numPr>
+        <w:rPr>
+          <w:rFonts w:ascii="Arial" w:hAnsi="Arial" w:cs="Arial"/>
+          <w:iCs/>
+          <w:sz w:val="24"/>
+          <w:lang w:val="fr-CH"/>
+        </w:rPr>
+      </w:pPr>
+      <w:r>
+        <w:rPr>
+          <w:rFonts w:ascii="Arial" w:hAnsi="Arial" w:cs="Arial"/>
+          <w:iCs/>
+          <w:sz w:val="24"/>
+          <w:lang w:val="fr-CH"/>
+        </w:rPr>
+        <w:t>RAM 32 Go</w:t>
+      </w:r>
+    </w:p>
+    <w:p>
+      <w:pPr>
+        <w:pStyle w:val="Retraitnormal1"/>
+        <w:numPr>
+          <w:ilvl w:val="1"/>
+          <w:numId w:val="9"/>
+        </w:numPr>
+        <w:rPr>
+          <w:rFonts w:ascii="Arial" w:hAnsi="Arial" w:cs="Arial"/>
+          <w:iCs/>
+          <w:sz w:val="24"/>
+          <w:lang w:val="fr-CH"/>
+        </w:rPr>
+      </w:pPr>
+      <w:r>
+        <w:rPr>
+          <w:rFonts w:ascii="Arial" w:hAnsi="Arial" w:cs="Arial"/>
+          <w:iCs/>
+          <w:sz w:val="24"/>
+          <w:lang w:val="fr-CH"/>
+        </w:rPr>
+        <w:t>GPU Intel UHD Graphics 750</w:t>
+      </w:r>
+    </w:p>
+    <w:p>
+      <w:pPr>
+        <w:pStyle w:val="Retraitnormal1"/>
+        <w:numPr>
+          <w:ilvl w:val="1"/>
+          <w:numId w:val="9"/>
+        </w:numPr>
+        <w:rPr>
+          <w:rFonts w:ascii="Arial" w:hAnsi="Arial" w:cs="Arial"/>
+          <w:iCs/>
+          <w:sz w:val="24"/>
+          <w:lang w:val="fr-CH"/>
+        </w:rPr>
+      </w:pPr>
+      <w:r>
+        <w:rPr>
+          <w:rFonts w:ascii="Arial" w:hAnsi="Arial" w:cs="Arial"/>
+          <w:iCs/>
+          <w:sz w:val="24"/>
+          <w:lang w:val="fr-CH"/>
+        </w:rPr>
+        <w:t>Clavier et souris DELL</w:t>
       </w:r>
     </w:p>
     <w:p>
@@ -3332,17 +3405,105 @@
         </w:numPr>
         <w:rPr>
           <w:rFonts w:ascii="Arial" w:hAnsi="Arial" w:cs="Arial"/>
-          <w:i/>
+          <w:iCs/>
           <w:sz w:val="24"/>
         </w:rPr>
       </w:pPr>
       <w:r>
         <w:rPr>
           <w:rFonts w:ascii="Arial" w:hAnsi="Arial" w:cs="Arial"/>
-          <w:i/>
+          <w:iCs/>
           <w:sz w:val="24"/>
         </w:rPr>
-        <w:t>Windows 10 pour la réalisation et l’utilisation</w:t>
+        <w:t>Systèmes de réalisation :</w:t>
+      </w:r>
+    </w:p>
+    <w:p>
+      <w:pPr>
+        <w:pStyle w:val="Retraitnormal1"/>
+        <w:numPr>
+          <w:ilvl w:val="1"/>
+          <w:numId w:val="9"/>
+        </w:numPr>
+        <w:rPr>
+          <w:rFonts w:ascii="Arial" w:hAnsi="Arial" w:cs="Arial"/>
+          <w:iCs/>
+          <w:sz w:val="24"/>
+        </w:rPr>
+      </w:pPr>
+      <w:r>
+        <w:rPr>
+          <w:rFonts w:ascii="Arial" w:hAnsi="Arial" w:cs="Arial"/>
+          <w:iCs/>
+          <w:sz w:val="24"/>
+        </w:rPr>
+        <w:t>Visual studio 2022</w:t>
+      </w:r>
+    </w:p>
+    <w:p>
+      <w:pPr>
+        <w:pStyle w:val="Retraitnormal1"/>
+        <w:numPr>
+          <w:ilvl w:val="1"/>
+          <w:numId w:val="9"/>
+        </w:numPr>
+        <w:rPr>
+          <w:rFonts w:ascii="Arial" w:hAnsi="Arial" w:cs="Arial"/>
+          <w:iCs/>
+          <w:sz w:val="24"/>
+        </w:rPr>
+      </w:pPr>
+      <w:r>
+        <w:rPr>
+          <w:rFonts w:ascii="Arial" w:hAnsi="Arial" w:cs="Arial"/>
+          <w:iCs/>
+          <w:sz w:val="24"/>
+        </w:rPr>
+        <w:t>GitHub Desktop</w:t>
+      </w:r>
+    </w:p>
+    <w:p>
+      <w:pPr>
+        <w:pStyle w:val="Retraitnormal1"/>
+        <w:numPr>
+          <w:ilvl w:val="1"/>
+          <w:numId w:val="9"/>
+        </w:numPr>
+        <w:rPr>
+          <w:rFonts w:ascii="Arial" w:hAnsi="Arial" w:cs="Arial"/>
+          <w:iCs/>
+          <w:sz w:val="24"/>
+        </w:rPr>
+      </w:pPr>
+      <w:r>
+        <w:rPr>
+          <w:rFonts w:ascii="Arial" w:hAnsi="Arial" w:cs="Arial"/>
+          <w:iCs/>
+          <w:sz w:val="24"/>
+        </w:rPr>
+        <w:t>Draw.io</w:t>
+      </w:r>
+    </w:p>
+    <w:p>
+      <w:pPr>
+        <w:pStyle w:val="Retraitnormal1"/>
+        <w:numPr>
+          <w:ilvl w:val="1"/>
+          <w:numId w:val="9"/>
+        </w:numPr>
+        <w:rPr>
+          <w:rFonts w:ascii="Arial" w:hAnsi="Arial" w:cs="Arial"/>
+          <w:iCs/>
+          <w:sz w:val="24"/>
+        </w:rPr>
+      </w:pPr>
+      <w:r>
+        <w:rPr>
+          <w:rFonts w:ascii="Arial" w:hAnsi="Arial" w:cs="Arial"/>
+          <w:iCs/>
+          <w:sz w:val="24"/>
+        </w:rPr>
+        <w:t>Word</w:t>
       </w:r>
     </w:p>
     <w:p>
@@ -3354,17 +3515,39 @@
         </w:numPr>
         <w:rPr>
           <w:rFonts w:ascii="Arial" w:hAnsi="Arial" w:cs="Arial"/>
-          <w:i/>
+          <w:iCs/>
           <w:sz w:val="24"/>
         </w:rPr>
       </w:pPr>
       <w:r>
         <w:rPr>
           <w:rFonts w:ascii="Arial" w:hAnsi="Arial" w:cs="Arial"/>
-          <w:i/>
+          <w:iCs/>
           <w:sz w:val="24"/>
         </w:rPr>
-        <w:t>Utilisation de Visual Studio 2022 pour le code, de Word pour la documentation et de draw.io pour les schémas UML</w:t>
+        <w:t>Système d’exploitation :</w:t>
+      </w:r>
+    </w:p>
+    <w:p>
+      <w:pPr>
+        <w:pStyle w:val="Retraitnormal1"/>
+        <w:numPr>
+          <w:ilvl w:val="1"/>
+          <w:numId w:val="9"/>
+        </w:numPr>
+        <w:rPr>
+          <w:rFonts w:ascii="Arial" w:hAnsi="Arial" w:cs="Arial"/>
+          <w:iCs/>
+          <w:sz w:val="24"/>
+        </w:rPr>
+      </w:pPr>
+      <w:r>
+        <w:rPr>
+          <w:rFonts w:ascii="Arial" w:hAnsi="Arial" w:cs="Arial"/>
+          <w:iCs/>
+          <w:sz w:val="24"/>
+        </w:rPr>
+        <w:t>Windows 10</w:t>
       </w:r>
     </w:p>
     <w:p>
@@ -3382,8 +3565,13 @@
         <w:pStyle w:val="Titre3"/>
       </w:pPr>
       <w:r>
-        <w:t>Résultat des test</w:t>
-      </w:r>
+        <w:t xml:space="preserve">Résultat </w:t>
+      </w:r>
+      <w:proofErr w:type="gramStart"/>
+      <w:r>
+        <w:t>des test</w:t>
+      </w:r>
+      <w:proofErr w:type="gramEnd"/>
     </w:p>
     <w:p>
       <w:r>
@@ -3587,6 +3775,7 @@
               <w:rPr>
                 <w:i/>
               </w:rPr>
+              <w:lastRenderedPageBreak/>
               <w:t>2</w:t>
             </w:r>
           </w:p>
@@ -3857,6 +4046,12 @@
                 <w:i/>
               </w:rPr>
             </w:pPr>
+            <w:r>
+              <w:rPr>
+                <w:i/>
+              </w:rPr>
+              <w:t>04.12.2023</w:t>
+            </w:r>
           </w:p>
         </w:tc>
       </w:tr>
@@ -4028,6 +4223,12 @@
                 <w:i/>
               </w:rPr>
             </w:pPr>
+            <w:r>
+              <w:rPr>
+                <w:i/>
+              </w:rPr>
+              <w:t>04.12.2023</w:t>
+            </w:r>
           </w:p>
         </w:tc>
       </w:tr>
@@ -4047,7 +4248,6 @@
               <w:rPr>
                 <w:i/>
               </w:rPr>
-              <w:lastRenderedPageBreak/>
               <w:t>11</w:t>
             </w:r>
           </w:p>
@@ -4082,6 +4282,12 @@
                 <w:i/>
               </w:rPr>
             </w:pPr>
+            <w:r>
+              <w:rPr>
+                <w:i/>
+              </w:rPr>
+              <w:t>04.12.2023</w:t>
+            </w:r>
           </w:p>
         </w:tc>
       </w:tr>
@@ -4208,15 +4414,6 @@
         </w:rPr>
         <w:t>Actions envisagées ou possibles</w:t>
       </w:r>
-    </w:p>
-    <w:p>
-      <w:pPr>
-        <w:pStyle w:val="En-tte"/>
-        <w:rPr>
-          <w:rFonts w:cs="Arial"/>
-          <w:iCs/>
-        </w:rPr>
-      </w:pPr>
     </w:p>
     <w:p>
       <w:pPr>
@@ -4658,7 +4855,7 @@
         <w:rFonts w:ascii="Symbol" w:hAnsi="Symbol" w:hint="default"/>
       </w:rPr>
     </w:lvl>
-    <w:lvl w:ilvl="1" w:tplc="040C0003" w:tentative="1">
+    <w:lvl w:ilvl="1" w:tplc="040C0003">
       <w:start w:val="1"/>
       <w:numFmt w:val="bullet"/>
       <w:lvlText w:val="o"/>
@@ -6096,6 +6293,95 @@
     </w:lvl>
   </w:abstractNum>
   <w:abstractNum w:abstractNumId="12" w15:restartNumberingAfterBreak="0">
+    <w:nsid w:val="605B4F51"/>
+    <w:multiLevelType w:val="hybridMultilevel"/>
+    <w:tmpl w:val="A82C5426"/>
+    <w:lvl w:ilvl="0" w:tplc="100C000F">
+      <w:start w:val="1"/>
+      <w:numFmt w:val="decimal"/>
+      <w:lvlText w:val="%1."/>
+      <w:lvlJc w:val="left"/>
+      <w:pPr>
+        <w:ind w:left="720" w:hanging="360"/>
+      </w:pPr>
+      <w:rPr>
+        <w:rFonts w:hint="default"/>
+      </w:rPr>
+    </w:lvl>
+    <w:lvl w:ilvl="1" w:tplc="100C0019" w:tentative="1">
+      <w:start w:val="1"/>
+      <w:numFmt w:val="lowerLetter"/>
+      <w:lvlText w:val="%2."/>
+      <w:lvlJc w:val="left"/>
+      <w:pPr>
+        <w:ind w:left="1440" w:hanging="360"/>
+      </w:pPr>
+    </w:lvl>
+    <w:lvl w:ilvl="2" w:tplc="100C001B" w:tentative="1">
+      <w:start w:val="1"/>
+      <w:numFmt w:val="lowerRoman"/>
+      <w:lvlText w:val="%3."/>
+      <w:lvlJc w:val="right"/>
+      <w:pPr>
+        <w:ind w:left="2160" w:hanging="180"/>
+      </w:pPr>
+    </w:lvl>
+    <w:lvl w:ilvl="3" w:tplc="100C000F" w:tentative="1">
+      <w:start w:val="1"/>
+      <w:numFmt w:val="decimal"/>
+      <w:lvlText w:val="%4."/>
+      <w:lvlJc w:val="left"/>
+      <w:pPr>
+        <w:ind w:left="2880" w:hanging="360"/>
+      </w:pPr>
+    </w:lvl>
+    <w:lvl w:ilvl="4" w:tplc="100C0019" w:tentative="1">
+      <w:start w:val="1"/>
+      <w:numFmt w:val="lowerLetter"/>
+      <w:lvlText w:val="%5."/>
+      <w:lvlJc w:val="left"/>
+      <w:pPr>
+        <w:ind w:left="3600" w:hanging="360"/>
+      </w:pPr>
+    </w:lvl>
+    <w:lvl w:ilvl="5" w:tplc="100C001B" w:tentative="1">
+      <w:start w:val="1"/>
+      <w:numFmt w:val="lowerRoman"/>
+      <w:lvlText w:val="%6."/>
+      <w:lvlJc w:val="right"/>
+      <w:pPr>
+        <w:ind w:left="4320" w:hanging="180"/>
+      </w:pPr>
+    </w:lvl>
+    <w:lvl w:ilvl="6" w:tplc="100C000F" w:tentative="1">
+      <w:start w:val="1"/>
+      <w:numFmt w:val="decimal"/>
+      <w:lvlText w:val="%7."/>
+      <w:lvlJc w:val="left"/>
+      <w:pPr>
+        <w:ind w:left="5040" w:hanging="360"/>
+      </w:pPr>
+    </w:lvl>
+    <w:lvl w:ilvl="7" w:tplc="100C0019" w:tentative="1">
+      <w:start w:val="1"/>
+      <w:numFmt w:val="lowerLetter"/>
+      <w:lvlText w:val="%8."/>
+      <w:lvlJc w:val="left"/>
+      <w:pPr>
+        <w:ind w:left="5760" w:hanging="360"/>
+      </w:pPr>
+    </w:lvl>
+    <w:lvl w:ilvl="8" w:tplc="100C001B" w:tentative="1">
+      <w:start w:val="1"/>
+      <w:numFmt w:val="lowerRoman"/>
+      <w:lvlText w:val="%9."/>
+      <w:lvlJc w:val="right"/>
+      <w:pPr>
+        <w:ind w:left="6480" w:hanging="180"/>
+      </w:pPr>
+    </w:lvl>
+  </w:abstractNum>
+  <w:abstractNum w:abstractNumId="13" w15:restartNumberingAfterBreak="0">
     <w:nsid w:val="63D77B3C"/>
     <w:multiLevelType w:val="hybridMultilevel"/>
     <w:tmpl w:val="11A08642"/>
@@ -6208,7 +6494,7 @@
       </w:rPr>
     </w:lvl>
   </w:abstractNum>
-  <w:abstractNum w:abstractNumId="13" w15:restartNumberingAfterBreak="0">
+  <w:abstractNum w:abstractNumId="14" w15:restartNumberingAfterBreak="0">
     <w:nsid w:val="68142361"/>
     <w:multiLevelType w:val="hybridMultilevel"/>
     <w:tmpl w:val="D85A7B5A"/>
@@ -6321,7 +6607,7 @@
       </w:rPr>
     </w:lvl>
   </w:abstractNum>
-  <w:abstractNum w:abstractNumId="14" w15:restartNumberingAfterBreak="0">
+  <w:abstractNum w:abstractNumId="15" w15:restartNumberingAfterBreak="0">
     <w:nsid w:val="71E06583"/>
     <w:multiLevelType w:val="hybridMultilevel"/>
     <w:tmpl w:val="26C81FCE"/>
@@ -6461,7 +6747,7 @@
       </w:rPr>
     </w:lvl>
   </w:abstractNum>
-  <w:abstractNum w:abstractNumId="15" w15:restartNumberingAfterBreak="0">
+  <w:abstractNum w:abstractNumId="16" w15:restartNumberingAfterBreak="0">
     <w:nsid w:val="733341AF"/>
     <w:multiLevelType w:val="hybridMultilevel"/>
     <w:tmpl w:val="E0140ADE"/>
@@ -6550,7 +6836,7 @@
       </w:pPr>
     </w:lvl>
   </w:abstractNum>
-  <w:abstractNum w:abstractNumId="16" w15:restartNumberingAfterBreak="0">
+  <w:abstractNum w:abstractNumId="17" w15:restartNumberingAfterBreak="0">
     <w:nsid w:val="75A3529B"/>
     <w:multiLevelType w:val="hybridMultilevel"/>
     <w:tmpl w:val="819EEA64"/>
@@ -6690,7 +6976,7 @@
       </w:rPr>
     </w:lvl>
   </w:abstractNum>
-  <w:abstractNum w:abstractNumId="17" w15:restartNumberingAfterBreak="0">
+  <w:abstractNum w:abstractNumId="18" w15:restartNumberingAfterBreak="0">
     <w:nsid w:val="7B193736"/>
     <w:multiLevelType w:val="multilevel"/>
     <w:tmpl w:val="3E0A631E"/>
@@ -6812,7 +7098,7 @@
       </w:pPr>
     </w:lvl>
   </w:abstractNum>
-  <w:abstractNum w:abstractNumId="18" w15:restartNumberingAfterBreak="0">
+  <w:abstractNum w:abstractNumId="19" w15:restartNumberingAfterBreak="0">
     <w:nsid w:val="7DD245F2"/>
     <w:multiLevelType w:val="hybridMultilevel"/>
     <w:tmpl w:val="3100450C"/>
@@ -6953,7 +7239,7 @@
     </w:lvl>
   </w:abstractNum>
   <w:num w:numId="1">
-    <w:abstractNumId w:val="17"/>
+    <w:abstractNumId w:val="18"/>
   </w:num>
   <w:num w:numId="2">
     <w:abstractNumId w:val="0"/>
@@ -6962,7 +7248,7 @@
     <w:abstractNumId w:val="2"/>
   </w:num>
   <w:num w:numId="4">
-    <w:abstractNumId w:val="16"/>
+    <w:abstractNumId w:val="17"/>
   </w:num>
   <w:num w:numId="5">
     <w:abstractNumId w:val="10"/>
@@ -6974,7 +7260,7 @@
     <w:abstractNumId w:val="11"/>
   </w:num>
   <w:num w:numId="8">
-    <w:abstractNumId w:val="18"/>
+    <w:abstractNumId w:val="19"/>
   </w:num>
   <w:num w:numId="9">
     <w:abstractNumId w:val="1"/>
@@ -6989,34 +7275,34 @@
     <w:abstractNumId w:val="7"/>
   </w:num>
   <w:num w:numId="13">
-    <w:abstractNumId w:val="14"/>
+    <w:abstractNumId w:val="15"/>
   </w:num>
   <w:num w:numId="14">
-    <w:abstractNumId w:val="13"/>
+    <w:abstractNumId w:val="14"/>
   </w:num>
   <w:num w:numId="15">
     <w:abstractNumId w:val="0"/>
   </w:num>
   <w:num w:numId="16">
-    <w:abstractNumId w:val="17"/>
+    <w:abstractNumId w:val="18"/>
   </w:num>
   <w:num w:numId="17">
-    <w:abstractNumId w:val="17"/>
+    <w:abstractNumId w:val="18"/>
   </w:num>
   <w:num w:numId="18">
-    <w:abstractNumId w:val="17"/>
+    <w:abstractNumId w:val="18"/>
   </w:num>
   <w:num w:numId="19">
-    <w:abstractNumId w:val="17"/>
+    <w:abstractNumId w:val="18"/>
   </w:num>
   <w:num w:numId="20">
     <w:abstractNumId w:val="4"/>
   </w:num>
   <w:num w:numId="21">
-    <w:abstractNumId w:val="17"/>
+    <w:abstractNumId w:val="18"/>
   </w:num>
   <w:num w:numId="22">
-    <w:abstractNumId w:val="17"/>
+    <w:abstractNumId w:val="18"/>
   </w:num>
   <w:num w:numId="23">
     <w:abstractNumId w:val="0"/>
@@ -7031,12 +7317,15 @@
     <w:abstractNumId w:val="8"/>
   </w:num>
   <w:num w:numId="27">
-    <w:abstractNumId w:val="15"/>
+    <w:abstractNumId w:val="16"/>
   </w:num>
   <w:num w:numId="28">
     <w:abstractNumId w:val="3"/>
   </w:num>
   <w:num w:numId="29">
+    <w:abstractNumId w:val="13"/>
+  </w:num>
+  <w:num w:numId="30">
     <w:abstractNumId w:val="12"/>
   </w:num>
   <w:numIdMacAtCleanup w:val="13"/>
@@ -8416,6 +8705,17 @@
 </file>
 
 <file path=customXml/item1.xml><?xml version="1.0" encoding="utf-8"?>
+<p:properties xmlns:p="http://schemas.microsoft.com/office/2006/metadata/properties" xmlns:xsi="http://www.w3.org/2001/XMLSchema-instance" xmlns:pc="http://schemas.microsoft.com/office/infopath/2007/PartnerControls">
+  <documentManagement>
+    <lcf76f155ced4ddcb4097134ff3c332f xmlns="98d92101-24da-4498-9971-a24673344bd8">
+      <Terms xmlns="http://schemas.microsoft.com/office/infopath/2007/PartnerControls"/>
+    </lcf76f155ced4ddcb4097134ff3c332f>
+    <TaxCatchAll xmlns="dfa80de1-e9bb-4cf2-893d-d06220b3971a" xsi:nil="true"/>
+  </documentManagement>
+</p:properties>
+</file>
+
+<file path=customXml/item2.xml><?xml version="1.0" encoding="utf-8"?>
 <ct:contentTypeSchema xmlns:ct="http://schemas.microsoft.com/office/2006/metadata/contentType" xmlns:ma="http://schemas.microsoft.com/office/2006/metadata/properties/metaAttributes" ct:_="" ma:_="" ma:contentTypeName="Document" ma:contentTypeID="0x010100E529CC47EA4E614CBF50FAFAB9B8F32B" ma:contentTypeVersion="9" ma:contentTypeDescription="Crée un document." ma:contentTypeScope="" ma:versionID="026f4ebce0e5277e37b90ae8b1b1c0d3">
   <xsd:schema xmlns:xsd="http://www.w3.org/2001/XMLSchema" xmlns:xs="http://www.w3.org/2001/XMLSchema" xmlns:p="http://schemas.microsoft.com/office/2006/metadata/properties" xmlns:ns2="dfa80de1-e9bb-4cf2-893d-d06220b3971a" xmlns:ns3="98d92101-24da-4498-9971-a24673344bd8" targetNamespace="http://schemas.microsoft.com/office/2006/metadata/properties" ma:root="true" ma:fieldsID="b9cb9f8533022950c644fef603f80954" ns2:_="" ns3:_="">
     <xsd:import namespace="dfa80de1-e9bb-4cf2-893d-d06220b3971a"/>
@@ -8612,22 +8912,7 @@
 </ct:contentTypeSchema>
 </file>
 
-<file path=customXml/item2.xml><?xml version="1.0" encoding="utf-8"?>
-<p:properties xmlns:p="http://schemas.microsoft.com/office/2006/metadata/properties" xmlns:xsi="http://www.w3.org/2001/XMLSchema-instance" xmlns:pc="http://schemas.microsoft.com/office/infopath/2007/PartnerControls">
-  <documentManagement>
-    <lcf76f155ced4ddcb4097134ff3c332f xmlns="98d92101-24da-4498-9971-a24673344bd8">
-      <Terms xmlns="http://schemas.microsoft.com/office/infopath/2007/PartnerControls"/>
-    </lcf76f155ced4ddcb4097134ff3c332f>
-    <TaxCatchAll xmlns="dfa80de1-e9bb-4cf2-893d-d06220b3971a" xsi:nil="true"/>
-  </documentManagement>
-</p:properties>
-</file>
-
 <file path=customXml/item3.xml><?xml version="1.0" encoding="utf-8"?>
-<b:Sources xmlns:b="http://schemas.openxmlformats.org/officeDocument/2006/bibliography" xmlns="http://schemas.openxmlformats.org/officeDocument/2006/bibliography" SelectedStyle="\APASixthEditionOfficeOnline.xsl" StyleName="APA" Version="6"/>
-</file>
-
-<file path=customXml/item4.xml><?xml version="1.0" encoding="utf-8"?>
 <?mso-contentType ?>
 <FormTemplates xmlns="http://schemas.microsoft.com/sharepoint/v3/contenttype/forms">
   <Display>DocumentLibraryForm</Display>
@@ -8636,7 +8921,22 @@
 </FormTemplates>
 </file>
 
+<file path=customXml/item4.xml><?xml version="1.0" encoding="utf-8"?>
+<b:Sources xmlns:b="http://schemas.openxmlformats.org/officeDocument/2006/bibliography" xmlns="http://schemas.openxmlformats.org/officeDocument/2006/bibliography" SelectedStyle="\APASixthEditionOfficeOnline.xsl" StyleName="APA" Version="6"/>
+</file>
+
 <file path=customXml/itemProps1.xml><?xml version="1.0" encoding="utf-8"?>
+<ds:datastoreItem xmlns:ds="http://schemas.openxmlformats.org/officeDocument/2006/customXml" ds:itemID="{E5198F5E-0DBC-492C-83B4-AB13AD117DD5}">
+  <ds:schemaRefs>
+    <ds:schemaRef ds:uri="http://schemas.microsoft.com/office/2006/metadata/properties"/>
+    <ds:schemaRef ds:uri="http://schemas.microsoft.com/office/infopath/2007/PartnerControls"/>
+    <ds:schemaRef ds:uri="98d92101-24da-4498-9971-a24673344bd8"/>
+    <ds:schemaRef ds:uri="dfa80de1-e9bb-4cf2-893d-d06220b3971a"/>
+  </ds:schemaRefs>
+</ds:datastoreItem>
+</file>
+
+<file path=customXml/itemProps2.xml><?xml version="1.0" encoding="utf-8"?>
 <ds:datastoreItem xmlns:ds="http://schemas.openxmlformats.org/officeDocument/2006/customXml" ds:itemID="{82999A71-E59D-4EFC-B6B9-07379AF3DBEC}">
   <ds:schemaRefs>
     <ds:schemaRef ds:uri="http://schemas.microsoft.com/office/2006/metadata/contentType"/>
@@ -8655,29 +8955,18 @@
 </ds:datastoreItem>
 </file>
 
-<file path=customXml/itemProps2.xml><?xml version="1.0" encoding="utf-8"?>
-<ds:datastoreItem xmlns:ds="http://schemas.openxmlformats.org/officeDocument/2006/customXml" ds:itemID="{E5198F5E-0DBC-492C-83B4-AB13AD117DD5}">
+<file path=customXml/itemProps3.xml><?xml version="1.0" encoding="utf-8"?>
+<ds:datastoreItem xmlns:ds="http://schemas.openxmlformats.org/officeDocument/2006/customXml" ds:itemID="{D3135AC7-3C5E-4CF3-94BE-2823690A5E55}">
   <ds:schemaRefs>
-    <ds:schemaRef ds:uri="http://schemas.microsoft.com/office/2006/metadata/properties"/>
-    <ds:schemaRef ds:uri="http://schemas.microsoft.com/office/infopath/2007/PartnerControls"/>
-    <ds:schemaRef ds:uri="98d92101-24da-4498-9971-a24673344bd8"/>
-    <ds:schemaRef ds:uri="dfa80de1-e9bb-4cf2-893d-d06220b3971a"/>
+    <ds:schemaRef ds:uri="http://schemas.microsoft.com/sharepoint/v3/contenttype/forms"/>
   </ds:schemaRefs>
 </ds:datastoreItem>
 </file>
 
-<file path=customXml/itemProps3.xml><?xml version="1.0" encoding="utf-8"?>
+<file path=customXml/itemProps4.xml><?xml version="1.0" encoding="utf-8"?>
 <ds:datastoreItem xmlns:ds="http://schemas.openxmlformats.org/officeDocument/2006/customXml" ds:itemID="{C53E9F8B-C872-4225-A67F-8EF0720EAB5C}">
   <ds:schemaRefs>
     <ds:schemaRef ds:uri="http://schemas.openxmlformats.org/officeDocument/2006/bibliography"/>
   </ds:schemaRefs>
 </ds:datastoreItem>
-</file>
-
-<file path=customXml/itemProps4.xml><?xml version="1.0" encoding="utf-8"?>
-<ds:datastoreItem xmlns:ds="http://schemas.openxmlformats.org/officeDocument/2006/customXml" ds:itemID="{D3135AC7-3C5E-4CF3-94BE-2823690A5E55}">
-  <ds:schemaRefs>
-    <ds:schemaRef ds:uri="http://schemas.microsoft.com/sharepoint/v3/contenttype/forms"/>
-  </ds:schemaRefs>
-</ds:datastoreItem>
 </file>
--- a/Documentation du projet SpicyNvader - samgreppin.docx
+++ b/Documentation du projet SpicyNvader - samgreppin.docx
@@ -510,7 +510,7 @@
       <w:r>
         <w:fldChar w:fldCharType="separate"/>
       </w:r>
-      <w:hyperlink w:anchor="_Toc114999694" w:history="1">
+      <w:hyperlink w:anchor="_Toc124168939" w:history="1">
         <w:r>
           <w:rPr>
             <w:rStyle w:val="Lienhypertexte"/>
@@ -548,7 +548,7 @@
           <w:rPr>
             <w:webHidden/>
           </w:rPr>
-          <w:instrText xml:space="preserve"> PAGEREF _Toc114999694 \h </w:instrText>
+          <w:instrText xml:space="preserve"> PAGEREF _Toc124168939 \h </w:instrText>
         </w:r>
         <w:r>
           <w:rPr>
@@ -585,7 +585,7 @@
           <w:lang w:val="fr-CH" w:eastAsia="fr-CH"/>
         </w:rPr>
       </w:pPr>
-      <w:hyperlink w:anchor="_Toc114999695" w:history="1">
+      <w:hyperlink w:anchor="_Toc124168940" w:history="1">
         <w:r>
           <w:rPr>
             <w:rStyle w:val="Lienhypertexte"/>
@@ -623,7 +623,7 @@
           <w:rPr>
             <w:webHidden/>
           </w:rPr>
-          <w:instrText xml:space="preserve"> PAGEREF _Toc114999695 \h </w:instrText>
+          <w:instrText xml:space="preserve"> PAGEREF _Toc124168940 \h </w:instrText>
         </w:r>
         <w:r>
           <w:rPr>
@@ -660,7 +660,7 @@
           <w:lang w:val="fr-CH" w:eastAsia="fr-CH"/>
         </w:rPr>
       </w:pPr>
-      <w:hyperlink w:anchor="_Toc114999696" w:history="1">
+      <w:hyperlink w:anchor="_Toc124168941" w:history="1">
         <w:r>
           <w:rPr>
             <w:rStyle w:val="Lienhypertexte"/>
@@ -698,7 +698,7 @@
           <w:rPr>
             <w:webHidden/>
           </w:rPr>
-          <w:instrText xml:space="preserve"> PAGEREF _Toc114999696 \h </w:instrText>
+          <w:instrText xml:space="preserve"> PAGEREF _Toc124168941 \h </w:instrText>
         </w:r>
         <w:r>
           <w:rPr>
@@ -735,7 +735,7 @@
           <w:lang w:val="fr-CH" w:eastAsia="fr-CH"/>
         </w:rPr>
       </w:pPr>
-      <w:hyperlink w:anchor="_Toc114999697" w:history="1">
+      <w:hyperlink w:anchor="_Toc124168942" w:history="1">
         <w:r>
           <w:rPr>
             <w:rStyle w:val="Lienhypertexte"/>
@@ -773,7 +773,7 @@
           <w:rPr>
             <w:webHidden/>
           </w:rPr>
-          <w:instrText xml:space="preserve"> PAGEREF _Toc114999697 \h </w:instrText>
+          <w:instrText xml:space="preserve"> PAGEREF _Toc124168942 \h </w:instrText>
         </w:r>
         <w:r>
           <w:rPr>
@@ -790,7 +790,7 @@
           <w:rPr>
             <w:webHidden/>
           </w:rPr>
-          <w:t>4</w:t>
+          <w:t>8</w:t>
         </w:r>
         <w:r>
           <w:rPr>
@@ -810,7 +810,7 @@
           <w:lang w:val="fr-CH" w:eastAsia="fr-CH"/>
         </w:rPr>
       </w:pPr>
-      <w:hyperlink w:anchor="_Toc114999698" w:history="1">
+      <w:hyperlink w:anchor="_Toc124168943" w:history="1">
         <w:r>
           <w:rPr>
             <w:rStyle w:val="Lienhypertexte"/>
@@ -848,7 +848,7 @@
           <w:rPr>
             <w:webHidden/>
           </w:rPr>
-          <w:instrText xml:space="preserve"> PAGEREF _Toc114999698 \h </w:instrText>
+          <w:instrText xml:space="preserve"> PAGEREF _Toc124168943 \h </w:instrText>
         </w:r>
         <w:r>
           <w:rPr>
@@ -865,10 +865,370 @@
           <w:rPr>
             <w:webHidden/>
           </w:rPr>
-          <w:t>7</w:t>
-        </w:r>
-        <w:r>
-          <w:rPr>
+          <w:t>8</w:t>
+        </w:r>
+        <w:r>
+          <w:rPr>
+            <w:webHidden/>
+          </w:rPr>
+          <w:fldChar w:fldCharType="end"/>
+        </w:r>
+      </w:hyperlink>
+    </w:p>
+    <w:p>
+      <w:pPr>
+        <w:pStyle w:val="TM2"/>
+        <w:tabs>
+          <w:tab w:val="left" w:pos="800"/>
+          <w:tab w:val="right" w:leader="dot" w:pos="9060"/>
+        </w:tabs>
+        <w:rPr>
+          <w:rFonts w:asciiTheme="minorHAnsi" w:eastAsiaTheme="minorEastAsia" w:hAnsiTheme="minorHAnsi" w:cstheme="minorBidi"/>
+          <w:noProof/>
+          <w:sz w:val="22"/>
+          <w:szCs w:val="22"/>
+          <w:lang w:val="fr-CH" w:eastAsia="fr-CH"/>
+        </w:rPr>
+      </w:pPr>
+      <w:hyperlink w:anchor="_Toc124168944" w:history="1">
+        <w:r>
+          <w:rPr>
+            <w:rStyle w:val="Lienhypertexte"/>
+            <w:noProof/>
+          </w:rPr>
+          <w:t>5.1</w:t>
+        </w:r>
+        <w:r>
+          <w:rPr>
+            <w:rFonts w:asciiTheme="minorHAnsi" w:eastAsiaTheme="minorEastAsia" w:hAnsiTheme="minorHAnsi" w:cstheme="minorBidi"/>
+            <w:noProof/>
+            <w:sz w:val="22"/>
+            <w:szCs w:val="22"/>
+            <w:lang w:val="fr-CH" w:eastAsia="fr-CH"/>
+          </w:rPr>
+          <w:tab/>
+        </w:r>
+        <w:r>
+          <w:rPr>
+            <w:rStyle w:val="Lienhypertexte"/>
+            <w:noProof/>
+          </w:rPr>
+          <w:t>Diagrammes UML</w:t>
+        </w:r>
+        <w:r>
+          <w:rPr>
+            <w:noProof/>
+            <w:webHidden/>
+          </w:rPr>
+          <w:tab/>
+        </w:r>
+        <w:r>
+          <w:rPr>
+            <w:noProof/>
+            <w:webHidden/>
+          </w:rPr>
+          <w:fldChar w:fldCharType="begin"/>
+        </w:r>
+        <w:r>
+          <w:rPr>
+            <w:noProof/>
+            <w:webHidden/>
+          </w:rPr>
+          <w:instrText xml:space="preserve"> PAGEREF _Toc124168944 \h </w:instrText>
+        </w:r>
+        <w:r>
+          <w:rPr>
+            <w:noProof/>
+            <w:webHidden/>
+          </w:rPr>
+        </w:r>
+        <w:r>
+          <w:rPr>
+            <w:noProof/>
+            <w:webHidden/>
+          </w:rPr>
+          <w:fldChar w:fldCharType="separate"/>
+        </w:r>
+        <w:r>
+          <w:rPr>
+            <w:noProof/>
+            <w:webHidden/>
+          </w:rPr>
+          <w:t>8</w:t>
+        </w:r>
+        <w:r>
+          <w:rPr>
+            <w:noProof/>
+            <w:webHidden/>
+          </w:rPr>
+          <w:fldChar w:fldCharType="end"/>
+        </w:r>
+      </w:hyperlink>
+    </w:p>
+    <w:p>
+      <w:pPr>
+        <w:pStyle w:val="TM3"/>
+        <w:tabs>
+          <w:tab w:val="left" w:pos="1200"/>
+          <w:tab w:val="right" w:leader="dot" w:pos="9060"/>
+        </w:tabs>
+        <w:rPr>
+          <w:rFonts w:asciiTheme="minorHAnsi" w:eastAsiaTheme="minorEastAsia" w:hAnsiTheme="minorHAnsi" w:cstheme="minorBidi"/>
+          <w:noProof/>
+          <w:sz w:val="22"/>
+          <w:szCs w:val="22"/>
+          <w:lang w:val="fr-CH" w:eastAsia="fr-CH"/>
+        </w:rPr>
+      </w:pPr>
+      <w:hyperlink w:anchor="_Toc124168945" w:history="1">
+        <w:r>
+          <w:rPr>
+            <w:rStyle w:val="Lienhypertexte"/>
+            <w:noProof/>
+          </w:rPr>
+          <w:t>5.1.1</w:t>
+        </w:r>
+        <w:r>
+          <w:rPr>
+            <w:rFonts w:asciiTheme="minorHAnsi" w:eastAsiaTheme="minorEastAsia" w:hAnsiTheme="minorHAnsi" w:cstheme="minorBidi"/>
+            <w:noProof/>
+            <w:sz w:val="22"/>
+            <w:szCs w:val="22"/>
+            <w:lang w:val="fr-CH" w:eastAsia="fr-CH"/>
+          </w:rPr>
+          <w:tab/>
+        </w:r>
+        <w:r>
+          <w:rPr>
+            <w:rStyle w:val="Lienhypertexte"/>
+            <w:noProof/>
+          </w:rPr>
+          <w:t>Diagramme de classe</w:t>
+        </w:r>
+        <w:r>
+          <w:rPr>
+            <w:noProof/>
+            <w:webHidden/>
+          </w:rPr>
+          <w:tab/>
+        </w:r>
+        <w:r>
+          <w:rPr>
+            <w:noProof/>
+            <w:webHidden/>
+          </w:rPr>
+          <w:fldChar w:fldCharType="begin"/>
+        </w:r>
+        <w:r>
+          <w:rPr>
+            <w:noProof/>
+            <w:webHidden/>
+          </w:rPr>
+          <w:instrText xml:space="preserve"> PAGEREF _Toc124168945 \h </w:instrText>
+        </w:r>
+        <w:r>
+          <w:rPr>
+            <w:noProof/>
+            <w:webHidden/>
+          </w:rPr>
+        </w:r>
+        <w:r>
+          <w:rPr>
+            <w:noProof/>
+            <w:webHidden/>
+          </w:rPr>
+          <w:fldChar w:fldCharType="separate"/>
+        </w:r>
+        <w:r>
+          <w:rPr>
+            <w:noProof/>
+            <w:webHidden/>
+          </w:rPr>
+          <w:t>8</w:t>
+        </w:r>
+        <w:r>
+          <w:rPr>
+            <w:noProof/>
+            <w:webHidden/>
+          </w:rPr>
+          <w:fldChar w:fldCharType="end"/>
+        </w:r>
+      </w:hyperlink>
+    </w:p>
+    <w:p>
+      <w:pPr>
+        <w:pStyle w:val="TM3"/>
+        <w:tabs>
+          <w:tab w:val="left" w:pos="1200"/>
+          <w:tab w:val="right" w:leader="dot" w:pos="9060"/>
+        </w:tabs>
+        <w:rPr>
+          <w:rFonts w:asciiTheme="minorHAnsi" w:eastAsiaTheme="minorEastAsia" w:hAnsiTheme="minorHAnsi" w:cstheme="minorBidi"/>
+          <w:noProof/>
+          <w:sz w:val="22"/>
+          <w:szCs w:val="22"/>
+          <w:lang w:val="fr-CH" w:eastAsia="fr-CH"/>
+        </w:rPr>
+      </w:pPr>
+      <w:hyperlink w:anchor="_Toc124168946" w:history="1">
+        <w:r>
+          <w:rPr>
+            <w:rStyle w:val="Lienhypertexte"/>
+            <w:noProof/>
+          </w:rPr>
+          <w:t>5.1.2</w:t>
+        </w:r>
+        <w:r>
+          <w:rPr>
+            <w:rFonts w:asciiTheme="minorHAnsi" w:eastAsiaTheme="minorEastAsia" w:hAnsiTheme="minorHAnsi" w:cstheme="minorBidi"/>
+            <w:noProof/>
+            <w:sz w:val="22"/>
+            <w:szCs w:val="22"/>
+            <w:lang w:val="fr-CH" w:eastAsia="fr-CH"/>
+          </w:rPr>
+          <w:tab/>
+        </w:r>
+        <w:r>
+          <w:rPr>
+            <w:rStyle w:val="Lienhypertexte"/>
+            <w:noProof/>
+          </w:rPr>
+          <w:t>Diagramme de séquence 1</w:t>
+        </w:r>
+        <w:r>
+          <w:rPr>
+            <w:noProof/>
+            <w:webHidden/>
+          </w:rPr>
+          <w:tab/>
+        </w:r>
+        <w:r>
+          <w:rPr>
+            <w:noProof/>
+            <w:webHidden/>
+          </w:rPr>
+          <w:fldChar w:fldCharType="begin"/>
+        </w:r>
+        <w:r>
+          <w:rPr>
+            <w:noProof/>
+            <w:webHidden/>
+          </w:rPr>
+          <w:instrText xml:space="preserve"> PAGEREF _Toc124168946 \h </w:instrText>
+        </w:r>
+        <w:r>
+          <w:rPr>
+            <w:noProof/>
+            <w:webHidden/>
+          </w:rPr>
+        </w:r>
+        <w:r>
+          <w:rPr>
+            <w:noProof/>
+            <w:webHidden/>
+          </w:rPr>
+          <w:fldChar w:fldCharType="separate"/>
+        </w:r>
+        <w:r>
+          <w:rPr>
+            <w:noProof/>
+            <w:webHidden/>
+          </w:rPr>
+          <w:t>8</w:t>
+        </w:r>
+        <w:r>
+          <w:rPr>
+            <w:noProof/>
+            <w:webHidden/>
+          </w:rPr>
+          <w:fldChar w:fldCharType="end"/>
+        </w:r>
+      </w:hyperlink>
+    </w:p>
+    <w:p>
+      <w:pPr>
+        <w:pStyle w:val="TM3"/>
+        <w:tabs>
+          <w:tab w:val="left" w:pos="1200"/>
+          <w:tab w:val="right" w:leader="dot" w:pos="9060"/>
+        </w:tabs>
+        <w:rPr>
+          <w:rFonts w:asciiTheme="minorHAnsi" w:eastAsiaTheme="minorEastAsia" w:hAnsiTheme="minorHAnsi" w:cstheme="minorBidi"/>
+          <w:noProof/>
+          <w:sz w:val="22"/>
+          <w:szCs w:val="22"/>
+          <w:lang w:val="fr-CH" w:eastAsia="fr-CH"/>
+        </w:rPr>
+      </w:pPr>
+      <w:hyperlink w:anchor="_Toc124168947" w:history="1">
+        <w:r>
+          <w:rPr>
+            <w:rStyle w:val="Lienhypertexte"/>
+            <w:noProof/>
+          </w:rPr>
+          <w:t>5.1.3</w:t>
+        </w:r>
+        <w:r>
+          <w:rPr>
+            <w:rFonts w:asciiTheme="minorHAnsi" w:eastAsiaTheme="minorEastAsia" w:hAnsiTheme="minorHAnsi" w:cstheme="minorBidi"/>
+            <w:noProof/>
+            <w:sz w:val="22"/>
+            <w:szCs w:val="22"/>
+            <w:lang w:val="fr-CH" w:eastAsia="fr-CH"/>
+          </w:rPr>
+          <w:tab/>
+        </w:r>
+        <w:r>
+          <w:rPr>
+            <w:rStyle w:val="Lienhypertexte"/>
+            <w:noProof/>
+          </w:rPr>
+          <w:t>Diagramme de séquence 2</w:t>
+        </w:r>
+        <w:r>
+          <w:rPr>
+            <w:noProof/>
+            <w:webHidden/>
+          </w:rPr>
+          <w:tab/>
+        </w:r>
+        <w:r>
+          <w:rPr>
+            <w:noProof/>
+            <w:webHidden/>
+          </w:rPr>
+          <w:fldChar w:fldCharType="begin"/>
+        </w:r>
+        <w:r>
+          <w:rPr>
+            <w:noProof/>
+            <w:webHidden/>
+          </w:rPr>
+          <w:instrText xml:space="preserve"> PAGEREF _Toc124168947 \h </w:instrText>
+        </w:r>
+        <w:r>
+          <w:rPr>
+            <w:noProof/>
+            <w:webHidden/>
+          </w:rPr>
+        </w:r>
+        <w:r>
+          <w:rPr>
+            <w:noProof/>
+            <w:webHidden/>
+          </w:rPr>
+          <w:fldChar w:fldCharType="separate"/>
+        </w:r>
+        <w:r>
+          <w:rPr>
+            <w:noProof/>
+            <w:webHidden/>
+          </w:rPr>
+          <w:t>9</w:t>
+        </w:r>
+        <w:r>
+          <w:rPr>
+            <w:noProof/>
             <w:webHidden/>
           </w:rPr>
           <w:fldChar w:fldCharType="end"/>
@@ -885,7 +1245,7 @@
           <w:lang w:val="fr-CH" w:eastAsia="fr-CH"/>
         </w:rPr>
       </w:pPr>
-      <w:hyperlink w:anchor="_Toc114999699" w:history="1">
+      <w:hyperlink w:anchor="_Toc124168948" w:history="1">
         <w:r>
           <w:rPr>
             <w:rStyle w:val="Lienhypertexte"/>
@@ -923,7 +1283,7 @@
           <w:rPr>
             <w:webHidden/>
           </w:rPr>
-          <w:instrText xml:space="preserve"> PAGEREF _Toc114999699 \h </w:instrText>
+          <w:instrText xml:space="preserve"> PAGEREF _Toc124168948 \h </w:instrText>
         </w:r>
         <w:r>
           <w:rPr>
@@ -940,7 +1300,7 @@
           <w:rPr>
             <w:webHidden/>
           </w:rPr>
-          <w:t>8</w:t>
+          <w:t>9</w:t>
         </w:r>
         <w:r>
           <w:rPr>
@@ -960,7 +1320,7 @@
           <w:lang w:val="fr-CH" w:eastAsia="fr-CH"/>
         </w:rPr>
       </w:pPr>
-      <w:hyperlink w:anchor="_Toc114999700" w:history="1">
+      <w:hyperlink w:anchor="_Toc124168949" w:history="1">
         <w:r>
           <w:rPr>
             <w:rStyle w:val="Lienhypertexte"/>
@@ -998,7 +1358,7 @@
           <w:rPr>
             <w:webHidden/>
           </w:rPr>
-          <w:instrText xml:space="preserve"> PAGEREF _Toc114999700 \h </w:instrText>
+          <w:instrText xml:space="preserve"> PAGEREF _Toc124168949 \h </w:instrText>
         </w:r>
         <w:r>
           <w:rPr>
@@ -1015,10 +1375,190 @@
           <w:rPr>
             <w:webHidden/>
           </w:rPr>
-          <w:t>8</w:t>
-        </w:r>
-        <w:r>
-          <w:rPr>
+          <w:t>9</w:t>
+        </w:r>
+        <w:r>
+          <w:rPr>
+            <w:webHidden/>
+          </w:rPr>
+          <w:fldChar w:fldCharType="end"/>
+        </w:r>
+      </w:hyperlink>
+    </w:p>
+    <w:p>
+      <w:pPr>
+        <w:pStyle w:val="TM3"/>
+        <w:tabs>
+          <w:tab w:val="left" w:pos="1200"/>
+          <w:tab w:val="right" w:leader="dot" w:pos="9060"/>
+        </w:tabs>
+        <w:rPr>
+          <w:rFonts w:asciiTheme="minorHAnsi" w:eastAsiaTheme="minorEastAsia" w:hAnsiTheme="minorHAnsi" w:cstheme="minorBidi"/>
+          <w:noProof/>
+          <w:sz w:val="22"/>
+          <w:szCs w:val="22"/>
+          <w:lang w:val="fr-CH" w:eastAsia="fr-CH"/>
+        </w:rPr>
+      </w:pPr>
+      <w:hyperlink w:anchor="_Toc124168950" w:history="1">
+        <w:r>
+          <w:rPr>
+            <w:rStyle w:val="Lienhypertexte"/>
+            <w:noProof/>
+          </w:rPr>
+          <w:t>7.1.1</w:t>
+        </w:r>
+        <w:r>
+          <w:rPr>
+            <w:rFonts w:asciiTheme="minorHAnsi" w:eastAsiaTheme="minorEastAsia" w:hAnsiTheme="minorHAnsi" w:cstheme="minorBidi"/>
+            <w:noProof/>
+            <w:sz w:val="22"/>
+            <w:szCs w:val="22"/>
+            <w:lang w:val="fr-CH" w:eastAsia="fr-CH"/>
+          </w:rPr>
+          <w:tab/>
+        </w:r>
+        <w:r>
+          <w:rPr>
+            <w:rStyle w:val="Lienhypertexte"/>
+            <w:noProof/>
+          </w:rPr>
+          <w:t>Résultat des test</w:t>
+        </w:r>
+        <w:r>
+          <w:rPr>
+            <w:noProof/>
+            <w:webHidden/>
+          </w:rPr>
+          <w:tab/>
+        </w:r>
+        <w:r>
+          <w:rPr>
+            <w:noProof/>
+            <w:webHidden/>
+          </w:rPr>
+          <w:fldChar w:fldCharType="begin"/>
+        </w:r>
+        <w:r>
+          <w:rPr>
+            <w:noProof/>
+            <w:webHidden/>
+          </w:rPr>
+          <w:instrText xml:space="preserve"> PAGEREF _Toc124168950 \h </w:instrText>
+        </w:r>
+        <w:r>
+          <w:rPr>
+            <w:noProof/>
+            <w:webHidden/>
+          </w:rPr>
+        </w:r>
+        <w:r>
+          <w:rPr>
+            <w:noProof/>
+            <w:webHidden/>
+          </w:rPr>
+          <w:fldChar w:fldCharType="separate"/>
+        </w:r>
+        <w:r>
+          <w:rPr>
+            <w:noProof/>
+            <w:webHidden/>
+          </w:rPr>
+          <w:t>9</w:t>
+        </w:r>
+        <w:r>
+          <w:rPr>
+            <w:noProof/>
+            <w:webHidden/>
+          </w:rPr>
+          <w:fldChar w:fldCharType="end"/>
+        </w:r>
+      </w:hyperlink>
+    </w:p>
+    <w:p>
+      <w:pPr>
+        <w:pStyle w:val="TM2"/>
+        <w:tabs>
+          <w:tab w:val="left" w:pos="800"/>
+          <w:tab w:val="right" w:leader="dot" w:pos="9060"/>
+        </w:tabs>
+        <w:rPr>
+          <w:rFonts w:asciiTheme="minorHAnsi" w:eastAsiaTheme="minorEastAsia" w:hAnsiTheme="minorHAnsi" w:cstheme="minorBidi"/>
+          <w:noProof/>
+          <w:sz w:val="22"/>
+          <w:szCs w:val="22"/>
+          <w:lang w:val="fr-CH" w:eastAsia="fr-CH"/>
+        </w:rPr>
+      </w:pPr>
+      <w:hyperlink w:anchor="_Toc124168951" w:history="1">
+        <w:r>
+          <w:rPr>
+            <w:rStyle w:val="Lienhypertexte"/>
+            <w:noProof/>
+          </w:rPr>
+          <w:t>7.2</w:t>
+        </w:r>
+        <w:r>
+          <w:rPr>
+            <w:rFonts w:asciiTheme="minorHAnsi" w:eastAsiaTheme="minorEastAsia" w:hAnsiTheme="minorHAnsi" w:cstheme="minorBidi"/>
+            <w:noProof/>
+            <w:sz w:val="22"/>
+            <w:szCs w:val="22"/>
+            <w:lang w:val="fr-CH" w:eastAsia="fr-CH"/>
+          </w:rPr>
+          <w:tab/>
+        </w:r>
+        <w:r>
+          <w:rPr>
+            <w:rStyle w:val="Lienhypertexte"/>
+            <w:noProof/>
+          </w:rPr>
+          <w:t>Suivi du développement</w:t>
+        </w:r>
+        <w:r>
+          <w:rPr>
+            <w:noProof/>
+            <w:webHidden/>
+          </w:rPr>
+          <w:tab/>
+        </w:r>
+        <w:r>
+          <w:rPr>
+            <w:noProof/>
+            <w:webHidden/>
+          </w:rPr>
+          <w:fldChar w:fldCharType="begin"/>
+        </w:r>
+        <w:r>
+          <w:rPr>
+            <w:noProof/>
+            <w:webHidden/>
+          </w:rPr>
+          <w:instrText xml:space="preserve"> PAGEREF _Toc124168951 \h </w:instrText>
+        </w:r>
+        <w:r>
+          <w:rPr>
+            <w:noProof/>
+            <w:webHidden/>
+          </w:rPr>
+        </w:r>
+        <w:r>
+          <w:rPr>
+            <w:noProof/>
+            <w:webHidden/>
+          </w:rPr>
+          <w:fldChar w:fldCharType="separate"/>
+        </w:r>
+        <w:r>
+          <w:rPr>
+            <w:noProof/>
+            <w:webHidden/>
+          </w:rPr>
+          <w:t>9</w:t>
+        </w:r>
+        <w:r>
+          <w:rPr>
+            <w:noProof/>
             <w:webHidden/>
           </w:rPr>
           <w:fldChar w:fldCharType="end"/>
@@ -1035,7 +1575,7 @@
           <w:lang w:val="fr-CH" w:eastAsia="fr-CH"/>
         </w:rPr>
       </w:pPr>
-      <w:hyperlink w:anchor="_Toc114999701" w:history="1">
+      <w:hyperlink w:anchor="_Toc124168952" w:history="1">
         <w:r>
           <w:rPr>
             <w:rStyle w:val="Lienhypertexte"/>
@@ -1073,7 +1613,7 @@
           <w:rPr>
             <w:webHidden/>
           </w:rPr>
-          <w:instrText xml:space="preserve"> PAGEREF _Toc114999701 \h </w:instrText>
+          <w:instrText xml:space="preserve"> PAGEREF _Toc124168952 \h </w:instrText>
         </w:r>
         <w:r>
           <w:rPr>
@@ -1090,7 +1630,7 @@
           <w:rPr>
             <w:webHidden/>
           </w:rPr>
-          <w:t>9</w:t>
+          <w:t>10</w:t>
         </w:r>
         <w:r>
           <w:rPr>
@@ -1110,7 +1650,7 @@
           <w:lang w:val="fr-CH" w:eastAsia="fr-CH"/>
         </w:rPr>
       </w:pPr>
-      <w:hyperlink w:anchor="_Toc114999702" w:history="1">
+      <w:hyperlink w:anchor="_Toc124168953" w:history="1">
         <w:r>
           <w:rPr>
             <w:rStyle w:val="Lienhypertexte"/>
@@ -1148,7 +1688,7 @@
           <w:rPr>
             <w:webHidden/>
           </w:rPr>
-          <w:instrText xml:space="preserve"> PAGEREF _Toc114999702 \h </w:instrText>
+          <w:instrText xml:space="preserve"> PAGEREF _Toc124168953 \h </w:instrText>
         </w:r>
         <w:r>
           <w:rPr>
@@ -1165,7 +1705,7 @@
           <w:rPr>
             <w:webHidden/>
           </w:rPr>
-          <w:t>9</w:t>
+          <w:t>10</w:t>
         </w:r>
         <w:r>
           <w:rPr>
@@ -1185,7 +1725,7 @@
           <w:lang w:val="fr-CH" w:eastAsia="fr-CH"/>
         </w:rPr>
       </w:pPr>
-      <w:hyperlink w:anchor="_Toc114999703" w:history="1">
+      <w:hyperlink w:anchor="_Toc124168954" w:history="1">
         <w:r>
           <w:rPr>
             <w:rStyle w:val="Lienhypertexte"/>
@@ -1223,7 +1763,7 @@
           <w:rPr>
             <w:webHidden/>
           </w:rPr>
-          <w:instrText xml:space="preserve"> PAGEREF _Toc114999703 \h </w:instrText>
+          <w:instrText xml:space="preserve"> PAGEREF _Toc124168954 \h </w:instrText>
         </w:r>
         <w:r>
           <w:rPr>
@@ -1240,7 +1780,7 @@
           <w:rPr>
             <w:webHidden/>
           </w:rPr>
-          <w:t>9</w:t>
+          <w:t>10</w:t>
         </w:r>
         <w:r>
           <w:rPr>
@@ -1264,7 +1804,7 @@
       <w:pPr>
         <w:pStyle w:val="Titre1"/>
       </w:pPr>
-      <w:bookmarkStart w:id="0" w:name="_Toc114999694"/>
+      <w:bookmarkStart w:id="0" w:name="_Toc124168939"/>
       <w:r>
         <w:lastRenderedPageBreak/>
         <w:t>Introduction</w:t>
@@ -1322,7 +1862,7 @@
       <w:pPr>
         <w:pStyle w:val="Titre1"/>
       </w:pPr>
-      <w:bookmarkStart w:id="1" w:name="_Toc114999695"/>
+      <w:bookmarkStart w:id="1" w:name="_Toc124168940"/>
       <w:r>
         <w:t>Objectifs</w:t>
       </w:r>
@@ -1393,12 +1933,12 @@
       <w:r>
         <w:t>Toutes les fonctionnalités doivent être implémentées.</w:t>
       </w:r>
-      <w:bookmarkStart w:id="2" w:name="_Toc114999696"/>
     </w:p>
     <w:p>
       <w:pPr>
         <w:pStyle w:val="Titre1"/>
       </w:pPr>
+      <w:bookmarkStart w:id="2" w:name="_Toc124168941"/>
       <w:r>
         <w:lastRenderedPageBreak/>
         <w:t>Analyse</w:t>
@@ -1433,7 +1973,6 @@
             <w:tcW w:w="2118" w:type="dxa"/>
           </w:tcPr>
           <w:p>
-            <w:bookmarkStart w:id="3" w:name="_Toc114999697"/>
             <w:r>
               <w:t>Titre</w:t>
             </w:r>
@@ -2711,19 +3250,7 @@
           </w:tcPr>
           <w:p>
             <w:r>
-              <w:t>1</w:t>
-            </w:r>
-            <w:r>
-              <w:t>2</w:t>
-            </w:r>
-            <w:r>
-              <w:t xml:space="preserve">. </w:t>
-            </w:r>
-            <w:r>
-              <w:t>Tir</w:t>
-            </w:r>
-            <w:r>
-              <w:t xml:space="preserve"> du joueur</w:t>
+              <w:t>12. Tir du joueur</w:t>
             </w:r>
           </w:p>
         </w:tc>
@@ -2901,6 +3428,7 @@
       <w:pPr>
         <w:pStyle w:val="Titre1"/>
       </w:pPr>
+      <w:bookmarkStart w:id="3" w:name="_Toc124168942"/>
       <w:r>
         <w:lastRenderedPageBreak/>
         <w:t>Planification</w:t>
@@ -3016,7 +3544,7 @@
       <w:pPr>
         <w:pStyle w:val="Titre1"/>
       </w:pPr>
-      <w:bookmarkStart w:id="4" w:name="_Toc114999698"/>
+      <w:bookmarkStart w:id="4" w:name="_Toc124168943"/>
       <w:r>
         <w:t>Analyse Technique</w:t>
       </w:r>
@@ -3026,17 +3554,21 @@
       <w:pPr>
         <w:pStyle w:val="Titre2"/>
       </w:pPr>
+      <w:bookmarkStart w:id="5" w:name="_Toc124168944"/>
       <w:r>
         <w:t>Diagrammes UML</w:t>
       </w:r>
+      <w:bookmarkEnd w:id="5"/>
     </w:p>
     <w:p>
       <w:pPr>
         <w:pStyle w:val="Titre3"/>
       </w:pPr>
+      <w:bookmarkStart w:id="6" w:name="_Toc124168945"/>
       <w:r>
         <w:t>Diagramme de classe</w:t>
       </w:r>
+      <w:bookmarkEnd w:id="6"/>
     </w:p>
     <w:p>
       <w:pPr>
@@ -3093,9 +3625,11 @@
       <w:pPr>
         <w:pStyle w:val="Titre3"/>
       </w:pPr>
+      <w:bookmarkStart w:id="7" w:name="_Toc124168946"/>
       <w:r>
         <w:t>Diagramme de séquence 1</w:t>
       </w:r>
+      <w:bookmarkEnd w:id="7"/>
     </w:p>
     <w:p>
       <w:pPr>
@@ -3157,10 +3691,12 @@
       <w:pPr>
         <w:pStyle w:val="Titre3"/>
       </w:pPr>
+      <w:bookmarkStart w:id="8" w:name="_Toc124168947"/>
       <w:r>
         <w:lastRenderedPageBreak/>
         <w:t>Diagramme de séquence 2</w:t>
       </w:r>
+      <w:bookmarkEnd w:id="8"/>
     </w:p>
     <w:p>
       <w:pPr>
@@ -3217,11 +3753,11 @@
       <w:pPr>
         <w:pStyle w:val="Titre1"/>
       </w:pPr>
-      <w:bookmarkStart w:id="5" w:name="_Toc114999699"/>
+      <w:bookmarkStart w:id="9" w:name="_Toc124168948"/>
       <w:r>
         <w:t>Environnement de travail</w:t>
       </w:r>
-      <w:bookmarkEnd w:id="5"/>
+      <w:bookmarkEnd w:id="9"/>
     </w:p>
     <w:p>
       <w:pPr>
@@ -3554,16 +4090,17 @@
       <w:pPr>
         <w:pStyle w:val="Titre1"/>
       </w:pPr>
-      <w:bookmarkStart w:id="6" w:name="_Toc114999700"/>
+      <w:bookmarkStart w:id="10" w:name="_Toc124168949"/>
       <w:r>
         <w:t>Suivi du développement</w:t>
       </w:r>
-      <w:bookmarkEnd w:id="6"/>
+      <w:bookmarkEnd w:id="10"/>
     </w:p>
     <w:p>
       <w:pPr>
         <w:pStyle w:val="Titre3"/>
       </w:pPr>
+      <w:bookmarkStart w:id="11" w:name="_Toc124168950"/>
       <w:r>
         <w:t xml:space="preserve">Résultat </w:t>
       </w:r>
@@ -3571,6 +4108,7 @@
       <w:r>
         <w:t>des test</w:t>
       </w:r>
+      <w:bookmarkEnd w:id="11"/>
       <w:proofErr w:type="gramEnd"/>
     </w:p>
     <w:p>
@@ -3625,9 +4163,11 @@
       <w:pPr>
         <w:pStyle w:val="Titre2"/>
       </w:pPr>
+      <w:bookmarkStart w:id="12" w:name="_Toc124168951"/>
       <w:r>
         <w:t>Suivi du développement</w:t>
       </w:r>
+      <w:bookmarkEnd w:id="12"/>
     </w:p>
     <w:tbl>
       <w:tblPr>
@@ -4304,18 +4844,18 @@
       <w:pPr>
         <w:pStyle w:val="Titre1"/>
       </w:pPr>
-      <w:bookmarkStart w:id="7" w:name="_Toc25553322"/>
-      <w:bookmarkStart w:id="8" w:name="_Toc71691026"/>
-      <w:bookmarkStart w:id="9" w:name="_Toc114999701"/>
+      <w:bookmarkStart w:id="13" w:name="_Toc25553322"/>
+      <w:bookmarkStart w:id="14" w:name="_Toc71691026"/>
+      <w:bookmarkStart w:id="15" w:name="_Toc124168952"/>
       <w:r>
         <w:t xml:space="preserve">Erreurs </w:t>
       </w:r>
-      <w:bookmarkEnd w:id="7"/>
+      <w:bookmarkEnd w:id="13"/>
       <w:r>
         <w:t>restantes</w:t>
       </w:r>
-      <w:bookmarkEnd w:id="8"/>
-      <w:bookmarkEnd w:id="9"/>
+      <w:bookmarkEnd w:id="14"/>
+      <w:bookmarkEnd w:id="15"/>
       <w:r>
         <w:t xml:space="preserve">  </w:t>
       </w:r>
@@ -4327,7 +4867,7 @@
           <w:i/>
         </w:rPr>
       </w:pPr>
-      <w:bookmarkStart w:id="10" w:name="_Toc25553323"/>
+      <w:bookmarkStart w:id="16" w:name="_Toc25553323"/>
     </w:p>
     <w:p>
       <w:pPr>
@@ -4396,7 +4936,7 @@
         </w:rPr>
         <w:t>Conséquences sur l'utilisation du produit</w:t>
       </w:r>
-      <w:bookmarkEnd w:id="10"/>
+      <w:bookmarkEnd w:id="16"/>
     </w:p>
     <w:p>
       <w:pPr>
@@ -4422,18 +4962,18 @@
           <w:tab w:val="num" w:pos="360"/>
         </w:tabs>
       </w:pPr>
-      <w:bookmarkStart w:id="11" w:name="_Toc25553326"/>
-      <w:bookmarkStart w:id="12" w:name="_Toc71691029"/>
-      <w:bookmarkStart w:id="13" w:name="_Toc114999702"/>
+      <w:bookmarkStart w:id="17" w:name="_Toc25553326"/>
+      <w:bookmarkStart w:id="18" w:name="_Toc71691029"/>
+      <w:bookmarkStart w:id="19" w:name="_Toc124168953"/>
       <w:r>
         <w:t xml:space="preserve">Liste des </w:t>
       </w:r>
-      <w:bookmarkEnd w:id="11"/>
-      <w:bookmarkEnd w:id="12"/>
+      <w:bookmarkEnd w:id="17"/>
+      <w:bookmarkEnd w:id="18"/>
       <w:r>
         <w:t>livrables</w:t>
       </w:r>
-      <w:bookmarkEnd w:id="13"/>
+      <w:bookmarkEnd w:id="19"/>
     </w:p>
     <w:p>
       <w:pPr>
@@ -4474,18 +5014,18 @@
           <w:tab w:val="num" w:pos="360"/>
         </w:tabs>
       </w:pPr>
-      <w:bookmarkStart w:id="14" w:name="_Toc25553328"/>
-      <w:bookmarkStart w:id="15" w:name="_Toc71703263"/>
-      <w:bookmarkStart w:id="16" w:name="_Toc114999703"/>
+      <w:bookmarkStart w:id="20" w:name="_Toc25553328"/>
+      <w:bookmarkStart w:id="21" w:name="_Toc71703263"/>
+      <w:bookmarkStart w:id="22" w:name="_Toc124168954"/>
       <w:r>
         <w:t>C</w:t>
       </w:r>
-      <w:bookmarkEnd w:id="14"/>
-      <w:bookmarkEnd w:id="15"/>
+      <w:bookmarkEnd w:id="20"/>
+      <w:bookmarkEnd w:id="21"/>
       <w:r>
         <w:t>onclusions</w:t>
       </w:r>
-      <w:bookmarkEnd w:id="16"/>
+      <w:bookmarkEnd w:id="22"/>
     </w:p>
     <w:p>
       <w:pPr>
@@ -7356,6 +7896,7 @@
     <w:lsdException w:name="heading 9" w:qFormat="1"/>
     <w:lsdException w:name="toc 1" w:uiPriority="39"/>
     <w:lsdException w:name="toc 2" w:uiPriority="39"/>
+    <w:lsdException w:name="toc 3" w:uiPriority="39"/>
     <w:lsdException w:name="caption" w:semiHidden="1" w:unhideWhenUsed="1" w:qFormat="1"/>
     <w:lsdException w:name="Title" w:qFormat="1"/>
     <w:lsdException w:name="Subtitle" w:qFormat="1"/>
@@ -7922,7 +8463,7 @@
     <w:basedOn w:val="Normal"/>
     <w:next w:val="Normal"/>
     <w:autoRedefine/>
-    <w:semiHidden/>
+    <w:uiPriority w:val="39"/>
     <w:pPr>
       <w:ind w:left="400"/>
     </w:pPr>
@@ -8705,17 +9246,6 @@
 </file>
 
 <file path=customXml/item1.xml><?xml version="1.0" encoding="utf-8"?>
-<p:properties xmlns:p="http://schemas.microsoft.com/office/2006/metadata/properties" xmlns:xsi="http://www.w3.org/2001/XMLSchema-instance" xmlns:pc="http://schemas.microsoft.com/office/infopath/2007/PartnerControls">
-  <documentManagement>
-    <lcf76f155ced4ddcb4097134ff3c332f xmlns="98d92101-24da-4498-9971-a24673344bd8">
-      <Terms xmlns="http://schemas.microsoft.com/office/infopath/2007/PartnerControls"/>
-    </lcf76f155ced4ddcb4097134ff3c332f>
-    <TaxCatchAll xmlns="dfa80de1-e9bb-4cf2-893d-d06220b3971a" xsi:nil="true"/>
-  </documentManagement>
-</p:properties>
-</file>
-
-<file path=customXml/item2.xml><?xml version="1.0" encoding="utf-8"?>
 <ct:contentTypeSchema xmlns:ct="http://schemas.microsoft.com/office/2006/metadata/contentType" xmlns:ma="http://schemas.microsoft.com/office/2006/metadata/properties/metaAttributes" ct:_="" ma:_="" ma:contentTypeName="Document" ma:contentTypeID="0x010100E529CC47EA4E614CBF50FAFAB9B8F32B" ma:contentTypeVersion="9" ma:contentTypeDescription="Crée un document." ma:contentTypeScope="" ma:versionID="026f4ebce0e5277e37b90ae8b1b1c0d3">
   <xsd:schema xmlns:xsd="http://www.w3.org/2001/XMLSchema" xmlns:xs="http://www.w3.org/2001/XMLSchema" xmlns:p="http://schemas.microsoft.com/office/2006/metadata/properties" xmlns:ns2="dfa80de1-e9bb-4cf2-893d-d06220b3971a" xmlns:ns3="98d92101-24da-4498-9971-a24673344bd8" targetNamespace="http://schemas.microsoft.com/office/2006/metadata/properties" ma:root="true" ma:fieldsID="b9cb9f8533022950c644fef603f80954" ns2:_="" ns3:_="">
     <xsd:import namespace="dfa80de1-e9bb-4cf2-893d-d06220b3971a"/>
@@ -8912,7 +9442,22 @@
 </ct:contentTypeSchema>
 </file>
 
+<file path=customXml/item2.xml><?xml version="1.0" encoding="utf-8"?>
+<p:properties xmlns:p="http://schemas.microsoft.com/office/2006/metadata/properties" xmlns:xsi="http://www.w3.org/2001/XMLSchema-instance" xmlns:pc="http://schemas.microsoft.com/office/infopath/2007/PartnerControls">
+  <documentManagement>
+    <lcf76f155ced4ddcb4097134ff3c332f xmlns="98d92101-24da-4498-9971-a24673344bd8">
+      <Terms xmlns="http://schemas.microsoft.com/office/infopath/2007/PartnerControls"/>
+    </lcf76f155ced4ddcb4097134ff3c332f>
+    <TaxCatchAll xmlns="dfa80de1-e9bb-4cf2-893d-d06220b3971a" xsi:nil="true"/>
+  </documentManagement>
+</p:properties>
+</file>
+
 <file path=customXml/item3.xml><?xml version="1.0" encoding="utf-8"?>
+<b:Sources xmlns:b="http://schemas.openxmlformats.org/officeDocument/2006/bibliography" xmlns="http://schemas.openxmlformats.org/officeDocument/2006/bibliography" SelectedStyle="\APASixthEditionOfficeOnline.xsl" StyleName="APA" Version="6"/>
+</file>
+
+<file path=customXml/item4.xml><?xml version="1.0" encoding="utf-8"?>
 <?mso-contentType ?>
 <FormTemplates xmlns="http://schemas.microsoft.com/sharepoint/v3/contenttype/forms">
   <Display>DocumentLibraryForm</Display>
@@ -8921,22 +9466,7 @@
 </FormTemplates>
 </file>
 
-<file path=customXml/item4.xml><?xml version="1.0" encoding="utf-8"?>
-<b:Sources xmlns:b="http://schemas.openxmlformats.org/officeDocument/2006/bibliography" xmlns="http://schemas.openxmlformats.org/officeDocument/2006/bibliography" SelectedStyle="\APASixthEditionOfficeOnline.xsl" StyleName="APA" Version="6"/>
-</file>
-
 <file path=customXml/itemProps1.xml><?xml version="1.0" encoding="utf-8"?>
-<ds:datastoreItem xmlns:ds="http://schemas.openxmlformats.org/officeDocument/2006/customXml" ds:itemID="{E5198F5E-0DBC-492C-83B4-AB13AD117DD5}">
-  <ds:schemaRefs>
-    <ds:schemaRef ds:uri="http://schemas.microsoft.com/office/2006/metadata/properties"/>
-    <ds:schemaRef ds:uri="http://schemas.microsoft.com/office/infopath/2007/PartnerControls"/>
-    <ds:schemaRef ds:uri="98d92101-24da-4498-9971-a24673344bd8"/>
-    <ds:schemaRef ds:uri="dfa80de1-e9bb-4cf2-893d-d06220b3971a"/>
-  </ds:schemaRefs>
-</ds:datastoreItem>
-</file>
-
-<file path=customXml/itemProps2.xml><?xml version="1.0" encoding="utf-8"?>
 <ds:datastoreItem xmlns:ds="http://schemas.openxmlformats.org/officeDocument/2006/customXml" ds:itemID="{82999A71-E59D-4EFC-B6B9-07379AF3DBEC}">
   <ds:schemaRefs>
     <ds:schemaRef ds:uri="http://schemas.microsoft.com/office/2006/metadata/contentType"/>
@@ -8955,18 +9485,29 @@
 </ds:datastoreItem>
 </file>
 
+<file path=customXml/itemProps2.xml><?xml version="1.0" encoding="utf-8"?>
+<ds:datastoreItem xmlns:ds="http://schemas.openxmlformats.org/officeDocument/2006/customXml" ds:itemID="{E5198F5E-0DBC-492C-83B4-AB13AD117DD5}">
+  <ds:schemaRefs>
+    <ds:schemaRef ds:uri="http://schemas.microsoft.com/office/2006/metadata/properties"/>
+    <ds:schemaRef ds:uri="http://schemas.microsoft.com/office/infopath/2007/PartnerControls"/>
+    <ds:schemaRef ds:uri="98d92101-24da-4498-9971-a24673344bd8"/>
+    <ds:schemaRef ds:uri="dfa80de1-e9bb-4cf2-893d-d06220b3971a"/>
+  </ds:schemaRefs>
+</ds:datastoreItem>
+</file>
+
 <file path=customXml/itemProps3.xml><?xml version="1.0" encoding="utf-8"?>
+<ds:datastoreItem xmlns:ds="http://schemas.openxmlformats.org/officeDocument/2006/customXml" ds:itemID="{C53E9F8B-C872-4225-A67F-8EF0720EAB5C}">
+  <ds:schemaRefs>
+    <ds:schemaRef ds:uri="http://schemas.openxmlformats.org/officeDocument/2006/bibliography"/>
+  </ds:schemaRefs>
+</ds:datastoreItem>
+</file>
+
+<file path=customXml/itemProps4.xml><?xml version="1.0" encoding="utf-8"?>
 <ds:datastoreItem xmlns:ds="http://schemas.openxmlformats.org/officeDocument/2006/customXml" ds:itemID="{D3135AC7-3C5E-4CF3-94BE-2823690A5E55}">
   <ds:schemaRefs>
     <ds:schemaRef ds:uri="http://schemas.microsoft.com/sharepoint/v3/contenttype/forms"/>
   </ds:schemaRefs>
 </ds:datastoreItem>
-</file>
-
-<file path=customXml/itemProps4.xml><?xml version="1.0" encoding="utf-8"?>
-<ds:datastoreItem xmlns:ds="http://schemas.openxmlformats.org/officeDocument/2006/customXml" ds:itemID="{C53E9F8B-C872-4225-A67F-8EF0720EAB5C}">
-  <ds:schemaRefs>
-    <ds:schemaRef ds:uri="http://schemas.openxmlformats.org/officeDocument/2006/bibliography"/>
-  </ds:schemaRefs>
-</ds:datastoreItem>
 </file>
--- a/Documentation du projet SpicyNvader - samgreppin.docx
+++ b/Documentation du projet SpicyNvader - samgreppin.docx
@@ -435,7 +435,6 @@
           <w:titlePg/>
         </w:sectPr>
       </w:pPr>
-      <w:proofErr w:type="spellStart"/>
       <w:r>
         <w:rPr>
           <w:rFonts w:ascii="Berlin Sans FB Demi" w:hAnsi="Berlin Sans FB Demi" w:cs="Aharoni"/>
@@ -488,7 +487,6 @@
         </w:rPr>
         <w:t>SpicyNvader</w:t>
       </w:r>
-      <w:proofErr w:type="spellEnd"/>
     </w:p>
     <w:p>
       <w:pPr>
@@ -1819,15 +1817,7 @@
         <w:ind w:left="360"/>
       </w:pPr>
       <w:r>
-        <w:t xml:space="preserve">Ce projet consiste au développement de </w:t>
-      </w:r>
-      <w:proofErr w:type="spellStart"/>
-      <w:r>
-        <w:t>SpicyNvader</w:t>
-      </w:r>
-      <w:proofErr w:type="spellEnd"/>
-      <w:r>
-        <w:t xml:space="preserve">. C’est un projet de C# en mode console qui nous introduit au développement orienté objet. Nous allons devoir créer un jeu vidéo qui consiste à déplacer un vaisseau et </w:t>
+        <w:t xml:space="preserve">Ce projet consiste au développement de SpicyNvader. C’est un projet de C# en mode console qui nous introduit au développement orienté objet. Nous allons devoir créer un jeu vidéo qui consiste à déplacer un vaisseau et </w:t>
       </w:r>
       <w:r>
         <w:t>à</w:t>
@@ -1836,23 +1826,7 @@
         <w:t xml:space="preserve"> tirer sur des extraterrestres.</w:t>
       </w:r>
       <w:r>
-        <w:t xml:space="preserve"> Il est fortement inspiré de </w:t>
-      </w:r>
-      <w:proofErr w:type="spellStart"/>
-      <w:r>
-        <w:t>Space</w:t>
-      </w:r>
-      <w:proofErr w:type="spellEnd"/>
-      <w:r>
-        <w:t xml:space="preserve"> </w:t>
-      </w:r>
-      <w:proofErr w:type="spellStart"/>
-      <w:r>
-        <w:t>Invaders</w:t>
-      </w:r>
-      <w:proofErr w:type="spellEnd"/>
-      <w:r>
-        <w:t>.</w:t>
+        <w:t xml:space="preserve"> Il est fortement inspiré de Space Invaders.</w:t>
       </w:r>
       <w:r>
         <w:t xml:space="preserve"> Avant le début du développement, nous avons dû créer des stories et des diagrammes UML (diagramme de classe et diagramme de séquence). Cela nous permettra d’être organisé lors du développement de l’application.</w:t>
@@ -2553,15 +2527,7 @@
               <w:cnfStyle w:val="000000100000" w:firstRow="0" w:lastRow="0" w:firstColumn="0" w:lastColumn="0" w:oddVBand="0" w:evenVBand="0" w:oddHBand="1" w:evenHBand="0" w:firstRowFirstColumn="0" w:firstRowLastColumn="0" w:lastRowFirstColumn="0" w:lastRowLastColumn="0"/>
             </w:pPr>
             <w:r>
-              <w:t>Lorsque le curseur est sur « </w:t>
-            </w:r>
-            <w:proofErr w:type="spellStart"/>
-            <w:r>
-              <w:t>Difficulty</w:t>
-            </w:r>
-            <w:proofErr w:type="spellEnd"/>
-            <w:r>
-              <w:t> » et que j’appuie sur la touche « Enter », le niveau du jeu change entre « </w:t>
+              <w:t>Lorsque le curseur est sur « Difficulty » et que j’appuie sur la touche « Enter », le niveau du jeu change entre « </w:t>
             </w:r>
             <w:r>
               <w:t>Jedi</w:t>
@@ -3623,10 +3589,19 @@
     </w:p>
     <w:p>
       <w:pPr>
+        <w:ind w:left="432"/>
+      </w:pPr>
+      <w:r>
+        <w:t>J’ai presque réutilisé mon diagramme tel quel dans mon code à quelques exceptions près. Premièrement, pour toutes les classes qui ont une location, je leur ai en fait attribué une location X et une location Y. Pour la classe « Shot », je n’ai finalement pas fait d’attribut « shooting ». Je n’en ai pas eu l’utilité lorsque je codais. Pour la classe « Alien », j’ai rajouté un attribut « number ». Il me permet de numéroter les aliens afin de ne pas prendre le mauvais.</w:t>
+      </w:r>
+    </w:p>
+    <w:p>
+      <w:pPr>
         <w:pStyle w:val="Titre3"/>
       </w:pPr>
       <w:bookmarkStart w:id="7" w:name="_Toc124168946"/>
       <w:r>
+        <w:lastRenderedPageBreak/>
         <w:t>Diagramme de séquence 1</w:t>
       </w:r>
       <w:bookmarkEnd w:id="7"/>
@@ -3686,6 +3661,14 @@
       <w:pPr>
         <w:ind w:left="432"/>
       </w:pPr>
+      <w:r>
+        <w:t>Les idées que j’avais en faisant ce diagramme de séquences ont été respectées mais pas le nom des méthodes. La méthode « Invoke » s’appelle « ShotPlayer ». Le code de la méthode « Hit » se trouve finalement dans la méthode « ShotPlayer ». Le « Adding</w:t>
+      </w:r>
+    </w:p>
+    <w:p>
+      <w:pPr>
+        <w:ind w:left="432"/>
+      </w:pPr>
     </w:p>
     <w:p>
       <w:pPr>
@@ -3693,7 +3676,6 @@
       </w:pPr>
       <w:bookmarkStart w:id="8" w:name="_Toc124168947"/>
       <w:r>
-        <w:lastRenderedPageBreak/>
         <w:t>Diagramme de séquence 2</w:t>
       </w:r>
       <w:bookmarkEnd w:id="8"/>
@@ -3817,47 +3799,7 @@
           <w:sz w:val="24"/>
           <w:lang w:val="fr-CH"/>
         </w:rPr>
-        <w:t xml:space="preserve">CPU 11th </w:t>
-      </w:r>
-      <w:proofErr w:type="spellStart"/>
-      <w:r>
-        <w:rPr>
-          <w:rFonts w:ascii="Arial" w:hAnsi="Arial" w:cs="Arial"/>
-          <w:iCs/>
-          <w:sz w:val="24"/>
-          <w:lang w:val="fr-CH"/>
-        </w:rPr>
-        <w:t>Gen</w:t>
-      </w:r>
-      <w:proofErr w:type="spellEnd"/>
-      <w:r>
-        <w:rPr>
-          <w:rFonts w:ascii="Arial" w:hAnsi="Arial" w:cs="Arial"/>
-          <w:iCs/>
-          <w:sz w:val="24"/>
-          <w:lang w:val="fr-CH"/>
-        </w:rPr>
-        <w:t xml:space="preserve"> Intel </w:t>
-      </w:r>
-      <w:proofErr w:type="spellStart"/>
-      <w:r>
-        <w:rPr>
-          <w:rFonts w:ascii="Arial" w:hAnsi="Arial" w:cs="Arial"/>
-          <w:iCs/>
-          <w:sz w:val="24"/>
-          <w:lang w:val="fr-CH"/>
-        </w:rPr>
-        <w:t>Core</w:t>
-      </w:r>
-      <w:proofErr w:type="spellEnd"/>
-      <w:r>
-        <w:rPr>
-          <w:rFonts w:ascii="Arial" w:hAnsi="Arial" w:cs="Arial"/>
-          <w:iCs/>
-          <w:sz w:val="24"/>
-          <w:lang w:val="fr-CH"/>
-        </w:rPr>
-        <w:t xml:space="preserve"> i7-11700</w:t>
+        <w:t>CPU 11th Gen Intel Core i7-11700</w:t>
       </w:r>
     </w:p>
     <w:p>
@@ -4061,6 +4003,7 @@
           <w:iCs/>
           <w:sz w:val="24"/>
         </w:rPr>
+        <w:lastRenderedPageBreak/>
         <w:t>Système d’exploitation :</w:t>
       </w:r>
     </w:p>
@@ -4102,14 +4045,9 @@
       </w:pPr>
       <w:bookmarkStart w:id="11" w:name="_Toc124168950"/>
       <w:r>
-        <w:t xml:space="preserve">Résultat </w:t>
-      </w:r>
-      <w:proofErr w:type="gramStart"/>
-      <w:r>
-        <w:t>des test</w:t>
+        <w:t>Résultat des test</w:t>
       </w:r>
       <w:bookmarkEnd w:id="11"/>
-      <w:proofErr w:type="gramEnd"/>
     </w:p>
     <w:p>
       <w:r>
@@ -4315,7 +4253,6 @@
               <w:rPr>
                 <w:i/>
               </w:rPr>
-              <w:lastRenderedPageBreak/>
               <w:t>2</w:t>
             </w:r>
           </w:p>
@@ -4590,7 +4527,19 @@
               <w:rPr>
                 <w:i/>
               </w:rPr>
-              <w:t>04.12.2023</w:t>
+              <w:t>04.</w:t>
+            </w:r>
+            <w:r>
+              <w:rPr>
+                <w:i/>
+              </w:rPr>
+              <w:t>01</w:t>
+            </w:r>
+            <w:r>
+              <w:rPr>
+                <w:i/>
+              </w:rPr>
+              <w:t>.2023</w:t>
             </w:r>
           </w:p>
         </w:tc>
@@ -4767,7 +4716,19 @@
               <w:rPr>
                 <w:i/>
               </w:rPr>
-              <w:t>04.12.2023</w:t>
+              <w:t>04.</w:t>
+            </w:r>
+            <w:r>
+              <w:rPr>
+                <w:i/>
+              </w:rPr>
+              <w:t>01</w:t>
+            </w:r>
+            <w:r>
+              <w:rPr>
+                <w:i/>
+              </w:rPr>
+              <w:t>.2023</w:t>
             </w:r>
           </w:p>
         </w:tc>
@@ -4826,7 +4787,137 @@
               <w:rPr>
                 <w:i/>
               </w:rPr>
-              <w:t>04.12.2023</w:t>
+              <w:t>04.</w:t>
+            </w:r>
+            <w:r>
+              <w:rPr>
+                <w:i/>
+              </w:rPr>
+              <w:t>01</w:t>
+            </w:r>
+            <w:r>
+              <w:rPr>
+                <w:i/>
+              </w:rPr>
+              <w:t>.2023</w:t>
+            </w:r>
+          </w:p>
+        </w:tc>
+      </w:tr>
+      <w:tr>
+        <w:tc>
+          <w:tcPr>
+            <w:tcW w:w="2873" w:type="dxa"/>
+          </w:tcPr>
+          <w:p>
+            <w:pPr>
+              <w:pStyle w:val="En-tte"/>
+              <w:rPr>
+                <w:i/>
+              </w:rPr>
+            </w:pPr>
+            <w:r>
+              <w:rPr>
+                <w:i/>
+              </w:rPr>
+              <w:t>12</w:t>
+            </w:r>
+          </w:p>
+        </w:tc>
+        <w:tc>
+          <w:tcPr>
+            <w:tcW w:w="2915" w:type="dxa"/>
+          </w:tcPr>
+          <w:p>
+            <w:pPr>
+              <w:pStyle w:val="En-tte"/>
+              <w:rPr>
+                <w:i/>
+              </w:rPr>
+            </w:pPr>
+            <w:r>
+              <w:rPr>
+                <w:i/>
+              </w:rPr>
+              <w:t>31.10.2022</w:t>
+            </w:r>
+          </w:p>
+        </w:tc>
+        <w:tc>
+          <w:tcPr>
+            <w:tcW w:w="2915" w:type="dxa"/>
+          </w:tcPr>
+          <w:p>
+            <w:pPr>
+              <w:pStyle w:val="En-tte"/>
+              <w:rPr>
+                <w:i/>
+              </w:rPr>
+            </w:pPr>
+            <w:r>
+              <w:rPr>
+                <w:i/>
+              </w:rPr>
+              <w:t>04.01.2023</w:t>
+            </w:r>
+          </w:p>
+        </w:tc>
+      </w:tr>
+      <w:tr>
+        <w:tc>
+          <w:tcPr>
+            <w:tcW w:w="2873" w:type="dxa"/>
+          </w:tcPr>
+          <w:p>
+            <w:pPr>
+              <w:pStyle w:val="En-tte"/>
+              <w:rPr>
+                <w:i/>
+              </w:rPr>
+            </w:pPr>
+            <w:r>
+              <w:rPr>
+                <w:i/>
+              </w:rPr>
+              <w:t>13</w:t>
+            </w:r>
+          </w:p>
+        </w:tc>
+        <w:tc>
+          <w:tcPr>
+            <w:tcW w:w="2915" w:type="dxa"/>
+          </w:tcPr>
+          <w:p>
+            <w:pPr>
+              <w:pStyle w:val="En-tte"/>
+              <w:rPr>
+                <w:i/>
+              </w:rPr>
+            </w:pPr>
+            <w:r>
+              <w:rPr>
+                <w:i/>
+              </w:rPr>
+              <w:t>31.10.2022</w:t>
+            </w:r>
+          </w:p>
+        </w:tc>
+        <w:tc>
+          <w:tcPr>
+            <w:tcW w:w="2915" w:type="dxa"/>
+          </w:tcPr>
+          <w:p>
+            <w:pPr>
+              <w:pStyle w:val="En-tte"/>
+              <w:rPr>
+                <w:i/>
+              </w:rPr>
+            </w:pPr>
+            <w:r>
+              <w:rPr>
+                <w:i/>
+              </w:rPr>
+              <w:t>04.01.2023</w:t>
             </w:r>
           </w:p>
         </w:tc>
@@ -9246,6 +9337,17 @@
 </file>
 
 <file path=customXml/item1.xml><?xml version="1.0" encoding="utf-8"?>
+<p:properties xmlns:p="http://schemas.microsoft.com/office/2006/metadata/properties" xmlns:xsi="http://www.w3.org/2001/XMLSchema-instance" xmlns:pc="http://schemas.microsoft.com/office/infopath/2007/PartnerControls">
+  <documentManagement>
+    <lcf76f155ced4ddcb4097134ff3c332f xmlns="98d92101-24da-4498-9971-a24673344bd8">
+      <Terms xmlns="http://schemas.microsoft.com/office/infopath/2007/PartnerControls"/>
+    </lcf76f155ced4ddcb4097134ff3c332f>
+    <TaxCatchAll xmlns="dfa80de1-e9bb-4cf2-893d-d06220b3971a" xsi:nil="true"/>
+  </documentManagement>
+</p:properties>
+</file>
+
+<file path=customXml/item2.xml><?xml version="1.0" encoding="utf-8"?>
 <ct:contentTypeSchema xmlns:ct="http://schemas.microsoft.com/office/2006/metadata/contentType" xmlns:ma="http://schemas.microsoft.com/office/2006/metadata/properties/metaAttributes" ct:_="" ma:_="" ma:contentTypeName="Document" ma:contentTypeID="0x010100E529CC47EA4E614CBF50FAFAB9B8F32B" ma:contentTypeVersion="9" ma:contentTypeDescription="Crée un document." ma:contentTypeScope="" ma:versionID="026f4ebce0e5277e37b90ae8b1b1c0d3">
   <xsd:schema xmlns:xsd="http://www.w3.org/2001/XMLSchema" xmlns:xs="http://www.w3.org/2001/XMLSchema" xmlns:p="http://schemas.microsoft.com/office/2006/metadata/properties" xmlns:ns2="dfa80de1-e9bb-4cf2-893d-d06220b3971a" xmlns:ns3="98d92101-24da-4498-9971-a24673344bd8" targetNamespace="http://schemas.microsoft.com/office/2006/metadata/properties" ma:root="true" ma:fieldsID="b9cb9f8533022950c644fef603f80954" ns2:_="" ns3:_="">
     <xsd:import namespace="dfa80de1-e9bb-4cf2-893d-d06220b3971a"/>
@@ -9442,22 +9544,7 @@
 </ct:contentTypeSchema>
 </file>
 
-<file path=customXml/item2.xml><?xml version="1.0" encoding="utf-8"?>
-<p:properties xmlns:p="http://schemas.microsoft.com/office/2006/metadata/properties" xmlns:xsi="http://www.w3.org/2001/XMLSchema-instance" xmlns:pc="http://schemas.microsoft.com/office/infopath/2007/PartnerControls">
-  <documentManagement>
-    <lcf76f155ced4ddcb4097134ff3c332f xmlns="98d92101-24da-4498-9971-a24673344bd8">
-      <Terms xmlns="http://schemas.microsoft.com/office/infopath/2007/PartnerControls"/>
-    </lcf76f155ced4ddcb4097134ff3c332f>
-    <TaxCatchAll xmlns="dfa80de1-e9bb-4cf2-893d-d06220b3971a" xsi:nil="true"/>
-  </documentManagement>
-</p:properties>
-</file>
-
 <file path=customXml/item3.xml><?xml version="1.0" encoding="utf-8"?>
-<b:Sources xmlns:b="http://schemas.openxmlformats.org/officeDocument/2006/bibliography" xmlns="http://schemas.openxmlformats.org/officeDocument/2006/bibliography" SelectedStyle="\APASixthEditionOfficeOnline.xsl" StyleName="APA" Version="6"/>
-</file>
-
-<file path=customXml/item4.xml><?xml version="1.0" encoding="utf-8"?>
 <?mso-contentType ?>
 <FormTemplates xmlns="http://schemas.microsoft.com/sharepoint/v3/contenttype/forms">
   <Display>DocumentLibraryForm</Display>
@@ -9466,7 +9553,22 @@
 </FormTemplates>
 </file>
 
+<file path=customXml/item4.xml><?xml version="1.0" encoding="utf-8"?>
+<b:Sources xmlns:b="http://schemas.openxmlformats.org/officeDocument/2006/bibliography" xmlns="http://schemas.openxmlformats.org/officeDocument/2006/bibliography" SelectedStyle="\APASixthEditionOfficeOnline.xsl" StyleName="APA" Version="6"/>
+</file>
+
 <file path=customXml/itemProps1.xml><?xml version="1.0" encoding="utf-8"?>
+<ds:datastoreItem xmlns:ds="http://schemas.openxmlformats.org/officeDocument/2006/customXml" ds:itemID="{E5198F5E-0DBC-492C-83B4-AB13AD117DD5}">
+  <ds:schemaRefs>
+    <ds:schemaRef ds:uri="http://schemas.microsoft.com/office/2006/metadata/properties"/>
+    <ds:schemaRef ds:uri="http://schemas.microsoft.com/office/infopath/2007/PartnerControls"/>
+    <ds:schemaRef ds:uri="98d92101-24da-4498-9971-a24673344bd8"/>
+    <ds:schemaRef ds:uri="dfa80de1-e9bb-4cf2-893d-d06220b3971a"/>
+  </ds:schemaRefs>
+</ds:datastoreItem>
+</file>
+
+<file path=customXml/itemProps2.xml><?xml version="1.0" encoding="utf-8"?>
 <ds:datastoreItem xmlns:ds="http://schemas.openxmlformats.org/officeDocument/2006/customXml" ds:itemID="{82999A71-E59D-4EFC-B6B9-07379AF3DBEC}">
   <ds:schemaRefs>
     <ds:schemaRef ds:uri="http://schemas.microsoft.com/office/2006/metadata/contentType"/>
@@ -9485,29 +9587,18 @@
 </ds:datastoreItem>
 </file>
 
-<file path=customXml/itemProps2.xml><?xml version="1.0" encoding="utf-8"?>
-<ds:datastoreItem xmlns:ds="http://schemas.openxmlformats.org/officeDocument/2006/customXml" ds:itemID="{E5198F5E-0DBC-492C-83B4-AB13AD117DD5}">
+<file path=customXml/itemProps3.xml><?xml version="1.0" encoding="utf-8"?>
+<ds:datastoreItem xmlns:ds="http://schemas.openxmlformats.org/officeDocument/2006/customXml" ds:itemID="{D3135AC7-3C5E-4CF3-94BE-2823690A5E55}">
   <ds:schemaRefs>
-    <ds:schemaRef ds:uri="http://schemas.microsoft.com/office/2006/metadata/properties"/>
-    <ds:schemaRef ds:uri="http://schemas.microsoft.com/office/infopath/2007/PartnerControls"/>
-    <ds:schemaRef ds:uri="98d92101-24da-4498-9971-a24673344bd8"/>
-    <ds:schemaRef ds:uri="dfa80de1-e9bb-4cf2-893d-d06220b3971a"/>
+    <ds:schemaRef ds:uri="http://schemas.microsoft.com/sharepoint/v3/contenttype/forms"/>
   </ds:schemaRefs>
 </ds:datastoreItem>
 </file>
 
-<file path=customXml/itemProps3.xml><?xml version="1.0" encoding="utf-8"?>
+<file path=customXml/itemProps4.xml><?xml version="1.0" encoding="utf-8"?>
 <ds:datastoreItem xmlns:ds="http://schemas.openxmlformats.org/officeDocument/2006/customXml" ds:itemID="{C53E9F8B-C872-4225-A67F-8EF0720EAB5C}">
   <ds:schemaRefs>
     <ds:schemaRef ds:uri="http://schemas.openxmlformats.org/officeDocument/2006/bibliography"/>
   </ds:schemaRefs>
 </ds:datastoreItem>
-</file>
-
-<file path=customXml/itemProps4.xml><?xml version="1.0" encoding="utf-8"?>
-<ds:datastoreItem xmlns:ds="http://schemas.openxmlformats.org/officeDocument/2006/customXml" ds:itemID="{D3135AC7-3C5E-4CF3-94BE-2823690A5E55}">
-  <ds:schemaRefs>
-    <ds:schemaRef ds:uri="http://schemas.microsoft.com/sharepoint/v3/contenttype/forms"/>
-  </ds:schemaRefs>
-</ds:datastoreItem>
 </file>
--- a/Documentation du projet SpicyNvader - samgreppin.docx
+++ b/Documentation du projet SpicyNvader - samgreppin.docx
@@ -3592,19 +3592,29 @@
         <w:ind w:left="432"/>
       </w:pPr>
       <w:r>
-        <w:t>J’ai presque réutilisé mon diagramme tel quel dans mon code à quelques exceptions près. Premièrement, pour toutes les classes qui ont une location, je leur ai en fait attribué une location X et une location Y. Pour la classe « Shot », je n’ai finalement pas fait d’attribut « shooting ». Je n’en ai pas eu l’utilité lorsque je codais. Pour la classe « Alien », j’ai rajouté un attribut « number ». Il me permet de numéroter les aliens afin de ne pas prendre le mauvais.</w:t>
+        <w:t>J’ai presque réutilisé mon diagramme tel quel dans mon code à quelques exceptions près. Premièrement, pour toutes les classes qui ont une location, je leur ai en fait attribué une loca</w:t>
+      </w:r>
+      <w:r>
+        <w:t>lisa</w:t>
+      </w:r>
+      <w:r>
+        <w:t>tion X et une loca</w:t>
+      </w:r>
+      <w:r>
+        <w:t>lisa</w:t>
+      </w:r>
+      <w:r>
+        <w:t>tion Y. Pour la classe « Shot », je n’ai finalement pas fait d’attribut « shooting ». Je n’en ai pas eu l’utilité lorsque je codais. Pour la classe « Alien », j’ai rajouté un attribut « number ». Il me permet de numéroter les aliens afin de ne pas prendre le mauvais.</w:t>
       </w:r>
     </w:p>
     <w:p>
       <w:pPr>
         <w:pStyle w:val="Titre3"/>
       </w:pPr>
-      <w:bookmarkStart w:id="7" w:name="_Toc124168946"/>
       <w:r>
         <w:lastRenderedPageBreak/>
-        <w:t>Diagramme de séquence 1</w:t>
-      </w:r>
-      <w:bookmarkEnd w:id="7"/>
+        <w:t>Tir du joueur sur un alien</w:t>
+      </w:r>
     </w:p>
     <w:p>
       <w:pPr>
@@ -3662,7 +3672,16 @@
         <w:ind w:left="432"/>
       </w:pPr>
       <w:r>
-        <w:t>Les idées que j’avais en faisant ce diagramme de séquences ont été respectées mais pas le nom des méthodes. La méthode « Invoke » s’appelle « ShotPlayer ». Le code de la méthode « Hit » se trouve finalement dans la méthode « ShotPlayer ». Le « Adding</w:t>
+        <w:t>Les idées que j’avais en faisant ce diagramme de séquences ont été respectées mais pas le nom des méthodes. La méthode « Invoke » s’appelle « ShotPlayer ». Le code de la méthode « Hit » se trouve finalement dans la méthode « ShotPlayer ». L</w:t>
+      </w:r>
+      <w:r>
+        <w:t>a méthode</w:t>
+      </w:r>
+      <w:r>
+        <w:t xml:space="preserve"> « Adding</w:t>
+      </w:r>
+      <w:r>
+        <w:t xml:space="preserve"> score » se trouve elle aussi dans la méthode « ShotPlayer ». Puis « Reload » n’a pas de méthode à proprement parler. J’ai juste fait que la touche « Espace » de l’utilisateur ne fait rien tant que la liste des tirs actuels n’est pas vide.</w:t>
       </w:r>
     </w:p>
     <w:p>
@@ -3674,11 +3693,9 @@
       <w:pPr>
         <w:pStyle w:val="Titre3"/>
       </w:pPr>
-      <w:bookmarkStart w:id="8" w:name="_Toc124168947"/>
-      <w:r>
-        <w:t>Diagramme de séquence 2</w:t>
-      </w:r>
-      <w:bookmarkEnd w:id="8"/>
+      <w:r>
+        <w:t>Tir du joueur dans un obstacle</w:t>
+      </w:r>
     </w:p>
     <w:p>
       <w:pPr>
@@ -3733,13 +3750,28 @@
     </w:p>
     <w:p>
       <w:pPr>
+        <w:ind w:left="432"/>
+      </w:pPr>
+      <w:r>
+        <w:t xml:space="preserve">Ce diagramme consiste à déplacer le vaisseau sous un obstacle et de tirer dedans. Il n’y a pas de méthode « Move to » à proprement parler. Mais en bas de la méthode « New Game », un switch lisant les touches du joueur permet de déplacer le vaisseau sous un obstacle. Comme pour le premier diagramme de séquence, la méthode « Invoke » n’existe pas mais c’est la méthode « ShotPlayer » qui permet au vaisseau de tirer. </w:t>
+      </w:r>
+      <w:r>
+        <w:t xml:space="preserve">La méthode « Hit » de l’obstacle n’existe pas non plus. </w:t>
+      </w:r>
+      <w:r>
+        <w:t>Puis « Reload » n’a pas de méthode à proprement parler. J’ai juste fait que la touche « Espace » de l’utilisateur ne fait rien tant que la liste des tirs actuels n’est pas vide.</w:t>
+      </w:r>
+    </w:p>
+    <w:p>
+      <w:pPr>
         <w:pStyle w:val="Titre1"/>
       </w:pPr>
-      <w:bookmarkStart w:id="9" w:name="_Toc124168948"/>
-      <w:r>
+      <w:bookmarkStart w:id="7" w:name="_Toc124168948"/>
+      <w:r>
+        <w:lastRenderedPageBreak/>
         <w:t>Environnement de travail</w:t>
       </w:r>
-      <w:bookmarkEnd w:id="9"/>
+      <w:bookmarkEnd w:id="7"/>
     </w:p>
     <w:p>
       <w:pPr>
@@ -4003,7 +4035,6 @@
           <w:iCs/>
           <w:sz w:val="24"/>
         </w:rPr>
-        <w:lastRenderedPageBreak/>
         <w:t>Système d’exploitation :</w:t>
       </w:r>
     </w:p>
@@ -4033,21 +4064,24 @@
       <w:pPr>
         <w:pStyle w:val="Titre1"/>
       </w:pPr>
-      <w:bookmarkStart w:id="10" w:name="_Toc124168949"/>
+      <w:bookmarkStart w:id="8" w:name="_Toc124168949"/>
       <w:r>
         <w:t>Suivi du développement</w:t>
       </w:r>
-      <w:bookmarkEnd w:id="10"/>
+      <w:bookmarkEnd w:id="8"/>
     </w:p>
     <w:p>
       <w:pPr>
         <w:pStyle w:val="Titre3"/>
       </w:pPr>
-      <w:bookmarkStart w:id="11" w:name="_Toc124168950"/>
-      <w:r>
-        <w:t>Résultat des test</w:t>
-      </w:r>
-      <w:bookmarkEnd w:id="11"/>
+      <w:bookmarkStart w:id="9" w:name="_Toc124168950"/>
+      <w:r>
+        <w:t xml:space="preserve">Résultat </w:t>
+      </w:r>
+      <w:bookmarkEnd w:id="9"/>
+      <w:r>
+        <w:t>des tests</w:t>
+      </w:r>
     </w:p>
     <w:p>
       <w:r>
@@ -4098,14 +4132,19 @@
       </w:r>
     </w:p>
     <w:p>
+      <w:r>
+        <w:t>Date d’exécution des tests : 09.01.2023</w:t>
+      </w:r>
+    </w:p>
+    <w:p>
       <w:pPr>
         <w:pStyle w:val="Titre2"/>
       </w:pPr>
-      <w:bookmarkStart w:id="12" w:name="_Toc124168951"/>
+      <w:bookmarkStart w:id="10" w:name="_Toc124168951"/>
       <w:r>
         <w:t>Suivi du développement</w:t>
       </w:r>
-      <w:bookmarkEnd w:id="12"/>
+      <w:bookmarkEnd w:id="10"/>
     </w:p>
     <w:tbl>
       <w:tblPr>
@@ -4935,18 +4974,18 @@
       <w:pPr>
         <w:pStyle w:val="Titre1"/>
       </w:pPr>
-      <w:bookmarkStart w:id="13" w:name="_Toc25553322"/>
-      <w:bookmarkStart w:id="14" w:name="_Toc71691026"/>
-      <w:bookmarkStart w:id="15" w:name="_Toc124168952"/>
+      <w:bookmarkStart w:id="11" w:name="_Toc25553322"/>
+      <w:bookmarkStart w:id="12" w:name="_Toc71691026"/>
+      <w:bookmarkStart w:id="13" w:name="_Toc124168952"/>
       <w:r>
         <w:t xml:space="preserve">Erreurs </w:t>
       </w:r>
+      <w:bookmarkEnd w:id="11"/>
+      <w:r>
+        <w:t>restantes</w:t>
+      </w:r>
+      <w:bookmarkEnd w:id="12"/>
       <w:bookmarkEnd w:id="13"/>
-      <w:r>
-        <w:t>restantes</w:t>
-      </w:r>
-      <w:bookmarkEnd w:id="14"/>
-      <w:bookmarkEnd w:id="15"/>
       <w:r>
         <w:t xml:space="preserve">  </w:t>
       </w:r>
@@ -4958,7 +4997,7 @@
           <w:i/>
         </w:rPr>
       </w:pPr>
-      <w:bookmarkStart w:id="16" w:name="_Toc25553323"/>
+      <w:bookmarkStart w:id="14" w:name="_Toc25553323"/>
     </w:p>
     <w:p>
       <w:pPr>
@@ -5008,6 +5047,7 @@
         <w:rPr>
           <w:i/>
         </w:rPr>
+        <w:lastRenderedPageBreak/>
         <w:t>Description détaillée</w:t>
       </w:r>
     </w:p>
@@ -5027,7 +5067,7 @@
         </w:rPr>
         <w:t>Conséquences sur l'utilisation du produit</w:t>
       </w:r>
-      <w:bookmarkEnd w:id="16"/>
+      <w:bookmarkEnd w:id="14"/>
     </w:p>
     <w:p>
       <w:pPr>
@@ -5053,18 +5093,18 @@
           <w:tab w:val="num" w:pos="360"/>
         </w:tabs>
       </w:pPr>
-      <w:bookmarkStart w:id="17" w:name="_Toc25553326"/>
-      <w:bookmarkStart w:id="18" w:name="_Toc71691029"/>
-      <w:bookmarkStart w:id="19" w:name="_Toc124168953"/>
+      <w:bookmarkStart w:id="15" w:name="_Toc25553326"/>
+      <w:bookmarkStart w:id="16" w:name="_Toc71691029"/>
+      <w:bookmarkStart w:id="17" w:name="_Toc124168953"/>
       <w:r>
         <w:t xml:space="preserve">Liste des </w:t>
       </w:r>
+      <w:bookmarkEnd w:id="15"/>
+      <w:bookmarkEnd w:id="16"/>
+      <w:r>
+        <w:t>livrables</w:t>
+      </w:r>
       <w:bookmarkEnd w:id="17"/>
-      <w:bookmarkEnd w:id="18"/>
-      <w:r>
-        <w:t>livrables</w:t>
-      </w:r>
-      <w:bookmarkEnd w:id="19"/>
     </w:p>
     <w:p>
       <w:pPr>
@@ -5105,18 +5145,18 @@
           <w:tab w:val="num" w:pos="360"/>
         </w:tabs>
       </w:pPr>
-      <w:bookmarkStart w:id="20" w:name="_Toc25553328"/>
-      <w:bookmarkStart w:id="21" w:name="_Toc71703263"/>
-      <w:bookmarkStart w:id="22" w:name="_Toc124168954"/>
+      <w:bookmarkStart w:id="18" w:name="_Toc25553328"/>
+      <w:bookmarkStart w:id="19" w:name="_Toc71703263"/>
+      <w:bookmarkStart w:id="20" w:name="_Toc124168954"/>
       <w:r>
         <w:t>C</w:t>
       </w:r>
+      <w:bookmarkEnd w:id="18"/>
+      <w:bookmarkEnd w:id="19"/>
+      <w:r>
+        <w:t>onclusions</w:t>
+      </w:r>
       <w:bookmarkEnd w:id="20"/>
-      <w:bookmarkEnd w:id="21"/>
-      <w:r>
-        <w:t>onclusions</w:t>
-      </w:r>
-      <w:bookmarkEnd w:id="22"/>
     </w:p>
     <w:p>
       <w:pPr>
@@ -8269,7 +8309,7 @@
   <w:style w:type="paragraph" w:default="1" w:styleId="Normal">
     <w:name w:val="Normal"/>
     <w:qFormat/>
-    <w:rsid w:val="00C64F11"/>
+    <w:rsid w:val="001C4696"/>
     <w:rPr>
       <w:rFonts w:ascii="Arial" w:hAnsi="Arial"/>
       <w:sz w:val="24"/>

--- a/Documentation du projet SpicyNvader - samgreppin.docx
+++ b/Documentation du projet SpicyNvader - samgreppin.docx
@@ -435,6 +435,7 @@
           <w:titlePg/>
         </w:sectPr>
       </w:pPr>
+      <w:proofErr w:type="spellStart"/>
       <w:r>
         <w:rPr>
           <w:rFonts w:ascii="Berlin Sans FB Demi" w:hAnsi="Berlin Sans FB Demi" w:cs="Aharoni"/>
@@ -487,6 +488,7 @@
         </w:rPr>
         <w:t>SpicyNvader</w:t>
       </w:r>
+      <w:proofErr w:type="spellEnd"/>
     </w:p>
     <w:p>
       <w:pPr>
@@ -1817,7 +1819,15 @@
         <w:ind w:left="360"/>
       </w:pPr>
       <w:r>
-        <w:t xml:space="preserve">Ce projet consiste au développement de SpicyNvader. C’est un projet de C# en mode console qui nous introduit au développement orienté objet. Nous allons devoir créer un jeu vidéo qui consiste à déplacer un vaisseau et </w:t>
+        <w:t xml:space="preserve">Ce projet consiste au développement de </w:t>
+      </w:r>
+      <w:proofErr w:type="spellStart"/>
+      <w:r>
+        <w:t>SpicyNvader</w:t>
+      </w:r>
+      <w:proofErr w:type="spellEnd"/>
+      <w:r>
+        <w:t xml:space="preserve">. C’est un projet de C# en mode console qui nous introduit au développement orienté objet. Nous allons devoir créer un jeu vidéo qui consiste à déplacer un vaisseau et </w:t>
       </w:r>
       <w:r>
         <w:t>à</w:t>
@@ -1826,7 +1836,23 @@
         <w:t xml:space="preserve"> tirer sur des extraterrestres.</w:t>
       </w:r>
       <w:r>
-        <w:t xml:space="preserve"> Il est fortement inspiré de Space Invaders.</w:t>
+        <w:t xml:space="preserve"> Il est fortement inspiré de </w:t>
+      </w:r>
+      <w:proofErr w:type="spellStart"/>
+      <w:r>
+        <w:t>Space</w:t>
+      </w:r>
+      <w:proofErr w:type="spellEnd"/>
+      <w:r>
+        <w:t xml:space="preserve"> </w:t>
+      </w:r>
+      <w:proofErr w:type="spellStart"/>
+      <w:r>
+        <w:t>Invaders</w:t>
+      </w:r>
+      <w:proofErr w:type="spellEnd"/>
+      <w:r>
+        <w:t>.</w:t>
       </w:r>
       <w:r>
         <w:t xml:space="preserve"> Avant le début du développement, nous avons dû créer des stories et des diagrammes UML (diagramme de classe et diagramme de séquence). Cela nous permettra d’être organisé lors du développement de l’application.</w:t>
@@ -2527,7 +2553,15 @@
               <w:cnfStyle w:val="000000100000" w:firstRow="0" w:lastRow="0" w:firstColumn="0" w:lastColumn="0" w:oddVBand="0" w:evenVBand="0" w:oddHBand="1" w:evenHBand="0" w:firstRowFirstColumn="0" w:firstRowLastColumn="0" w:lastRowFirstColumn="0" w:lastRowLastColumn="0"/>
             </w:pPr>
             <w:r>
-              <w:t>Lorsque le curseur est sur « Difficulty » et que j’appuie sur la touche « Enter », le niveau du jeu change entre « </w:t>
+              <w:t>Lorsque le curseur est sur « </w:t>
+            </w:r>
+            <w:proofErr w:type="spellStart"/>
+            <w:r>
+              <w:t>Difficulty</w:t>
+            </w:r>
+            <w:proofErr w:type="spellEnd"/>
+            <w:r>
+              <w:t> » et que j’appuie sur la touche « Enter », le niveau du jeu change entre « </w:t>
             </w:r>
             <w:r>
               <w:t>Jedi</w:t>
@@ -3604,7 +3638,15 @@
         <w:t>lisa</w:t>
       </w:r>
       <w:r>
-        <w:t>tion Y. Pour la classe « Shot », je n’ai finalement pas fait d’attribut « shooting ». Je n’en ai pas eu l’utilité lorsque je codais. Pour la classe « Alien », j’ai rajouté un attribut « number ». Il me permet de numéroter les aliens afin de ne pas prendre le mauvais.</w:t>
+        <w:t>tion Y. Pour la classe « Shot », je n’ai finalement pas fait d’attribut « shooting ». Je n’en ai pas eu l’utilité lorsque je codais. Pour la classe « Alien », j’ai rajouté un attribut « </w:t>
+      </w:r>
+      <w:proofErr w:type="spellStart"/>
+      <w:r>
+        <w:t>number</w:t>
+      </w:r>
+      <w:proofErr w:type="spellEnd"/>
+      <w:r>
+        <w:t> ». Il me permet de numéroter les aliens afin de ne pas prendre le mauvais.</w:t>
       </w:r>
     </w:p>
     <w:p>
@@ -3672,16 +3714,61 @@
         <w:ind w:left="432"/>
       </w:pPr>
       <w:r>
-        <w:t>Les idées que j’avais en faisant ce diagramme de séquences ont été respectées mais pas le nom des méthodes. La méthode « Invoke » s’appelle « ShotPlayer ». Le code de la méthode « Hit » se trouve finalement dans la méthode « ShotPlayer ». L</w:t>
+        <w:t>Les idées que j’avais en faisant ce diagramme de séquences ont été respectées mais pas le nom des méthodes. La méthode « </w:t>
+      </w:r>
+      <w:proofErr w:type="spellStart"/>
+      <w:r>
+        <w:t>Invoke</w:t>
+      </w:r>
+      <w:proofErr w:type="spellEnd"/>
+      <w:r>
+        <w:t> » s’appelle « </w:t>
+      </w:r>
+      <w:proofErr w:type="spellStart"/>
+      <w:r>
+        <w:t>ShotPlayer</w:t>
+      </w:r>
+      <w:proofErr w:type="spellEnd"/>
+      <w:r>
+        <w:t> ». Le code de la méthode « Hit » se trouve finalement dans la méthode « </w:t>
+      </w:r>
+      <w:proofErr w:type="spellStart"/>
+      <w:r>
+        <w:t>ShotPlayer</w:t>
+      </w:r>
+      <w:proofErr w:type="spellEnd"/>
+      <w:r>
+        <w:t> ». L</w:t>
       </w:r>
       <w:r>
         <w:t>a méthode</w:t>
       </w:r>
       <w:r>
-        <w:t xml:space="preserve"> « Adding</w:t>
-      </w:r>
-      <w:r>
-        <w:t xml:space="preserve"> score » se trouve elle aussi dans la méthode « ShotPlayer ». Puis « Reload » n’a pas de méthode à proprement parler. J’ai juste fait que la touche « Espace » de l’utilisateur ne fait rien tant que la liste des tirs actuels n’est pas vide.</w:t>
+        <w:t xml:space="preserve"> « </w:t>
+      </w:r>
+      <w:proofErr w:type="spellStart"/>
+      <w:r>
+        <w:t>Adding</w:t>
+      </w:r>
+      <w:proofErr w:type="spellEnd"/>
+      <w:r>
+        <w:t xml:space="preserve"> score » se trouve elle aussi dans la méthode « </w:t>
+      </w:r>
+      <w:proofErr w:type="spellStart"/>
+      <w:r>
+        <w:t>ShotPlayer</w:t>
+      </w:r>
+      <w:proofErr w:type="spellEnd"/>
+      <w:r>
+        <w:t> ». Puis « </w:t>
+      </w:r>
+      <w:proofErr w:type="spellStart"/>
+      <w:r>
+        <w:t>Reload</w:t>
+      </w:r>
+      <w:proofErr w:type="spellEnd"/>
+      <w:r>
+        <w:t> » n’a pas de méthode à proprement parler. J’ai juste fait que la touche « Espace » de l’utilisateur ne fait rien tant que la liste des tirs actuels n’est pas vide.</w:t>
       </w:r>
     </w:p>
     <w:p>
@@ -3753,13 +3840,34 @@
         <w:ind w:left="432"/>
       </w:pPr>
       <w:r>
-        <w:t xml:space="preserve">Ce diagramme consiste à déplacer le vaisseau sous un obstacle et de tirer dedans. Il n’y a pas de méthode « Move to » à proprement parler. Mais en bas de la méthode « New Game », un switch lisant les touches du joueur permet de déplacer le vaisseau sous un obstacle. Comme pour le premier diagramme de séquence, la méthode « Invoke » n’existe pas mais c’est la méthode « ShotPlayer » qui permet au vaisseau de tirer. </w:t>
-      </w:r>
-      <w:r>
-        <w:t xml:space="preserve">La méthode « Hit » de l’obstacle n’existe pas non plus. </w:t>
-      </w:r>
-      <w:r>
-        <w:t>Puis « Reload » n’a pas de méthode à proprement parler. J’ai juste fait que la touche « Espace » de l’utilisateur ne fait rien tant que la liste des tirs actuels n’est pas vide.</w:t>
+        <w:t>Ce diagramme consiste à déplacer le vaisseau sous un obstacle et de tirer dedans. Il n’y a pas de méthode « Move to » à proprement parler. Mais en bas de la méthode « New Game », un switch lisant les touches du joueur permet de déplacer le vaisseau sous un obstacle. Comme pour le premier diagramme de séquence, la méthode « </w:t>
+      </w:r>
+      <w:proofErr w:type="spellStart"/>
+      <w:r>
+        <w:t>Invoke</w:t>
+      </w:r>
+      <w:proofErr w:type="spellEnd"/>
+      <w:r>
+        <w:t> » n’existe pas mais c’est la méthode « </w:t>
+      </w:r>
+      <w:proofErr w:type="spellStart"/>
+      <w:r>
+        <w:t>ShotPlayer</w:t>
+      </w:r>
+      <w:proofErr w:type="spellEnd"/>
+      <w:r>
+        <w:t xml:space="preserve"> » qui permet au vaisseau de tirer. </w:t>
+      </w:r>
+      <w:r>
+        <w:t>La méthode « Hit » de l’obstacle n’existe pas non plus. Puis « </w:t>
+      </w:r>
+      <w:proofErr w:type="spellStart"/>
+      <w:r>
+        <w:t>Reload</w:t>
+      </w:r>
+      <w:proofErr w:type="spellEnd"/>
+      <w:r>
+        <w:t> » n’a pas de méthode à proprement parler. J’ai juste fait que la touche « Espace » de l’utilisateur ne fait rien tant que la liste des tirs actuels n’est pas vide.</w:t>
       </w:r>
     </w:p>
     <w:p>
@@ -3831,7 +3939,47 @@
           <w:sz w:val="24"/>
           <w:lang w:val="fr-CH"/>
         </w:rPr>
-        <w:t>CPU 11th Gen Intel Core i7-11700</w:t>
+        <w:t xml:space="preserve">CPU 11th </w:t>
+      </w:r>
+      <w:proofErr w:type="spellStart"/>
+      <w:r>
+        <w:rPr>
+          <w:rFonts w:ascii="Arial" w:hAnsi="Arial" w:cs="Arial"/>
+          <w:iCs/>
+          <w:sz w:val="24"/>
+          <w:lang w:val="fr-CH"/>
+        </w:rPr>
+        <w:t>Gen</w:t>
+      </w:r>
+      <w:proofErr w:type="spellEnd"/>
+      <w:r>
+        <w:rPr>
+          <w:rFonts w:ascii="Arial" w:hAnsi="Arial" w:cs="Arial"/>
+          <w:iCs/>
+          <w:sz w:val="24"/>
+          <w:lang w:val="fr-CH"/>
+        </w:rPr>
+        <w:t xml:space="preserve"> Intel </w:t>
+      </w:r>
+      <w:proofErr w:type="spellStart"/>
+      <w:r>
+        <w:rPr>
+          <w:rFonts w:ascii="Arial" w:hAnsi="Arial" w:cs="Arial"/>
+          <w:iCs/>
+          <w:sz w:val="24"/>
+          <w:lang w:val="fr-CH"/>
+        </w:rPr>
+        <w:t>Core</w:t>
+      </w:r>
+      <w:proofErr w:type="spellEnd"/>
+      <w:r>
+        <w:rPr>
+          <w:rFonts w:ascii="Arial" w:hAnsi="Arial" w:cs="Arial"/>
+          <w:iCs/>
+          <w:sz w:val="24"/>
+          <w:lang w:val="fr-CH"/>
+        </w:rPr>
+        <w:t xml:space="preserve"> i7-11700</w:t>
       </w:r>
     </w:p>
     <w:p>
@@ -4058,6 +4206,52 @@
           <w:sz w:val="24"/>
         </w:rPr>
         <w:t>Windows 10</w:t>
+      </w:r>
+    </w:p>
+    <w:p>
+      <w:pPr>
+        <w:pStyle w:val="Retraitnormal1"/>
+        <w:numPr>
+          <w:ilvl w:val="0"/>
+          <w:numId w:val="9"/>
+        </w:numPr>
+        <w:rPr>
+          <w:rFonts w:ascii="Arial" w:hAnsi="Arial" w:cs="Arial"/>
+          <w:iCs/>
+          <w:sz w:val="24"/>
+        </w:rPr>
+      </w:pPr>
+      <w:r>
+        <w:rPr>
+          <w:rFonts w:ascii="Arial" w:hAnsi="Arial" w:cs="Arial"/>
+          <w:iCs/>
+          <w:sz w:val="24"/>
+        </w:rPr>
+        <w:t>Chemin vers le Repository :</w:t>
+      </w:r>
+    </w:p>
+    <w:p>
+      <w:pPr>
+        <w:pStyle w:val="Retraitnormal1"/>
+        <w:numPr>
+          <w:ilvl w:val="1"/>
+          <w:numId w:val="9"/>
+        </w:numPr>
+        <w:rPr>
+          <w:rFonts w:ascii="Arial" w:hAnsi="Arial" w:cs="Arial"/>
+          <w:iCs/>
+          <w:sz w:val="24"/>
+          <w:lang w:val="de-CH"/>
+        </w:rPr>
+      </w:pPr>
+      <w:r>
+        <w:rPr>
+          <w:rFonts w:ascii="Arial" w:hAnsi="Arial" w:cs="Arial"/>
+          <w:iCs/>
+          <w:sz w:val="24"/>
+          <w:lang w:val="de-CH"/>
+        </w:rPr>
+        <w:t>C:\Users\samgreppin\Desktop\SpacyNvader</w:t>
       </w:r>
     </w:p>
     <w:p>
@@ -4978,6 +5172,7 @@
       <w:bookmarkStart w:id="12" w:name="_Toc71691026"/>
       <w:bookmarkStart w:id="13" w:name="_Toc124168952"/>
       <w:r>
+        <w:lastRenderedPageBreak/>
         <w:t xml:space="preserve">Erreurs </w:t>
       </w:r>
       <w:bookmarkEnd w:id="11"/>
@@ -4993,97 +5188,317 @@
     <w:p>
       <w:pPr>
         <w:ind w:left="426"/>
-        <w:rPr>
-          <w:i/>
-        </w:rPr>
       </w:pPr>
       <w:bookmarkStart w:id="14" w:name="_Toc25553323"/>
+      <w:r>
+        <w:t>Mon jeu est utilisable mais il reste encore quelques erreurs. Je vais les lister ci-dessous en les décrivant.</w:t>
+      </w:r>
     </w:p>
     <w:p>
       <w:pPr>
         <w:ind w:left="426"/>
-        <w:rPr>
-          <w:i/>
-        </w:rPr>
-      </w:pPr>
-      <w:r>
-        <w:rPr>
-          <w:i/>
-        </w:rPr>
-        <w:t xml:space="preserve">S'il reste encore des </w:t>
-      </w:r>
-      <w:r>
-        <w:rPr>
-          <w:i/>
-        </w:rPr>
-        <w:t>erreurs :</w:t>
-      </w:r>
-      <w:r>
-        <w:rPr>
-          <w:i/>
-        </w:rPr>
-        <w:t xml:space="preserve"> </w:t>
-      </w:r>
-    </w:p>
-    <w:p>
-      <w:pPr>
-        <w:ind w:left="426"/>
-        <w:rPr>
-          <w:i/>
-        </w:rPr>
-      </w:pPr>
-    </w:p>
-    <w:p>
-      <w:pPr>
+      </w:pPr>
+    </w:p>
+    <w:p>
+      <w:pPr>
+        <w:pStyle w:val="Paragraphedeliste"/>
         <w:numPr>
           <w:ilvl w:val="0"/>
-          <w:numId w:val="3"/>
+          <w:numId w:val="34"/>
         </w:numPr>
         <w:rPr>
-          <w:i/>
-        </w:rPr>
-      </w:pPr>
-      <w:r>
-        <w:rPr>
-          <w:i/>
-        </w:rPr>
-        <w:lastRenderedPageBreak/>
-        <w:t>Description détaillée</w:t>
-      </w:r>
-    </w:p>
-    <w:p>
-      <w:pPr>
+          <w:rFonts w:ascii="Arial" w:hAnsi="Arial" w:cs="Arial"/>
+          <w:sz w:val="24"/>
+          <w:szCs w:val="24"/>
+        </w:rPr>
+      </w:pPr>
+      <w:r>
+        <w:rPr>
+          <w:rFonts w:ascii="Arial" w:hAnsi="Arial" w:cs="Arial"/>
+          <w:sz w:val="24"/>
+          <w:szCs w:val="24"/>
+        </w:rPr>
+        <w:t>Le son</w:t>
+      </w:r>
+    </w:p>
+    <w:p>
+      <w:pPr>
+        <w:pStyle w:val="Paragraphedeliste"/>
+        <w:numPr>
+          <w:ilvl w:val="1"/>
+          <w:numId w:val="34"/>
+        </w:numPr>
+        <w:rPr>
+          <w:rFonts w:ascii="Arial" w:hAnsi="Arial" w:cs="Arial"/>
+          <w:sz w:val="24"/>
+          <w:szCs w:val="24"/>
+        </w:rPr>
+      </w:pPr>
+      <w:r>
+        <w:rPr>
+          <w:rFonts w:ascii="Arial" w:hAnsi="Arial" w:cs="Arial"/>
+          <w:sz w:val="24"/>
+          <w:szCs w:val="24"/>
+        </w:rPr>
+        <w:t>Le son du jeu se lance au début mais ne tourne pas en boucle.</w:t>
+      </w:r>
+    </w:p>
+    <w:p>
+      <w:pPr>
+        <w:pStyle w:val="Paragraphedeliste"/>
+        <w:numPr>
+          <w:ilvl w:val="1"/>
+          <w:numId w:val="34"/>
+        </w:numPr>
+        <w:rPr>
+          <w:rFonts w:ascii="Arial" w:hAnsi="Arial" w:cs="Arial"/>
+          <w:sz w:val="24"/>
+          <w:szCs w:val="24"/>
+        </w:rPr>
+      </w:pPr>
+      <w:r>
+        <w:rPr>
+          <w:rFonts w:ascii="Arial" w:hAnsi="Arial" w:cs="Arial"/>
+          <w:sz w:val="24"/>
+          <w:szCs w:val="24"/>
+        </w:rPr>
+        <w:t>Il ne peut pas non plus être arrêté dans les paramètres.</w:t>
+      </w:r>
+    </w:p>
+    <w:p>
+      <w:pPr>
+        <w:pStyle w:val="Paragraphedeliste"/>
         <w:numPr>
           <w:ilvl w:val="0"/>
-          <w:numId w:val="3"/>
+          <w:numId w:val="34"/>
         </w:numPr>
         <w:rPr>
-          <w:i/>
-        </w:rPr>
-      </w:pPr>
-      <w:r>
-        <w:rPr>
-          <w:i/>
-        </w:rPr>
-        <w:t>Conséquences sur l'utilisation du produit</w:t>
-      </w:r>
-      <w:bookmarkEnd w:id="14"/>
-    </w:p>
-    <w:p>
-      <w:pPr>
+          <w:rFonts w:ascii="Arial" w:hAnsi="Arial" w:cs="Arial"/>
+          <w:sz w:val="24"/>
+          <w:szCs w:val="24"/>
+        </w:rPr>
+      </w:pPr>
+      <w:r>
+        <w:rPr>
+          <w:rFonts w:ascii="Arial" w:hAnsi="Arial" w:cs="Arial"/>
+          <w:sz w:val="24"/>
+          <w:szCs w:val="24"/>
+        </w:rPr>
+        <w:t>Le pseudon</w:t>
+      </w:r>
+      <w:r>
+        <w:rPr>
+          <w:rFonts w:ascii="Arial" w:hAnsi="Arial" w:cs="Arial"/>
+          <w:sz w:val="24"/>
+          <w:szCs w:val="24"/>
+        </w:rPr>
+        <w:t>yme</w:t>
+      </w:r>
+    </w:p>
+    <w:p>
+      <w:pPr>
+        <w:pStyle w:val="Paragraphedeliste"/>
+        <w:numPr>
+          <w:ilvl w:val="1"/>
+          <w:numId w:val="34"/>
+        </w:numPr>
+        <w:rPr>
+          <w:rFonts w:ascii="Arial" w:hAnsi="Arial" w:cs="Arial"/>
+          <w:sz w:val="24"/>
+          <w:szCs w:val="24"/>
+        </w:rPr>
+      </w:pPr>
+      <w:r>
+        <w:rPr>
+          <w:rFonts w:ascii="Arial" w:hAnsi="Arial" w:cs="Arial"/>
+          <w:sz w:val="24"/>
+          <w:szCs w:val="24"/>
+        </w:rPr>
+        <w:t>Il y’a une vérification de la longueur du pseudonyme et elle est fonctionnelle mais elle ne vérifie pas les caractères. On peut donc entrer un pseudonyme fait entièrement d’espaces</w:t>
+      </w:r>
+      <w:r>
+        <w:rPr>
+          <w:rFonts w:ascii="Arial" w:hAnsi="Arial" w:cs="Arial"/>
+          <w:sz w:val="24"/>
+          <w:szCs w:val="24"/>
+        </w:rPr>
+        <w:t xml:space="preserve"> ou de n’importe quel autre caractère.</w:t>
+      </w:r>
+    </w:p>
+    <w:p>
+      <w:pPr>
+        <w:pStyle w:val="Paragraphedeliste"/>
         <w:numPr>
           <w:ilvl w:val="0"/>
-          <w:numId w:val="3"/>
+          <w:numId w:val="34"/>
         </w:numPr>
         <w:rPr>
-          <w:i/>
-        </w:rPr>
-      </w:pPr>
-      <w:r>
-        <w:rPr>
-          <w:i/>
-        </w:rPr>
-        <w:t>Actions envisagées ou possibles</w:t>
+          <w:rFonts w:ascii="Arial" w:hAnsi="Arial" w:cs="Arial"/>
+          <w:sz w:val="24"/>
+          <w:szCs w:val="24"/>
+        </w:rPr>
+      </w:pPr>
+      <w:r>
+        <w:rPr>
+          <w:rFonts w:ascii="Arial" w:hAnsi="Arial" w:cs="Arial"/>
+          <w:sz w:val="24"/>
+          <w:szCs w:val="24"/>
+        </w:rPr>
+        <w:t>Affichage</w:t>
+      </w:r>
+    </w:p>
+    <w:p>
+      <w:pPr>
+        <w:pStyle w:val="Paragraphedeliste"/>
+        <w:numPr>
+          <w:ilvl w:val="1"/>
+          <w:numId w:val="34"/>
+        </w:numPr>
+        <w:rPr>
+          <w:rFonts w:ascii="Arial" w:hAnsi="Arial" w:cs="Arial"/>
+          <w:sz w:val="24"/>
+          <w:szCs w:val="24"/>
+        </w:rPr>
+      </w:pPr>
+      <w:r>
+        <w:rPr>
+          <w:rFonts w:ascii="Arial" w:hAnsi="Arial" w:cs="Arial"/>
+          <w:sz w:val="24"/>
+          <w:szCs w:val="24"/>
+        </w:rPr>
+        <w:t>Dû à la vitesse du curseur et de l’affichage des éléments, il peut y avoir des erreurs d’affichage.</w:t>
+      </w:r>
+    </w:p>
+    <w:p>
+      <w:pPr>
+        <w:pStyle w:val="Paragraphedeliste"/>
+        <w:numPr>
+          <w:ilvl w:val="1"/>
+          <w:numId w:val="34"/>
+        </w:numPr>
+        <w:rPr>
+          <w:rFonts w:ascii="Arial" w:hAnsi="Arial" w:cs="Arial"/>
+          <w:sz w:val="24"/>
+          <w:szCs w:val="24"/>
+        </w:rPr>
+      </w:pPr>
+      <w:r>
+        <w:rPr>
+          <w:rFonts w:ascii="Arial" w:hAnsi="Arial" w:cs="Arial"/>
+          <w:sz w:val="24"/>
+          <w:szCs w:val="24"/>
+        </w:rPr>
+        <w:t>Parfois un tir peut rester bloqué au milieu.</w:t>
+      </w:r>
+    </w:p>
+    <w:p>
+      <w:pPr>
+        <w:pStyle w:val="Paragraphedeliste"/>
+        <w:numPr>
+          <w:ilvl w:val="1"/>
+          <w:numId w:val="34"/>
+        </w:numPr>
+        <w:rPr>
+          <w:rFonts w:ascii="Arial" w:hAnsi="Arial" w:cs="Arial"/>
+          <w:sz w:val="24"/>
+          <w:szCs w:val="24"/>
+        </w:rPr>
+      </w:pPr>
+      <w:r>
+        <w:rPr>
+          <w:rFonts w:ascii="Arial" w:hAnsi="Arial" w:cs="Arial"/>
+          <w:sz w:val="24"/>
+          <w:szCs w:val="24"/>
+        </w:rPr>
+        <w:t>Un bout d’un alien ayant été tué peut rester afficher.</w:t>
+      </w:r>
+    </w:p>
+    <w:p>
+      <w:pPr>
+        <w:pStyle w:val="Paragraphedeliste"/>
+        <w:numPr>
+          <w:ilvl w:val="1"/>
+          <w:numId w:val="34"/>
+        </w:numPr>
+        <w:rPr>
+          <w:rFonts w:ascii="Arial" w:hAnsi="Arial" w:cs="Arial"/>
+          <w:sz w:val="24"/>
+          <w:szCs w:val="24"/>
+        </w:rPr>
+      </w:pPr>
+      <w:r>
+        <w:rPr>
+          <w:rFonts w:ascii="Arial" w:hAnsi="Arial" w:cs="Arial"/>
+          <w:sz w:val="24"/>
+          <w:szCs w:val="24"/>
+        </w:rPr>
+        <w:t>Certains éléments sont parfois de la mauvaise couleur.</w:t>
+      </w:r>
+    </w:p>
+    <w:p>
+      <w:pPr>
+        <w:pStyle w:val="Paragraphedeliste"/>
+        <w:numPr>
+          <w:ilvl w:val="1"/>
+          <w:numId w:val="34"/>
+        </w:numPr>
+        <w:rPr>
+          <w:rFonts w:ascii="Arial" w:hAnsi="Arial" w:cs="Arial"/>
+          <w:sz w:val="24"/>
+          <w:szCs w:val="24"/>
+        </w:rPr>
+      </w:pPr>
+      <w:r>
+        <w:rPr>
+          <w:rFonts w:ascii="Arial" w:hAnsi="Arial" w:cs="Arial"/>
+          <w:sz w:val="24"/>
+          <w:szCs w:val="24"/>
+        </w:rPr>
+        <w:t>A la fin d’une manche, il y’a une petite chance pour que les éléments en haut (le pseudonyme, la vie et le score) se placent au mauvais endroit.</w:t>
+      </w:r>
+    </w:p>
+    <w:p>
+      <w:pPr>
+        <w:pStyle w:val="Paragraphedeliste"/>
+        <w:numPr>
+          <w:ilvl w:val="0"/>
+          <w:numId w:val="34"/>
+        </w:numPr>
+        <w:rPr>
+          <w:rFonts w:ascii="Arial" w:hAnsi="Arial" w:cs="Arial"/>
+          <w:sz w:val="24"/>
+          <w:szCs w:val="24"/>
+        </w:rPr>
+      </w:pPr>
+      <w:r>
+        <w:rPr>
+          <w:rFonts w:ascii="Arial" w:hAnsi="Arial" w:cs="Arial"/>
+          <w:sz w:val="24"/>
+          <w:szCs w:val="24"/>
+        </w:rPr>
+        <w:t>Crash</w:t>
+      </w:r>
+    </w:p>
+    <w:p>
+      <w:pPr>
+        <w:pStyle w:val="Paragraphedeliste"/>
+        <w:numPr>
+          <w:ilvl w:val="1"/>
+          <w:numId w:val="34"/>
+        </w:numPr>
+        <w:rPr>
+          <w:rFonts w:ascii="Arial" w:hAnsi="Arial" w:cs="Arial"/>
+          <w:sz w:val="24"/>
+          <w:szCs w:val="24"/>
+        </w:rPr>
+      </w:pPr>
+      <w:r>
+        <w:rPr>
+          <w:rFonts w:ascii="Arial" w:hAnsi="Arial" w:cs="Arial"/>
+          <w:sz w:val="24"/>
+          <w:szCs w:val="24"/>
+        </w:rPr>
+        <w:t xml:space="preserve">Parfois lorsqu’on tue un alien, </w:t>
       </w:r>
     </w:p>
     <w:p>
@@ -5096,6 +5511,7 @@
       <w:bookmarkStart w:id="15" w:name="_Toc25553326"/>
       <w:bookmarkStart w:id="16" w:name="_Toc71691029"/>
       <w:bookmarkStart w:id="17" w:name="_Toc124168953"/>
+      <w:bookmarkEnd w:id="14"/>
       <w:r>
         <w:t xml:space="preserve">Liste des </w:t>
       </w:r>
@@ -5487,6 +5903,92 @@
 <file path=word/numbering.xml><?xml version="1.0" encoding="utf-8"?>
 <w:numbering xmlns:wpc="http://schemas.microsoft.com/office/word/2010/wordprocessingCanvas" xmlns:cx="http://schemas.microsoft.com/office/drawing/2014/chartex" xmlns:cx1="http://schemas.microsoft.com/office/drawing/2015/9/8/chartex" xmlns:cx2="http://schemas.microsoft.com/office/drawing/2015/10/21/chartex" xmlns:cx3="http://schemas.microsoft.com/office/drawing/2016/5/9/chartex" xmlns:cx4="http://schemas.microsoft.com/office/drawing/2016/5/10/chartex" xmlns:cx5="http://schemas.microsoft.com/office/drawing/2016/5/11/chartex" xmlns:cx6="http://schemas.microsoft.com/office/drawing/2016/5/12/chartex" xmlns:cx7="http://schemas.microsoft.com/office/drawing/2016/5/13/chartex" xmlns:cx8="http://schemas.microsoft.com/office/drawing/2016/5/14/chartex" xmlns:mc="http://schemas.openxmlformats.org/markup-compatibility/2006" xmlns:aink="http://schemas.microsoft.com/office/drawing/2016/ink" xmlns:am3d="http://schemas.microsoft.com/office/drawing/2017/model3d" xmlns:o="urn:schemas-microsoft-com:office:office" xmlns:r="http://schemas.openxmlformats.org/officeDocument/2006/relationships" xmlns:m="http://schemas.openxmlformats.org/officeDocument/2006/math" xmlns:v="urn:schemas-microsoft-com:vml" xmlns:wp14="http://schemas.microsoft.com/office/word/2010/wordprocessingDrawing" xmlns:wp="http://schemas.openxmlformats.org/drawingml/2006/wordprocessingDrawing" xmlns:w10="urn:schemas-microsoft-com:office:word" xmlns:w="http://schemas.openxmlformats.org/wordprocessingml/2006/main" xmlns:w14="http://schemas.microsoft.com/office/word/2010/wordml" xmlns:w15="http://schemas.microsoft.com/office/word/2012/wordml" xmlns:w16cex="http://schemas.microsoft.com/office/word/2018/wordml/cex" xmlns:w16cid="http://schemas.microsoft.com/office/word/2016/wordml/cid" xmlns:w16="http://schemas.microsoft.com/office/word/2018/wordml" xmlns:w16se="http://schemas.microsoft.com/office/word/2015/wordml/symex" xmlns:wpg="http://schemas.microsoft.com/office/word/2010/wordprocessingGroup" xmlns:wpi="http://schemas.microsoft.com/office/word/2010/wordprocessingInk" xmlns:wne="http://schemas.microsoft.com/office/word/2006/wordml" xmlns:wps="http://schemas.microsoft.com/office/word/2010/wordprocessingShape" mc:Ignorable="w14 w15 w16se w16cid w16 w16cex wp14">
   <w:abstractNum w:abstractNumId="0" w15:restartNumberingAfterBreak="0">
+    <w:nsid w:val="00061AC3"/>
+    <w:multiLevelType w:val="hybridMultilevel"/>
+    <w:tmpl w:val="C8F6256C"/>
+    <w:lvl w:ilvl="0" w:tplc="100C000F">
+      <w:start w:val="1"/>
+      <w:numFmt w:val="decimal"/>
+      <w:lvlText w:val="%1."/>
+      <w:lvlJc w:val="left"/>
+      <w:pPr>
+        <w:ind w:left="1146" w:hanging="360"/>
+      </w:pPr>
+    </w:lvl>
+    <w:lvl w:ilvl="1" w:tplc="100C0019" w:tentative="1">
+      <w:start w:val="1"/>
+      <w:numFmt w:val="lowerLetter"/>
+      <w:lvlText w:val="%2."/>
+      <w:lvlJc w:val="left"/>
+      <w:pPr>
+        <w:ind w:left="1866" w:hanging="360"/>
+      </w:pPr>
+    </w:lvl>
+    <w:lvl w:ilvl="2" w:tplc="100C001B" w:tentative="1">
+      <w:start w:val="1"/>
+      <w:numFmt w:val="lowerRoman"/>
+      <w:lvlText w:val="%3."/>
+      <w:lvlJc w:val="right"/>
+      <w:pPr>
+        <w:ind w:left="2586" w:hanging="180"/>
+      </w:pPr>
+    </w:lvl>
+    <w:lvl w:ilvl="3" w:tplc="100C000F" w:tentative="1">
+      <w:start w:val="1"/>
+      <w:numFmt w:val="decimal"/>
+      <w:lvlText w:val="%4."/>
+      <w:lvlJc w:val="left"/>
+      <w:pPr>
+        <w:ind w:left="3306" w:hanging="360"/>
+      </w:pPr>
+    </w:lvl>
+    <w:lvl w:ilvl="4" w:tplc="100C0019" w:tentative="1">
+      <w:start w:val="1"/>
+      <w:numFmt w:val="lowerLetter"/>
+      <w:lvlText w:val="%5."/>
+      <w:lvlJc w:val="left"/>
+      <w:pPr>
+        <w:ind w:left="4026" w:hanging="360"/>
+      </w:pPr>
+    </w:lvl>
+    <w:lvl w:ilvl="5" w:tplc="100C001B" w:tentative="1">
+      <w:start w:val="1"/>
+      <w:numFmt w:val="lowerRoman"/>
+      <w:lvlText w:val="%6."/>
+      <w:lvlJc w:val="right"/>
+      <w:pPr>
+        <w:ind w:left="4746" w:hanging="180"/>
+      </w:pPr>
+    </w:lvl>
+    <w:lvl w:ilvl="6" w:tplc="100C000F" w:tentative="1">
+      <w:start w:val="1"/>
+      <w:numFmt w:val="decimal"/>
+      <w:lvlText w:val="%7."/>
+      <w:lvlJc w:val="left"/>
+      <w:pPr>
+        <w:ind w:left="5466" w:hanging="360"/>
+      </w:pPr>
+    </w:lvl>
+    <w:lvl w:ilvl="7" w:tplc="100C0019" w:tentative="1">
+      <w:start w:val="1"/>
+      <w:numFmt w:val="lowerLetter"/>
+      <w:lvlText w:val="%8."/>
+      <w:lvlJc w:val="left"/>
+      <w:pPr>
+        <w:ind w:left="6186" w:hanging="360"/>
+      </w:pPr>
+    </w:lvl>
+    <w:lvl w:ilvl="8" w:tplc="100C001B" w:tentative="1">
+      <w:start w:val="1"/>
+      <w:numFmt w:val="lowerRoman"/>
+      <w:lvlText w:val="%9."/>
+      <w:lvlJc w:val="right"/>
+      <w:pPr>
+        <w:ind w:left="6906" w:hanging="180"/>
+      </w:pPr>
+    </w:lvl>
+  </w:abstractNum>
+  <w:abstractNum w:abstractNumId="1" w15:restartNumberingAfterBreak="0">
     <w:nsid w:val="0A7C7405"/>
     <w:multiLevelType w:val="singleLevel"/>
     <w:tmpl w:val="92869324"/>
@@ -5507,7 +6009,7 @@
       </w:rPr>
     </w:lvl>
   </w:abstractNum>
-  <w:abstractNum w:abstractNumId="1" w15:restartNumberingAfterBreak="0">
+  <w:abstractNum w:abstractNumId="2" w15:restartNumberingAfterBreak="0">
     <w:nsid w:val="16794E2B"/>
     <w:multiLevelType w:val="hybridMultilevel"/>
     <w:tmpl w:val="641AD2C2"/>
@@ -5647,7 +6149,7 @@
       </w:rPr>
     </w:lvl>
   </w:abstractNum>
-  <w:abstractNum w:abstractNumId="2" w15:restartNumberingAfterBreak="0">
+  <w:abstractNum w:abstractNumId="3" w15:restartNumberingAfterBreak="0">
     <w:nsid w:val="19FF01AE"/>
     <w:multiLevelType w:val="hybridMultilevel"/>
     <w:tmpl w:val="EC6A3956"/>
@@ -5787,7 +6289,93 @@
       </w:rPr>
     </w:lvl>
   </w:abstractNum>
-  <w:abstractNum w:abstractNumId="3" w15:restartNumberingAfterBreak="0">
+  <w:abstractNum w:abstractNumId="4" w15:restartNumberingAfterBreak="0">
+    <w:nsid w:val="1A0149DE"/>
+    <w:multiLevelType w:val="hybridMultilevel"/>
+    <w:tmpl w:val="DB1A3296"/>
+    <w:lvl w:ilvl="0" w:tplc="100C0011">
+      <w:start w:val="1"/>
+      <w:numFmt w:val="decimal"/>
+      <w:lvlText w:val="%1)"/>
+      <w:lvlJc w:val="left"/>
+      <w:pPr>
+        <w:ind w:left="1146" w:hanging="360"/>
+      </w:pPr>
+    </w:lvl>
+    <w:lvl w:ilvl="1" w:tplc="100C0019">
+      <w:start w:val="1"/>
+      <w:numFmt w:val="lowerLetter"/>
+      <w:lvlText w:val="%2."/>
+      <w:lvlJc w:val="left"/>
+      <w:pPr>
+        <w:ind w:left="1866" w:hanging="360"/>
+      </w:pPr>
+    </w:lvl>
+    <w:lvl w:ilvl="2" w:tplc="100C001B" w:tentative="1">
+      <w:start w:val="1"/>
+      <w:numFmt w:val="lowerRoman"/>
+      <w:lvlText w:val="%3."/>
+      <w:lvlJc w:val="right"/>
+      <w:pPr>
+        <w:ind w:left="2586" w:hanging="180"/>
+      </w:pPr>
+    </w:lvl>
+    <w:lvl w:ilvl="3" w:tplc="100C000F" w:tentative="1">
+      <w:start w:val="1"/>
+      <w:numFmt w:val="decimal"/>
+      <w:lvlText w:val="%4."/>
+      <w:lvlJc w:val="left"/>
+      <w:pPr>
+        <w:ind w:left="3306" w:hanging="360"/>
+      </w:pPr>
+    </w:lvl>
+    <w:lvl w:ilvl="4" w:tplc="100C0019" w:tentative="1">
+      <w:start w:val="1"/>
+      <w:numFmt w:val="lowerLetter"/>
+      <w:lvlText w:val="%5."/>
+      <w:lvlJc w:val="left"/>
+      <w:pPr>
+        <w:ind w:left="4026" w:hanging="360"/>
+      </w:pPr>
+    </w:lvl>
+    <w:lvl w:ilvl="5" w:tplc="100C001B" w:tentative="1">
+      <w:start w:val="1"/>
+      <w:numFmt w:val="lowerRoman"/>
+      <w:lvlText w:val="%6."/>
+      <w:lvlJc w:val="right"/>
+      <w:pPr>
+        <w:ind w:left="4746" w:hanging="180"/>
+      </w:pPr>
+    </w:lvl>
+    <w:lvl w:ilvl="6" w:tplc="100C000F" w:tentative="1">
+      <w:start w:val="1"/>
+      <w:numFmt w:val="decimal"/>
+      <w:lvlText w:val="%7."/>
+      <w:lvlJc w:val="left"/>
+      <w:pPr>
+        <w:ind w:left="5466" w:hanging="360"/>
+      </w:pPr>
+    </w:lvl>
+    <w:lvl w:ilvl="7" w:tplc="100C0019" w:tentative="1">
+      <w:start w:val="1"/>
+      <w:numFmt w:val="lowerLetter"/>
+      <w:lvlText w:val="%8."/>
+      <w:lvlJc w:val="left"/>
+      <w:pPr>
+        <w:ind w:left="6186" w:hanging="360"/>
+      </w:pPr>
+    </w:lvl>
+    <w:lvl w:ilvl="8" w:tplc="100C001B" w:tentative="1">
+      <w:start w:val="1"/>
+      <w:numFmt w:val="lowerRoman"/>
+      <w:lvlText w:val="%9."/>
+      <w:lvlJc w:val="right"/>
+      <w:pPr>
+        <w:ind w:left="6906" w:hanging="180"/>
+      </w:pPr>
+    </w:lvl>
+  </w:abstractNum>
+  <w:abstractNum w:abstractNumId="5" w15:restartNumberingAfterBreak="0">
     <w:nsid w:val="1DB26ACB"/>
     <w:multiLevelType w:val="hybridMultilevel"/>
     <w:tmpl w:val="763C49D6"/>
@@ -5900,7 +6488,7 @@
       </w:rPr>
     </w:lvl>
   </w:abstractNum>
-  <w:abstractNum w:abstractNumId="4" w15:restartNumberingAfterBreak="0">
+  <w:abstractNum w:abstractNumId="6" w15:restartNumberingAfterBreak="0">
     <w:nsid w:val="254C0EDE"/>
     <w:multiLevelType w:val="hybridMultilevel"/>
     <w:tmpl w:val="124C7148"/>
@@ -6013,7 +6601,7 @@
       </w:rPr>
     </w:lvl>
   </w:abstractNum>
-  <w:abstractNum w:abstractNumId="5" w15:restartNumberingAfterBreak="0">
+  <w:abstractNum w:abstractNumId="7" w15:restartNumberingAfterBreak="0">
     <w:nsid w:val="27A404D8"/>
     <w:multiLevelType w:val="hybridMultilevel"/>
     <w:tmpl w:val="E4483B56"/>
@@ -6153,7 +6741,7 @@
       </w:rPr>
     </w:lvl>
   </w:abstractNum>
-  <w:abstractNum w:abstractNumId="6" w15:restartNumberingAfterBreak="0">
+  <w:abstractNum w:abstractNumId="8" w15:restartNumberingAfterBreak="0">
     <w:nsid w:val="408C02FF"/>
     <w:multiLevelType w:val="hybridMultilevel"/>
     <w:tmpl w:val="1C925AC4"/>
@@ -6290,7 +6878,7 @@
       </w:rPr>
     </w:lvl>
   </w:abstractNum>
-  <w:abstractNum w:abstractNumId="7" w15:restartNumberingAfterBreak="0">
+  <w:abstractNum w:abstractNumId="9" w15:restartNumberingAfterBreak="0">
     <w:nsid w:val="42F31DAB"/>
     <w:multiLevelType w:val="hybridMultilevel"/>
     <w:tmpl w:val="A46C5D1C"/>
@@ -6430,7 +7018,7 @@
       </w:rPr>
     </w:lvl>
   </w:abstractNum>
-  <w:abstractNum w:abstractNumId="8" w15:restartNumberingAfterBreak="0">
+  <w:abstractNum w:abstractNumId="10" w15:restartNumberingAfterBreak="0">
     <w:nsid w:val="4397282E"/>
     <w:multiLevelType w:val="hybridMultilevel"/>
     <w:tmpl w:val="4F641192"/>
@@ -6543,7 +7131,7 @@
       </w:rPr>
     </w:lvl>
   </w:abstractNum>
-  <w:abstractNum w:abstractNumId="9" w15:restartNumberingAfterBreak="0">
+  <w:abstractNum w:abstractNumId="11" w15:restartNumberingAfterBreak="0">
     <w:nsid w:val="5082572C"/>
     <w:multiLevelType w:val="hybridMultilevel"/>
     <w:tmpl w:val="ED4ACFA4"/>
@@ -6683,7 +7271,7 @@
       </w:rPr>
     </w:lvl>
   </w:abstractNum>
-  <w:abstractNum w:abstractNumId="10" w15:restartNumberingAfterBreak="0">
+  <w:abstractNum w:abstractNumId="12" w15:restartNumberingAfterBreak="0">
     <w:nsid w:val="52B247CA"/>
     <w:multiLevelType w:val="hybridMultilevel"/>
     <w:tmpl w:val="B7D4D45A"/>
@@ -6823,7 +7411,93 @@
       </w:rPr>
     </w:lvl>
   </w:abstractNum>
-  <w:abstractNum w:abstractNumId="11" w15:restartNumberingAfterBreak="0">
+  <w:abstractNum w:abstractNumId="13" w15:restartNumberingAfterBreak="0">
+    <w:nsid w:val="55A86753"/>
+    <w:multiLevelType w:val="hybridMultilevel"/>
+    <w:tmpl w:val="E7F66426"/>
+    <w:lvl w:ilvl="0" w:tplc="100C000F">
+      <w:start w:val="1"/>
+      <w:numFmt w:val="decimal"/>
+      <w:lvlText w:val="%1."/>
+      <w:lvlJc w:val="left"/>
+      <w:pPr>
+        <w:ind w:left="1146" w:hanging="360"/>
+      </w:pPr>
+    </w:lvl>
+    <w:lvl w:ilvl="1" w:tplc="100C0019" w:tentative="1">
+      <w:start w:val="1"/>
+      <w:numFmt w:val="lowerLetter"/>
+      <w:lvlText w:val="%2."/>
+      <w:lvlJc w:val="left"/>
+      <w:pPr>
+        <w:ind w:left="1866" w:hanging="360"/>
+      </w:pPr>
+    </w:lvl>
+    <w:lvl w:ilvl="2" w:tplc="100C001B" w:tentative="1">
+      <w:start w:val="1"/>
+      <w:numFmt w:val="lowerRoman"/>
+      <w:lvlText w:val="%3."/>
+      <w:lvlJc w:val="right"/>
+      <w:pPr>
+        <w:ind w:left="2586" w:hanging="180"/>
+      </w:pPr>
+    </w:lvl>
+    <w:lvl w:ilvl="3" w:tplc="100C000F" w:tentative="1">
+      <w:start w:val="1"/>
+      <w:numFmt w:val="decimal"/>
+      <w:lvlText w:val="%4."/>
+      <w:lvlJc w:val="left"/>
+      <w:pPr>
+        <w:ind w:left="3306" w:hanging="360"/>
+      </w:pPr>
+    </w:lvl>
+    <w:lvl w:ilvl="4" w:tplc="100C0019" w:tentative="1">
+      <w:start w:val="1"/>
+      <w:numFmt w:val="lowerLetter"/>
+      <w:lvlText w:val="%5."/>
+      <w:lvlJc w:val="left"/>
+      <w:pPr>
+        <w:ind w:left="4026" w:hanging="360"/>
+      </w:pPr>
+    </w:lvl>
+    <w:lvl w:ilvl="5" w:tplc="100C001B" w:tentative="1">
+      <w:start w:val="1"/>
+      <w:numFmt w:val="lowerRoman"/>
+      <w:lvlText w:val="%6."/>
+      <w:lvlJc w:val="right"/>
+      <w:pPr>
+        <w:ind w:left="4746" w:hanging="180"/>
+      </w:pPr>
+    </w:lvl>
+    <w:lvl w:ilvl="6" w:tplc="100C000F" w:tentative="1">
+      <w:start w:val="1"/>
+      <w:numFmt w:val="decimal"/>
+      <w:lvlText w:val="%7."/>
+      <w:lvlJc w:val="left"/>
+      <w:pPr>
+        <w:ind w:left="5466" w:hanging="360"/>
+      </w:pPr>
+    </w:lvl>
+    <w:lvl w:ilvl="7" w:tplc="100C0019" w:tentative="1">
+      <w:start w:val="1"/>
+      <w:numFmt w:val="lowerLetter"/>
+      <w:lvlText w:val="%8."/>
+      <w:lvlJc w:val="left"/>
+      <w:pPr>
+        <w:ind w:left="6186" w:hanging="360"/>
+      </w:pPr>
+    </w:lvl>
+    <w:lvl w:ilvl="8" w:tplc="100C001B" w:tentative="1">
+      <w:start w:val="1"/>
+      <w:numFmt w:val="lowerRoman"/>
+      <w:lvlText w:val="%9."/>
+      <w:lvlJc w:val="right"/>
+      <w:pPr>
+        <w:ind w:left="6906" w:hanging="180"/>
+      </w:pPr>
+    </w:lvl>
+  </w:abstractNum>
+  <w:abstractNum w:abstractNumId="14" w15:restartNumberingAfterBreak="0">
     <w:nsid w:val="594C1361"/>
     <w:multiLevelType w:val="hybridMultilevel"/>
     <w:tmpl w:val="5C243628"/>
@@ -6963,7 +7637,7 @@
       </w:rPr>
     </w:lvl>
   </w:abstractNum>
-  <w:abstractNum w:abstractNumId="12" w15:restartNumberingAfterBreak="0">
+  <w:abstractNum w:abstractNumId="15" w15:restartNumberingAfterBreak="0">
     <w:nsid w:val="605B4F51"/>
     <w:multiLevelType w:val="hybridMultilevel"/>
     <w:tmpl w:val="A82C5426"/>
@@ -7052,7 +7726,7 @@
       </w:pPr>
     </w:lvl>
   </w:abstractNum>
-  <w:abstractNum w:abstractNumId="13" w15:restartNumberingAfterBreak="0">
+  <w:abstractNum w:abstractNumId="16" w15:restartNumberingAfterBreak="0">
     <w:nsid w:val="63D77B3C"/>
     <w:multiLevelType w:val="hybridMultilevel"/>
     <w:tmpl w:val="11A08642"/>
@@ -7165,7 +7839,7 @@
       </w:rPr>
     </w:lvl>
   </w:abstractNum>
-  <w:abstractNum w:abstractNumId="14" w15:restartNumberingAfterBreak="0">
+  <w:abstractNum w:abstractNumId="17" w15:restartNumberingAfterBreak="0">
     <w:nsid w:val="68142361"/>
     <w:multiLevelType w:val="hybridMultilevel"/>
     <w:tmpl w:val="D85A7B5A"/>
@@ -7278,7 +7952,7 @@
       </w:rPr>
     </w:lvl>
   </w:abstractNum>
-  <w:abstractNum w:abstractNumId="15" w15:restartNumberingAfterBreak="0">
+  <w:abstractNum w:abstractNumId="18" w15:restartNumberingAfterBreak="0">
     <w:nsid w:val="71E06583"/>
     <w:multiLevelType w:val="hybridMultilevel"/>
     <w:tmpl w:val="26C81FCE"/>
@@ -7418,7 +8092,7 @@
       </w:rPr>
     </w:lvl>
   </w:abstractNum>
-  <w:abstractNum w:abstractNumId="16" w15:restartNumberingAfterBreak="0">
+  <w:abstractNum w:abstractNumId="19" w15:restartNumberingAfterBreak="0">
     <w:nsid w:val="733341AF"/>
     <w:multiLevelType w:val="hybridMultilevel"/>
     <w:tmpl w:val="E0140ADE"/>
@@ -7507,7 +8181,7 @@
       </w:pPr>
     </w:lvl>
   </w:abstractNum>
-  <w:abstractNum w:abstractNumId="17" w15:restartNumberingAfterBreak="0">
+  <w:abstractNum w:abstractNumId="20" w15:restartNumberingAfterBreak="0">
     <w:nsid w:val="75A3529B"/>
     <w:multiLevelType w:val="hybridMultilevel"/>
     <w:tmpl w:val="819EEA64"/>
@@ -7647,7 +8321,7 @@
       </w:rPr>
     </w:lvl>
   </w:abstractNum>
-  <w:abstractNum w:abstractNumId="18" w15:restartNumberingAfterBreak="0">
+  <w:abstractNum w:abstractNumId="21" w15:restartNumberingAfterBreak="0">
     <w:nsid w:val="7B193736"/>
     <w:multiLevelType w:val="multilevel"/>
     <w:tmpl w:val="3E0A631E"/>
@@ -7769,7 +8443,93 @@
       </w:pPr>
     </w:lvl>
   </w:abstractNum>
-  <w:abstractNum w:abstractNumId="19" w15:restartNumberingAfterBreak="0">
+  <w:abstractNum w:abstractNumId="22" w15:restartNumberingAfterBreak="0">
+    <w:nsid w:val="7CB7496C"/>
+    <w:multiLevelType w:val="hybridMultilevel"/>
+    <w:tmpl w:val="DB1C6432"/>
+    <w:lvl w:ilvl="0" w:tplc="100C000F">
+      <w:start w:val="1"/>
+      <w:numFmt w:val="decimal"/>
+      <w:lvlText w:val="%1."/>
+      <w:lvlJc w:val="left"/>
+      <w:pPr>
+        <w:ind w:left="1146" w:hanging="360"/>
+      </w:pPr>
+    </w:lvl>
+    <w:lvl w:ilvl="1" w:tplc="100C0019">
+      <w:start w:val="1"/>
+      <w:numFmt w:val="lowerLetter"/>
+      <w:lvlText w:val="%2."/>
+      <w:lvlJc w:val="left"/>
+      <w:pPr>
+        <w:ind w:left="1866" w:hanging="360"/>
+      </w:pPr>
+    </w:lvl>
+    <w:lvl w:ilvl="2" w:tplc="100C001B" w:tentative="1">
+      <w:start w:val="1"/>
+      <w:numFmt w:val="lowerRoman"/>
+      <w:lvlText w:val="%3."/>
+      <w:lvlJc w:val="right"/>
+      <w:pPr>
+        <w:ind w:left="2586" w:hanging="180"/>
+      </w:pPr>
+    </w:lvl>
+    <w:lvl w:ilvl="3" w:tplc="100C000F" w:tentative="1">
+      <w:start w:val="1"/>
+      <w:numFmt w:val="decimal"/>
+      <w:lvlText w:val="%4."/>
+      <w:lvlJc w:val="left"/>
+      <w:pPr>
+        <w:ind w:left="3306" w:hanging="360"/>
+      </w:pPr>
+    </w:lvl>
+    <w:lvl w:ilvl="4" w:tplc="100C0019" w:tentative="1">
+      <w:start w:val="1"/>
+      <w:numFmt w:val="lowerLetter"/>
+      <w:lvlText w:val="%5."/>
+      <w:lvlJc w:val="left"/>
+      <w:pPr>
+        <w:ind w:left="4026" w:hanging="360"/>
+      </w:pPr>
+    </w:lvl>
+    <w:lvl w:ilvl="5" w:tplc="100C001B" w:tentative="1">
+      <w:start w:val="1"/>
+      <w:numFmt w:val="lowerRoman"/>
+      <w:lvlText w:val="%6."/>
+      <w:lvlJc w:val="right"/>
+      <w:pPr>
+        <w:ind w:left="4746" w:hanging="180"/>
+      </w:pPr>
+    </w:lvl>
+    <w:lvl w:ilvl="6" w:tplc="100C000F" w:tentative="1">
+      <w:start w:val="1"/>
+      <w:numFmt w:val="decimal"/>
+      <w:lvlText w:val="%7."/>
+      <w:lvlJc w:val="left"/>
+      <w:pPr>
+        <w:ind w:left="5466" w:hanging="360"/>
+      </w:pPr>
+    </w:lvl>
+    <w:lvl w:ilvl="7" w:tplc="100C0019" w:tentative="1">
+      <w:start w:val="1"/>
+      <w:numFmt w:val="lowerLetter"/>
+      <w:lvlText w:val="%8."/>
+      <w:lvlJc w:val="left"/>
+      <w:pPr>
+        <w:ind w:left="6186" w:hanging="360"/>
+      </w:pPr>
+    </w:lvl>
+    <w:lvl w:ilvl="8" w:tplc="100C001B" w:tentative="1">
+      <w:start w:val="1"/>
+      <w:numFmt w:val="lowerRoman"/>
+      <w:lvlText w:val="%9."/>
+      <w:lvlJc w:val="right"/>
+      <w:pPr>
+        <w:ind w:left="6906" w:hanging="180"/>
+      </w:pPr>
+    </w:lvl>
+  </w:abstractNum>
+  <w:abstractNum w:abstractNumId="23" w15:restartNumberingAfterBreak="0">
     <w:nsid w:val="7DD245F2"/>
     <w:multiLevelType w:val="hybridMultilevel"/>
     <w:tmpl w:val="3100450C"/>
@@ -7910,94 +8670,106 @@
     </w:lvl>
   </w:abstractNum>
   <w:num w:numId="1">
+    <w:abstractNumId w:val="21"/>
+  </w:num>
+  <w:num w:numId="2">
+    <w:abstractNumId w:val="1"/>
+  </w:num>
+  <w:num w:numId="3">
+    <w:abstractNumId w:val="3"/>
+  </w:num>
+  <w:num w:numId="4">
+    <w:abstractNumId w:val="20"/>
+  </w:num>
+  <w:num w:numId="5">
+    <w:abstractNumId w:val="12"/>
+  </w:num>
+  <w:num w:numId="6">
+    <w:abstractNumId w:val="7"/>
+  </w:num>
+  <w:num w:numId="7">
+    <w:abstractNumId w:val="14"/>
+  </w:num>
+  <w:num w:numId="8">
+    <w:abstractNumId w:val="23"/>
+  </w:num>
+  <w:num w:numId="9">
+    <w:abstractNumId w:val="2"/>
+  </w:num>
+  <w:num w:numId="10">
+    <w:abstractNumId w:val="8"/>
+  </w:num>
+  <w:num w:numId="11">
+    <w:abstractNumId w:val="11"/>
+  </w:num>
+  <w:num w:numId="12">
+    <w:abstractNumId w:val="9"/>
+  </w:num>
+  <w:num w:numId="13">
     <w:abstractNumId w:val="18"/>
   </w:num>
-  <w:num w:numId="2">
+  <w:num w:numId="14">
+    <w:abstractNumId w:val="17"/>
+  </w:num>
+  <w:num w:numId="15">
+    <w:abstractNumId w:val="1"/>
+  </w:num>
+  <w:num w:numId="16">
+    <w:abstractNumId w:val="21"/>
+  </w:num>
+  <w:num w:numId="17">
+    <w:abstractNumId w:val="21"/>
+  </w:num>
+  <w:num w:numId="18">
+    <w:abstractNumId w:val="21"/>
+  </w:num>
+  <w:num w:numId="19">
+    <w:abstractNumId w:val="21"/>
+  </w:num>
+  <w:num w:numId="20">
+    <w:abstractNumId w:val="6"/>
+  </w:num>
+  <w:num w:numId="21">
+    <w:abstractNumId w:val="21"/>
+  </w:num>
+  <w:num w:numId="22">
+    <w:abstractNumId w:val="21"/>
+  </w:num>
+  <w:num w:numId="23">
+    <w:abstractNumId w:val="1"/>
+  </w:num>
+  <w:num w:numId="24">
+    <w:abstractNumId w:val="1"/>
+  </w:num>
+  <w:num w:numId="25">
+    <w:abstractNumId w:val="1"/>
+  </w:num>
+  <w:num w:numId="26">
+    <w:abstractNumId w:val="10"/>
+  </w:num>
+  <w:num w:numId="27">
+    <w:abstractNumId w:val="19"/>
+  </w:num>
+  <w:num w:numId="28">
+    <w:abstractNumId w:val="5"/>
+  </w:num>
+  <w:num w:numId="29">
+    <w:abstractNumId w:val="16"/>
+  </w:num>
+  <w:num w:numId="30">
+    <w:abstractNumId w:val="15"/>
+  </w:num>
+  <w:num w:numId="31">
+    <w:abstractNumId w:val="13"/>
+  </w:num>
+  <w:num w:numId="32">
     <w:abstractNumId w:val="0"/>
   </w:num>
-  <w:num w:numId="3">
-    <w:abstractNumId w:val="2"/>
-  </w:num>
-  <w:num w:numId="4">
-    <w:abstractNumId w:val="17"/>
-  </w:num>
-  <w:num w:numId="5">
-    <w:abstractNumId w:val="10"/>
-  </w:num>
-  <w:num w:numId="6">
-    <w:abstractNumId w:val="5"/>
-  </w:num>
-  <w:num w:numId="7">
-    <w:abstractNumId w:val="11"/>
-  </w:num>
-  <w:num w:numId="8">
-    <w:abstractNumId w:val="19"/>
-  </w:num>
-  <w:num w:numId="9">
-    <w:abstractNumId w:val="1"/>
-  </w:num>
-  <w:num w:numId="10">
-    <w:abstractNumId w:val="6"/>
-  </w:num>
-  <w:num w:numId="11">
-    <w:abstractNumId w:val="9"/>
-  </w:num>
-  <w:num w:numId="12">
-    <w:abstractNumId w:val="7"/>
-  </w:num>
-  <w:num w:numId="13">
-    <w:abstractNumId w:val="15"/>
-  </w:num>
-  <w:num w:numId="14">
-    <w:abstractNumId w:val="14"/>
-  </w:num>
-  <w:num w:numId="15">
-    <w:abstractNumId w:val="0"/>
-  </w:num>
-  <w:num w:numId="16">
-    <w:abstractNumId w:val="18"/>
-  </w:num>
-  <w:num w:numId="17">
-    <w:abstractNumId w:val="18"/>
-  </w:num>
-  <w:num w:numId="18">
-    <w:abstractNumId w:val="18"/>
-  </w:num>
-  <w:num w:numId="19">
-    <w:abstractNumId w:val="18"/>
-  </w:num>
-  <w:num w:numId="20">
+  <w:num w:numId="33">
     <w:abstractNumId w:val="4"/>
   </w:num>
-  <w:num w:numId="21">
-    <w:abstractNumId w:val="18"/>
-  </w:num>
-  <w:num w:numId="22">
-    <w:abstractNumId w:val="18"/>
-  </w:num>
-  <w:num w:numId="23">
-    <w:abstractNumId w:val="0"/>
-  </w:num>
-  <w:num w:numId="24">
-    <w:abstractNumId w:val="0"/>
-  </w:num>
-  <w:num w:numId="25">
-    <w:abstractNumId w:val="0"/>
-  </w:num>
-  <w:num w:numId="26">
-    <w:abstractNumId w:val="8"/>
-  </w:num>
-  <w:num w:numId="27">
-    <w:abstractNumId w:val="16"/>
-  </w:num>
-  <w:num w:numId="28">
-    <w:abstractNumId w:val="3"/>
-  </w:num>
-  <w:num w:numId="29">
-    <w:abstractNumId w:val="13"/>
-  </w:num>
-  <w:num w:numId="30">
-    <w:abstractNumId w:val="12"/>
+  <w:num w:numId="34">
+    <w:abstractNumId w:val="22"/>
   </w:num>
   <w:numIdMacAtCleanup w:val="13"/>
 </w:numbering>
@@ -9377,17 +10149,6 @@
 </file>
 
 <file path=customXml/item1.xml><?xml version="1.0" encoding="utf-8"?>
-<p:properties xmlns:p="http://schemas.microsoft.com/office/2006/metadata/properties" xmlns:xsi="http://www.w3.org/2001/XMLSchema-instance" xmlns:pc="http://schemas.microsoft.com/office/infopath/2007/PartnerControls">
-  <documentManagement>
-    <lcf76f155ced4ddcb4097134ff3c332f xmlns="98d92101-24da-4498-9971-a24673344bd8">
-      <Terms xmlns="http://schemas.microsoft.com/office/infopath/2007/PartnerControls"/>
-    </lcf76f155ced4ddcb4097134ff3c332f>
-    <TaxCatchAll xmlns="dfa80de1-e9bb-4cf2-893d-d06220b3971a" xsi:nil="true"/>
-  </documentManagement>
-</p:properties>
-</file>
-
-<file path=customXml/item2.xml><?xml version="1.0" encoding="utf-8"?>
 <ct:contentTypeSchema xmlns:ct="http://schemas.microsoft.com/office/2006/metadata/contentType" xmlns:ma="http://schemas.microsoft.com/office/2006/metadata/properties/metaAttributes" ct:_="" ma:_="" ma:contentTypeName="Document" ma:contentTypeID="0x010100E529CC47EA4E614CBF50FAFAB9B8F32B" ma:contentTypeVersion="9" ma:contentTypeDescription="Crée un document." ma:contentTypeScope="" ma:versionID="026f4ebce0e5277e37b90ae8b1b1c0d3">
   <xsd:schema xmlns:xsd="http://www.w3.org/2001/XMLSchema" xmlns:xs="http://www.w3.org/2001/XMLSchema" xmlns:p="http://schemas.microsoft.com/office/2006/metadata/properties" xmlns:ns2="dfa80de1-e9bb-4cf2-893d-d06220b3971a" xmlns:ns3="98d92101-24da-4498-9971-a24673344bd8" targetNamespace="http://schemas.microsoft.com/office/2006/metadata/properties" ma:root="true" ma:fieldsID="b9cb9f8533022950c644fef603f80954" ns2:_="" ns3:_="">
     <xsd:import namespace="dfa80de1-e9bb-4cf2-893d-d06220b3971a"/>
@@ -9584,7 +10345,22 @@
 </ct:contentTypeSchema>
 </file>
 
+<file path=customXml/item2.xml><?xml version="1.0" encoding="utf-8"?>
+<p:properties xmlns:p="http://schemas.microsoft.com/office/2006/metadata/properties" xmlns:xsi="http://www.w3.org/2001/XMLSchema-instance" xmlns:pc="http://schemas.microsoft.com/office/infopath/2007/PartnerControls">
+  <documentManagement>
+    <lcf76f155ced4ddcb4097134ff3c332f xmlns="98d92101-24da-4498-9971-a24673344bd8">
+      <Terms xmlns="http://schemas.microsoft.com/office/infopath/2007/PartnerControls"/>
+    </lcf76f155ced4ddcb4097134ff3c332f>
+    <TaxCatchAll xmlns="dfa80de1-e9bb-4cf2-893d-d06220b3971a" xsi:nil="true"/>
+  </documentManagement>
+</p:properties>
+</file>
+
 <file path=customXml/item3.xml><?xml version="1.0" encoding="utf-8"?>
+<b:Sources xmlns:b="http://schemas.openxmlformats.org/officeDocument/2006/bibliography" xmlns="http://schemas.openxmlformats.org/officeDocument/2006/bibliography" SelectedStyle="\APASixthEditionOfficeOnline.xsl" StyleName="APA" Version="6"/>
+</file>
+
+<file path=customXml/item4.xml><?xml version="1.0" encoding="utf-8"?>
 <?mso-contentType ?>
 <FormTemplates xmlns="http://schemas.microsoft.com/sharepoint/v3/contenttype/forms">
   <Display>DocumentLibraryForm</Display>
@@ -9593,22 +10369,7 @@
 </FormTemplates>
 </file>
 
-<file path=customXml/item4.xml><?xml version="1.0" encoding="utf-8"?>
-<b:Sources xmlns:b="http://schemas.openxmlformats.org/officeDocument/2006/bibliography" xmlns="http://schemas.openxmlformats.org/officeDocument/2006/bibliography" SelectedStyle="\APASixthEditionOfficeOnline.xsl" StyleName="APA" Version="6"/>
-</file>
-
 <file path=customXml/itemProps1.xml><?xml version="1.0" encoding="utf-8"?>
-<ds:datastoreItem xmlns:ds="http://schemas.openxmlformats.org/officeDocument/2006/customXml" ds:itemID="{E5198F5E-0DBC-492C-83B4-AB13AD117DD5}">
-  <ds:schemaRefs>
-    <ds:schemaRef ds:uri="http://schemas.microsoft.com/office/2006/metadata/properties"/>
-    <ds:schemaRef ds:uri="http://schemas.microsoft.com/office/infopath/2007/PartnerControls"/>
-    <ds:schemaRef ds:uri="98d92101-24da-4498-9971-a24673344bd8"/>
-    <ds:schemaRef ds:uri="dfa80de1-e9bb-4cf2-893d-d06220b3971a"/>
-  </ds:schemaRefs>
-</ds:datastoreItem>
-</file>
-
-<file path=customXml/itemProps2.xml><?xml version="1.0" encoding="utf-8"?>
 <ds:datastoreItem xmlns:ds="http://schemas.openxmlformats.org/officeDocument/2006/customXml" ds:itemID="{82999A71-E59D-4EFC-B6B9-07379AF3DBEC}">
   <ds:schemaRefs>
     <ds:schemaRef ds:uri="http://schemas.microsoft.com/office/2006/metadata/contentType"/>
@@ -9627,18 +10388,29 @@
 </ds:datastoreItem>
 </file>
 
+<file path=customXml/itemProps2.xml><?xml version="1.0" encoding="utf-8"?>
+<ds:datastoreItem xmlns:ds="http://schemas.openxmlformats.org/officeDocument/2006/customXml" ds:itemID="{E5198F5E-0DBC-492C-83B4-AB13AD117DD5}">
+  <ds:schemaRefs>
+    <ds:schemaRef ds:uri="http://schemas.microsoft.com/office/2006/metadata/properties"/>
+    <ds:schemaRef ds:uri="http://schemas.microsoft.com/office/infopath/2007/PartnerControls"/>
+    <ds:schemaRef ds:uri="98d92101-24da-4498-9971-a24673344bd8"/>
+    <ds:schemaRef ds:uri="dfa80de1-e9bb-4cf2-893d-d06220b3971a"/>
+  </ds:schemaRefs>
+</ds:datastoreItem>
+</file>
+
 <file path=customXml/itemProps3.xml><?xml version="1.0" encoding="utf-8"?>
+<ds:datastoreItem xmlns:ds="http://schemas.openxmlformats.org/officeDocument/2006/customXml" ds:itemID="{C53E9F8B-C872-4225-A67F-8EF0720EAB5C}">
+  <ds:schemaRefs>
+    <ds:schemaRef ds:uri="http://schemas.openxmlformats.org/officeDocument/2006/bibliography"/>
+  </ds:schemaRefs>
+</ds:datastoreItem>
+</file>
+
+<file path=customXml/itemProps4.xml><?xml version="1.0" encoding="utf-8"?>
 <ds:datastoreItem xmlns:ds="http://schemas.openxmlformats.org/officeDocument/2006/customXml" ds:itemID="{D3135AC7-3C5E-4CF3-94BE-2823690A5E55}">
   <ds:schemaRefs>
     <ds:schemaRef ds:uri="http://schemas.microsoft.com/sharepoint/v3/contenttype/forms"/>
   </ds:schemaRefs>
 </ds:datastoreItem>
-</file>
-
-<file path=customXml/itemProps4.xml><?xml version="1.0" encoding="utf-8"?>
-<ds:datastoreItem xmlns:ds="http://schemas.openxmlformats.org/officeDocument/2006/customXml" ds:itemID="{C53E9F8B-C872-4225-A67F-8EF0720EAB5C}">
-  <ds:schemaRefs>
-    <ds:schemaRef ds:uri="http://schemas.openxmlformats.org/officeDocument/2006/bibliography"/>
-  </ds:schemaRefs>
-</ds:datastoreItem>
 </file>
--- a/Documentation du projet SpicyNvader - samgreppin.docx
+++ b/Documentation du projet SpicyNvader - samgreppin.docx
@@ -435,7 +435,6 @@
           <w:titlePg/>
         </w:sectPr>
       </w:pPr>
-      <w:proofErr w:type="spellStart"/>
       <w:r>
         <w:rPr>
           <w:rFonts w:ascii="Berlin Sans FB Demi" w:hAnsi="Berlin Sans FB Demi" w:cs="Aharoni"/>
@@ -488,7 +487,6 @@
         </w:rPr>
         <w:t>SpicyNvader</w:t>
       </w:r>
-      <w:proofErr w:type="spellEnd"/>
     </w:p>
     <w:p>
       <w:pPr>
@@ -1340,7 +1338,19 @@
           <w:rPr>
             <w:rStyle w:val="Lienhypertexte"/>
           </w:rPr>
-          <w:t>Suivi du développement</w:t>
+          <w:t>Suivi du développem</w:t>
+        </w:r>
+        <w:r>
+          <w:rPr>
+            <w:rStyle w:val="Lienhypertexte"/>
+          </w:rPr>
+          <w:t>e</w:t>
+        </w:r>
+        <w:r>
+          <w:rPr>
+            <w:rStyle w:val="Lienhypertexte"/>
+          </w:rPr>
+          <w:t>nt</w:t>
         </w:r>
         <w:r>
           <w:rPr>
@@ -1819,15 +1829,7 @@
         <w:ind w:left="360"/>
       </w:pPr>
       <w:r>
-        <w:t xml:space="preserve">Ce projet consiste au développement de </w:t>
-      </w:r>
-      <w:proofErr w:type="spellStart"/>
-      <w:r>
-        <w:t>SpicyNvader</w:t>
-      </w:r>
-      <w:proofErr w:type="spellEnd"/>
-      <w:r>
-        <w:t xml:space="preserve">. C’est un projet de C# en mode console qui nous introduit au développement orienté objet. Nous allons devoir créer un jeu vidéo qui consiste à déplacer un vaisseau et </w:t>
+        <w:t xml:space="preserve">Ce projet consiste au développement de SpicyNvader. C’est un projet de C# en mode console qui nous introduit au développement orienté objet. Nous allons devoir créer un jeu vidéo qui consiste à déplacer un vaisseau et </w:t>
       </w:r>
       <w:r>
         <w:t>à</w:t>
@@ -1875,8 +1877,18 @@
           <w:ilvl w:val="0"/>
           <w:numId w:val="30"/>
         </w:numPr>
-      </w:pPr>
-      <w:r>
+        <w:rPr>
+          <w:rFonts w:ascii="Arial" w:hAnsi="Arial" w:cs="Arial"/>
+          <w:sz w:val="24"/>
+          <w:szCs w:val="24"/>
+        </w:rPr>
+      </w:pPr>
+      <w:r>
+        <w:rPr>
+          <w:rFonts w:ascii="Arial" w:hAnsi="Arial" w:cs="Arial"/>
+          <w:sz w:val="24"/>
+          <w:szCs w:val="24"/>
+        </w:rPr>
         <w:t>La documentation doit correspondre au canevas.</w:t>
       </w:r>
     </w:p>
@@ -1887,8 +1899,18 @@
           <w:ilvl w:val="0"/>
           <w:numId w:val="30"/>
         </w:numPr>
-      </w:pPr>
-      <w:r>
+        <w:rPr>
+          <w:rFonts w:ascii="Arial" w:hAnsi="Arial" w:cs="Arial"/>
+          <w:sz w:val="24"/>
+          <w:szCs w:val="24"/>
+        </w:rPr>
+      </w:pPr>
+      <w:r>
+        <w:rPr>
+          <w:rFonts w:ascii="Arial" w:hAnsi="Arial" w:cs="Arial"/>
+          <w:sz w:val="24"/>
+          <w:szCs w:val="24"/>
+        </w:rPr>
         <w:t>La planification initiale doit correspondre aux consignes.</w:t>
       </w:r>
     </w:p>
@@ -1899,8 +1921,18 @@
           <w:ilvl w:val="0"/>
           <w:numId w:val="30"/>
         </w:numPr>
-      </w:pPr>
-      <w:r>
+        <w:rPr>
+          <w:rFonts w:ascii="Arial" w:hAnsi="Arial" w:cs="Arial"/>
+          <w:sz w:val="24"/>
+          <w:szCs w:val="24"/>
+        </w:rPr>
+      </w:pPr>
+      <w:r>
+        <w:rPr>
+          <w:rFonts w:ascii="Arial" w:hAnsi="Arial" w:cs="Arial"/>
+          <w:sz w:val="24"/>
+          <w:szCs w:val="24"/>
+        </w:rPr>
         <w:t>Notre projet doit correspondre à la planification.</w:t>
       </w:r>
     </w:p>
@@ -1911,8 +1943,18 @@
           <w:ilvl w:val="0"/>
           <w:numId w:val="30"/>
         </w:numPr>
-      </w:pPr>
-      <w:r>
+        <w:rPr>
+          <w:rFonts w:ascii="Arial" w:hAnsi="Arial" w:cs="Arial"/>
+          <w:sz w:val="24"/>
+          <w:szCs w:val="24"/>
+        </w:rPr>
+      </w:pPr>
+      <w:r>
+        <w:rPr>
+          <w:rFonts w:ascii="Arial" w:hAnsi="Arial" w:cs="Arial"/>
+          <w:sz w:val="24"/>
+          <w:szCs w:val="24"/>
+        </w:rPr>
         <w:t>Notre code doit être commenté.</w:t>
       </w:r>
     </w:p>
@@ -1923,6 +1965,11 @@
           <w:ilvl w:val="0"/>
           <w:numId w:val="30"/>
         </w:numPr>
+        <w:rPr>
+          <w:rFonts w:ascii="Arial" w:hAnsi="Arial" w:cs="Arial"/>
+          <w:sz w:val="24"/>
+          <w:szCs w:val="24"/>
+        </w:rPr>
         <w:sectPr>
           <w:pgSz w:w="11906" w:h="16838" w:code="9"/>
           <w:pgMar w:top="1418" w:right="1418" w:bottom="1418" w:left="1418" w:header="720" w:footer="720" w:gutter="0"/>
@@ -1930,15 +1977,22 @@
           <w:docGrid w:linePitch="326"/>
         </w:sectPr>
       </w:pPr>
-      <w:r>
+      <w:bookmarkStart w:id="2" w:name="_Ref124518769"/>
+      <w:r>
+        <w:rPr>
+          <w:rFonts w:ascii="Arial" w:hAnsi="Arial" w:cs="Arial"/>
+          <w:sz w:val="24"/>
+          <w:szCs w:val="24"/>
+        </w:rPr>
         <w:t>Toutes les fonctionnalités doivent être implémentées.</w:t>
       </w:r>
+      <w:bookmarkEnd w:id="2"/>
     </w:p>
     <w:p>
       <w:pPr>
         <w:pStyle w:val="Titre1"/>
       </w:pPr>
-      <w:bookmarkStart w:id="2" w:name="_Toc124168941"/>
+      <w:bookmarkStart w:id="3" w:name="_Toc124168941"/>
       <w:r>
         <w:lastRenderedPageBreak/>
         <w:t>Analyse</w:t>
@@ -1949,7 +2003,7 @@
       <w:r>
         <w:t>Fonctionnelle</w:t>
       </w:r>
-      <w:bookmarkEnd w:id="2"/>
+      <w:bookmarkEnd w:id="3"/>
     </w:p>
     <w:tbl>
       <w:tblPr>
@@ -3428,7 +3482,7 @@
       <w:pPr>
         <w:pStyle w:val="Titre1"/>
       </w:pPr>
-      <w:bookmarkStart w:id="3" w:name="_Toc124168942"/>
+      <w:bookmarkStart w:id="4" w:name="_Toc124168942"/>
       <w:r>
         <w:lastRenderedPageBreak/>
         <w:t>Planification</w:t>
@@ -3436,7 +3490,7 @@
       <w:r>
         <w:t xml:space="preserve"> initiale</w:t>
       </w:r>
-      <w:bookmarkEnd w:id="3"/>
+      <w:bookmarkEnd w:id="4"/>
     </w:p>
     <w:p>
       <w:pPr>
@@ -3544,31 +3598,33 @@
       <w:pPr>
         <w:pStyle w:val="Titre1"/>
       </w:pPr>
-      <w:bookmarkStart w:id="4" w:name="_Toc124168943"/>
+      <w:bookmarkStart w:id="5" w:name="_Toc124168943"/>
+      <w:bookmarkStart w:id="6" w:name="_Ref124518858"/>
       <w:r>
         <w:t>Analyse Technique</w:t>
       </w:r>
-      <w:bookmarkEnd w:id="4"/>
+      <w:bookmarkEnd w:id="5"/>
+      <w:bookmarkEnd w:id="6"/>
     </w:p>
     <w:p>
       <w:pPr>
         <w:pStyle w:val="Titre2"/>
       </w:pPr>
-      <w:bookmarkStart w:id="5" w:name="_Toc124168944"/>
+      <w:bookmarkStart w:id="7" w:name="_Toc124168944"/>
       <w:r>
         <w:t>Diagrammes UML</w:t>
       </w:r>
-      <w:bookmarkEnd w:id="5"/>
+      <w:bookmarkEnd w:id="7"/>
     </w:p>
     <w:p>
       <w:pPr>
         <w:pStyle w:val="Titre3"/>
       </w:pPr>
-      <w:bookmarkStart w:id="6" w:name="_Toc124168945"/>
+      <w:bookmarkStart w:id="8" w:name="_Toc124168945"/>
       <w:r>
         <w:t>Diagramme de classe</w:t>
       </w:r>
-      <w:bookmarkEnd w:id="6"/>
+      <w:bookmarkEnd w:id="8"/>
     </w:p>
     <w:p>
       <w:pPr>
@@ -3874,12 +3930,12 @@
       <w:pPr>
         <w:pStyle w:val="Titre1"/>
       </w:pPr>
-      <w:bookmarkStart w:id="7" w:name="_Toc124168948"/>
+      <w:bookmarkStart w:id="9" w:name="_Toc124168948"/>
       <w:r>
         <w:lastRenderedPageBreak/>
         <w:t>Environnement de travail</w:t>
       </w:r>
-      <w:bookmarkEnd w:id="7"/>
+      <w:bookmarkEnd w:id="9"/>
     </w:p>
     <w:p>
       <w:pPr>
@@ -4258,21 +4314,21 @@
       <w:pPr>
         <w:pStyle w:val="Titre1"/>
       </w:pPr>
-      <w:bookmarkStart w:id="8" w:name="_Toc124168949"/>
+      <w:bookmarkStart w:id="10" w:name="_Toc124168949"/>
       <w:r>
         <w:t>Suivi du développement</w:t>
       </w:r>
-      <w:bookmarkEnd w:id="8"/>
+      <w:bookmarkEnd w:id="10"/>
     </w:p>
     <w:p>
       <w:pPr>
         <w:pStyle w:val="Titre3"/>
       </w:pPr>
-      <w:bookmarkStart w:id="9" w:name="_Toc124168950"/>
+      <w:bookmarkStart w:id="11" w:name="_Toc124168950"/>
       <w:r>
         <w:t xml:space="preserve">Résultat </w:t>
       </w:r>
-      <w:bookmarkEnd w:id="9"/>
+      <w:bookmarkEnd w:id="11"/>
       <w:r>
         <w:t>des tests</w:t>
       </w:r>
@@ -4334,11 +4390,11 @@
       <w:pPr>
         <w:pStyle w:val="Titre2"/>
       </w:pPr>
-      <w:bookmarkStart w:id="10" w:name="_Toc124168951"/>
+      <w:bookmarkStart w:id="12" w:name="_Toc124168951"/>
       <w:r>
         <w:t>Suivi du développement</w:t>
       </w:r>
-      <w:bookmarkEnd w:id="10"/>
+      <w:bookmarkEnd w:id="12"/>
     </w:p>
     <w:tbl>
       <w:tblPr>
@@ -5168,19 +5224,21 @@
       <w:pPr>
         <w:pStyle w:val="Titre1"/>
       </w:pPr>
-      <w:bookmarkStart w:id="11" w:name="_Toc25553322"/>
-      <w:bookmarkStart w:id="12" w:name="_Toc71691026"/>
-      <w:bookmarkStart w:id="13" w:name="_Toc124168952"/>
+      <w:bookmarkStart w:id="13" w:name="_Toc25553322"/>
+      <w:bookmarkStart w:id="14" w:name="_Toc71691026"/>
+      <w:bookmarkStart w:id="15" w:name="_Toc124168952"/>
+      <w:bookmarkStart w:id="16" w:name="_Ref124519022"/>
       <w:r>
         <w:lastRenderedPageBreak/>
         <w:t xml:space="preserve">Erreurs </w:t>
       </w:r>
-      <w:bookmarkEnd w:id="11"/>
+      <w:bookmarkEnd w:id="13"/>
       <w:r>
         <w:t>restantes</w:t>
       </w:r>
-      <w:bookmarkEnd w:id="12"/>
-      <w:bookmarkEnd w:id="13"/>
+      <w:bookmarkEnd w:id="14"/>
+      <w:bookmarkEnd w:id="15"/>
+      <w:bookmarkEnd w:id="16"/>
       <w:r>
         <w:t xml:space="preserve">  </w:t>
       </w:r>
@@ -5189,7 +5247,7 @@
       <w:pPr>
         <w:ind w:left="426"/>
       </w:pPr>
-      <w:bookmarkStart w:id="14" w:name="_Toc25553323"/>
+      <w:bookmarkStart w:id="17" w:name="_Toc25553323"/>
       <w:r>
         <w:t>Mon jeu est utilisable mais il reste encore quelques erreurs. Je vais les lister ci-dessous en les décrivant.</w:t>
       </w:r>
@@ -5262,7 +5320,7 @@
           <w:sz w:val="24"/>
           <w:szCs w:val="24"/>
         </w:rPr>
-        <w:t>Il ne peut pas non plus être arrêté dans les paramètres.</w:t>
+        <w:t>Il ne peut pas être arrêté dans les paramètres.</w:t>
       </w:r>
     </w:p>
     <w:p>
@@ -5366,7 +5424,7 @@
           <w:sz w:val="24"/>
           <w:szCs w:val="24"/>
         </w:rPr>
-        <w:t>Dû à la vitesse du curseur et de l’affichage des éléments, il peut y avoir des erreurs d’affichage.</w:t>
+        <w:t>Parfois un tir peut rester bloqué au milieu.</w:t>
       </w:r>
     </w:p>
     <w:p>
@@ -5388,7 +5446,7 @@
           <w:sz w:val="24"/>
           <w:szCs w:val="24"/>
         </w:rPr>
-        <w:t>Parfois un tir peut rester bloqué au milieu.</w:t>
+        <w:t>Un bout d’un alien ayant été tué peut rester afficher.</w:t>
       </w:r>
     </w:p>
     <w:p>
@@ -5410,7 +5468,7 @@
           <w:sz w:val="24"/>
           <w:szCs w:val="24"/>
         </w:rPr>
-        <w:t>Un bout d’un alien ayant été tué peut rester afficher.</w:t>
+        <w:t>Certains éléments sont parfois de la mauvaise couleur.</w:t>
       </w:r>
     </w:p>
     <w:p>
@@ -5432,7 +5490,29 @@
           <w:sz w:val="24"/>
           <w:szCs w:val="24"/>
         </w:rPr>
-        <w:t>Certains éléments sont parfois de la mauvaise couleur.</w:t>
+        <w:t>A la fin d’une manche, il y’a une petite chance pour que les éléments en haut (le pseudonyme, la vie et le score) se placent au mauvais endroit.</w:t>
+      </w:r>
+    </w:p>
+    <w:p>
+      <w:pPr>
+        <w:pStyle w:val="Paragraphedeliste"/>
+        <w:numPr>
+          <w:ilvl w:val="0"/>
+          <w:numId w:val="34"/>
+        </w:numPr>
+        <w:rPr>
+          <w:rFonts w:ascii="Arial" w:hAnsi="Arial" w:cs="Arial"/>
+          <w:sz w:val="24"/>
+          <w:szCs w:val="24"/>
+        </w:rPr>
+      </w:pPr>
+      <w:r>
+        <w:rPr>
+          <w:rFonts w:ascii="Arial" w:hAnsi="Arial" w:cs="Arial"/>
+          <w:sz w:val="24"/>
+          <w:szCs w:val="24"/>
+        </w:rPr>
+        <w:t>Crash</w:t>
       </w:r>
     </w:p>
     <w:p>
@@ -5454,7 +5534,23 @@
           <w:sz w:val="24"/>
           <w:szCs w:val="24"/>
         </w:rPr>
-        <w:t>A la fin d’une manche, il y’a une petite chance pour que les éléments en haut (le pseudonyme, la vie et le score) se placent au mauvais endroit.</w:t>
+        <w:t xml:space="preserve">Parfois lorsqu’on tue un alien, </w:t>
+      </w:r>
+      <w:r>
+        <w:rPr>
+          <w:rFonts w:ascii="Arial" w:hAnsi="Arial" w:cs="Arial"/>
+          <w:sz w:val="24"/>
+          <w:szCs w:val="24"/>
+        </w:rPr>
+        <w:t xml:space="preserve">un crash survient. Je </w:t>
+      </w:r>
+      <w:r>
+        <w:rPr>
+          <w:rFonts w:ascii="Arial" w:hAnsi="Arial" w:cs="Arial"/>
+          <w:sz w:val="24"/>
+          <w:szCs w:val="24"/>
+        </w:rPr>
+        <w:t>crois que c’est à cause de la boucle qui permet d’avancer les aliens. Si un alien meurt avant de passer dans la boucle, ça crash.</w:t>
       </w:r>
     </w:p>
     <w:p>
@@ -5476,7 +5572,7 @@
           <w:sz w:val="24"/>
           <w:szCs w:val="24"/>
         </w:rPr>
-        <w:t>Crash</w:t>
+        <w:t>Nouvelle partie</w:t>
       </w:r>
     </w:p>
     <w:p>
@@ -5498,7 +5594,95 @@
           <w:sz w:val="24"/>
           <w:szCs w:val="24"/>
         </w:rPr>
-        <w:t xml:space="preserve">Parfois lorsqu’on tue un alien, </w:t>
+        <w:t>Lorsqu’on a terminé une partie, on peut retourner dans le menu mais il faut appuyer plusieurs fois sur une touche pour faire quoi que ce soit.</w:t>
+      </w:r>
+    </w:p>
+    <w:p>
+      <w:pPr>
+        <w:pStyle w:val="Paragraphedeliste"/>
+        <w:numPr>
+          <w:ilvl w:val="1"/>
+          <w:numId w:val="34"/>
+        </w:numPr>
+        <w:rPr>
+          <w:rFonts w:ascii="Arial" w:hAnsi="Arial" w:cs="Arial"/>
+          <w:sz w:val="24"/>
+          <w:szCs w:val="24"/>
+        </w:rPr>
+      </w:pPr>
+      <w:r>
+        <w:rPr>
+          <w:rFonts w:ascii="Arial" w:hAnsi="Arial" w:cs="Arial"/>
+          <w:sz w:val="24"/>
+          <w:szCs w:val="24"/>
+        </w:rPr>
+        <w:t>Lorsqu’on lance une nouvelle partie, les aliens de la partie précédente seront toujours là.</w:t>
+      </w:r>
+    </w:p>
+    <w:p>
+      <w:pPr>
+        <w:pStyle w:val="Paragraphedeliste"/>
+        <w:numPr>
+          <w:ilvl w:val="0"/>
+          <w:numId w:val="34"/>
+        </w:numPr>
+        <w:rPr>
+          <w:rFonts w:ascii="Arial" w:hAnsi="Arial" w:cs="Arial"/>
+          <w:sz w:val="24"/>
+          <w:szCs w:val="24"/>
+        </w:rPr>
+      </w:pPr>
+      <w:r>
+        <w:rPr>
+          <w:rFonts w:ascii="Arial" w:hAnsi="Arial" w:cs="Arial"/>
+          <w:sz w:val="24"/>
+          <w:szCs w:val="24"/>
+        </w:rPr>
+        <w:t>Score</w:t>
+      </w:r>
+    </w:p>
+    <w:p>
+      <w:pPr>
+        <w:pStyle w:val="Paragraphedeliste"/>
+        <w:numPr>
+          <w:ilvl w:val="1"/>
+          <w:numId w:val="34"/>
+        </w:numPr>
+        <w:rPr>
+          <w:rFonts w:ascii="Arial" w:hAnsi="Arial" w:cs="Arial"/>
+          <w:sz w:val="24"/>
+          <w:szCs w:val="24"/>
+        </w:rPr>
+      </w:pPr>
+      <w:r>
+        <w:rPr>
+          <w:rFonts w:ascii="Arial" w:hAnsi="Arial" w:cs="Arial"/>
+          <w:sz w:val="24"/>
+          <w:szCs w:val="24"/>
+        </w:rPr>
+        <w:t>Les scores du joueur sont fonctionnels en partie mais ne reste pas enregistré.</w:t>
+      </w:r>
+    </w:p>
+    <w:p>
+      <w:pPr>
+        <w:pStyle w:val="Paragraphedeliste"/>
+        <w:numPr>
+          <w:ilvl w:val="1"/>
+          <w:numId w:val="34"/>
+        </w:numPr>
+        <w:rPr>
+          <w:rFonts w:ascii="Arial" w:hAnsi="Arial" w:cs="Arial"/>
+          <w:sz w:val="24"/>
+          <w:szCs w:val="24"/>
+        </w:rPr>
+      </w:pPr>
+      <w:r>
+        <w:rPr>
+          <w:rFonts w:ascii="Arial" w:hAnsi="Arial" w:cs="Arial"/>
+          <w:sz w:val="24"/>
+          <w:szCs w:val="24"/>
+        </w:rPr>
+        <w:t>Le tableau des scores est vide.</w:t>
       </w:r>
     </w:p>
     <w:p>
@@ -5508,50 +5692,961 @@
           <w:tab w:val="num" w:pos="360"/>
         </w:tabs>
       </w:pPr>
-      <w:bookmarkStart w:id="15" w:name="_Toc25553326"/>
-      <w:bookmarkStart w:id="16" w:name="_Toc71691029"/>
-      <w:bookmarkStart w:id="17" w:name="_Toc124168953"/>
-      <w:bookmarkEnd w:id="14"/>
+      <w:bookmarkStart w:id="18" w:name="_Toc25553326"/>
+      <w:bookmarkStart w:id="19" w:name="_Toc71691029"/>
+      <w:bookmarkStart w:id="20" w:name="_Toc124168953"/>
+      <w:bookmarkEnd w:id="17"/>
       <w:r>
         <w:t xml:space="preserve">Liste des </w:t>
       </w:r>
-      <w:bookmarkEnd w:id="15"/>
-      <w:bookmarkEnd w:id="16"/>
+      <w:bookmarkEnd w:id="18"/>
+      <w:bookmarkEnd w:id="19"/>
       <w:r>
         <w:t>livrables</w:t>
       </w:r>
-      <w:bookmarkEnd w:id="17"/>
-    </w:p>
-    <w:p>
-      <w:pPr>
-        <w:ind w:left="426"/>
-        <w:rPr>
-          <w:rFonts w:cs="Arial"/>
-          <w:iCs/>
-        </w:rPr>
-      </w:pPr>
-    </w:p>
-    <w:p>
-      <w:pPr>
-        <w:ind w:left="426"/>
-        <w:rPr>
-          <w:rFonts w:cs="Arial"/>
-          <w:i/>
-        </w:rPr>
-      </w:pPr>
-      <w:r>
-        <w:rPr>
-          <w:rFonts w:cs="Arial"/>
-          <w:i/>
-        </w:rPr>
-        <w:t xml:space="preserve">Lister </w:t>
-      </w:r>
-      <w:r>
-        <w:rPr>
-          <w:rFonts w:cs="Arial"/>
-          <w:i/>
-        </w:rPr>
-        <w:t>les livrables du projet, avec toutes les informations nécessaires au destinataire pour les récupérer.</w:t>
+      <w:bookmarkEnd w:id="20"/>
+    </w:p>
+    <w:p>
+      <w:pPr>
+        <w:pStyle w:val="Titre2"/>
+      </w:pPr>
+      <w:r>
+        <w:t>Bêta 1 :</w:t>
+      </w:r>
+    </w:p>
+    <w:p>
+      <w:pPr>
+        <w:pStyle w:val="Paragraphedeliste"/>
+        <w:numPr>
+          <w:ilvl w:val="0"/>
+          <w:numId w:val="38"/>
+        </w:numPr>
+        <w:rPr>
+          <w:rFonts w:ascii="Arial" w:hAnsi="Arial" w:cs="Arial"/>
+          <w:sz w:val="24"/>
+          <w:szCs w:val="24"/>
+        </w:rPr>
+      </w:pPr>
+      <w:r>
+        <w:rPr>
+          <w:rFonts w:ascii="Arial" w:hAnsi="Arial" w:cs="Arial"/>
+          <w:sz w:val="24"/>
+          <w:szCs w:val="24"/>
+        </w:rPr>
+        <w:t>L’affichage du menu</w:t>
+      </w:r>
+    </w:p>
+    <w:p>
+      <w:pPr>
+        <w:pStyle w:val="Paragraphedeliste"/>
+        <w:numPr>
+          <w:ilvl w:val="1"/>
+          <w:numId w:val="38"/>
+        </w:numPr>
+        <w:rPr>
+          <w:rFonts w:ascii="Arial" w:hAnsi="Arial" w:cs="Arial"/>
+          <w:sz w:val="24"/>
+          <w:szCs w:val="24"/>
+        </w:rPr>
+      </w:pPr>
+      <w:r>
+        <w:rPr>
+          <w:rFonts w:ascii="Arial" w:hAnsi="Arial" w:cs="Arial"/>
+          <w:sz w:val="24"/>
+          <w:szCs w:val="24"/>
+        </w:rPr>
+        <w:t>La police de chaque titre écrit en caractère ASCII</w:t>
+      </w:r>
+    </w:p>
+    <w:p>
+      <w:pPr>
+        <w:pStyle w:val="Paragraphedeliste"/>
+        <w:numPr>
+          <w:ilvl w:val="0"/>
+          <w:numId w:val="38"/>
+        </w:numPr>
+        <w:rPr>
+          <w:rFonts w:ascii="Arial" w:hAnsi="Arial" w:cs="Arial"/>
+          <w:sz w:val="24"/>
+          <w:szCs w:val="24"/>
+        </w:rPr>
+      </w:pPr>
+      <w:r>
+        <w:rPr>
+          <w:rFonts w:ascii="Arial" w:hAnsi="Arial" w:cs="Arial"/>
+          <w:sz w:val="24"/>
+          <w:szCs w:val="24"/>
+        </w:rPr>
+        <w:t>La flèche servant à naviguer dans le menu</w:t>
+      </w:r>
+    </w:p>
+    <w:p>
+      <w:pPr>
+        <w:pStyle w:val="Paragraphedeliste"/>
+        <w:numPr>
+          <w:ilvl w:val="0"/>
+          <w:numId w:val="38"/>
+        </w:numPr>
+        <w:rPr>
+          <w:rFonts w:ascii="Arial" w:hAnsi="Arial" w:cs="Arial"/>
+          <w:sz w:val="24"/>
+          <w:szCs w:val="24"/>
+        </w:rPr>
+      </w:pPr>
+      <w:r>
+        <w:rPr>
+          <w:rFonts w:ascii="Arial" w:hAnsi="Arial" w:cs="Arial"/>
+          <w:sz w:val="24"/>
+          <w:szCs w:val="24"/>
+        </w:rPr>
+        <w:t>La sélection du pseudonyme</w:t>
+      </w:r>
+    </w:p>
+    <w:p>
+      <w:pPr>
+        <w:pStyle w:val="Paragraphedeliste"/>
+        <w:numPr>
+          <w:ilvl w:val="1"/>
+          <w:numId w:val="38"/>
+        </w:numPr>
+        <w:rPr>
+          <w:rFonts w:ascii="Arial" w:hAnsi="Arial" w:cs="Arial"/>
+          <w:sz w:val="24"/>
+          <w:szCs w:val="24"/>
+        </w:rPr>
+      </w:pPr>
+      <w:r>
+        <w:rPr>
+          <w:rFonts w:ascii="Arial" w:hAnsi="Arial" w:cs="Arial"/>
+          <w:sz w:val="24"/>
+          <w:szCs w:val="24"/>
+        </w:rPr>
+        <w:t>Vérification de la longueur (plus de 3 et moins de 20 caractères)</w:t>
+      </w:r>
+    </w:p>
+    <w:p>
+      <w:pPr>
+        <w:pStyle w:val="Paragraphedeliste"/>
+        <w:numPr>
+          <w:ilvl w:val="0"/>
+          <w:numId w:val="38"/>
+        </w:numPr>
+        <w:rPr>
+          <w:rFonts w:ascii="Arial" w:hAnsi="Arial" w:cs="Arial"/>
+          <w:sz w:val="24"/>
+          <w:szCs w:val="24"/>
+        </w:rPr>
+      </w:pPr>
+      <w:r>
+        <w:rPr>
+          <w:rFonts w:ascii="Arial" w:hAnsi="Arial" w:cs="Arial"/>
+          <w:sz w:val="24"/>
+          <w:szCs w:val="24"/>
+        </w:rPr>
+        <w:t>Le menu « settings », la variable de difficulté et de la musique</w:t>
+      </w:r>
+    </w:p>
+    <w:p>
+      <w:pPr>
+        <w:pStyle w:val="Paragraphedeliste"/>
+        <w:numPr>
+          <w:ilvl w:val="1"/>
+          <w:numId w:val="38"/>
+        </w:numPr>
+        <w:rPr>
+          <w:rFonts w:ascii="Arial" w:hAnsi="Arial" w:cs="Arial"/>
+          <w:sz w:val="24"/>
+          <w:szCs w:val="24"/>
+        </w:rPr>
+      </w:pPr>
+      <w:r>
+        <w:rPr>
+          <w:rFonts w:ascii="Arial" w:hAnsi="Arial" w:cs="Arial"/>
+          <w:sz w:val="24"/>
+          <w:szCs w:val="24"/>
+        </w:rPr>
+        <w:t>Paramètres permettant de changer la difficulté et d’activer ou désactivé la musique</w:t>
+      </w:r>
+    </w:p>
+    <w:p>
+      <w:pPr>
+        <w:pStyle w:val="Paragraphedeliste"/>
+        <w:numPr>
+          <w:ilvl w:val="0"/>
+          <w:numId w:val="38"/>
+        </w:numPr>
+        <w:rPr>
+          <w:rFonts w:ascii="Arial" w:hAnsi="Arial" w:cs="Arial"/>
+          <w:sz w:val="24"/>
+          <w:szCs w:val="24"/>
+        </w:rPr>
+      </w:pPr>
+      <w:r>
+        <w:rPr>
+          <w:rFonts w:ascii="Arial" w:hAnsi="Arial" w:cs="Arial"/>
+          <w:sz w:val="24"/>
+          <w:szCs w:val="24"/>
+        </w:rPr>
+        <w:lastRenderedPageBreak/>
+        <w:t>Le menu « about » et son contenu</w:t>
+      </w:r>
+    </w:p>
+    <w:p>
+      <w:pPr>
+        <w:pStyle w:val="Paragraphedeliste"/>
+        <w:numPr>
+          <w:ilvl w:val="1"/>
+          <w:numId w:val="38"/>
+        </w:numPr>
+        <w:rPr>
+          <w:rFonts w:ascii="Arial" w:hAnsi="Arial" w:cs="Arial"/>
+          <w:sz w:val="24"/>
+          <w:szCs w:val="24"/>
+        </w:rPr>
+      </w:pPr>
+      <w:r>
+        <w:rPr>
+          <w:rFonts w:ascii="Arial" w:hAnsi="Arial" w:cs="Arial"/>
+          <w:sz w:val="24"/>
+          <w:szCs w:val="24"/>
+        </w:rPr>
+        <w:t>Un texte expliquant le développement du projet et l’utilisation de l’application</w:t>
+      </w:r>
+    </w:p>
+    <w:p>
+      <w:pPr>
+        <w:pStyle w:val="Paragraphedeliste"/>
+        <w:numPr>
+          <w:ilvl w:val="0"/>
+          <w:numId w:val="38"/>
+        </w:numPr>
+        <w:rPr>
+          <w:rFonts w:ascii="Arial" w:hAnsi="Arial" w:cs="Arial"/>
+          <w:sz w:val="24"/>
+          <w:szCs w:val="24"/>
+        </w:rPr>
+      </w:pPr>
+      <w:r>
+        <w:rPr>
+          <w:rFonts w:ascii="Arial" w:hAnsi="Arial" w:cs="Arial"/>
+          <w:sz w:val="24"/>
+          <w:szCs w:val="24"/>
+        </w:rPr>
+        <w:t>Le bouton « Exit » qui quitte l’application</w:t>
+      </w:r>
+    </w:p>
+    <w:p>
+      <w:pPr>
+        <w:pStyle w:val="Paragraphedeliste"/>
+        <w:numPr>
+          <w:ilvl w:val="1"/>
+          <w:numId w:val="38"/>
+        </w:numPr>
+        <w:rPr>
+          <w:rFonts w:ascii="Arial" w:hAnsi="Arial" w:cs="Arial"/>
+          <w:sz w:val="24"/>
+          <w:szCs w:val="24"/>
+        </w:rPr>
+      </w:pPr>
+      <w:r>
+        <w:rPr>
+          <w:rFonts w:ascii="Arial" w:hAnsi="Arial" w:cs="Arial"/>
+          <w:sz w:val="24"/>
+          <w:szCs w:val="24"/>
+        </w:rPr>
+        <w:t>Affiche un message « A bientôt » et ferme l’application</w:t>
+      </w:r>
+    </w:p>
+    <w:p>
+      <w:pPr>
+        <w:pStyle w:val="Titre2"/>
+      </w:pPr>
+      <w:r>
+        <w:t>Bêta 2 :</w:t>
+      </w:r>
+    </w:p>
+    <w:p>
+      <w:pPr>
+        <w:pStyle w:val="Paragraphedeliste"/>
+        <w:numPr>
+          <w:ilvl w:val="0"/>
+          <w:numId w:val="39"/>
+        </w:numPr>
+      </w:pPr>
+      <w:r>
+        <w:rPr>
+          <w:rFonts w:ascii="Arial" w:hAnsi="Arial" w:cs="Arial"/>
+          <w:sz w:val="24"/>
+          <w:szCs w:val="24"/>
+        </w:rPr>
+        <w:t>Le lancement du jeu (affichage du pseudonyme, score, vie)</w:t>
+      </w:r>
+    </w:p>
+    <w:p>
+      <w:pPr>
+        <w:pStyle w:val="Paragraphedeliste"/>
+        <w:numPr>
+          <w:ilvl w:val="1"/>
+          <w:numId w:val="39"/>
+        </w:numPr>
+      </w:pPr>
+      <w:r>
+        <w:rPr>
+          <w:rFonts w:ascii="Arial" w:hAnsi="Arial" w:cs="Arial"/>
+          <w:sz w:val="24"/>
+          <w:szCs w:val="24"/>
+        </w:rPr>
+        <w:t>Affichage du pseudonyme</w:t>
+      </w:r>
+    </w:p>
+    <w:p>
+      <w:pPr>
+        <w:pStyle w:val="Paragraphedeliste"/>
+        <w:numPr>
+          <w:ilvl w:val="1"/>
+          <w:numId w:val="39"/>
+        </w:numPr>
+      </w:pPr>
+      <w:r>
+        <w:rPr>
+          <w:rFonts w:ascii="Arial" w:hAnsi="Arial" w:cs="Arial"/>
+          <w:sz w:val="24"/>
+          <w:szCs w:val="24"/>
+        </w:rPr>
+        <w:t>Affichage du score</w:t>
+      </w:r>
+    </w:p>
+    <w:p>
+      <w:pPr>
+        <w:pStyle w:val="Paragraphedeliste"/>
+        <w:numPr>
+          <w:ilvl w:val="1"/>
+          <w:numId w:val="39"/>
+        </w:numPr>
+      </w:pPr>
+      <w:r>
+        <w:rPr>
+          <w:rFonts w:ascii="Arial" w:hAnsi="Arial" w:cs="Arial"/>
+          <w:sz w:val="24"/>
+          <w:szCs w:val="24"/>
+        </w:rPr>
+        <w:t>Affichage de la vie</w:t>
+      </w:r>
+    </w:p>
+    <w:p>
+      <w:pPr>
+        <w:pStyle w:val="Paragraphedeliste"/>
+        <w:numPr>
+          <w:ilvl w:val="0"/>
+          <w:numId w:val="39"/>
+        </w:numPr>
+      </w:pPr>
+      <w:r>
+        <w:rPr>
+          <w:rFonts w:ascii="Arial" w:hAnsi="Arial" w:cs="Arial"/>
+          <w:sz w:val="24"/>
+          <w:szCs w:val="24"/>
+        </w:rPr>
+        <w:t>Affichage des aliens</w:t>
+      </w:r>
+    </w:p>
+    <w:p>
+      <w:pPr>
+        <w:pStyle w:val="Paragraphedeliste"/>
+        <w:numPr>
+          <w:ilvl w:val="0"/>
+          <w:numId w:val="39"/>
+        </w:numPr>
+      </w:pPr>
+      <w:r>
+        <w:rPr>
+          <w:rFonts w:ascii="Arial" w:hAnsi="Arial" w:cs="Arial"/>
+          <w:sz w:val="24"/>
+          <w:szCs w:val="24"/>
+        </w:rPr>
+        <w:t>Déplacement des aliens</w:t>
+      </w:r>
+    </w:p>
+    <w:p>
+      <w:pPr>
+        <w:pStyle w:val="Paragraphedeliste"/>
+        <w:numPr>
+          <w:ilvl w:val="1"/>
+          <w:numId w:val="39"/>
+        </w:numPr>
+      </w:pPr>
+      <w:r>
+        <w:rPr>
+          <w:rFonts w:ascii="Arial" w:hAnsi="Arial" w:cs="Arial"/>
+          <w:sz w:val="24"/>
+          <w:szCs w:val="24"/>
+        </w:rPr>
+        <w:t>Déplacement de droite à gauche</w:t>
+      </w:r>
+    </w:p>
+    <w:p>
+      <w:pPr>
+        <w:pStyle w:val="Paragraphedeliste"/>
+        <w:numPr>
+          <w:ilvl w:val="1"/>
+          <w:numId w:val="39"/>
+        </w:numPr>
+      </w:pPr>
+      <w:r>
+        <w:rPr>
+          <w:rFonts w:ascii="Arial" w:hAnsi="Arial" w:cs="Arial"/>
+          <w:sz w:val="24"/>
+          <w:szCs w:val="24"/>
+        </w:rPr>
+        <w:t>Déplacement vers le bas lorsqu’ils arrivent vers un mur</w:t>
+      </w:r>
+    </w:p>
+    <w:p>
+      <w:pPr>
+        <w:pStyle w:val="Paragraphedeliste"/>
+        <w:numPr>
+          <w:ilvl w:val="0"/>
+          <w:numId w:val="39"/>
+        </w:numPr>
+      </w:pPr>
+      <w:r>
+        <w:rPr>
+          <w:rFonts w:ascii="Arial" w:hAnsi="Arial" w:cs="Arial"/>
+          <w:sz w:val="24"/>
+          <w:szCs w:val="24"/>
+        </w:rPr>
+        <w:t>Affichage du joueur</w:t>
+      </w:r>
+    </w:p>
+    <w:p>
+      <w:pPr>
+        <w:pStyle w:val="Paragraphedeliste"/>
+        <w:numPr>
+          <w:ilvl w:val="0"/>
+          <w:numId w:val="39"/>
+        </w:numPr>
+      </w:pPr>
+      <w:r>
+        <w:rPr>
+          <w:rFonts w:ascii="Arial" w:hAnsi="Arial" w:cs="Arial"/>
+          <w:sz w:val="24"/>
+          <w:szCs w:val="24"/>
+        </w:rPr>
+        <w:t>Déplacement du joueur</w:t>
+      </w:r>
+    </w:p>
+    <w:p>
+      <w:pPr>
+        <w:pStyle w:val="Paragraphedeliste"/>
+        <w:numPr>
+          <w:ilvl w:val="1"/>
+          <w:numId w:val="39"/>
+        </w:numPr>
+      </w:pPr>
+      <w:r>
+        <w:rPr>
+          <w:rFonts w:ascii="Arial" w:hAnsi="Arial" w:cs="Arial"/>
+          <w:sz w:val="24"/>
+          <w:szCs w:val="24"/>
+        </w:rPr>
+        <w:t>Déplacement de droite à gauche grâce aux flèches du clavier</w:t>
+      </w:r>
+    </w:p>
+    <w:p>
+      <w:pPr>
+        <w:pStyle w:val="Titre2"/>
+      </w:pPr>
+      <w:r>
+        <w:t>V1.0 :</w:t>
+      </w:r>
+    </w:p>
+    <w:p>
+      <w:pPr>
+        <w:pStyle w:val="Paragraphedeliste"/>
+        <w:numPr>
+          <w:ilvl w:val="0"/>
+          <w:numId w:val="39"/>
+        </w:numPr>
+      </w:pPr>
+      <w:r>
+        <w:rPr>
+          <w:rFonts w:ascii="Arial" w:hAnsi="Arial" w:cs="Arial"/>
+          <w:sz w:val="24"/>
+          <w:szCs w:val="24"/>
+        </w:rPr>
+        <w:t>Tirs du joueur</w:t>
+      </w:r>
+    </w:p>
+    <w:p>
+      <w:pPr>
+        <w:pStyle w:val="Paragraphedeliste"/>
+        <w:numPr>
+          <w:ilvl w:val="1"/>
+          <w:numId w:val="39"/>
+        </w:numPr>
+      </w:pPr>
+      <w:proofErr w:type="spellStart"/>
+      <w:r>
+        <w:rPr>
+          <w:rFonts w:ascii="Arial" w:hAnsi="Arial" w:cs="Arial"/>
+          <w:sz w:val="24"/>
+          <w:szCs w:val="24"/>
+        </w:rPr>
+        <w:t>Timer</w:t>
+      </w:r>
+      <w:proofErr w:type="spellEnd"/>
+      <w:r>
+        <w:rPr>
+          <w:rFonts w:ascii="Arial" w:hAnsi="Arial" w:cs="Arial"/>
+          <w:sz w:val="24"/>
+          <w:szCs w:val="24"/>
+        </w:rPr>
+        <w:t xml:space="preserve"> faisant avancer les tirs</w:t>
+      </w:r>
+    </w:p>
+    <w:p>
+      <w:pPr>
+        <w:pStyle w:val="Paragraphedeliste"/>
+        <w:numPr>
+          <w:ilvl w:val="1"/>
+          <w:numId w:val="39"/>
+        </w:numPr>
+      </w:pPr>
+      <w:r>
+        <w:rPr>
+          <w:rFonts w:ascii="Arial" w:hAnsi="Arial" w:cs="Arial"/>
+          <w:sz w:val="24"/>
+          <w:szCs w:val="24"/>
+        </w:rPr>
+        <w:t xml:space="preserve">Un tir apparaît lorsque le joueur appuie sur </w:t>
+      </w:r>
+      <w:r>
+        <w:rPr>
+          <w:rFonts w:ascii="Arial" w:hAnsi="Arial" w:cs="Arial"/>
+          <w:sz w:val="24"/>
+          <w:szCs w:val="24"/>
+        </w:rPr>
+        <w:t>la touche espace</w:t>
+      </w:r>
+    </w:p>
+    <w:p>
+      <w:pPr>
+        <w:pStyle w:val="Paragraphedeliste"/>
+        <w:numPr>
+          <w:ilvl w:val="0"/>
+          <w:numId w:val="39"/>
+        </w:numPr>
+      </w:pPr>
+      <w:r>
+        <w:rPr>
+          <w:rFonts w:ascii="Arial" w:hAnsi="Arial" w:cs="Arial"/>
+          <w:sz w:val="24"/>
+          <w:szCs w:val="24"/>
+        </w:rPr>
+        <w:t>Collision contre les aliens</w:t>
+      </w:r>
+    </w:p>
+    <w:p>
+      <w:pPr>
+        <w:pStyle w:val="Paragraphedeliste"/>
+        <w:numPr>
+          <w:ilvl w:val="1"/>
+          <w:numId w:val="39"/>
+        </w:numPr>
+      </w:pPr>
+      <w:r>
+        <w:rPr>
+          <w:rFonts w:ascii="Arial" w:hAnsi="Arial" w:cs="Arial"/>
+          <w:sz w:val="24"/>
+          <w:szCs w:val="24"/>
+        </w:rPr>
+        <w:t>Lorsque le tir touche un alien, il disparaît et est retiré de la liste</w:t>
+      </w:r>
+    </w:p>
+    <w:p>
+      <w:pPr>
+        <w:pStyle w:val="Paragraphedeliste"/>
+        <w:numPr>
+          <w:ilvl w:val="0"/>
+          <w:numId w:val="39"/>
+        </w:numPr>
+      </w:pPr>
+      <w:r>
+        <w:rPr>
+          <w:rFonts w:ascii="Arial" w:hAnsi="Arial" w:cs="Arial"/>
+          <w:sz w:val="24"/>
+          <w:szCs w:val="24"/>
+        </w:rPr>
+        <w:t>Suppression du missile s’il sort de l’écran</w:t>
+      </w:r>
+    </w:p>
+    <w:p>
+      <w:pPr>
+        <w:pStyle w:val="Paragraphedeliste"/>
+        <w:numPr>
+          <w:ilvl w:val="1"/>
+          <w:numId w:val="39"/>
+        </w:numPr>
+      </w:pPr>
+      <w:r>
+        <w:rPr>
+          <w:rFonts w:ascii="Arial" w:hAnsi="Arial" w:cs="Arial"/>
+          <w:sz w:val="24"/>
+          <w:szCs w:val="24"/>
+        </w:rPr>
+        <w:t>Lorsqu’un missile joueur arrive en haut de l’écran, il disparaît et est supprimé de la liste</w:t>
+      </w:r>
+    </w:p>
+    <w:p>
+      <w:pPr>
+        <w:pStyle w:val="Paragraphedeliste"/>
+        <w:numPr>
+          <w:ilvl w:val="1"/>
+          <w:numId w:val="39"/>
+        </w:numPr>
+      </w:pPr>
+      <w:r>
+        <w:rPr>
+          <w:rFonts w:ascii="Arial" w:hAnsi="Arial" w:cs="Arial"/>
+          <w:sz w:val="24"/>
+          <w:szCs w:val="24"/>
+        </w:rPr>
+        <w:t>Lorsqu’un missile alien arrive en bas de l’écran, il disparaît et est supprimé de la liste</w:t>
+      </w:r>
+    </w:p>
+    <w:p>
+      <w:pPr>
+        <w:pStyle w:val="Paragraphedeliste"/>
+        <w:numPr>
+          <w:ilvl w:val="0"/>
+          <w:numId w:val="39"/>
+        </w:numPr>
+      </w:pPr>
+      <w:r>
+        <w:rPr>
+          <w:rFonts w:ascii="Arial" w:hAnsi="Arial" w:cs="Arial"/>
+          <w:sz w:val="24"/>
+          <w:szCs w:val="24"/>
+        </w:rPr>
+        <w:t>Score du joueur</w:t>
+      </w:r>
+    </w:p>
+    <w:p>
+      <w:pPr>
+        <w:pStyle w:val="Paragraphedeliste"/>
+        <w:numPr>
+          <w:ilvl w:val="1"/>
+          <w:numId w:val="39"/>
+        </w:numPr>
+      </w:pPr>
+      <w:r>
+        <w:rPr>
+          <w:rFonts w:ascii="Arial" w:hAnsi="Arial" w:cs="Arial"/>
+          <w:sz w:val="24"/>
+          <w:szCs w:val="24"/>
+        </w:rPr>
+        <w:t>Lorsque le joueur tue un alien, son score augmente de 100 et est affiché en haut de l’écran</w:t>
+      </w:r>
+    </w:p>
+    <w:p>
+      <w:pPr>
+        <w:pStyle w:val="Paragraphedeliste"/>
+        <w:numPr>
+          <w:ilvl w:val="0"/>
+          <w:numId w:val="39"/>
+        </w:numPr>
+      </w:pPr>
+      <w:r>
+        <w:rPr>
+          <w:rFonts w:ascii="Arial" w:hAnsi="Arial" w:cs="Arial"/>
+          <w:sz w:val="24"/>
+          <w:szCs w:val="24"/>
+        </w:rPr>
+        <w:t>Tir des aliens</w:t>
+      </w:r>
+    </w:p>
+    <w:p>
+      <w:pPr>
+        <w:pStyle w:val="Paragraphedeliste"/>
+        <w:numPr>
+          <w:ilvl w:val="1"/>
+          <w:numId w:val="39"/>
+        </w:numPr>
+      </w:pPr>
+      <w:r>
+        <w:rPr>
+          <w:rFonts w:ascii="Arial" w:hAnsi="Arial" w:cs="Arial"/>
+          <w:sz w:val="24"/>
+          <w:szCs w:val="24"/>
+        </w:rPr>
+        <w:t>Les aliens tirs aléatoirement vers le bas</w:t>
+      </w:r>
+    </w:p>
+    <w:p>
+      <w:pPr>
+        <w:pStyle w:val="Paragraphedeliste"/>
+        <w:numPr>
+          <w:ilvl w:val="0"/>
+          <w:numId w:val="39"/>
+        </w:numPr>
+      </w:pPr>
+      <w:r>
+        <w:rPr>
+          <w:rFonts w:ascii="Arial" w:hAnsi="Arial" w:cs="Arial"/>
+          <w:sz w:val="24"/>
+          <w:szCs w:val="24"/>
+        </w:rPr>
+        <w:t>Protection du joueur</w:t>
+      </w:r>
+    </w:p>
+    <w:p>
+      <w:pPr>
+        <w:pStyle w:val="Paragraphedeliste"/>
+        <w:numPr>
+          <w:ilvl w:val="1"/>
+          <w:numId w:val="39"/>
+        </w:numPr>
+      </w:pPr>
+      <w:r>
+        <w:rPr>
+          <w:rFonts w:ascii="Arial" w:hAnsi="Arial" w:cs="Arial"/>
+          <w:sz w:val="24"/>
+          <w:szCs w:val="24"/>
+        </w:rPr>
+        <w:t>Des murs ayant 3 points de vie sont placés devant le joueur</w:t>
+      </w:r>
+    </w:p>
+    <w:p>
+      <w:pPr>
+        <w:pStyle w:val="Paragraphedeliste"/>
+        <w:numPr>
+          <w:ilvl w:val="1"/>
+          <w:numId w:val="39"/>
+        </w:numPr>
+      </w:pPr>
+      <w:r>
+        <w:rPr>
+          <w:rFonts w:ascii="Arial" w:hAnsi="Arial" w:cs="Arial"/>
+          <w:sz w:val="24"/>
+          <w:szCs w:val="24"/>
+        </w:rPr>
+        <w:t>Ils perdent de la vie si un missile (alien ou joueur) les touchent</w:t>
+      </w:r>
+    </w:p>
+    <w:p>
+      <w:pPr>
+        <w:pStyle w:val="Paragraphedeliste"/>
+        <w:numPr>
+          <w:ilvl w:val="0"/>
+          <w:numId w:val="39"/>
+        </w:numPr>
+      </w:pPr>
+      <w:r>
+        <w:rPr>
+          <w:rFonts w:ascii="Arial" w:hAnsi="Arial" w:cs="Arial"/>
+          <w:sz w:val="24"/>
+          <w:szCs w:val="24"/>
+        </w:rPr>
+        <w:t>Point de vie du joueur</w:t>
+      </w:r>
+    </w:p>
+    <w:p>
+      <w:pPr>
+        <w:pStyle w:val="Paragraphedeliste"/>
+        <w:numPr>
+          <w:ilvl w:val="1"/>
+          <w:numId w:val="39"/>
+        </w:numPr>
+      </w:pPr>
+      <w:r>
+        <w:rPr>
+          <w:rFonts w:ascii="Arial" w:hAnsi="Arial" w:cs="Arial"/>
+          <w:sz w:val="24"/>
+          <w:szCs w:val="24"/>
+        </w:rPr>
+        <w:t>Le joueur a 3 points de vie (cœur)</w:t>
+      </w:r>
+    </w:p>
+    <w:p>
+      <w:pPr>
+        <w:pStyle w:val="Paragraphedeliste"/>
+        <w:numPr>
+          <w:ilvl w:val="1"/>
+          <w:numId w:val="39"/>
+        </w:numPr>
+      </w:pPr>
+      <w:r>
+        <w:rPr>
+          <w:rFonts w:ascii="Arial" w:hAnsi="Arial" w:cs="Arial"/>
+          <w:sz w:val="24"/>
+          <w:szCs w:val="24"/>
+        </w:rPr>
+        <w:t>Lorsqu’un missile alien le touche, il perd un point de vie</w:t>
+      </w:r>
+    </w:p>
+    <w:p>
+      <w:pPr>
+        <w:pStyle w:val="Paragraphedeliste"/>
+        <w:numPr>
+          <w:ilvl w:val="0"/>
+          <w:numId w:val="39"/>
+        </w:numPr>
+      </w:pPr>
+      <w:r>
+        <w:rPr>
+          <w:rFonts w:ascii="Arial" w:hAnsi="Arial" w:cs="Arial"/>
+          <w:sz w:val="24"/>
+          <w:szCs w:val="24"/>
+        </w:rPr>
+        <w:t xml:space="preserve">Ecran de </w:t>
+      </w:r>
+      <w:proofErr w:type="spellStart"/>
+      <w:r>
+        <w:rPr>
+          <w:rFonts w:ascii="Arial" w:hAnsi="Arial" w:cs="Arial"/>
+          <w:sz w:val="24"/>
+          <w:szCs w:val="24"/>
+        </w:rPr>
+        <w:t>GameOver</w:t>
+      </w:r>
+      <w:proofErr w:type="spellEnd"/>
+    </w:p>
+    <w:p>
+      <w:pPr>
+        <w:pStyle w:val="Paragraphedeliste"/>
+        <w:numPr>
+          <w:ilvl w:val="1"/>
+          <w:numId w:val="39"/>
+        </w:numPr>
+      </w:pPr>
+      <w:r>
+        <w:rPr>
+          <w:rFonts w:ascii="Arial" w:hAnsi="Arial" w:cs="Arial"/>
+          <w:sz w:val="24"/>
+          <w:szCs w:val="24"/>
+        </w:rPr>
+        <w:t xml:space="preserve">Lorsque le joueur n’a plus de vie ou que les aliens arrivent en bas, l’écran </w:t>
+      </w:r>
+      <w:proofErr w:type="spellStart"/>
+      <w:r>
+        <w:rPr>
+          <w:rFonts w:ascii="Arial" w:hAnsi="Arial" w:cs="Arial"/>
+          <w:sz w:val="24"/>
+          <w:szCs w:val="24"/>
+        </w:rPr>
+        <w:t>GameOver</w:t>
+      </w:r>
+      <w:proofErr w:type="spellEnd"/>
+      <w:r>
+        <w:rPr>
+          <w:rFonts w:ascii="Arial" w:hAnsi="Arial" w:cs="Arial"/>
+          <w:sz w:val="24"/>
+          <w:szCs w:val="24"/>
+        </w:rPr>
+        <w:t xml:space="preserve"> s’affiche</w:t>
+      </w:r>
+    </w:p>
+    <w:p>
+      <w:pPr>
+        <w:pStyle w:val="Paragraphedeliste"/>
+        <w:numPr>
+          <w:ilvl w:val="1"/>
+          <w:numId w:val="39"/>
+        </w:numPr>
+      </w:pPr>
+      <w:r>
+        <w:rPr>
+          <w:rFonts w:ascii="Arial" w:hAnsi="Arial" w:cs="Arial"/>
+          <w:sz w:val="24"/>
+          <w:szCs w:val="24"/>
+        </w:rPr>
+        <w:t>L’écran affiche le score du joueur et nous permet de retourner au menu</w:t>
+      </w:r>
+    </w:p>
+    <w:p>
+      <w:pPr>
+        <w:pStyle w:val="Paragraphedeliste"/>
+        <w:numPr>
+          <w:ilvl w:val="0"/>
+          <w:numId w:val="39"/>
+        </w:numPr>
+      </w:pPr>
+      <w:r>
+        <w:rPr>
+          <w:rFonts w:ascii="Arial" w:hAnsi="Arial" w:cs="Arial"/>
+          <w:sz w:val="24"/>
+          <w:szCs w:val="24"/>
+        </w:rPr>
+        <w:lastRenderedPageBreak/>
+        <w:t>Lancement de la musique</w:t>
+      </w:r>
+    </w:p>
+    <w:p>
+      <w:pPr>
+        <w:pStyle w:val="Paragraphedeliste"/>
+        <w:numPr>
+          <w:ilvl w:val="1"/>
+          <w:numId w:val="39"/>
+        </w:numPr>
+      </w:pPr>
+      <w:r>
+        <w:rPr>
+          <w:rFonts w:ascii="Arial" w:hAnsi="Arial" w:cs="Arial"/>
+          <w:sz w:val="24"/>
+          <w:szCs w:val="24"/>
+        </w:rPr>
+        <w:t>Lorsque l’application est lancée, la musique « chad.mp4 » est lancée</w:t>
+      </w:r>
+    </w:p>
+    <w:p>
+      <w:pPr>
+        <w:pStyle w:val="Paragraphedeliste"/>
+        <w:numPr>
+          <w:ilvl w:val="0"/>
+          <w:numId w:val="39"/>
+        </w:numPr>
+      </w:pPr>
+      <w:r>
+        <w:rPr>
+          <w:rFonts w:ascii="Arial" w:hAnsi="Arial" w:cs="Arial"/>
+          <w:sz w:val="24"/>
+          <w:szCs w:val="24"/>
+        </w:rPr>
+        <w:t>Lancement d’une nouvelle partie (bug)</w:t>
+      </w:r>
+    </w:p>
+    <w:p>
+      <w:pPr>
+        <w:pStyle w:val="Paragraphedeliste"/>
+        <w:numPr>
+          <w:ilvl w:val="1"/>
+          <w:numId w:val="39"/>
+        </w:numPr>
+      </w:pPr>
+      <w:r>
+        <w:rPr>
+          <w:rFonts w:ascii="Arial" w:hAnsi="Arial" w:cs="Arial"/>
+          <w:sz w:val="24"/>
+          <w:szCs w:val="24"/>
+        </w:rPr>
+        <w:t>Depuis le menu, le joueur peut relancer une partie.</w:t>
+      </w:r>
+    </w:p>
+    <w:p>
+      <w:pPr>
+        <w:pStyle w:val="Paragraphedeliste"/>
+        <w:numPr>
+          <w:ilvl w:val="1"/>
+          <w:numId w:val="39"/>
+        </w:numPr>
+      </w:pPr>
+      <w:r>
+        <w:rPr>
+          <w:rFonts w:ascii="Arial" w:hAnsi="Arial" w:cs="Arial"/>
+          <w:sz w:val="24"/>
+          <w:szCs w:val="24"/>
+        </w:rPr>
+        <w:t>Les aliens de la partie précédente n’ont pas disparu.</w:t>
       </w:r>
     </w:p>
     <w:p>
@@ -5561,24 +6656,29 @@
           <w:tab w:val="num" w:pos="360"/>
         </w:tabs>
       </w:pPr>
-      <w:bookmarkStart w:id="18" w:name="_Toc25553328"/>
-      <w:bookmarkStart w:id="19" w:name="_Toc71703263"/>
-      <w:bookmarkStart w:id="20" w:name="_Toc124168954"/>
+      <w:bookmarkStart w:id="21" w:name="_Toc25553328"/>
+      <w:bookmarkStart w:id="22" w:name="_Toc71703263"/>
+      <w:bookmarkStart w:id="23" w:name="_Toc124168954"/>
       <w:r>
         <w:t>C</w:t>
       </w:r>
-      <w:bookmarkEnd w:id="18"/>
-      <w:bookmarkEnd w:id="19"/>
+      <w:bookmarkEnd w:id="21"/>
+      <w:bookmarkEnd w:id="22"/>
       <w:r>
         <w:t>onclusions</w:t>
       </w:r>
-      <w:bookmarkEnd w:id="20"/>
-    </w:p>
-    <w:p>
-      <w:pPr>
-        <w:pStyle w:val="En-tte"/>
-        <w:ind w:left="357"/>
-      </w:pPr>
+      <w:bookmarkEnd w:id="23"/>
+    </w:p>
+    <w:p>
+      <w:pPr>
+        <w:pStyle w:val="Titre2"/>
+      </w:pPr>
+      <w:r>
+        <w:t>Commentaire</w:t>
+      </w:r>
+      <w:r>
+        <w:t> :</w:t>
+      </w:r>
     </w:p>
     <w:p>
       <w:pPr>
@@ -5589,26 +6689,114 @@
         </w:numPr>
         <w:ind w:left="357"/>
         <w:rPr>
-          <w:rFonts w:ascii="Arial" w:hAnsi="Arial" w:cs="Arial"/>
-          <w:i/>
-          <w:sz w:val="24"/>
-        </w:rPr>
-      </w:pPr>
-      <w:r>
-        <w:rPr>
-          <w:rFonts w:ascii="Arial" w:hAnsi="Arial" w:cs="Arial"/>
-          <w:i/>
-          <w:sz w:val="24"/>
-        </w:rPr>
-        <w:t xml:space="preserve">Développez en tous cas les points </w:t>
-      </w:r>
-      <w:r>
-        <w:rPr>
-          <w:rFonts w:ascii="Arial" w:hAnsi="Arial" w:cs="Arial"/>
-          <w:i/>
-          <w:sz w:val="24"/>
-        </w:rPr>
-        <w:t>suivants :</w:t>
+          <w:rFonts w:ascii="Arial" w:hAnsi="Arial"/>
+          <w:sz w:val="24"/>
+          <w:szCs w:val="20"/>
+          <w:lang w:eastAsia="fr-FR"/>
+        </w:rPr>
+      </w:pPr>
+      <w:r>
+        <w:rPr>
+          <w:rFonts w:ascii="Arial" w:hAnsi="Arial"/>
+          <w:sz w:val="24"/>
+          <w:szCs w:val="20"/>
+          <w:lang w:eastAsia="fr-FR"/>
+        </w:rPr>
+        <w:t xml:space="preserve">L'objectif principal de ce projet était de créer un jeu </w:t>
+      </w:r>
+      <w:r>
+        <w:rPr>
+          <w:rFonts w:ascii="Arial" w:hAnsi="Arial"/>
+          <w:sz w:val="24"/>
+          <w:szCs w:val="20"/>
+          <w:lang w:eastAsia="fr-FR"/>
+        </w:rPr>
+        <w:t xml:space="preserve">dans le style de </w:t>
+      </w:r>
+      <w:proofErr w:type="spellStart"/>
+      <w:r>
+        <w:rPr>
+          <w:rFonts w:ascii="Arial" w:hAnsi="Arial"/>
+          <w:sz w:val="24"/>
+          <w:szCs w:val="20"/>
+          <w:lang w:eastAsia="fr-FR"/>
+        </w:rPr>
+        <w:t>Space</w:t>
+      </w:r>
+      <w:proofErr w:type="spellEnd"/>
+      <w:r>
+        <w:rPr>
+          <w:rFonts w:ascii="Arial" w:hAnsi="Arial"/>
+          <w:sz w:val="24"/>
+          <w:szCs w:val="20"/>
+          <w:lang w:eastAsia="fr-FR"/>
+        </w:rPr>
+        <w:t xml:space="preserve"> </w:t>
+      </w:r>
+      <w:proofErr w:type="spellStart"/>
+      <w:r>
+        <w:rPr>
+          <w:rFonts w:ascii="Arial" w:hAnsi="Arial"/>
+          <w:sz w:val="24"/>
+          <w:szCs w:val="20"/>
+          <w:lang w:eastAsia="fr-FR"/>
+        </w:rPr>
+        <w:t>Invaders</w:t>
+      </w:r>
+      <w:proofErr w:type="spellEnd"/>
+      <w:r>
+        <w:rPr>
+          <w:rFonts w:ascii="Arial" w:hAnsi="Arial"/>
+          <w:sz w:val="24"/>
+          <w:szCs w:val="20"/>
+          <w:lang w:eastAsia="fr-FR"/>
+        </w:rPr>
+        <w:t xml:space="preserve"> en utilisant le langage C# en mode console. Ce</w:t>
+      </w:r>
+      <w:r>
+        <w:rPr>
+          <w:rFonts w:ascii="Arial" w:hAnsi="Arial"/>
+          <w:sz w:val="24"/>
+          <w:szCs w:val="20"/>
+          <w:lang w:eastAsia="fr-FR"/>
+        </w:rPr>
+        <w:t>t</w:t>
+      </w:r>
+      <w:r>
+        <w:rPr>
+          <w:rFonts w:ascii="Arial" w:hAnsi="Arial"/>
+          <w:sz w:val="24"/>
+          <w:szCs w:val="20"/>
+          <w:lang w:eastAsia="fr-FR"/>
+        </w:rPr>
+        <w:t xml:space="preserve"> objectif a été </w:t>
+      </w:r>
+      <w:r>
+        <w:rPr>
+          <w:rFonts w:ascii="Arial" w:hAnsi="Arial"/>
+          <w:sz w:val="24"/>
+          <w:szCs w:val="20"/>
+          <w:lang w:eastAsia="fr-FR"/>
+        </w:rPr>
+        <w:t xml:space="preserve">globalement </w:t>
+      </w:r>
+      <w:r>
+        <w:rPr>
+          <w:rFonts w:ascii="Arial" w:hAnsi="Arial"/>
+          <w:sz w:val="24"/>
+          <w:szCs w:val="20"/>
+          <w:lang w:eastAsia="fr-FR"/>
+        </w:rPr>
+        <w:t>atteint</w:t>
+      </w:r>
+      <w:r>
+        <w:rPr>
+          <w:rFonts w:ascii="Arial" w:hAnsi="Arial"/>
+          <w:sz w:val="24"/>
+          <w:szCs w:val="20"/>
+          <w:lang w:eastAsia="fr-FR"/>
+        </w:rPr>
+        <w:t xml:space="preserve"> car le jeu est jouable sans trop de problème malgré le fait qu’il reste encore quelques erreurs. Pour vérifier cela, je vais comparer l’état actuel du projet avec mes objectifs écrits au début du projet.</w:t>
       </w:r>
     </w:p>
     <w:p>
@@ -5620,9 +6808,506 @@
         </w:numPr>
         <w:ind w:left="357"/>
         <w:rPr>
-          <w:rFonts w:ascii="Arial" w:hAnsi="Arial" w:cs="Arial"/>
-          <w:i/>
-          <w:sz w:val="24"/>
+          <w:rFonts w:ascii="Arial" w:hAnsi="Arial"/>
+          <w:sz w:val="24"/>
+          <w:szCs w:val="20"/>
+          <w:lang w:eastAsia="fr-FR"/>
+        </w:rPr>
+      </w:pPr>
+    </w:p>
+    <w:p>
+      <w:pPr>
+        <w:pStyle w:val="Titre2"/>
+      </w:pPr>
+      <w:r>
+        <w:t>Mes objectifs :</w:t>
+      </w:r>
+    </w:p>
+    <w:p>
+      <w:pPr>
+        <w:pStyle w:val="Paragraphedeliste"/>
+        <w:numPr>
+          <w:ilvl w:val="0"/>
+          <w:numId w:val="41"/>
+        </w:numPr>
+        <w:rPr>
+          <w:rFonts w:ascii="Arial" w:hAnsi="Arial" w:cs="Arial"/>
+          <w:sz w:val="24"/>
+          <w:szCs w:val="24"/>
+        </w:rPr>
+      </w:pPr>
+      <w:r>
+        <w:rPr>
+          <w:rFonts w:ascii="Arial" w:hAnsi="Arial" w:cs="Arial"/>
+          <w:sz w:val="24"/>
+          <w:szCs w:val="24"/>
+        </w:rPr>
+        <w:t>La documentation doit correspondre au canevas</w:t>
+      </w:r>
+      <w:r>
+        <w:rPr>
+          <w:rFonts w:ascii="Arial" w:hAnsi="Arial" w:cs="Arial"/>
+          <w:sz w:val="24"/>
+          <w:szCs w:val="24"/>
+        </w:rPr>
+        <w:t> :</w:t>
+      </w:r>
+    </w:p>
+    <w:p>
+      <w:pPr>
+        <w:ind w:left="720"/>
+        <w:rPr>
+          <w:rFonts w:cs="Arial"/>
+          <w:szCs w:val="24"/>
+        </w:rPr>
+      </w:pPr>
+      <w:r>
+        <w:rPr>
+          <w:rFonts w:cs="Arial"/>
+          <w:szCs w:val="24"/>
+        </w:rPr>
+        <w:t>Je pense que cet objectif a été atteint. J’ai fait le maximum afin de respecter toutes les consignes du canevas.</w:t>
+      </w:r>
+    </w:p>
+    <w:p>
+      <w:pPr>
+        <w:ind w:left="720"/>
+        <w:rPr>
+          <w:rFonts w:cs="Arial"/>
+          <w:szCs w:val="24"/>
+        </w:rPr>
+      </w:pPr>
+    </w:p>
+    <w:p>
+      <w:pPr>
+        <w:pStyle w:val="Paragraphedeliste"/>
+        <w:numPr>
+          <w:ilvl w:val="0"/>
+          <w:numId w:val="41"/>
+        </w:numPr>
+        <w:rPr>
+          <w:rFonts w:ascii="Arial" w:hAnsi="Arial" w:cs="Arial"/>
+          <w:sz w:val="24"/>
+          <w:szCs w:val="24"/>
+        </w:rPr>
+      </w:pPr>
+      <w:r>
+        <w:rPr>
+          <w:rFonts w:ascii="Arial" w:hAnsi="Arial" w:cs="Arial"/>
+          <w:sz w:val="24"/>
+          <w:szCs w:val="24"/>
+        </w:rPr>
+        <w:t>La planification initiale doit correspondre aux consignes.</w:t>
+      </w:r>
+    </w:p>
+    <w:p>
+      <w:pPr>
+        <w:ind w:left="708"/>
+        <w:rPr>
+          <w:rFonts w:cs="Arial"/>
+          <w:szCs w:val="24"/>
+        </w:rPr>
+      </w:pPr>
+      <w:r>
+        <w:rPr>
+          <w:rFonts w:cs="Arial"/>
+          <w:szCs w:val="24"/>
+        </w:rPr>
+        <w:t>J’ai eu un peu de difficulté à comprendre les diagrammes UML au début du projet (j’en reparlerai en dessous). Mais je pense avoir quand même réussi à en faire des assez bien.</w:t>
+      </w:r>
+    </w:p>
+    <w:p>
+      <w:pPr>
+        <w:ind w:left="708"/>
+        <w:rPr>
+          <w:rFonts w:cs="Arial"/>
+          <w:szCs w:val="24"/>
+        </w:rPr>
+      </w:pPr>
+      <w:r>
+        <w:rPr>
+          <w:rFonts w:cs="Arial"/>
+          <w:szCs w:val="24"/>
+        </w:rPr>
+        <w:t>Les story m’ont vraiment été utiles afin de savoir à chaque fois les éléments qu’il me manquait. Je ne les ai peut-être pas toutes faites vérifiées assez vite, mais je pense avoir bien comprit leur utilité et fonctionnement.</w:t>
+      </w:r>
+    </w:p>
+    <w:p>
+      <w:pPr>
+        <w:ind w:left="708"/>
+        <w:rPr>
+          <w:rFonts w:cs="Arial"/>
+          <w:szCs w:val="24"/>
+        </w:rPr>
+      </w:pPr>
+    </w:p>
+    <w:p>
+      <w:pPr>
+        <w:pStyle w:val="Paragraphedeliste"/>
+        <w:numPr>
+          <w:ilvl w:val="0"/>
+          <w:numId w:val="41"/>
+        </w:numPr>
+        <w:rPr>
+          <w:rFonts w:ascii="Arial" w:hAnsi="Arial" w:cs="Arial"/>
+          <w:sz w:val="24"/>
+          <w:szCs w:val="24"/>
+        </w:rPr>
+      </w:pPr>
+      <w:r>
+        <w:rPr>
+          <w:rFonts w:ascii="Arial" w:hAnsi="Arial" w:cs="Arial"/>
+          <w:sz w:val="24"/>
+          <w:szCs w:val="24"/>
+        </w:rPr>
+        <w:t>Notre projet doit correspondre à la planification.</w:t>
+      </w:r>
+    </w:p>
+    <w:p>
+      <w:pPr>
+        <w:ind w:left="708"/>
+        <w:rPr>
+          <w:rFonts w:cs="Arial"/>
+          <w:szCs w:val="24"/>
+        </w:rPr>
+      </w:pPr>
+      <w:r>
+        <w:rPr>
+          <w:rFonts w:cs="Arial"/>
+          <w:szCs w:val="24"/>
+        </w:rPr>
+        <w:t xml:space="preserve">Comme je l’ai </w:t>
+      </w:r>
+      <w:r>
+        <w:rPr>
+          <w:rFonts w:cs="Arial"/>
+          <w:szCs w:val="24"/>
+        </w:rPr>
+        <w:t>dit</w:t>
+      </w:r>
+      <w:r>
+        <w:rPr>
+          <w:rFonts w:cs="Arial"/>
+          <w:szCs w:val="24"/>
+        </w:rPr>
+        <w:t xml:space="preserve"> en dessus, les story m’</w:t>
+      </w:r>
+      <w:r>
+        <w:rPr>
+          <w:rFonts w:cs="Arial"/>
+          <w:szCs w:val="24"/>
+        </w:rPr>
+        <w:t>ont bien servi au long de mon développement. Lorsque j’en avais terminé une, je revenais dans ma documentation afin de voir ce qu’il faut ensuite.</w:t>
+      </w:r>
+    </w:p>
+    <w:p>
+      <w:pPr>
+        <w:ind w:left="708"/>
+        <w:rPr>
+          <w:rFonts w:cs="Arial"/>
+          <w:szCs w:val="24"/>
+        </w:rPr>
+      </w:pPr>
+      <w:r>
+        <w:rPr>
+          <w:rFonts w:cs="Arial"/>
+          <w:szCs w:val="24"/>
+        </w:rPr>
+        <w:t>Au niveau des diagrammes, je pense les avoir suivis un peu. Mais je n’ai pas utilisé les noms de méthode que j’avais écrit. Tout est expliqué dans la section « </w:t>
+      </w:r>
+      <w:r>
+        <w:rPr>
+          <w:rFonts w:cs="Arial"/>
+          <w:szCs w:val="24"/>
+        </w:rPr>
+        <w:fldChar w:fldCharType="begin"/>
+      </w:r>
+      <w:r>
+        <w:rPr>
+          <w:rFonts w:cs="Arial"/>
+          <w:szCs w:val="24"/>
+        </w:rPr>
+        <w:instrText xml:space="preserve"> REF _Ref124518858 \h </w:instrText>
+      </w:r>
+      <w:r>
+        <w:rPr>
+          <w:rFonts w:cs="Arial"/>
+          <w:szCs w:val="24"/>
+        </w:rPr>
+      </w:r>
+      <w:r>
+        <w:rPr>
+          <w:rFonts w:cs="Arial"/>
+          <w:szCs w:val="24"/>
+        </w:rPr>
+        <w:fldChar w:fldCharType="separate"/>
+      </w:r>
+      <w:r>
+        <w:t>Analyse Technique</w:t>
+      </w:r>
+      <w:r>
+        <w:rPr>
+          <w:rFonts w:cs="Arial"/>
+          <w:szCs w:val="24"/>
+        </w:rPr>
+        <w:fldChar w:fldCharType="end"/>
+      </w:r>
+      <w:r>
+        <w:rPr>
+          <w:rFonts w:cs="Arial"/>
+          <w:szCs w:val="24"/>
+        </w:rPr>
+        <w:t xml:space="preserve"> ». </w:t>
+      </w:r>
+    </w:p>
+    <w:p>
+      <w:pPr>
+        <w:ind w:left="708"/>
+        <w:rPr>
+          <w:rFonts w:cs="Arial"/>
+          <w:szCs w:val="24"/>
+        </w:rPr>
+      </w:pPr>
+    </w:p>
+    <w:p>
+      <w:pPr>
+        <w:pStyle w:val="Paragraphedeliste"/>
+        <w:numPr>
+          <w:ilvl w:val="0"/>
+          <w:numId w:val="41"/>
+        </w:numPr>
+        <w:rPr>
+          <w:rFonts w:ascii="Arial" w:hAnsi="Arial" w:cs="Arial"/>
+          <w:sz w:val="24"/>
+          <w:szCs w:val="24"/>
+        </w:rPr>
+      </w:pPr>
+      <w:r>
+        <w:rPr>
+          <w:rFonts w:ascii="Arial" w:hAnsi="Arial" w:cs="Arial"/>
+          <w:sz w:val="24"/>
+          <w:szCs w:val="24"/>
+        </w:rPr>
+        <w:t>Notre code doit être commenté.</w:t>
+      </w:r>
+    </w:p>
+    <w:p>
+      <w:pPr>
+        <w:pStyle w:val="Paragraphedeliste"/>
+        <w:rPr>
+          <w:rFonts w:ascii="Arial" w:hAnsi="Arial" w:cs="Arial"/>
+          <w:sz w:val="24"/>
+          <w:szCs w:val="24"/>
+        </w:rPr>
+      </w:pPr>
+    </w:p>
+    <w:p>
+      <w:pPr>
+        <w:pStyle w:val="Paragraphedeliste"/>
+        <w:rPr>
+          <w:rFonts w:ascii="Arial" w:hAnsi="Arial" w:cs="Arial"/>
+          <w:sz w:val="24"/>
+          <w:szCs w:val="24"/>
+        </w:rPr>
+      </w:pPr>
+      <w:r>
+        <w:rPr>
+          <w:rFonts w:ascii="Arial" w:hAnsi="Arial" w:cs="Arial"/>
+          <w:sz w:val="24"/>
+          <w:szCs w:val="24"/>
+        </w:rPr>
+        <w:t>Je pense avoir correctement commenté mon code. Peut-être qu’il y’a quelques petites erreurs mais j’ai commenté le plus possible en anglais.</w:t>
+      </w:r>
+    </w:p>
+    <w:p>
+      <w:pPr>
+        <w:pStyle w:val="Paragraphedeliste"/>
+        <w:rPr>
+          <w:rFonts w:ascii="Arial" w:hAnsi="Arial" w:cs="Arial"/>
+          <w:sz w:val="24"/>
+          <w:szCs w:val="24"/>
+        </w:rPr>
+      </w:pPr>
+    </w:p>
+    <w:p>
+      <w:pPr>
+        <w:pStyle w:val="Paragraphedeliste"/>
+        <w:numPr>
+          <w:ilvl w:val="0"/>
+          <w:numId w:val="41"/>
+        </w:numPr>
+        <w:rPr>
+          <w:rFonts w:ascii="Arial" w:hAnsi="Arial" w:cs="Arial"/>
+          <w:sz w:val="24"/>
+          <w:szCs w:val="24"/>
+        </w:rPr>
+      </w:pPr>
+      <w:r>
+        <w:rPr>
+          <w:rFonts w:ascii="Arial" w:hAnsi="Arial" w:cs="Arial"/>
+          <w:sz w:val="24"/>
+          <w:szCs w:val="24"/>
+        </w:rPr>
+        <w:t>Toutes les fonctionnalités doivent être implémentées.</w:t>
+      </w:r>
+    </w:p>
+    <w:p>
+      <w:pPr>
+        <w:ind w:left="708"/>
+        <w:rPr>
+          <w:rFonts w:cs="Arial"/>
+          <w:szCs w:val="24"/>
+        </w:rPr>
+      </w:pPr>
+      <w:r>
+        <w:rPr>
+          <w:rFonts w:cs="Arial"/>
+          <w:szCs w:val="24"/>
+        </w:rPr>
+        <w:t>J’ai implémenté presque toutes les fonctionnalités demandées. La liste de mes erreurs restantes se trouve ici « </w:t>
+      </w:r>
+      <w:r>
+        <w:rPr>
+          <w:rFonts w:cs="Arial"/>
+          <w:szCs w:val="24"/>
+        </w:rPr>
+        <w:fldChar w:fldCharType="begin"/>
+      </w:r>
+      <w:r>
+        <w:rPr>
+          <w:rFonts w:cs="Arial"/>
+          <w:szCs w:val="24"/>
+        </w:rPr>
+        <w:instrText xml:space="preserve"> REF _Ref124519022 \h </w:instrText>
+      </w:r>
+      <w:r>
+        <w:rPr>
+          <w:rFonts w:cs="Arial"/>
+          <w:szCs w:val="24"/>
+        </w:rPr>
+      </w:r>
+      <w:r>
+        <w:rPr>
+          <w:rFonts w:cs="Arial"/>
+          <w:szCs w:val="24"/>
+        </w:rPr>
+        <w:fldChar w:fldCharType="separate"/>
+      </w:r>
+      <w:r>
+        <w:t>Erreurs restantes</w:t>
+      </w:r>
+      <w:r>
+        <w:rPr>
+          <w:rFonts w:cs="Arial"/>
+          <w:szCs w:val="24"/>
+        </w:rPr>
+        <w:fldChar w:fldCharType="end"/>
+      </w:r>
+      <w:r>
+        <w:rPr>
+          <w:rFonts w:cs="Arial"/>
+          <w:szCs w:val="24"/>
+        </w:rPr>
+        <w:t> ».</w:t>
+      </w:r>
+    </w:p>
+    <w:p>
+      <w:pPr>
+        <w:pStyle w:val="Titre2"/>
+      </w:pPr>
+      <w:r>
+        <w:lastRenderedPageBreak/>
+        <w:t>Les points positifs</w:t>
+      </w:r>
+      <w:r>
+        <w:t xml:space="preserve"> </w:t>
+      </w:r>
+      <w:r>
+        <w:t>:</w:t>
+      </w:r>
+    </w:p>
+    <w:p>
+      <w:pPr>
+        <w:pStyle w:val="Paragraphedeliste"/>
+        <w:numPr>
+          <w:ilvl w:val="0"/>
+          <w:numId w:val="44"/>
+        </w:numPr>
+      </w:pPr>
+      <w:r>
+        <w:rPr>
+          <w:rFonts w:ascii="Arial" w:hAnsi="Arial" w:cs="Arial"/>
+          <w:sz w:val="24"/>
+          <w:szCs w:val="24"/>
+        </w:rPr>
+        <w:t>Ce projet consistait à créer un jeu. C</w:t>
+      </w:r>
+      <w:r>
+        <w:rPr>
+          <w:rFonts w:ascii="Arial" w:hAnsi="Arial" w:cs="Arial"/>
+          <w:sz w:val="24"/>
+          <w:szCs w:val="24"/>
+        </w:rPr>
+        <w:t>’est donc quelque chose de ludique</w:t>
+      </w:r>
+    </w:p>
+    <w:p/>
+    <w:p/>
+    <w:p/>
+    <w:p>
+      <w:pPr>
+        <w:pStyle w:val="Retraitnormal1"/>
+        <w:numPr>
+          <w:ilvl w:val="0"/>
+          <w:numId w:val="0"/>
+        </w:numPr>
+        <w:ind w:left="357"/>
+        <w:rPr>
+          <w:rFonts w:ascii="Arial" w:hAnsi="Arial"/>
+          <w:sz w:val="24"/>
+          <w:szCs w:val="20"/>
+          <w:lang w:eastAsia="fr-FR"/>
+        </w:rPr>
+      </w:pPr>
+      <w:r>
+        <w:rPr>
+          <w:rFonts w:ascii="Arial" w:hAnsi="Arial"/>
+          <w:sz w:val="24"/>
+          <w:szCs w:val="20"/>
+          <w:lang w:eastAsia="fr-FR"/>
+        </w:rPr>
+        <w:tab/>
+        <w:t>Les points positifs :</w:t>
+      </w:r>
+    </w:p>
+    <w:p>
+      <w:pPr>
+        <w:pStyle w:val="Retraitnormal1"/>
+        <w:numPr>
+          <w:ilvl w:val="0"/>
+          <w:numId w:val="42"/>
+        </w:numPr>
+        <w:rPr>
+          <w:rFonts w:ascii="Arial" w:hAnsi="Arial"/>
+          <w:sz w:val="24"/>
+          <w:szCs w:val="20"/>
+          <w:lang w:eastAsia="fr-FR"/>
+        </w:rPr>
+      </w:pPr>
+    </w:p>
+    <w:p>
+      <w:pPr>
+        <w:pStyle w:val="Retraitnormal1"/>
+        <w:numPr>
+          <w:ilvl w:val="0"/>
+          <w:numId w:val="0"/>
+        </w:numPr>
+        <w:ind w:left="357"/>
+        <w:rPr>
+          <w:rFonts w:ascii="Arial" w:hAnsi="Arial"/>
+          <w:sz w:val="24"/>
+          <w:szCs w:val="20"/>
+          <w:lang w:eastAsia="fr-FR"/>
         </w:rPr>
       </w:pPr>
     </w:p>
@@ -5642,7 +7327,7 @@
           <w:rFonts w:cs="Arial"/>
           <w:i/>
         </w:rPr>
-        <w:t>Objectifs atteints / non-atteints</w:t>
+        <w:t>Points positifs / négatifs</w:t>
       </w:r>
     </w:p>
     <w:p>
@@ -5661,7 +7346,7 @@
           <w:rFonts w:cs="Arial"/>
           <w:i/>
         </w:rPr>
-        <w:t>Points positifs / négatifs</w:t>
+        <w:t>Difficultés particulières</w:t>
       </w:r>
     </w:p>
     <w:p>
@@ -5680,27 +7365,16 @@
           <w:rFonts w:cs="Arial"/>
           <w:i/>
         </w:rPr>
-        <w:t>Difficultés particulières</w:t>
-      </w:r>
-    </w:p>
-    <w:p>
-      <w:pPr>
-        <w:numPr>
-          <w:ilvl w:val="0"/>
-          <w:numId w:val="3"/>
-        </w:numPr>
+        <w:t>Suites possibles pour le projet (évolutions &amp; améliorations)</w:t>
+      </w:r>
+    </w:p>
+    <w:p>
+      <w:pPr>
         <w:rPr>
           <w:rFonts w:cs="Arial"/>
           <w:i/>
         </w:rPr>
       </w:pPr>
-      <w:r>
-        <w:rPr>
-          <w:rFonts w:cs="Arial"/>
-          <w:i/>
-        </w:rPr>
-        <w:t>Suites possibles pour le projet (évolutions &amp; améliorations)</w:t>
-      </w:r>
     </w:p>
     <w:sectPr>
       <w:pgSz w:w="11906" w:h="16838" w:code="9"/>
@@ -5989,6 +7663,119 @@
     </w:lvl>
   </w:abstractNum>
   <w:abstractNum w:abstractNumId="1" w15:restartNumberingAfterBreak="0">
+    <w:nsid w:val="02FB1617"/>
+    <w:multiLevelType w:val="hybridMultilevel"/>
+    <w:tmpl w:val="6CE88440"/>
+    <w:lvl w:ilvl="0" w:tplc="100C0001">
+      <w:start w:val="1"/>
+      <w:numFmt w:val="bullet"/>
+      <w:lvlText w:val=""/>
+      <w:lvlJc w:val="left"/>
+      <w:pPr>
+        <w:ind w:left="720" w:hanging="360"/>
+      </w:pPr>
+      <w:rPr>
+        <w:rFonts w:ascii="Symbol" w:hAnsi="Symbol" w:hint="default"/>
+      </w:rPr>
+    </w:lvl>
+    <w:lvl w:ilvl="1" w:tplc="100C0003">
+      <w:start w:val="1"/>
+      <w:numFmt w:val="bullet"/>
+      <w:lvlText w:val="o"/>
+      <w:lvlJc w:val="left"/>
+      <w:pPr>
+        <w:ind w:left="1440" w:hanging="360"/>
+      </w:pPr>
+      <w:rPr>
+        <w:rFonts w:ascii="Courier New" w:hAnsi="Courier New" w:cs="Courier New" w:hint="default"/>
+      </w:rPr>
+    </w:lvl>
+    <w:lvl w:ilvl="2" w:tplc="100C0005" w:tentative="1">
+      <w:start w:val="1"/>
+      <w:numFmt w:val="bullet"/>
+      <w:lvlText w:val=""/>
+      <w:lvlJc w:val="left"/>
+      <w:pPr>
+        <w:ind w:left="2160" w:hanging="360"/>
+      </w:pPr>
+      <w:rPr>
+        <w:rFonts w:ascii="Wingdings" w:hAnsi="Wingdings" w:hint="default"/>
+      </w:rPr>
+    </w:lvl>
+    <w:lvl w:ilvl="3" w:tplc="100C0001" w:tentative="1">
+      <w:start w:val="1"/>
+      <w:numFmt w:val="bullet"/>
+      <w:lvlText w:val=""/>
+      <w:lvlJc w:val="left"/>
+      <w:pPr>
+        <w:ind w:left="2880" w:hanging="360"/>
+      </w:pPr>
+      <w:rPr>
+        <w:rFonts w:ascii="Symbol" w:hAnsi="Symbol" w:hint="default"/>
+      </w:rPr>
+    </w:lvl>
+    <w:lvl w:ilvl="4" w:tplc="100C0003" w:tentative="1">
+      <w:start w:val="1"/>
+      <w:numFmt w:val="bullet"/>
+      <w:lvlText w:val="o"/>
+      <w:lvlJc w:val="left"/>
+      <w:pPr>
+        <w:ind w:left="3600" w:hanging="360"/>
+      </w:pPr>
+      <w:rPr>
+        <w:rFonts w:ascii="Courier New" w:hAnsi="Courier New" w:cs="Courier New" w:hint="default"/>
+      </w:rPr>
+    </w:lvl>
+    <w:lvl w:ilvl="5" w:tplc="100C0005" w:tentative="1">
+      <w:start w:val="1"/>
+      <w:numFmt w:val="bullet"/>
+      <w:lvlText w:val=""/>
+      <w:lvlJc w:val="left"/>
+      <w:pPr>
+        <w:ind w:left="4320" w:hanging="360"/>
+      </w:pPr>
+      <w:rPr>
+        <w:rFonts w:ascii="Wingdings" w:hAnsi="Wingdings" w:hint="default"/>
+      </w:rPr>
+    </w:lvl>
+    <w:lvl w:ilvl="6" w:tplc="100C0001" w:tentative="1">
+      <w:start w:val="1"/>
+      <w:numFmt w:val="bullet"/>
+      <w:lvlText w:val=""/>
+      <w:lvlJc w:val="left"/>
+      <w:pPr>
+        <w:ind w:left="5040" w:hanging="360"/>
+      </w:pPr>
+      <w:rPr>
+        <w:rFonts w:ascii="Symbol" w:hAnsi="Symbol" w:hint="default"/>
+      </w:rPr>
+    </w:lvl>
+    <w:lvl w:ilvl="7" w:tplc="100C0003" w:tentative="1">
+      <w:start w:val="1"/>
+      <w:numFmt w:val="bullet"/>
+      <w:lvlText w:val="o"/>
+      <w:lvlJc w:val="left"/>
+      <w:pPr>
+        <w:ind w:left="5760" w:hanging="360"/>
+      </w:pPr>
+      <w:rPr>
+        <w:rFonts w:ascii="Courier New" w:hAnsi="Courier New" w:cs="Courier New" w:hint="default"/>
+      </w:rPr>
+    </w:lvl>
+    <w:lvl w:ilvl="8" w:tplc="100C0005" w:tentative="1">
+      <w:start w:val="1"/>
+      <w:numFmt w:val="bullet"/>
+      <w:lvlText w:val=""/>
+      <w:lvlJc w:val="left"/>
+      <w:pPr>
+        <w:ind w:left="6480" w:hanging="360"/>
+      </w:pPr>
+      <w:rPr>
+        <w:rFonts w:ascii="Wingdings" w:hAnsi="Wingdings" w:hint="default"/>
+      </w:rPr>
+    </w:lvl>
+  </w:abstractNum>
+  <w:abstractNum w:abstractNumId="2" w15:restartNumberingAfterBreak="0">
     <w:nsid w:val="0A7C7405"/>
     <w:multiLevelType w:val="singleLevel"/>
     <w:tmpl w:val="92869324"/>
@@ -6009,7 +7796,120 @@
       </w:rPr>
     </w:lvl>
   </w:abstractNum>
-  <w:abstractNum w:abstractNumId="2" w15:restartNumberingAfterBreak="0">
+  <w:abstractNum w:abstractNumId="3" w15:restartNumberingAfterBreak="0">
+    <w:nsid w:val="0CCA48B0"/>
+    <w:multiLevelType w:val="hybridMultilevel"/>
+    <w:tmpl w:val="AA9A8AC4"/>
+    <w:lvl w:ilvl="0" w:tplc="100C0001">
+      <w:start w:val="1"/>
+      <w:numFmt w:val="bullet"/>
+      <w:lvlText w:val=""/>
+      <w:lvlJc w:val="left"/>
+      <w:pPr>
+        <w:ind w:left="1077" w:hanging="360"/>
+      </w:pPr>
+      <w:rPr>
+        <w:rFonts w:ascii="Symbol" w:hAnsi="Symbol" w:hint="default"/>
+      </w:rPr>
+    </w:lvl>
+    <w:lvl w:ilvl="1" w:tplc="100C0003" w:tentative="1">
+      <w:start w:val="1"/>
+      <w:numFmt w:val="bullet"/>
+      <w:lvlText w:val="o"/>
+      <w:lvlJc w:val="left"/>
+      <w:pPr>
+        <w:ind w:left="1797" w:hanging="360"/>
+      </w:pPr>
+      <w:rPr>
+        <w:rFonts w:ascii="Courier New" w:hAnsi="Courier New" w:cs="Courier New" w:hint="default"/>
+      </w:rPr>
+    </w:lvl>
+    <w:lvl w:ilvl="2" w:tplc="100C0005" w:tentative="1">
+      <w:start w:val="1"/>
+      <w:numFmt w:val="bullet"/>
+      <w:lvlText w:val=""/>
+      <w:lvlJc w:val="left"/>
+      <w:pPr>
+        <w:ind w:left="2517" w:hanging="360"/>
+      </w:pPr>
+      <w:rPr>
+        <w:rFonts w:ascii="Wingdings" w:hAnsi="Wingdings" w:hint="default"/>
+      </w:rPr>
+    </w:lvl>
+    <w:lvl w:ilvl="3" w:tplc="100C0001" w:tentative="1">
+      <w:start w:val="1"/>
+      <w:numFmt w:val="bullet"/>
+      <w:lvlText w:val=""/>
+      <w:lvlJc w:val="left"/>
+      <w:pPr>
+        <w:ind w:left="3237" w:hanging="360"/>
+      </w:pPr>
+      <w:rPr>
+        <w:rFonts w:ascii="Symbol" w:hAnsi="Symbol" w:hint="default"/>
+      </w:rPr>
+    </w:lvl>
+    <w:lvl w:ilvl="4" w:tplc="100C0003" w:tentative="1">
+      <w:start w:val="1"/>
+      <w:numFmt w:val="bullet"/>
+      <w:lvlText w:val="o"/>
+      <w:lvlJc w:val="left"/>
+      <w:pPr>
+        <w:ind w:left="3957" w:hanging="360"/>
+      </w:pPr>
+      <w:rPr>
+        <w:rFonts w:ascii="Courier New" w:hAnsi="Courier New" w:cs="Courier New" w:hint="default"/>
+      </w:rPr>
+    </w:lvl>
+    <w:lvl w:ilvl="5" w:tplc="100C0005" w:tentative="1">
+      <w:start w:val="1"/>
+      <w:numFmt w:val="bullet"/>
+      <w:lvlText w:val=""/>
+      <w:lvlJc w:val="left"/>
+      <w:pPr>
+        <w:ind w:left="4677" w:hanging="360"/>
+      </w:pPr>
+      <w:rPr>
+        <w:rFonts w:ascii="Wingdings" w:hAnsi="Wingdings" w:hint="default"/>
+      </w:rPr>
+    </w:lvl>
+    <w:lvl w:ilvl="6" w:tplc="100C0001" w:tentative="1">
+      <w:start w:val="1"/>
+      <w:numFmt w:val="bullet"/>
+      <w:lvlText w:val=""/>
+      <w:lvlJc w:val="left"/>
+      <w:pPr>
+        <w:ind w:left="5397" w:hanging="360"/>
+      </w:pPr>
+      <w:rPr>
+        <w:rFonts w:ascii="Symbol" w:hAnsi="Symbol" w:hint="default"/>
+      </w:rPr>
+    </w:lvl>
+    <w:lvl w:ilvl="7" w:tplc="100C0003" w:tentative="1">
+      <w:start w:val="1"/>
+      <w:numFmt w:val="bullet"/>
+      <w:lvlText w:val="o"/>
+      <w:lvlJc w:val="left"/>
+      <w:pPr>
+        <w:ind w:left="6117" w:hanging="360"/>
+      </w:pPr>
+      <w:rPr>
+        <w:rFonts w:ascii="Courier New" w:hAnsi="Courier New" w:cs="Courier New" w:hint="default"/>
+      </w:rPr>
+    </w:lvl>
+    <w:lvl w:ilvl="8" w:tplc="100C0005" w:tentative="1">
+      <w:start w:val="1"/>
+      <w:numFmt w:val="bullet"/>
+      <w:lvlText w:val=""/>
+      <w:lvlJc w:val="left"/>
+      <w:pPr>
+        <w:ind w:left="6837" w:hanging="360"/>
+      </w:pPr>
+      <w:rPr>
+        <w:rFonts w:ascii="Wingdings" w:hAnsi="Wingdings" w:hint="default"/>
+      </w:rPr>
+    </w:lvl>
+  </w:abstractNum>
+  <w:abstractNum w:abstractNumId="4" w15:restartNumberingAfterBreak="0">
     <w:nsid w:val="16794E2B"/>
     <w:multiLevelType w:val="hybridMultilevel"/>
     <w:tmpl w:val="641AD2C2"/>
@@ -6149,7 +8049,7 @@
       </w:rPr>
     </w:lvl>
   </w:abstractNum>
-  <w:abstractNum w:abstractNumId="3" w15:restartNumberingAfterBreak="0">
+  <w:abstractNum w:abstractNumId="5" w15:restartNumberingAfterBreak="0">
     <w:nsid w:val="19FF01AE"/>
     <w:multiLevelType w:val="hybridMultilevel"/>
     <w:tmpl w:val="EC6A3956"/>
@@ -6289,7 +8189,7 @@
       </w:rPr>
     </w:lvl>
   </w:abstractNum>
-  <w:abstractNum w:abstractNumId="4" w15:restartNumberingAfterBreak="0">
+  <w:abstractNum w:abstractNumId="6" w15:restartNumberingAfterBreak="0">
     <w:nsid w:val="1A0149DE"/>
     <w:multiLevelType w:val="hybridMultilevel"/>
     <w:tmpl w:val="DB1A3296"/>
@@ -6375,7 +8275,7 @@
       </w:pPr>
     </w:lvl>
   </w:abstractNum>
-  <w:abstractNum w:abstractNumId="5" w15:restartNumberingAfterBreak="0">
+  <w:abstractNum w:abstractNumId="7" w15:restartNumberingAfterBreak="0">
     <w:nsid w:val="1DB26ACB"/>
     <w:multiLevelType w:val="hybridMultilevel"/>
     <w:tmpl w:val="763C49D6"/>
@@ -6488,7 +8388,120 @@
       </w:rPr>
     </w:lvl>
   </w:abstractNum>
-  <w:abstractNum w:abstractNumId="6" w15:restartNumberingAfterBreak="0">
+  <w:abstractNum w:abstractNumId="8" w15:restartNumberingAfterBreak="0">
+    <w:nsid w:val="24B32EE6"/>
+    <w:multiLevelType w:val="hybridMultilevel"/>
+    <w:tmpl w:val="B7189B8C"/>
+    <w:lvl w:ilvl="0" w:tplc="100C0001">
+      <w:start w:val="1"/>
+      <w:numFmt w:val="bullet"/>
+      <w:lvlText w:val=""/>
+      <w:lvlJc w:val="left"/>
+      <w:pPr>
+        <w:ind w:left="1077" w:hanging="360"/>
+      </w:pPr>
+      <w:rPr>
+        <w:rFonts w:ascii="Symbol" w:hAnsi="Symbol" w:hint="default"/>
+      </w:rPr>
+    </w:lvl>
+    <w:lvl w:ilvl="1" w:tplc="100C0003" w:tentative="1">
+      <w:start w:val="1"/>
+      <w:numFmt w:val="bullet"/>
+      <w:lvlText w:val="o"/>
+      <w:lvlJc w:val="left"/>
+      <w:pPr>
+        <w:ind w:left="1797" w:hanging="360"/>
+      </w:pPr>
+      <w:rPr>
+        <w:rFonts w:ascii="Courier New" w:hAnsi="Courier New" w:cs="Courier New" w:hint="default"/>
+      </w:rPr>
+    </w:lvl>
+    <w:lvl w:ilvl="2" w:tplc="100C0005" w:tentative="1">
+      <w:start w:val="1"/>
+      <w:numFmt w:val="bullet"/>
+      <w:lvlText w:val=""/>
+      <w:lvlJc w:val="left"/>
+      <w:pPr>
+        <w:ind w:left="2517" w:hanging="360"/>
+      </w:pPr>
+      <w:rPr>
+        <w:rFonts w:ascii="Wingdings" w:hAnsi="Wingdings" w:hint="default"/>
+      </w:rPr>
+    </w:lvl>
+    <w:lvl w:ilvl="3" w:tplc="100C0001" w:tentative="1">
+      <w:start w:val="1"/>
+      <w:numFmt w:val="bullet"/>
+      <w:lvlText w:val=""/>
+      <w:lvlJc w:val="left"/>
+      <w:pPr>
+        <w:ind w:left="3237" w:hanging="360"/>
+      </w:pPr>
+      <w:rPr>
+        <w:rFonts w:ascii="Symbol" w:hAnsi="Symbol" w:hint="default"/>
+      </w:rPr>
+    </w:lvl>
+    <w:lvl w:ilvl="4" w:tplc="100C0003" w:tentative="1">
+      <w:start w:val="1"/>
+      <w:numFmt w:val="bullet"/>
+      <w:lvlText w:val="o"/>
+      <w:lvlJc w:val="left"/>
+      <w:pPr>
+        <w:ind w:left="3957" w:hanging="360"/>
+      </w:pPr>
+      <w:rPr>
+        <w:rFonts w:ascii="Courier New" w:hAnsi="Courier New" w:cs="Courier New" w:hint="default"/>
+      </w:rPr>
+    </w:lvl>
+    <w:lvl w:ilvl="5" w:tplc="100C0005" w:tentative="1">
+      <w:start w:val="1"/>
+      <w:numFmt w:val="bullet"/>
+      <w:lvlText w:val=""/>
+      <w:lvlJc w:val="left"/>
+      <w:pPr>
+        <w:ind w:left="4677" w:hanging="360"/>
+      </w:pPr>
+      <w:rPr>
+        <w:rFonts w:ascii="Wingdings" w:hAnsi="Wingdings" w:hint="default"/>
+      </w:rPr>
+    </w:lvl>
+    <w:lvl w:ilvl="6" w:tplc="100C0001" w:tentative="1">
+      <w:start w:val="1"/>
+      <w:numFmt w:val="bullet"/>
+      <w:lvlText w:val=""/>
+      <w:lvlJc w:val="left"/>
+      <w:pPr>
+        <w:ind w:left="5397" w:hanging="360"/>
+      </w:pPr>
+      <w:rPr>
+        <w:rFonts w:ascii="Symbol" w:hAnsi="Symbol" w:hint="default"/>
+      </w:rPr>
+    </w:lvl>
+    <w:lvl w:ilvl="7" w:tplc="100C0003" w:tentative="1">
+      <w:start w:val="1"/>
+      <w:numFmt w:val="bullet"/>
+      <w:lvlText w:val="o"/>
+      <w:lvlJc w:val="left"/>
+      <w:pPr>
+        <w:ind w:left="6117" w:hanging="360"/>
+      </w:pPr>
+      <w:rPr>
+        <w:rFonts w:ascii="Courier New" w:hAnsi="Courier New" w:cs="Courier New" w:hint="default"/>
+      </w:rPr>
+    </w:lvl>
+    <w:lvl w:ilvl="8" w:tplc="100C0005" w:tentative="1">
+      <w:start w:val="1"/>
+      <w:numFmt w:val="bullet"/>
+      <w:lvlText w:val=""/>
+      <w:lvlJc w:val="left"/>
+      <w:pPr>
+        <w:ind w:left="6837" w:hanging="360"/>
+      </w:pPr>
+      <w:rPr>
+        <w:rFonts w:ascii="Wingdings" w:hAnsi="Wingdings" w:hint="default"/>
+      </w:rPr>
+    </w:lvl>
+  </w:abstractNum>
+  <w:abstractNum w:abstractNumId="9" w15:restartNumberingAfterBreak="0">
     <w:nsid w:val="254C0EDE"/>
     <w:multiLevelType w:val="hybridMultilevel"/>
     <w:tmpl w:val="124C7148"/>
@@ -6601,7 +8614,7 @@
       </w:rPr>
     </w:lvl>
   </w:abstractNum>
-  <w:abstractNum w:abstractNumId="7" w15:restartNumberingAfterBreak="0">
+  <w:abstractNum w:abstractNumId="10" w15:restartNumberingAfterBreak="0">
     <w:nsid w:val="27A404D8"/>
     <w:multiLevelType w:val="hybridMultilevel"/>
     <w:tmpl w:val="E4483B56"/>
@@ -6741,7 +8754,233 @@
       </w:rPr>
     </w:lvl>
   </w:abstractNum>
-  <w:abstractNum w:abstractNumId="8" w15:restartNumberingAfterBreak="0">
+  <w:abstractNum w:abstractNumId="11" w15:restartNumberingAfterBreak="0">
+    <w:nsid w:val="30E159F4"/>
+    <w:multiLevelType w:val="hybridMultilevel"/>
+    <w:tmpl w:val="5A3AF624"/>
+    <w:lvl w:ilvl="0" w:tplc="100C0001">
+      <w:start w:val="1"/>
+      <w:numFmt w:val="bullet"/>
+      <w:lvlText w:val=""/>
+      <w:lvlJc w:val="left"/>
+      <w:pPr>
+        <w:ind w:left="720" w:hanging="360"/>
+      </w:pPr>
+      <w:rPr>
+        <w:rFonts w:ascii="Symbol" w:hAnsi="Symbol" w:hint="default"/>
+      </w:rPr>
+    </w:lvl>
+    <w:lvl w:ilvl="1" w:tplc="100C0003">
+      <w:start w:val="1"/>
+      <w:numFmt w:val="bullet"/>
+      <w:lvlText w:val="o"/>
+      <w:lvlJc w:val="left"/>
+      <w:pPr>
+        <w:ind w:left="1440" w:hanging="360"/>
+      </w:pPr>
+      <w:rPr>
+        <w:rFonts w:ascii="Courier New" w:hAnsi="Courier New" w:cs="Courier New" w:hint="default"/>
+      </w:rPr>
+    </w:lvl>
+    <w:lvl w:ilvl="2" w:tplc="100C0005" w:tentative="1">
+      <w:start w:val="1"/>
+      <w:numFmt w:val="bullet"/>
+      <w:lvlText w:val=""/>
+      <w:lvlJc w:val="left"/>
+      <w:pPr>
+        <w:ind w:left="2160" w:hanging="360"/>
+      </w:pPr>
+      <w:rPr>
+        <w:rFonts w:ascii="Wingdings" w:hAnsi="Wingdings" w:hint="default"/>
+      </w:rPr>
+    </w:lvl>
+    <w:lvl w:ilvl="3" w:tplc="100C0001" w:tentative="1">
+      <w:start w:val="1"/>
+      <w:numFmt w:val="bullet"/>
+      <w:lvlText w:val=""/>
+      <w:lvlJc w:val="left"/>
+      <w:pPr>
+        <w:ind w:left="2880" w:hanging="360"/>
+      </w:pPr>
+      <w:rPr>
+        <w:rFonts w:ascii="Symbol" w:hAnsi="Symbol" w:hint="default"/>
+      </w:rPr>
+    </w:lvl>
+    <w:lvl w:ilvl="4" w:tplc="100C0003" w:tentative="1">
+      <w:start w:val="1"/>
+      <w:numFmt w:val="bullet"/>
+      <w:lvlText w:val="o"/>
+      <w:lvlJc w:val="left"/>
+      <w:pPr>
+        <w:ind w:left="3600" w:hanging="360"/>
+      </w:pPr>
+      <w:rPr>
+        <w:rFonts w:ascii="Courier New" w:hAnsi="Courier New" w:cs="Courier New" w:hint="default"/>
+      </w:rPr>
+    </w:lvl>
+    <w:lvl w:ilvl="5" w:tplc="100C0005" w:tentative="1">
+      <w:start w:val="1"/>
+      <w:numFmt w:val="bullet"/>
+      <w:lvlText w:val=""/>
+      <w:lvlJc w:val="left"/>
+      <w:pPr>
+        <w:ind w:left="4320" w:hanging="360"/>
+      </w:pPr>
+      <w:rPr>
+        <w:rFonts w:ascii="Wingdings" w:hAnsi="Wingdings" w:hint="default"/>
+      </w:rPr>
+    </w:lvl>
+    <w:lvl w:ilvl="6" w:tplc="100C0001" w:tentative="1">
+      <w:start w:val="1"/>
+      <w:numFmt w:val="bullet"/>
+      <w:lvlText w:val=""/>
+      <w:lvlJc w:val="left"/>
+      <w:pPr>
+        <w:ind w:left="5040" w:hanging="360"/>
+      </w:pPr>
+      <w:rPr>
+        <w:rFonts w:ascii="Symbol" w:hAnsi="Symbol" w:hint="default"/>
+      </w:rPr>
+    </w:lvl>
+    <w:lvl w:ilvl="7" w:tplc="100C0003" w:tentative="1">
+      <w:start w:val="1"/>
+      <w:numFmt w:val="bullet"/>
+      <w:lvlText w:val="o"/>
+      <w:lvlJc w:val="left"/>
+      <w:pPr>
+        <w:ind w:left="5760" w:hanging="360"/>
+      </w:pPr>
+      <w:rPr>
+        <w:rFonts w:ascii="Courier New" w:hAnsi="Courier New" w:cs="Courier New" w:hint="default"/>
+      </w:rPr>
+    </w:lvl>
+    <w:lvl w:ilvl="8" w:tplc="100C0005" w:tentative="1">
+      <w:start w:val="1"/>
+      <w:numFmt w:val="bullet"/>
+      <w:lvlText w:val=""/>
+      <w:lvlJc w:val="left"/>
+      <w:pPr>
+        <w:ind w:left="6480" w:hanging="360"/>
+      </w:pPr>
+      <w:rPr>
+        <w:rFonts w:ascii="Wingdings" w:hAnsi="Wingdings" w:hint="default"/>
+      </w:rPr>
+    </w:lvl>
+  </w:abstractNum>
+  <w:abstractNum w:abstractNumId="12" w15:restartNumberingAfterBreak="0">
+    <w:nsid w:val="3FEA3A40"/>
+    <w:multiLevelType w:val="hybridMultilevel"/>
+    <w:tmpl w:val="E236B5B8"/>
+    <w:lvl w:ilvl="0" w:tplc="100C0001">
+      <w:start w:val="1"/>
+      <w:numFmt w:val="bullet"/>
+      <w:lvlText w:val=""/>
+      <w:lvlJc w:val="left"/>
+      <w:pPr>
+        <w:ind w:left="1152" w:hanging="360"/>
+      </w:pPr>
+      <w:rPr>
+        <w:rFonts w:ascii="Symbol" w:hAnsi="Symbol" w:hint="default"/>
+      </w:rPr>
+    </w:lvl>
+    <w:lvl w:ilvl="1" w:tplc="100C0003" w:tentative="1">
+      <w:start w:val="1"/>
+      <w:numFmt w:val="bullet"/>
+      <w:lvlText w:val="o"/>
+      <w:lvlJc w:val="left"/>
+      <w:pPr>
+        <w:ind w:left="1872" w:hanging="360"/>
+      </w:pPr>
+      <w:rPr>
+        <w:rFonts w:ascii="Courier New" w:hAnsi="Courier New" w:cs="Courier New" w:hint="default"/>
+      </w:rPr>
+    </w:lvl>
+    <w:lvl w:ilvl="2" w:tplc="100C0005" w:tentative="1">
+      <w:start w:val="1"/>
+      <w:numFmt w:val="bullet"/>
+      <w:lvlText w:val=""/>
+      <w:lvlJc w:val="left"/>
+      <w:pPr>
+        <w:ind w:left="2592" w:hanging="360"/>
+      </w:pPr>
+      <w:rPr>
+        <w:rFonts w:ascii="Wingdings" w:hAnsi="Wingdings" w:hint="default"/>
+      </w:rPr>
+    </w:lvl>
+    <w:lvl w:ilvl="3" w:tplc="100C0001" w:tentative="1">
+      <w:start w:val="1"/>
+      <w:numFmt w:val="bullet"/>
+      <w:lvlText w:val=""/>
+      <w:lvlJc w:val="left"/>
+      <w:pPr>
+        <w:ind w:left="3312" w:hanging="360"/>
+      </w:pPr>
+      <w:rPr>
+        <w:rFonts w:ascii="Symbol" w:hAnsi="Symbol" w:hint="default"/>
+      </w:rPr>
+    </w:lvl>
+    <w:lvl w:ilvl="4" w:tplc="100C0003" w:tentative="1">
+      <w:start w:val="1"/>
+      <w:numFmt w:val="bullet"/>
+      <w:lvlText w:val="o"/>
+      <w:lvlJc w:val="left"/>
+      <w:pPr>
+        <w:ind w:left="4032" w:hanging="360"/>
+      </w:pPr>
+      <w:rPr>
+        <w:rFonts w:ascii="Courier New" w:hAnsi="Courier New" w:cs="Courier New" w:hint="default"/>
+      </w:rPr>
+    </w:lvl>
+    <w:lvl w:ilvl="5" w:tplc="100C0005" w:tentative="1">
+      <w:start w:val="1"/>
+      <w:numFmt w:val="bullet"/>
+      <w:lvlText w:val=""/>
+      <w:lvlJc w:val="left"/>
+      <w:pPr>
+        <w:ind w:left="4752" w:hanging="360"/>
+      </w:pPr>
+      <w:rPr>
+        <w:rFonts w:ascii="Wingdings" w:hAnsi="Wingdings" w:hint="default"/>
+      </w:rPr>
+    </w:lvl>
+    <w:lvl w:ilvl="6" w:tplc="100C0001" w:tentative="1">
+      <w:start w:val="1"/>
+      <w:numFmt w:val="bullet"/>
+      <w:lvlText w:val=""/>
+      <w:lvlJc w:val="left"/>
+      <w:pPr>
+        <w:ind w:left="5472" w:hanging="360"/>
+      </w:pPr>
+      <w:rPr>
+        <w:rFonts w:ascii="Symbol" w:hAnsi="Symbol" w:hint="default"/>
+      </w:rPr>
+    </w:lvl>
+    <w:lvl w:ilvl="7" w:tplc="100C0003" w:tentative="1">
+      <w:start w:val="1"/>
+      <w:numFmt w:val="bullet"/>
+      <w:lvlText w:val="o"/>
+      <w:lvlJc w:val="left"/>
+      <w:pPr>
+        <w:ind w:left="6192" w:hanging="360"/>
+      </w:pPr>
+      <w:rPr>
+        <w:rFonts w:ascii="Courier New" w:hAnsi="Courier New" w:cs="Courier New" w:hint="default"/>
+      </w:rPr>
+    </w:lvl>
+    <w:lvl w:ilvl="8" w:tplc="100C0005" w:tentative="1">
+      <w:start w:val="1"/>
+      <w:numFmt w:val="bullet"/>
+      <w:lvlText w:val=""/>
+      <w:lvlJc w:val="left"/>
+      <w:pPr>
+        <w:ind w:left="6912" w:hanging="360"/>
+      </w:pPr>
+      <w:rPr>
+        <w:rFonts w:ascii="Wingdings" w:hAnsi="Wingdings" w:hint="default"/>
+      </w:rPr>
+    </w:lvl>
+  </w:abstractNum>
+  <w:abstractNum w:abstractNumId="13" w15:restartNumberingAfterBreak="0">
     <w:nsid w:val="408C02FF"/>
     <w:multiLevelType w:val="hybridMultilevel"/>
     <w:tmpl w:val="1C925AC4"/>
@@ -6878,7 +9117,96 @@
       </w:rPr>
     </w:lvl>
   </w:abstractNum>
-  <w:abstractNum w:abstractNumId="9" w15:restartNumberingAfterBreak="0">
+  <w:abstractNum w:abstractNumId="14" w15:restartNumberingAfterBreak="0">
+    <w:nsid w:val="42AC0715"/>
+    <w:multiLevelType w:val="hybridMultilevel"/>
+    <w:tmpl w:val="A82C5426"/>
+    <w:lvl w:ilvl="0" w:tplc="100C000F">
+      <w:start w:val="1"/>
+      <w:numFmt w:val="decimal"/>
+      <w:lvlText w:val="%1."/>
+      <w:lvlJc w:val="left"/>
+      <w:pPr>
+        <w:ind w:left="720" w:hanging="360"/>
+      </w:pPr>
+      <w:rPr>
+        <w:rFonts w:hint="default"/>
+      </w:rPr>
+    </w:lvl>
+    <w:lvl w:ilvl="1" w:tplc="100C0019">
+      <w:start w:val="1"/>
+      <w:numFmt w:val="lowerLetter"/>
+      <w:lvlText w:val="%2."/>
+      <w:lvlJc w:val="left"/>
+      <w:pPr>
+        <w:ind w:left="1440" w:hanging="360"/>
+      </w:pPr>
+    </w:lvl>
+    <w:lvl w:ilvl="2" w:tplc="100C001B" w:tentative="1">
+      <w:start w:val="1"/>
+      <w:numFmt w:val="lowerRoman"/>
+      <w:lvlText w:val="%3."/>
+      <w:lvlJc w:val="right"/>
+      <w:pPr>
+        <w:ind w:left="2160" w:hanging="180"/>
+      </w:pPr>
+    </w:lvl>
+    <w:lvl w:ilvl="3" w:tplc="100C000F" w:tentative="1">
+      <w:start w:val="1"/>
+      <w:numFmt w:val="decimal"/>
+      <w:lvlText w:val="%4."/>
+      <w:lvlJc w:val="left"/>
+      <w:pPr>
+        <w:ind w:left="2880" w:hanging="360"/>
+      </w:pPr>
+    </w:lvl>
+    <w:lvl w:ilvl="4" w:tplc="100C0019" w:tentative="1">
+      <w:start w:val="1"/>
+      <w:numFmt w:val="lowerLetter"/>
+      <w:lvlText w:val="%5."/>
+      <w:lvlJc w:val="left"/>
+      <w:pPr>
+        <w:ind w:left="3600" w:hanging="360"/>
+      </w:pPr>
+    </w:lvl>
+    <w:lvl w:ilvl="5" w:tplc="100C001B" w:tentative="1">
+      <w:start w:val="1"/>
+      <w:numFmt w:val="lowerRoman"/>
+      <w:lvlText w:val="%6."/>
+      <w:lvlJc w:val="right"/>
+      <w:pPr>
+        <w:ind w:left="4320" w:hanging="180"/>
+      </w:pPr>
+    </w:lvl>
+    <w:lvl w:ilvl="6" w:tplc="100C000F" w:tentative="1">
+      <w:start w:val="1"/>
+      <w:numFmt w:val="decimal"/>
+      <w:lvlText w:val="%7."/>
+      <w:lvlJc w:val="left"/>
+      <w:pPr>
+        <w:ind w:left="5040" w:hanging="360"/>
+      </w:pPr>
+    </w:lvl>
+    <w:lvl w:ilvl="7" w:tplc="100C0019" w:tentative="1">
+      <w:start w:val="1"/>
+      <w:numFmt w:val="lowerLetter"/>
+      <w:lvlText w:val="%8."/>
+      <w:lvlJc w:val="left"/>
+      <w:pPr>
+        <w:ind w:left="5760" w:hanging="360"/>
+      </w:pPr>
+    </w:lvl>
+    <w:lvl w:ilvl="8" w:tplc="100C001B" w:tentative="1">
+      <w:start w:val="1"/>
+      <w:numFmt w:val="lowerRoman"/>
+      <w:lvlText w:val="%9."/>
+      <w:lvlJc w:val="right"/>
+      <w:pPr>
+        <w:ind w:left="6480" w:hanging="180"/>
+      </w:pPr>
+    </w:lvl>
+  </w:abstractNum>
+  <w:abstractNum w:abstractNumId="15" w15:restartNumberingAfterBreak="0">
     <w:nsid w:val="42F31DAB"/>
     <w:multiLevelType w:val="hybridMultilevel"/>
     <w:tmpl w:val="A46C5D1C"/>
@@ -7018,7 +9346,7 @@
       </w:rPr>
     </w:lvl>
   </w:abstractNum>
-  <w:abstractNum w:abstractNumId="10" w15:restartNumberingAfterBreak="0">
+  <w:abstractNum w:abstractNumId="16" w15:restartNumberingAfterBreak="0">
     <w:nsid w:val="4397282E"/>
     <w:multiLevelType w:val="hybridMultilevel"/>
     <w:tmpl w:val="4F641192"/>
@@ -7131,7 +9459,233 @@
       </w:rPr>
     </w:lvl>
   </w:abstractNum>
-  <w:abstractNum w:abstractNumId="11" w15:restartNumberingAfterBreak="0">
+  <w:abstractNum w:abstractNumId="17" w15:restartNumberingAfterBreak="0">
+    <w:nsid w:val="4AD33851"/>
+    <w:multiLevelType w:val="hybridMultilevel"/>
+    <w:tmpl w:val="49E43844"/>
+    <w:lvl w:ilvl="0" w:tplc="100C0001">
+      <w:start w:val="1"/>
+      <w:numFmt w:val="bullet"/>
+      <w:lvlText w:val=""/>
+      <w:lvlJc w:val="left"/>
+      <w:pPr>
+        <w:ind w:left="720" w:hanging="360"/>
+      </w:pPr>
+      <w:rPr>
+        <w:rFonts w:ascii="Symbol" w:hAnsi="Symbol" w:hint="default"/>
+      </w:rPr>
+    </w:lvl>
+    <w:lvl w:ilvl="1" w:tplc="100C0003">
+      <w:start w:val="1"/>
+      <w:numFmt w:val="bullet"/>
+      <w:lvlText w:val="o"/>
+      <w:lvlJc w:val="left"/>
+      <w:pPr>
+        <w:ind w:left="1440" w:hanging="360"/>
+      </w:pPr>
+      <w:rPr>
+        <w:rFonts w:ascii="Courier New" w:hAnsi="Courier New" w:cs="Courier New" w:hint="default"/>
+      </w:rPr>
+    </w:lvl>
+    <w:lvl w:ilvl="2" w:tplc="100C0005" w:tentative="1">
+      <w:start w:val="1"/>
+      <w:numFmt w:val="bullet"/>
+      <w:lvlText w:val=""/>
+      <w:lvlJc w:val="left"/>
+      <w:pPr>
+        <w:ind w:left="2160" w:hanging="360"/>
+      </w:pPr>
+      <w:rPr>
+        <w:rFonts w:ascii="Wingdings" w:hAnsi="Wingdings" w:hint="default"/>
+      </w:rPr>
+    </w:lvl>
+    <w:lvl w:ilvl="3" w:tplc="100C0001" w:tentative="1">
+      <w:start w:val="1"/>
+      <w:numFmt w:val="bullet"/>
+      <w:lvlText w:val=""/>
+      <w:lvlJc w:val="left"/>
+      <w:pPr>
+        <w:ind w:left="2880" w:hanging="360"/>
+      </w:pPr>
+      <w:rPr>
+        <w:rFonts w:ascii="Symbol" w:hAnsi="Symbol" w:hint="default"/>
+      </w:rPr>
+    </w:lvl>
+    <w:lvl w:ilvl="4" w:tplc="100C0003" w:tentative="1">
+      <w:start w:val="1"/>
+      <w:numFmt w:val="bullet"/>
+      <w:lvlText w:val="o"/>
+      <w:lvlJc w:val="left"/>
+      <w:pPr>
+        <w:ind w:left="3600" w:hanging="360"/>
+      </w:pPr>
+      <w:rPr>
+        <w:rFonts w:ascii="Courier New" w:hAnsi="Courier New" w:cs="Courier New" w:hint="default"/>
+      </w:rPr>
+    </w:lvl>
+    <w:lvl w:ilvl="5" w:tplc="100C0005" w:tentative="1">
+      <w:start w:val="1"/>
+      <w:numFmt w:val="bullet"/>
+      <w:lvlText w:val=""/>
+      <w:lvlJc w:val="left"/>
+      <w:pPr>
+        <w:ind w:left="4320" w:hanging="360"/>
+      </w:pPr>
+      <w:rPr>
+        <w:rFonts w:ascii="Wingdings" w:hAnsi="Wingdings" w:hint="default"/>
+      </w:rPr>
+    </w:lvl>
+    <w:lvl w:ilvl="6" w:tplc="100C0001" w:tentative="1">
+      <w:start w:val="1"/>
+      <w:numFmt w:val="bullet"/>
+      <w:lvlText w:val=""/>
+      <w:lvlJc w:val="left"/>
+      <w:pPr>
+        <w:ind w:left="5040" w:hanging="360"/>
+      </w:pPr>
+      <w:rPr>
+        <w:rFonts w:ascii="Symbol" w:hAnsi="Symbol" w:hint="default"/>
+      </w:rPr>
+    </w:lvl>
+    <w:lvl w:ilvl="7" w:tplc="100C0003" w:tentative="1">
+      <w:start w:val="1"/>
+      <w:numFmt w:val="bullet"/>
+      <w:lvlText w:val="o"/>
+      <w:lvlJc w:val="left"/>
+      <w:pPr>
+        <w:ind w:left="5760" w:hanging="360"/>
+      </w:pPr>
+      <w:rPr>
+        <w:rFonts w:ascii="Courier New" w:hAnsi="Courier New" w:cs="Courier New" w:hint="default"/>
+      </w:rPr>
+    </w:lvl>
+    <w:lvl w:ilvl="8" w:tplc="100C0005" w:tentative="1">
+      <w:start w:val="1"/>
+      <w:numFmt w:val="bullet"/>
+      <w:lvlText w:val=""/>
+      <w:lvlJc w:val="left"/>
+      <w:pPr>
+        <w:ind w:left="6480" w:hanging="360"/>
+      </w:pPr>
+      <w:rPr>
+        <w:rFonts w:ascii="Wingdings" w:hAnsi="Wingdings" w:hint="default"/>
+      </w:rPr>
+    </w:lvl>
+  </w:abstractNum>
+  <w:abstractNum w:abstractNumId="18" w15:restartNumberingAfterBreak="0">
+    <w:nsid w:val="50447B18"/>
+    <w:multiLevelType w:val="hybridMultilevel"/>
+    <w:tmpl w:val="49387E96"/>
+    <w:lvl w:ilvl="0" w:tplc="100C0001">
+      <w:start w:val="1"/>
+      <w:numFmt w:val="bullet"/>
+      <w:lvlText w:val=""/>
+      <w:lvlJc w:val="left"/>
+      <w:pPr>
+        <w:ind w:left="1296" w:hanging="360"/>
+      </w:pPr>
+      <w:rPr>
+        <w:rFonts w:ascii="Symbol" w:hAnsi="Symbol" w:hint="default"/>
+      </w:rPr>
+    </w:lvl>
+    <w:lvl w:ilvl="1" w:tplc="100C0003" w:tentative="1">
+      <w:start w:val="1"/>
+      <w:numFmt w:val="bullet"/>
+      <w:lvlText w:val="o"/>
+      <w:lvlJc w:val="left"/>
+      <w:pPr>
+        <w:ind w:left="2016" w:hanging="360"/>
+      </w:pPr>
+      <w:rPr>
+        <w:rFonts w:ascii="Courier New" w:hAnsi="Courier New" w:cs="Courier New" w:hint="default"/>
+      </w:rPr>
+    </w:lvl>
+    <w:lvl w:ilvl="2" w:tplc="100C0005" w:tentative="1">
+      <w:start w:val="1"/>
+      <w:numFmt w:val="bullet"/>
+      <w:lvlText w:val=""/>
+      <w:lvlJc w:val="left"/>
+      <w:pPr>
+        <w:ind w:left="2736" w:hanging="360"/>
+      </w:pPr>
+      <w:rPr>
+        <w:rFonts w:ascii="Wingdings" w:hAnsi="Wingdings" w:hint="default"/>
+      </w:rPr>
+    </w:lvl>
+    <w:lvl w:ilvl="3" w:tplc="100C0001" w:tentative="1">
+      <w:start w:val="1"/>
+      <w:numFmt w:val="bullet"/>
+      <w:lvlText w:val=""/>
+      <w:lvlJc w:val="left"/>
+      <w:pPr>
+        <w:ind w:left="3456" w:hanging="360"/>
+      </w:pPr>
+      <w:rPr>
+        <w:rFonts w:ascii="Symbol" w:hAnsi="Symbol" w:hint="default"/>
+      </w:rPr>
+    </w:lvl>
+    <w:lvl w:ilvl="4" w:tplc="100C0003" w:tentative="1">
+      <w:start w:val="1"/>
+      <w:numFmt w:val="bullet"/>
+      <w:lvlText w:val="o"/>
+      <w:lvlJc w:val="left"/>
+      <w:pPr>
+        <w:ind w:left="4176" w:hanging="360"/>
+      </w:pPr>
+      <w:rPr>
+        <w:rFonts w:ascii="Courier New" w:hAnsi="Courier New" w:cs="Courier New" w:hint="default"/>
+      </w:rPr>
+    </w:lvl>
+    <w:lvl w:ilvl="5" w:tplc="100C0005" w:tentative="1">
+      <w:start w:val="1"/>
+      <w:numFmt w:val="bullet"/>
+      <w:lvlText w:val=""/>
+      <w:lvlJc w:val="left"/>
+      <w:pPr>
+        <w:ind w:left="4896" w:hanging="360"/>
+      </w:pPr>
+      <w:rPr>
+        <w:rFonts w:ascii="Wingdings" w:hAnsi="Wingdings" w:hint="default"/>
+      </w:rPr>
+    </w:lvl>
+    <w:lvl w:ilvl="6" w:tplc="100C0001" w:tentative="1">
+      <w:start w:val="1"/>
+      <w:numFmt w:val="bullet"/>
+      <w:lvlText w:val=""/>
+      <w:lvlJc w:val="left"/>
+      <w:pPr>
+        <w:ind w:left="5616" w:hanging="360"/>
+      </w:pPr>
+      <w:rPr>
+        <w:rFonts w:ascii="Symbol" w:hAnsi="Symbol" w:hint="default"/>
+      </w:rPr>
+    </w:lvl>
+    <w:lvl w:ilvl="7" w:tplc="100C0003" w:tentative="1">
+      <w:start w:val="1"/>
+      <w:numFmt w:val="bullet"/>
+      <w:lvlText w:val="o"/>
+      <w:lvlJc w:val="left"/>
+      <w:pPr>
+        <w:ind w:left="6336" w:hanging="360"/>
+      </w:pPr>
+      <w:rPr>
+        <w:rFonts w:ascii="Courier New" w:hAnsi="Courier New" w:cs="Courier New" w:hint="default"/>
+      </w:rPr>
+    </w:lvl>
+    <w:lvl w:ilvl="8" w:tplc="100C0005" w:tentative="1">
+      <w:start w:val="1"/>
+      <w:numFmt w:val="bullet"/>
+      <w:lvlText w:val=""/>
+      <w:lvlJc w:val="left"/>
+      <w:pPr>
+        <w:ind w:left="7056" w:hanging="360"/>
+      </w:pPr>
+      <w:rPr>
+        <w:rFonts w:ascii="Wingdings" w:hAnsi="Wingdings" w:hint="default"/>
+      </w:rPr>
+    </w:lvl>
+  </w:abstractNum>
+  <w:abstractNum w:abstractNumId="19" w15:restartNumberingAfterBreak="0">
     <w:nsid w:val="5082572C"/>
     <w:multiLevelType w:val="hybridMultilevel"/>
     <w:tmpl w:val="ED4ACFA4"/>
@@ -7271,7 +9825,7 @@
       </w:rPr>
     </w:lvl>
   </w:abstractNum>
-  <w:abstractNum w:abstractNumId="12" w15:restartNumberingAfterBreak="0">
+  <w:abstractNum w:abstractNumId="20" w15:restartNumberingAfterBreak="0">
     <w:nsid w:val="52B247CA"/>
     <w:multiLevelType w:val="hybridMultilevel"/>
     <w:tmpl w:val="B7D4D45A"/>
@@ -7411,7 +9965,7 @@
       </w:rPr>
     </w:lvl>
   </w:abstractNum>
-  <w:abstractNum w:abstractNumId="13" w15:restartNumberingAfterBreak="0">
+  <w:abstractNum w:abstractNumId="21" w15:restartNumberingAfterBreak="0">
     <w:nsid w:val="55A86753"/>
     <w:multiLevelType w:val="hybridMultilevel"/>
     <w:tmpl w:val="E7F66426"/>
@@ -7497,7 +10051,7 @@
       </w:pPr>
     </w:lvl>
   </w:abstractNum>
-  <w:abstractNum w:abstractNumId="14" w15:restartNumberingAfterBreak="0">
+  <w:abstractNum w:abstractNumId="22" w15:restartNumberingAfterBreak="0">
     <w:nsid w:val="594C1361"/>
     <w:multiLevelType w:val="hybridMultilevel"/>
     <w:tmpl w:val="5C243628"/>
@@ -7637,7 +10191,7 @@
       </w:rPr>
     </w:lvl>
   </w:abstractNum>
-  <w:abstractNum w:abstractNumId="15" w15:restartNumberingAfterBreak="0">
+  <w:abstractNum w:abstractNumId="23" w15:restartNumberingAfterBreak="0">
     <w:nsid w:val="605B4F51"/>
     <w:multiLevelType w:val="hybridMultilevel"/>
     <w:tmpl w:val="A82C5426"/>
@@ -7726,7 +10280,7 @@
       </w:pPr>
     </w:lvl>
   </w:abstractNum>
-  <w:abstractNum w:abstractNumId="16" w15:restartNumberingAfterBreak="0">
+  <w:abstractNum w:abstractNumId="24" w15:restartNumberingAfterBreak="0">
     <w:nsid w:val="63D77B3C"/>
     <w:multiLevelType w:val="hybridMultilevel"/>
     <w:tmpl w:val="11A08642"/>
@@ -7839,7 +10393,7 @@
       </w:rPr>
     </w:lvl>
   </w:abstractNum>
-  <w:abstractNum w:abstractNumId="17" w15:restartNumberingAfterBreak="0">
+  <w:abstractNum w:abstractNumId="25" w15:restartNumberingAfterBreak="0">
     <w:nsid w:val="68142361"/>
     <w:multiLevelType w:val="hybridMultilevel"/>
     <w:tmpl w:val="D85A7B5A"/>
@@ -7952,7 +10506,120 @@
       </w:rPr>
     </w:lvl>
   </w:abstractNum>
-  <w:abstractNum w:abstractNumId="18" w15:restartNumberingAfterBreak="0">
+  <w:abstractNum w:abstractNumId="26" w15:restartNumberingAfterBreak="0">
+    <w:nsid w:val="6C2E666D"/>
+    <w:multiLevelType w:val="hybridMultilevel"/>
+    <w:tmpl w:val="77EC0166"/>
+    <w:lvl w:ilvl="0" w:tplc="100C0001">
+      <w:start w:val="1"/>
+      <w:numFmt w:val="bullet"/>
+      <w:lvlText w:val=""/>
+      <w:lvlJc w:val="left"/>
+      <w:pPr>
+        <w:ind w:left="720" w:hanging="360"/>
+      </w:pPr>
+      <w:rPr>
+        <w:rFonts w:ascii="Symbol" w:hAnsi="Symbol" w:hint="default"/>
+      </w:rPr>
+    </w:lvl>
+    <w:lvl w:ilvl="1" w:tplc="100C0003" w:tentative="1">
+      <w:start w:val="1"/>
+      <w:numFmt w:val="bullet"/>
+      <w:lvlText w:val="o"/>
+      <w:lvlJc w:val="left"/>
+      <w:pPr>
+        <w:ind w:left="1440" w:hanging="360"/>
+      </w:pPr>
+      <w:rPr>
+        <w:rFonts w:ascii="Courier New" w:hAnsi="Courier New" w:cs="Courier New" w:hint="default"/>
+      </w:rPr>
+    </w:lvl>
+    <w:lvl w:ilvl="2" w:tplc="100C0005" w:tentative="1">
+      <w:start w:val="1"/>
+      <w:numFmt w:val="bullet"/>
+      <w:lvlText w:val=""/>
+      <w:lvlJc w:val="left"/>
+      <w:pPr>
+        <w:ind w:left="2160" w:hanging="360"/>
+      </w:pPr>
+      <w:rPr>
+        <w:rFonts w:ascii="Wingdings" w:hAnsi="Wingdings" w:hint="default"/>
+      </w:rPr>
+    </w:lvl>
+    <w:lvl w:ilvl="3" w:tplc="100C0001" w:tentative="1">
+      <w:start w:val="1"/>
+      <w:numFmt w:val="bullet"/>
+      <w:lvlText w:val=""/>
+      <w:lvlJc w:val="left"/>
+      <w:pPr>
+        <w:ind w:left="2880" w:hanging="360"/>
+      </w:pPr>
+      <w:rPr>
+        <w:rFonts w:ascii="Symbol" w:hAnsi="Symbol" w:hint="default"/>
+      </w:rPr>
+    </w:lvl>
+    <w:lvl w:ilvl="4" w:tplc="100C0003" w:tentative="1">
+      <w:start w:val="1"/>
+      <w:numFmt w:val="bullet"/>
+      <w:lvlText w:val="o"/>
+      <w:lvlJc w:val="left"/>
+      <w:pPr>
+        <w:ind w:left="3600" w:hanging="360"/>
+      </w:pPr>
+      <w:rPr>
+        <w:rFonts w:ascii="Courier New" w:hAnsi="Courier New" w:cs="Courier New" w:hint="default"/>
+      </w:rPr>
+    </w:lvl>
+    <w:lvl w:ilvl="5" w:tplc="100C0005" w:tentative="1">
+      <w:start w:val="1"/>
+      <w:numFmt w:val="bullet"/>
+      <w:lvlText w:val=""/>
+      <w:lvlJc w:val="left"/>
+      <w:pPr>
+        <w:ind w:left="4320" w:hanging="360"/>
+      </w:pPr>
+      <w:rPr>
+        <w:rFonts w:ascii="Wingdings" w:hAnsi="Wingdings" w:hint="default"/>
+      </w:rPr>
+    </w:lvl>
+    <w:lvl w:ilvl="6" w:tplc="100C0001" w:tentative="1">
+      <w:start w:val="1"/>
+      <w:numFmt w:val="bullet"/>
+      <w:lvlText w:val=""/>
+      <w:lvlJc w:val="left"/>
+      <w:pPr>
+        <w:ind w:left="5040" w:hanging="360"/>
+      </w:pPr>
+      <w:rPr>
+        <w:rFonts w:ascii="Symbol" w:hAnsi="Symbol" w:hint="default"/>
+      </w:rPr>
+    </w:lvl>
+    <w:lvl w:ilvl="7" w:tplc="100C0003" w:tentative="1">
+      <w:start w:val="1"/>
+      <w:numFmt w:val="bullet"/>
+      <w:lvlText w:val="o"/>
+      <w:lvlJc w:val="left"/>
+      <w:pPr>
+        <w:ind w:left="5760" w:hanging="360"/>
+      </w:pPr>
+      <w:rPr>
+        <w:rFonts w:ascii="Courier New" w:hAnsi="Courier New" w:cs="Courier New" w:hint="default"/>
+      </w:rPr>
+    </w:lvl>
+    <w:lvl w:ilvl="8" w:tplc="100C0005" w:tentative="1">
+      <w:start w:val="1"/>
+      <w:numFmt w:val="bullet"/>
+      <w:lvlText w:val=""/>
+      <w:lvlJc w:val="left"/>
+      <w:pPr>
+        <w:ind w:left="6480" w:hanging="360"/>
+      </w:pPr>
+      <w:rPr>
+        <w:rFonts w:ascii="Wingdings" w:hAnsi="Wingdings" w:hint="default"/>
+      </w:rPr>
+    </w:lvl>
+  </w:abstractNum>
+  <w:abstractNum w:abstractNumId="27" w15:restartNumberingAfterBreak="0">
     <w:nsid w:val="71E06583"/>
     <w:multiLevelType w:val="hybridMultilevel"/>
     <w:tmpl w:val="26C81FCE"/>
@@ -8092,7 +10759,7 @@
       </w:rPr>
     </w:lvl>
   </w:abstractNum>
-  <w:abstractNum w:abstractNumId="19" w15:restartNumberingAfterBreak="0">
+  <w:abstractNum w:abstractNumId="28" w15:restartNumberingAfterBreak="0">
     <w:nsid w:val="733341AF"/>
     <w:multiLevelType w:val="hybridMultilevel"/>
     <w:tmpl w:val="E0140ADE"/>
@@ -8181,7 +10848,7 @@
       </w:pPr>
     </w:lvl>
   </w:abstractNum>
-  <w:abstractNum w:abstractNumId="20" w15:restartNumberingAfterBreak="0">
+  <w:abstractNum w:abstractNumId="29" w15:restartNumberingAfterBreak="0">
     <w:nsid w:val="75A3529B"/>
     <w:multiLevelType w:val="hybridMultilevel"/>
     <w:tmpl w:val="819EEA64"/>
@@ -8321,7 +10988,120 @@
       </w:rPr>
     </w:lvl>
   </w:abstractNum>
-  <w:abstractNum w:abstractNumId="21" w15:restartNumberingAfterBreak="0">
+  <w:abstractNum w:abstractNumId="30" w15:restartNumberingAfterBreak="0">
+    <w:nsid w:val="75E052EF"/>
+    <w:multiLevelType w:val="hybridMultilevel"/>
+    <w:tmpl w:val="E3920D8A"/>
+    <w:lvl w:ilvl="0" w:tplc="9580FF1E">
+      <w:start w:val="6"/>
+      <w:numFmt w:val="bullet"/>
+      <w:lvlText w:val="-"/>
+      <w:lvlJc w:val="left"/>
+      <w:pPr>
+        <w:ind w:left="1152" w:hanging="360"/>
+      </w:pPr>
+      <w:rPr>
+        <w:rFonts w:ascii="Arial" w:eastAsia="Times New Roman" w:hAnsi="Arial" w:cs="Arial" w:hint="default"/>
+      </w:rPr>
+    </w:lvl>
+    <w:lvl w:ilvl="1" w:tplc="100C0003" w:tentative="1">
+      <w:start w:val="1"/>
+      <w:numFmt w:val="bullet"/>
+      <w:lvlText w:val="o"/>
+      <w:lvlJc w:val="left"/>
+      <w:pPr>
+        <w:ind w:left="1872" w:hanging="360"/>
+      </w:pPr>
+      <w:rPr>
+        <w:rFonts w:ascii="Courier New" w:hAnsi="Courier New" w:cs="Courier New" w:hint="default"/>
+      </w:rPr>
+    </w:lvl>
+    <w:lvl w:ilvl="2" w:tplc="100C0005" w:tentative="1">
+      <w:start w:val="1"/>
+      <w:numFmt w:val="bullet"/>
+      <w:lvlText w:val=""/>
+      <w:lvlJc w:val="left"/>
+      <w:pPr>
+        <w:ind w:left="2592" w:hanging="360"/>
+      </w:pPr>
+      <w:rPr>
+        <w:rFonts w:ascii="Wingdings" w:hAnsi="Wingdings" w:hint="default"/>
+      </w:rPr>
+    </w:lvl>
+    <w:lvl w:ilvl="3" w:tplc="100C0001" w:tentative="1">
+      <w:start w:val="1"/>
+      <w:numFmt w:val="bullet"/>
+      <w:lvlText w:val=""/>
+      <w:lvlJc w:val="left"/>
+      <w:pPr>
+        <w:ind w:left="3312" w:hanging="360"/>
+      </w:pPr>
+      <w:rPr>
+        <w:rFonts w:ascii="Symbol" w:hAnsi="Symbol" w:hint="default"/>
+      </w:rPr>
+    </w:lvl>
+    <w:lvl w:ilvl="4" w:tplc="100C0003" w:tentative="1">
+      <w:start w:val="1"/>
+      <w:numFmt w:val="bullet"/>
+      <w:lvlText w:val="o"/>
+      <w:lvlJc w:val="left"/>
+      <w:pPr>
+        <w:ind w:left="4032" w:hanging="360"/>
+      </w:pPr>
+      <w:rPr>
+        <w:rFonts w:ascii="Courier New" w:hAnsi="Courier New" w:cs="Courier New" w:hint="default"/>
+      </w:rPr>
+    </w:lvl>
+    <w:lvl w:ilvl="5" w:tplc="100C0005" w:tentative="1">
+      <w:start w:val="1"/>
+      <w:numFmt w:val="bullet"/>
+      <w:lvlText w:val=""/>
+      <w:lvlJc w:val="left"/>
+      <w:pPr>
+        <w:ind w:left="4752" w:hanging="360"/>
+      </w:pPr>
+      <w:rPr>
+        <w:rFonts w:ascii="Wingdings" w:hAnsi="Wingdings" w:hint="default"/>
+      </w:rPr>
+    </w:lvl>
+    <w:lvl w:ilvl="6" w:tplc="100C0001" w:tentative="1">
+      <w:start w:val="1"/>
+      <w:numFmt w:val="bullet"/>
+      <w:lvlText w:val=""/>
+      <w:lvlJc w:val="left"/>
+      <w:pPr>
+        <w:ind w:left="5472" w:hanging="360"/>
+      </w:pPr>
+      <w:rPr>
+        <w:rFonts w:ascii="Symbol" w:hAnsi="Symbol" w:hint="default"/>
+      </w:rPr>
+    </w:lvl>
+    <w:lvl w:ilvl="7" w:tplc="100C0003" w:tentative="1">
+      <w:start w:val="1"/>
+      <w:numFmt w:val="bullet"/>
+      <w:lvlText w:val="o"/>
+      <w:lvlJc w:val="left"/>
+      <w:pPr>
+        <w:ind w:left="6192" w:hanging="360"/>
+      </w:pPr>
+      <w:rPr>
+        <w:rFonts w:ascii="Courier New" w:hAnsi="Courier New" w:cs="Courier New" w:hint="default"/>
+      </w:rPr>
+    </w:lvl>
+    <w:lvl w:ilvl="8" w:tplc="100C0005" w:tentative="1">
+      <w:start w:val="1"/>
+      <w:numFmt w:val="bullet"/>
+      <w:lvlText w:val=""/>
+      <w:lvlJc w:val="left"/>
+      <w:pPr>
+        <w:ind w:left="6912" w:hanging="360"/>
+      </w:pPr>
+      <w:rPr>
+        <w:rFonts w:ascii="Wingdings" w:hAnsi="Wingdings" w:hint="default"/>
+      </w:rPr>
+    </w:lvl>
+  </w:abstractNum>
+  <w:abstractNum w:abstractNumId="31" w15:restartNumberingAfterBreak="0">
     <w:nsid w:val="7B193736"/>
     <w:multiLevelType w:val="multilevel"/>
     <w:tmpl w:val="3E0A631E"/>
@@ -8443,10 +11223,10 @@
       </w:pPr>
     </w:lvl>
   </w:abstractNum>
-  <w:abstractNum w:abstractNumId="22" w15:restartNumberingAfterBreak="0">
+  <w:abstractNum w:abstractNumId="32" w15:restartNumberingAfterBreak="0">
     <w:nsid w:val="7CB7496C"/>
     <w:multiLevelType w:val="hybridMultilevel"/>
-    <w:tmpl w:val="DB1C6432"/>
+    <w:tmpl w:val="7932DECA"/>
     <w:lvl w:ilvl="0" w:tplc="100C000F">
       <w:start w:val="1"/>
       <w:numFmt w:val="decimal"/>
@@ -8465,14 +11245,17 @@
         <w:ind w:left="1866" w:hanging="360"/>
       </w:pPr>
     </w:lvl>
-    <w:lvl w:ilvl="2" w:tplc="100C001B" w:tentative="1">
-      <w:start w:val="1"/>
-      <w:numFmt w:val="lowerRoman"/>
-      <w:lvlText w:val="%3."/>
-      <w:lvlJc w:val="right"/>
-      <w:pPr>
-        <w:ind w:left="2586" w:hanging="180"/>
-      </w:pPr>
+    <w:lvl w:ilvl="2" w:tplc="9580FF1E">
+      <w:start w:val="6"/>
+      <w:numFmt w:val="bullet"/>
+      <w:lvlText w:val="-"/>
+      <w:lvlJc w:val="left"/>
+      <w:pPr>
+        <w:ind w:left="2766" w:hanging="360"/>
+      </w:pPr>
+      <w:rPr>
+        <w:rFonts w:ascii="Arial" w:eastAsia="Times New Roman" w:hAnsi="Arial" w:cs="Arial" w:hint="default"/>
+      </w:rPr>
     </w:lvl>
     <w:lvl w:ilvl="3" w:tplc="100C000F" w:tentative="1">
       <w:start w:val="1"/>
@@ -8529,7 +11312,7 @@
       </w:pPr>
     </w:lvl>
   </w:abstractNum>
-  <w:abstractNum w:abstractNumId="23" w15:restartNumberingAfterBreak="0">
+  <w:abstractNum w:abstractNumId="33" w15:restartNumberingAfterBreak="0">
     <w:nsid w:val="7DD245F2"/>
     <w:multiLevelType w:val="hybridMultilevel"/>
     <w:tmpl w:val="3100450C"/>
@@ -8670,106 +11453,136 @@
     </w:lvl>
   </w:abstractNum>
   <w:num w:numId="1">
-    <w:abstractNumId w:val="21"/>
+    <w:abstractNumId w:val="31"/>
   </w:num>
   <w:num w:numId="2">
-    <w:abstractNumId w:val="1"/>
+    <w:abstractNumId w:val="2"/>
   </w:num>
   <w:num w:numId="3">
-    <w:abstractNumId w:val="3"/>
+    <w:abstractNumId w:val="5"/>
   </w:num>
   <w:num w:numId="4">
+    <w:abstractNumId w:val="29"/>
+  </w:num>
+  <w:num w:numId="5">
     <w:abstractNumId w:val="20"/>
   </w:num>
-  <w:num w:numId="5">
-    <w:abstractNumId w:val="12"/>
+  <w:num w:numId="6">
+    <w:abstractNumId w:val="10"/>
   </w:num>
-  <w:num w:numId="6">
+  <w:num w:numId="7">
+    <w:abstractNumId w:val="22"/>
+  </w:num>
+  <w:num w:numId="8">
+    <w:abstractNumId w:val="33"/>
+  </w:num>
+  <w:num w:numId="9">
+    <w:abstractNumId w:val="4"/>
+  </w:num>
+  <w:num w:numId="10">
+    <w:abstractNumId w:val="13"/>
+  </w:num>
+  <w:num w:numId="11">
+    <w:abstractNumId w:val="19"/>
+  </w:num>
+  <w:num w:numId="12">
+    <w:abstractNumId w:val="15"/>
+  </w:num>
+  <w:num w:numId="13">
+    <w:abstractNumId w:val="27"/>
+  </w:num>
+  <w:num w:numId="14">
+    <w:abstractNumId w:val="25"/>
+  </w:num>
+  <w:num w:numId="15">
+    <w:abstractNumId w:val="2"/>
+  </w:num>
+  <w:num w:numId="16">
+    <w:abstractNumId w:val="31"/>
+  </w:num>
+  <w:num w:numId="17">
+    <w:abstractNumId w:val="31"/>
+  </w:num>
+  <w:num w:numId="18">
+    <w:abstractNumId w:val="31"/>
+  </w:num>
+  <w:num w:numId="19">
+    <w:abstractNumId w:val="31"/>
+  </w:num>
+  <w:num w:numId="20">
+    <w:abstractNumId w:val="9"/>
+  </w:num>
+  <w:num w:numId="21">
+    <w:abstractNumId w:val="31"/>
+  </w:num>
+  <w:num w:numId="22">
+    <w:abstractNumId w:val="31"/>
+  </w:num>
+  <w:num w:numId="23">
+    <w:abstractNumId w:val="2"/>
+  </w:num>
+  <w:num w:numId="24">
+    <w:abstractNumId w:val="2"/>
+  </w:num>
+  <w:num w:numId="25">
+    <w:abstractNumId w:val="2"/>
+  </w:num>
+  <w:num w:numId="26">
+    <w:abstractNumId w:val="16"/>
+  </w:num>
+  <w:num w:numId="27">
+    <w:abstractNumId w:val="28"/>
+  </w:num>
+  <w:num w:numId="28">
     <w:abstractNumId w:val="7"/>
   </w:num>
-  <w:num w:numId="7">
-    <w:abstractNumId w:val="14"/>
+  <w:num w:numId="29">
+    <w:abstractNumId w:val="24"/>
   </w:num>
-  <w:num w:numId="8">
+  <w:num w:numId="30">
     <w:abstractNumId w:val="23"/>
   </w:num>
-  <w:num w:numId="9">
-    <w:abstractNumId w:val="2"/>
-  </w:num>
-  <w:num w:numId="10">
-    <w:abstractNumId w:val="8"/>
-  </w:num>
-  <w:num w:numId="11">
-    <w:abstractNumId w:val="11"/>
-  </w:num>
-  <w:num w:numId="12">
-    <w:abstractNumId w:val="9"/>
-  </w:num>
-  <w:num w:numId="13">
-    <w:abstractNumId w:val="18"/>
-  </w:num>
-  <w:num w:numId="14">
-    <w:abstractNumId w:val="17"/>
-  </w:num>
-  <w:num w:numId="15">
-    <w:abstractNumId w:val="1"/>
-  </w:num>
-  <w:num w:numId="16">
+  <w:num w:numId="31">
     <w:abstractNumId w:val="21"/>
-  </w:num>
-  <w:num w:numId="17">
-    <w:abstractNumId w:val="21"/>
-  </w:num>
-  <w:num w:numId="18">
-    <w:abstractNumId w:val="21"/>
-  </w:num>
-  <w:num w:numId="19">
-    <w:abstractNumId w:val="21"/>
-  </w:num>
-  <w:num w:numId="20">
-    <w:abstractNumId w:val="6"/>
-  </w:num>
-  <w:num w:numId="21">
-    <w:abstractNumId w:val="21"/>
-  </w:num>
-  <w:num w:numId="22">
-    <w:abstractNumId w:val="21"/>
-  </w:num>
-  <w:num w:numId="23">
-    <w:abstractNumId w:val="1"/>
-  </w:num>
-  <w:num w:numId="24">
-    <w:abstractNumId w:val="1"/>
-  </w:num>
-  <w:num w:numId="25">
-    <w:abstractNumId w:val="1"/>
-  </w:num>
-  <w:num w:numId="26">
-    <w:abstractNumId w:val="10"/>
-  </w:num>
-  <w:num w:numId="27">
-    <w:abstractNumId w:val="19"/>
-  </w:num>
-  <w:num w:numId="28">
-    <w:abstractNumId w:val="5"/>
-  </w:num>
-  <w:num w:numId="29">
-    <w:abstractNumId w:val="16"/>
-  </w:num>
-  <w:num w:numId="30">
-    <w:abstractNumId w:val="15"/>
-  </w:num>
-  <w:num w:numId="31">
-    <w:abstractNumId w:val="13"/>
   </w:num>
   <w:num w:numId="32">
     <w:abstractNumId w:val="0"/>
   </w:num>
   <w:num w:numId="33">
-    <w:abstractNumId w:val="4"/>
+    <w:abstractNumId w:val="6"/>
   </w:num>
   <w:num w:numId="34">
-    <w:abstractNumId w:val="22"/>
+    <w:abstractNumId w:val="32"/>
+  </w:num>
+  <w:num w:numId="35">
+    <w:abstractNumId w:val="12"/>
+  </w:num>
+  <w:num w:numId="36">
+    <w:abstractNumId w:val="30"/>
+  </w:num>
+  <w:num w:numId="37">
+    <w:abstractNumId w:val="11"/>
+  </w:num>
+  <w:num w:numId="38">
+    <w:abstractNumId w:val="1"/>
+  </w:num>
+  <w:num w:numId="39">
+    <w:abstractNumId w:val="17"/>
+  </w:num>
+  <w:num w:numId="40">
+    <w:abstractNumId w:val="8"/>
+  </w:num>
+  <w:num w:numId="41">
+    <w:abstractNumId w:val="14"/>
+  </w:num>
+  <w:num w:numId="42">
+    <w:abstractNumId w:val="3"/>
+  </w:num>
+  <w:num w:numId="43">
+    <w:abstractNumId w:val="18"/>
+  </w:num>
+  <w:num w:numId="44">
+    <w:abstractNumId w:val="26"/>
   </w:num>
   <w:numIdMacAtCleanup w:val="13"/>
 </w:numbering>
@@ -10149,6 +12962,21 @@
 </file>
 
 <file path=customXml/item1.xml><?xml version="1.0" encoding="utf-8"?>
+<b:Sources xmlns:b="http://schemas.openxmlformats.org/officeDocument/2006/bibliography" xmlns="http://schemas.openxmlformats.org/officeDocument/2006/bibliography" SelectedStyle="\APASixthEditionOfficeOnline.xsl" StyleName="APA" Version="6"/>
+</file>
+
+<file path=customXml/item2.xml><?xml version="1.0" encoding="utf-8"?>
+<p:properties xmlns:p="http://schemas.microsoft.com/office/2006/metadata/properties" xmlns:xsi="http://www.w3.org/2001/XMLSchema-instance" xmlns:pc="http://schemas.microsoft.com/office/infopath/2007/PartnerControls">
+  <documentManagement>
+    <lcf76f155ced4ddcb4097134ff3c332f xmlns="98d92101-24da-4498-9971-a24673344bd8">
+      <Terms xmlns="http://schemas.microsoft.com/office/infopath/2007/PartnerControls"/>
+    </lcf76f155ced4ddcb4097134ff3c332f>
+    <TaxCatchAll xmlns="dfa80de1-e9bb-4cf2-893d-d06220b3971a" xsi:nil="true"/>
+  </documentManagement>
+</p:properties>
+</file>
+
+<file path=customXml/item3.xml><?xml version="1.0" encoding="utf-8"?>
 <ct:contentTypeSchema xmlns:ct="http://schemas.microsoft.com/office/2006/metadata/contentType" xmlns:ma="http://schemas.microsoft.com/office/2006/metadata/properties/metaAttributes" ct:_="" ma:_="" ma:contentTypeName="Document" ma:contentTypeID="0x010100E529CC47EA4E614CBF50FAFAB9B8F32B" ma:contentTypeVersion="9" ma:contentTypeDescription="Crée un document." ma:contentTypeScope="" ma:versionID="026f4ebce0e5277e37b90ae8b1b1c0d3">
   <xsd:schema xmlns:xsd="http://www.w3.org/2001/XMLSchema" xmlns:xs="http://www.w3.org/2001/XMLSchema" xmlns:p="http://schemas.microsoft.com/office/2006/metadata/properties" xmlns:ns2="dfa80de1-e9bb-4cf2-893d-d06220b3971a" xmlns:ns3="98d92101-24da-4498-9971-a24673344bd8" targetNamespace="http://schemas.microsoft.com/office/2006/metadata/properties" ma:root="true" ma:fieldsID="b9cb9f8533022950c644fef603f80954" ns2:_="" ns3:_="">
     <xsd:import namespace="dfa80de1-e9bb-4cf2-893d-d06220b3971a"/>
@@ -10345,21 +13173,6 @@
 </ct:contentTypeSchema>
 </file>
 
-<file path=customXml/item2.xml><?xml version="1.0" encoding="utf-8"?>
-<p:properties xmlns:p="http://schemas.microsoft.com/office/2006/metadata/properties" xmlns:xsi="http://www.w3.org/2001/XMLSchema-instance" xmlns:pc="http://schemas.microsoft.com/office/infopath/2007/PartnerControls">
-  <documentManagement>
-    <lcf76f155ced4ddcb4097134ff3c332f xmlns="98d92101-24da-4498-9971-a24673344bd8">
-      <Terms xmlns="http://schemas.microsoft.com/office/infopath/2007/PartnerControls"/>
-    </lcf76f155ced4ddcb4097134ff3c332f>
-    <TaxCatchAll xmlns="dfa80de1-e9bb-4cf2-893d-d06220b3971a" xsi:nil="true"/>
-  </documentManagement>
-</p:properties>
-</file>
-
-<file path=customXml/item3.xml><?xml version="1.0" encoding="utf-8"?>
-<b:Sources xmlns:b="http://schemas.openxmlformats.org/officeDocument/2006/bibliography" xmlns="http://schemas.openxmlformats.org/officeDocument/2006/bibliography" SelectedStyle="\APASixthEditionOfficeOnline.xsl" StyleName="APA" Version="6"/>
-</file>
-
 <file path=customXml/item4.xml><?xml version="1.0" encoding="utf-8"?>
 <?mso-contentType ?>
 <FormTemplates xmlns="http://schemas.microsoft.com/sharepoint/v3/contenttype/forms">
@@ -10370,6 +13183,25 @@
 </file>
 
 <file path=customXml/itemProps1.xml><?xml version="1.0" encoding="utf-8"?>
+<ds:datastoreItem xmlns:ds="http://schemas.openxmlformats.org/officeDocument/2006/customXml" ds:itemID="{C53E9F8B-C872-4225-A67F-8EF0720EAB5C}">
+  <ds:schemaRefs>
+    <ds:schemaRef ds:uri="http://schemas.openxmlformats.org/officeDocument/2006/bibliography"/>
+  </ds:schemaRefs>
+</ds:datastoreItem>
+</file>
+
+<file path=customXml/itemProps2.xml><?xml version="1.0" encoding="utf-8"?>
+<ds:datastoreItem xmlns:ds="http://schemas.openxmlformats.org/officeDocument/2006/customXml" ds:itemID="{E5198F5E-0DBC-492C-83B4-AB13AD117DD5}">
+  <ds:schemaRefs>
+    <ds:schemaRef ds:uri="http://schemas.microsoft.com/office/2006/metadata/properties"/>
+    <ds:schemaRef ds:uri="http://schemas.microsoft.com/office/infopath/2007/PartnerControls"/>
+    <ds:schemaRef ds:uri="98d92101-24da-4498-9971-a24673344bd8"/>
+    <ds:schemaRef ds:uri="dfa80de1-e9bb-4cf2-893d-d06220b3971a"/>
+  </ds:schemaRefs>
+</ds:datastoreItem>
+</file>
+
+<file path=customXml/itemProps3.xml><?xml version="1.0" encoding="utf-8"?>
 <ds:datastoreItem xmlns:ds="http://schemas.openxmlformats.org/officeDocument/2006/customXml" ds:itemID="{82999A71-E59D-4EFC-B6B9-07379AF3DBEC}">
   <ds:schemaRefs>
     <ds:schemaRef ds:uri="http://schemas.microsoft.com/office/2006/metadata/contentType"/>
@@ -10388,25 +13220,6 @@
 </ds:datastoreItem>
 </file>
 
-<file path=customXml/itemProps2.xml><?xml version="1.0" encoding="utf-8"?>
-<ds:datastoreItem xmlns:ds="http://schemas.openxmlformats.org/officeDocument/2006/customXml" ds:itemID="{E5198F5E-0DBC-492C-83B4-AB13AD117DD5}">
-  <ds:schemaRefs>
-    <ds:schemaRef ds:uri="http://schemas.microsoft.com/office/2006/metadata/properties"/>
-    <ds:schemaRef ds:uri="http://schemas.microsoft.com/office/infopath/2007/PartnerControls"/>
-    <ds:schemaRef ds:uri="98d92101-24da-4498-9971-a24673344bd8"/>
-    <ds:schemaRef ds:uri="dfa80de1-e9bb-4cf2-893d-d06220b3971a"/>
-  </ds:schemaRefs>
-</ds:datastoreItem>
-</file>
-
-<file path=customXml/itemProps3.xml><?xml version="1.0" encoding="utf-8"?>
-<ds:datastoreItem xmlns:ds="http://schemas.openxmlformats.org/officeDocument/2006/customXml" ds:itemID="{C53E9F8B-C872-4225-A67F-8EF0720EAB5C}">
-  <ds:schemaRefs>
-    <ds:schemaRef ds:uri="http://schemas.openxmlformats.org/officeDocument/2006/bibliography"/>
-  </ds:schemaRefs>
-</ds:datastoreItem>
-</file>
-
 <file path=customXml/itemProps4.xml><?xml version="1.0" encoding="utf-8"?>
 <ds:datastoreItem xmlns:ds="http://schemas.openxmlformats.org/officeDocument/2006/customXml" ds:itemID="{D3135AC7-3C5E-4CF3-94BE-2823690A5E55}">
   <ds:schemaRefs>

--- a/Documentation du projet SpicyNvader - samgreppin.docx
+++ b/Documentation du projet SpicyNvader - samgreppin.docx
@@ -1,6 +1,6 @@
 
 <file path=word/document.xml><?xml version="1.0" encoding="utf-8"?>
-<w:document xmlns:wpc="http://schemas.microsoft.com/office/word/2010/wordprocessingCanvas" xmlns:cx="http://schemas.microsoft.com/office/drawing/2014/chartex" xmlns:cx1="http://schemas.microsoft.com/office/drawing/2015/9/8/chartex" xmlns:cx2="http://schemas.microsoft.com/office/drawing/2015/10/21/chartex" xmlns:cx3="http://schemas.microsoft.com/office/drawing/2016/5/9/chartex" xmlns:cx4="http://schemas.microsoft.com/office/drawing/2016/5/10/chartex" xmlns:cx5="http://schemas.microsoft.com/office/drawing/2016/5/11/chartex" xmlns:cx6="http://schemas.microsoft.com/office/drawing/2016/5/12/chartex" xmlns:cx7="http://schemas.microsoft.com/office/drawing/2016/5/13/chartex" xmlns:cx8="http://schemas.microsoft.com/office/drawing/2016/5/14/chartex" xmlns:mc="http://schemas.openxmlformats.org/markup-compatibility/2006" xmlns:aink="http://schemas.microsoft.com/office/drawing/2016/ink" xmlns:am3d="http://schemas.microsoft.com/office/drawing/2017/model3d" xmlns:o="urn:schemas-microsoft-com:office:office" xmlns:r="http://schemas.openxmlformats.org/officeDocument/2006/relationships" xmlns:m="http://schemas.openxmlformats.org/officeDocument/2006/math" xmlns:v="urn:schemas-microsoft-com:vml" xmlns:wp14="http://schemas.microsoft.com/office/word/2010/wordprocessingDrawing" xmlns:wp="http://schemas.openxmlformats.org/drawingml/2006/wordprocessingDrawing" xmlns:w10="urn:schemas-microsoft-com:office:word" xmlns:w="http://schemas.openxmlformats.org/wordprocessingml/2006/main" xmlns:w14="http://schemas.microsoft.com/office/word/2010/wordml" xmlns:w15="http://schemas.microsoft.com/office/word/2012/wordml" xmlns:w16cex="http://schemas.microsoft.com/office/word/2018/wordml/cex" xmlns:w16cid="http://schemas.microsoft.com/office/word/2016/wordml/cid" xmlns:w16="http://schemas.microsoft.com/office/word/2018/wordml" xmlns:w16se="http://schemas.microsoft.com/office/word/2015/wordml/symex" xmlns:wpg="http://schemas.microsoft.com/office/word/2010/wordprocessingGroup" xmlns:wpi="http://schemas.microsoft.com/office/word/2010/wordprocessingInk" xmlns:wne="http://schemas.microsoft.com/office/word/2006/wordml" xmlns:wps="http://schemas.microsoft.com/office/word/2010/wordprocessingShape" mc:Ignorable="w14 w15 w16se w16cid w16 w16cex wp14">
+<w:document xmlns:wpc="http://schemas.microsoft.com/office/word/2010/wordprocessingCanvas" xmlns:cx="http://schemas.microsoft.com/office/drawing/2014/chartex" xmlns:cx1="http://schemas.microsoft.com/office/drawing/2015/9/8/chartex" xmlns:cx2="http://schemas.microsoft.com/office/drawing/2015/10/21/chartex" xmlns:cx3="http://schemas.microsoft.com/office/drawing/2016/5/9/chartex" xmlns:cx4="http://schemas.microsoft.com/office/drawing/2016/5/10/chartex" xmlns:cx5="http://schemas.microsoft.com/office/drawing/2016/5/11/chartex" xmlns:cx6="http://schemas.microsoft.com/office/drawing/2016/5/12/chartex" xmlns:cx7="http://schemas.microsoft.com/office/drawing/2016/5/13/chartex" xmlns:cx8="http://schemas.microsoft.com/office/drawing/2016/5/14/chartex" xmlns:mc="http://schemas.openxmlformats.org/markup-compatibility/2006" xmlns:aink="http://schemas.microsoft.com/office/drawing/2016/ink" xmlns:am3d="http://schemas.microsoft.com/office/drawing/2017/model3d" xmlns:o="urn:schemas-microsoft-com:office:office" xmlns:oel="http://schemas.microsoft.com/office/2019/extlst" xmlns:r="http://schemas.openxmlformats.org/officeDocument/2006/relationships" xmlns:m="http://schemas.openxmlformats.org/officeDocument/2006/math" xmlns:v="urn:schemas-microsoft-com:vml" xmlns:wp14="http://schemas.microsoft.com/office/word/2010/wordprocessingDrawing" xmlns:wp="http://schemas.openxmlformats.org/drawingml/2006/wordprocessingDrawing" xmlns:w10="urn:schemas-microsoft-com:office:word" xmlns:w="http://schemas.openxmlformats.org/wordprocessingml/2006/main" xmlns:w14="http://schemas.microsoft.com/office/word/2010/wordml" xmlns:w15="http://schemas.microsoft.com/office/word/2012/wordml" xmlns:w16cex="http://schemas.microsoft.com/office/word/2018/wordml/cex" xmlns:w16cid="http://schemas.microsoft.com/office/word/2016/wordml/cid" xmlns:w16="http://schemas.microsoft.com/office/word/2018/wordml" xmlns:w16sdtdh="http://schemas.microsoft.com/office/word/2020/wordml/sdtdatahash" xmlns:w16se="http://schemas.microsoft.com/office/word/2015/wordml/symex" xmlns:wpg="http://schemas.microsoft.com/office/word/2010/wordprocessingGroup" xmlns:wpi="http://schemas.microsoft.com/office/word/2010/wordprocessingInk" xmlns:wne="http://schemas.microsoft.com/office/word/2006/wordml" xmlns:wps="http://schemas.microsoft.com/office/word/2010/wordprocessingShape" mc:Ignorable="w14 w15 w16se w16cid w16 w16cex w16sdtdh wp14">
   <w:body>
     <w:p>
       <w:pPr>
@@ -508,7 +508,7 @@
       <w:r>
         <w:fldChar w:fldCharType="separate"/>
       </w:r>
-      <w:hyperlink w:anchor="_Toc124168939" w:history="1">
+      <w:hyperlink w:anchor="_Toc124541825" w:history="1">
         <w:r>
           <w:rPr>
             <w:rStyle w:val="Lienhypertexte"/>
@@ -546,7 +546,7 @@
           <w:rPr>
             <w:webHidden/>
           </w:rPr>
-          <w:instrText xml:space="preserve"> PAGEREF _Toc124168939 \h </w:instrText>
+          <w:instrText xml:space="preserve"> PAGEREF _Toc124541825 \h </w:instrText>
         </w:r>
         <w:r>
           <w:rPr>
@@ -583,7 +583,7 @@
           <w:lang w:val="fr-CH" w:eastAsia="fr-CH"/>
         </w:rPr>
       </w:pPr>
-      <w:hyperlink w:anchor="_Toc124168940" w:history="1">
+      <w:hyperlink w:anchor="_Toc124541826" w:history="1">
         <w:r>
           <w:rPr>
             <w:rStyle w:val="Lienhypertexte"/>
@@ -621,7 +621,7 @@
           <w:rPr>
             <w:webHidden/>
           </w:rPr>
-          <w:instrText xml:space="preserve"> PAGEREF _Toc124168940 \h </w:instrText>
+          <w:instrText xml:space="preserve"> PAGEREF _Toc124541826 \h </w:instrText>
         </w:r>
         <w:r>
           <w:rPr>
@@ -658,7 +658,7 @@
           <w:lang w:val="fr-CH" w:eastAsia="fr-CH"/>
         </w:rPr>
       </w:pPr>
-      <w:hyperlink w:anchor="_Toc124168941" w:history="1">
+      <w:hyperlink w:anchor="_Toc124541827" w:history="1">
         <w:r>
           <w:rPr>
             <w:rStyle w:val="Lienhypertexte"/>
@@ -696,7 +696,7 @@
           <w:rPr>
             <w:webHidden/>
           </w:rPr>
-          <w:instrText xml:space="preserve"> PAGEREF _Toc124168941 \h </w:instrText>
+          <w:instrText xml:space="preserve"> PAGEREF _Toc124541827 \h </w:instrText>
         </w:r>
         <w:r>
           <w:rPr>
@@ -733,7 +733,7 @@
           <w:lang w:val="fr-CH" w:eastAsia="fr-CH"/>
         </w:rPr>
       </w:pPr>
-      <w:hyperlink w:anchor="_Toc124168942" w:history="1">
+      <w:hyperlink w:anchor="_Toc124541828" w:history="1">
         <w:r>
           <w:rPr>
             <w:rStyle w:val="Lienhypertexte"/>
@@ -771,7 +771,7 @@
           <w:rPr>
             <w:webHidden/>
           </w:rPr>
-          <w:instrText xml:space="preserve"> PAGEREF _Toc124168942 \h </w:instrText>
+          <w:instrText xml:space="preserve"> PAGEREF _Toc124541828 \h </w:instrText>
         </w:r>
         <w:r>
           <w:rPr>
@@ -808,7 +808,7 @@
           <w:lang w:val="fr-CH" w:eastAsia="fr-CH"/>
         </w:rPr>
       </w:pPr>
-      <w:hyperlink w:anchor="_Toc124168943" w:history="1">
+      <w:hyperlink w:anchor="_Toc124541829" w:history="1">
         <w:r>
           <w:rPr>
             <w:rStyle w:val="Lienhypertexte"/>
@@ -846,7 +846,7 @@
           <w:rPr>
             <w:webHidden/>
           </w:rPr>
-          <w:instrText xml:space="preserve"> PAGEREF _Toc124168943 \h </w:instrText>
+          <w:instrText xml:space="preserve"> PAGEREF _Toc124541829 \h </w:instrText>
         </w:r>
         <w:r>
           <w:rPr>
@@ -888,7 +888,7 @@
           <w:lang w:val="fr-CH" w:eastAsia="fr-CH"/>
         </w:rPr>
       </w:pPr>
-      <w:hyperlink w:anchor="_Toc124168944" w:history="1">
+      <w:hyperlink w:anchor="_Toc124541830" w:history="1">
         <w:r>
           <w:rPr>
             <w:rStyle w:val="Lienhypertexte"/>
@@ -932,7 +932,7 @@
             <w:noProof/>
             <w:webHidden/>
           </w:rPr>
-          <w:instrText xml:space="preserve"> PAGEREF _Toc124168944 \h </w:instrText>
+          <w:instrText xml:space="preserve"> PAGEREF _Toc124541830 \h </w:instrText>
         </w:r>
         <w:r>
           <w:rPr>
@@ -978,7 +978,7 @@
           <w:lang w:val="fr-CH" w:eastAsia="fr-CH"/>
         </w:rPr>
       </w:pPr>
-      <w:hyperlink w:anchor="_Toc124168945" w:history="1">
+      <w:hyperlink w:anchor="_Toc124541831" w:history="1">
         <w:r>
           <w:rPr>
             <w:rStyle w:val="Lienhypertexte"/>
@@ -1022,7 +1022,7 @@
             <w:noProof/>
             <w:webHidden/>
           </w:rPr>
-          <w:instrText xml:space="preserve"> PAGEREF _Toc124168945 \h </w:instrText>
+          <w:instrText xml:space="preserve"> PAGEREF _Toc124541831 \h </w:instrText>
         </w:r>
         <w:r>
           <w:rPr>
@@ -1068,7 +1068,7 @@
           <w:lang w:val="fr-CH" w:eastAsia="fr-CH"/>
         </w:rPr>
       </w:pPr>
-      <w:hyperlink w:anchor="_Toc124168946" w:history="1">
+      <w:hyperlink w:anchor="_Toc124541832" w:history="1">
         <w:r>
           <w:rPr>
             <w:rStyle w:val="Lienhypertexte"/>
@@ -1091,7 +1091,7 @@
             <w:rStyle w:val="Lienhypertexte"/>
             <w:noProof/>
           </w:rPr>
-          <w:t>Diagramme de séquence 1</w:t>
+          <w:t>Tir du joueur sur un alien</w:t>
         </w:r>
         <w:r>
           <w:rPr>
@@ -1112,7 +1112,7 @@
             <w:noProof/>
             <w:webHidden/>
           </w:rPr>
-          <w:instrText xml:space="preserve"> PAGEREF _Toc124168946 \h </w:instrText>
+          <w:instrText xml:space="preserve"> PAGEREF _Toc124541832 \h </w:instrText>
         </w:r>
         <w:r>
           <w:rPr>
@@ -1132,7 +1132,7 @@
             <w:noProof/>
             <w:webHidden/>
           </w:rPr>
-          <w:t>8</w:t>
+          <w:t>9</w:t>
         </w:r>
         <w:r>
           <w:rPr>
@@ -1158,7 +1158,7 @@
           <w:lang w:val="fr-CH" w:eastAsia="fr-CH"/>
         </w:rPr>
       </w:pPr>
-      <w:hyperlink w:anchor="_Toc124168947" w:history="1">
+      <w:hyperlink w:anchor="_Toc124541833" w:history="1">
         <w:r>
           <w:rPr>
             <w:rStyle w:val="Lienhypertexte"/>
@@ -1181,7 +1181,7 @@
             <w:rStyle w:val="Lienhypertexte"/>
             <w:noProof/>
           </w:rPr>
-          <w:t>Diagramme de séquence 2</w:t>
+          <w:t>Tir du joueur dans un obstacle</w:t>
         </w:r>
         <w:r>
           <w:rPr>
@@ -1202,7 +1202,7 @@
             <w:noProof/>
             <w:webHidden/>
           </w:rPr>
-          <w:instrText xml:space="preserve"> PAGEREF _Toc124168947 \h </w:instrText>
+          <w:instrText xml:space="preserve"> PAGEREF _Toc124541833 \h </w:instrText>
         </w:r>
         <w:r>
           <w:rPr>
@@ -1243,7 +1243,7 @@
           <w:lang w:val="fr-CH" w:eastAsia="fr-CH"/>
         </w:rPr>
       </w:pPr>
-      <w:hyperlink w:anchor="_Toc124168948" w:history="1">
+      <w:hyperlink w:anchor="_Toc124541834" w:history="1">
         <w:r>
           <w:rPr>
             <w:rStyle w:val="Lienhypertexte"/>
@@ -1281,7 +1281,7 @@
           <w:rPr>
             <w:webHidden/>
           </w:rPr>
-          <w:instrText xml:space="preserve"> PAGEREF _Toc124168948 \h </w:instrText>
+          <w:instrText xml:space="preserve"> PAGEREF _Toc124541834 \h </w:instrText>
         </w:r>
         <w:r>
           <w:rPr>
@@ -1298,7 +1298,7 @@
           <w:rPr>
             <w:webHidden/>
           </w:rPr>
-          <w:t>9</w:t>
+          <w:t>10</w:t>
         </w:r>
         <w:r>
           <w:rPr>
@@ -1318,7 +1318,7 @@
           <w:lang w:val="fr-CH" w:eastAsia="fr-CH"/>
         </w:rPr>
       </w:pPr>
-      <w:hyperlink w:anchor="_Toc124168949" w:history="1">
+      <w:hyperlink w:anchor="_Toc124541835" w:history="1">
         <w:r>
           <w:rPr>
             <w:rStyle w:val="Lienhypertexte"/>
@@ -1338,19 +1338,7 @@
           <w:rPr>
             <w:rStyle w:val="Lienhypertexte"/>
           </w:rPr>
-          <w:t>Suivi du développem</w:t>
-        </w:r>
-        <w:r>
-          <w:rPr>
-            <w:rStyle w:val="Lienhypertexte"/>
-          </w:rPr>
-          <w:t>e</w:t>
-        </w:r>
-        <w:r>
-          <w:rPr>
-            <w:rStyle w:val="Lienhypertexte"/>
-          </w:rPr>
-          <w:t>nt</w:t>
+          <w:t>Suivi du développement</w:t>
         </w:r>
         <w:r>
           <w:rPr>
@@ -1368,7 +1356,7 @@
           <w:rPr>
             <w:webHidden/>
           </w:rPr>
-          <w:instrText xml:space="preserve"> PAGEREF _Toc124168949 \h </w:instrText>
+          <w:instrText xml:space="preserve"> PAGEREF _Toc124541835 \h </w:instrText>
         </w:r>
         <w:r>
           <w:rPr>
@@ -1385,7 +1373,7 @@
           <w:rPr>
             <w:webHidden/>
           </w:rPr>
-          <w:t>9</w:t>
+          <w:t>10</w:t>
         </w:r>
         <w:r>
           <w:rPr>
@@ -1410,7 +1398,7 @@
           <w:lang w:val="fr-CH" w:eastAsia="fr-CH"/>
         </w:rPr>
       </w:pPr>
-      <w:hyperlink w:anchor="_Toc124168950" w:history="1">
+      <w:hyperlink w:anchor="_Toc124541836" w:history="1">
         <w:r>
           <w:rPr>
             <w:rStyle w:val="Lienhypertexte"/>
@@ -1433,7 +1421,7 @@
             <w:rStyle w:val="Lienhypertexte"/>
             <w:noProof/>
           </w:rPr>
-          <w:t>Résultat des test</w:t>
+          <w:t>Résultat des tests</w:t>
         </w:r>
         <w:r>
           <w:rPr>
@@ -1454,7 +1442,7 @@
             <w:noProof/>
             <w:webHidden/>
           </w:rPr>
-          <w:instrText xml:space="preserve"> PAGEREF _Toc124168950 \h </w:instrText>
+          <w:instrText xml:space="preserve"> PAGEREF _Toc124541836 \h </w:instrText>
         </w:r>
         <w:r>
           <w:rPr>
@@ -1474,7 +1462,7 @@
             <w:noProof/>
             <w:webHidden/>
           </w:rPr>
-          <w:t>9</w:t>
+          <w:t>10</w:t>
         </w:r>
         <w:r>
           <w:rPr>
@@ -1500,7 +1488,7 @@
           <w:lang w:val="fr-CH" w:eastAsia="fr-CH"/>
         </w:rPr>
       </w:pPr>
-      <w:hyperlink w:anchor="_Toc124168951" w:history="1">
+      <w:hyperlink w:anchor="_Toc124541837" w:history="1">
         <w:r>
           <w:rPr>
             <w:rStyle w:val="Lienhypertexte"/>
@@ -1544,7 +1532,7 @@
             <w:noProof/>
             <w:webHidden/>
           </w:rPr>
-          <w:instrText xml:space="preserve"> PAGEREF _Toc124168951 \h </w:instrText>
+          <w:instrText xml:space="preserve"> PAGEREF _Toc124541837 \h </w:instrText>
         </w:r>
         <w:r>
           <w:rPr>
@@ -1564,7 +1552,7 @@
             <w:noProof/>
             <w:webHidden/>
           </w:rPr>
-          <w:t>9</w:t>
+          <w:t>10</w:t>
         </w:r>
         <w:r>
           <w:rPr>
@@ -1585,7 +1573,7 @@
           <w:lang w:val="fr-CH" w:eastAsia="fr-CH"/>
         </w:rPr>
       </w:pPr>
-      <w:hyperlink w:anchor="_Toc124168952" w:history="1">
+      <w:hyperlink w:anchor="_Toc124541838" w:history="1">
         <w:r>
           <w:rPr>
             <w:rStyle w:val="Lienhypertexte"/>
@@ -1623,7 +1611,7 @@
           <w:rPr>
             <w:webHidden/>
           </w:rPr>
-          <w:instrText xml:space="preserve"> PAGEREF _Toc124168952 \h </w:instrText>
+          <w:instrText xml:space="preserve"> PAGEREF _Toc124541838 \h </w:instrText>
         </w:r>
         <w:r>
           <w:rPr>
@@ -1640,7 +1628,7 @@
           <w:rPr>
             <w:webHidden/>
           </w:rPr>
-          <w:t>10</w:t>
+          <w:t>11</w:t>
         </w:r>
         <w:r>
           <w:rPr>
@@ -1660,7 +1648,7 @@
           <w:lang w:val="fr-CH" w:eastAsia="fr-CH"/>
         </w:rPr>
       </w:pPr>
-      <w:hyperlink w:anchor="_Toc124168953" w:history="1">
+      <w:hyperlink w:anchor="_Toc124541839" w:history="1">
         <w:r>
           <w:rPr>
             <w:rStyle w:val="Lienhypertexte"/>
@@ -1698,7 +1686,7 @@
           <w:rPr>
             <w:webHidden/>
           </w:rPr>
-          <w:instrText xml:space="preserve"> PAGEREF _Toc124168953 \h </w:instrText>
+          <w:instrText xml:space="preserve"> PAGEREF _Toc124541839 \h </w:instrText>
         </w:r>
         <w:r>
           <w:rPr>
@@ -1715,10 +1703,280 @@
           <w:rPr>
             <w:webHidden/>
           </w:rPr>
-          <w:t>10</w:t>
-        </w:r>
-        <w:r>
-          <w:rPr>
+          <w:t>12</w:t>
+        </w:r>
+        <w:r>
+          <w:rPr>
+            <w:webHidden/>
+          </w:rPr>
+          <w:fldChar w:fldCharType="end"/>
+        </w:r>
+      </w:hyperlink>
+    </w:p>
+    <w:p>
+      <w:pPr>
+        <w:pStyle w:val="TM2"/>
+        <w:tabs>
+          <w:tab w:val="left" w:pos="800"/>
+          <w:tab w:val="right" w:leader="dot" w:pos="9060"/>
+        </w:tabs>
+        <w:rPr>
+          <w:rFonts w:asciiTheme="minorHAnsi" w:eastAsiaTheme="minorEastAsia" w:hAnsiTheme="minorHAnsi" w:cstheme="minorBidi"/>
+          <w:noProof/>
+          <w:sz w:val="22"/>
+          <w:szCs w:val="22"/>
+          <w:lang w:val="fr-CH" w:eastAsia="fr-CH"/>
+        </w:rPr>
+      </w:pPr>
+      <w:hyperlink w:anchor="_Toc124541840" w:history="1">
+        <w:r>
+          <w:rPr>
+            <w:rStyle w:val="Lienhypertexte"/>
+            <w:noProof/>
+          </w:rPr>
+          <w:t>9.1</w:t>
+        </w:r>
+        <w:r>
+          <w:rPr>
+            <w:rFonts w:asciiTheme="minorHAnsi" w:eastAsiaTheme="minorEastAsia" w:hAnsiTheme="minorHAnsi" w:cstheme="minorBidi"/>
+            <w:noProof/>
+            <w:sz w:val="22"/>
+            <w:szCs w:val="22"/>
+            <w:lang w:val="fr-CH" w:eastAsia="fr-CH"/>
+          </w:rPr>
+          <w:tab/>
+        </w:r>
+        <w:r>
+          <w:rPr>
+            <w:rStyle w:val="Lienhypertexte"/>
+            <w:noProof/>
+          </w:rPr>
+          <w:t>Bêta 1 :</w:t>
+        </w:r>
+        <w:r>
+          <w:rPr>
+            <w:noProof/>
+            <w:webHidden/>
+          </w:rPr>
+          <w:tab/>
+        </w:r>
+        <w:r>
+          <w:rPr>
+            <w:noProof/>
+            <w:webHidden/>
+          </w:rPr>
+          <w:fldChar w:fldCharType="begin"/>
+        </w:r>
+        <w:r>
+          <w:rPr>
+            <w:noProof/>
+            <w:webHidden/>
+          </w:rPr>
+          <w:instrText xml:space="preserve"> PAGEREF _Toc124541840 \h </w:instrText>
+        </w:r>
+        <w:r>
+          <w:rPr>
+            <w:noProof/>
+            <w:webHidden/>
+          </w:rPr>
+        </w:r>
+        <w:r>
+          <w:rPr>
+            <w:noProof/>
+            <w:webHidden/>
+          </w:rPr>
+          <w:fldChar w:fldCharType="separate"/>
+        </w:r>
+        <w:r>
+          <w:rPr>
+            <w:noProof/>
+            <w:webHidden/>
+          </w:rPr>
+          <w:t>12</w:t>
+        </w:r>
+        <w:r>
+          <w:rPr>
+            <w:noProof/>
+            <w:webHidden/>
+          </w:rPr>
+          <w:fldChar w:fldCharType="end"/>
+        </w:r>
+      </w:hyperlink>
+    </w:p>
+    <w:p>
+      <w:pPr>
+        <w:pStyle w:val="TM2"/>
+        <w:tabs>
+          <w:tab w:val="left" w:pos="800"/>
+          <w:tab w:val="right" w:leader="dot" w:pos="9060"/>
+        </w:tabs>
+        <w:rPr>
+          <w:rFonts w:asciiTheme="minorHAnsi" w:eastAsiaTheme="minorEastAsia" w:hAnsiTheme="minorHAnsi" w:cstheme="minorBidi"/>
+          <w:noProof/>
+          <w:sz w:val="22"/>
+          <w:szCs w:val="22"/>
+          <w:lang w:val="fr-CH" w:eastAsia="fr-CH"/>
+        </w:rPr>
+      </w:pPr>
+      <w:hyperlink w:anchor="_Toc124541841" w:history="1">
+        <w:r>
+          <w:rPr>
+            <w:rStyle w:val="Lienhypertexte"/>
+            <w:noProof/>
+          </w:rPr>
+          <w:t>9.2</w:t>
+        </w:r>
+        <w:r>
+          <w:rPr>
+            <w:rFonts w:asciiTheme="minorHAnsi" w:eastAsiaTheme="minorEastAsia" w:hAnsiTheme="minorHAnsi" w:cstheme="minorBidi"/>
+            <w:noProof/>
+            <w:sz w:val="22"/>
+            <w:szCs w:val="22"/>
+            <w:lang w:val="fr-CH" w:eastAsia="fr-CH"/>
+          </w:rPr>
+          <w:tab/>
+        </w:r>
+        <w:r>
+          <w:rPr>
+            <w:rStyle w:val="Lienhypertexte"/>
+            <w:noProof/>
+          </w:rPr>
+          <w:t>Bêta 2 :</w:t>
+        </w:r>
+        <w:r>
+          <w:rPr>
+            <w:noProof/>
+            <w:webHidden/>
+          </w:rPr>
+          <w:tab/>
+        </w:r>
+        <w:r>
+          <w:rPr>
+            <w:noProof/>
+            <w:webHidden/>
+          </w:rPr>
+          <w:fldChar w:fldCharType="begin"/>
+        </w:r>
+        <w:r>
+          <w:rPr>
+            <w:noProof/>
+            <w:webHidden/>
+          </w:rPr>
+          <w:instrText xml:space="preserve"> PAGEREF _Toc124541841 \h </w:instrText>
+        </w:r>
+        <w:r>
+          <w:rPr>
+            <w:noProof/>
+            <w:webHidden/>
+          </w:rPr>
+        </w:r>
+        <w:r>
+          <w:rPr>
+            <w:noProof/>
+            <w:webHidden/>
+          </w:rPr>
+          <w:fldChar w:fldCharType="separate"/>
+        </w:r>
+        <w:r>
+          <w:rPr>
+            <w:noProof/>
+            <w:webHidden/>
+          </w:rPr>
+          <w:t>12</w:t>
+        </w:r>
+        <w:r>
+          <w:rPr>
+            <w:noProof/>
+            <w:webHidden/>
+          </w:rPr>
+          <w:fldChar w:fldCharType="end"/>
+        </w:r>
+      </w:hyperlink>
+    </w:p>
+    <w:p>
+      <w:pPr>
+        <w:pStyle w:val="TM2"/>
+        <w:tabs>
+          <w:tab w:val="left" w:pos="800"/>
+          <w:tab w:val="right" w:leader="dot" w:pos="9060"/>
+        </w:tabs>
+        <w:rPr>
+          <w:rFonts w:asciiTheme="minorHAnsi" w:eastAsiaTheme="minorEastAsia" w:hAnsiTheme="minorHAnsi" w:cstheme="minorBidi"/>
+          <w:noProof/>
+          <w:sz w:val="22"/>
+          <w:szCs w:val="22"/>
+          <w:lang w:val="fr-CH" w:eastAsia="fr-CH"/>
+        </w:rPr>
+      </w:pPr>
+      <w:hyperlink w:anchor="_Toc124541842" w:history="1">
+        <w:r>
+          <w:rPr>
+            <w:rStyle w:val="Lienhypertexte"/>
+            <w:noProof/>
+          </w:rPr>
+          <w:t>9.3</w:t>
+        </w:r>
+        <w:r>
+          <w:rPr>
+            <w:rFonts w:asciiTheme="minorHAnsi" w:eastAsiaTheme="minorEastAsia" w:hAnsiTheme="minorHAnsi" w:cstheme="minorBidi"/>
+            <w:noProof/>
+            <w:sz w:val="22"/>
+            <w:szCs w:val="22"/>
+            <w:lang w:val="fr-CH" w:eastAsia="fr-CH"/>
+          </w:rPr>
+          <w:tab/>
+        </w:r>
+        <w:r>
+          <w:rPr>
+            <w:rStyle w:val="Lienhypertexte"/>
+            <w:noProof/>
+          </w:rPr>
+          <w:t>V1.0 :</w:t>
+        </w:r>
+        <w:r>
+          <w:rPr>
+            <w:noProof/>
+            <w:webHidden/>
+          </w:rPr>
+          <w:tab/>
+        </w:r>
+        <w:r>
+          <w:rPr>
+            <w:noProof/>
+            <w:webHidden/>
+          </w:rPr>
+          <w:fldChar w:fldCharType="begin"/>
+        </w:r>
+        <w:r>
+          <w:rPr>
+            <w:noProof/>
+            <w:webHidden/>
+          </w:rPr>
+          <w:instrText xml:space="preserve"> PAGEREF _Toc124541842 \h </w:instrText>
+        </w:r>
+        <w:r>
+          <w:rPr>
+            <w:noProof/>
+            <w:webHidden/>
+          </w:rPr>
+        </w:r>
+        <w:r>
+          <w:rPr>
+            <w:noProof/>
+            <w:webHidden/>
+          </w:rPr>
+          <w:fldChar w:fldCharType="separate"/>
+        </w:r>
+        <w:r>
+          <w:rPr>
+            <w:noProof/>
+            <w:webHidden/>
+          </w:rPr>
+          <w:t>12</w:t>
+        </w:r>
+        <w:r>
+          <w:rPr>
+            <w:noProof/>
             <w:webHidden/>
           </w:rPr>
           <w:fldChar w:fldCharType="end"/>
@@ -1735,7 +1993,7 @@
           <w:lang w:val="fr-CH" w:eastAsia="fr-CH"/>
         </w:rPr>
       </w:pPr>
-      <w:hyperlink w:anchor="_Toc124168954" w:history="1">
+      <w:hyperlink w:anchor="_Toc124541843" w:history="1">
         <w:r>
           <w:rPr>
             <w:rStyle w:val="Lienhypertexte"/>
@@ -1773,7 +2031,7 @@
           <w:rPr>
             <w:webHidden/>
           </w:rPr>
-          <w:instrText xml:space="preserve"> PAGEREF _Toc124168954 \h </w:instrText>
+          <w:instrText xml:space="preserve"> PAGEREF _Toc124541843 \h </w:instrText>
         </w:r>
         <w:r>
           <w:rPr>
@@ -1790,7 +2048,7 @@
           <w:rPr>
             <w:webHidden/>
           </w:rPr>
-          <w:t>10</w:t>
+          <w:t>14</w:t>
         </w:r>
         <w:r>
           <w:rPr>
@@ -1801,12 +2059,763 @@
       </w:hyperlink>
     </w:p>
     <w:p>
+      <w:pPr>
+        <w:pStyle w:val="TM2"/>
+        <w:tabs>
+          <w:tab w:val="left" w:pos="1000"/>
+          <w:tab w:val="right" w:leader="dot" w:pos="9060"/>
+        </w:tabs>
+        <w:rPr>
+          <w:rFonts w:asciiTheme="minorHAnsi" w:eastAsiaTheme="minorEastAsia" w:hAnsiTheme="minorHAnsi" w:cstheme="minorBidi"/>
+          <w:noProof/>
+          <w:sz w:val="22"/>
+          <w:szCs w:val="22"/>
+          <w:lang w:val="fr-CH" w:eastAsia="fr-CH"/>
+        </w:rPr>
+      </w:pPr>
+      <w:hyperlink w:anchor="_Toc124541844" w:history="1">
+        <w:r>
+          <w:rPr>
+            <w:rStyle w:val="Lienhypertexte"/>
+            <w:noProof/>
+          </w:rPr>
+          <w:t>10.1</w:t>
+        </w:r>
+        <w:r>
+          <w:rPr>
+            <w:rFonts w:asciiTheme="minorHAnsi" w:eastAsiaTheme="minorEastAsia" w:hAnsiTheme="minorHAnsi" w:cstheme="minorBidi"/>
+            <w:noProof/>
+            <w:sz w:val="22"/>
+            <w:szCs w:val="22"/>
+            <w:lang w:val="fr-CH" w:eastAsia="fr-CH"/>
+          </w:rPr>
+          <w:tab/>
+        </w:r>
+        <w:r>
+          <w:rPr>
+            <w:rStyle w:val="Lienhypertexte"/>
+            <w:noProof/>
+          </w:rPr>
+          <w:t>Commentaire :</w:t>
+        </w:r>
+        <w:r>
+          <w:rPr>
+            <w:noProof/>
+            <w:webHidden/>
+          </w:rPr>
+          <w:tab/>
+        </w:r>
+        <w:r>
+          <w:rPr>
+            <w:noProof/>
+            <w:webHidden/>
+          </w:rPr>
+          <w:fldChar w:fldCharType="begin"/>
+        </w:r>
+        <w:r>
+          <w:rPr>
+            <w:noProof/>
+            <w:webHidden/>
+          </w:rPr>
+          <w:instrText xml:space="preserve"> PAGEREF _Toc124541844 \h </w:instrText>
+        </w:r>
+        <w:r>
+          <w:rPr>
+            <w:noProof/>
+            <w:webHidden/>
+          </w:rPr>
+        </w:r>
+        <w:r>
+          <w:rPr>
+            <w:noProof/>
+            <w:webHidden/>
+          </w:rPr>
+          <w:fldChar w:fldCharType="separate"/>
+        </w:r>
+        <w:r>
+          <w:rPr>
+            <w:noProof/>
+            <w:webHidden/>
+          </w:rPr>
+          <w:t>14</w:t>
+        </w:r>
+        <w:r>
+          <w:rPr>
+            <w:noProof/>
+            <w:webHidden/>
+          </w:rPr>
+          <w:fldChar w:fldCharType="end"/>
+        </w:r>
+      </w:hyperlink>
+    </w:p>
+    <w:p>
+      <w:pPr>
+        <w:pStyle w:val="TM2"/>
+        <w:tabs>
+          <w:tab w:val="left" w:pos="1000"/>
+          <w:tab w:val="right" w:leader="dot" w:pos="9060"/>
+        </w:tabs>
+        <w:rPr>
+          <w:rFonts w:asciiTheme="minorHAnsi" w:eastAsiaTheme="minorEastAsia" w:hAnsiTheme="minorHAnsi" w:cstheme="minorBidi"/>
+          <w:noProof/>
+          <w:sz w:val="22"/>
+          <w:szCs w:val="22"/>
+          <w:lang w:val="fr-CH" w:eastAsia="fr-CH"/>
+        </w:rPr>
+      </w:pPr>
+      <w:hyperlink w:anchor="_Toc124541845" w:history="1">
+        <w:r>
+          <w:rPr>
+            <w:rStyle w:val="Lienhypertexte"/>
+            <w:noProof/>
+          </w:rPr>
+          <w:t>10.2</w:t>
+        </w:r>
+        <w:r>
+          <w:rPr>
+            <w:rFonts w:asciiTheme="minorHAnsi" w:eastAsiaTheme="minorEastAsia" w:hAnsiTheme="minorHAnsi" w:cstheme="minorBidi"/>
+            <w:noProof/>
+            <w:sz w:val="22"/>
+            <w:szCs w:val="22"/>
+            <w:lang w:val="fr-CH" w:eastAsia="fr-CH"/>
+          </w:rPr>
+          <w:tab/>
+        </w:r>
+        <w:r>
+          <w:rPr>
+            <w:rStyle w:val="Lienhypertexte"/>
+            <w:noProof/>
+          </w:rPr>
+          <w:t>Mes objectifs :</w:t>
+        </w:r>
+        <w:r>
+          <w:rPr>
+            <w:noProof/>
+            <w:webHidden/>
+          </w:rPr>
+          <w:tab/>
+        </w:r>
+        <w:r>
+          <w:rPr>
+            <w:noProof/>
+            <w:webHidden/>
+          </w:rPr>
+          <w:fldChar w:fldCharType="begin"/>
+        </w:r>
+        <w:r>
+          <w:rPr>
+            <w:noProof/>
+            <w:webHidden/>
+          </w:rPr>
+          <w:instrText xml:space="preserve"> PAGEREF _Toc124541845 \h </w:instrText>
+        </w:r>
+        <w:r>
+          <w:rPr>
+            <w:noProof/>
+            <w:webHidden/>
+          </w:rPr>
+        </w:r>
+        <w:r>
+          <w:rPr>
+            <w:noProof/>
+            <w:webHidden/>
+          </w:rPr>
+          <w:fldChar w:fldCharType="separate"/>
+        </w:r>
+        <w:r>
+          <w:rPr>
+            <w:noProof/>
+            <w:webHidden/>
+          </w:rPr>
+          <w:t>14</w:t>
+        </w:r>
+        <w:r>
+          <w:rPr>
+            <w:noProof/>
+            <w:webHidden/>
+          </w:rPr>
+          <w:fldChar w:fldCharType="end"/>
+        </w:r>
+      </w:hyperlink>
+    </w:p>
+    <w:p>
+      <w:pPr>
+        <w:pStyle w:val="TM2"/>
+        <w:tabs>
+          <w:tab w:val="left" w:pos="1000"/>
+          <w:tab w:val="right" w:leader="dot" w:pos="9060"/>
+        </w:tabs>
+        <w:rPr>
+          <w:rFonts w:asciiTheme="minorHAnsi" w:eastAsiaTheme="minorEastAsia" w:hAnsiTheme="minorHAnsi" w:cstheme="minorBidi"/>
+          <w:noProof/>
+          <w:sz w:val="22"/>
+          <w:szCs w:val="22"/>
+          <w:lang w:val="fr-CH" w:eastAsia="fr-CH"/>
+        </w:rPr>
+      </w:pPr>
+      <w:hyperlink w:anchor="_Toc124541846" w:history="1">
+        <w:r>
+          <w:rPr>
+            <w:rStyle w:val="Lienhypertexte"/>
+            <w:noProof/>
+          </w:rPr>
+          <w:t>10.3</w:t>
+        </w:r>
+        <w:r>
+          <w:rPr>
+            <w:rFonts w:asciiTheme="minorHAnsi" w:eastAsiaTheme="minorEastAsia" w:hAnsiTheme="minorHAnsi" w:cstheme="minorBidi"/>
+            <w:noProof/>
+            <w:sz w:val="22"/>
+            <w:szCs w:val="22"/>
+            <w:lang w:val="fr-CH" w:eastAsia="fr-CH"/>
+          </w:rPr>
+          <w:tab/>
+        </w:r>
+        <w:r>
+          <w:rPr>
+            <w:rStyle w:val="Lienhypertexte"/>
+            <w:noProof/>
+          </w:rPr>
+          <w:t>Les points positifs :</w:t>
+        </w:r>
+        <w:r>
+          <w:rPr>
+            <w:noProof/>
+            <w:webHidden/>
+          </w:rPr>
+          <w:tab/>
+        </w:r>
+        <w:r>
+          <w:rPr>
+            <w:noProof/>
+            <w:webHidden/>
+          </w:rPr>
+          <w:fldChar w:fldCharType="begin"/>
+        </w:r>
+        <w:r>
+          <w:rPr>
+            <w:noProof/>
+            <w:webHidden/>
+          </w:rPr>
+          <w:instrText xml:space="preserve"> PAGEREF _Toc124541846 \h </w:instrText>
+        </w:r>
+        <w:r>
+          <w:rPr>
+            <w:noProof/>
+            <w:webHidden/>
+          </w:rPr>
+        </w:r>
+        <w:r>
+          <w:rPr>
+            <w:noProof/>
+            <w:webHidden/>
+          </w:rPr>
+          <w:fldChar w:fldCharType="separate"/>
+        </w:r>
+        <w:r>
+          <w:rPr>
+            <w:noProof/>
+            <w:webHidden/>
+          </w:rPr>
+          <w:t>14</w:t>
+        </w:r>
+        <w:r>
+          <w:rPr>
+            <w:noProof/>
+            <w:webHidden/>
+          </w:rPr>
+          <w:fldChar w:fldCharType="end"/>
+        </w:r>
+      </w:hyperlink>
+    </w:p>
+    <w:p>
+      <w:pPr>
+        <w:pStyle w:val="TM2"/>
+        <w:tabs>
+          <w:tab w:val="left" w:pos="1000"/>
+          <w:tab w:val="right" w:leader="dot" w:pos="9060"/>
+        </w:tabs>
+        <w:rPr>
+          <w:rFonts w:asciiTheme="minorHAnsi" w:eastAsiaTheme="minorEastAsia" w:hAnsiTheme="minorHAnsi" w:cstheme="minorBidi"/>
+          <w:noProof/>
+          <w:sz w:val="22"/>
+          <w:szCs w:val="22"/>
+          <w:lang w:val="fr-CH" w:eastAsia="fr-CH"/>
+        </w:rPr>
+      </w:pPr>
+      <w:hyperlink w:anchor="_Toc124541847" w:history="1">
+        <w:r>
+          <w:rPr>
+            <w:rStyle w:val="Lienhypertexte"/>
+            <w:noProof/>
+          </w:rPr>
+          <w:t>10.4</w:t>
+        </w:r>
+        <w:r>
+          <w:rPr>
+            <w:rFonts w:asciiTheme="minorHAnsi" w:eastAsiaTheme="minorEastAsia" w:hAnsiTheme="minorHAnsi" w:cstheme="minorBidi"/>
+            <w:noProof/>
+            <w:sz w:val="22"/>
+            <w:szCs w:val="22"/>
+            <w:lang w:val="fr-CH" w:eastAsia="fr-CH"/>
+          </w:rPr>
+          <w:tab/>
+        </w:r>
+        <w:r>
+          <w:rPr>
+            <w:rStyle w:val="Lienhypertexte"/>
+            <w:noProof/>
+          </w:rPr>
+          <w:t>Les points négatifs :</w:t>
+        </w:r>
+        <w:r>
+          <w:rPr>
+            <w:noProof/>
+            <w:webHidden/>
+          </w:rPr>
+          <w:tab/>
+        </w:r>
+        <w:r>
+          <w:rPr>
+            <w:noProof/>
+            <w:webHidden/>
+          </w:rPr>
+          <w:fldChar w:fldCharType="begin"/>
+        </w:r>
+        <w:r>
+          <w:rPr>
+            <w:noProof/>
+            <w:webHidden/>
+          </w:rPr>
+          <w:instrText xml:space="preserve"> PAGEREF _Toc124541847 \h </w:instrText>
+        </w:r>
+        <w:r>
+          <w:rPr>
+            <w:noProof/>
+            <w:webHidden/>
+          </w:rPr>
+        </w:r>
+        <w:r>
+          <w:rPr>
+            <w:noProof/>
+            <w:webHidden/>
+          </w:rPr>
+          <w:fldChar w:fldCharType="separate"/>
+        </w:r>
+        <w:r>
+          <w:rPr>
+            <w:noProof/>
+            <w:webHidden/>
+          </w:rPr>
+          <w:t>15</w:t>
+        </w:r>
+        <w:r>
+          <w:rPr>
+            <w:noProof/>
+            <w:webHidden/>
+          </w:rPr>
+          <w:fldChar w:fldCharType="end"/>
+        </w:r>
+      </w:hyperlink>
+    </w:p>
+    <w:p>
+      <w:pPr>
+        <w:pStyle w:val="TM2"/>
+        <w:tabs>
+          <w:tab w:val="left" w:pos="1000"/>
+          <w:tab w:val="right" w:leader="dot" w:pos="9060"/>
+        </w:tabs>
+        <w:rPr>
+          <w:rFonts w:asciiTheme="minorHAnsi" w:eastAsiaTheme="minorEastAsia" w:hAnsiTheme="minorHAnsi" w:cstheme="minorBidi"/>
+          <w:noProof/>
+          <w:sz w:val="22"/>
+          <w:szCs w:val="22"/>
+          <w:lang w:val="fr-CH" w:eastAsia="fr-CH"/>
+        </w:rPr>
+      </w:pPr>
+      <w:hyperlink w:anchor="_Toc124541848" w:history="1">
+        <w:r>
+          <w:rPr>
+            <w:rStyle w:val="Lienhypertexte"/>
+            <w:noProof/>
+          </w:rPr>
+          <w:t>10.5</w:t>
+        </w:r>
+        <w:r>
+          <w:rPr>
+            <w:rFonts w:asciiTheme="minorHAnsi" w:eastAsiaTheme="minorEastAsia" w:hAnsiTheme="minorHAnsi" w:cstheme="minorBidi"/>
+            <w:noProof/>
+            <w:sz w:val="22"/>
+            <w:szCs w:val="22"/>
+            <w:lang w:val="fr-CH" w:eastAsia="fr-CH"/>
+          </w:rPr>
+          <w:tab/>
+        </w:r>
+        <w:r>
+          <w:rPr>
+            <w:rStyle w:val="Lienhypertexte"/>
+            <w:noProof/>
+          </w:rPr>
+          <w:t>Difficultés particulière</w:t>
+        </w:r>
+        <w:r>
+          <w:rPr>
+            <w:noProof/>
+            <w:webHidden/>
+          </w:rPr>
+          <w:tab/>
+        </w:r>
+        <w:r>
+          <w:rPr>
+            <w:noProof/>
+            <w:webHidden/>
+          </w:rPr>
+          <w:fldChar w:fldCharType="begin"/>
+        </w:r>
+        <w:r>
+          <w:rPr>
+            <w:noProof/>
+            <w:webHidden/>
+          </w:rPr>
+          <w:instrText xml:space="preserve"> PAGEREF _Toc124541848 \h </w:instrText>
+        </w:r>
+        <w:r>
+          <w:rPr>
+            <w:noProof/>
+            <w:webHidden/>
+          </w:rPr>
+        </w:r>
+        <w:r>
+          <w:rPr>
+            <w:noProof/>
+            <w:webHidden/>
+          </w:rPr>
+          <w:fldChar w:fldCharType="separate"/>
+        </w:r>
+        <w:r>
+          <w:rPr>
+            <w:noProof/>
+            <w:webHidden/>
+          </w:rPr>
+          <w:t>15</w:t>
+        </w:r>
+        <w:r>
+          <w:rPr>
+            <w:noProof/>
+            <w:webHidden/>
+          </w:rPr>
+          <w:fldChar w:fldCharType="end"/>
+        </w:r>
+      </w:hyperlink>
+    </w:p>
+    <w:p>
+      <w:pPr>
+        <w:pStyle w:val="TM2"/>
+        <w:tabs>
+          <w:tab w:val="left" w:pos="1000"/>
+          <w:tab w:val="right" w:leader="dot" w:pos="9060"/>
+        </w:tabs>
+        <w:rPr>
+          <w:rFonts w:asciiTheme="minorHAnsi" w:eastAsiaTheme="minorEastAsia" w:hAnsiTheme="minorHAnsi" w:cstheme="minorBidi"/>
+          <w:noProof/>
+          <w:sz w:val="22"/>
+          <w:szCs w:val="22"/>
+          <w:lang w:val="fr-CH" w:eastAsia="fr-CH"/>
+        </w:rPr>
+      </w:pPr>
+      <w:hyperlink w:anchor="_Toc124541849" w:history="1">
+        <w:r>
+          <w:rPr>
+            <w:rStyle w:val="Lienhypertexte"/>
+            <w:noProof/>
+          </w:rPr>
+          <w:t>10.6</w:t>
+        </w:r>
+        <w:r>
+          <w:rPr>
+            <w:rFonts w:asciiTheme="minorHAnsi" w:eastAsiaTheme="minorEastAsia" w:hAnsiTheme="minorHAnsi" w:cstheme="minorBidi"/>
+            <w:noProof/>
+            <w:sz w:val="22"/>
+            <w:szCs w:val="22"/>
+            <w:lang w:val="fr-CH" w:eastAsia="fr-CH"/>
+          </w:rPr>
+          <w:tab/>
+        </w:r>
+        <w:r>
+          <w:rPr>
+            <w:rStyle w:val="Lienhypertexte"/>
+            <w:noProof/>
+          </w:rPr>
+          <w:t>Suites possibles pour le projet</w:t>
+        </w:r>
+        <w:r>
+          <w:rPr>
+            <w:noProof/>
+            <w:webHidden/>
+          </w:rPr>
+          <w:tab/>
+        </w:r>
+        <w:r>
+          <w:rPr>
+            <w:noProof/>
+            <w:webHidden/>
+          </w:rPr>
+          <w:fldChar w:fldCharType="begin"/>
+        </w:r>
+        <w:r>
+          <w:rPr>
+            <w:noProof/>
+            <w:webHidden/>
+          </w:rPr>
+          <w:instrText xml:space="preserve"> PAGEREF _Toc124541849 \h </w:instrText>
+        </w:r>
+        <w:r>
+          <w:rPr>
+            <w:noProof/>
+            <w:webHidden/>
+          </w:rPr>
+        </w:r>
+        <w:r>
+          <w:rPr>
+            <w:noProof/>
+            <w:webHidden/>
+          </w:rPr>
+          <w:fldChar w:fldCharType="separate"/>
+        </w:r>
+        <w:r>
+          <w:rPr>
+            <w:noProof/>
+            <w:webHidden/>
+          </w:rPr>
+          <w:t>15</w:t>
+        </w:r>
+        <w:r>
+          <w:rPr>
+            <w:noProof/>
+            <w:webHidden/>
+          </w:rPr>
+          <w:fldChar w:fldCharType="end"/>
+        </w:r>
+      </w:hyperlink>
+    </w:p>
+    <w:p>
       <w:r>
         <w:fldChar w:fldCharType="end"/>
       </w:r>
     </w:p>
     <w:p>
       <w:r>
+        <w:rPr>
+          <w:noProof/>
+        </w:rPr>
+        <mc:AlternateContent>
+          <mc:Choice Requires="wps">
+            <w:drawing>
+              <wp:anchor distT="0" distB="0" distL="114300" distR="114300" simplePos="0" relativeHeight="251670528" behindDoc="0" locked="0" layoutInCell="1" allowOverlap="1" wp14:anchorId="7BA322DB" wp14:editId="6126BBAB">
+                <wp:simplePos x="0" y="0"/>
+                <wp:positionH relativeFrom="margin">
+                  <wp:align>center</wp:align>
+                </wp:positionH>
+                <wp:positionV relativeFrom="paragraph">
+                  <wp:posOffset>2396562</wp:posOffset>
+                </wp:positionV>
+                <wp:extent cx="2941320" cy="635"/>
+                <wp:effectExtent l="0" t="0" r="0" b="8255"/>
+                <wp:wrapNone/>
+                <wp:docPr id="12" name="Zone de texte 12"/>
+                <wp:cNvGraphicFramePr/>
+                <a:graphic xmlns:a="http://schemas.openxmlformats.org/drawingml/2006/main">
+                  <a:graphicData uri="http://schemas.microsoft.com/office/word/2010/wordprocessingShape">
+                    <wps:wsp>
+                      <wps:cNvSpPr txBox="1"/>
+                      <wps:spPr>
+                        <a:xfrm>
+                          <a:off x="0" y="0"/>
+                          <a:ext cx="2941320" cy="635"/>
+                        </a:xfrm>
+                        <a:prstGeom prst="rect">
+                          <a:avLst/>
+                        </a:prstGeom>
+                        <a:solidFill>
+                          <a:prstClr val="white"/>
+                        </a:solidFill>
+                        <a:ln>
+                          <a:noFill/>
+                        </a:ln>
+                      </wps:spPr>
+                      <wps:txbx>
+                        <w:txbxContent>
+                          <w:p>
+                            <w:pPr>
+                              <w:pStyle w:val="Lgende"/>
+                              <w:rPr>
+                                <w:rFonts w:cs="Arial"/>
+                                <w:noProof/>
+                                <w:sz w:val="24"/>
+                                <w:szCs w:val="24"/>
+                              </w:rPr>
+                            </w:pPr>
+                            <w:r>
+                              <w:t xml:space="preserve">Figure </w:t>
+                            </w:r>
+                            <w:r>
+                              <w:fldChar w:fldCharType="begin"/>
+                            </w:r>
+                            <w:r>
+                              <w:instrText xml:space="preserve"> SEQ Figure \* ARABIC </w:instrText>
+                            </w:r>
+                            <w:r>
+                              <w:fldChar w:fldCharType="separate"/>
+                            </w:r>
+                            <w:r>
+                              <w:rPr>
+                                <w:noProof/>
+                              </w:rPr>
+                              <w:t>1</w:t>
+                            </w:r>
+                            <w:r>
+                              <w:fldChar w:fldCharType="end"/>
+                            </w:r>
+                            <w:r>
+                              <w:t xml:space="preserve"> - Alien</w:t>
+                            </w:r>
+                          </w:p>
+                        </w:txbxContent>
+                      </wps:txbx>
+                      <wps:bodyPr rot="0" spcFirstLastPara="0" vertOverflow="overflow" horzOverflow="overflow" vert="horz" wrap="square" lIns="0" tIns="0" rIns="0" bIns="0" numCol="1" spcCol="0" rtlCol="0" fromWordArt="0" anchor="t" anchorCtr="0" forceAA="0" compatLnSpc="1">
+                        <a:prstTxWarp prst="textNoShape">
+                          <a:avLst/>
+                        </a:prstTxWarp>
+                        <a:spAutoFit/>
+                      </wps:bodyPr>
+                    </wps:wsp>
+                  </a:graphicData>
+                </a:graphic>
+              </wp:anchor>
+            </w:drawing>
+          </mc:Choice>
+          <mc:Fallback>
+            <w:pict>
+              <v:shapetype w14:anchorId="7BA322DB" id="_x0000_t202" coordsize="21600,21600" o:spt="202" path="m,l,21600r21600,l21600,xe">
+                <v:stroke joinstyle="miter"/>
+                <v:path gradientshapeok="t" o:connecttype="rect"/>
+              </v:shapetype>
+              <v:shape id="Zone de texte 12" o:spid="_x0000_s1026" type="#_x0000_t202" style="position:absolute;margin-left:0;margin-top:188.7pt;width:231.6pt;height:.05pt;z-index:251670528;visibility:visible;mso-wrap-style:square;mso-wrap-distance-left:9pt;mso-wrap-distance-top:0;mso-wrap-distance-right:9pt;mso-wrap-distance-bottom:0;mso-position-horizontal:center;mso-position-horizontal-relative:margin;mso-position-vertical:absolute;mso-position-vertical-relative:text;v-text-anchor:top" o:gfxdata="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" stroked="f">
+                <v:textbox style="mso-fit-shape-to-text:t" inset="0,0,0,0">
+                  <w:txbxContent>
+                    <w:p>
+                      <w:pPr>
+                        <w:pStyle w:val="Lgende"/>
+                        <w:rPr>
+                          <w:rFonts w:cs="Arial"/>
+                          <w:noProof/>
+                          <w:sz w:val="24"/>
+                          <w:szCs w:val="24"/>
+                        </w:rPr>
+                      </w:pPr>
+                      <w:r>
+                        <w:t xml:space="preserve">Figure </w:t>
+                      </w:r>
+                      <w:r>
+                        <w:fldChar w:fldCharType="begin"/>
+                      </w:r>
+                      <w:r>
+                        <w:instrText xml:space="preserve"> SEQ Figure \* ARABIC </w:instrText>
+                      </w:r>
+                      <w:r>
+                        <w:fldChar w:fldCharType="separate"/>
+                      </w:r>
+                      <w:r>
+                        <w:rPr>
+                          <w:noProof/>
+                        </w:rPr>
+                        <w:t>1</w:t>
+                      </w:r>
+                      <w:r>
+                        <w:fldChar w:fldCharType="end"/>
+                      </w:r>
+                      <w:r>
+                        <w:t xml:space="preserve"> - Alien</w:t>
+                      </w:r>
+                    </w:p>
+                  </w:txbxContent>
+                </v:textbox>
+                <w10:wrap anchorx="margin"/>
+              </v:shape>
+            </w:pict>
+          </mc:Fallback>
+        </mc:AlternateContent>
+      </w:r>
+      <w:r>
+        <w:rPr>
+          <w:rFonts w:cs="Arial"/>
+          <w:noProof/>
+          <w:szCs w:val="24"/>
+        </w:rPr>
+        <w:drawing>
+          <wp:anchor distT="0" distB="0" distL="114300" distR="114300" simplePos="0" relativeHeight="251668480" behindDoc="0" locked="0" layoutInCell="1" allowOverlap="1" wp14:anchorId="073B0274" wp14:editId="6E71B727">
+            <wp:simplePos x="0" y="0"/>
+            <wp:positionH relativeFrom="margin">
+              <wp:align>center</wp:align>
+            </wp:positionH>
+            <wp:positionV relativeFrom="paragraph">
+              <wp:posOffset>146912</wp:posOffset>
+            </wp:positionV>
+            <wp:extent cx="2941561" cy="2486215"/>
+            <wp:effectExtent l="0" t="0" r="0" b="0"/>
+            <wp:wrapNone/>
+            <wp:docPr id="11" name="Image 11"/>
+            <wp:cNvGraphicFramePr>
+              <a:graphicFrameLocks xmlns:a="http://schemas.openxmlformats.org/drawingml/2006/main" noChangeAspect="1"/>
+            </wp:cNvGraphicFramePr>
+            <a:graphic xmlns:a="http://schemas.openxmlformats.org/drawingml/2006/main">
+              <a:graphicData uri="http://schemas.openxmlformats.org/drawingml/2006/picture">
+                <pic:pic xmlns:pic="http://schemas.openxmlformats.org/drawingml/2006/picture">
+                  <pic:nvPicPr>
+                    <pic:cNvPr id="0" name="Picture 1"/>
+                    <pic:cNvPicPr>
+                      <a:picLocks noChangeAspect="1" noChangeArrowheads="1"/>
+                    </pic:cNvPicPr>
+                  </pic:nvPicPr>
+                  <pic:blipFill>
+                    <a:blip r:embed="rId17" cstate="print">
+                      <a:extLst>
+                        <a:ext uri="{28A0092B-C50C-407E-A947-70E740481C1C}">
+                          <a14:useLocalDpi xmlns:a14="http://schemas.microsoft.com/office/drawing/2010/main" val="0"/>
+                        </a:ext>
+                      </a:extLst>
+                    </a:blip>
+                    <a:srcRect/>
+                    <a:stretch>
+                      <a:fillRect/>
+                    </a:stretch>
+                  </pic:blipFill>
+                  <pic:spPr bwMode="auto">
+                    <a:xfrm>
+                      <a:off x="0" y="0"/>
+                      <a:ext cx="2941561" cy="2486215"/>
+                    </a:xfrm>
+                    <a:prstGeom prst="rect">
+                      <a:avLst/>
+                    </a:prstGeom>
+                    <a:noFill/>
+                    <a:ln>
+                      <a:noFill/>
+                    </a:ln>
+                  </pic:spPr>
+                </pic:pic>
+              </a:graphicData>
+            </a:graphic>
+            <wp14:sizeRelH relativeFrom="margin">
+              <wp14:pctWidth>0</wp14:pctWidth>
+            </wp14:sizeRelH>
+            <wp14:sizeRelV relativeFrom="margin">
+              <wp14:pctHeight>0</wp14:pctHeight>
+            </wp14:sizeRelV>
+          </wp:anchor>
+        </w:drawing>
+      </w:r>
+      <w:r>
         <w:br w:type="page"/>
       </w:r>
     </w:p>
@@ -1814,7 +2823,7 @@
       <w:pPr>
         <w:pStyle w:val="Titre1"/>
       </w:pPr>
-      <w:bookmarkStart w:id="0" w:name="_Toc124168939"/>
+      <w:bookmarkStart w:id="0" w:name="_Toc124541825"/>
       <w:r>
         <w:lastRenderedPageBreak/>
         <w:t>Introduction</w:t>
@@ -1864,7 +2873,7 @@
       <w:pPr>
         <w:pStyle w:val="Titre1"/>
       </w:pPr>
-      <w:bookmarkStart w:id="1" w:name="_Toc124168940"/>
+      <w:bookmarkStart w:id="1" w:name="_Toc124541826"/>
       <w:r>
         <w:t>Objectifs</w:t>
       </w:r>
@@ -1980,6 +2989,201 @@
       <w:bookmarkStart w:id="2" w:name="_Ref124518769"/>
       <w:r>
         <w:rPr>
+          <w:noProof/>
+        </w:rPr>
+        <mc:AlternateContent>
+          <mc:Choice Requires="wps">
+            <w:drawing>
+              <wp:anchor distT="0" distB="0" distL="114300" distR="114300" simplePos="0" relativeHeight="251672576" behindDoc="0" locked="0" layoutInCell="1" allowOverlap="1" wp14:anchorId="24B80DA0" wp14:editId="788E3AE4">
+                <wp:simplePos x="0" y="0"/>
+                <wp:positionH relativeFrom="column">
+                  <wp:posOffset>340995</wp:posOffset>
+                </wp:positionH>
+                <wp:positionV relativeFrom="paragraph">
+                  <wp:posOffset>5277485</wp:posOffset>
+                </wp:positionV>
+                <wp:extent cx="5076825" cy="635"/>
+                <wp:effectExtent l="0" t="0" r="0" b="0"/>
+                <wp:wrapNone/>
+                <wp:docPr id="13" name="Zone de texte 13"/>
+                <wp:cNvGraphicFramePr/>
+                <a:graphic xmlns:a="http://schemas.openxmlformats.org/drawingml/2006/main">
+                  <a:graphicData uri="http://schemas.microsoft.com/office/word/2010/wordprocessingShape">
+                    <wps:wsp>
+                      <wps:cNvSpPr txBox="1"/>
+                      <wps:spPr>
+                        <a:xfrm>
+                          <a:off x="0" y="0"/>
+                          <a:ext cx="5076825" cy="635"/>
+                        </a:xfrm>
+                        <a:prstGeom prst="rect">
+                          <a:avLst/>
+                        </a:prstGeom>
+                        <a:solidFill>
+                          <a:prstClr val="white"/>
+                        </a:solidFill>
+                        <a:ln>
+                          <a:noFill/>
+                        </a:ln>
+                      </wps:spPr>
+                      <wps:txbx>
+                        <w:txbxContent>
+                          <w:p>
+                            <w:pPr>
+                              <w:pStyle w:val="Lgende"/>
+                              <w:rPr>
+                                <w:rFonts w:eastAsiaTheme="minorHAnsi"/>
+                                <w:noProof/>
+                                <w:lang w:eastAsia="en-US"/>
+                              </w:rPr>
+                            </w:pPr>
+                            <w:r>
+                              <w:t xml:space="preserve">Figure </w:t>
+                            </w:r>
+                            <w:r>
+                              <w:fldChar w:fldCharType="begin"/>
+                            </w:r>
+                            <w:r>
+                              <w:instrText xml:space="preserve"> SEQ Figure \* ARABIC </w:instrText>
+                            </w:r>
+                            <w:r>
+                              <w:fldChar w:fldCharType="separate"/>
+                            </w:r>
+                            <w:r>
+                              <w:rPr>
+                                <w:noProof/>
+                              </w:rPr>
+                              <w:t>2</w:t>
+                            </w:r>
+                            <w:r>
+                              <w:fldChar w:fldCharType="end"/>
+                            </w:r>
+                            <w:r>
+                              <w:t xml:space="preserve"> - Menu principal</w:t>
+                            </w:r>
+                          </w:p>
+                        </w:txbxContent>
+                      </wps:txbx>
+                      <wps:bodyPr rot="0" spcFirstLastPara="0" vertOverflow="overflow" horzOverflow="overflow" vert="horz" wrap="square" lIns="0" tIns="0" rIns="0" bIns="0" numCol="1" spcCol="0" rtlCol="0" fromWordArt="0" anchor="t" anchorCtr="0" forceAA="0" compatLnSpc="1">
+                        <a:prstTxWarp prst="textNoShape">
+                          <a:avLst/>
+                        </a:prstTxWarp>
+                        <a:spAutoFit/>
+                      </wps:bodyPr>
+                    </wps:wsp>
+                  </a:graphicData>
+                </a:graphic>
+              </wp:anchor>
+            </w:drawing>
+          </mc:Choice>
+          <mc:Fallback>
+            <w:pict>
+              <v:shape w14:anchorId="24B80DA0" id="Zone de texte 13" o:spid="_x0000_s1027" type="#_x0000_t202" style="position:absolute;left:0;text-align:left;margin-left:26.85pt;margin-top:415.55pt;width:399.75pt;height:.05pt;z-index:251672576;visibility:visible;mso-wrap-style:square;mso-wrap-distance-left:9pt;mso-wrap-distance-top:0;mso-wrap-distance-right:9pt;mso-wrap-distance-bottom:0;mso-position-horizontal:absolute;mso-position-horizontal-relative:text;mso-position-vertical:absolute;mso-position-vertical-relative:text;v-text-anchor:top" o:gfxdata="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" stroked="f">
+                <v:textbox style="mso-fit-shape-to-text:t" inset="0,0,0,0">
+                  <w:txbxContent>
+                    <w:p>
+                      <w:pPr>
+                        <w:pStyle w:val="Lgende"/>
+                        <w:rPr>
+                          <w:rFonts w:eastAsiaTheme="minorHAnsi"/>
+                          <w:noProof/>
+                          <w:lang w:eastAsia="en-US"/>
+                        </w:rPr>
+                      </w:pPr>
+                      <w:r>
+                        <w:t xml:space="preserve">Figure </w:t>
+                      </w:r>
+                      <w:r>
+                        <w:fldChar w:fldCharType="begin"/>
+                      </w:r>
+                      <w:r>
+                        <w:instrText xml:space="preserve"> SEQ Figure \* ARABIC </w:instrText>
+                      </w:r>
+                      <w:r>
+                        <w:fldChar w:fldCharType="separate"/>
+                      </w:r>
+                      <w:r>
+                        <w:rPr>
+                          <w:noProof/>
+                        </w:rPr>
+                        <w:t>2</w:t>
+                      </w:r>
+                      <w:r>
+                        <w:fldChar w:fldCharType="end"/>
+                      </w:r>
+                      <w:r>
+                        <w:t xml:space="preserve"> - Menu principal</w:t>
+                      </w:r>
+                    </w:p>
+                  </w:txbxContent>
+                </v:textbox>
+              </v:shape>
+            </w:pict>
+          </mc:Fallback>
+        </mc:AlternateContent>
+      </w:r>
+      <w:r>
+        <w:rPr>
+          <w:noProof/>
+        </w:rPr>
+        <w:drawing>
+          <wp:anchor distT="0" distB="0" distL="114300" distR="114300" simplePos="0" relativeHeight="251664384" behindDoc="0" locked="0" layoutInCell="1" allowOverlap="1" wp14:anchorId="623CF9FB" wp14:editId="721D34CC">
+            <wp:simplePos x="0" y="0"/>
+            <wp:positionH relativeFrom="margin">
+              <wp:align>center</wp:align>
+            </wp:positionH>
+            <wp:positionV relativeFrom="paragraph">
+              <wp:posOffset>1547583</wp:posOffset>
+            </wp:positionV>
+            <wp:extent cx="5077326" cy="3673364"/>
+            <wp:effectExtent l="0" t="0" r="0" b="3810"/>
+            <wp:wrapNone/>
+            <wp:docPr id="5" name="Image 5" descr="Une image contenant texte&#10;&#10;Description générée automatiquement"/>
+            <wp:cNvGraphicFramePr>
+              <a:graphicFrameLocks xmlns:a="http://schemas.openxmlformats.org/drawingml/2006/main" noChangeAspect="1"/>
+            </wp:cNvGraphicFramePr>
+            <a:graphic xmlns:a="http://schemas.openxmlformats.org/drawingml/2006/main">
+              <a:graphicData uri="http://schemas.openxmlformats.org/drawingml/2006/picture">
+                <pic:pic xmlns:pic="http://schemas.openxmlformats.org/drawingml/2006/picture">
+                  <pic:nvPicPr>
+                    <pic:cNvPr id="5" name="Image 5" descr="Une image contenant texte&#10;&#10;Description générée automatiquement"/>
+                    <pic:cNvPicPr/>
+                  </pic:nvPicPr>
+                  <pic:blipFill>
+                    <a:blip r:embed="rId18">
+                      <a:extLst>
+                        <a:ext uri="{28A0092B-C50C-407E-A947-70E740481C1C}">
+                          <a14:useLocalDpi xmlns:a14="http://schemas.microsoft.com/office/drawing/2010/main" val="0"/>
+                        </a:ext>
+                      </a:extLst>
+                    </a:blip>
+                    <a:stretch>
+                      <a:fillRect/>
+                    </a:stretch>
+                  </pic:blipFill>
+                  <pic:spPr>
+                    <a:xfrm>
+                      <a:off x="0" y="0"/>
+                      <a:ext cx="5077326" cy="3673364"/>
+                    </a:xfrm>
+                    <a:prstGeom prst="rect">
+                      <a:avLst/>
+                    </a:prstGeom>
+                  </pic:spPr>
+                </pic:pic>
+              </a:graphicData>
+            </a:graphic>
+            <wp14:sizeRelH relativeFrom="margin">
+              <wp14:pctWidth>0</wp14:pctWidth>
+            </wp14:sizeRelH>
+            <wp14:sizeRelV relativeFrom="margin">
+              <wp14:pctHeight>0</wp14:pctHeight>
+            </wp14:sizeRelV>
+          </wp:anchor>
+        </w:drawing>
+      </w:r>
+      <w:r>
+        <w:rPr>
           <w:rFonts w:ascii="Arial" w:hAnsi="Arial" w:cs="Arial"/>
           <w:sz w:val="24"/>
           <w:szCs w:val="24"/>
@@ -1992,7 +3196,7 @@
       <w:pPr>
         <w:pStyle w:val="Titre1"/>
       </w:pPr>
-      <w:bookmarkStart w:id="3" w:name="_Toc124168941"/>
+      <w:bookmarkStart w:id="3" w:name="_Toc124541827"/>
       <w:r>
         <w:lastRenderedPageBreak/>
         <w:t>Analyse</w:t>
@@ -2194,7 +3398,7 @@
                           </pic:cNvPicPr>
                         </pic:nvPicPr>
                         <pic:blipFill>
-                          <a:blip r:embed="rId17" cstate="print">
+                          <a:blip r:embed="rId19" cstate="print">
                             <a:extLst>
                               <a:ext uri="{28A0092B-C50C-407E-A947-70E740481C1C}">
                                 <a14:useLocalDpi xmlns:a14="http://schemas.microsoft.com/office/drawing/2010/main" val="0"/>
@@ -3033,7 +4237,7 @@
                           </pic:cNvPicPr>
                         </pic:nvPicPr>
                         <pic:blipFill>
-                          <a:blip r:embed="rId18" cstate="print">
+                          <a:blip r:embed="rId20" cstate="print">
                             <a:extLst>
                               <a:ext uri="{28A0092B-C50C-407E-A947-70E740481C1C}">
                                 <a14:useLocalDpi xmlns:a14="http://schemas.microsoft.com/office/drawing/2010/main" val="0"/>
@@ -3262,7 +4466,7 @@
                           </pic:cNvPicPr>
                         </pic:nvPicPr>
                         <pic:blipFill>
-                          <a:blip r:embed="rId19" cstate="print">
+                          <a:blip r:embed="rId21" cstate="print">
                             <a:extLst>
                               <a:ext uri="{28A0092B-C50C-407E-A947-70E740481C1C}">
                                 <a14:useLocalDpi xmlns:a14="http://schemas.microsoft.com/office/drawing/2010/main" val="0"/>
@@ -3469,20 +4673,215 @@
     <w:p>
       <w:pPr>
         <w:sectPr>
-          <w:headerReference w:type="default" r:id="rId20"/>
-          <w:headerReference w:type="first" r:id="rId21"/>
+          <w:headerReference w:type="default" r:id="rId22"/>
+          <w:headerReference w:type="first" r:id="rId23"/>
           <w:pgSz w:w="16838" w:h="11906" w:orient="landscape" w:code="9"/>
           <w:pgMar w:top="1418" w:right="1418" w:bottom="1418" w:left="1418" w:header="720" w:footer="720" w:gutter="0"/>
           <w:cols w:space="720"/>
           <w:docGrid w:linePitch="326"/>
         </w:sectPr>
       </w:pPr>
+      <w:r>
+        <w:rPr>
+          <w:noProof/>
+        </w:rPr>
+        <mc:AlternateContent>
+          <mc:Choice Requires="wps">
+            <w:drawing>
+              <wp:anchor distT="0" distB="0" distL="114300" distR="114300" simplePos="0" relativeHeight="251674624" behindDoc="0" locked="0" layoutInCell="1" allowOverlap="1" wp14:anchorId="1029EAC3" wp14:editId="2FB6FE98">
+                <wp:simplePos x="0" y="0"/>
+                <wp:positionH relativeFrom="column">
+                  <wp:posOffset>2623820</wp:posOffset>
+                </wp:positionH>
+                <wp:positionV relativeFrom="paragraph">
+                  <wp:posOffset>3592830</wp:posOffset>
+                </wp:positionV>
+                <wp:extent cx="3643630" cy="635"/>
+                <wp:effectExtent l="0" t="0" r="0" b="0"/>
+                <wp:wrapNone/>
+                <wp:docPr id="15" name="Zone de texte 15"/>
+                <wp:cNvGraphicFramePr/>
+                <a:graphic xmlns:a="http://schemas.openxmlformats.org/drawingml/2006/main">
+                  <a:graphicData uri="http://schemas.microsoft.com/office/word/2010/wordprocessingShape">
+                    <wps:wsp>
+                      <wps:cNvSpPr txBox="1"/>
+                      <wps:spPr>
+                        <a:xfrm>
+                          <a:off x="0" y="0"/>
+                          <a:ext cx="3643630" cy="635"/>
+                        </a:xfrm>
+                        <a:prstGeom prst="rect">
+                          <a:avLst/>
+                        </a:prstGeom>
+                        <a:solidFill>
+                          <a:prstClr val="white"/>
+                        </a:solidFill>
+                        <a:ln>
+                          <a:noFill/>
+                        </a:ln>
+                      </wps:spPr>
+                      <wps:txbx>
+                        <w:txbxContent>
+                          <w:p>
+                            <w:pPr>
+                              <w:pStyle w:val="Lgende"/>
+                              <w:rPr>
+                                <w:noProof/>
+                                <w:sz w:val="24"/>
+                                <w:szCs w:val="20"/>
+                              </w:rPr>
+                            </w:pPr>
+                            <w:r>
+                              <w:t xml:space="preserve">Figure </w:t>
+                            </w:r>
+                            <w:r>
+                              <w:fldChar w:fldCharType="begin"/>
+                            </w:r>
+                            <w:r>
+                              <w:instrText xml:space="preserve"> SEQ Figure \* ARABIC </w:instrText>
+                            </w:r>
+                            <w:r>
+                              <w:fldChar w:fldCharType="separate"/>
+                            </w:r>
+                            <w:r>
+                              <w:rPr>
+                                <w:noProof/>
+                              </w:rPr>
+                              <w:t>3</w:t>
+                            </w:r>
+                            <w:r>
+                              <w:fldChar w:fldCharType="end"/>
+                            </w:r>
+                            <w:r>
+                              <w:t xml:space="preserve"> - Image du jeu</w:t>
+                            </w:r>
+                          </w:p>
+                        </w:txbxContent>
+                      </wps:txbx>
+                      <wps:bodyPr rot="0" spcFirstLastPara="0" vertOverflow="overflow" horzOverflow="overflow" vert="horz" wrap="square" lIns="0" tIns="0" rIns="0" bIns="0" numCol="1" spcCol="0" rtlCol="0" fromWordArt="0" anchor="t" anchorCtr="0" forceAA="0" compatLnSpc="1">
+                        <a:prstTxWarp prst="textNoShape">
+                          <a:avLst/>
+                        </a:prstTxWarp>
+                        <a:spAutoFit/>
+                      </wps:bodyPr>
+                    </wps:wsp>
+                  </a:graphicData>
+                </a:graphic>
+              </wp:anchor>
+            </w:drawing>
+          </mc:Choice>
+          <mc:Fallback>
+            <w:pict>
+              <v:shape w14:anchorId="1029EAC3" id="Zone de texte 15" o:spid="_x0000_s1028" type="#_x0000_t202" style="position:absolute;margin-left:206.6pt;margin-top:282.9pt;width:286.9pt;height:.05pt;z-index:251674624;visibility:visible;mso-wrap-style:square;mso-wrap-distance-left:9pt;mso-wrap-distance-top:0;mso-wrap-distance-right:9pt;mso-wrap-distance-bottom:0;mso-position-horizontal:absolute;mso-position-horizontal-relative:text;mso-position-vertical:absolute;mso-position-vertical-relative:text;v-text-anchor:top" o:gfxdata="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" stroked="f">
+                <v:textbox style="mso-fit-shape-to-text:t" inset="0,0,0,0">
+                  <w:txbxContent>
+                    <w:p>
+                      <w:pPr>
+                        <w:pStyle w:val="Lgende"/>
+                        <w:rPr>
+                          <w:noProof/>
+                          <w:sz w:val="24"/>
+                          <w:szCs w:val="20"/>
+                        </w:rPr>
+                      </w:pPr>
+                      <w:r>
+                        <w:t xml:space="preserve">Figure </w:t>
+                      </w:r>
+                      <w:r>
+                        <w:fldChar w:fldCharType="begin"/>
+                      </w:r>
+                      <w:r>
+                        <w:instrText xml:space="preserve"> SEQ Figure \* ARABIC </w:instrText>
+                      </w:r>
+                      <w:r>
+                        <w:fldChar w:fldCharType="separate"/>
+                      </w:r>
+                      <w:r>
+                        <w:rPr>
+                          <w:noProof/>
+                        </w:rPr>
+                        <w:t>3</w:t>
+                      </w:r>
+                      <w:r>
+                        <w:fldChar w:fldCharType="end"/>
+                      </w:r>
+                      <w:r>
+                        <w:t xml:space="preserve"> - Image du jeu</w:t>
+                      </w:r>
+                    </w:p>
+                  </w:txbxContent>
+                </v:textbox>
+              </v:shape>
+            </w:pict>
+          </mc:Fallback>
+        </mc:AlternateContent>
+      </w:r>
+      <w:r>
+        <w:rPr>
+          <w:noProof/>
+        </w:rPr>
+        <w:drawing>
+          <wp:anchor distT="0" distB="0" distL="114300" distR="114300" simplePos="0" relativeHeight="251665408" behindDoc="0" locked="0" layoutInCell="1" allowOverlap="1" wp14:anchorId="57BBBC65" wp14:editId="44C2D7AA">
+            <wp:simplePos x="0" y="0"/>
+            <wp:positionH relativeFrom="margin">
+              <wp:align>center</wp:align>
+            </wp:positionH>
+            <wp:positionV relativeFrom="paragraph">
+              <wp:posOffset>410059</wp:posOffset>
+            </wp:positionV>
+            <wp:extent cx="3643952" cy="3126539"/>
+            <wp:effectExtent l="0" t="0" r="0" b="0"/>
+            <wp:wrapNone/>
+            <wp:docPr id="6" name="Image 6"/>
+            <wp:cNvGraphicFramePr>
+              <a:graphicFrameLocks xmlns:a="http://schemas.openxmlformats.org/drawingml/2006/main" noChangeAspect="1"/>
+            </wp:cNvGraphicFramePr>
+            <a:graphic xmlns:a="http://schemas.openxmlformats.org/drawingml/2006/main">
+              <a:graphicData uri="http://schemas.openxmlformats.org/drawingml/2006/picture">
+                <pic:pic xmlns:pic="http://schemas.openxmlformats.org/drawingml/2006/picture">
+                  <pic:nvPicPr>
+                    <pic:cNvPr id="1" name=""/>
+                    <pic:cNvPicPr/>
+                  </pic:nvPicPr>
+                  <pic:blipFill>
+                    <a:blip r:embed="rId24" cstate="print">
+                      <a:extLst>
+                        <a:ext uri="{28A0092B-C50C-407E-A947-70E740481C1C}">
+                          <a14:useLocalDpi xmlns:a14="http://schemas.microsoft.com/office/drawing/2010/main" val="0"/>
+                        </a:ext>
+                      </a:extLst>
+                    </a:blip>
+                    <a:stretch>
+                      <a:fillRect/>
+                    </a:stretch>
+                  </pic:blipFill>
+                  <pic:spPr>
+                    <a:xfrm>
+                      <a:off x="0" y="0"/>
+                      <a:ext cx="3643952" cy="3126539"/>
+                    </a:xfrm>
+                    <a:prstGeom prst="rect">
+                      <a:avLst/>
+                    </a:prstGeom>
+                  </pic:spPr>
+                </pic:pic>
+              </a:graphicData>
+            </a:graphic>
+            <wp14:sizeRelH relativeFrom="margin">
+              <wp14:pctWidth>0</wp14:pctWidth>
+            </wp14:sizeRelH>
+            <wp14:sizeRelV relativeFrom="margin">
+              <wp14:pctHeight>0</wp14:pctHeight>
+            </wp14:sizeRelV>
+          </wp:anchor>
+        </w:drawing>
+      </w:r>
     </w:p>
     <w:p>
       <w:pPr>
         <w:pStyle w:val="Titre1"/>
       </w:pPr>
-      <w:bookmarkStart w:id="4" w:name="_Toc124168942"/>
+      <w:bookmarkStart w:id="4" w:name="_Toc124541828"/>
       <w:r>
         <w:lastRenderedPageBreak/>
         <w:t>Planification</w:t>
@@ -3598,8 +4997,8 @@
       <w:pPr>
         <w:pStyle w:val="Titre1"/>
       </w:pPr>
-      <w:bookmarkStart w:id="5" w:name="_Toc124168943"/>
-      <w:bookmarkStart w:id="6" w:name="_Ref124518858"/>
+      <w:bookmarkStart w:id="5" w:name="_Ref124518858"/>
+      <w:bookmarkStart w:id="6" w:name="_Toc124541829"/>
       <w:r>
         <w:t>Analyse Technique</w:t>
       </w:r>
@@ -3610,7 +5009,7 @@
       <w:pPr>
         <w:pStyle w:val="Titre2"/>
       </w:pPr>
-      <w:bookmarkStart w:id="7" w:name="_Toc124168944"/>
+      <w:bookmarkStart w:id="7" w:name="_Toc124541830"/>
       <w:r>
         <w:t>Diagrammes UML</w:t>
       </w:r>
@@ -3620,7 +5019,7 @@
       <w:pPr>
         <w:pStyle w:val="Titre3"/>
       </w:pPr>
-      <w:bookmarkStart w:id="8" w:name="_Toc124168945"/>
+      <w:bookmarkStart w:id="8" w:name="_Toc124541831"/>
       <w:r>
         <w:t>Diagramme de classe</w:t>
       </w:r>
@@ -3650,7 +5049,7 @@
                     <pic:cNvPicPr/>
                   </pic:nvPicPr>
                   <pic:blipFill>
-                    <a:blip r:embed="rId22" cstate="print">
+                    <a:blip r:embed="rId25" cstate="print">
                       <a:extLst>
                         <a:ext uri="{28A0092B-C50C-407E-A947-70E740481C1C}">
                           <a14:useLocalDpi xmlns:a14="http://schemas.microsoft.com/office/drawing/2010/main" val="0"/>
@@ -3709,10 +5108,12 @@
       <w:pPr>
         <w:pStyle w:val="Titre3"/>
       </w:pPr>
+      <w:bookmarkStart w:id="9" w:name="_Toc124541832"/>
       <w:r>
         <w:lastRenderedPageBreak/>
         <w:t>Tir du joueur sur un alien</w:t>
       </w:r>
+      <w:bookmarkEnd w:id="9"/>
     </w:p>
     <w:p>
       <w:pPr>
@@ -3738,7 +5139,7 @@
                     <pic:cNvPicPr/>
                   </pic:nvPicPr>
                   <pic:blipFill>
-                    <a:blip r:embed="rId23">
+                    <a:blip r:embed="rId26">
                       <a:extLst>
                         <a:ext uri="{28A0092B-C50C-407E-A947-70E740481C1C}">
                           <a14:useLocalDpi xmlns:a14="http://schemas.microsoft.com/office/drawing/2010/main" val="0"/>
@@ -3836,9 +5237,11 @@
       <w:pPr>
         <w:pStyle w:val="Titre3"/>
       </w:pPr>
+      <w:bookmarkStart w:id="10" w:name="_Toc124541833"/>
       <w:r>
         <w:t>Tir du joueur dans un obstacle</w:t>
       </w:r>
+      <w:bookmarkEnd w:id="10"/>
     </w:p>
     <w:p>
       <w:pPr>
@@ -3864,7 +5267,7 @@
                     <pic:cNvPicPr/>
                   </pic:nvPicPr>
                   <pic:blipFill>
-                    <a:blip r:embed="rId24">
+                    <a:blip r:embed="rId27">
                       <a:extLst>
                         <a:ext uri="{28A0092B-C50C-407E-A947-70E740481C1C}">
                           <a14:useLocalDpi xmlns:a14="http://schemas.microsoft.com/office/drawing/2010/main" val="0"/>
@@ -3930,12 +5333,12 @@
       <w:pPr>
         <w:pStyle w:val="Titre1"/>
       </w:pPr>
-      <w:bookmarkStart w:id="9" w:name="_Toc124168948"/>
+      <w:bookmarkStart w:id="11" w:name="_Toc124541834"/>
       <w:r>
         <w:lastRenderedPageBreak/>
         <w:t>Environnement de travail</w:t>
       </w:r>
-      <w:bookmarkEnd w:id="9"/>
+      <w:bookmarkEnd w:id="11"/>
     </w:p>
     <w:p>
       <w:pPr>
@@ -4314,24 +5717,24 @@
       <w:pPr>
         <w:pStyle w:val="Titre1"/>
       </w:pPr>
-      <w:bookmarkStart w:id="10" w:name="_Toc124168949"/>
+      <w:bookmarkStart w:id="12" w:name="_Toc124541835"/>
       <w:r>
         <w:t>Suivi du développement</w:t>
       </w:r>
-      <w:bookmarkEnd w:id="10"/>
+      <w:bookmarkEnd w:id="12"/>
     </w:p>
     <w:p>
       <w:pPr>
         <w:pStyle w:val="Titre3"/>
       </w:pPr>
-      <w:bookmarkStart w:id="11" w:name="_Toc124168950"/>
+      <w:bookmarkStart w:id="13" w:name="_Toc124541836"/>
       <w:r>
         <w:t xml:space="preserve">Résultat </w:t>
       </w:r>
-      <w:bookmarkEnd w:id="11"/>
       <w:r>
         <w:t>des tests</w:t>
       </w:r>
+      <w:bookmarkEnd w:id="13"/>
     </w:p>
     <w:p>
       <w:r>
@@ -4354,7 +5757,7 @@
                     <pic:cNvPicPr/>
                   </pic:nvPicPr>
                   <pic:blipFill>
-                    <a:blip r:embed="rId25">
+                    <a:blip r:embed="rId28">
                       <a:extLst>
                         <a:ext uri="{28A0092B-C50C-407E-A947-70E740481C1C}">
                           <a14:useLocalDpi xmlns:a14="http://schemas.microsoft.com/office/drawing/2010/main" val="0"/>
@@ -4390,11 +5793,11 @@
       <w:pPr>
         <w:pStyle w:val="Titre2"/>
       </w:pPr>
-      <w:bookmarkStart w:id="12" w:name="_Toc124168951"/>
+      <w:bookmarkStart w:id="14" w:name="_Toc124541837"/>
       <w:r>
         <w:t>Suivi du développement</w:t>
       </w:r>
-      <w:bookmarkEnd w:id="12"/>
+      <w:bookmarkEnd w:id="14"/>
     </w:p>
     <w:tbl>
       <w:tblPr>
@@ -5224,21 +6627,21 @@
       <w:pPr>
         <w:pStyle w:val="Titre1"/>
       </w:pPr>
-      <w:bookmarkStart w:id="13" w:name="_Toc25553322"/>
-      <w:bookmarkStart w:id="14" w:name="_Toc71691026"/>
-      <w:bookmarkStart w:id="15" w:name="_Toc124168952"/>
-      <w:bookmarkStart w:id="16" w:name="_Ref124519022"/>
+      <w:bookmarkStart w:id="15" w:name="_Toc25553322"/>
+      <w:bookmarkStart w:id="16" w:name="_Toc71691026"/>
+      <w:bookmarkStart w:id="17" w:name="_Ref124519022"/>
+      <w:bookmarkStart w:id="18" w:name="_Toc124541838"/>
       <w:r>
         <w:lastRenderedPageBreak/>
         <w:t xml:space="preserve">Erreurs </w:t>
       </w:r>
-      <w:bookmarkEnd w:id="13"/>
+      <w:bookmarkEnd w:id="15"/>
       <w:r>
         <w:t>restantes</w:t>
       </w:r>
-      <w:bookmarkEnd w:id="14"/>
-      <w:bookmarkEnd w:id="15"/>
       <w:bookmarkEnd w:id="16"/>
+      <w:bookmarkEnd w:id="17"/>
+      <w:bookmarkEnd w:id="18"/>
       <w:r>
         <w:t xml:space="preserve">  </w:t>
       </w:r>
@@ -5247,7 +6650,7 @@
       <w:pPr>
         <w:ind w:left="426"/>
       </w:pPr>
-      <w:bookmarkStart w:id="17" w:name="_Toc25553323"/>
+      <w:bookmarkStart w:id="19" w:name="_Toc25553323"/>
       <w:r>
         <w:t>Mon jeu est utilisable mais il reste encore quelques erreurs. Je vais les lister ci-dessous en les décrivant.</w:t>
       </w:r>
@@ -5557,6 +6960,64 @@
       <w:pPr>
         <w:pStyle w:val="Paragraphedeliste"/>
         <w:numPr>
+          <w:ilvl w:val="2"/>
+          <w:numId w:val="34"/>
+        </w:numPr>
+        <w:rPr>
+          <w:rFonts w:ascii="Arial" w:hAnsi="Arial" w:cs="Arial"/>
+          <w:sz w:val="24"/>
+          <w:szCs w:val="24"/>
+        </w:rPr>
+      </w:pPr>
+      <w:r>
+        <w:rPr>
+          <w:rFonts w:ascii="Arial" w:hAnsi="Arial" w:cs="Arial"/>
+          <w:sz w:val="24"/>
+          <w:szCs w:val="24"/>
+        </w:rPr>
+        <w:t>J’ai appris (après avoir rendu le projet) que je pouvais régler ce bug en ajoutant un « .</w:t>
+      </w:r>
+      <w:proofErr w:type="spellStart"/>
+      <w:r>
+        <w:rPr>
+          <w:rFonts w:ascii="Arial" w:hAnsi="Arial" w:cs="Arial"/>
+          <w:sz w:val="24"/>
+          <w:szCs w:val="24"/>
+        </w:rPr>
+        <w:t>ToArray</w:t>
+      </w:r>
+      <w:proofErr w:type="spellEnd"/>
+      <w:r>
+        <w:rPr>
+          <w:rFonts w:ascii="Arial" w:hAnsi="Arial" w:cs="Arial"/>
+          <w:sz w:val="24"/>
+          <w:szCs w:val="24"/>
+        </w:rPr>
+        <w:t>() » à la liste dans le « </w:t>
+      </w:r>
+      <w:proofErr w:type="spellStart"/>
+      <w:r>
+        <w:rPr>
+          <w:rFonts w:ascii="Arial" w:hAnsi="Arial" w:cs="Arial"/>
+          <w:sz w:val="24"/>
+          <w:szCs w:val="24"/>
+        </w:rPr>
+        <w:t>foreach</w:t>
+      </w:r>
+      <w:proofErr w:type="spellEnd"/>
+      <w:r>
+        <w:rPr>
+          <w:rFonts w:ascii="Arial" w:hAnsi="Arial" w:cs="Arial"/>
+          <w:sz w:val="24"/>
+          <w:szCs w:val="24"/>
+        </w:rPr>
+        <w:t> » car il va utiliser l’élément seulement s’il existe encore. Donc pas de crash.</w:t>
+      </w:r>
+    </w:p>
+    <w:p>
+      <w:pPr>
+        <w:pStyle w:val="Paragraphedeliste"/>
+        <w:numPr>
           <w:ilvl w:val="0"/>
           <w:numId w:val="34"/>
         </w:numPr>
@@ -5687,32 +7148,51 @@
     </w:p>
     <w:p>
       <w:pPr>
+        <w:rPr>
+          <w:rFonts w:eastAsiaTheme="minorHAnsi" w:cs="Arial"/>
+          <w:szCs w:val="24"/>
+          <w:lang w:val="fr-CH" w:eastAsia="en-US"/>
+        </w:rPr>
+      </w:pPr>
+      <w:r>
+        <w:rPr>
+          <w:rFonts w:cs="Arial"/>
+          <w:szCs w:val="24"/>
+        </w:rPr>
+        <w:br w:type="page"/>
+      </w:r>
+    </w:p>
+    <w:p>
+      <w:pPr>
         <w:pStyle w:val="Titre1"/>
         <w:tabs>
           <w:tab w:val="num" w:pos="360"/>
         </w:tabs>
       </w:pPr>
-      <w:bookmarkStart w:id="18" w:name="_Toc25553326"/>
-      <w:bookmarkStart w:id="19" w:name="_Toc71691029"/>
-      <w:bookmarkStart w:id="20" w:name="_Toc124168953"/>
-      <w:bookmarkEnd w:id="17"/>
-      <w:r>
+      <w:bookmarkStart w:id="20" w:name="_Toc25553326"/>
+      <w:bookmarkStart w:id="21" w:name="_Toc71691029"/>
+      <w:bookmarkStart w:id="22" w:name="_Toc124541839"/>
+      <w:bookmarkEnd w:id="19"/>
+      <w:r>
+        <w:lastRenderedPageBreak/>
         <w:t xml:space="preserve">Liste des </w:t>
       </w:r>
-      <w:bookmarkEnd w:id="18"/>
-      <w:bookmarkEnd w:id="19"/>
+      <w:bookmarkEnd w:id="20"/>
+      <w:bookmarkEnd w:id="21"/>
       <w:r>
         <w:t>livrables</w:t>
       </w:r>
-      <w:bookmarkEnd w:id="20"/>
+      <w:bookmarkEnd w:id="22"/>
     </w:p>
     <w:p>
       <w:pPr>
         <w:pStyle w:val="Titre2"/>
       </w:pPr>
+      <w:bookmarkStart w:id="23" w:name="_Toc124541840"/>
       <w:r>
         <w:t>Bêta 1 :</w:t>
       </w:r>
+      <w:bookmarkEnd w:id="23"/>
     </w:p>
     <w:p>
       <w:pPr>
@@ -5887,7 +7367,6 @@
           <w:sz w:val="24"/>
           <w:szCs w:val="24"/>
         </w:rPr>
-        <w:lastRenderedPageBreak/>
         <w:t>Le menu « about » et son contenu</w:t>
       </w:r>
     </w:p>
@@ -5961,9 +7440,11 @@
       <w:pPr>
         <w:pStyle w:val="Titre2"/>
       </w:pPr>
+      <w:bookmarkStart w:id="24" w:name="_Toc124541841"/>
       <w:r>
         <w:t>Bêta 2 :</w:t>
       </w:r>
+      <w:bookmarkEnd w:id="24"/>
     </w:p>
     <w:p>
       <w:pPr>
@@ -6156,9 +7637,11 @@
       <w:pPr>
         <w:pStyle w:val="Titre2"/>
       </w:pPr>
+      <w:bookmarkStart w:id="25" w:name="_Toc124541842"/>
       <w:r>
         <w:t>V1.0 :</w:t>
       </w:r>
+      <w:bookmarkEnd w:id="25"/>
     </w:p>
     <w:p>
       <w:pPr>
@@ -6379,6 +7862,7 @@
           <w:sz w:val="24"/>
           <w:szCs w:val="24"/>
         </w:rPr>
+        <w:lastRenderedPageBreak/>
         <w:t>Les aliens tirs aléatoirement vers le bas</w:t>
       </w:r>
     </w:p>
@@ -6577,7 +8061,6 @@
           <w:sz w:val="24"/>
           <w:szCs w:val="24"/>
         </w:rPr>
-        <w:lastRenderedPageBreak/>
         <w:t>Lancement de la musique</w:t>
       </w:r>
     </w:p>
@@ -6639,6 +8122,11 @@
           <w:ilvl w:val="1"/>
           <w:numId w:val="39"/>
         </w:numPr>
+        <w:rPr>
+          <w:rFonts w:ascii="Arial" w:hAnsi="Arial" w:cs="Arial"/>
+          <w:sz w:val="24"/>
+          <w:szCs w:val="24"/>
+        </w:rPr>
       </w:pPr>
       <w:r>
         <w:rPr>
@@ -6647,6 +8135,217 @@
           <w:szCs w:val="24"/>
         </w:rPr>
         <w:t>Les aliens de la partie précédente n’ont pas disparu.</w:t>
+      </w:r>
+    </w:p>
+    <w:p>
+      <w:pPr>
+        <w:rPr>
+          <w:rFonts w:eastAsiaTheme="minorHAnsi" w:cs="Arial"/>
+          <w:szCs w:val="24"/>
+          <w:lang w:val="fr-CH" w:eastAsia="en-US"/>
+        </w:rPr>
+      </w:pPr>
+      <w:r>
+        <w:rPr>
+          <w:noProof/>
+        </w:rPr>
+        <mc:AlternateContent>
+          <mc:Choice Requires="wps">
+            <w:drawing>
+              <wp:anchor distT="0" distB="0" distL="114300" distR="114300" simplePos="0" relativeHeight="251676672" behindDoc="0" locked="0" layoutInCell="1" allowOverlap="1" wp14:anchorId="206382A5" wp14:editId="214B8144">
+                <wp:simplePos x="0" y="0"/>
+                <wp:positionH relativeFrom="column">
+                  <wp:posOffset>508000</wp:posOffset>
+                </wp:positionH>
+                <wp:positionV relativeFrom="paragraph">
+                  <wp:posOffset>4295775</wp:posOffset>
+                </wp:positionV>
+                <wp:extent cx="4743450" cy="635"/>
+                <wp:effectExtent l="0" t="0" r="0" b="0"/>
+                <wp:wrapNone/>
+                <wp:docPr id="19" name="Zone de texte 19"/>
+                <wp:cNvGraphicFramePr/>
+                <a:graphic xmlns:a="http://schemas.openxmlformats.org/drawingml/2006/main">
+                  <a:graphicData uri="http://schemas.microsoft.com/office/word/2010/wordprocessingShape">
+                    <wps:wsp>
+                      <wps:cNvSpPr txBox="1"/>
+                      <wps:spPr>
+                        <a:xfrm>
+                          <a:off x="0" y="0"/>
+                          <a:ext cx="4743450" cy="635"/>
+                        </a:xfrm>
+                        <a:prstGeom prst="rect">
+                          <a:avLst/>
+                        </a:prstGeom>
+                        <a:solidFill>
+                          <a:prstClr val="white"/>
+                        </a:solidFill>
+                        <a:ln>
+                          <a:noFill/>
+                        </a:ln>
+                      </wps:spPr>
+                      <wps:txbx>
+                        <w:txbxContent>
+                          <w:p>
+                            <w:pPr>
+                              <w:pStyle w:val="Lgende"/>
+                              <w:rPr>
+                                <w:noProof/>
+                                <w:sz w:val="24"/>
+                                <w:szCs w:val="20"/>
+                              </w:rPr>
+                            </w:pPr>
+                            <w:r>
+                              <w:t xml:space="preserve">Figure </w:t>
+                            </w:r>
+                            <w:r>
+                              <w:fldChar w:fldCharType="begin"/>
+                            </w:r>
+                            <w:r>
+                              <w:instrText xml:space="preserve"> SEQ Figure \* ARABIC </w:instrText>
+                            </w:r>
+                            <w:r>
+                              <w:fldChar w:fldCharType="separate"/>
+                            </w:r>
+                            <w:r>
+                              <w:rPr>
+                                <w:noProof/>
+                              </w:rPr>
+                              <w:t>4</w:t>
+                            </w:r>
+                            <w:r>
+                              <w:fldChar w:fldCharType="end"/>
+                            </w:r>
+                            <w:r>
+                              <w:t xml:space="preserve"> - Les aliens</w:t>
+                            </w:r>
+                          </w:p>
+                        </w:txbxContent>
+                      </wps:txbx>
+                      <wps:bodyPr rot="0" spcFirstLastPara="0" vertOverflow="overflow" horzOverflow="overflow" vert="horz" wrap="square" lIns="0" tIns="0" rIns="0" bIns="0" numCol="1" spcCol="0" rtlCol="0" fromWordArt="0" anchor="t" anchorCtr="0" forceAA="0" compatLnSpc="1">
+                        <a:prstTxWarp prst="textNoShape">
+                          <a:avLst/>
+                        </a:prstTxWarp>
+                        <a:spAutoFit/>
+                      </wps:bodyPr>
+                    </wps:wsp>
+                  </a:graphicData>
+                </a:graphic>
+              </wp:anchor>
+            </w:drawing>
+          </mc:Choice>
+          <mc:Fallback>
+            <w:pict>
+              <v:shape w14:anchorId="206382A5" id="Zone de texte 19" o:spid="_x0000_s1029" type="#_x0000_t202" style="position:absolute;margin-left:40pt;margin-top:338.25pt;width:373.5pt;height:.05pt;z-index:251676672;visibility:visible;mso-wrap-style:square;mso-wrap-distance-left:9pt;mso-wrap-distance-top:0;mso-wrap-distance-right:9pt;mso-wrap-distance-bottom:0;mso-position-horizontal:absolute;mso-position-horizontal-relative:text;mso-position-vertical:absolute;mso-position-vertical-relative:text;v-text-anchor:top" o:gfxdata="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" stroked="f">
+                <v:textbox style="mso-fit-shape-to-text:t" inset="0,0,0,0">
+                  <w:txbxContent>
+                    <w:p>
+                      <w:pPr>
+                        <w:pStyle w:val="Lgende"/>
+                        <w:rPr>
+                          <w:noProof/>
+                          <w:sz w:val="24"/>
+                          <w:szCs w:val="20"/>
+                        </w:rPr>
+                      </w:pPr>
+                      <w:r>
+                        <w:t xml:space="preserve">Figure </w:t>
+                      </w:r>
+                      <w:r>
+                        <w:fldChar w:fldCharType="begin"/>
+                      </w:r>
+                      <w:r>
+                        <w:instrText xml:space="preserve"> SEQ Figure \* ARABIC </w:instrText>
+                      </w:r>
+                      <w:r>
+                        <w:fldChar w:fldCharType="separate"/>
+                      </w:r>
+                      <w:r>
+                        <w:rPr>
+                          <w:noProof/>
+                        </w:rPr>
+                        <w:t>4</w:t>
+                      </w:r>
+                      <w:r>
+                        <w:fldChar w:fldCharType="end"/>
+                      </w:r>
+                      <w:r>
+                        <w:t xml:space="preserve"> - Les aliens</w:t>
+                      </w:r>
+                    </w:p>
+                  </w:txbxContent>
+                </v:textbox>
+              </v:shape>
+            </w:pict>
+          </mc:Fallback>
+        </mc:AlternateContent>
+      </w:r>
+      <w:r>
+        <w:rPr>
+          <w:noProof/>
+        </w:rPr>
+        <w:drawing>
+          <wp:anchor distT="0" distB="0" distL="114300" distR="114300" simplePos="0" relativeHeight="251666432" behindDoc="0" locked="0" layoutInCell="1" allowOverlap="1" wp14:anchorId="4230F6FF" wp14:editId="00ED4762">
+            <wp:simplePos x="0" y="0"/>
+            <wp:positionH relativeFrom="margin">
+              <wp:align>center</wp:align>
+            </wp:positionH>
+            <wp:positionV relativeFrom="paragraph">
+              <wp:posOffset>483736</wp:posOffset>
+            </wp:positionV>
+            <wp:extent cx="4743812" cy="3755858"/>
+            <wp:effectExtent l="0" t="0" r="0" b="0"/>
+            <wp:wrapNone/>
+            <wp:docPr id="7" name="Image 7" descr="Une image contenant texte, sombre&#10;&#10;Description générée automatiquement"/>
+            <wp:cNvGraphicFramePr>
+              <a:graphicFrameLocks xmlns:a="http://schemas.openxmlformats.org/drawingml/2006/main" noChangeAspect="1"/>
+            </wp:cNvGraphicFramePr>
+            <a:graphic xmlns:a="http://schemas.openxmlformats.org/drawingml/2006/main">
+              <a:graphicData uri="http://schemas.openxmlformats.org/drawingml/2006/picture">
+                <pic:pic xmlns:pic="http://schemas.openxmlformats.org/drawingml/2006/picture">
+                  <pic:nvPicPr>
+                    <pic:cNvPr id="7" name="Image 7" descr="Une image contenant texte, sombre&#10;&#10;Description générée automatiquement"/>
+                    <pic:cNvPicPr/>
+                  </pic:nvPicPr>
+                  <pic:blipFill>
+                    <a:blip r:embed="rId29">
+                      <a:extLst>
+                        <a:ext uri="{28A0092B-C50C-407E-A947-70E740481C1C}">
+                          <a14:useLocalDpi xmlns:a14="http://schemas.microsoft.com/office/drawing/2010/main" val="0"/>
+                        </a:ext>
+                      </a:extLst>
+                    </a:blip>
+                    <a:stretch>
+                      <a:fillRect/>
+                    </a:stretch>
+                  </pic:blipFill>
+                  <pic:spPr>
+                    <a:xfrm>
+                      <a:off x="0" y="0"/>
+                      <a:ext cx="4743812" cy="3755858"/>
+                    </a:xfrm>
+                    <a:prstGeom prst="rect">
+                      <a:avLst/>
+                    </a:prstGeom>
+                  </pic:spPr>
+                </pic:pic>
+              </a:graphicData>
+            </a:graphic>
+            <wp14:sizeRelH relativeFrom="margin">
+              <wp14:pctWidth>0</wp14:pctWidth>
+            </wp14:sizeRelH>
+            <wp14:sizeRelV relativeFrom="margin">
+              <wp14:pctHeight>0</wp14:pctHeight>
+            </wp14:sizeRelV>
+          </wp:anchor>
+        </w:drawing>
+      </w:r>
+      <w:r>
+        <w:rPr>
+          <w:rFonts w:cs="Arial"/>
+          <w:szCs w:val="24"/>
+        </w:rPr>
+        <w:br w:type="page"/>
       </w:r>
     </w:p>
     <w:p>
@@ -6656,29 +8355,32 @@
           <w:tab w:val="num" w:pos="360"/>
         </w:tabs>
       </w:pPr>
-      <w:bookmarkStart w:id="21" w:name="_Toc25553328"/>
-      <w:bookmarkStart w:id="22" w:name="_Toc71703263"/>
-      <w:bookmarkStart w:id="23" w:name="_Toc124168954"/>
-      <w:r>
+      <w:bookmarkStart w:id="26" w:name="_Toc25553328"/>
+      <w:bookmarkStart w:id="27" w:name="_Toc71703263"/>
+      <w:bookmarkStart w:id="28" w:name="_Toc124541843"/>
+      <w:r>
+        <w:lastRenderedPageBreak/>
         <w:t>C</w:t>
       </w:r>
-      <w:bookmarkEnd w:id="21"/>
-      <w:bookmarkEnd w:id="22"/>
+      <w:bookmarkEnd w:id="26"/>
+      <w:bookmarkEnd w:id="27"/>
       <w:r>
         <w:t>onclusions</w:t>
       </w:r>
-      <w:bookmarkEnd w:id="23"/>
+      <w:bookmarkEnd w:id="28"/>
     </w:p>
     <w:p>
       <w:pPr>
         <w:pStyle w:val="Titre2"/>
       </w:pPr>
+      <w:bookmarkStart w:id="29" w:name="_Toc124541844"/>
       <w:r>
         <w:t>Commentaire</w:t>
       </w:r>
       <w:r>
         <w:t> :</w:t>
       </w:r>
+      <w:bookmarkEnd w:id="29"/>
     </w:p>
     <w:p>
       <w:pPr>
@@ -6819,9 +8521,11 @@
       <w:pPr>
         <w:pStyle w:val="Titre2"/>
       </w:pPr>
+      <w:bookmarkStart w:id="30" w:name="_Toc124541845"/>
       <w:r>
         <w:t>Mes objectifs :</w:t>
       </w:r>
+      <w:bookmarkEnd w:id="30"/>
     </w:p>
     <w:p>
       <w:pPr>
@@ -7215,8 +8919,8 @@
       <w:pPr>
         <w:pStyle w:val="Titre2"/>
       </w:pPr>
-      <w:r>
-        <w:lastRenderedPageBreak/>
+      <w:bookmarkStart w:id="31" w:name="_Toc124541846"/>
+      <w:r>
         <w:t>Les points positifs</w:t>
       </w:r>
       <w:r>
@@ -7225,6 +8929,7 @@
       <w:r>
         <w:t>:</w:t>
       </w:r>
+      <w:bookmarkEnd w:id="31"/>
     </w:p>
     <w:p>
       <w:pPr>
@@ -7250,73 +8955,265 @@
         </w:rPr>
         <w:t>’est donc quelque chose de ludique</w:t>
       </w:r>
-    </w:p>
-    <w:p/>
-    <w:p/>
-    <w:p/>
-    <w:p>
-      <w:pPr>
-        <w:pStyle w:val="Retraitnormal1"/>
+      <w:r>
+        <w:rPr>
+          <w:rFonts w:ascii="Arial" w:hAnsi="Arial" w:cs="Arial"/>
+          <w:sz w:val="24"/>
+          <w:szCs w:val="24"/>
+        </w:rPr>
+        <w:t>.</w:t>
+      </w:r>
+    </w:p>
+    <w:p>
+      <w:pPr>
+        <w:pStyle w:val="Paragraphedeliste"/>
         <w:numPr>
           <w:ilvl w:val="0"/>
-          <w:numId w:val="0"/>
+          <w:numId w:val="44"/>
         </w:numPr>
-        <w:ind w:left="357"/>
-        <w:rPr>
-          <w:rFonts w:ascii="Arial" w:hAnsi="Arial"/>
-          <w:sz w:val="24"/>
-          <w:szCs w:val="20"/>
-          <w:lang w:eastAsia="fr-FR"/>
-        </w:rPr>
-      </w:pPr>
-      <w:r>
-        <w:rPr>
-          <w:rFonts w:ascii="Arial" w:hAnsi="Arial"/>
-          <w:sz w:val="24"/>
-          <w:szCs w:val="20"/>
-          <w:lang w:eastAsia="fr-FR"/>
-        </w:rPr>
-        <w:tab/>
-        <w:t>Les points positifs :</w:t>
-      </w:r>
-    </w:p>
-    <w:p>
-      <w:pPr>
-        <w:pStyle w:val="Retraitnormal1"/>
+      </w:pPr>
+      <w:r>
+        <w:rPr>
+          <w:rFonts w:ascii="Arial" w:hAnsi="Arial" w:cs="Arial"/>
+          <w:sz w:val="24"/>
+          <w:szCs w:val="24"/>
+        </w:rPr>
+        <w:t>Le projet me paraissait très compliqué au début de l’année et j’ai remarqué en fait que je pouvais faire plus que je le pensais.</w:t>
+      </w:r>
+    </w:p>
+    <w:p>
+      <w:pPr>
+        <w:pStyle w:val="Titre2"/>
+      </w:pPr>
+      <w:bookmarkStart w:id="32" w:name="_Toc124541847"/>
+      <w:r>
+        <w:lastRenderedPageBreak/>
+        <w:t>Les points négatifs :</w:t>
+      </w:r>
+      <w:bookmarkEnd w:id="32"/>
+    </w:p>
+    <w:p>
+      <w:pPr>
+        <w:pStyle w:val="Paragraphedeliste"/>
         <w:numPr>
           <w:ilvl w:val="0"/>
-          <w:numId w:val="42"/>
+          <w:numId w:val="46"/>
         </w:numPr>
         <w:rPr>
-          <w:rFonts w:ascii="Arial" w:hAnsi="Arial"/>
-          <w:sz w:val="24"/>
-          <w:szCs w:val="20"/>
-          <w:lang w:eastAsia="fr-FR"/>
-        </w:rPr>
-      </w:pPr>
-    </w:p>
-    <w:p>
-      <w:pPr>
-        <w:pStyle w:val="Retraitnormal1"/>
+          <w:rFonts w:ascii="Arial" w:hAnsi="Arial" w:cs="Arial"/>
+          <w:sz w:val="24"/>
+          <w:szCs w:val="24"/>
+        </w:rPr>
+      </w:pPr>
+      <w:r>
+        <w:rPr>
+          <w:rFonts w:ascii="Arial" w:hAnsi="Arial" w:cs="Arial"/>
+          <w:sz w:val="24"/>
+          <w:szCs w:val="24"/>
+        </w:rPr>
+        <w:t xml:space="preserve">La </w:t>
+      </w:r>
+      <w:r>
+        <w:rPr>
+          <w:rFonts w:ascii="Arial" w:hAnsi="Arial" w:cs="Arial"/>
+          <w:sz w:val="24"/>
+          <w:szCs w:val="24"/>
+        </w:rPr>
+        <w:t>planification du début (stories et schéma UML) n’a absolument rien de ludique d’après moi. Mais je pense effectivement que c’est quelque chose de très important pour les gros projets.</w:t>
+      </w:r>
+    </w:p>
+    <w:p>
+      <w:pPr>
+        <w:pStyle w:val="Paragraphedeliste"/>
         <w:numPr>
           <w:ilvl w:val="0"/>
-          <w:numId w:val="0"/>
+          <w:numId w:val="46"/>
         </w:numPr>
-        <w:ind w:left="357"/>
-        <w:rPr>
-          <w:rFonts w:ascii="Arial" w:hAnsi="Arial"/>
-          <w:sz w:val="24"/>
-          <w:szCs w:val="20"/>
-          <w:lang w:eastAsia="fr-FR"/>
-        </w:rPr>
-      </w:pPr>
-    </w:p>
-    <w:p>
-      <w:pPr>
+        <w:rPr>
+          <w:rFonts w:ascii="Arial" w:hAnsi="Arial" w:cs="Arial"/>
+          <w:sz w:val="24"/>
+          <w:szCs w:val="24"/>
+        </w:rPr>
+      </w:pPr>
+      <w:r>
+        <w:rPr>
+          <w:rFonts w:ascii="Arial" w:hAnsi="Arial" w:cs="Arial"/>
+          <w:sz w:val="24"/>
+          <w:szCs w:val="24"/>
+        </w:rPr>
+        <w:t>Parfois, quand on partait dans une certaine voie, j’ai eu l’impression que la suite n’était pas possible. J’ai donc dû repenser certaines fonctionnalités qui marchaient initialement.</w:t>
+      </w:r>
+    </w:p>
+    <w:p>
+      <w:pPr>
+        <w:pStyle w:val="Titre2"/>
+      </w:pPr>
+      <w:bookmarkStart w:id="33" w:name="_Toc124541848"/>
+      <w:proofErr w:type="gramStart"/>
+      <w:r>
+        <w:t>Difficultés particulière</w:t>
+      </w:r>
+      <w:bookmarkEnd w:id="33"/>
+      <w:proofErr w:type="gramEnd"/>
+    </w:p>
+    <w:p>
+      <w:pPr>
+        <w:pStyle w:val="Paragraphedeliste"/>
         <w:numPr>
           <w:ilvl w:val="0"/>
-          <w:numId w:val="3"/>
+          <w:numId w:val="48"/>
         </w:numPr>
+      </w:pPr>
+      <w:r>
+        <w:rPr>
+          <w:rFonts w:ascii="Arial" w:hAnsi="Arial" w:cs="Arial"/>
+          <w:sz w:val="24"/>
+          <w:szCs w:val="24"/>
+        </w:rPr>
+        <w:t xml:space="preserve">J’ai </w:t>
+      </w:r>
+      <w:r>
+        <w:rPr>
+          <w:rFonts w:ascii="Arial" w:hAnsi="Arial" w:cs="Arial"/>
+          <w:sz w:val="24"/>
+          <w:szCs w:val="24"/>
+        </w:rPr>
+        <w:t>rencontré</w:t>
+      </w:r>
+      <w:r>
+        <w:rPr>
+          <w:rFonts w:ascii="Arial" w:hAnsi="Arial" w:cs="Arial"/>
+          <w:sz w:val="24"/>
+          <w:szCs w:val="24"/>
+        </w:rPr>
+        <w:t xml:space="preserve"> quelques difficultés avec le fait d’utiliser autant de méthode par moment. Les méthodes ne sont pas si compliquées mais j’ai toujours quelques problèmes. Par exemple, à la fin d’une partie, lorsque je retourne au menu, je reste bloqué dans un « </w:t>
+      </w:r>
+      <w:r>
+        <w:rPr>
+          <w:rFonts w:ascii="Arial" w:hAnsi="Arial" w:cs="Arial"/>
+          <w:sz w:val="24"/>
+          <w:szCs w:val="24"/>
+        </w:rPr>
+        <w:t>switch » placé autre part. Ce qui fait que je dois appuyer plusieurs fois sur une touche pour qu’elle soit lue.</w:t>
+      </w:r>
+    </w:p>
+    <w:p>
+      <w:pPr>
+        <w:pStyle w:val="Paragraphedeliste"/>
+        <w:numPr>
+          <w:ilvl w:val="0"/>
+          <w:numId w:val="48"/>
+        </w:numPr>
+      </w:pPr>
+      <w:r>
+        <w:rPr>
+          <w:rFonts w:ascii="Arial" w:hAnsi="Arial" w:cs="Arial"/>
+          <w:sz w:val="24"/>
+          <w:szCs w:val="24"/>
+        </w:rPr>
+        <w:t xml:space="preserve">Les </w:t>
+      </w:r>
+      <w:proofErr w:type="spellStart"/>
+      <w:r>
+        <w:rPr>
+          <w:rFonts w:ascii="Arial" w:hAnsi="Arial" w:cs="Arial"/>
+          <w:sz w:val="24"/>
+          <w:szCs w:val="24"/>
+        </w:rPr>
+        <w:t>Timers</w:t>
+      </w:r>
+      <w:proofErr w:type="spellEnd"/>
+      <w:r>
+        <w:rPr>
+          <w:rFonts w:ascii="Arial" w:hAnsi="Arial" w:cs="Arial"/>
+          <w:sz w:val="24"/>
+          <w:szCs w:val="24"/>
+        </w:rPr>
+        <w:t xml:space="preserve"> m’ont aussi posé </w:t>
+      </w:r>
+      <w:proofErr w:type="gramStart"/>
+      <w:r>
+        <w:rPr>
+          <w:rFonts w:ascii="Arial" w:hAnsi="Arial" w:cs="Arial"/>
+          <w:sz w:val="24"/>
+          <w:szCs w:val="24"/>
+        </w:rPr>
+        <w:t>problème</w:t>
+      </w:r>
+      <w:proofErr w:type="gramEnd"/>
+      <w:r>
+        <w:rPr>
+          <w:rFonts w:ascii="Arial" w:hAnsi="Arial" w:cs="Arial"/>
+          <w:sz w:val="24"/>
+          <w:szCs w:val="24"/>
+        </w:rPr>
+        <w:t xml:space="preserve"> au début. Quand ma partie était terminé et que j’en relançait une, les anciens et nouveau </w:t>
+      </w:r>
+      <w:proofErr w:type="spellStart"/>
+      <w:r>
+        <w:rPr>
+          <w:rFonts w:ascii="Arial" w:hAnsi="Arial" w:cs="Arial"/>
+          <w:sz w:val="24"/>
+          <w:szCs w:val="24"/>
+        </w:rPr>
+        <w:t>Timers</w:t>
+      </w:r>
+      <w:proofErr w:type="spellEnd"/>
+      <w:r>
+        <w:rPr>
+          <w:rFonts w:ascii="Arial" w:hAnsi="Arial" w:cs="Arial"/>
+          <w:sz w:val="24"/>
+          <w:szCs w:val="24"/>
+        </w:rPr>
+        <w:t xml:space="preserve"> se regroupaient et tous les éléments devenaient très rapide. J’ai eu par la suite un conseil de Elio </w:t>
+      </w:r>
+      <w:proofErr w:type="spellStart"/>
+      <w:r>
+        <w:rPr>
+          <w:rFonts w:ascii="Arial" w:hAnsi="Arial" w:cs="Arial"/>
+          <w:sz w:val="24"/>
+          <w:szCs w:val="24"/>
+        </w:rPr>
+        <w:t>Magnenat</w:t>
+      </w:r>
+      <w:proofErr w:type="spellEnd"/>
+      <w:r>
+        <w:rPr>
+          <w:rFonts w:ascii="Arial" w:hAnsi="Arial" w:cs="Arial"/>
+          <w:sz w:val="24"/>
+          <w:szCs w:val="24"/>
+        </w:rPr>
+        <w:t xml:space="preserve"> qui m’a dit de les mettre dans une liste et de la parcourir pour tous les désactivé.</w:t>
+      </w:r>
+    </w:p>
+    <w:p>
+      <w:pPr>
+        <w:pStyle w:val="Titre2"/>
+      </w:pPr>
+      <w:bookmarkStart w:id="34" w:name="_Toc124541849"/>
+      <w:r>
+        <w:t>Suites possibles pour le projet</w:t>
+      </w:r>
+      <w:bookmarkEnd w:id="34"/>
+    </w:p>
+    <w:p>
+      <w:pPr>
+        <w:ind w:left="708"/>
+      </w:pPr>
+      <w:r>
+        <w:t xml:space="preserve">Si je devais continuer ce projet maintenant, je terminerais mes fonctionnalités manquantes ou pas terminées. Comme la musique et le tableau des scores. Je pense qu’un système de skins qui permettrait de </w:t>
+      </w:r>
+      <w:proofErr w:type="gramStart"/>
+      <w:r>
+        <w:t>customiser</w:t>
+      </w:r>
+      <w:proofErr w:type="gramEnd"/>
+      <w:r>
+        <w:t xml:space="preserve"> son vaisseau ou les aliens pourrait être intéressant aussi.</w:t>
+      </w:r>
+    </w:p>
+    <w:p>
+      <w:pPr>
         <w:rPr>
           <w:rFonts w:cs="Arial"/>
           <w:i/>
@@ -7324,57 +9221,193 @@
       </w:pPr>
       <w:r>
         <w:rPr>
-          <w:rFonts w:cs="Arial"/>
-          <w:i/>
-        </w:rPr>
-        <w:t>Points positifs / négatifs</w:t>
-      </w:r>
-    </w:p>
-    <w:p>
-      <w:pPr>
-        <w:numPr>
-          <w:ilvl w:val="0"/>
-          <w:numId w:val="3"/>
-        </w:numPr>
-        <w:rPr>
-          <w:rFonts w:cs="Arial"/>
-          <w:i/>
-        </w:rPr>
-      </w:pPr>
-      <w:r>
-        <w:rPr>
-          <w:rFonts w:cs="Arial"/>
-          <w:i/>
-        </w:rPr>
-        <w:t>Difficultés particulières</w:t>
-      </w:r>
-    </w:p>
-    <w:p>
-      <w:pPr>
-        <w:numPr>
-          <w:ilvl w:val="0"/>
-          <w:numId w:val="3"/>
-        </w:numPr>
-        <w:rPr>
-          <w:rFonts w:cs="Arial"/>
-          <w:i/>
-        </w:rPr>
-      </w:pPr>
-      <w:r>
-        <w:rPr>
-          <w:rFonts w:cs="Arial"/>
-          <w:i/>
-        </w:rPr>
-        <w:t>Suites possibles pour le projet (évolutions &amp; améliorations)</w:t>
-      </w:r>
-    </w:p>
-    <w:p>
-      <w:pPr>
-        <w:rPr>
-          <w:rFonts w:cs="Arial"/>
-          <w:i/>
-        </w:rPr>
-      </w:pPr>
+          <w:noProof/>
+        </w:rPr>
+        <mc:AlternateContent>
+          <mc:Choice Requires="wps">
+            <w:drawing>
+              <wp:anchor distT="0" distB="0" distL="114300" distR="114300" simplePos="0" relativeHeight="251678720" behindDoc="0" locked="0" layoutInCell="1" allowOverlap="1" wp14:anchorId="218D7032" wp14:editId="59DFD757">
+                <wp:simplePos x="0" y="0"/>
+                <wp:positionH relativeFrom="column">
+                  <wp:posOffset>0</wp:posOffset>
+                </wp:positionH>
+                <wp:positionV relativeFrom="paragraph">
+                  <wp:posOffset>2912110</wp:posOffset>
+                </wp:positionV>
+                <wp:extent cx="5759450" cy="635"/>
+                <wp:effectExtent l="0" t="0" r="0" b="0"/>
+                <wp:wrapNone/>
+                <wp:docPr id="21" name="Zone de texte 21"/>
+                <wp:cNvGraphicFramePr/>
+                <a:graphic xmlns:a="http://schemas.openxmlformats.org/drawingml/2006/main">
+                  <a:graphicData uri="http://schemas.microsoft.com/office/word/2010/wordprocessingShape">
+                    <wps:wsp>
+                      <wps:cNvSpPr txBox="1"/>
+                      <wps:spPr>
+                        <a:xfrm>
+                          <a:off x="0" y="0"/>
+                          <a:ext cx="5759450" cy="635"/>
+                        </a:xfrm>
+                        <a:prstGeom prst="rect">
+                          <a:avLst/>
+                        </a:prstGeom>
+                        <a:solidFill>
+                          <a:prstClr val="white"/>
+                        </a:solidFill>
+                        <a:ln>
+                          <a:noFill/>
+                        </a:ln>
+                      </wps:spPr>
+                      <wps:txbx>
+                        <w:txbxContent>
+                          <w:p>
+                            <w:pPr>
+                              <w:pStyle w:val="Lgende"/>
+                              <w:rPr>
+                                <w:noProof/>
+                                <w:sz w:val="24"/>
+                                <w:szCs w:val="20"/>
+                              </w:rPr>
+                            </w:pPr>
+                            <w:r>
+                              <w:t xml:space="preserve">Figure </w:t>
+                            </w:r>
+                            <w:r>
+                              <w:fldChar w:fldCharType="begin"/>
+                            </w:r>
+                            <w:r>
+                              <w:instrText xml:space="preserve"> SEQ Figure \* ARABIC </w:instrText>
+                            </w:r>
+                            <w:r>
+                              <w:fldChar w:fldCharType="separate"/>
+                            </w:r>
+                            <w:r>
+                              <w:rPr>
+                                <w:noProof/>
+                              </w:rPr>
+                              <w:t>5</w:t>
+                            </w:r>
+                            <w:r>
+                              <w:fldChar w:fldCharType="end"/>
+                            </w:r>
+                            <w:r>
+                              <w:t xml:space="preserve"> - Fin de la partie...</w:t>
+                            </w:r>
+                          </w:p>
+                        </w:txbxContent>
+                      </wps:txbx>
+                      <wps:bodyPr rot="0" spcFirstLastPara="0" vertOverflow="overflow" horzOverflow="overflow" vert="horz" wrap="square" lIns="0" tIns="0" rIns="0" bIns="0" numCol="1" spcCol="0" rtlCol="0" fromWordArt="0" anchor="t" anchorCtr="0" forceAA="0" compatLnSpc="1">
+                        <a:prstTxWarp prst="textNoShape">
+                          <a:avLst/>
+                        </a:prstTxWarp>
+                        <a:spAutoFit/>
+                      </wps:bodyPr>
+                    </wps:wsp>
+                  </a:graphicData>
+                </a:graphic>
+              </wp:anchor>
+            </w:drawing>
+          </mc:Choice>
+          <mc:Fallback>
+            <w:pict>
+              <v:shape w14:anchorId="218D7032" id="Zone de texte 21" o:spid="_x0000_s1030" type="#_x0000_t202" style="position:absolute;margin-left:0;margin-top:229.3pt;width:453.5pt;height:.05pt;z-index:251678720;visibility:visible;mso-wrap-style:square;mso-wrap-distance-left:9pt;mso-wrap-distance-top:0;mso-wrap-distance-right:9pt;mso-wrap-distance-bottom:0;mso-position-horizontal:absolute;mso-position-horizontal-relative:text;mso-position-vertical:absolute;mso-position-vertical-relative:text;v-text-anchor:top" o:gfxdata="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" stroked="f">
+                <v:textbox style="mso-fit-shape-to-text:t" inset="0,0,0,0">
+                  <w:txbxContent>
+                    <w:p>
+                      <w:pPr>
+                        <w:pStyle w:val="Lgende"/>
+                        <w:rPr>
+                          <w:noProof/>
+                          <w:sz w:val="24"/>
+                          <w:szCs w:val="20"/>
+                        </w:rPr>
+                      </w:pPr>
+                      <w:r>
+                        <w:t xml:space="preserve">Figure </w:t>
+                      </w:r>
+                      <w:r>
+                        <w:fldChar w:fldCharType="begin"/>
+                      </w:r>
+                      <w:r>
+                        <w:instrText xml:space="preserve"> SEQ Figure \* ARABIC </w:instrText>
+                      </w:r>
+                      <w:r>
+                        <w:fldChar w:fldCharType="separate"/>
+                      </w:r>
+                      <w:r>
+                        <w:rPr>
+                          <w:noProof/>
+                        </w:rPr>
+                        <w:t>5</w:t>
+                      </w:r>
+                      <w:r>
+                        <w:fldChar w:fldCharType="end"/>
+                      </w:r>
+                      <w:r>
+                        <w:t xml:space="preserve"> - Fin de la partie...</w:t>
+                      </w:r>
+                    </w:p>
+                  </w:txbxContent>
+                </v:textbox>
+              </v:shape>
+            </w:pict>
+          </mc:Fallback>
+        </mc:AlternateContent>
+      </w:r>
+      <w:r>
+        <w:rPr>
+          <w:noProof/>
+        </w:rPr>
+        <w:drawing>
+          <wp:anchor distT="0" distB="0" distL="114300" distR="114300" simplePos="0" relativeHeight="251667456" behindDoc="0" locked="0" layoutInCell="1" allowOverlap="1" wp14:anchorId="58215922" wp14:editId="2CEA3A7F">
+            <wp:simplePos x="0" y="0"/>
+            <wp:positionH relativeFrom="margin">
+              <wp:align>left</wp:align>
+            </wp:positionH>
+            <wp:positionV relativeFrom="paragraph">
+              <wp:posOffset>940369</wp:posOffset>
+            </wp:positionV>
+            <wp:extent cx="5759450" cy="1915160"/>
+            <wp:effectExtent l="0" t="0" r="0" b="8890"/>
+            <wp:wrapNone/>
+            <wp:docPr id="9" name="Image 9" descr="Une image contenant texte&#10;&#10;Description générée automatiquement"/>
+            <wp:cNvGraphicFramePr>
+              <a:graphicFrameLocks xmlns:a="http://schemas.openxmlformats.org/drawingml/2006/main" noChangeAspect="1"/>
+            </wp:cNvGraphicFramePr>
+            <a:graphic xmlns:a="http://schemas.openxmlformats.org/drawingml/2006/main">
+              <a:graphicData uri="http://schemas.openxmlformats.org/drawingml/2006/picture">
+                <pic:pic xmlns:pic="http://schemas.openxmlformats.org/drawingml/2006/picture">
+                  <pic:nvPicPr>
+                    <pic:cNvPr id="9" name="Image 9" descr="Une image contenant texte&#10;&#10;Description générée automatiquement"/>
+                    <pic:cNvPicPr/>
+                  </pic:nvPicPr>
+                  <pic:blipFill>
+                    <a:blip r:embed="rId30">
+                      <a:extLst>
+                        <a:ext uri="{28A0092B-C50C-407E-A947-70E740481C1C}">
+                          <a14:useLocalDpi xmlns:a14="http://schemas.microsoft.com/office/drawing/2010/main" val="0"/>
+                        </a:ext>
+                      </a:extLst>
+                    </a:blip>
+                    <a:stretch>
+                      <a:fillRect/>
+                    </a:stretch>
+                  </pic:blipFill>
+                  <pic:spPr>
+                    <a:xfrm>
+                      <a:off x="0" y="0"/>
+                      <a:ext cx="5759450" cy="1915160"/>
+                    </a:xfrm>
+                    <a:prstGeom prst="rect">
+                      <a:avLst/>
+                    </a:prstGeom>
+                  </pic:spPr>
+                </pic:pic>
+              </a:graphicData>
+            </a:graphic>
+          </wp:anchor>
+        </w:drawing>
+      </w:r>
     </w:p>
     <w:sectPr>
       <w:pgSz w:w="11906" w:h="16838" w:code="9"/>
@@ -7387,7 +9420,7 @@
 </file>
 
 <file path=word/endnotes.xml><?xml version="1.0" encoding="utf-8"?>
-<w:endnotes xmlns:wpc="http://schemas.microsoft.com/office/word/2010/wordprocessingCanvas" xmlns:cx="http://schemas.microsoft.com/office/drawing/2014/chartex" xmlns:cx1="http://schemas.microsoft.com/office/drawing/2015/9/8/chartex" xmlns:cx2="http://schemas.microsoft.com/office/drawing/2015/10/21/chartex" xmlns:cx3="http://schemas.microsoft.com/office/drawing/2016/5/9/chartex" xmlns:cx4="http://schemas.microsoft.com/office/drawing/2016/5/10/chartex" xmlns:cx5="http://schemas.microsoft.com/office/drawing/2016/5/11/chartex" xmlns:cx6="http://schemas.microsoft.com/office/drawing/2016/5/12/chartex" xmlns:cx7="http://schemas.microsoft.com/office/drawing/2016/5/13/chartex" xmlns:cx8="http://schemas.microsoft.com/office/drawing/2016/5/14/chartex" xmlns:mc="http://schemas.openxmlformats.org/markup-compatibility/2006" xmlns:aink="http://schemas.microsoft.com/office/drawing/2016/ink" xmlns:am3d="http://schemas.microsoft.com/office/drawing/2017/model3d" xmlns:o="urn:schemas-microsoft-com:office:office" xmlns:r="http://schemas.openxmlformats.org/officeDocument/2006/relationships" xmlns:m="http://schemas.openxmlformats.org/officeDocument/2006/math" xmlns:v="urn:schemas-microsoft-com:vml" xmlns:wp14="http://schemas.microsoft.com/office/word/2010/wordprocessingDrawing" xmlns:wp="http://schemas.openxmlformats.org/drawingml/2006/wordprocessingDrawing" xmlns:w10="urn:schemas-microsoft-com:office:word" xmlns:w="http://schemas.openxmlformats.org/wordprocessingml/2006/main" xmlns:w14="http://schemas.microsoft.com/office/word/2010/wordml" xmlns:w15="http://schemas.microsoft.com/office/word/2012/wordml" xmlns:w16cex="http://schemas.microsoft.com/office/word/2018/wordml/cex" xmlns:w16cid="http://schemas.microsoft.com/office/word/2016/wordml/cid" xmlns:w16="http://schemas.microsoft.com/office/word/2018/wordml" xmlns:w16se="http://schemas.microsoft.com/office/word/2015/wordml/symex" xmlns:wpg="http://schemas.microsoft.com/office/word/2010/wordprocessingGroup" xmlns:wpi="http://schemas.microsoft.com/office/word/2010/wordprocessingInk" xmlns:wne="http://schemas.microsoft.com/office/word/2006/wordml" xmlns:wps="http://schemas.microsoft.com/office/word/2010/wordprocessingShape" mc:Ignorable="w14 w15 w16se w16cid w16 w16cex wp14">
+<w:endnotes xmlns:wpc="http://schemas.microsoft.com/office/word/2010/wordprocessingCanvas" xmlns:cx="http://schemas.microsoft.com/office/drawing/2014/chartex" xmlns:cx1="http://schemas.microsoft.com/office/drawing/2015/9/8/chartex" xmlns:cx2="http://schemas.microsoft.com/office/drawing/2015/10/21/chartex" xmlns:cx3="http://schemas.microsoft.com/office/drawing/2016/5/9/chartex" xmlns:cx4="http://schemas.microsoft.com/office/drawing/2016/5/10/chartex" xmlns:cx5="http://schemas.microsoft.com/office/drawing/2016/5/11/chartex" xmlns:cx6="http://schemas.microsoft.com/office/drawing/2016/5/12/chartex" xmlns:cx7="http://schemas.microsoft.com/office/drawing/2016/5/13/chartex" xmlns:cx8="http://schemas.microsoft.com/office/drawing/2016/5/14/chartex" xmlns:mc="http://schemas.openxmlformats.org/markup-compatibility/2006" xmlns:aink="http://schemas.microsoft.com/office/drawing/2016/ink" xmlns:am3d="http://schemas.microsoft.com/office/drawing/2017/model3d" xmlns:o="urn:schemas-microsoft-com:office:office" xmlns:oel="http://schemas.microsoft.com/office/2019/extlst" xmlns:r="http://schemas.openxmlformats.org/officeDocument/2006/relationships" xmlns:m="http://schemas.openxmlformats.org/officeDocument/2006/math" xmlns:v="urn:schemas-microsoft-com:vml" xmlns:wp14="http://schemas.microsoft.com/office/word/2010/wordprocessingDrawing" xmlns:wp="http://schemas.openxmlformats.org/drawingml/2006/wordprocessingDrawing" xmlns:w10="urn:schemas-microsoft-com:office:word" xmlns:w="http://schemas.openxmlformats.org/wordprocessingml/2006/main" xmlns:w14="http://schemas.microsoft.com/office/word/2010/wordml" xmlns:w15="http://schemas.microsoft.com/office/word/2012/wordml" xmlns:w16cex="http://schemas.microsoft.com/office/word/2018/wordml/cex" xmlns:w16cid="http://schemas.microsoft.com/office/word/2016/wordml/cid" xmlns:w16="http://schemas.microsoft.com/office/word/2018/wordml" xmlns:w16sdtdh="http://schemas.microsoft.com/office/word/2020/wordml/sdtdatahash" xmlns:w16se="http://schemas.microsoft.com/office/word/2015/wordml/symex" xmlns:wpg="http://schemas.microsoft.com/office/word/2010/wordprocessingGroup" xmlns:wpi="http://schemas.microsoft.com/office/word/2010/wordprocessingInk" xmlns:wne="http://schemas.microsoft.com/office/word/2006/wordml" xmlns:wps="http://schemas.microsoft.com/office/word/2010/wordprocessingShape" mc:Ignorable="w14 w15 w16se w16cid w16 w16cex w16sdtdh wp14">
   <w:endnote w:type="separator" w:id="-1">
     <w:p>
       <w:r>
@@ -7406,7 +9439,7 @@
 </file>
 
 <file path=word/footer1.xml><?xml version="1.0" encoding="utf-8"?>
-<w:ftr xmlns:wpc="http://schemas.microsoft.com/office/word/2010/wordprocessingCanvas" xmlns:cx="http://schemas.microsoft.com/office/drawing/2014/chartex" xmlns:cx1="http://schemas.microsoft.com/office/drawing/2015/9/8/chartex" xmlns:cx2="http://schemas.microsoft.com/office/drawing/2015/10/21/chartex" xmlns:cx3="http://schemas.microsoft.com/office/drawing/2016/5/9/chartex" xmlns:cx4="http://schemas.microsoft.com/office/drawing/2016/5/10/chartex" xmlns:cx5="http://schemas.microsoft.com/office/drawing/2016/5/11/chartex" xmlns:cx6="http://schemas.microsoft.com/office/drawing/2016/5/12/chartex" xmlns:cx7="http://schemas.microsoft.com/office/drawing/2016/5/13/chartex" xmlns:cx8="http://schemas.microsoft.com/office/drawing/2016/5/14/chartex" xmlns:mc="http://schemas.openxmlformats.org/markup-compatibility/2006" xmlns:aink="http://schemas.microsoft.com/office/drawing/2016/ink" xmlns:am3d="http://schemas.microsoft.com/office/drawing/2017/model3d" xmlns:o="urn:schemas-microsoft-com:office:office" xmlns:r="http://schemas.openxmlformats.org/officeDocument/2006/relationships" xmlns:m="http://schemas.openxmlformats.org/officeDocument/2006/math" xmlns:v="urn:schemas-microsoft-com:vml" xmlns:wp14="http://schemas.microsoft.com/office/word/2010/wordprocessingDrawing" xmlns:wp="http://schemas.openxmlformats.org/drawingml/2006/wordprocessingDrawing" xmlns:w10="urn:schemas-microsoft-com:office:word" xmlns:w="http://schemas.openxmlformats.org/wordprocessingml/2006/main" xmlns:w14="http://schemas.microsoft.com/office/word/2010/wordml" xmlns:w15="http://schemas.microsoft.com/office/word/2012/wordml" xmlns:w16cex="http://schemas.microsoft.com/office/word/2018/wordml/cex" xmlns:w16cid="http://schemas.microsoft.com/office/word/2016/wordml/cid" xmlns:w16="http://schemas.microsoft.com/office/word/2018/wordml" xmlns:w16se="http://schemas.microsoft.com/office/word/2015/wordml/symex" xmlns:wpg="http://schemas.microsoft.com/office/word/2010/wordprocessingGroup" xmlns:wpi="http://schemas.microsoft.com/office/word/2010/wordprocessingInk" xmlns:wne="http://schemas.microsoft.com/office/word/2006/wordml" xmlns:wps="http://schemas.microsoft.com/office/word/2010/wordprocessingShape" mc:Ignorable="w14 w15 w16se w16cid w16 w16cex wp14">
+<w:ftr xmlns:wpc="http://schemas.microsoft.com/office/word/2010/wordprocessingCanvas" xmlns:cx="http://schemas.microsoft.com/office/drawing/2014/chartex" xmlns:cx1="http://schemas.microsoft.com/office/drawing/2015/9/8/chartex" xmlns:cx2="http://schemas.microsoft.com/office/drawing/2015/10/21/chartex" xmlns:cx3="http://schemas.microsoft.com/office/drawing/2016/5/9/chartex" xmlns:cx4="http://schemas.microsoft.com/office/drawing/2016/5/10/chartex" xmlns:cx5="http://schemas.microsoft.com/office/drawing/2016/5/11/chartex" xmlns:cx6="http://schemas.microsoft.com/office/drawing/2016/5/12/chartex" xmlns:cx7="http://schemas.microsoft.com/office/drawing/2016/5/13/chartex" xmlns:cx8="http://schemas.microsoft.com/office/drawing/2016/5/14/chartex" xmlns:mc="http://schemas.openxmlformats.org/markup-compatibility/2006" xmlns:aink="http://schemas.microsoft.com/office/drawing/2016/ink" xmlns:am3d="http://schemas.microsoft.com/office/drawing/2017/model3d" xmlns:o="urn:schemas-microsoft-com:office:office" xmlns:oel="http://schemas.microsoft.com/office/2019/extlst" xmlns:r="http://schemas.openxmlformats.org/officeDocument/2006/relationships" xmlns:m="http://schemas.openxmlformats.org/officeDocument/2006/math" xmlns:v="urn:schemas-microsoft-com:vml" xmlns:wp14="http://schemas.microsoft.com/office/word/2010/wordprocessingDrawing" xmlns:wp="http://schemas.openxmlformats.org/drawingml/2006/wordprocessingDrawing" xmlns:w10="urn:schemas-microsoft-com:office:word" xmlns:w="http://schemas.openxmlformats.org/wordprocessingml/2006/main" xmlns:w14="http://schemas.microsoft.com/office/word/2010/wordml" xmlns:w15="http://schemas.microsoft.com/office/word/2012/wordml" xmlns:w16cex="http://schemas.microsoft.com/office/word/2018/wordml/cex" xmlns:w16cid="http://schemas.microsoft.com/office/word/2016/wordml/cid" xmlns:w16="http://schemas.microsoft.com/office/word/2018/wordml" xmlns:w16sdtdh="http://schemas.microsoft.com/office/word/2020/wordml/sdtdatahash" xmlns:w16se="http://schemas.microsoft.com/office/word/2015/wordml/symex" xmlns:wpg="http://schemas.microsoft.com/office/word/2010/wordprocessingGroup" xmlns:wpi="http://schemas.microsoft.com/office/word/2010/wordprocessingInk" xmlns:wne="http://schemas.microsoft.com/office/word/2006/wordml" xmlns:wps="http://schemas.microsoft.com/office/word/2010/wordprocessingShape" mc:Ignorable="w14 w15 w16se w16cid w16 w16cex w16sdtdh wp14">
   <w:p>
     <w:pPr>
       <w:pStyle w:val="Pieddepage"/>
@@ -7465,7 +9498,7 @@
 </file>
 
 <file path=word/footnotes.xml><?xml version="1.0" encoding="utf-8"?>
-<w:footnotes xmlns:wpc="http://schemas.microsoft.com/office/word/2010/wordprocessingCanvas" xmlns:cx="http://schemas.microsoft.com/office/drawing/2014/chartex" xmlns:cx1="http://schemas.microsoft.com/office/drawing/2015/9/8/chartex" xmlns:cx2="http://schemas.microsoft.com/office/drawing/2015/10/21/chartex" xmlns:cx3="http://schemas.microsoft.com/office/drawing/2016/5/9/chartex" xmlns:cx4="http://schemas.microsoft.com/office/drawing/2016/5/10/chartex" xmlns:cx5="http://schemas.microsoft.com/office/drawing/2016/5/11/chartex" xmlns:cx6="http://schemas.microsoft.com/office/drawing/2016/5/12/chartex" xmlns:cx7="http://schemas.microsoft.com/office/drawing/2016/5/13/chartex" xmlns:cx8="http://schemas.microsoft.com/office/drawing/2016/5/14/chartex" xmlns:mc="http://schemas.openxmlformats.org/markup-compatibility/2006" xmlns:aink="http://schemas.microsoft.com/office/drawing/2016/ink" xmlns:am3d="http://schemas.microsoft.com/office/drawing/2017/model3d" xmlns:o="urn:schemas-microsoft-com:office:office" xmlns:r="http://schemas.openxmlformats.org/officeDocument/2006/relationships" xmlns:m="http://schemas.openxmlformats.org/officeDocument/2006/math" xmlns:v="urn:schemas-microsoft-com:vml" xmlns:wp14="http://schemas.microsoft.com/office/word/2010/wordprocessingDrawing" xmlns:wp="http://schemas.openxmlformats.org/drawingml/2006/wordprocessingDrawing" xmlns:w10="urn:schemas-microsoft-com:office:word" xmlns:w="http://schemas.openxmlformats.org/wordprocessingml/2006/main" xmlns:w14="http://schemas.microsoft.com/office/word/2010/wordml" xmlns:w15="http://schemas.microsoft.com/office/word/2012/wordml" xmlns:w16cex="http://schemas.microsoft.com/office/word/2018/wordml/cex" xmlns:w16cid="http://schemas.microsoft.com/office/word/2016/wordml/cid" xmlns:w16="http://schemas.microsoft.com/office/word/2018/wordml" xmlns:w16se="http://schemas.microsoft.com/office/word/2015/wordml/symex" xmlns:wpg="http://schemas.microsoft.com/office/word/2010/wordprocessingGroup" xmlns:wpi="http://schemas.microsoft.com/office/word/2010/wordprocessingInk" xmlns:wne="http://schemas.microsoft.com/office/word/2006/wordml" xmlns:wps="http://schemas.microsoft.com/office/word/2010/wordprocessingShape" mc:Ignorable="w14 w15 w16se w16cid w16 w16cex wp14">
+<w:footnotes xmlns:wpc="http://schemas.microsoft.com/office/word/2010/wordprocessingCanvas" xmlns:cx="http://schemas.microsoft.com/office/drawing/2014/chartex" xmlns:cx1="http://schemas.microsoft.com/office/drawing/2015/9/8/chartex" xmlns:cx2="http://schemas.microsoft.com/office/drawing/2015/10/21/chartex" xmlns:cx3="http://schemas.microsoft.com/office/drawing/2016/5/9/chartex" xmlns:cx4="http://schemas.microsoft.com/office/drawing/2016/5/10/chartex" xmlns:cx5="http://schemas.microsoft.com/office/drawing/2016/5/11/chartex" xmlns:cx6="http://schemas.microsoft.com/office/drawing/2016/5/12/chartex" xmlns:cx7="http://schemas.microsoft.com/office/drawing/2016/5/13/chartex" xmlns:cx8="http://schemas.microsoft.com/office/drawing/2016/5/14/chartex" xmlns:mc="http://schemas.openxmlformats.org/markup-compatibility/2006" xmlns:aink="http://schemas.microsoft.com/office/drawing/2016/ink" xmlns:am3d="http://schemas.microsoft.com/office/drawing/2017/model3d" xmlns:o="urn:schemas-microsoft-com:office:office" xmlns:oel="http://schemas.microsoft.com/office/2019/extlst" xmlns:r="http://schemas.openxmlformats.org/officeDocument/2006/relationships" xmlns:m="http://schemas.openxmlformats.org/officeDocument/2006/math" xmlns:v="urn:schemas-microsoft-com:vml" xmlns:wp14="http://schemas.microsoft.com/office/word/2010/wordprocessingDrawing" xmlns:wp="http://schemas.openxmlformats.org/drawingml/2006/wordprocessingDrawing" xmlns:w10="urn:schemas-microsoft-com:office:word" xmlns:w="http://schemas.openxmlformats.org/wordprocessingml/2006/main" xmlns:w14="http://schemas.microsoft.com/office/word/2010/wordml" xmlns:w15="http://schemas.microsoft.com/office/word/2012/wordml" xmlns:w16cex="http://schemas.microsoft.com/office/word/2018/wordml/cex" xmlns:w16cid="http://schemas.microsoft.com/office/word/2016/wordml/cid" xmlns:w16="http://schemas.microsoft.com/office/word/2018/wordml" xmlns:w16sdtdh="http://schemas.microsoft.com/office/word/2020/wordml/sdtdatahash" xmlns:w16se="http://schemas.microsoft.com/office/word/2015/wordml/symex" xmlns:wpg="http://schemas.microsoft.com/office/word/2010/wordprocessingGroup" xmlns:wpi="http://schemas.microsoft.com/office/word/2010/wordprocessingInk" xmlns:wne="http://schemas.microsoft.com/office/word/2006/wordml" xmlns:wps="http://schemas.microsoft.com/office/word/2010/wordprocessingShape" mc:Ignorable="w14 w15 w16se w16cid w16 w16cex w16sdtdh wp14">
   <w:footnote w:type="separator" w:id="-1">
     <w:p>
       <w:r>
@@ -7484,7 +9517,7 @@
 </file>
 
 <file path=word/header1.xml><?xml version="1.0" encoding="utf-8"?>
-<w:hdr xmlns:wpc="http://schemas.microsoft.com/office/word/2010/wordprocessingCanvas" xmlns:cx="http://schemas.microsoft.com/office/drawing/2014/chartex" xmlns:cx1="http://schemas.microsoft.com/office/drawing/2015/9/8/chartex" xmlns:cx2="http://schemas.microsoft.com/office/drawing/2015/10/21/chartex" xmlns:cx3="http://schemas.microsoft.com/office/drawing/2016/5/9/chartex" xmlns:cx4="http://schemas.microsoft.com/office/drawing/2016/5/10/chartex" xmlns:cx5="http://schemas.microsoft.com/office/drawing/2016/5/11/chartex" xmlns:cx6="http://schemas.microsoft.com/office/drawing/2016/5/12/chartex" xmlns:cx7="http://schemas.microsoft.com/office/drawing/2016/5/13/chartex" xmlns:cx8="http://schemas.microsoft.com/office/drawing/2016/5/14/chartex" xmlns:mc="http://schemas.openxmlformats.org/markup-compatibility/2006" xmlns:aink="http://schemas.microsoft.com/office/drawing/2016/ink" xmlns:am3d="http://schemas.microsoft.com/office/drawing/2017/model3d" xmlns:o="urn:schemas-microsoft-com:office:office" xmlns:r="http://schemas.openxmlformats.org/officeDocument/2006/relationships" xmlns:m="http://schemas.openxmlformats.org/officeDocument/2006/math" xmlns:v="urn:schemas-microsoft-com:vml" xmlns:wp14="http://schemas.microsoft.com/office/word/2010/wordprocessingDrawing" xmlns:wp="http://schemas.openxmlformats.org/drawingml/2006/wordprocessingDrawing" xmlns:w10="urn:schemas-microsoft-com:office:word" xmlns:w="http://schemas.openxmlformats.org/wordprocessingml/2006/main" xmlns:w14="http://schemas.microsoft.com/office/word/2010/wordml" xmlns:w15="http://schemas.microsoft.com/office/word/2012/wordml" xmlns:w16cex="http://schemas.microsoft.com/office/word/2018/wordml/cex" xmlns:w16cid="http://schemas.microsoft.com/office/word/2016/wordml/cid" xmlns:w16="http://schemas.microsoft.com/office/word/2018/wordml" xmlns:w16se="http://schemas.microsoft.com/office/word/2015/wordml/symex" xmlns:wpg="http://schemas.microsoft.com/office/word/2010/wordprocessingGroup" xmlns:wpi="http://schemas.microsoft.com/office/word/2010/wordprocessingInk" xmlns:wne="http://schemas.microsoft.com/office/word/2006/wordml" xmlns:wps="http://schemas.microsoft.com/office/word/2010/wordprocessingShape" mc:Ignorable="w14 w15 w16se w16cid w16 w16cex wp14">
+<w:hdr xmlns:wpc="http://schemas.microsoft.com/office/word/2010/wordprocessingCanvas" xmlns:cx="http://schemas.microsoft.com/office/drawing/2014/chartex" xmlns:cx1="http://schemas.microsoft.com/office/drawing/2015/9/8/chartex" xmlns:cx2="http://schemas.microsoft.com/office/drawing/2015/10/21/chartex" xmlns:cx3="http://schemas.microsoft.com/office/drawing/2016/5/9/chartex" xmlns:cx4="http://schemas.microsoft.com/office/drawing/2016/5/10/chartex" xmlns:cx5="http://schemas.microsoft.com/office/drawing/2016/5/11/chartex" xmlns:cx6="http://schemas.microsoft.com/office/drawing/2016/5/12/chartex" xmlns:cx7="http://schemas.microsoft.com/office/drawing/2016/5/13/chartex" xmlns:cx8="http://schemas.microsoft.com/office/drawing/2016/5/14/chartex" xmlns:mc="http://schemas.openxmlformats.org/markup-compatibility/2006" xmlns:aink="http://schemas.microsoft.com/office/drawing/2016/ink" xmlns:am3d="http://schemas.microsoft.com/office/drawing/2017/model3d" xmlns:o="urn:schemas-microsoft-com:office:office" xmlns:oel="http://schemas.microsoft.com/office/2019/extlst" xmlns:r="http://schemas.openxmlformats.org/officeDocument/2006/relationships" xmlns:m="http://schemas.openxmlformats.org/officeDocument/2006/math" xmlns:v="urn:schemas-microsoft-com:vml" xmlns:wp14="http://schemas.microsoft.com/office/word/2010/wordprocessingDrawing" xmlns:wp="http://schemas.openxmlformats.org/drawingml/2006/wordprocessingDrawing" xmlns:w10="urn:schemas-microsoft-com:office:word" xmlns:w="http://schemas.openxmlformats.org/wordprocessingml/2006/main" xmlns:w14="http://schemas.microsoft.com/office/word/2010/wordml" xmlns:w15="http://schemas.microsoft.com/office/word/2012/wordml" xmlns:w16cex="http://schemas.microsoft.com/office/word/2018/wordml/cex" xmlns:w16cid="http://schemas.microsoft.com/office/word/2016/wordml/cid" xmlns:w16="http://schemas.microsoft.com/office/word/2018/wordml" xmlns:w16sdtdh="http://schemas.microsoft.com/office/word/2020/wordml/sdtdatahash" xmlns:w16se="http://schemas.microsoft.com/office/word/2015/wordml/symex" xmlns:wpg="http://schemas.microsoft.com/office/word/2010/wordprocessingGroup" xmlns:wpi="http://schemas.microsoft.com/office/word/2010/wordprocessingInk" xmlns:wne="http://schemas.microsoft.com/office/word/2006/wordml" xmlns:wps="http://schemas.microsoft.com/office/word/2010/wordprocessingShape" mc:Ignorable="w14 w15 w16se w16cid w16 w16cex w16sdtdh wp14">
   <w:p>
     <w:pPr>
       <w:pStyle w:val="En-tte"/>
@@ -7494,6 +9527,7 @@
         <w:szCs w:val="24"/>
       </w:rPr>
     </w:pPr>
+    <w:proofErr w:type="spellStart"/>
     <w:r>
       <w:rPr>
         <w:rFonts w:cs="Arial"/>
@@ -7501,7 +9535,37 @@
         <w:bCs/>
         <w:szCs w:val="24"/>
       </w:rPr>
-      <w:t>Dossier de projet</w:t>
+      <w:t>Spicy</w:t>
+    </w:r>
+    <w:proofErr w:type="spellEnd"/>
+    <w:r>
+      <w:rPr>
+        <w:rFonts w:cs="Arial"/>
+        <w:b/>
+        <w:bCs/>
+        <w:szCs w:val="24"/>
+      </w:rPr>
+      <w:t xml:space="preserve"> </w:t>
+    </w:r>
+    <w:proofErr w:type="spellStart"/>
+    <w:r>
+      <w:rPr>
+        <w:rFonts w:cs="Arial"/>
+        <w:b/>
+        <w:bCs/>
+        <w:szCs w:val="24"/>
+      </w:rPr>
+      <w:t>Nvaders</w:t>
+    </w:r>
+    <w:proofErr w:type="spellEnd"/>
+    <w:r>
+      <w:rPr>
+        <w:rFonts w:cs="Arial"/>
+        <w:b/>
+        <w:bCs/>
+        <w:szCs w:val="24"/>
+      </w:rPr>
+      <w:t xml:space="preserve"> – Sam Greppin</w:t>
     </w:r>
   </w:p>
   <w:p>
@@ -7520,7 +9584,7 @@
 </file>
 
 <file path=word/header2.xml><?xml version="1.0" encoding="utf-8"?>
-<w:hdr xmlns:wpc="http://schemas.microsoft.com/office/word/2010/wordprocessingCanvas" xmlns:cx="http://schemas.microsoft.com/office/drawing/2014/chartex" xmlns:cx1="http://schemas.microsoft.com/office/drawing/2015/9/8/chartex" xmlns:cx2="http://schemas.microsoft.com/office/drawing/2015/10/21/chartex" xmlns:cx3="http://schemas.microsoft.com/office/drawing/2016/5/9/chartex" xmlns:cx4="http://schemas.microsoft.com/office/drawing/2016/5/10/chartex" xmlns:cx5="http://schemas.microsoft.com/office/drawing/2016/5/11/chartex" xmlns:cx6="http://schemas.microsoft.com/office/drawing/2016/5/12/chartex" xmlns:cx7="http://schemas.microsoft.com/office/drawing/2016/5/13/chartex" xmlns:cx8="http://schemas.microsoft.com/office/drawing/2016/5/14/chartex" xmlns:mc="http://schemas.openxmlformats.org/markup-compatibility/2006" xmlns:aink="http://schemas.microsoft.com/office/drawing/2016/ink" xmlns:am3d="http://schemas.microsoft.com/office/drawing/2017/model3d" xmlns:o="urn:schemas-microsoft-com:office:office" xmlns:r="http://schemas.openxmlformats.org/officeDocument/2006/relationships" xmlns:m="http://schemas.openxmlformats.org/officeDocument/2006/math" xmlns:v="urn:schemas-microsoft-com:vml" xmlns:wp14="http://schemas.microsoft.com/office/word/2010/wordprocessingDrawing" xmlns:wp="http://schemas.openxmlformats.org/drawingml/2006/wordprocessingDrawing" xmlns:w10="urn:schemas-microsoft-com:office:word" xmlns:w="http://schemas.openxmlformats.org/wordprocessingml/2006/main" xmlns:w14="http://schemas.microsoft.com/office/word/2010/wordml" xmlns:w15="http://schemas.microsoft.com/office/word/2012/wordml" xmlns:w16cex="http://schemas.microsoft.com/office/word/2018/wordml/cex" xmlns:w16cid="http://schemas.microsoft.com/office/word/2016/wordml/cid" xmlns:w16="http://schemas.microsoft.com/office/word/2018/wordml" xmlns:w16se="http://schemas.microsoft.com/office/word/2015/wordml/symex" xmlns:wpg="http://schemas.microsoft.com/office/word/2010/wordprocessingGroup" xmlns:wpi="http://schemas.microsoft.com/office/word/2010/wordprocessingInk" xmlns:wne="http://schemas.microsoft.com/office/word/2006/wordml" xmlns:wps="http://schemas.microsoft.com/office/word/2010/wordprocessingShape" mc:Ignorable="w14 w15 w16se w16cid w16 w16cex wp14">
+<w:hdr xmlns:wpc="http://schemas.microsoft.com/office/word/2010/wordprocessingCanvas" xmlns:cx="http://schemas.microsoft.com/office/drawing/2014/chartex" xmlns:cx1="http://schemas.microsoft.com/office/drawing/2015/9/8/chartex" xmlns:cx2="http://schemas.microsoft.com/office/drawing/2015/10/21/chartex" xmlns:cx3="http://schemas.microsoft.com/office/drawing/2016/5/9/chartex" xmlns:cx4="http://schemas.microsoft.com/office/drawing/2016/5/10/chartex" xmlns:cx5="http://schemas.microsoft.com/office/drawing/2016/5/11/chartex" xmlns:cx6="http://schemas.microsoft.com/office/drawing/2016/5/12/chartex" xmlns:cx7="http://schemas.microsoft.com/office/drawing/2016/5/13/chartex" xmlns:cx8="http://schemas.microsoft.com/office/drawing/2016/5/14/chartex" xmlns:mc="http://schemas.openxmlformats.org/markup-compatibility/2006" xmlns:aink="http://schemas.microsoft.com/office/drawing/2016/ink" xmlns:am3d="http://schemas.microsoft.com/office/drawing/2017/model3d" xmlns:o="urn:schemas-microsoft-com:office:office" xmlns:oel="http://schemas.microsoft.com/office/2019/extlst" xmlns:r="http://schemas.openxmlformats.org/officeDocument/2006/relationships" xmlns:m="http://schemas.openxmlformats.org/officeDocument/2006/math" xmlns:v="urn:schemas-microsoft-com:vml" xmlns:wp14="http://schemas.microsoft.com/office/word/2010/wordprocessingDrawing" xmlns:wp="http://schemas.openxmlformats.org/drawingml/2006/wordprocessingDrawing" xmlns:w10="urn:schemas-microsoft-com:office:word" xmlns:w="http://schemas.openxmlformats.org/wordprocessingml/2006/main" xmlns:w14="http://schemas.microsoft.com/office/word/2010/wordml" xmlns:w15="http://schemas.microsoft.com/office/word/2012/wordml" xmlns:w16cex="http://schemas.microsoft.com/office/word/2018/wordml/cex" xmlns:w16cid="http://schemas.microsoft.com/office/word/2016/wordml/cid" xmlns:w16="http://schemas.microsoft.com/office/word/2018/wordml" xmlns:w16sdtdh="http://schemas.microsoft.com/office/word/2020/wordml/sdtdatahash" xmlns:w16se="http://schemas.microsoft.com/office/word/2015/wordml/symex" xmlns:wpg="http://schemas.microsoft.com/office/word/2010/wordprocessingGroup" xmlns:wpi="http://schemas.microsoft.com/office/word/2010/wordprocessingInk" xmlns:wne="http://schemas.microsoft.com/office/word/2006/wordml" xmlns:wps="http://schemas.microsoft.com/office/word/2010/wordprocessingShape" mc:Ignorable="w14 w15 w16se w16cid w16 w16cex w16sdtdh wp14">
   <w:p>
     <w:pPr>
       <w:pStyle w:val="En-tte"/>
@@ -7530,6 +9594,7 @@
         <w:szCs w:val="24"/>
       </w:rPr>
     </w:pPr>
+    <w:proofErr w:type="spellStart"/>
     <w:r>
       <w:rPr>
         <w:rFonts w:cs="Arial"/>
@@ -7537,7 +9602,37 @@
         <w:bCs/>
         <w:szCs w:val="24"/>
       </w:rPr>
-      <w:t>Dossier de projet</w:t>
+      <w:t>Spicy</w:t>
+    </w:r>
+    <w:proofErr w:type="spellEnd"/>
+    <w:r>
+      <w:rPr>
+        <w:rFonts w:cs="Arial"/>
+        <w:b/>
+        <w:bCs/>
+        <w:szCs w:val="24"/>
+      </w:rPr>
+      <w:t xml:space="preserve"> </w:t>
+    </w:r>
+    <w:proofErr w:type="spellStart"/>
+    <w:r>
+      <w:rPr>
+        <w:rFonts w:cs="Arial"/>
+        <w:b/>
+        <w:bCs/>
+        <w:szCs w:val="24"/>
+      </w:rPr>
+      <w:t>Nvaders</w:t>
+    </w:r>
+    <w:proofErr w:type="spellEnd"/>
+    <w:r>
+      <w:rPr>
+        <w:rFonts w:cs="Arial"/>
+        <w:b/>
+        <w:bCs/>
+        <w:szCs w:val="24"/>
+      </w:rPr>
+      <w:t xml:space="preserve"> – Sam Greppin</w:t>
     </w:r>
   </w:p>
   <w:p>
@@ -7565,7 +9660,7 @@
 </file>
 
 <file path=word/header3.xml><?xml version="1.0" encoding="utf-8"?>
-<w:hdr xmlns:wpc="http://schemas.microsoft.com/office/word/2010/wordprocessingCanvas" xmlns:cx="http://schemas.microsoft.com/office/drawing/2014/chartex" xmlns:cx1="http://schemas.microsoft.com/office/drawing/2015/9/8/chartex" xmlns:cx2="http://schemas.microsoft.com/office/drawing/2015/10/21/chartex" xmlns:cx3="http://schemas.microsoft.com/office/drawing/2016/5/9/chartex" xmlns:cx4="http://schemas.microsoft.com/office/drawing/2016/5/10/chartex" xmlns:cx5="http://schemas.microsoft.com/office/drawing/2016/5/11/chartex" xmlns:cx6="http://schemas.microsoft.com/office/drawing/2016/5/12/chartex" xmlns:cx7="http://schemas.microsoft.com/office/drawing/2016/5/13/chartex" xmlns:cx8="http://schemas.microsoft.com/office/drawing/2016/5/14/chartex" xmlns:mc="http://schemas.openxmlformats.org/markup-compatibility/2006" xmlns:aink="http://schemas.microsoft.com/office/drawing/2016/ink" xmlns:am3d="http://schemas.microsoft.com/office/drawing/2017/model3d" xmlns:o="urn:schemas-microsoft-com:office:office" xmlns:r="http://schemas.openxmlformats.org/officeDocument/2006/relationships" xmlns:m="http://schemas.openxmlformats.org/officeDocument/2006/math" xmlns:v="urn:schemas-microsoft-com:vml" xmlns:wp14="http://schemas.microsoft.com/office/word/2010/wordprocessingDrawing" xmlns:wp="http://schemas.openxmlformats.org/drawingml/2006/wordprocessingDrawing" xmlns:w10="urn:schemas-microsoft-com:office:word" xmlns:w="http://schemas.openxmlformats.org/wordprocessingml/2006/main" xmlns:w14="http://schemas.microsoft.com/office/word/2010/wordml" xmlns:w15="http://schemas.microsoft.com/office/word/2012/wordml" xmlns:w16cex="http://schemas.microsoft.com/office/word/2018/wordml/cex" xmlns:w16cid="http://schemas.microsoft.com/office/word/2016/wordml/cid" xmlns:w16="http://schemas.microsoft.com/office/word/2018/wordml" xmlns:w16se="http://schemas.microsoft.com/office/word/2015/wordml/symex" xmlns:wpg="http://schemas.microsoft.com/office/word/2010/wordprocessingGroup" xmlns:wpi="http://schemas.microsoft.com/office/word/2010/wordprocessingInk" xmlns:wne="http://schemas.microsoft.com/office/word/2006/wordml" xmlns:wps="http://schemas.microsoft.com/office/word/2010/wordprocessingShape" mc:Ignorable="w14 w15 w16se w16cid w16 w16cex wp14">
+<w:hdr xmlns:wpc="http://schemas.microsoft.com/office/word/2010/wordprocessingCanvas" xmlns:cx="http://schemas.microsoft.com/office/drawing/2014/chartex" xmlns:cx1="http://schemas.microsoft.com/office/drawing/2015/9/8/chartex" xmlns:cx2="http://schemas.microsoft.com/office/drawing/2015/10/21/chartex" xmlns:cx3="http://schemas.microsoft.com/office/drawing/2016/5/9/chartex" xmlns:cx4="http://schemas.microsoft.com/office/drawing/2016/5/10/chartex" xmlns:cx5="http://schemas.microsoft.com/office/drawing/2016/5/11/chartex" xmlns:cx6="http://schemas.microsoft.com/office/drawing/2016/5/12/chartex" xmlns:cx7="http://schemas.microsoft.com/office/drawing/2016/5/13/chartex" xmlns:cx8="http://schemas.microsoft.com/office/drawing/2016/5/14/chartex" xmlns:mc="http://schemas.openxmlformats.org/markup-compatibility/2006" xmlns:aink="http://schemas.microsoft.com/office/drawing/2016/ink" xmlns:am3d="http://schemas.microsoft.com/office/drawing/2017/model3d" xmlns:o="urn:schemas-microsoft-com:office:office" xmlns:oel="http://schemas.microsoft.com/office/2019/extlst" xmlns:r="http://schemas.openxmlformats.org/officeDocument/2006/relationships" xmlns:m="http://schemas.openxmlformats.org/officeDocument/2006/math" xmlns:v="urn:schemas-microsoft-com:vml" xmlns:wp14="http://schemas.microsoft.com/office/word/2010/wordprocessingDrawing" xmlns:wp="http://schemas.openxmlformats.org/drawingml/2006/wordprocessingDrawing" xmlns:w10="urn:schemas-microsoft-com:office:word" xmlns:w="http://schemas.openxmlformats.org/wordprocessingml/2006/main" xmlns:w14="http://schemas.microsoft.com/office/word/2010/wordml" xmlns:w15="http://schemas.microsoft.com/office/word/2012/wordml" xmlns:w16cex="http://schemas.microsoft.com/office/word/2018/wordml/cex" xmlns:w16cid="http://schemas.microsoft.com/office/word/2016/wordml/cid" xmlns:w16="http://schemas.microsoft.com/office/word/2018/wordml" xmlns:w16sdtdh="http://schemas.microsoft.com/office/word/2020/wordml/sdtdatahash" xmlns:w16se="http://schemas.microsoft.com/office/word/2015/wordml/symex" xmlns:wpg="http://schemas.microsoft.com/office/word/2010/wordprocessingGroup" xmlns:wpi="http://schemas.microsoft.com/office/word/2010/wordprocessingInk" xmlns:wne="http://schemas.microsoft.com/office/word/2006/wordml" xmlns:wps="http://schemas.microsoft.com/office/word/2010/wordprocessingShape" mc:Ignorable="w14 w15 w16se w16cid w16 w16cex w16sdtdh wp14">
   <w:p>
     <w:pPr>
       <w:pStyle w:val="En-tte"/>
@@ -7575,7 +9670,7 @@
 </file>
 
 <file path=word/numbering.xml><?xml version="1.0" encoding="utf-8"?>
-<w:numbering xmlns:wpc="http://schemas.microsoft.com/office/word/2010/wordprocessingCanvas" xmlns:cx="http://schemas.microsoft.com/office/drawing/2014/chartex" xmlns:cx1="http://schemas.microsoft.com/office/drawing/2015/9/8/chartex" xmlns:cx2="http://schemas.microsoft.com/office/drawing/2015/10/21/chartex" xmlns:cx3="http://schemas.microsoft.com/office/drawing/2016/5/9/chartex" xmlns:cx4="http://schemas.microsoft.com/office/drawing/2016/5/10/chartex" xmlns:cx5="http://schemas.microsoft.com/office/drawing/2016/5/11/chartex" xmlns:cx6="http://schemas.microsoft.com/office/drawing/2016/5/12/chartex" xmlns:cx7="http://schemas.microsoft.com/office/drawing/2016/5/13/chartex" xmlns:cx8="http://schemas.microsoft.com/office/drawing/2016/5/14/chartex" xmlns:mc="http://schemas.openxmlformats.org/markup-compatibility/2006" xmlns:aink="http://schemas.microsoft.com/office/drawing/2016/ink" xmlns:am3d="http://schemas.microsoft.com/office/drawing/2017/model3d" xmlns:o="urn:schemas-microsoft-com:office:office" xmlns:r="http://schemas.openxmlformats.org/officeDocument/2006/relationships" xmlns:m="http://schemas.openxmlformats.org/officeDocument/2006/math" xmlns:v="urn:schemas-microsoft-com:vml" xmlns:wp14="http://schemas.microsoft.com/office/word/2010/wordprocessingDrawing" xmlns:wp="http://schemas.openxmlformats.org/drawingml/2006/wordprocessingDrawing" xmlns:w10="urn:schemas-microsoft-com:office:word" xmlns:w="http://schemas.openxmlformats.org/wordprocessingml/2006/main" xmlns:w14="http://schemas.microsoft.com/office/word/2010/wordml" xmlns:w15="http://schemas.microsoft.com/office/word/2012/wordml" xmlns:w16cex="http://schemas.microsoft.com/office/word/2018/wordml/cex" xmlns:w16cid="http://schemas.microsoft.com/office/word/2016/wordml/cid" xmlns:w16="http://schemas.microsoft.com/office/word/2018/wordml" xmlns:w16se="http://schemas.microsoft.com/office/word/2015/wordml/symex" xmlns:wpg="http://schemas.microsoft.com/office/word/2010/wordprocessingGroup" xmlns:wpi="http://schemas.microsoft.com/office/word/2010/wordprocessingInk" xmlns:wne="http://schemas.microsoft.com/office/word/2006/wordml" xmlns:wps="http://schemas.microsoft.com/office/word/2010/wordprocessingShape" mc:Ignorable="w14 w15 w16se w16cid w16 w16cex wp14">
+<w:numbering xmlns:wpc="http://schemas.microsoft.com/office/word/2010/wordprocessingCanvas" xmlns:cx="http://schemas.microsoft.com/office/drawing/2014/chartex" xmlns:cx1="http://schemas.microsoft.com/office/drawing/2015/9/8/chartex" xmlns:cx2="http://schemas.microsoft.com/office/drawing/2015/10/21/chartex" xmlns:cx3="http://schemas.microsoft.com/office/drawing/2016/5/9/chartex" xmlns:cx4="http://schemas.microsoft.com/office/drawing/2016/5/10/chartex" xmlns:cx5="http://schemas.microsoft.com/office/drawing/2016/5/11/chartex" xmlns:cx6="http://schemas.microsoft.com/office/drawing/2016/5/12/chartex" xmlns:cx7="http://schemas.microsoft.com/office/drawing/2016/5/13/chartex" xmlns:cx8="http://schemas.microsoft.com/office/drawing/2016/5/14/chartex" xmlns:mc="http://schemas.openxmlformats.org/markup-compatibility/2006" xmlns:aink="http://schemas.microsoft.com/office/drawing/2016/ink" xmlns:am3d="http://schemas.microsoft.com/office/drawing/2017/model3d" xmlns:o="urn:schemas-microsoft-com:office:office" xmlns:oel="http://schemas.microsoft.com/office/2019/extlst" xmlns:r="http://schemas.openxmlformats.org/officeDocument/2006/relationships" xmlns:m="http://schemas.openxmlformats.org/officeDocument/2006/math" xmlns:v="urn:schemas-microsoft-com:vml" xmlns:wp14="http://schemas.microsoft.com/office/word/2010/wordprocessingDrawing" xmlns:wp="http://schemas.openxmlformats.org/drawingml/2006/wordprocessingDrawing" xmlns:w10="urn:schemas-microsoft-com:office:word" xmlns:w="http://schemas.openxmlformats.org/wordprocessingml/2006/main" xmlns:w14="http://schemas.microsoft.com/office/word/2010/wordml" xmlns:w15="http://schemas.microsoft.com/office/word/2012/wordml" xmlns:w16cex="http://schemas.microsoft.com/office/word/2018/wordml/cex" xmlns:w16cid="http://schemas.microsoft.com/office/word/2016/wordml/cid" xmlns:w16="http://schemas.microsoft.com/office/word/2018/wordml" xmlns:w16sdtdh="http://schemas.microsoft.com/office/word/2020/wordml/sdtdatahash" xmlns:w16se="http://schemas.microsoft.com/office/word/2015/wordml/symex" xmlns:wpg="http://schemas.microsoft.com/office/word/2010/wordprocessingGroup" xmlns:wpi="http://schemas.microsoft.com/office/word/2010/wordprocessingInk" xmlns:wne="http://schemas.microsoft.com/office/word/2006/wordml" xmlns:wps="http://schemas.microsoft.com/office/word/2010/wordprocessingShape" mc:Ignorable="w14 w15 w16se w16cid w16 w16cex w16sdtdh wp14">
   <w:abstractNum w:abstractNumId="0" w15:restartNumberingAfterBreak="0">
     <w:nsid w:val="00061AC3"/>
     <w:multiLevelType w:val="hybridMultilevel"/>
@@ -7910,6 +10005,119 @@
     </w:lvl>
   </w:abstractNum>
   <w:abstractNum w:abstractNumId="4" w15:restartNumberingAfterBreak="0">
+    <w:nsid w:val="0D7F7F3E"/>
+    <w:multiLevelType w:val="hybridMultilevel"/>
+    <w:tmpl w:val="90BE61BE"/>
+    <w:lvl w:ilvl="0" w:tplc="100C0001">
+      <w:start w:val="1"/>
+      <w:numFmt w:val="bullet"/>
+      <w:lvlText w:val=""/>
+      <w:lvlJc w:val="left"/>
+      <w:pPr>
+        <w:ind w:left="1077" w:hanging="360"/>
+      </w:pPr>
+      <w:rPr>
+        <w:rFonts w:ascii="Symbol" w:hAnsi="Symbol" w:hint="default"/>
+      </w:rPr>
+    </w:lvl>
+    <w:lvl w:ilvl="1" w:tplc="100C0003" w:tentative="1">
+      <w:start w:val="1"/>
+      <w:numFmt w:val="bullet"/>
+      <w:lvlText w:val="o"/>
+      <w:lvlJc w:val="left"/>
+      <w:pPr>
+        <w:ind w:left="1797" w:hanging="360"/>
+      </w:pPr>
+      <w:rPr>
+        <w:rFonts w:ascii="Courier New" w:hAnsi="Courier New" w:cs="Courier New" w:hint="default"/>
+      </w:rPr>
+    </w:lvl>
+    <w:lvl w:ilvl="2" w:tplc="100C0005" w:tentative="1">
+      <w:start w:val="1"/>
+      <w:numFmt w:val="bullet"/>
+      <w:lvlText w:val=""/>
+      <w:lvlJc w:val="left"/>
+      <w:pPr>
+        <w:ind w:left="2517" w:hanging="360"/>
+      </w:pPr>
+      <w:rPr>
+        <w:rFonts w:ascii="Wingdings" w:hAnsi="Wingdings" w:hint="default"/>
+      </w:rPr>
+    </w:lvl>
+    <w:lvl w:ilvl="3" w:tplc="100C0001" w:tentative="1">
+      <w:start w:val="1"/>
+      <w:numFmt w:val="bullet"/>
+      <w:lvlText w:val=""/>
+      <w:lvlJc w:val="left"/>
+      <w:pPr>
+        <w:ind w:left="3237" w:hanging="360"/>
+      </w:pPr>
+      <w:rPr>
+        <w:rFonts w:ascii="Symbol" w:hAnsi="Symbol" w:hint="default"/>
+      </w:rPr>
+    </w:lvl>
+    <w:lvl w:ilvl="4" w:tplc="100C0003" w:tentative="1">
+      <w:start w:val="1"/>
+      <w:numFmt w:val="bullet"/>
+      <w:lvlText w:val="o"/>
+      <w:lvlJc w:val="left"/>
+      <w:pPr>
+        <w:ind w:left="3957" w:hanging="360"/>
+      </w:pPr>
+      <w:rPr>
+        <w:rFonts w:ascii="Courier New" w:hAnsi="Courier New" w:cs="Courier New" w:hint="default"/>
+      </w:rPr>
+    </w:lvl>
+    <w:lvl w:ilvl="5" w:tplc="100C0005" w:tentative="1">
+      <w:start w:val="1"/>
+      <w:numFmt w:val="bullet"/>
+      <w:lvlText w:val=""/>
+      <w:lvlJc w:val="left"/>
+      <w:pPr>
+        <w:ind w:left="4677" w:hanging="360"/>
+      </w:pPr>
+      <w:rPr>
+        <w:rFonts w:ascii="Wingdings" w:hAnsi="Wingdings" w:hint="default"/>
+      </w:rPr>
+    </w:lvl>
+    <w:lvl w:ilvl="6" w:tplc="100C0001" w:tentative="1">
+      <w:start w:val="1"/>
+      <w:numFmt w:val="bullet"/>
+      <w:lvlText w:val=""/>
+      <w:lvlJc w:val="left"/>
+      <w:pPr>
+        <w:ind w:left="5397" w:hanging="360"/>
+      </w:pPr>
+      <w:rPr>
+        <w:rFonts w:ascii="Symbol" w:hAnsi="Symbol" w:hint="default"/>
+      </w:rPr>
+    </w:lvl>
+    <w:lvl w:ilvl="7" w:tplc="100C0003" w:tentative="1">
+      <w:start w:val="1"/>
+      <w:numFmt w:val="bullet"/>
+      <w:lvlText w:val="o"/>
+      <w:lvlJc w:val="left"/>
+      <w:pPr>
+        <w:ind w:left="6117" w:hanging="360"/>
+      </w:pPr>
+      <w:rPr>
+        <w:rFonts w:ascii="Courier New" w:hAnsi="Courier New" w:cs="Courier New" w:hint="default"/>
+      </w:rPr>
+    </w:lvl>
+    <w:lvl w:ilvl="8" w:tplc="100C0005" w:tentative="1">
+      <w:start w:val="1"/>
+      <w:numFmt w:val="bullet"/>
+      <w:lvlText w:val=""/>
+      <w:lvlJc w:val="left"/>
+      <w:pPr>
+        <w:ind w:left="6837" w:hanging="360"/>
+      </w:pPr>
+      <w:rPr>
+        <w:rFonts w:ascii="Wingdings" w:hAnsi="Wingdings" w:hint="default"/>
+      </w:rPr>
+    </w:lvl>
+  </w:abstractNum>
+  <w:abstractNum w:abstractNumId="5" w15:restartNumberingAfterBreak="0">
     <w:nsid w:val="16794E2B"/>
     <w:multiLevelType w:val="hybridMultilevel"/>
     <w:tmpl w:val="641AD2C2"/>
@@ -8049,7 +10257,7 @@
       </w:rPr>
     </w:lvl>
   </w:abstractNum>
-  <w:abstractNum w:abstractNumId="5" w15:restartNumberingAfterBreak="0">
+  <w:abstractNum w:abstractNumId="6" w15:restartNumberingAfterBreak="0">
     <w:nsid w:val="19FF01AE"/>
     <w:multiLevelType w:val="hybridMultilevel"/>
     <w:tmpl w:val="EC6A3956"/>
@@ -8189,7 +10397,7 @@
       </w:rPr>
     </w:lvl>
   </w:abstractNum>
-  <w:abstractNum w:abstractNumId="6" w15:restartNumberingAfterBreak="0">
+  <w:abstractNum w:abstractNumId="7" w15:restartNumberingAfterBreak="0">
     <w:nsid w:val="1A0149DE"/>
     <w:multiLevelType w:val="hybridMultilevel"/>
     <w:tmpl w:val="DB1A3296"/>
@@ -8275,7 +10483,7 @@
       </w:pPr>
     </w:lvl>
   </w:abstractNum>
-  <w:abstractNum w:abstractNumId="7" w15:restartNumberingAfterBreak="0">
+  <w:abstractNum w:abstractNumId="8" w15:restartNumberingAfterBreak="0">
     <w:nsid w:val="1DB26ACB"/>
     <w:multiLevelType w:val="hybridMultilevel"/>
     <w:tmpl w:val="763C49D6"/>
@@ -8388,7 +10596,7 @@
       </w:rPr>
     </w:lvl>
   </w:abstractNum>
-  <w:abstractNum w:abstractNumId="8" w15:restartNumberingAfterBreak="0">
+  <w:abstractNum w:abstractNumId="9" w15:restartNumberingAfterBreak="0">
     <w:nsid w:val="24B32EE6"/>
     <w:multiLevelType w:val="hybridMultilevel"/>
     <w:tmpl w:val="B7189B8C"/>
@@ -8501,7 +10709,7 @@
       </w:rPr>
     </w:lvl>
   </w:abstractNum>
-  <w:abstractNum w:abstractNumId="9" w15:restartNumberingAfterBreak="0">
+  <w:abstractNum w:abstractNumId="10" w15:restartNumberingAfterBreak="0">
     <w:nsid w:val="254C0EDE"/>
     <w:multiLevelType w:val="hybridMultilevel"/>
     <w:tmpl w:val="124C7148"/>
@@ -8614,7 +10822,7 @@
       </w:rPr>
     </w:lvl>
   </w:abstractNum>
-  <w:abstractNum w:abstractNumId="10" w15:restartNumberingAfterBreak="0">
+  <w:abstractNum w:abstractNumId="11" w15:restartNumberingAfterBreak="0">
     <w:nsid w:val="27A404D8"/>
     <w:multiLevelType w:val="hybridMultilevel"/>
     <w:tmpl w:val="E4483B56"/>
@@ -8754,7 +10962,7 @@
       </w:rPr>
     </w:lvl>
   </w:abstractNum>
-  <w:abstractNum w:abstractNumId="11" w15:restartNumberingAfterBreak="0">
+  <w:abstractNum w:abstractNumId="12" w15:restartNumberingAfterBreak="0">
     <w:nsid w:val="30E159F4"/>
     <w:multiLevelType w:val="hybridMultilevel"/>
     <w:tmpl w:val="5A3AF624"/>
@@ -8867,7 +11075,7 @@
       </w:rPr>
     </w:lvl>
   </w:abstractNum>
-  <w:abstractNum w:abstractNumId="12" w15:restartNumberingAfterBreak="0">
+  <w:abstractNum w:abstractNumId="13" w15:restartNumberingAfterBreak="0">
     <w:nsid w:val="3FEA3A40"/>
     <w:multiLevelType w:val="hybridMultilevel"/>
     <w:tmpl w:val="E236B5B8"/>
@@ -8980,7 +11188,7 @@
       </w:rPr>
     </w:lvl>
   </w:abstractNum>
-  <w:abstractNum w:abstractNumId="13" w15:restartNumberingAfterBreak="0">
+  <w:abstractNum w:abstractNumId="14" w15:restartNumberingAfterBreak="0">
     <w:nsid w:val="408C02FF"/>
     <w:multiLevelType w:val="hybridMultilevel"/>
     <w:tmpl w:val="1C925AC4"/>
@@ -9117,7 +11325,7 @@
       </w:rPr>
     </w:lvl>
   </w:abstractNum>
-  <w:abstractNum w:abstractNumId="14" w15:restartNumberingAfterBreak="0">
+  <w:abstractNum w:abstractNumId="15" w15:restartNumberingAfterBreak="0">
     <w:nsid w:val="42AC0715"/>
     <w:multiLevelType w:val="hybridMultilevel"/>
     <w:tmpl w:val="A82C5426"/>
@@ -9206,7 +11414,7 @@
       </w:pPr>
     </w:lvl>
   </w:abstractNum>
-  <w:abstractNum w:abstractNumId="15" w15:restartNumberingAfterBreak="0">
+  <w:abstractNum w:abstractNumId="16" w15:restartNumberingAfterBreak="0">
     <w:nsid w:val="42F31DAB"/>
     <w:multiLevelType w:val="hybridMultilevel"/>
     <w:tmpl w:val="A46C5D1C"/>
@@ -9346,7 +11554,7 @@
       </w:rPr>
     </w:lvl>
   </w:abstractNum>
-  <w:abstractNum w:abstractNumId="16" w15:restartNumberingAfterBreak="0">
+  <w:abstractNum w:abstractNumId="17" w15:restartNumberingAfterBreak="0">
     <w:nsid w:val="4397282E"/>
     <w:multiLevelType w:val="hybridMultilevel"/>
     <w:tmpl w:val="4F641192"/>
@@ -9459,7 +11667,7 @@
       </w:rPr>
     </w:lvl>
   </w:abstractNum>
-  <w:abstractNum w:abstractNumId="17" w15:restartNumberingAfterBreak="0">
+  <w:abstractNum w:abstractNumId="18" w15:restartNumberingAfterBreak="0">
     <w:nsid w:val="4AD33851"/>
     <w:multiLevelType w:val="hybridMultilevel"/>
     <w:tmpl w:val="49E43844"/>
@@ -9572,7 +11780,7 @@
       </w:rPr>
     </w:lvl>
   </w:abstractNum>
-  <w:abstractNum w:abstractNumId="18" w15:restartNumberingAfterBreak="0">
+  <w:abstractNum w:abstractNumId="19" w15:restartNumberingAfterBreak="0">
     <w:nsid w:val="50447B18"/>
     <w:multiLevelType w:val="hybridMultilevel"/>
     <w:tmpl w:val="49387E96"/>
@@ -9685,7 +11893,7 @@
       </w:rPr>
     </w:lvl>
   </w:abstractNum>
-  <w:abstractNum w:abstractNumId="19" w15:restartNumberingAfterBreak="0">
+  <w:abstractNum w:abstractNumId="20" w15:restartNumberingAfterBreak="0">
     <w:nsid w:val="5082572C"/>
     <w:multiLevelType w:val="hybridMultilevel"/>
     <w:tmpl w:val="ED4ACFA4"/>
@@ -9825,7 +12033,7 @@
       </w:rPr>
     </w:lvl>
   </w:abstractNum>
-  <w:abstractNum w:abstractNumId="20" w15:restartNumberingAfterBreak="0">
+  <w:abstractNum w:abstractNumId="21" w15:restartNumberingAfterBreak="0">
     <w:nsid w:val="52B247CA"/>
     <w:multiLevelType w:val="hybridMultilevel"/>
     <w:tmpl w:val="B7D4D45A"/>
@@ -9965,7 +12173,7 @@
       </w:rPr>
     </w:lvl>
   </w:abstractNum>
-  <w:abstractNum w:abstractNumId="21" w15:restartNumberingAfterBreak="0">
+  <w:abstractNum w:abstractNumId="22" w15:restartNumberingAfterBreak="0">
     <w:nsid w:val="55A86753"/>
     <w:multiLevelType w:val="hybridMultilevel"/>
     <w:tmpl w:val="E7F66426"/>
@@ -10051,7 +12259,120 @@
       </w:pPr>
     </w:lvl>
   </w:abstractNum>
-  <w:abstractNum w:abstractNumId="22" w15:restartNumberingAfterBreak="0">
+  <w:abstractNum w:abstractNumId="23" w15:restartNumberingAfterBreak="0">
+    <w:nsid w:val="590B35C6"/>
+    <w:multiLevelType w:val="hybridMultilevel"/>
+    <w:tmpl w:val="35A2D94A"/>
+    <w:lvl w:ilvl="0" w:tplc="100C0001">
+      <w:start w:val="1"/>
+      <w:numFmt w:val="bullet"/>
+      <w:lvlText w:val=""/>
+      <w:lvlJc w:val="left"/>
+      <w:pPr>
+        <w:ind w:left="720" w:hanging="360"/>
+      </w:pPr>
+      <w:rPr>
+        <w:rFonts w:ascii="Symbol" w:hAnsi="Symbol" w:hint="default"/>
+      </w:rPr>
+    </w:lvl>
+    <w:lvl w:ilvl="1" w:tplc="100C0003" w:tentative="1">
+      <w:start w:val="1"/>
+      <w:numFmt w:val="bullet"/>
+      <w:lvlText w:val="o"/>
+      <w:lvlJc w:val="left"/>
+      <w:pPr>
+        <w:ind w:left="1440" w:hanging="360"/>
+      </w:pPr>
+      <w:rPr>
+        <w:rFonts w:ascii="Courier New" w:hAnsi="Courier New" w:cs="Courier New" w:hint="default"/>
+      </w:rPr>
+    </w:lvl>
+    <w:lvl w:ilvl="2" w:tplc="100C0005" w:tentative="1">
+      <w:start w:val="1"/>
+      <w:numFmt w:val="bullet"/>
+      <w:lvlText w:val=""/>
+      <w:lvlJc w:val="left"/>
+      <w:pPr>
+        <w:ind w:left="2160" w:hanging="360"/>
+      </w:pPr>
+      <w:rPr>
+        <w:rFonts w:ascii="Wingdings" w:hAnsi="Wingdings" w:hint="default"/>
+      </w:rPr>
+    </w:lvl>
+    <w:lvl w:ilvl="3" w:tplc="100C0001" w:tentative="1">
+      <w:start w:val="1"/>
+      <w:numFmt w:val="bullet"/>
+      <w:lvlText w:val=""/>
+      <w:lvlJc w:val="left"/>
+      <w:pPr>
+        <w:ind w:left="2880" w:hanging="360"/>
+      </w:pPr>
+      <w:rPr>
+        <w:rFonts w:ascii="Symbol" w:hAnsi="Symbol" w:hint="default"/>
+      </w:rPr>
+    </w:lvl>
+    <w:lvl w:ilvl="4" w:tplc="100C0003" w:tentative="1">
+      <w:start w:val="1"/>
+      <w:numFmt w:val="bullet"/>
+      <w:lvlText w:val="o"/>
+      <w:lvlJc w:val="left"/>
+      <w:pPr>
+        <w:ind w:left="3600" w:hanging="360"/>
+      </w:pPr>
+      <w:rPr>
+        <w:rFonts w:ascii="Courier New" w:hAnsi="Courier New" w:cs="Courier New" w:hint="default"/>
+      </w:rPr>
+    </w:lvl>
+    <w:lvl w:ilvl="5" w:tplc="100C0005" w:tentative="1">
+      <w:start w:val="1"/>
+      <w:numFmt w:val="bullet"/>
+      <w:lvlText w:val=""/>
+      <w:lvlJc w:val="left"/>
+      <w:pPr>
+        <w:ind w:left="4320" w:hanging="360"/>
+      </w:pPr>
+      <w:rPr>
+        <w:rFonts w:ascii="Wingdings" w:hAnsi="Wingdings" w:hint="default"/>
+      </w:rPr>
+    </w:lvl>
+    <w:lvl w:ilvl="6" w:tplc="100C0001" w:tentative="1">
+      <w:start w:val="1"/>
+      <w:numFmt w:val="bullet"/>
+      <w:lvlText w:val=""/>
+      <w:lvlJc w:val="left"/>
+      <w:pPr>
+        <w:ind w:left="5040" w:hanging="360"/>
+      </w:pPr>
+      <w:rPr>
+        <w:rFonts w:ascii="Symbol" w:hAnsi="Symbol" w:hint="default"/>
+      </w:rPr>
+    </w:lvl>
+    <w:lvl w:ilvl="7" w:tplc="100C0003" w:tentative="1">
+      <w:start w:val="1"/>
+      <w:numFmt w:val="bullet"/>
+      <w:lvlText w:val="o"/>
+      <w:lvlJc w:val="left"/>
+      <w:pPr>
+        <w:ind w:left="5760" w:hanging="360"/>
+      </w:pPr>
+      <w:rPr>
+        <w:rFonts w:ascii="Courier New" w:hAnsi="Courier New" w:cs="Courier New" w:hint="default"/>
+      </w:rPr>
+    </w:lvl>
+    <w:lvl w:ilvl="8" w:tplc="100C0005" w:tentative="1">
+      <w:start w:val="1"/>
+      <w:numFmt w:val="bullet"/>
+      <w:lvlText w:val=""/>
+      <w:lvlJc w:val="left"/>
+      <w:pPr>
+        <w:ind w:left="6480" w:hanging="360"/>
+      </w:pPr>
+      <w:rPr>
+        <w:rFonts w:ascii="Wingdings" w:hAnsi="Wingdings" w:hint="default"/>
+      </w:rPr>
+    </w:lvl>
+  </w:abstractNum>
+  <w:abstractNum w:abstractNumId="24" w15:restartNumberingAfterBreak="0">
     <w:nsid w:val="594C1361"/>
     <w:multiLevelType w:val="hybridMultilevel"/>
     <w:tmpl w:val="5C243628"/>
@@ -10191,7 +12512,120 @@
       </w:rPr>
     </w:lvl>
   </w:abstractNum>
-  <w:abstractNum w:abstractNumId="23" w15:restartNumberingAfterBreak="0">
+  <w:abstractNum w:abstractNumId="25" w15:restartNumberingAfterBreak="0">
+    <w:nsid w:val="5D2465F0"/>
+    <w:multiLevelType w:val="hybridMultilevel"/>
+    <w:tmpl w:val="E8B28F7A"/>
+    <w:lvl w:ilvl="0" w:tplc="100C0001">
+      <w:start w:val="1"/>
+      <w:numFmt w:val="bullet"/>
+      <w:lvlText w:val=""/>
+      <w:lvlJc w:val="left"/>
+      <w:pPr>
+        <w:ind w:left="1077" w:hanging="360"/>
+      </w:pPr>
+      <w:rPr>
+        <w:rFonts w:ascii="Symbol" w:hAnsi="Symbol" w:hint="default"/>
+      </w:rPr>
+    </w:lvl>
+    <w:lvl w:ilvl="1" w:tplc="100C0003" w:tentative="1">
+      <w:start w:val="1"/>
+      <w:numFmt w:val="bullet"/>
+      <w:lvlText w:val="o"/>
+      <w:lvlJc w:val="left"/>
+      <w:pPr>
+        <w:ind w:left="1797" w:hanging="360"/>
+      </w:pPr>
+      <w:rPr>
+        <w:rFonts w:ascii="Courier New" w:hAnsi="Courier New" w:cs="Courier New" w:hint="default"/>
+      </w:rPr>
+    </w:lvl>
+    <w:lvl w:ilvl="2" w:tplc="100C0005" w:tentative="1">
+      <w:start w:val="1"/>
+      <w:numFmt w:val="bullet"/>
+      <w:lvlText w:val=""/>
+      <w:lvlJc w:val="left"/>
+      <w:pPr>
+        <w:ind w:left="2517" w:hanging="360"/>
+      </w:pPr>
+      <w:rPr>
+        <w:rFonts w:ascii="Wingdings" w:hAnsi="Wingdings" w:hint="default"/>
+      </w:rPr>
+    </w:lvl>
+    <w:lvl w:ilvl="3" w:tplc="100C0001" w:tentative="1">
+      <w:start w:val="1"/>
+      <w:numFmt w:val="bullet"/>
+      <w:lvlText w:val=""/>
+      <w:lvlJc w:val="left"/>
+      <w:pPr>
+        <w:ind w:left="3237" w:hanging="360"/>
+      </w:pPr>
+      <w:rPr>
+        <w:rFonts w:ascii="Symbol" w:hAnsi="Symbol" w:hint="default"/>
+      </w:rPr>
+    </w:lvl>
+    <w:lvl w:ilvl="4" w:tplc="100C0003" w:tentative="1">
+      <w:start w:val="1"/>
+      <w:numFmt w:val="bullet"/>
+      <w:lvlText w:val="o"/>
+      <w:lvlJc w:val="left"/>
+      <w:pPr>
+        <w:ind w:left="3957" w:hanging="360"/>
+      </w:pPr>
+      <w:rPr>
+        <w:rFonts w:ascii="Courier New" w:hAnsi="Courier New" w:cs="Courier New" w:hint="default"/>
+      </w:rPr>
+    </w:lvl>
+    <w:lvl w:ilvl="5" w:tplc="100C0005" w:tentative="1">
+      <w:start w:val="1"/>
+      <w:numFmt w:val="bullet"/>
+      <w:lvlText w:val=""/>
+      <w:lvlJc w:val="left"/>
+      <w:pPr>
+        <w:ind w:left="4677" w:hanging="360"/>
+      </w:pPr>
+      <w:rPr>
+        <w:rFonts w:ascii="Wingdings" w:hAnsi="Wingdings" w:hint="default"/>
+      </w:rPr>
+    </w:lvl>
+    <w:lvl w:ilvl="6" w:tplc="100C0001" w:tentative="1">
+      <w:start w:val="1"/>
+      <w:numFmt w:val="bullet"/>
+      <w:lvlText w:val=""/>
+      <w:lvlJc w:val="left"/>
+      <w:pPr>
+        <w:ind w:left="5397" w:hanging="360"/>
+      </w:pPr>
+      <w:rPr>
+        <w:rFonts w:ascii="Symbol" w:hAnsi="Symbol" w:hint="default"/>
+      </w:rPr>
+    </w:lvl>
+    <w:lvl w:ilvl="7" w:tplc="100C0003" w:tentative="1">
+      <w:start w:val="1"/>
+      <w:numFmt w:val="bullet"/>
+      <w:lvlText w:val="o"/>
+      <w:lvlJc w:val="left"/>
+      <w:pPr>
+        <w:ind w:left="6117" w:hanging="360"/>
+      </w:pPr>
+      <w:rPr>
+        <w:rFonts w:ascii="Courier New" w:hAnsi="Courier New" w:cs="Courier New" w:hint="default"/>
+      </w:rPr>
+    </w:lvl>
+    <w:lvl w:ilvl="8" w:tplc="100C0005" w:tentative="1">
+      <w:start w:val="1"/>
+      <w:numFmt w:val="bullet"/>
+      <w:lvlText w:val=""/>
+      <w:lvlJc w:val="left"/>
+      <w:pPr>
+        <w:ind w:left="6837" w:hanging="360"/>
+      </w:pPr>
+      <w:rPr>
+        <w:rFonts w:ascii="Wingdings" w:hAnsi="Wingdings" w:hint="default"/>
+      </w:rPr>
+    </w:lvl>
+  </w:abstractNum>
+  <w:abstractNum w:abstractNumId="26" w15:restartNumberingAfterBreak="0">
     <w:nsid w:val="605B4F51"/>
     <w:multiLevelType w:val="hybridMultilevel"/>
     <w:tmpl w:val="A82C5426"/>
@@ -10280,7 +12714,7 @@
       </w:pPr>
     </w:lvl>
   </w:abstractNum>
-  <w:abstractNum w:abstractNumId="24" w15:restartNumberingAfterBreak="0">
+  <w:abstractNum w:abstractNumId="27" w15:restartNumberingAfterBreak="0">
     <w:nsid w:val="63D77B3C"/>
     <w:multiLevelType w:val="hybridMultilevel"/>
     <w:tmpl w:val="11A08642"/>
@@ -10393,7 +12827,7 @@
       </w:rPr>
     </w:lvl>
   </w:abstractNum>
-  <w:abstractNum w:abstractNumId="25" w15:restartNumberingAfterBreak="0">
+  <w:abstractNum w:abstractNumId="28" w15:restartNumberingAfterBreak="0">
     <w:nsid w:val="68142361"/>
     <w:multiLevelType w:val="hybridMultilevel"/>
     <w:tmpl w:val="D85A7B5A"/>
@@ -10506,7 +12940,120 @@
       </w:rPr>
     </w:lvl>
   </w:abstractNum>
-  <w:abstractNum w:abstractNumId="26" w15:restartNumberingAfterBreak="0">
+  <w:abstractNum w:abstractNumId="29" w15:restartNumberingAfterBreak="0">
+    <w:nsid w:val="683C0439"/>
+    <w:multiLevelType w:val="hybridMultilevel"/>
+    <w:tmpl w:val="6044762E"/>
+    <w:lvl w:ilvl="0" w:tplc="100C0001">
+      <w:start w:val="1"/>
+      <w:numFmt w:val="bullet"/>
+      <w:lvlText w:val=""/>
+      <w:lvlJc w:val="left"/>
+      <w:pPr>
+        <w:ind w:left="720" w:hanging="360"/>
+      </w:pPr>
+      <w:rPr>
+        <w:rFonts w:ascii="Symbol" w:hAnsi="Symbol" w:hint="default"/>
+      </w:rPr>
+    </w:lvl>
+    <w:lvl w:ilvl="1" w:tplc="100C0003" w:tentative="1">
+      <w:start w:val="1"/>
+      <w:numFmt w:val="bullet"/>
+      <w:lvlText w:val="o"/>
+      <w:lvlJc w:val="left"/>
+      <w:pPr>
+        <w:ind w:left="1440" w:hanging="360"/>
+      </w:pPr>
+      <w:rPr>
+        <w:rFonts w:ascii="Courier New" w:hAnsi="Courier New" w:cs="Courier New" w:hint="default"/>
+      </w:rPr>
+    </w:lvl>
+    <w:lvl w:ilvl="2" w:tplc="100C0005" w:tentative="1">
+      <w:start w:val="1"/>
+      <w:numFmt w:val="bullet"/>
+      <w:lvlText w:val=""/>
+      <w:lvlJc w:val="left"/>
+      <w:pPr>
+        <w:ind w:left="2160" w:hanging="360"/>
+      </w:pPr>
+      <w:rPr>
+        <w:rFonts w:ascii="Wingdings" w:hAnsi="Wingdings" w:hint="default"/>
+      </w:rPr>
+    </w:lvl>
+    <w:lvl w:ilvl="3" w:tplc="100C0001" w:tentative="1">
+      <w:start w:val="1"/>
+      <w:numFmt w:val="bullet"/>
+      <w:lvlText w:val=""/>
+      <w:lvlJc w:val="left"/>
+      <w:pPr>
+        <w:ind w:left="2880" w:hanging="360"/>
+      </w:pPr>
+      <w:rPr>
+        <w:rFonts w:ascii="Symbol" w:hAnsi="Symbol" w:hint="default"/>
+      </w:rPr>
+    </w:lvl>
+    <w:lvl w:ilvl="4" w:tplc="100C0003" w:tentative="1">
+      <w:start w:val="1"/>
+      <w:numFmt w:val="bullet"/>
+      <w:lvlText w:val="o"/>
+      <w:lvlJc w:val="left"/>
+      <w:pPr>
+        <w:ind w:left="3600" w:hanging="360"/>
+      </w:pPr>
+      <w:rPr>
+        <w:rFonts w:ascii="Courier New" w:hAnsi="Courier New" w:cs="Courier New" w:hint="default"/>
+      </w:rPr>
+    </w:lvl>
+    <w:lvl w:ilvl="5" w:tplc="100C0005" w:tentative="1">
+      <w:start w:val="1"/>
+      <w:numFmt w:val="bullet"/>
+      <w:lvlText w:val=""/>
+      <w:lvlJc w:val="left"/>
+      <w:pPr>
+        <w:ind w:left="4320" w:hanging="360"/>
+      </w:pPr>
+      <w:rPr>
+        <w:rFonts w:ascii="Wingdings" w:hAnsi="Wingdings" w:hint="default"/>
+      </w:rPr>
+    </w:lvl>
+    <w:lvl w:ilvl="6" w:tplc="100C0001" w:tentative="1">
+      <w:start w:val="1"/>
+      <w:numFmt w:val="bullet"/>
+      <w:lvlText w:val=""/>
+      <w:lvlJc w:val="left"/>
+      <w:pPr>
+        <w:ind w:left="5040" w:hanging="360"/>
+      </w:pPr>
+      <w:rPr>
+        <w:rFonts w:ascii="Symbol" w:hAnsi="Symbol" w:hint="default"/>
+      </w:rPr>
+    </w:lvl>
+    <w:lvl w:ilvl="7" w:tplc="100C0003" w:tentative="1">
+      <w:start w:val="1"/>
+      <w:numFmt w:val="bullet"/>
+      <w:lvlText w:val="o"/>
+      <w:lvlJc w:val="left"/>
+      <w:pPr>
+        <w:ind w:left="5760" w:hanging="360"/>
+      </w:pPr>
+      <w:rPr>
+        <w:rFonts w:ascii="Courier New" w:hAnsi="Courier New" w:cs="Courier New" w:hint="default"/>
+      </w:rPr>
+    </w:lvl>
+    <w:lvl w:ilvl="8" w:tplc="100C0005" w:tentative="1">
+      <w:start w:val="1"/>
+      <w:numFmt w:val="bullet"/>
+      <w:lvlText w:val=""/>
+      <w:lvlJc w:val="left"/>
+      <w:pPr>
+        <w:ind w:left="6480" w:hanging="360"/>
+      </w:pPr>
+      <w:rPr>
+        <w:rFonts w:ascii="Wingdings" w:hAnsi="Wingdings" w:hint="default"/>
+      </w:rPr>
+    </w:lvl>
+  </w:abstractNum>
+  <w:abstractNum w:abstractNumId="30" w15:restartNumberingAfterBreak="0">
     <w:nsid w:val="6C2E666D"/>
     <w:multiLevelType w:val="hybridMultilevel"/>
     <w:tmpl w:val="77EC0166"/>
@@ -10619,7 +13166,7 @@
       </w:rPr>
     </w:lvl>
   </w:abstractNum>
-  <w:abstractNum w:abstractNumId="27" w15:restartNumberingAfterBreak="0">
+  <w:abstractNum w:abstractNumId="31" w15:restartNumberingAfterBreak="0">
     <w:nsid w:val="71E06583"/>
     <w:multiLevelType w:val="hybridMultilevel"/>
     <w:tmpl w:val="26C81FCE"/>
@@ -10759,7 +13306,7 @@
       </w:rPr>
     </w:lvl>
   </w:abstractNum>
-  <w:abstractNum w:abstractNumId="28" w15:restartNumberingAfterBreak="0">
+  <w:abstractNum w:abstractNumId="32" w15:restartNumberingAfterBreak="0">
     <w:nsid w:val="733341AF"/>
     <w:multiLevelType w:val="hybridMultilevel"/>
     <w:tmpl w:val="E0140ADE"/>
@@ -10848,7 +13395,7 @@
       </w:pPr>
     </w:lvl>
   </w:abstractNum>
-  <w:abstractNum w:abstractNumId="29" w15:restartNumberingAfterBreak="0">
+  <w:abstractNum w:abstractNumId="33" w15:restartNumberingAfterBreak="0">
     <w:nsid w:val="75A3529B"/>
     <w:multiLevelType w:val="hybridMultilevel"/>
     <w:tmpl w:val="819EEA64"/>
@@ -10988,7 +13535,7 @@
       </w:rPr>
     </w:lvl>
   </w:abstractNum>
-  <w:abstractNum w:abstractNumId="30" w15:restartNumberingAfterBreak="0">
+  <w:abstractNum w:abstractNumId="34" w15:restartNumberingAfterBreak="0">
     <w:nsid w:val="75E052EF"/>
     <w:multiLevelType w:val="hybridMultilevel"/>
     <w:tmpl w:val="E3920D8A"/>
@@ -11101,7 +13648,7 @@
       </w:rPr>
     </w:lvl>
   </w:abstractNum>
-  <w:abstractNum w:abstractNumId="31" w15:restartNumberingAfterBreak="0">
+  <w:abstractNum w:abstractNumId="35" w15:restartNumberingAfterBreak="0">
     <w:nsid w:val="7B193736"/>
     <w:multiLevelType w:val="multilevel"/>
     <w:tmpl w:val="3E0A631E"/>
@@ -11223,7 +13770,7 @@
       </w:pPr>
     </w:lvl>
   </w:abstractNum>
-  <w:abstractNum w:abstractNumId="32" w15:restartNumberingAfterBreak="0">
+  <w:abstractNum w:abstractNumId="36" w15:restartNumberingAfterBreak="0">
     <w:nsid w:val="7CB7496C"/>
     <w:multiLevelType w:val="hybridMultilevel"/>
     <w:tmpl w:val="7932DECA"/>
@@ -11312,7 +13859,7 @@
       </w:pPr>
     </w:lvl>
   </w:abstractNum>
-  <w:abstractNum w:abstractNumId="33" w15:restartNumberingAfterBreak="0">
+  <w:abstractNum w:abstractNumId="37" w15:restartNumberingAfterBreak="0">
     <w:nsid w:val="7DD245F2"/>
     <w:multiLevelType w:val="hybridMultilevel"/>
     <w:tmpl w:val="3100450C"/>
@@ -11452,144 +13999,156 @@
       </w:rPr>
     </w:lvl>
   </w:abstractNum>
-  <w:num w:numId="1">
+  <w:num w:numId="1" w16cid:durableId="1025063572">
+    <w:abstractNumId w:val="35"/>
+  </w:num>
+  <w:num w:numId="2" w16cid:durableId="1586260514">
+    <w:abstractNumId w:val="2"/>
+  </w:num>
+  <w:num w:numId="3" w16cid:durableId="440419745">
+    <w:abstractNumId w:val="6"/>
+  </w:num>
+  <w:num w:numId="4" w16cid:durableId="2054622525">
+    <w:abstractNumId w:val="33"/>
+  </w:num>
+  <w:num w:numId="5" w16cid:durableId="945767889">
+    <w:abstractNumId w:val="21"/>
+  </w:num>
+  <w:num w:numId="6" w16cid:durableId="1954315786">
+    <w:abstractNumId w:val="11"/>
+  </w:num>
+  <w:num w:numId="7" w16cid:durableId="727339637">
+    <w:abstractNumId w:val="24"/>
+  </w:num>
+  <w:num w:numId="8" w16cid:durableId="29772481">
+    <w:abstractNumId w:val="37"/>
+  </w:num>
+  <w:num w:numId="9" w16cid:durableId="60560671">
+    <w:abstractNumId w:val="5"/>
+  </w:num>
+  <w:num w:numId="10" w16cid:durableId="1310742235">
+    <w:abstractNumId w:val="14"/>
+  </w:num>
+  <w:num w:numId="11" w16cid:durableId="106893454">
+    <w:abstractNumId w:val="20"/>
+  </w:num>
+  <w:num w:numId="12" w16cid:durableId="2085183598">
+    <w:abstractNumId w:val="16"/>
+  </w:num>
+  <w:num w:numId="13" w16cid:durableId="576355913">
     <w:abstractNumId w:val="31"/>
   </w:num>
-  <w:num w:numId="2">
+  <w:num w:numId="14" w16cid:durableId="2066874876">
+    <w:abstractNumId w:val="28"/>
+  </w:num>
+  <w:num w:numId="15" w16cid:durableId="768240780">
     <w:abstractNumId w:val="2"/>
   </w:num>
-  <w:num w:numId="3">
-    <w:abstractNumId w:val="5"/>
+  <w:num w:numId="16" w16cid:durableId="1345397806">
+    <w:abstractNumId w:val="35"/>
   </w:num>
-  <w:num w:numId="4">
-    <w:abstractNumId w:val="29"/>
+  <w:num w:numId="17" w16cid:durableId="86733611">
+    <w:abstractNumId w:val="35"/>
   </w:num>
-  <w:num w:numId="5">
-    <w:abstractNumId w:val="20"/>
+  <w:num w:numId="18" w16cid:durableId="1620836861">
+    <w:abstractNumId w:val="35"/>
   </w:num>
-  <w:num w:numId="6">
+  <w:num w:numId="19" w16cid:durableId="797185988">
+    <w:abstractNumId w:val="35"/>
+  </w:num>
+  <w:num w:numId="20" w16cid:durableId="64760997">
     <w:abstractNumId w:val="10"/>
   </w:num>
-  <w:num w:numId="7">
+  <w:num w:numId="21" w16cid:durableId="877547116">
+    <w:abstractNumId w:val="35"/>
+  </w:num>
+  <w:num w:numId="22" w16cid:durableId="111485197">
+    <w:abstractNumId w:val="35"/>
+  </w:num>
+  <w:num w:numId="23" w16cid:durableId="920993468">
+    <w:abstractNumId w:val="2"/>
+  </w:num>
+  <w:num w:numId="24" w16cid:durableId="1228686974">
+    <w:abstractNumId w:val="2"/>
+  </w:num>
+  <w:num w:numId="25" w16cid:durableId="452019607">
+    <w:abstractNumId w:val="2"/>
+  </w:num>
+  <w:num w:numId="26" w16cid:durableId="1270351807">
+    <w:abstractNumId w:val="17"/>
+  </w:num>
+  <w:num w:numId="27" w16cid:durableId="2031569698">
+    <w:abstractNumId w:val="32"/>
+  </w:num>
+  <w:num w:numId="28" w16cid:durableId="2059088594">
+    <w:abstractNumId w:val="8"/>
+  </w:num>
+  <w:num w:numId="29" w16cid:durableId="1278676100">
+    <w:abstractNumId w:val="27"/>
+  </w:num>
+  <w:num w:numId="30" w16cid:durableId="886449275">
+    <w:abstractNumId w:val="26"/>
+  </w:num>
+  <w:num w:numId="31" w16cid:durableId="640885609">
     <w:abstractNumId w:val="22"/>
   </w:num>
-  <w:num w:numId="8">
-    <w:abstractNumId w:val="33"/>
+  <w:num w:numId="32" w16cid:durableId="1380083067">
+    <w:abstractNumId w:val="0"/>
   </w:num>
-  <w:num w:numId="9">
+  <w:num w:numId="33" w16cid:durableId="991568669">
+    <w:abstractNumId w:val="7"/>
+  </w:num>
+  <w:num w:numId="34" w16cid:durableId="559054216">
+    <w:abstractNumId w:val="36"/>
+  </w:num>
+  <w:num w:numId="35" w16cid:durableId="742992194">
+    <w:abstractNumId w:val="13"/>
+  </w:num>
+  <w:num w:numId="36" w16cid:durableId="1091663112">
+    <w:abstractNumId w:val="34"/>
+  </w:num>
+  <w:num w:numId="37" w16cid:durableId="1534340990">
+    <w:abstractNumId w:val="12"/>
+  </w:num>
+  <w:num w:numId="38" w16cid:durableId="1645037495">
+    <w:abstractNumId w:val="1"/>
+  </w:num>
+  <w:num w:numId="39" w16cid:durableId="1328512327">
+    <w:abstractNumId w:val="18"/>
+  </w:num>
+  <w:num w:numId="40" w16cid:durableId="1125733206">
+    <w:abstractNumId w:val="9"/>
+  </w:num>
+  <w:num w:numId="41" w16cid:durableId="2024089496">
+    <w:abstractNumId w:val="15"/>
+  </w:num>
+  <w:num w:numId="42" w16cid:durableId="697854454">
+    <w:abstractNumId w:val="3"/>
+  </w:num>
+  <w:num w:numId="43" w16cid:durableId="194925288">
+    <w:abstractNumId w:val="19"/>
+  </w:num>
+  <w:num w:numId="44" w16cid:durableId="1325619532">
+    <w:abstractNumId w:val="30"/>
+  </w:num>
+  <w:num w:numId="45" w16cid:durableId="1317420855">
+    <w:abstractNumId w:val="25"/>
+  </w:num>
+  <w:num w:numId="46" w16cid:durableId="652761642">
+    <w:abstractNumId w:val="23"/>
+  </w:num>
+  <w:num w:numId="47" w16cid:durableId="1887058100">
     <w:abstractNumId w:val="4"/>
   </w:num>
-  <w:num w:numId="10">
-    <w:abstractNumId w:val="13"/>
-  </w:num>
-  <w:num w:numId="11">
-    <w:abstractNumId w:val="19"/>
-  </w:num>
-  <w:num w:numId="12">
-    <w:abstractNumId w:val="15"/>
-  </w:num>
-  <w:num w:numId="13">
-    <w:abstractNumId w:val="27"/>
-  </w:num>
-  <w:num w:numId="14">
-    <w:abstractNumId w:val="25"/>
-  </w:num>
-  <w:num w:numId="15">
-    <w:abstractNumId w:val="2"/>
-  </w:num>
-  <w:num w:numId="16">
-    <w:abstractNumId w:val="31"/>
-  </w:num>
-  <w:num w:numId="17">
-    <w:abstractNumId w:val="31"/>
-  </w:num>
-  <w:num w:numId="18">
-    <w:abstractNumId w:val="31"/>
-  </w:num>
-  <w:num w:numId="19">
-    <w:abstractNumId w:val="31"/>
-  </w:num>
-  <w:num w:numId="20">
-    <w:abstractNumId w:val="9"/>
-  </w:num>
-  <w:num w:numId="21">
-    <w:abstractNumId w:val="31"/>
-  </w:num>
-  <w:num w:numId="22">
-    <w:abstractNumId w:val="31"/>
-  </w:num>
-  <w:num w:numId="23">
-    <w:abstractNumId w:val="2"/>
-  </w:num>
-  <w:num w:numId="24">
-    <w:abstractNumId w:val="2"/>
-  </w:num>
-  <w:num w:numId="25">
-    <w:abstractNumId w:val="2"/>
-  </w:num>
-  <w:num w:numId="26">
-    <w:abstractNumId w:val="16"/>
-  </w:num>
-  <w:num w:numId="27">
-    <w:abstractNumId w:val="28"/>
-  </w:num>
-  <w:num w:numId="28">
-    <w:abstractNumId w:val="7"/>
-  </w:num>
-  <w:num w:numId="29">
-    <w:abstractNumId w:val="24"/>
-  </w:num>
-  <w:num w:numId="30">
-    <w:abstractNumId w:val="23"/>
-  </w:num>
-  <w:num w:numId="31">
-    <w:abstractNumId w:val="21"/>
-  </w:num>
-  <w:num w:numId="32">
-    <w:abstractNumId w:val="0"/>
-  </w:num>
-  <w:num w:numId="33">
-    <w:abstractNumId w:val="6"/>
-  </w:num>
-  <w:num w:numId="34">
-    <w:abstractNumId w:val="32"/>
-  </w:num>
-  <w:num w:numId="35">
-    <w:abstractNumId w:val="12"/>
-  </w:num>
-  <w:num w:numId="36">
-    <w:abstractNumId w:val="30"/>
-  </w:num>
-  <w:num w:numId="37">
-    <w:abstractNumId w:val="11"/>
-  </w:num>
-  <w:num w:numId="38">
-    <w:abstractNumId w:val="1"/>
-  </w:num>
-  <w:num w:numId="39">
-    <w:abstractNumId w:val="17"/>
-  </w:num>
-  <w:num w:numId="40">
-    <w:abstractNumId w:val="8"/>
-  </w:num>
-  <w:num w:numId="41">
-    <w:abstractNumId w:val="14"/>
-  </w:num>
-  <w:num w:numId="42">
-    <w:abstractNumId w:val="3"/>
-  </w:num>
-  <w:num w:numId="43">
-    <w:abstractNumId w:val="18"/>
-  </w:num>
-  <w:num w:numId="44">
-    <w:abstractNumId w:val="26"/>
+  <w:num w:numId="48" w16cid:durableId="1822887862">
+    <w:abstractNumId w:val="29"/>
   </w:num>
   <w:numIdMacAtCleanup w:val="13"/>
 </w:numbering>
 </file>
 
 <file path=word/styles.xml><?xml version="1.0" encoding="utf-8"?>
-<w:styles xmlns:mc="http://schemas.openxmlformats.org/markup-compatibility/2006" xmlns:r="http://schemas.openxmlformats.org/officeDocument/2006/relationships" xmlns:w="http://schemas.openxmlformats.org/wordprocessingml/2006/main" xmlns:w14="http://schemas.microsoft.com/office/word/2010/wordml" xmlns:w15="http://schemas.microsoft.com/office/word/2012/wordml" xmlns:w16cex="http://schemas.microsoft.com/office/word/2018/wordml/cex" xmlns:w16cid="http://schemas.microsoft.com/office/word/2016/wordml/cid" xmlns:w16="http://schemas.microsoft.com/office/word/2018/wordml" xmlns:w16se="http://schemas.microsoft.com/office/word/2015/wordml/symex" mc:Ignorable="w14 w15 w16se w16cid w16 w16cex">
+<w:styles xmlns:mc="http://schemas.openxmlformats.org/markup-compatibility/2006" xmlns:r="http://schemas.openxmlformats.org/officeDocument/2006/relationships" xmlns:w="http://schemas.openxmlformats.org/wordprocessingml/2006/main" xmlns:w14="http://schemas.microsoft.com/office/word/2010/wordml" xmlns:w15="http://schemas.microsoft.com/office/word/2012/wordml" xmlns:w16cex="http://schemas.microsoft.com/office/word/2018/wordml/cex" xmlns:w16cid="http://schemas.microsoft.com/office/word/2016/wordml/cid" xmlns:w16="http://schemas.microsoft.com/office/word/2018/wordml" xmlns:w16sdtdh="http://schemas.microsoft.com/office/word/2020/wordml/sdtdatahash" xmlns:w16se="http://schemas.microsoft.com/office/word/2015/wordml/symex" mc:Ignorable="w14 w15 w16se w16cid w16 w16cex w16sdtdh">
   <w:docDefaults>
     <w:rPrDefault>
       <w:rPr>
@@ -12663,6 +15222,24 @@
       <w:lang w:val="fr-FR" w:eastAsia="fr-FR"/>
     </w:rPr>
   </w:style>
+  <w:style w:type="paragraph" w:styleId="Lgende">
+    <w:name w:val="caption"/>
+    <w:basedOn w:val="Normal"/>
+    <w:next w:val="Normal"/>
+    <w:unhideWhenUsed/>
+    <w:qFormat/>
+    <w:rsid w:val="00EE3B76"/>
+    <w:pPr>
+      <w:spacing w:after="200"/>
+    </w:pPr>
+    <w:rPr>
+      <w:i/>
+      <w:iCs/>
+      <w:color w:val="44546A" w:themeColor="text2"/>
+      <w:sz w:val="18"/>
+      <w:szCs w:val="18"/>
+    </w:rPr>
+  </w:style>
 </w:styles>
 </file>
 
@@ -12962,10 +15539,6 @@
 </file>
 
 <file path=customXml/item1.xml><?xml version="1.0" encoding="utf-8"?>
-<b:Sources xmlns:b="http://schemas.openxmlformats.org/officeDocument/2006/bibliography" xmlns="http://schemas.openxmlformats.org/officeDocument/2006/bibliography" SelectedStyle="\APASixthEditionOfficeOnline.xsl" StyleName="APA" Version="6"/>
-</file>
-
-<file path=customXml/item2.xml><?xml version="1.0" encoding="utf-8"?>
 <p:properties xmlns:p="http://schemas.microsoft.com/office/2006/metadata/properties" xmlns:xsi="http://www.w3.org/2001/XMLSchema-instance" xmlns:pc="http://schemas.microsoft.com/office/infopath/2007/PartnerControls">
   <documentManagement>
     <lcf76f155ced4ddcb4097134ff3c332f xmlns="98d92101-24da-4498-9971-a24673344bd8">
@@ -12976,7 +15549,20 @@
 </p:properties>
 </file>
 
+<file path=customXml/item2.xml><?xml version="1.0" encoding="utf-8"?>
+<b:Sources xmlns:b="http://schemas.openxmlformats.org/officeDocument/2006/bibliography" xmlns="http://schemas.openxmlformats.org/officeDocument/2006/bibliography" SelectedStyle="\APASixthEditionOfficeOnline.xsl" StyleName="APA" Version="6"/>
+</file>
+
 <file path=customXml/item3.xml><?xml version="1.0" encoding="utf-8"?>
+<?mso-contentType ?>
+<FormTemplates xmlns="http://schemas.microsoft.com/sharepoint/v3/contenttype/forms">
+  <Display>DocumentLibraryForm</Display>
+  <Edit>DocumentLibraryForm</Edit>
+  <New>DocumentLibraryForm</New>
+</FormTemplates>
+</file>
+
+<file path=customXml/item4.xml><?xml version="1.0" encoding="utf-8"?>
 <ct:contentTypeSchema xmlns:ct="http://schemas.microsoft.com/office/2006/metadata/contentType" xmlns:ma="http://schemas.microsoft.com/office/2006/metadata/properties/metaAttributes" ct:_="" ma:_="" ma:contentTypeName="Document" ma:contentTypeID="0x010100E529CC47EA4E614CBF50FAFAB9B8F32B" ma:contentTypeVersion="9" ma:contentTypeDescription="Crée un document." ma:contentTypeScope="" ma:versionID="026f4ebce0e5277e37b90ae8b1b1c0d3">
   <xsd:schema xmlns:xsd="http://www.w3.org/2001/XMLSchema" xmlns:xs="http://www.w3.org/2001/XMLSchema" xmlns:p="http://schemas.microsoft.com/office/2006/metadata/properties" xmlns:ns2="dfa80de1-e9bb-4cf2-893d-d06220b3971a" xmlns:ns3="98d92101-24da-4498-9971-a24673344bd8" targetNamespace="http://schemas.microsoft.com/office/2006/metadata/properties" ma:root="true" ma:fieldsID="b9cb9f8533022950c644fef603f80954" ns2:_="" ns3:_="">
     <xsd:import namespace="dfa80de1-e9bb-4cf2-893d-d06220b3971a"/>
@@ -13173,24 +15759,7 @@
 </ct:contentTypeSchema>
 </file>
 
-<file path=customXml/item4.xml><?xml version="1.0" encoding="utf-8"?>
-<?mso-contentType ?>
-<FormTemplates xmlns="http://schemas.microsoft.com/sharepoint/v3/contenttype/forms">
-  <Display>DocumentLibraryForm</Display>
-  <Edit>DocumentLibraryForm</Edit>
-  <New>DocumentLibraryForm</New>
-</FormTemplates>
-</file>
-
 <file path=customXml/itemProps1.xml><?xml version="1.0" encoding="utf-8"?>
-<ds:datastoreItem xmlns:ds="http://schemas.openxmlformats.org/officeDocument/2006/customXml" ds:itemID="{C53E9F8B-C872-4225-A67F-8EF0720EAB5C}">
-  <ds:schemaRefs>
-    <ds:schemaRef ds:uri="http://schemas.openxmlformats.org/officeDocument/2006/bibliography"/>
-  </ds:schemaRefs>
-</ds:datastoreItem>
-</file>
-
-<file path=customXml/itemProps2.xml><?xml version="1.0" encoding="utf-8"?>
 <ds:datastoreItem xmlns:ds="http://schemas.openxmlformats.org/officeDocument/2006/customXml" ds:itemID="{E5198F5E-0DBC-492C-83B4-AB13AD117DD5}">
   <ds:schemaRefs>
     <ds:schemaRef ds:uri="http://schemas.microsoft.com/office/2006/metadata/properties"/>
@@ -13201,7 +15770,23 @@
 </ds:datastoreItem>
 </file>
 
+<file path=customXml/itemProps2.xml><?xml version="1.0" encoding="utf-8"?>
+<ds:datastoreItem xmlns:ds="http://schemas.openxmlformats.org/officeDocument/2006/customXml" ds:itemID="{C53E9F8B-C872-4225-A67F-8EF0720EAB5C}">
+  <ds:schemaRefs>
+    <ds:schemaRef ds:uri="http://schemas.openxmlformats.org/officeDocument/2006/bibliography"/>
+  </ds:schemaRefs>
+</ds:datastoreItem>
+</file>
+
 <file path=customXml/itemProps3.xml><?xml version="1.0" encoding="utf-8"?>
+<ds:datastoreItem xmlns:ds="http://schemas.openxmlformats.org/officeDocument/2006/customXml" ds:itemID="{D3135AC7-3C5E-4CF3-94BE-2823690A5E55}">
+  <ds:schemaRefs>
+    <ds:schemaRef ds:uri="http://schemas.microsoft.com/sharepoint/v3/contenttype/forms"/>
+  </ds:schemaRefs>
+</ds:datastoreItem>
+</file>
+
+<file path=customXml/itemProps4.xml><?xml version="1.0" encoding="utf-8"?>
 <ds:datastoreItem xmlns:ds="http://schemas.openxmlformats.org/officeDocument/2006/customXml" ds:itemID="{82999A71-E59D-4EFC-B6B9-07379AF3DBEC}">
   <ds:schemaRefs>
     <ds:schemaRef ds:uri="http://schemas.microsoft.com/office/2006/metadata/contentType"/>
@@ -13218,12 +15803,4 @@
     <ds:schemaRef ds:uri="http://schemas.microsoft.com/internal/obd"/>
   </ds:schemaRefs>
 </ds:datastoreItem>
-</file>
-
-<file path=customXml/itemProps4.xml><?xml version="1.0" encoding="utf-8"?>
-<ds:datastoreItem xmlns:ds="http://schemas.openxmlformats.org/officeDocument/2006/customXml" ds:itemID="{D3135AC7-3C5E-4CF3-94BE-2823690A5E55}">
-  <ds:schemaRefs>
-    <ds:schemaRef ds:uri="http://schemas.microsoft.com/sharepoint/v3/contenttype/forms"/>
-  </ds:schemaRefs>
-</ds:datastoreItem>
 </file>